--- a/Documentacao/Artefatos/Atividade02-F.docx
+++ b/Documentacao/Artefatos/Atividade02-F.docx
@@ -1,12 +1,12 @@
 
 <file path=word/document.xml><?xml version="1.0" encoding="utf-8"?>
-<w:document xmlns:wpc="http://schemas.microsoft.com/office/word/2010/wordprocessingCanvas" xmlns:cx="http://schemas.microsoft.com/office/drawing/2014/chartex" xmlns:cx1="http://schemas.microsoft.com/office/drawing/2015/9/8/chartex" xmlns:mc="http://schemas.openxmlformats.org/markup-compatibility/2006" xmlns:o="urn:schemas-microsoft-com:office:office" xmlns:r="http://schemas.openxmlformats.org/officeDocument/2006/relationships" xmlns:m="http://schemas.openxmlformats.org/officeDocument/2006/math" xmlns:v="urn:schemas-microsoft-com:vml" xmlns:wp14="http://schemas.microsoft.com/office/word/2010/wordprocessingDrawing" xmlns:wp="http://schemas.openxmlformats.org/drawingml/2006/wordprocessingDrawing" xmlns:w10="urn:schemas-microsoft-com:office:word" xmlns:w="http://schemas.openxmlformats.org/wordprocessingml/2006/main" xmlns:w14="http://schemas.microsoft.com/office/word/2010/wordml" xmlns:w15="http://schemas.microsoft.com/office/word/2012/wordml" xmlns:w16se="http://schemas.microsoft.com/office/word/2015/wordml/symex" xmlns:wpg="http://schemas.microsoft.com/office/word/2010/wordprocessingGroup" xmlns:wpi="http://schemas.microsoft.com/office/word/2010/wordprocessingInk" xmlns:wne="http://schemas.microsoft.com/office/word/2006/wordml" xmlns:wps="http://schemas.microsoft.com/office/word/2010/wordprocessingShape" mc:Ignorable="w14 w15 w16se wp14">
+<w:document xmlns:wpc="http://schemas.microsoft.com/office/word/2010/wordprocessingCanvas" xmlns:cx="http://schemas.microsoft.com/office/drawing/2014/chartex" xmlns:cx1="http://schemas.microsoft.com/office/drawing/2015/9/8/chartex" xmlns:mc="http://schemas.openxmlformats.org/markup-compatibility/2006" xmlns:o="urn:schemas-microsoft-com:office:office" xmlns:r="http://schemas.openxmlformats.org/officeDocument/2006/relationships" xmlns:m="http://schemas.openxmlformats.org/officeDocument/2006/math" xmlns:v="urn:schemas-microsoft-com:vml" xmlns:wp14="http://schemas.microsoft.com/office/word/2010/wordprocessingDrawing" xmlns:wp="http://schemas.openxmlformats.org/drawingml/2006/wordprocessingDrawing" xmlns:w10="urn:schemas-microsoft-com:office:word" xmlns:w="http://schemas.openxmlformats.org/wordprocessingml/2006/main" xmlns:w14="http://schemas.microsoft.com/office/word/2010/wordml" xmlns:w15="http://schemas.microsoft.com/office/word/2012/wordml" xmlns:w16se="http://schemas.microsoft.com/office/word/2015/wordml/symex" xmlns:wpg="http://schemas.microsoft.com/office/word/2010/wordprocessingGroup" xmlns:wpi="http://schemas.microsoft.com/office/word/2010/wordprocessingInk" xmlns:wne="http://schemas.microsoft.com/office/word/2006/wordml" xmlns:wps="http://schemas.microsoft.com/office/word/2010/wordprocessingShape" xmlns:a="http://schemas.openxmlformats.org/drawingml/2006/main" xmlns:pic="http://schemas.openxmlformats.org/drawingml/2006/picture" xmlns:a14="http://schemas.microsoft.com/office/drawing/2010/main" mc:Ignorable="w14 w15 w16se wp14">
   <w:body>
     <w:p>
       <w:pPr>
         <w:pStyle w:val="Body"/>
       </w:pPr>
-      <w:bookmarkStart w:id="0" w:name="_Hlk21800483"/>
+      <w:bookmarkStart w:name="_Hlk21800483" w:id="0"/>
       <w:bookmarkEnd w:id="0"/>
     </w:p>
     <w:p>
@@ -113,7 +113,7 @@
         <w:spacing w:after="0"/>
         <w:jc w:val="right"/>
         <w:rPr>
-          <w:rFonts w:ascii="Arial" w:eastAsia="Arial" w:hAnsi="Arial" w:cs="Arial"/>
+          <w:rFonts w:ascii="Arial" w:hAnsi="Arial" w:eastAsia="Arial" w:cs="Arial"/>
           <w:b/>
           <w:bCs/>
           <w:color w:val="0070C0"/>
@@ -513,12 +513,12 @@
         <w:tblW w:w="8488" w:type="dxa"/>
         <w:tblInd w:w="108" w:type="dxa"/>
         <w:tblBorders>
-          <w:top w:val="single" w:sz="8" w:space="0" w:color="FFFFFF"/>
-          <w:left w:val="single" w:sz="8" w:space="0" w:color="FFFFFF"/>
-          <w:bottom w:val="single" w:sz="8" w:space="0" w:color="FFFFFF"/>
-          <w:right w:val="single" w:sz="8" w:space="0" w:color="FFFFFF"/>
-          <w:insideH w:val="single" w:sz="8" w:space="0" w:color="FFFFFF"/>
-          <w:insideV w:val="single" w:sz="8" w:space="0" w:color="FFFFFF"/>
+          <w:top w:val="single" w:color="FFFFFF" w:sz="8" w:space="0"/>
+          <w:left w:val="single" w:color="FFFFFF" w:sz="8" w:space="0"/>
+          <w:bottom w:val="single" w:color="FFFFFF" w:sz="8" w:space="0"/>
+          <w:right w:val="single" w:color="FFFFFF" w:sz="8" w:space="0"/>
+          <w:insideH w:val="single" w:color="FFFFFF" w:sz="8" w:space="0"/>
+          <w:insideV w:val="single" w:color="FFFFFF" w:sz="8" w:space="0"/>
         </w:tblBorders>
         <w:shd w:val="clear" w:color="auto" w:fill="CDD4E9"/>
         <w:tblLayout w:type="fixed"/>
@@ -539,10 +539,10 @@
             <w:tcW w:w="8488" w:type="dxa"/>
             <w:gridSpan w:val="4"/>
             <w:tcBorders>
-              <w:top w:val="single" w:sz="4" w:space="0" w:color="999999"/>
-              <w:left w:val="single" w:sz="4" w:space="0" w:color="999999"/>
-              <w:bottom w:val="single" w:sz="4" w:space="0" w:color="999999"/>
-              <w:right w:val="single" w:sz="4" w:space="0" w:color="999999"/>
+              <w:top w:val="single" w:color="999999" w:sz="4" w:space="0"/>
+              <w:left w:val="single" w:color="999999" w:sz="4" w:space="0"/>
+              <w:bottom w:val="single" w:color="999999" w:sz="4" w:space="0"/>
+              <w:right w:val="single" w:color="999999" w:sz="4" w:space="0"/>
             </w:tcBorders>
             <w:shd w:val="clear" w:color="auto" w:fill="DBE5F1"/>
             <w:tcMar>
@@ -576,10 +576,10 @@
           <w:tcPr>
             <w:tcW w:w="993" w:type="dxa"/>
             <w:tcBorders>
-              <w:top w:val="single" w:sz="4" w:space="0" w:color="999999"/>
-              <w:left w:val="single" w:sz="4" w:space="0" w:color="999999"/>
-              <w:bottom w:val="single" w:sz="4" w:space="0" w:color="999999"/>
-              <w:right w:val="single" w:sz="4" w:space="0" w:color="999999"/>
+              <w:top w:val="single" w:color="999999" w:sz="4" w:space="0"/>
+              <w:left w:val="single" w:color="999999" w:sz="4" w:space="0"/>
+              <w:bottom w:val="single" w:color="999999" w:sz="4" w:space="0"/>
+              <w:right w:val="single" w:color="999999" w:sz="4" w:space="0"/>
             </w:tcBorders>
             <w:shd w:val="clear" w:color="auto" w:fill="DBE5F1"/>
             <w:tcMar>
@@ -608,10 +608,10 @@
           <w:tcPr>
             <w:tcW w:w="1474" w:type="dxa"/>
             <w:tcBorders>
-              <w:top w:val="single" w:sz="4" w:space="0" w:color="999999"/>
-              <w:left w:val="single" w:sz="4" w:space="0" w:color="999999"/>
-              <w:bottom w:val="single" w:sz="4" w:space="0" w:color="999999"/>
-              <w:right w:val="single" w:sz="4" w:space="0" w:color="999999"/>
+              <w:top w:val="single" w:color="999999" w:sz="4" w:space="0"/>
+              <w:left w:val="single" w:color="999999" w:sz="4" w:space="0"/>
+              <w:bottom w:val="single" w:color="999999" w:sz="4" w:space="0"/>
+              <w:right w:val="single" w:color="999999" w:sz="4" w:space="0"/>
             </w:tcBorders>
             <w:shd w:val="clear" w:color="auto" w:fill="DBE5F1"/>
             <w:tcMar>
@@ -640,10 +640,10 @@
           <w:tcPr>
             <w:tcW w:w="2636" w:type="dxa"/>
             <w:tcBorders>
-              <w:top w:val="single" w:sz="4" w:space="0" w:color="999999"/>
-              <w:left w:val="single" w:sz="4" w:space="0" w:color="999999"/>
-              <w:bottom w:val="single" w:sz="4" w:space="0" w:color="999999"/>
-              <w:right w:val="single" w:sz="4" w:space="0" w:color="999999"/>
+              <w:top w:val="single" w:color="999999" w:sz="4" w:space="0"/>
+              <w:left w:val="single" w:color="999999" w:sz="4" w:space="0"/>
+              <w:bottom w:val="single" w:color="999999" w:sz="4" w:space="0"/>
+              <w:right w:val="single" w:color="999999" w:sz="4" w:space="0"/>
             </w:tcBorders>
             <w:shd w:val="clear" w:color="auto" w:fill="DBE5F1"/>
             <w:tcMar>
@@ -672,10 +672,10 @@
           <w:tcPr>
             <w:tcW w:w="3385" w:type="dxa"/>
             <w:tcBorders>
-              <w:top w:val="single" w:sz="4" w:space="0" w:color="999999"/>
-              <w:left w:val="single" w:sz="4" w:space="0" w:color="999999"/>
-              <w:bottom w:val="single" w:sz="4" w:space="0" w:color="999999"/>
-              <w:right w:val="single" w:sz="4" w:space="0" w:color="999999"/>
+              <w:top w:val="single" w:color="999999" w:sz="4" w:space="0"/>
+              <w:left w:val="single" w:color="999999" w:sz="4" w:space="0"/>
+              <w:bottom w:val="single" w:color="999999" w:sz="4" w:space="0"/>
+              <w:right w:val="single" w:color="999999" w:sz="4" w:space="0"/>
             </w:tcBorders>
             <w:shd w:val="clear" w:color="auto" w:fill="DBE5F1"/>
             <w:tcMar>
@@ -709,10 +709,10 @@
           <w:tcPr>
             <w:tcW w:w="993" w:type="dxa"/>
             <w:tcBorders>
-              <w:top w:val="single" w:sz="4" w:space="0" w:color="999999"/>
-              <w:left w:val="single" w:sz="4" w:space="0" w:color="999999"/>
-              <w:bottom w:val="single" w:sz="4" w:space="0" w:color="999999"/>
-              <w:right w:val="single" w:sz="4" w:space="0" w:color="999999"/>
+              <w:top w:val="single" w:color="999999" w:sz="4" w:space="0"/>
+              <w:left w:val="single" w:color="999999" w:sz="4" w:space="0"/>
+              <w:bottom w:val="single" w:color="999999" w:sz="4" w:space="0"/>
+              <w:right w:val="single" w:color="999999" w:sz="4" w:space="0"/>
             </w:tcBorders>
             <w:shd w:val="clear" w:color="auto" w:fill="auto"/>
             <w:tcMar>
@@ -739,10 +739,10 @@
           <w:tcPr>
             <w:tcW w:w="1474" w:type="dxa"/>
             <w:tcBorders>
-              <w:top w:val="single" w:sz="4" w:space="0" w:color="999999"/>
-              <w:left w:val="single" w:sz="4" w:space="0" w:color="999999"/>
-              <w:bottom w:val="single" w:sz="4" w:space="0" w:color="999999"/>
-              <w:right w:val="single" w:sz="4" w:space="0" w:color="999999"/>
+              <w:top w:val="single" w:color="999999" w:sz="4" w:space="0"/>
+              <w:left w:val="single" w:color="999999" w:sz="4" w:space="0"/>
+              <w:bottom w:val="single" w:color="999999" w:sz="4" w:space="0"/>
+              <w:right w:val="single" w:color="999999" w:sz="4" w:space="0"/>
             </w:tcBorders>
             <w:shd w:val="clear" w:color="auto" w:fill="auto"/>
             <w:tcMar>
@@ -769,10 +769,10 @@
           <w:tcPr>
             <w:tcW w:w="2636" w:type="dxa"/>
             <w:tcBorders>
-              <w:top w:val="single" w:sz="4" w:space="0" w:color="999999"/>
-              <w:left w:val="single" w:sz="4" w:space="0" w:color="999999"/>
-              <w:bottom w:val="single" w:sz="4" w:space="0" w:color="999999"/>
-              <w:right w:val="single" w:sz="4" w:space="0" w:color="999999"/>
+              <w:top w:val="single" w:color="999999" w:sz="4" w:space="0"/>
+              <w:left w:val="single" w:color="999999" w:sz="4" w:space="0"/>
+              <w:bottom w:val="single" w:color="999999" w:sz="4" w:space="0"/>
+              <w:right w:val="single" w:color="999999" w:sz="4" w:space="0"/>
             </w:tcBorders>
             <w:shd w:val="clear" w:color="auto" w:fill="auto"/>
             <w:tcMar>
@@ -799,10 +799,10 @@
           <w:tcPr>
             <w:tcW w:w="3385" w:type="dxa"/>
             <w:tcBorders>
-              <w:top w:val="single" w:sz="4" w:space="0" w:color="999999"/>
-              <w:left w:val="single" w:sz="4" w:space="0" w:color="999999"/>
-              <w:bottom w:val="single" w:sz="4" w:space="0" w:color="999999"/>
-              <w:right w:val="single" w:sz="4" w:space="0" w:color="999999"/>
+              <w:top w:val="single" w:color="999999" w:sz="4" w:space="0"/>
+              <w:left w:val="single" w:color="999999" w:sz="4" w:space="0"/>
+              <w:bottom w:val="single" w:color="999999" w:sz="4" w:space="0"/>
+              <w:right w:val="single" w:color="999999" w:sz="4" w:space="0"/>
             </w:tcBorders>
             <w:shd w:val="clear" w:color="auto" w:fill="auto"/>
             <w:tcMar>
@@ -834,10 +834,10 @@
           <w:tcPr>
             <w:tcW w:w="993" w:type="dxa"/>
             <w:tcBorders>
-              <w:top w:val="single" w:sz="4" w:space="0" w:color="999999"/>
-              <w:left w:val="single" w:sz="4" w:space="0" w:color="999999"/>
-              <w:bottom w:val="single" w:sz="4" w:space="0" w:color="999999"/>
-              <w:right w:val="single" w:sz="4" w:space="0" w:color="999999"/>
+              <w:top w:val="single" w:color="999999" w:sz="4" w:space="0"/>
+              <w:left w:val="single" w:color="999999" w:sz="4" w:space="0"/>
+              <w:bottom w:val="single" w:color="999999" w:sz="4" w:space="0"/>
+              <w:right w:val="single" w:color="999999" w:sz="4" w:space="0"/>
             </w:tcBorders>
             <w:shd w:val="clear" w:color="auto" w:fill="auto"/>
             <w:tcMar>
@@ -864,10 +864,10 @@
           <w:tcPr>
             <w:tcW w:w="1474" w:type="dxa"/>
             <w:tcBorders>
-              <w:top w:val="single" w:sz="4" w:space="0" w:color="999999"/>
-              <w:left w:val="single" w:sz="4" w:space="0" w:color="999999"/>
-              <w:bottom w:val="single" w:sz="4" w:space="0" w:color="999999"/>
-              <w:right w:val="single" w:sz="4" w:space="0" w:color="999999"/>
+              <w:top w:val="single" w:color="999999" w:sz="4" w:space="0"/>
+              <w:left w:val="single" w:color="999999" w:sz="4" w:space="0"/>
+              <w:bottom w:val="single" w:color="999999" w:sz="4" w:space="0"/>
+              <w:right w:val="single" w:color="999999" w:sz="4" w:space="0"/>
             </w:tcBorders>
             <w:shd w:val="clear" w:color="auto" w:fill="auto"/>
             <w:tcMar>
@@ -894,10 +894,10 @@
           <w:tcPr>
             <w:tcW w:w="2636" w:type="dxa"/>
             <w:tcBorders>
-              <w:top w:val="single" w:sz="4" w:space="0" w:color="999999"/>
-              <w:left w:val="single" w:sz="4" w:space="0" w:color="999999"/>
-              <w:bottom w:val="single" w:sz="4" w:space="0" w:color="999999"/>
-              <w:right w:val="single" w:sz="4" w:space="0" w:color="999999"/>
+              <w:top w:val="single" w:color="999999" w:sz="4" w:space="0"/>
+              <w:left w:val="single" w:color="999999" w:sz="4" w:space="0"/>
+              <w:bottom w:val="single" w:color="999999" w:sz="4" w:space="0"/>
+              <w:right w:val="single" w:color="999999" w:sz="4" w:space="0"/>
             </w:tcBorders>
             <w:shd w:val="clear" w:color="auto" w:fill="auto"/>
             <w:tcMar>
@@ -924,10 +924,10 @@
           <w:tcPr>
             <w:tcW w:w="3385" w:type="dxa"/>
             <w:tcBorders>
-              <w:top w:val="single" w:sz="4" w:space="0" w:color="999999"/>
-              <w:left w:val="single" w:sz="4" w:space="0" w:color="999999"/>
-              <w:bottom w:val="single" w:sz="4" w:space="0" w:color="999999"/>
-              <w:right w:val="single" w:sz="4" w:space="0" w:color="999999"/>
+              <w:top w:val="single" w:color="999999" w:sz="4" w:space="0"/>
+              <w:left w:val="single" w:color="999999" w:sz="4" w:space="0"/>
+              <w:bottom w:val="single" w:color="999999" w:sz="4" w:space="0"/>
+              <w:right w:val="single" w:color="999999" w:sz="4" w:space="0"/>
             </w:tcBorders>
             <w:shd w:val="clear" w:color="auto" w:fill="auto"/>
             <w:tcMar>
@@ -959,10 +959,10 @@
           <w:tcPr>
             <w:tcW w:w="993" w:type="dxa"/>
             <w:tcBorders>
-              <w:top w:val="single" w:sz="4" w:space="0" w:color="999999"/>
-              <w:left w:val="single" w:sz="4" w:space="0" w:color="999999"/>
-              <w:bottom w:val="single" w:sz="4" w:space="0" w:color="999999"/>
-              <w:right w:val="single" w:sz="4" w:space="0" w:color="999999"/>
+              <w:top w:val="single" w:color="999999" w:sz="4" w:space="0"/>
+              <w:left w:val="single" w:color="999999" w:sz="4" w:space="0"/>
+              <w:bottom w:val="single" w:color="999999" w:sz="4" w:space="0"/>
+              <w:right w:val="single" w:color="999999" w:sz="4" w:space="0"/>
             </w:tcBorders>
             <w:shd w:val="clear" w:color="auto" w:fill="auto"/>
             <w:tcMar>
@@ -998,10 +998,10 @@
           <w:tcPr>
             <w:tcW w:w="1474" w:type="dxa"/>
             <w:tcBorders>
-              <w:top w:val="single" w:sz="4" w:space="0" w:color="999999"/>
-              <w:left w:val="single" w:sz="4" w:space="0" w:color="999999"/>
-              <w:bottom w:val="single" w:sz="4" w:space="0" w:color="999999"/>
-              <w:right w:val="single" w:sz="4" w:space="0" w:color="999999"/>
+              <w:top w:val="single" w:color="999999" w:sz="4" w:space="0"/>
+              <w:left w:val="single" w:color="999999" w:sz="4" w:space="0"/>
+              <w:bottom w:val="single" w:color="999999" w:sz="4" w:space="0"/>
+              <w:right w:val="single" w:color="999999" w:sz="4" w:space="0"/>
             </w:tcBorders>
             <w:shd w:val="clear" w:color="auto" w:fill="auto"/>
             <w:tcMar>
@@ -1037,10 +1037,10 @@
           <w:tcPr>
             <w:tcW w:w="2636" w:type="dxa"/>
             <w:tcBorders>
-              <w:top w:val="single" w:sz="4" w:space="0" w:color="999999"/>
-              <w:left w:val="single" w:sz="4" w:space="0" w:color="999999"/>
-              <w:bottom w:val="single" w:sz="4" w:space="0" w:color="999999"/>
-              <w:right w:val="single" w:sz="4" w:space="0" w:color="999999"/>
+              <w:top w:val="single" w:color="999999" w:sz="4" w:space="0"/>
+              <w:left w:val="single" w:color="999999" w:sz="4" w:space="0"/>
+              <w:bottom w:val="single" w:color="999999" w:sz="4" w:space="0"/>
+              <w:right w:val="single" w:color="999999" w:sz="4" w:space="0"/>
             </w:tcBorders>
             <w:shd w:val="clear" w:color="auto" w:fill="auto"/>
             <w:tcMar>
@@ -1093,10 +1093,10 @@
           <w:tcPr>
             <w:tcW w:w="3385" w:type="dxa"/>
             <w:tcBorders>
-              <w:top w:val="single" w:sz="4" w:space="0" w:color="999999"/>
-              <w:left w:val="single" w:sz="4" w:space="0" w:color="999999"/>
-              <w:bottom w:val="single" w:sz="4" w:space="0" w:color="999999"/>
-              <w:right w:val="single" w:sz="4" w:space="0" w:color="999999"/>
+              <w:top w:val="single" w:color="999999" w:sz="4" w:space="0"/>
+              <w:left w:val="single" w:color="999999" w:sz="4" w:space="0"/>
+              <w:bottom w:val="single" w:color="999999" w:sz="4" w:space="0"/>
+              <w:right w:val="single" w:color="999999" w:sz="4" w:space="0"/>
             </w:tcBorders>
             <w:shd w:val="clear" w:color="auto" w:fill="auto"/>
             <w:tcMar>
@@ -1141,10 +1141,10 @@
           <w:tcPr>
             <w:tcW w:w="993" w:type="dxa"/>
             <w:tcBorders>
-              <w:top w:val="single" w:sz="4" w:space="0" w:color="999999"/>
-              <w:left w:val="single" w:sz="4" w:space="0" w:color="999999"/>
-              <w:bottom w:val="single" w:sz="4" w:space="0" w:color="999999"/>
-              <w:right w:val="single" w:sz="4" w:space="0" w:color="999999"/>
+              <w:top w:val="single" w:color="999999" w:sz="4" w:space="0"/>
+              <w:left w:val="single" w:color="999999" w:sz="4" w:space="0"/>
+              <w:bottom w:val="single" w:color="999999" w:sz="4" w:space="0"/>
+              <w:right w:val="single" w:color="999999" w:sz="4" w:space="0"/>
             </w:tcBorders>
             <w:shd w:val="clear" w:color="auto" w:fill="auto"/>
             <w:tcMar>
@@ -1192,10 +1192,10 @@
           <w:tcPr>
             <w:tcW w:w="1474" w:type="dxa"/>
             <w:tcBorders>
-              <w:top w:val="single" w:sz="4" w:space="0" w:color="999999"/>
-              <w:left w:val="single" w:sz="4" w:space="0" w:color="999999"/>
-              <w:bottom w:val="single" w:sz="4" w:space="0" w:color="999999"/>
-              <w:right w:val="single" w:sz="4" w:space="0" w:color="999999"/>
+              <w:top w:val="single" w:color="999999" w:sz="4" w:space="0"/>
+              <w:left w:val="single" w:color="999999" w:sz="4" w:space="0"/>
+              <w:bottom w:val="single" w:color="999999" w:sz="4" w:space="0"/>
+              <w:right w:val="single" w:color="999999" w:sz="4" w:space="0"/>
             </w:tcBorders>
             <w:shd w:val="clear" w:color="auto" w:fill="auto"/>
             <w:tcMar>
@@ -1243,10 +1243,10 @@
           <w:tcPr>
             <w:tcW w:w="2636" w:type="dxa"/>
             <w:tcBorders>
-              <w:top w:val="single" w:sz="4" w:space="0" w:color="999999"/>
-              <w:left w:val="single" w:sz="4" w:space="0" w:color="999999"/>
-              <w:bottom w:val="single" w:sz="4" w:space="0" w:color="999999"/>
-              <w:right w:val="single" w:sz="4" w:space="0" w:color="999999"/>
+              <w:top w:val="single" w:color="999999" w:sz="4" w:space="0"/>
+              <w:left w:val="single" w:color="999999" w:sz="4" w:space="0"/>
+              <w:bottom w:val="single" w:color="999999" w:sz="4" w:space="0"/>
+              <w:right w:val="single" w:color="999999" w:sz="4" w:space="0"/>
             </w:tcBorders>
             <w:shd w:val="clear" w:color="auto" w:fill="auto"/>
             <w:tcMar>
@@ -1293,10 +1293,10 @@
           <w:tcPr>
             <w:tcW w:w="3385" w:type="dxa"/>
             <w:tcBorders>
-              <w:top w:val="single" w:sz="4" w:space="0" w:color="999999"/>
-              <w:left w:val="single" w:sz="4" w:space="0" w:color="999999"/>
-              <w:bottom w:val="single" w:sz="4" w:space="0" w:color="999999"/>
-              <w:right w:val="single" w:sz="4" w:space="0" w:color="999999"/>
+              <w:top w:val="single" w:color="999999" w:sz="4" w:space="0"/>
+              <w:left w:val="single" w:color="999999" w:sz="4" w:space="0"/>
+              <w:bottom w:val="single" w:color="999999" w:sz="4" w:space="0"/>
+              <w:right w:val="single" w:color="999999" w:sz="4" w:space="0"/>
             </w:tcBorders>
             <w:shd w:val="clear" w:color="auto" w:fill="auto"/>
             <w:tcMar>
@@ -2051,7 +2051,7 @@
         <w:sectPr>
           <w:headerReference w:type="default" r:id="rId7"/>
           <w:footerReference w:type="default" r:id="rId8"/>
-          <w:pgSz w:w="11900" w:h="16840"/>
+          <w:pgSz w:w="11900" w:h="16840" w:orient="portrait"/>
           <w:pgMar w:top="1417" w:right="1701" w:bottom="1417" w:left="1701" w:header="708" w:footer="708" w:gutter="0"/>
           <w:cols w:space="720"/>
         </w:sectPr>
@@ -2071,12 +2071,12 @@
         </w:numPr>
         <w:spacing w:before="0" w:after="0"/>
         <w:rPr>
-          <w:rFonts w:ascii="Arial" w:eastAsia="Arial" w:hAnsi="Arial" w:cs="Arial"/>
+          <w:rFonts w:ascii="Arial" w:hAnsi="Arial" w:eastAsia="Arial" w:cs="Arial"/>
           <w:sz w:val="28"/>
           <w:szCs w:val="28"/>
         </w:rPr>
       </w:pPr>
-      <w:bookmarkStart w:id="1" w:name="_Toc"/>
+      <w:bookmarkStart w:name="_Toc" w:id="1"/>
       <w:r>
         <w:rPr>
           <w:rFonts w:ascii="Arial" w:hAnsi="Arial"/>
@@ -2177,7 +2177,7 @@
         <w:pStyle w:val="Body"/>
         <w:ind w:left="720"/>
         <w:rPr>
-          <w:rFonts w:ascii="Arial" w:eastAsia="Arial" w:hAnsi="Arial" w:cs="Arial"/>
+          <w:rFonts w:ascii="Arial" w:hAnsi="Arial" w:eastAsia="Arial" w:cs="Arial"/>
           <w:i/>
           <w:iCs/>
           <w:sz w:val="32"/>
@@ -2194,12 +2194,12 @@
         </w:numPr>
         <w:spacing w:before="0" w:after="0"/>
         <w:rPr>
-          <w:rFonts w:ascii="Arial" w:eastAsia="Arial" w:hAnsi="Arial" w:cs="Arial"/>
+          <w:rFonts w:ascii="Arial" w:hAnsi="Arial" w:eastAsia="Arial" w:cs="Arial"/>
           <w:sz w:val="28"/>
           <w:szCs w:val="28"/>
         </w:rPr>
       </w:pPr>
-      <w:bookmarkStart w:id="2" w:name="_Toc1"/>
+      <w:bookmarkStart w:name="_Toc1" w:id="2"/>
       <w:r>
         <w:rPr>
           <w:rStyle w:val="PageNumber"/>
@@ -2215,7 +2215,7 @@
       <w:pPr>
         <w:pStyle w:val="Body"/>
         <w:rPr>
-          <w:rFonts w:ascii="Arial" w:eastAsia="Arial" w:hAnsi="Arial" w:cs="Arial"/>
+          <w:rFonts w:ascii="Arial" w:hAnsi="Arial" w:eastAsia="Arial" w:cs="Arial"/>
           <w:i/>
           <w:iCs/>
         </w:rPr>
@@ -2259,7 +2259,7 @@
         <w:pStyle w:val="PSCComentarioTemplate"/>
         <w:spacing w:before="0" w:after="0"/>
         <w:rPr>
-          <w:rFonts w:ascii="Arial" w:eastAsia="Arial" w:hAnsi="Arial" w:cs="Arial"/>
+          <w:rFonts w:ascii="Arial" w:hAnsi="Arial" w:eastAsia="Arial" w:cs="Arial"/>
         </w:rPr>
       </w:pPr>
     </w:p>
@@ -2269,7 +2269,7 @@
         <w:spacing w:after="120"/>
         <w:jc w:val="center"/>
         <w:rPr>
-          <w:rFonts w:ascii="Arial" w:eastAsia="Arial" w:hAnsi="Arial" w:cs="Arial"/>
+          <w:rFonts w:ascii="Arial" w:hAnsi="Arial" w:eastAsia="Arial" w:cs="Arial"/>
           <w:b/>
           <w:bCs/>
           <w:sz w:val="20"/>
@@ -2312,12 +2312,12 @@
         <w:tblW w:w="8498" w:type="dxa"/>
         <w:jc w:val="center"/>
         <w:tblBorders>
-          <w:top w:val="single" w:sz="8" w:space="0" w:color="FFFFFF"/>
-          <w:left w:val="single" w:sz="8" w:space="0" w:color="FFFFFF"/>
-          <w:bottom w:val="single" w:sz="8" w:space="0" w:color="FFFFFF"/>
-          <w:right w:val="single" w:sz="8" w:space="0" w:color="FFFFFF"/>
-          <w:insideH w:val="single" w:sz="8" w:space="0" w:color="FFFFFF"/>
-          <w:insideV w:val="single" w:sz="8" w:space="0" w:color="FFFFFF"/>
+          <w:top w:val="single" w:color="FFFFFF" w:sz="8" w:space="0"/>
+          <w:left w:val="single" w:color="FFFFFF" w:sz="8" w:space="0"/>
+          <w:bottom w:val="single" w:color="FFFFFF" w:sz="8" w:space="0"/>
+          <w:right w:val="single" w:color="FFFFFF" w:sz="8" w:space="0"/>
+          <w:insideH w:val="single" w:color="FFFFFF" w:sz="8" w:space="0"/>
+          <w:insideV w:val="single" w:color="FFFFFF" w:sz="8" w:space="0"/>
         </w:tblBorders>
         <w:shd w:val="clear" w:color="auto" w:fill="4472C4"/>
         <w:tblLayout w:type="fixed"/>
@@ -2338,10 +2338,10 @@
           <w:tcPr>
             <w:tcW w:w="1999" w:type="dxa"/>
             <w:tcBorders>
-              <w:top w:val="single" w:sz="4" w:space="0" w:color="000000"/>
-              <w:left w:val="single" w:sz="4" w:space="0" w:color="000000"/>
-              <w:bottom w:val="single" w:sz="4" w:space="0" w:color="000000"/>
-              <w:right w:val="single" w:sz="4" w:space="0" w:color="000000"/>
+              <w:top w:val="single" w:color="000000" w:sz="4" w:space="0"/>
+              <w:left w:val="single" w:color="000000" w:sz="4" w:space="0"/>
+              <w:bottom w:val="single" w:color="000000" w:sz="4" w:space="0"/>
+              <w:right w:val="single" w:color="000000" w:sz="4" w:space="0"/>
             </w:tcBorders>
             <w:shd w:val="clear" w:color="auto" w:fill="E5E5E5"/>
             <w:tcMar>
@@ -2364,10 +2364,10 @@
           <w:tcPr>
             <w:tcW w:w="4500" w:type="dxa"/>
             <w:tcBorders>
-              <w:top w:val="single" w:sz="4" w:space="0" w:color="000000"/>
-              <w:left w:val="single" w:sz="4" w:space="0" w:color="000000"/>
-              <w:bottom w:val="single" w:sz="4" w:space="0" w:color="000000"/>
-              <w:right w:val="single" w:sz="4" w:space="0" w:color="000000"/>
+              <w:top w:val="single" w:color="000000" w:sz="4" w:space="0"/>
+              <w:left w:val="single" w:color="000000" w:sz="4" w:space="0"/>
+              <w:bottom w:val="single" w:color="000000" w:sz="4" w:space="0"/>
+              <w:right w:val="single" w:color="000000" w:sz="4" w:space="0"/>
             </w:tcBorders>
             <w:shd w:val="clear" w:color="auto" w:fill="E5E5E5"/>
             <w:tcMar>
@@ -2390,10 +2390,10 @@
           <w:tcPr>
             <w:tcW w:w="1998" w:type="dxa"/>
             <w:tcBorders>
-              <w:top w:val="single" w:sz="4" w:space="0" w:color="000000"/>
-              <w:left w:val="single" w:sz="4" w:space="0" w:color="000000"/>
-              <w:bottom w:val="single" w:sz="4" w:space="0" w:color="000000"/>
-              <w:right w:val="single" w:sz="4" w:space="0" w:color="000000"/>
+              <w:top w:val="single" w:color="000000" w:sz="4" w:space="0"/>
+              <w:left w:val="single" w:color="000000" w:sz="4" w:space="0"/>
+              <w:bottom w:val="single" w:color="000000" w:sz="4" w:space="0"/>
+              <w:right w:val="single" w:color="000000" w:sz="4" w:space="0"/>
             </w:tcBorders>
             <w:shd w:val="clear" w:color="auto" w:fill="E5E5E5"/>
             <w:tcMar>
@@ -2425,10 +2425,10 @@
           <w:tcPr>
             <w:tcW w:w="1999" w:type="dxa"/>
             <w:tcBorders>
-              <w:top w:val="single" w:sz="4" w:space="0" w:color="000000"/>
-              <w:left w:val="single" w:sz="4" w:space="0" w:color="000000"/>
-              <w:bottom w:val="single" w:sz="4" w:space="0" w:color="000000"/>
-              <w:right w:val="single" w:sz="4" w:space="0" w:color="000000"/>
+              <w:top w:val="single" w:color="000000" w:sz="4" w:space="0"/>
+              <w:left w:val="single" w:color="000000" w:sz="4" w:space="0"/>
+              <w:bottom w:val="single" w:color="000000" w:sz="4" w:space="0"/>
+              <w:right w:val="single" w:color="000000" w:sz="4" w:space="0"/>
             </w:tcBorders>
             <w:shd w:val="clear" w:color="auto" w:fill="auto"/>
             <w:tcMar>
@@ -2457,10 +2457,10 @@
           <w:tcPr>
             <w:tcW w:w="4500" w:type="dxa"/>
             <w:tcBorders>
-              <w:top w:val="single" w:sz="4" w:space="0" w:color="000000"/>
-              <w:left w:val="single" w:sz="4" w:space="0" w:color="000000"/>
-              <w:bottom w:val="single" w:sz="4" w:space="0" w:color="000000"/>
-              <w:right w:val="single" w:sz="4" w:space="0" w:color="000000"/>
+              <w:top w:val="single" w:color="000000" w:sz="4" w:space="0"/>
+              <w:left w:val="single" w:color="000000" w:sz="4" w:space="0"/>
+              <w:bottom w:val="single" w:color="000000" w:sz="4" w:space="0"/>
+              <w:right w:val="single" w:color="000000" w:sz="4" w:space="0"/>
             </w:tcBorders>
             <w:shd w:val="clear" w:color="auto" w:fill="auto"/>
             <w:tcMar>
@@ -2489,10 +2489,10 @@
           <w:tcPr>
             <w:tcW w:w="1998" w:type="dxa"/>
             <w:tcBorders>
-              <w:top w:val="single" w:sz="4" w:space="0" w:color="000000"/>
-              <w:left w:val="single" w:sz="4" w:space="0" w:color="000000"/>
-              <w:bottom w:val="single" w:sz="4" w:space="0" w:color="000000"/>
-              <w:right w:val="single" w:sz="4" w:space="0" w:color="000000"/>
+              <w:top w:val="single" w:color="000000" w:sz="4" w:space="0"/>
+              <w:left w:val="single" w:color="000000" w:sz="4" w:space="0"/>
+              <w:bottom w:val="single" w:color="000000" w:sz="4" w:space="0"/>
+              <w:right w:val="single" w:color="000000" w:sz="4" w:space="0"/>
             </w:tcBorders>
             <w:shd w:val="clear" w:color="auto" w:fill="auto"/>
             <w:tcMar>
@@ -2517,10 +2517,10 @@
           <w:tcPr>
             <w:tcW w:w="1999" w:type="dxa"/>
             <w:tcBorders>
-              <w:top w:val="single" w:sz="4" w:space="0" w:color="000000"/>
-              <w:left w:val="single" w:sz="4" w:space="0" w:color="000000"/>
-              <w:bottom w:val="single" w:sz="4" w:space="0" w:color="000000"/>
-              <w:right w:val="single" w:sz="4" w:space="0" w:color="000000"/>
+              <w:top w:val="single" w:color="000000" w:sz="4" w:space="0"/>
+              <w:left w:val="single" w:color="000000" w:sz="4" w:space="0"/>
+              <w:bottom w:val="single" w:color="000000" w:sz="4" w:space="0"/>
+              <w:right w:val="single" w:color="000000" w:sz="4" w:space="0"/>
             </w:tcBorders>
             <w:shd w:val="clear" w:color="auto" w:fill="auto"/>
             <w:tcMar>
@@ -2548,10 +2548,10 @@
           <w:tcPr>
             <w:tcW w:w="4500" w:type="dxa"/>
             <w:tcBorders>
-              <w:top w:val="single" w:sz="4" w:space="0" w:color="000000"/>
-              <w:left w:val="single" w:sz="4" w:space="0" w:color="000000"/>
-              <w:bottom w:val="single" w:sz="4" w:space="0" w:color="000000"/>
-              <w:right w:val="single" w:sz="4" w:space="0" w:color="000000"/>
+              <w:top w:val="single" w:color="000000" w:sz="4" w:space="0"/>
+              <w:left w:val="single" w:color="000000" w:sz="4" w:space="0"/>
+              <w:bottom w:val="single" w:color="000000" w:sz="4" w:space="0"/>
+              <w:right w:val="single" w:color="000000" w:sz="4" w:space="0"/>
             </w:tcBorders>
             <w:shd w:val="clear" w:color="auto" w:fill="auto"/>
             <w:tcMar>
@@ -2580,10 +2580,10 @@
           <w:tcPr>
             <w:tcW w:w="1998" w:type="dxa"/>
             <w:tcBorders>
-              <w:top w:val="single" w:sz="4" w:space="0" w:color="000000"/>
-              <w:left w:val="single" w:sz="4" w:space="0" w:color="000000"/>
-              <w:bottom w:val="single" w:sz="4" w:space="0" w:color="000000"/>
-              <w:right w:val="single" w:sz="4" w:space="0" w:color="000000"/>
+              <w:top w:val="single" w:color="000000" w:sz="4" w:space="0"/>
+              <w:left w:val="single" w:color="000000" w:sz="4" w:space="0"/>
+              <w:bottom w:val="single" w:color="000000" w:sz="4" w:space="0"/>
+              <w:right w:val="single" w:color="000000" w:sz="4" w:space="0"/>
             </w:tcBorders>
             <w:shd w:val="clear" w:color="auto" w:fill="auto"/>
             <w:tcMar>
@@ -2622,10 +2622,10 @@
           <w:tcPr>
             <w:tcW w:w="1999" w:type="dxa"/>
             <w:tcBorders>
-              <w:top w:val="single" w:sz="4" w:space="0" w:color="000000"/>
-              <w:left w:val="single" w:sz="4" w:space="0" w:color="000000"/>
-              <w:bottom w:val="single" w:sz="4" w:space="0" w:color="000000"/>
-              <w:right w:val="single" w:sz="4" w:space="0" w:color="000000"/>
+              <w:top w:val="single" w:color="000000" w:sz="4" w:space="0"/>
+              <w:left w:val="single" w:color="000000" w:sz="4" w:space="0"/>
+              <w:bottom w:val="single" w:color="000000" w:sz="4" w:space="0"/>
+              <w:right w:val="single" w:color="000000" w:sz="4" w:space="0"/>
             </w:tcBorders>
             <w:shd w:val="clear" w:color="auto" w:fill="auto"/>
             <w:tcMar>
@@ -2654,10 +2654,10 @@
           <w:tcPr>
             <w:tcW w:w="4500" w:type="dxa"/>
             <w:tcBorders>
-              <w:top w:val="single" w:sz="4" w:space="0" w:color="000000"/>
-              <w:left w:val="single" w:sz="4" w:space="0" w:color="000000"/>
-              <w:bottom w:val="single" w:sz="4" w:space="0" w:color="000000"/>
-              <w:right w:val="single" w:sz="4" w:space="0" w:color="000000"/>
+              <w:top w:val="single" w:color="000000" w:sz="4" w:space="0"/>
+              <w:left w:val="single" w:color="000000" w:sz="4" w:space="0"/>
+              <w:bottom w:val="single" w:color="000000" w:sz="4" w:space="0"/>
+              <w:right w:val="single" w:color="000000" w:sz="4" w:space="0"/>
             </w:tcBorders>
             <w:shd w:val="clear" w:color="auto" w:fill="auto"/>
             <w:tcMar>
@@ -2706,10 +2706,10 @@
           <w:tcPr>
             <w:tcW w:w="1998" w:type="dxa"/>
             <w:tcBorders>
-              <w:top w:val="single" w:sz="4" w:space="0" w:color="000000"/>
-              <w:left w:val="single" w:sz="4" w:space="0" w:color="000000"/>
-              <w:bottom w:val="single" w:sz="4" w:space="0" w:color="000000"/>
-              <w:right w:val="single" w:sz="4" w:space="0" w:color="000000"/>
+              <w:top w:val="single" w:color="000000" w:sz="4" w:space="0"/>
+              <w:left w:val="single" w:color="000000" w:sz="4" w:space="0"/>
+              <w:bottom w:val="single" w:color="000000" w:sz="4" w:space="0"/>
+              <w:right w:val="single" w:color="000000" w:sz="4" w:space="0"/>
             </w:tcBorders>
             <w:shd w:val="clear" w:color="auto" w:fill="auto"/>
             <w:tcMar>
@@ -2748,10 +2748,10 @@
           <w:tcPr>
             <w:tcW w:w="1999" w:type="dxa"/>
             <w:tcBorders>
-              <w:top w:val="single" w:sz="4" w:space="0" w:color="000000"/>
-              <w:left w:val="single" w:sz="4" w:space="0" w:color="000000"/>
-              <w:bottom w:val="single" w:sz="4" w:space="0" w:color="000000"/>
-              <w:right w:val="single" w:sz="4" w:space="0" w:color="000000"/>
+              <w:top w:val="single" w:color="000000" w:sz="4" w:space="0"/>
+              <w:left w:val="single" w:color="000000" w:sz="4" w:space="0"/>
+              <w:bottom w:val="single" w:color="000000" w:sz="4" w:space="0"/>
+              <w:right w:val="single" w:color="000000" w:sz="4" w:space="0"/>
             </w:tcBorders>
             <w:shd w:val="clear" w:color="auto" w:fill="auto"/>
             <w:tcMar>
@@ -2779,10 +2779,10 @@
           <w:tcPr>
             <w:tcW w:w="4500" w:type="dxa"/>
             <w:tcBorders>
-              <w:top w:val="single" w:sz="4" w:space="0" w:color="000000"/>
-              <w:left w:val="single" w:sz="4" w:space="0" w:color="000000"/>
-              <w:bottom w:val="single" w:sz="4" w:space="0" w:color="000000"/>
-              <w:right w:val="single" w:sz="4" w:space="0" w:color="000000"/>
+              <w:top w:val="single" w:color="000000" w:sz="4" w:space="0"/>
+              <w:left w:val="single" w:color="000000" w:sz="4" w:space="0"/>
+              <w:bottom w:val="single" w:color="000000" w:sz="4" w:space="0"/>
+              <w:right w:val="single" w:color="000000" w:sz="4" w:space="0"/>
             </w:tcBorders>
             <w:shd w:val="clear" w:color="auto" w:fill="auto"/>
             <w:tcMar>
@@ -2811,10 +2811,10 @@
           <w:tcPr>
             <w:tcW w:w="1998" w:type="dxa"/>
             <w:tcBorders>
-              <w:top w:val="single" w:sz="4" w:space="0" w:color="000000"/>
-              <w:left w:val="single" w:sz="4" w:space="0" w:color="000000"/>
-              <w:bottom w:val="single" w:sz="4" w:space="0" w:color="000000"/>
-              <w:right w:val="single" w:sz="4" w:space="0" w:color="000000"/>
+              <w:top w:val="single" w:color="000000" w:sz="4" w:space="0"/>
+              <w:left w:val="single" w:color="000000" w:sz="4" w:space="0"/>
+              <w:bottom w:val="single" w:color="000000" w:sz="4" w:space="0"/>
+              <w:right w:val="single" w:color="000000" w:sz="4" w:space="0"/>
             </w:tcBorders>
             <w:shd w:val="clear" w:color="auto" w:fill="auto"/>
             <w:tcMar>
@@ -2853,10 +2853,10 @@
           <w:tcPr>
             <w:tcW w:w="1999" w:type="dxa"/>
             <w:tcBorders>
-              <w:top w:val="single" w:sz="4" w:space="0" w:color="000000"/>
-              <w:left w:val="single" w:sz="4" w:space="0" w:color="000000"/>
-              <w:bottom w:val="single" w:sz="4" w:space="0" w:color="000000"/>
-              <w:right w:val="single" w:sz="4" w:space="0" w:color="000000"/>
+              <w:top w:val="single" w:color="000000" w:sz="4" w:space="0"/>
+              <w:left w:val="single" w:color="000000" w:sz="4" w:space="0"/>
+              <w:bottom w:val="single" w:color="000000" w:sz="4" w:space="0"/>
+              <w:right w:val="single" w:color="000000" w:sz="4" w:space="0"/>
             </w:tcBorders>
             <w:shd w:val="clear" w:color="auto" w:fill="auto"/>
             <w:tcMar>
@@ -2885,10 +2885,10 @@
           <w:tcPr>
             <w:tcW w:w="4500" w:type="dxa"/>
             <w:tcBorders>
-              <w:top w:val="single" w:sz="4" w:space="0" w:color="000000"/>
-              <w:left w:val="single" w:sz="4" w:space="0" w:color="000000"/>
-              <w:bottom w:val="single" w:sz="4" w:space="0" w:color="000000"/>
-              <w:right w:val="single" w:sz="4" w:space="0" w:color="000000"/>
+              <w:top w:val="single" w:color="000000" w:sz="4" w:space="0"/>
+              <w:left w:val="single" w:color="000000" w:sz="4" w:space="0"/>
+              <w:bottom w:val="single" w:color="000000" w:sz="4" w:space="0"/>
+              <w:right w:val="single" w:color="000000" w:sz="4" w:space="0"/>
             </w:tcBorders>
             <w:shd w:val="clear" w:color="auto" w:fill="auto"/>
             <w:tcMar>
@@ -2917,10 +2917,10 @@
           <w:tcPr>
             <w:tcW w:w="1998" w:type="dxa"/>
             <w:tcBorders>
-              <w:top w:val="single" w:sz="4" w:space="0" w:color="000000"/>
-              <w:left w:val="single" w:sz="4" w:space="0" w:color="000000"/>
-              <w:bottom w:val="single" w:sz="4" w:space="0" w:color="000000"/>
-              <w:right w:val="single" w:sz="4" w:space="0" w:color="000000"/>
+              <w:top w:val="single" w:color="000000" w:sz="4" w:space="0"/>
+              <w:left w:val="single" w:color="000000" w:sz="4" w:space="0"/>
+              <w:bottom w:val="single" w:color="000000" w:sz="4" w:space="0"/>
+              <w:right w:val="single" w:color="000000" w:sz="4" w:space="0"/>
             </w:tcBorders>
             <w:shd w:val="clear" w:color="auto" w:fill="auto"/>
             <w:tcMar>
@@ -2959,10 +2959,10 @@
           <w:tcPr>
             <w:tcW w:w="1999" w:type="dxa"/>
             <w:tcBorders>
-              <w:top w:val="single" w:sz="4" w:space="0" w:color="000000"/>
-              <w:left w:val="single" w:sz="4" w:space="0" w:color="000000"/>
-              <w:bottom w:val="single" w:sz="4" w:space="0" w:color="000000"/>
-              <w:right w:val="single" w:sz="4" w:space="0" w:color="000000"/>
+              <w:top w:val="single" w:color="000000" w:sz="4" w:space="0"/>
+              <w:left w:val="single" w:color="000000" w:sz="4" w:space="0"/>
+              <w:bottom w:val="single" w:color="000000" w:sz="4" w:space="0"/>
+              <w:right w:val="single" w:color="000000" w:sz="4" w:space="0"/>
             </w:tcBorders>
             <w:shd w:val="clear" w:color="auto" w:fill="auto"/>
             <w:tcMar>
@@ -2990,10 +2990,10 @@
           <w:tcPr>
             <w:tcW w:w="4500" w:type="dxa"/>
             <w:tcBorders>
-              <w:top w:val="single" w:sz="4" w:space="0" w:color="000000"/>
-              <w:left w:val="single" w:sz="4" w:space="0" w:color="000000"/>
-              <w:bottom w:val="single" w:sz="4" w:space="0" w:color="000000"/>
-              <w:right w:val="single" w:sz="4" w:space="0" w:color="000000"/>
+              <w:top w:val="single" w:color="000000" w:sz="4" w:space="0"/>
+              <w:left w:val="single" w:color="000000" w:sz="4" w:space="0"/>
+              <w:bottom w:val="single" w:color="000000" w:sz="4" w:space="0"/>
+              <w:right w:val="single" w:color="000000" w:sz="4" w:space="0"/>
             </w:tcBorders>
             <w:shd w:val="clear" w:color="auto" w:fill="auto"/>
             <w:tcMar>
@@ -3042,10 +3042,10 @@
           <w:tcPr>
             <w:tcW w:w="1998" w:type="dxa"/>
             <w:tcBorders>
-              <w:top w:val="single" w:sz="4" w:space="0" w:color="000000"/>
-              <w:left w:val="single" w:sz="4" w:space="0" w:color="000000"/>
-              <w:bottom w:val="single" w:sz="4" w:space="0" w:color="000000"/>
-              <w:right w:val="single" w:sz="4" w:space="0" w:color="000000"/>
+              <w:top w:val="single" w:color="000000" w:sz="4" w:space="0"/>
+              <w:left w:val="single" w:color="000000" w:sz="4" w:space="0"/>
+              <w:bottom w:val="single" w:color="000000" w:sz="4" w:space="0"/>
+              <w:right w:val="single" w:color="000000" w:sz="4" w:space="0"/>
             </w:tcBorders>
             <w:shd w:val="clear" w:color="auto" w:fill="auto"/>
             <w:tcMar>
@@ -3084,10 +3084,10 @@
           <w:tcPr>
             <w:tcW w:w="1999" w:type="dxa"/>
             <w:tcBorders>
-              <w:top w:val="single" w:sz="4" w:space="0" w:color="000000"/>
-              <w:left w:val="single" w:sz="4" w:space="0" w:color="000000"/>
-              <w:bottom w:val="single" w:sz="4" w:space="0" w:color="000000"/>
-              <w:right w:val="single" w:sz="4" w:space="0" w:color="000000"/>
+              <w:top w:val="single" w:color="000000" w:sz="4" w:space="0"/>
+              <w:left w:val="single" w:color="000000" w:sz="4" w:space="0"/>
+              <w:bottom w:val="single" w:color="000000" w:sz="4" w:space="0"/>
+              <w:right w:val="single" w:color="000000" w:sz="4" w:space="0"/>
             </w:tcBorders>
             <w:shd w:val="clear" w:color="auto" w:fill="auto"/>
             <w:tcMar>
@@ -3116,10 +3116,10 @@
           <w:tcPr>
             <w:tcW w:w="4500" w:type="dxa"/>
             <w:tcBorders>
-              <w:top w:val="single" w:sz="4" w:space="0" w:color="000000"/>
-              <w:left w:val="single" w:sz="4" w:space="0" w:color="000000"/>
-              <w:bottom w:val="single" w:sz="4" w:space="0" w:color="000000"/>
-              <w:right w:val="single" w:sz="4" w:space="0" w:color="000000"/>
+              <w:top w:val="single" w:color="000000" w:sz="4" w:space="0"/>
+              <w:left w:val="single" w:color="000000" w:sz="4" w:space="0"/>
+              <w:bottom w:val="single" w:color="000000" w:sz="4" w:space="0"/>
+              <w:right w:val="single" w:color="000000" w:sz="4" w:space="0"/>
             </w:tcBorders>
             <w:shd w:val="clear" w:color="auto" w:fill="auto"/>
             <w:tcMar>
@@ -3148,10 +3148,10 @@
           <w:tcPr>
             <w:tcW w:w="1998" w:type="dxa"/>
             <w:tcBorders>
-              <w:top w:val="single" w:sz="4" w:space="0" w:color="000000"/>
-              <w:left w:val="single" w:sz="4" w:space="0" w:color="000000"/>
-              <w:bottom w:val="single" w:sz="4" w:space="0" w:color="000000"/>
-              <w:right w:val="single" w:sz="4" w:space="0" w:color="000000"/>
+              <w:top w:val="single" w:color="000000" w:sz="4" w:space="0"/>
+              <w:left w:val="single" w:color="000000" w:sz="4" w:space="0"/>
+              <w:bottom w:val="single" w:color="000000" w:sz="4" w:space="0"/>
+              <w:right w:val="single" w:color="000000" w:sz="4" w:space="0"/>
             </w:tcBorders>
             <w:shd w:val="clear" w:color="auto" w:fill="auto"/>
             <w:tcMar>
@@ -3190,10 +3190,10 @@
           <w:tcPr>
             <w:tcW w:w="1999" w:type="dxa"/>
             <w:tcBorders>
-              <w:top w:val="single" w:sz="4" w:space="0" w:color="000000"/>
-              <w:left w:val="single" w:sz="4" w:space="0" w:color="000000"/>
-              <w:bottom w:val="single" w:sz="4" w:space="0" w:color="000000"/>
-              <w:right w:val="single" w:sz="4" w:space="0" w:color="000000"/>
+              <w:top w:val="single" w:color="000000" w:sz="4" w:space="0"/>
+              <w:left w:val="single" w:color="000000" w:sz="4" w:space="0"/>
+              <w:bottom w:val="single" w:color="000000" w:sz="4" w:space="0"/>
+              <w:right w:val="single" w:color="000000" w:sz="4" w:space="0"/>
             </w:tcBorders>
             <w:shd w:val="clear" w:color="auto" w:fill="auto"/>
             <w:tcMar>
@@ -3222,10 +3222,10 @@
           <w:tcPr>
             <w:tcW w:w="4500" w:type="dxa"/>
             <w:tcBorders>
-              <w:top w:val="single" w:sz="4" w:space="0" w:color="000000"/>
-              <w:left w:val="single" w:sz="4" w:space="0" w:color="000000"/>
-              <w:bottom w:val="single" w:sz="4" w:space="0" w:color="000000"/>
-              <w:right w:val="single" w:sz="4" w:space="0" w:color="000000"/>
+              <w:top w:val="single" w:color="000000" w:sz="4" w:space="0"/>
+              <w:left w:val="single" w:color="000000" w:sz="4" w:space="0"/>
+              <w:bottom w:val="single" w:color="000000" w:sz="4" w:space="0"/>
+              <w:right w:val="single" w:color="000000" w:sz="4" w:space="0"/>
             </w:tcBorders>
             <w:shd w:val="clear" w:color="auto" w:fill="auto"/>
             <w:tcMar>
@@ -3263,10 +3263,10 @@
           <w:tcPr>
             <w:tcW w:w="1998" w:type="dxa"/>
             <w:tcBorders>
-              <w:top w:val="single" w:sz="4" w:space="0" w:color="000000"/>
-              <w:left w:val="single" w:sz="4" w:space="0" w:color="000000"/>
-              <w:bottom w:val="single" w:sz="4" w:space="0" w:color="000000"/>
-              <w:right w:val="single" w:sz="4" w:space="0" w:color="000000"/>
+              <w:top w:val="single" w:color="000000" w:sz="4" w:space="0"/>
+              <w:left w:val="single" w:color="000000" w:sz="4" w:space="0"/>
+              <w:bottom w:val="single" w:color="000000" w:sz="4" w:space="0"/>
+              <w:right w:val="single" w:color="000000" w:sz="4" w:space="0"/>
             </w:tcBorders>
             <w:shd w:val="clear" w:color="auto" w:fill="auto"/>
             <w:tcMar>
@@ -3305,10 +3305,10 @@
           <w:tcPr>
             <w:tcW w:w="1999" w:type="dxa"/>
             <w:tcBorders>
-              <w:top w:val="single" w:sz="4" w:space="0" w:color="000000"/>
-              <w:left w:val="single" w:sz="4" w:space="0" w:color="000000"/>
-              <w:bottom w:val="single" w:sz="4" w:space="0" w:color="000000"/>
-              <w:right w:val="single" w:sz="4" w:space="0" w:color="000000"/>
+              <w:top w:val="single" w:color="000000" w:sz="4" w:space="0"/>
+              <w:left w:val="single" w:color="000000" w:sz="4" w:space="0"/>
+              <w:bottom w:val="single" w:color="000000" w:sz="4" w:space="0"/>
+              <w:right w:val="single" w:color="000000" w:sz="4" w:space="0"/>
             </w:tcBorders>
             <w:shd w:val="clear" w:color="auto" w:fill="auto"/>
             <w:tcMar>
@@ -3337,10 +3337,10 @@
           <w:tcPr>
             <w:tcW w:w="4500" w:type="dxa"/>
             <w:tcBorders>
-              <w:top w:val="single" w:sz="4" w:space="0" w:color="000000"/>
-              <w:left w:val="single" w:sz="4" w:space="0" w:color="000000"/>
-              <w:bottom w:val="single" w:sz="4" w:space="0" w:color="000000"/>
-              <w:right w:val="single" w:sz="4" w:space="0" w:color="000000"/>
+              <w:top w:val="single" w:color="000000" w:sz="4" w:space="0"/>
+              <w:left w:val="single" w:color="000000" w:sz="4" w:space="0"/>
+              <w:bottom w:val="single" w:color="000000" w:sz="4" w:space="0"/>
+              <w:right w:val="single" w:color="000000" w:sz="4" w:space="0"/>
             </w:tcBorders>
             <w:shd w:val="clear" w:color="auto" w:fill="auto"/>
             <w:tcMar>
@@ -3369,10 +3369,10 @@
           <w:tcPr>
             <w:tcW w:w="1998" w:type="dxa"/>
             <w:tcBorders>
-              <w:top w:val="single" w:sz="4" w:space="0" w:color="000000"/>
-              <w:left w:val="single" w:sz="4" w:space="0" w:color="000000"/>
-              <w:bottom w:val="single" w:sz="4" w:space="0" w:color="000000"/>
-              <w:right w:val="single" w:sz="4" w:space="0" w:color="000000"/>
+              <w:top w:val="single" w:color="000000" w:sz="4" w:space="0"/>
+              <w:left w:val="single" w:color="000000" w:sz="4" w:space="0"/>
+              <w:bottom w:val="single" w:color="000000" w:sz="4" w:space="0"/>
+              <w:right w:val="single" w:color="000000" w:sz="4" w:space="0"/>
             </w:tcBorders>
             <w:shd w:val="clear" w:color="auto" w:fill="auto"/>
             <w:tcMar>
@@ -3397,10 +3397,10 @@
           <w:tcPr>
             <w:tcW w:w="1999" w:type="dxa"/>
             <w:tcBorders>
-              <w:top w:val="single" w:sz="4" w:space="0" w:color="000000"/>
-              <w:left w:val="single" w:sz="4" w:space="0" w:color="000000"/>
-              <w:bottom w:val="single" w:sz="4" w:space="0" w:color="000000"/>
-              <w:right w:val="single" w:sz="4" w:space="0" w:color="000000"/>
+              <w:top w:val="single" w:color="000000" w:sz="4" w:space="0"/>
+              <w:left w:val="single" w:color="000000" w:sz="4" w:space="0"/>
+              <w:bottom w:val="single" w:color="000000" w:sz="4" w:space="0"/>
+              <w:right w:val="single" w:color="000000" w:sz="4" w:space="0"/>
             </w:tcBorders>
             <w:shd w:val="clear" w:color="auto" w:fill="auto"/>
             <w:tcMar>
@@ -3429,10 +3429,10 @@
           <w:tcPr>
             <w:tcW w:w="4500" w:type="dxa"/>
             <w:tcBorders>
-              <w:top w:val="single" w:sz="4" w:space="0" w:color="000000"/>
-              <w:left w:val="single" w:sz="4" w:space="0" w:color="000000"/>
-              <w:bottom w:val="single" w:sz="4" w:space="0" w:color="000000"/>
-              <w:right w:val="single" w:sz="4" w:space="0" w:color="000000"/>
+              <w:top w:val="single" w:color="000000" w:sz="4" w:space="0"/>
+              <w:left w:val="single" w:color="000000" w:sz="4" w:space="0"/>
+              <w:bottom w:val="single" w:color="000000" w:sz="4" w:space="0"/>
+              <w:right w:val="single" w:color="000000" w:sz="4" w:space="0"/>
             </w:tcBorders>
             <w:shd w:val="clear" w:color="auto" w:fill="auto"/>
             <w:tcMar>
@@ -3461,10 +3461,10 @@
           <w:tcPr>
             <w:tcW w:w="1998" w:type="dxa"/>
             <w:tcBorders>
-              <w:top w:val="single" w:sz="4" w:space="0" w:color="000000"/>
-              <w:left w:val="single" w:sz="4" w:space="0" w:color="000000"/>
-              <w:bottom w:val="single" w:sz="4" w:space="0" w:color="000000"/>
-              <w:right w:val="single" w:sz="4" w:space="0" w:color="000000"/>
+              <w:top w:val="single" w:color="000000" w:sz="4" w:space="0"/>
+              <w:left w:val="single" w:color="000000" w:sz="4" w:space="0"/>
+              <w:bottom w:val="single" w:color="000000" w:sz="4" w:space="0"/>
+              <w:right w:val="single" w:color="000000" w:sz="4" w:space="0"/>
             </w:tcBorders>
             <w:shd w:val="clear" w:color="auto" w:fill="auto"/>
             <w:tcMar>
@@ -3495,10 +3495,10 @@
           <w:tcPr>
             <w:tcW w:w="1999" w:type="dxa"/>
             <w:tcBorders>
-              <w:top w:val="single" w:sz="4" w:space="0" w:color="000000"/>
-              <w:left w:val="single" w:sz="4" w:space="0" w:color="000000"/>
-              <w:bottom w:val="single" w:sz="4" w:space="0" w:color="000000"/>
-              <w:right w:val="single" w:sz="4" w:space="0" w:color="000000"/>
+              <w:top w:val="single" w:color="000000" w:sz="4" w:space="0"/>
+              <w:left w:val="single" w:color="000000" w:sz="4" w:space="0"/>
+              <w:bottom w:val="single" w:color="000000" w:sz="4" w:space="0"/>
+              <w:right w:val="single" w:color="000000" w:sz="4" w:space="0"/>
             </w:tcBorders>
             <w:shd w:val="clear" w:color="auto" w:fill="auto"/>
             <w:tcMar>
@@ -3527,10 +3527,10 @@
           <w:tcPr>
             <w:tcW w:w="4500" w:type="dxa"/>
             <w:tcBorders>
-              <w:top w:val="single" w:sz="4" w:space="0" w:color="000000"/>
-              <w:left w:val="single" w:sz="4" w:space="0" w:color="000000"/>
-              <w:bottom w:val="single" w:sz="4" w:space="0" w:color="000000"/>
-              <w:right w:val="single" w:sz="4" w:space="0" w:color="000000"/>
+              <w:top w:val="single" w:color="000000" w:sz="4" w:space="0"/>
+              <w:left w:val="single" w:color="000000" w:sz="4" w:space="0"/>
+              <w:bottom w:val="single" w:color="000000" w:sz="4" w:space="0"/>
+              <w:right w:val="single" w:color="000000" w:sz="4" w:space="0"/>
             </w:tcBorders>
             <w:shd w:val="clear" w:color="auto" w:fill="auto"/>
             <w:tcMar>
@@ -3559,10 +3559,10 @@
           <w:tcPr>
             <w:tcW w:w="1998" w:type="dxa"/>
             <w:tcBorders>
-              <w:top w:val="single" w:sz="4" w:space="0" w:color="000000"/>
-              <w:left w:val="single" w:sz="4" w:space="0" w:color="000000"/>
-              <w:bottom w:val="single" w:sz="4" w:space="0" w:color="000000"/>
-              <w:right w:val="single" w:sz="4" w:space="0" w:color="000000"/>
+              <w:top w:val="single" w:color="000000" w:sz="4" w:space="0"/>
+              <w:left w:val="single" w:color="000000" w:sz="4" w:space="0"/>
+              <w:bottom w:val="single" w:color="000000" w:sz="4" w:space="0"/>
+              <w:right w:val="single" w:color="000000" w:sz="4" w:space="0"/>
             </w:tcBorders>
             <w:shd w:val="clear" w:color="auto" w:fill="auto"/>
             <w:tcMar>
@@ -3587,10 +3587,10 @@
           <w:tcPr>
             <w:tcW w:w="1999" w:type="dxa"/>
             <w:tcBorders>
-              <w:top w:val="single" w:sz="4" w:space="0" w:color="000000"/>
-              <w:left w:val="single" w:sz="4" w:space="0" w:color="000000"/>
-              <w:bottom w:val="single" w:sz="4" w:space="0" w:color="000000"/>
-              <w:right w:val="single" w:sz="4" w:space="0" w:color="000000"/>
+              <w:top w:val="single" w:color="000000" w:sz="4" w:space="0"/>
+              <w:left w:val="single" w:color="000000" w:sz="4" w:space="0"/>
+              <w:bottom w:val="single" w:color="000000" w:sz="4" w:space="0"/>
+              <w:right w:val="single" w:color="000000" w:sz="4" w:space="0"/>
             </w:tcBorders>
             <w:shd w:val="clear" w:color="auto" w:fill="auto"/>
             <w:tcMar>
@@ -3619,10 +3619,10 @@
           <w:tcPr>
             <w:tcW w:w="4500" w:type="dxa"/>
             <w:tcBorders>
-              <w:top w:val="single" w:sz="4" w:space="0" w:color="000000"/>
-              <w:left w:val="single" w:sz="4" w:space="0" w:color="000000"/>
-              <w:bottom w:val="single" w:sz="4" w:space="0" w:color="000000"/>
-              <w:right w:val="single" w:sz="4" w:space="0" w:color="000000"/>
+              <w:top w:val="single" w:color="000000" w:sz="4" w:space="0"/>
+              <w:left w:val="single" w:color="000000" w:sz="4" w:space="0"/>
+              <w:bottom w:val="single" w:color="000000" w:sz="4" w:space="0"/>
+              <w:right w:val="single" w:color="000000" w:sz="4" w:space="0"/>
             </w:tcBorders>
             <w:shd w:val="clear" w:color="auto" w:fill="auto"/>
             <w:tcMar>
@@ -3651,10 +3651,10 @@
           <w:tcPr>
             <w:tcW w:w="1998" w:type="dxa"/>
             <w:tcBorders>
-              <w:top w:val="single" w:sz="4" w:space="0" w:color="000000"/>
-              <w:left w:val="single" w:sz="4" w:space="0" w:color="000000"/>
-              <w:bottom w:val="single" w:sz="4" w:space="0" w:color="000000"/>
-              <w:right w:val="single" w:sz="4" w:space="0" w:color="000000"/>
+              <w:top w:val="single" w:color="000000" w:sz="4" w:space="0"/>
+              <w:left w:val="single" w:color="000000" w:sz="4" w:space="0"/>
+              <w:bottom w:val="single" w:color="000000" w:sz="4" w:space="0"/>
+              <w:right w:val="single" w:color="000000" w:sz="4" w:space="0"/>
             </w:tcBorders>
             <w:shd w:val="clear" w:color="auto" w:fill="auto"/>
             <w:tcMar>
@@ -3693,10 +3693,10 @@
           <w:tcPr>
             <w:tcW w:w="1999" w:type="dxa"/>
             <w:tcBorders>
-              <w:top w:val="single" w:sz="4" w:space="0" w:color="000000"/>
-              <w:left w:val="single" w:sz="4" w:space="0" w:color="000000"/>
-              <w:bottom w:val="single" w:sz="4" w:space="0" w:color="000000"/>
-              <w:right w:val="single" w:sz="4" w:space="0" w:color="000000"/>
+              <w:top w:val="single" w:color="000000" w:sz="4" w:space="0"/>
+              <w:left w:val="single" w:color="000000" w:sz="4" w:space="0"/>
+              <w:bottom w:val="single" w:color="000000" w:sz="4" w:space="0"/>
+              <w:right w:val="single" w:color="000000" w:sz="4" w:space="0"/>
             </w:tcBorders>
             <w:shd w:val="clear" w:color="auto" w:fill="auto"/>
             <w:tcMar>
@@ -3725,10 +3725,10 @@
           <w:tcPr>
             <w:tcW w:w="4500" w:type="dxa"/>
             <w:tcBorders>
-              <w:top w:val="single" w:sz="4" w:space="0" w:color="000000"/>
-              <w:left w:val="single" w:sz="4" w:space="0" w:color="000000"/>
-              <w:bottom w:val="single" w:sz="4" w:space="0" w:color="000000"/>
-              <w:right w:val="single" w:sz="4" w:space="0" w:color="000000"/>
+              <w:top w:val="single" w:color="000000" w:sz="4" w:space="0"/>
+              <w:left w:val="single" w:color="000000" w:sz="4" w:space="0"/>
+              <w:bottom w:val="single" w:color="000000" w:sz="4" w:space="0"/>
+              <w:right w:val="single" w:color="000000" w:sz="4" w:space="0"/>
             </w:tcBorders>
             <w:shd w:val="clear" w:color="auto" w:fill="auto"/>
             <w:tcMar>
@@ -3803,10 +3803,10 @@
           <w:tcPr>
             <w:tcW w:w="1998" w:type="dxa"/>
             <w:tcBorders>
-              <w:top w:val="single" w:sz="4" w:space="0" w:color="000000"/>
-              <w:left w:val="single" w:sz="4" w:space="0" w:color="000000"/>
-              <w:bottom w:val="single" w:sz="4" w:space="0" w:color="000000"/>
-              <w:right w:val="single" w:sz="4" w:space="0" w:color="000000"/>
+              <w:top w:val="single" w:color="000000" w:sz="4" w:space="0"/>
+              <w:left w:val="single" w:color="000000" w:sz="4" w:space="0"/>
+              <w:bottom w:val="single" w:color="000000" w:sz="4" w:space="0"/>
+              <w:right w:val="single" w:color="000000" w:sz="4" w:space="0"/>
             </w:tcBorders>
             <w:shd w:val="clear" w:color="auto" w:fill="auto"/>
             <w:tcMar>
@@ -3845,10 +3845,10 @@
           <w:tcPr>
             <w:tcW w:w="1999" w:type="dxa"/>
             <w:tcBorders>
-              <w:top w:val="single" w:sz="4" w:space="0" w:color="000000"/>
-              <w:left w:val="single" w:sz="4" w:space="0" w:color="000000"/>
-              <w:bottom w:val="single" w:sz="4" w:space="0" w:color="000000"/>
-              <w:right w:val="single" w:sz="4" w:space="0" w:color="000000"/>
+              <w:top w:val="single" w:color="000000" w:sz="4" w:space="0"/>
+              <w:left w:val="single" w:color="000000" w:sz="4" w:space="0"/>
+              <w:bottom w:val="single" w:color="000000" w:sz="4" w:space="0"/>
+              <w:right w:val="single" w:color="000000" w:sz="4" w:space="0"/>
             </w:tcBorders>
             <w:shd w:val="clear" w:color="auto" w:fill="auto"/>
             <w:tcMar>
@@ -3877,10 +3877,10 @@
           <w:tcPr>
             <w:tcW w:w="4500" w:type="dxa"/>
             <w:tcBorders>
-              <w:top w:val="single" w:sz="4" w:space="0" w:color="000000"/>
-              <w:left w:val="single" w:sz="4" w:space="0" w:color="000000"/>
-              <w:bottom w:val="single" w:sz="4" w:space="0" w:color="000000"/>
-              <w:right w:val="single" w:sz="4" w:space="0" w:color="000000"/>
+              <w:top w:val="single" w:color="000000" w:sz="4" w:space="0"/>
+              <w:left w:val="single" w:color="000000" w:sz="4" w:space="0"/>
+              <w:bottom w:val="single" w:color="000000" w:sz="4" w:space="0"/>
+              <w:right w:val="single" w:color="000000" w:sz="4" w:space="0"/>
             </w:tcBorders>
             <w:shd w:val="clear" w:color="auto" w:fill="auto"/>
             <w:tcMar>
@@ -3935,10 +3935,10 @@
           <w:tcPr>
             <w:tcW w:w="1998" w:type="dxa"/>
             <w:tcBorders>
-              <w:top w:val="single" w:sz="4" w:space="0" w:color="000000"/>
-              <w:left w:val="single" w:sz="4" w:space="0" w:color="000000"/>
-              <w:bottom w:val="single" w:sz="4" w:space="0" w:color="000000"/>
-              <w:right w:val="single" w:sz="4" w:space="0" w:color="000000"/>
+              <w:top w:val="single" w:color="000000" w:sz="4" w:space="0"/>
+              <w:left w:val="single" w:color="000000" w:sz="4" w:space="0"/>
+              <w:bottom w:val="single" w:color="000000" w:sz="4" w:space="0"/>
+              <w:right w:val="single" w:color="000000" w:sz="4" w:space="0"/>
             </w:tcBorders>
             <w:shd w:val="clear" w:color="auto" w:fill="auto"/>
             <w:tcMar>
@@ -3977,10 +3977,10 @@
           <w:tcPr>
             <w:tcW w:w="1999" w:type="dxa"/>
             <w:tcBorders>
-              <w:top w:val="single" w:sz="4" w:space="0" w:color="000000"/>
-              <w:left w:val="single" w:sz="4" w:space="0" w:color="000000"/>
-              <w:bottom w:val="single" w:sz="4" w:space="0" w:color="000000"/>
-              <w:right w:val="single" w:sz="4" w:space="0" w:color="000000"/>
+              <w:top w:val="single" w:color="000000" w:sz="4" w:space="0"/>
+              <w:left w:val="single" w:color="000000" w:sz="4" w:space="0"/>
+              <w:bottom w:val="single" w:color="000000" w:sz="4" w:space="0"/>
+              <w:right w:val="single" w:color="000000" w:sz="4" w:space="0"/>
             </w:tcBorders>
             <w:shd w:val="clear" w:color="auto" w:fill="auto"/>
             <w:tcMar>
@@ -4016,10 +4016,10 @@
           <w:tcPr>
             <w:tcW w:w="4500" w:type="dxa"/>
             <w:tcBorders>
-              <w:top w:val="single" w:sz="4" w:space="0" w:color="000000"/>
-              <w:left w:val="single" w:sz="4" w:space="0" w:color="000000"/>
-              <w:bottom w:val="single" w:sz="4" w:space="0" w:color="000000"/>
-              <w:right w:val="single" w:sz="4" w:space="0" w:color="000000"/>
+              <w:top w:val="single" w:color="000000" w:sz="4" w:space="0"/>
+              <w:left w:val="single" w:color="000000" w:sz="4" w:space="0"/>
+              <w:bottom w:val="single" w:color="000000" w:sz="4" w:space="0"/>
+              <w:right w:val="single" w:color="000000" w:sz="4" w:space="0"/>
             </w:tcBorders>
             <w:shd w:val="clear" w:color="auto" w:fill="auto"/>
             <w:tcMar>
@@ -4104,10 +4104,10 @@
           <w:tcPr>
             <w:tcW w:w="1998" w:type="dxa"/>
             <w:tcBorders>
-              <w:top w:val="single" w:sz="4" w:space="0" w:color="000000"/>
-              <w:left w:val="single" w:sz="4" w:space="0" w:color="000000"/>
-              <w:bottom w:val="single" w:sz="4" w:space="0" w:color="000000"/>
-              <w:right w:val="single" w:sz="4" w:space="0" w:color="000000"/>
+              <w:top w:val="single" w:color="000000" w:sz="4" w:space="0"/>
+              <w:left w:val="single" w:color="000000" w:sz="4" w:space="0"/>
+              <w:bottom w:val="single" w:color="000000" w:sz="4" w:space="0"/>
+              <w:right w:val="single" w:color="000000" w:sz="4" w:space="0"/>
             </w:tcBorders>
             <w:shd w:val="clear" w:color="auto" w:fill="auto"/>
             <w:tcMar>
@@ -4146,10 +4146,10 @@
           <w:tcPr>
             <w:tcW w:w="1999" w:type="dxa"/>
             <w:tcBorders>
-              <w:top w:val="single" w:sz="4" w:space="0" w:color="000000"/>
-              <w:left w:val="single" w:sz="4" w:space="0" w:color="000000"/>
-              <w:bottom w:val="single" w:sz="4" w:space="0" w:color="000000"/>
-              <w:right w:val="single" w:sz="4" w:space="0" w:color="000000"/>
+              <w:top w:val="single" w:color="000000" w:sz="4" w:space="0"/>
+              <w:left w:val="single" w:color="000000" w:sz="4" w:space="0"/>
+              <w:bottom w:val="single" w:color="000000" w:sz="4" w:space="0"/>
+              <w:right w:val="single" w:color="000000" w:sz="4" w:space="0"/>
             </w:tcBorders>
             <w:shd w:val="clear" w:color="auto" w:fill="auto"/>
             <w:tcMar>
@@ -4178,10 +4178,10 @@
           <w:tcPr>
             <w:tcW w:w="4500" w:type="dxa"/>
             <w:tcBorders>
-              <w:top w:val="single" w:sz="4" w:space="0" w:color="000000"/>
-              <w:left w:val="single" w:sz="4" w:space="0" w:color="000000"/>
-              <w:bottom w:val="single" w:sz="4" w:space="0" w:color="000000"/>
-              <w:right w:val="single" w:sz="4" w:space="0" w:color="000000"/>
+              <w:top w:val="single" w:color="000000" w:sz="4" w:space="0"/>
+              <w:left w:val="single" w:color="000000" w:sz="4" w:space="0"/>
+              <w:bottom w:val="single" w:color="000000" w:sz="4" w:space="0"/>
+              <w:right w:val="single" w:color="000000" w:sz="4" w:space="0"/>
             </w:tcBorders>
             <w:shd w:val="clear" w:color="auto" w:fill="auto"/>
             <w:tcMar>
@@ -4210,10 +4210,10 @@
           <w:tcPr>
             <w:tcW w:w="1998" w:type="dxa"/>
             <w:tcBorders>
-              <w:top w:val="single" w:sz="4" w:space="0" w:color="000000"/>
-              <w:left w:val="single" w:sz="4" w:space="0" w:color="000000"/>
-              <w:bottom w:val="single" w:sz="4" w:space="0" w:color="000000"/>
-              <w:right w:val="single" w:sz="4" w:space="0" w:color="000000"/>
+              <w:top w:val="single" w:color="000000" w:sz="4" w:space="0"/>
+              <w:left w:val="single" w:color="000000" w:sz="4" w:space="0"/>
+              <w:bottom w:val="single" w:color="000000" w:sz="4" w:space="0"/>
+              <w:right w:val="single" w:color="000000" w:sz="4" w:space="0"/>
             </w:tcBorders>
             <w:shd w:val="clear" w:color="auto" w:fill="auto"/>
             <w:tcMar>
@@ -4249,7 +4249,7 @@
         <w:ind w:left="108" w:hanging="108"/>
         <w:jc w:val="center"/>
         <w:rPr>
-          <w:rFonts w:ascii="Arial" w:eastAsia="Arial" w:hAnsi="Arial" w:cs="Arial"/>
+          <w:rFonts w:ascii="Arial" w:hAnsi="Arial" w:eastAsia="Arial" w:cs="Arial"/>
           <w:b/>
           <w:bCs/>
           <w:sz w:val="20"/>
@@ -4261,7 +4261,7 @@
       <w:pPr>
         <w:pStyle w:val="Body"/>
         <w:rPr>
-          <w:rFonts w:ascii="Arial" w:eastAsia="Arial" w:hAnsi="Arial" w:cs="Arial"/>
+          <w:rFonts w:ascii="Arial" w:hAnsi="Arial" w:eastAsia="Arial" w:cs="Arial"/>
         </w:rPr>
       </w:pPr>
     </w:p>
@@ -4280,7 +4280,7 @@
       <w:pPr>
         <w:pStyle w:val="Body"/>
         <w:rPr>
-          <w:rFonts w:ascii="Arial" w:eastAsia="Arial" w:hAnsi="Arial" w:cs="Arial"/>
+          <w:rFonts w:ascii="Arial" w:hAnsi="Arial" w:eastAsia="Arial" w:cs="Arial"/>
           <w:i/>
           <w:iCs/>
         </w:rPr>
@@ -4290,7 +4290,7 @@
       <w:pPr>
         <w:pStyle w:val="Body"/>
         <w:rPr>
-          <w:rFonts w:ascii="Arial" w:eastAsia="Arial" w:hAnsi="Arial" w:cs="Arial"/>
+          <w:rFonts w:ascii="Arial" w:hAnsi="Arial" w:eastAsia="Arial" w:cs="Arial"/>
           <w:i/>
           <w:iCs/>
         </w:rPr>
@@ -4306,12 +4306,12 @@
         <w:spacing w:before="0" w:after="0"/>
         <w:jc w:val="left"/>
         <w:rPr>
-          <w:rFonts w:ascii="Arial" w:eastAsia="Arial" w:hAnsi="Arial" w:cs="Arial"/>
+          <w:rFonts w:ascii="Arial" w:hAnsi="Arial" w:eastAsia="Arial" w:cs="Arial"/>
           <w:sz w:val="28"/>
           <w:szCs w:val="28"/>
         </w:rPr>
       </w:pPr>
-      <w:bookmarkStart w:id="3" w:name="_Toc2"/>
+      <w:bookmarkStart w:name="_Toc2" w:id="3"/>
       <w:r>
         <w:rPr>
           <w:rStyle w:val="PageNumber"/>
@@ -4327,12 +4327,12 @@
       <w:pPr>
         <w:pStyle w:val="Body"/>
         <w:rPr>
-          <w:rFonts w:ascii="Arial" w:eastAsia="Arial" w:hAnsi="Arial" w:cs="Arial"/>
+          <w:rFonts w:ascii="Arial" w:hAnsi="Arial" w:eastAsia="Arial" w:cs="Arial"/>
           <w:b/>
           <w:bCs/>
         </w:rPr>
       </w:pPr>
-      <w:bookmarkStart w:id="4" w:name="_Ref471394537"/>
+      <w:bookmarkStart w:name="_Ref471394537" w:id="4"/>
     </w:p>
     <w:p>
       <w:pPr>
@@ -4685,7 +4685,7 @@
       <w:pPr>
         <w:pStyle w:val="Body"/>
         <w:rPr>
-          <w:rFonts w:ascii="Arial" w:eastAsia="Arial" w:hAnsi="Arial" w:cs="Arial"/>
+          <w:rFonts w:ascii="Arial" w:hAnsi="Arial" w:eastAsia="Arial" w:cs="Arial"/>
         </w:rPr>
       </w:pPr>
       <w:r>
@@ -4701,7 +4701,7 @@
         <w:sectPr>
           <w:headerReference w:type="default" r:id="rId9"/>
           <w:footerReference w:type="default" r:id="rId10"/>
-          <w:pgSz w:w="11900" w:h="16840"/>
+          <w:pgSz w:w="11900" w:h="16840" w:orient="portrait"/>
           <w:pgMar w:top="1417" w:right="1701" w:bottom="1417" w:left="1701" w:header="708" w:footer="708" w:gutter="0"/>
           <w:pgNumType w:start="4"/>
           <w:cols w:space="720"/>
@@ -4713,7 +4713,7 @@
       <w:pPr>
         <w:pStyle w:val="Body"/>
         <w:rPr>
-          <w:rFonts w:ascii="Arial" w:eastAsia="Arial" w:hAnsi="Arial" w:cs="Arial"/>
+          <w:rFonts w:ascii="Arial" w:hAnsi="Arial" w:eastAsia="Arial" w:cs="Arial"/>
         </w:rPr>
       </w:pPr>
     </w:p>
@@ -4726,12 +4726,12 @@
         </w:numPr>
         <w:spacing w:before="0" w:after="0"/>
         <w:rPr>
-          <w:rFonts w:ascii="Arial" w:eastAsia="Arial" w:hAnsi="Arial" w:cs="Arial"/>
+          <w:rFonts w:ascii="Arial" w:hAnsi="Arial" w:eastAsia="Arial" w:cs="Arial"/>
           <w:sz w:val="28"/>
           <w:szCs w:val="28"/>
         </w:rPr>
       </w:pPr>
-      <w:bookmarkStart w:id="5" w:name="_Toc3"/>
+      <w:bookmarkStart w:name="_Toc3" w:id="5"/>
       <w:r>
         <w:rPr>
           <w:rStyle w:val="PageNumber"/>
@@ -4747,7 +4747,7 @@
       <w:pPr>
         <w:pStyle w:val="Body"/>
         <w:rPr>
-          <w:rFonts w:ascii="Arial" w:eastAsia="Arial" w:hAnsi="Arial" w:cs="Arial"/>
+          <w:rFonts w:ascii="Arial" w:hAnsi="Arial" w:eastAsia="Arial" w:cs="Arial"/>
         </w:rPr>
       </w:pPr>
     </w:p>
@@ -4759,10 +4759,10 @@
           <w:numId w:val="13"/>
         </w:numPr>
         <w:rPr>
-          <w:rFonts w:ascii="Arial" w:eastAsia="Arial" w:hAnsi="Arial" w:cs="Arial"/>
-        </w:rPr>
-      </w:pPr>
-      <w:bookmarkStart w:id="6" w:name="_Toc4"/>
+          <w:rFonts w:ascii="Arial" w:hAnsi="Arial" w:eastAsia="Arial" w:cs="Arial"/>
+        </w:rPr>
+      </w:pPr>
+      <w:bookmarkStart w:name="_Toc4" w:id="6"/>
       <w:r>
         <w:rPr>
           <w:rStyle w:val="PageNumber"/>
@@ -4777,7 +4777,7 @@
         <w:pStyle w:val="PSCComentarioTemplate"/>
         <w:spacing w:before="0" w:after="0"/>
         <w:rPr>
-          <w:rFonts w:ascii="Arial" w:eastAsia="Arial" w:hAnsi="Arial" w:cs="Arial"/>
+          <w:rFonts w:ascii="Arial" w:hAnsi="Arial" w:eastAsia="Arial" w:cs="Arial"/>
           <w:i w:val="0"/>
           <w:iCs w:val="0"/>
           <w:sz w:val="24"/>
@@ -4790,7 +4790,7 @@
         <w:pStyle w:val="PSCComentarioTemplate"/>
         <w:spacing w:before="0" w:after="0"/>
         <w:rPr>
-          <w:rFonts w:ascii="Arial" w:eastAsia="Arial" w:hAnsi="Arial" w:cs="Arial"/>
+          <w:rFonts w:ascii="Arial" w:hAnsi="Arial" w:eastAsia="Arial" w:cs="Arial"/>
           <w:i w:val="0"/>
           <w:iCs w:val="0"/>
           <w:sz w:val="24"/>
@@ -4803,7 +4803,7 @@
         <w:pStyle w:val="PSCComentarioTemplate"/>
         <w:spacing w:before="0" w:after="0"/>
         <w:rPr>
-          <w:rFonts w:ascii="Arial" w:eastAsia="Arial" w:hAnsi="Arial" w:cs="Arial"/>
+          <w:rFonts w:ascii="Arial" w:hAnsi="Arial" w:eastAsia="Arial" w:cs="Arial"/>
           <w:i w:val="0"/>
           <w:iCs w:val="0"/>
           <w:sz w:val="24"/>
@@ -4812,7 +4812,7 @@
       </w:pPr>
       <w:r>
         <w:rPr>
-          <w:rFonts w:ascii="Arial" w:eastAsia="Arial" w:hAnsi="Arial" w:cs="Arial"/>
+          <w:rFonts w:ascii="Arial" w:hAnsi="Arial" w:eastAsia="Arial" w:cs="Arial"/>
           <w:i w:val="0"/>
           <w:iCs w:val="0"/>
           <w:noProof/>
@@ -4933,7 +4933,7 @@
           </mc:Choice>
           <mc:Fallback>
             <w:pict>
-              <v:rect w14:anchorId="00836E9F" id="Rectangle 3" o:spid="_x0000_s1026" alt="blob:https://web.whatsapp.com/c4b2f8b8-c871-47f9-9ea5-2e80d4041cf1" style="width:24.2pt;height:24.2pt;visibility:visible;mso-wrap-style:square;mso-left-percent:-10001;mso-top-percent:-10001;mso-position-horizontal:absolute;mso-position-horizontal-relative:char;mso-position-vertical:absolute;mso-position-vertical-relative:line;mso-left-percent:-10001;mso-top-percent:-10001;v-text-anchor:top" o:gfxdata="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" filled="f" stroked="f">
+              <v:rect id="Rectangle 3" style="width:24.2pt;height:24.2pt;visibility:visible;mso-wrap-style:square;mso-left-percent:-10001;mso-top-percent:-10001;mso-position-horizontal:absolute;mso-position-horizontal-relative:char;mso-position-vertical:absolute;mso-position-vertical-relative:line;mso-left-percent:-10001;mso-top-percent:-10001;v-text-anchor:top" alt="blob:https://web.whatsapp.com/c4b2f8b8-c871-47f9-9ea5-2e80d4041cf1" o:spid="_x0000_s1026" filled="f" stroked="f" w14:anchorId="00836E9F" o:gfxdata="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">
                 <o:lock v:ext="edit" aspectratio="t"/>
                 <w10:anchorlock/>
               </v:rect>
@@ -4947,7 +4947,7 @@
         <w:pStyle w:val="PSCComentarioTemplate"/>
         <w:spacing w:before="0" w:after="0"/>
         <w:rPr>
-          <w:rFonts w:ascii="Arial" w:eastAsia="Arial" w:hAnsi="Arial" w:cs="Arial"/>
+          <w:rFonts w:ascii="Arial" w:hAnsi="Arial" w:eastAsia="Arial" w:cs="Arial"/>
           <w:i w:val="0"/>
           <w:iCs w:val="0"/>
           <w:sz w:val="24"/>
@@ -4959,7 +4959,7 @@
       <w:pPr>
         <w:pStyle w:val="Body"/>
         <w:rPr>
-          <w:rFonts w:ascii="Arial" w:eastAsia="Arial" w:hAnsi="Arial" w:cs="Arial"/>
+          <w:rFonts w:ascii="Arial" w:hAnsi="Arial" w:eastAsia="Arial" w:cs="Arial"/>
         </w:rPr>
       </w:pPr>
     </w:p>
@@ -4967,7 +4967,7 @@
       <w:pPr>
         <w:pStyle w:val="Body"/>
         <w:rPr>
-          <w:rFonts w:ascii="Arial" w:eastAsia="Arial" w:hAnsi="Arial" w:cs="Arial"/>
+          <w:rFonts w:ascii="Arial" w:hAnsi="Arial" w:eastAsia="Arial" w:cs="Arial"/>
         </w:rPr>
       </w:pPr>
     </w:p>
@@ -4979,10 +4979,10 @@
           <w:numId w:val="13"/>
         </w:numPr>
         <w:rPr>
-          <w:rFonts w:ascii="Arial" w:eastAsia="Arial" w:hAnsi="Arial" w:cs="Arial"/>
-        </w:rPr>
-      </w:pPr>
-      <w:bookmarkStart w:id="7" w:name="_Toc5"/>
+          <w:rFonts w:ascii="Arial" w:hAnsi="Arial" w:eastAsia="Arial" w:cs="Arial"/>
+        </w:rPr>
+      </w:pPr>
+      <w:bookmarkStart w:name="_Toc5" w:id="7"/>
       <w:r>
         <w:rPr>
           <w:rStyle w:val="PageNumber"/>
@@ -5004,53 +5004,41 @@
         <w:jc w:val="center"/>
       </w:pPr>
       <w:r>
-        <w:rPr>
-          <w:rFonts w:ascii="Arial Unicode MS" w:hAnsi="Arial Unicode MS"/>
-          <w:noProof/>
-        </w:rPr>
-        <w:lastRenderedPageBreak/>
         <w:drawing>
-          <wp:inline distT="0" distB="0" distL="0" distR="0" wp14:anchorId="3ACF1512" wp14:editId="007C1F09">
-            <wp:extent cx="8533130" cy="5924192"/>
+          <wp:inline wp14:editId="144E6359" wp14:anchorId="3ACF1512">
+            <wp:extent cx="8533131" cy="5924192"/>
             <wp:effectExtent l="0" t="0" r="1270" b="635"/>
-            <wp:docPr id="5" name="Picture 5" descr="C:\Users\3748568\Documents\GIT\mestradopolocesar\Documentacao\Processos\Diogo Macro - Versão\Imagens\Iniciação.png"/>
+            <wp:docPr id="1389682451" name="Picture 5" descr="C:\Users\3748568\Documents\GIT\mestradopolocesar\Documentacao\Processos\Diogo Macro - Versão\Imagens\Iniciação.png" title=""/>
             <wp:cNvGraphicFramePr>
-              <a:graphicFrameLocks xmlns:a="http://schemas.openxmlformats.org/drawingml/2006/main" noChangeAspect="1"/>
+              <a:graphicFrameLocks noChangeAspect="1"/>
             </wp:cNvGraphicFramePr>
-            <a:graphic xmlns:a="http://schemas.openxmlformats.org/drawingml/2006/main">
+            <a:graphic>
               <a:graphicData uri="http://schemas.openxmlformats.org/drawingml/2006/picture">
-                <pic:pic xmlns:pic="http://schemas.openxmlformats.org/drawingml/2006/picture">
+                <pic:pic>
                   <pic:nvPicPr>
-                    <pic:cNvPr id="0" name="Picture 4" descr="C:\Users\3748568\Documents\GIT\mestradopolocesar\Documentacao\Processos\Diogo Macro - Versão\Imagens\Iniciação.png"/>
-                    <pic:cNvPicPr>
-                      <a:picLocks noChangeAspect="1" noChangeArrowheads="1"/>
-                    </pic:cNvPicPr>
+                    <pic:cNvPr id="0" name="Picture 5"/>
+                    <pic:cNvPicPr/>
                   </pic:nvPicPr>
                   <pic:blipFill>
-                    <a:blip r:embed="rId12">
-                      <a:extLst>
+                    <a:blip r:embed="R0a4cf636698742b2">
+                      <a:extLst xmlns:a="http://schemas.openxmlformats.org/drawingml/2006/main">
                         <a:ext uri="{28A0092B-C50C-407E-A947-70E740481C1C}">
                           <a14:useLocalDpi xmlns:a14="http://schemas.microsoft.com/office/drawing/2010/main" val="0"/>
                         </a:ext>
                       </a:extLst>
                     </a:blip>
-                    <a:srcRect/>
                     <a:stretch>
                       <a:fillRect/>
                     </a:stretch>
                   </pic:blipFill>
-                  <pic:spPr bwMode="auto">
-                    <a:xfrm>
+                  <pic:spPr>
+                    <a:xfrm rot="0" flipH="0" flipV="0">
                       <a:off x="0" y="0"/>
-                      <a:ext cx="8533130" cy="5924192"/>
+                      <a:ext cx="8533131" cy="5924192"/>
                     </a:xfrm>
                     <a:prstGeom prst="rect">
                       <a:avLst/>
                     </a:prstGeom>
-                    <a:noFill/>
-                    <a:ln>
-                      <a:noFill/>
-                    </a:ln>
                   </pic:spPr>
                 </pic:pic>
               </a:graphicData>
@@ -5073,10 +5061,10 @@
           <w:numId w:val="13"/>
         </w:numPr>
         <w:rPr>
-          <w:rFonts w:ascii="Arial" w:eastAsia="Arial" w:hAnsi="Arial" w:cs="Arial"/>
-        </w:rPr>
-      </w:pPr>
-      <w:bookmarkStart w:id="8" w:name="_Toc6"/>
+          <w:rFonts w:ascii="Arial" w:hAnsi="Arial" w:eastAsia="Arial" w:cs="Arial"/>
+        </w:rPr>
+      </w:pPr>
+      <w:bookmarkStart w:name="_Toc6" w:id="8"/>
       <w:r>
         <w:rPr>
           <w:rStyle w:val="PageNumber"/>
@@ -5103,52 +5091,41 @@
         <w:jc w:val="center"/>
       </w:pPr>
       <w:r>
-        <w:rPr>
-          <w:noProof/>
-        </w:rPr>
-        <w:lastRenderedPageBreak/>
         <w:drawing>
-          <wp:inline distT="0" distB="0" distL="0" distR="0" wp14:anchorId="28492E09" wp14:editId="4B418DA5">
-            <wp:extent cx="7020717" cy="5422265"/>
+          <wp:inline wp14:editId="0802850A" wp14:anchorId="28492E09">
+            <wp:extent cx="7020718" cy="5422264"/>
             <wp:effectExtent l="0" t="0" r="8890" b="6985"/>
-            <wp:docPr id="6" name="Picture 6" descr="C:\Users\3748568\Documents\GIT\mestradopolocesar\Documentacao\Processos\Diogo Macro - Versão\Imagens\Planejamento.png"/>
+            <wp:docPr id="751873020" name="Picture 6" descr="C:\Users\3748568\Documents\GIT\mestradopolocesar\Documentacao\Processos\Diogo Macro - Versão\Imagens\Planejamento.png" title=""/>
             <wp:cNvGraphicFramePr>
-              <a:graphicFrameLocks xmlns:a="http://schemas.openxmlformats.org/drawingml/2006/main" noChangeAspect="1"/>
+              <a:graphicFrameLocks noChangeAspect="1"/>
             </wp:cNvGraphicFramePr>
-            <a:graphic xmlns:a="http://schemas.openxmlformats.org/drawingml/2006/main">
+            <a:graphic>
               <a:graphicData uri="http://schemas.openxmlformats.org/drawingml/2006/picture">
-                <pic:pic xmlns:pic="http://schemas.openxmlformats.org/drawingml/2006/picture">
+                <pic:pic>
                   <pic:nvPicPr>
-                    <pic:cNvPr id="0" name="Picture 5" descr="C:\Users\3748568\Documents\GIT\mestradopolocesar\Documentacao\Processos\Diogo Macro - Versão\Imagens\Planejamento.png"/>
-                    <pic:cNvPicPr>
-                      <a:picLocks noChangeAspect="1" noChangeArrowheads="1"/>
-                    </pic:cNvPicPr>
+                    <pic:cNvPr id="0" name="Picture 6"/>
+                    <pic:cNvPicPr/>
                   </pic:nvPicPr>
                   <pic:blipFill>
-                    <a:blip r:embed="rId13">
-                      <a:extLst>
+                    <a:blip r:embed="Rc70aedbeb3454b72">
+                      <a:extLst xmlns:a="http://schemas.openxmlformats.org/drawingml/2006/main">
                         <a:ext uri="{28A0092B-C50C-407E-A947-70E740481C1C}">
                           <a14:useLocalDpi xmlns:a14="http://schemas.microsoft.com/office/drawing/2010/main" val="0"/>
                         </a:ext>
                       </a:extLst>
                     </a:blip>
-                    <a:srcRect/>
                     <a:stretch>
                       <a:fillRect/>
                     </a:stretch>
                   </pic:blipFill>
-                  <pic:spPr bwMode="auto">
-                    <a:xfrm>
+                  <pic:spPr>
+                    <a:xfrm rot="0" flipH="0" flipV="0">
                       <a:off x="0" y="0"/>
-                      <a:ext cx="7029060" cy="5428708"/>
+                      <a:ext cx="7020718" cy="5422264"/>
                     </a:xfrm>
                     <a:prstGeom prst="rect">
                       <a:avLst/>
                     </a:prstGeom>
-                    <a:noFill/>
-                    <a:ln>
-                      <a:noFill/>
-                    </a:ln>
                   </pic:spPr>
                 </pic:pic>
               </a:graphicData>
@@ -5168,7 +5145,7 @@
           <w:rFonts w:ascii="Arial" w:hAnsi="Arial"/>
         </w:rPr>
       </w:pPr>
-      <w:bookmarkStart w:id="9" w:name="_Toc7"/>
+      <w:bookmarkStart w:name="_Toc7" w:id="9"/>
       <w:r>
         <w:rPr>
           <w:rStyle w:val="PageNumber"/>
@@ -5184,57 +5161,45 @@
         <w:pStyle w:val="Body"/>
         <w:jc w:val="center"/>
         <w:rPr>
-          <w:rFonts w:ascii="Arial" w:eastAsia="Arial" w:hAnsi="Arial" w:cs="Arial"/>
-        </w:rPr>
-      </w:pPr>
-      <w:r>
-        <w:rPr>
-          <w:rFonts w:ascii="Arial" w:eastAsia="Arial" w:hAnsi="Arial" w:cs="Arial"/>
-          <w:noProof/>
-        </w:rPr>
-        <w:lastRenderedPageBreak/>
+          <w:rFonts w:ascii="Arial" w:hAnsi="Arial" w:eastAsia="Arial" w:cs="Arial"/>
+        </w:rPr>
+      </w:pPr>
+      <w:r>
         <w:drawing>
-          <wp:inline distT="0" distB="0" distL="0" distR="0" wp14:anchorId="5DC751AF" wp14:editId="0834B4AF">
-            <wp:extent cx="8533130" cy="6719122"/>
+          <wp:inline wp14:editId="4E3024C0" wp14:anchorId="5DC751AF">
+            <wp:extent cx="8533131" cy="6719121"/>
             <wp:effectExtent l="0" t="0" r="1270" b="5715"/>
-            <wp:docPr id="7" name="Picture 7" descr="C:\Users\3748568\Documents\GIT\mestradopolocesar\Documentacao\Processos\Diogo Macro - Versão\Imagens\Execução.png"/>
+            <wp:docPr id="1041465125" name="Picture 7" descr="C:\Users\3748568\Documents\GIT\mestradopolocesar\Documentacao\Processos\Diogo Macro - Versão\Imagens\Execução.png" title=""/>
             <wp:cNvGraphicFramePr>
-              <a:graphicFrameLocks xmlns:a="http://schemas.openxmlformats.org/drawingml/2006/main" noChangeAspect="1"/>
+              <a:graphicFrameLocks noChangeAspect="1"/>
             </wp:cNvGraphicFramePr>
-            <a:graphic xmlns:a="http://schemas.openxmlformats.org/drawingml/2006/main">
+            <a:graphic>
               <a:graphicData uri="http://schemas.openxmlformats.org/drawingml/2006/picture">
-                <pic:pic xmlns:pic="http://schemas.openxmlformats.org/drawingml/2006/picture">
+                <pic:pic>
                   <pic:nvPicPr>
-                    <pic:cNvPr id="0" name="Picture 6" descr="C:\Users\3748568\Documents\GIT\mestradopolocesar\Documentacao\Processos\Diogo Macro - Versão\Imagens\Execução.png"/>
-                    <pic:cNvPicPr>
-                      <a:picLocks noChangeAspect="1" noChangeArrowheads="1"/>
-                    </pic:cNvPicPr>
+                    <pic:cNvPr id="0" name="Picture 7"/>
+                    <pic:cNvPicPr/>
                   </pic:nvPicPr>
                   <pic:blipFill>
-                    <a:blip r:embed="rId14">
-                      <a:extLst>
+                    <a:blip r:embed="R7d71f8c8335241ec">
+                      <a:extLst xmlns:a="http://schemas.openxmlformats.org/drawingml/2006/main">
                         <a:ext uri="{28A0092B-C50C-407E-A947-70E740481C1C}">
                           <a14:useLocalDpi xmlns:a14="http://schemas.microsoft.com/office/drawing/2010/main" val="0"/>
                         </a:ext>
                       </a:extLst>
                     </a:blip>
-                    <a:srcRect/>
                     <a:stretch>
                       <a:fillRect/>
                     </a:stretch>
                   </pic:blipFill>
-                  <pic:spPr bwMode="auto">
-                    <a:xfrm>
+                  <pic:spPr>
+                    <a:xfrm rot="0" flipH="0" flipV="0">
                       <a:off x="0" y="0"/>
-                      <a:ext cx="8533130" cy="6719122"/>
+                      <a:ext cx="8533131" cy="6719121"/>
                     </a:xfrm>
                     <a:prstGeom prst="rect">
                       <a:avLst/>
                     </a:prstGeom>
-                    <a:noFill/>
-                    <a:ln>
-                      <a:noFill/>
-                    </a:ln>
                   </pic:spPr>
                 </pic:pic>
               </a:graphicData>
@@ -5244,7 +5209,7 @@
       </w:r>
       <w:r>
         <w:rPr>
-          <w:rFonts w:ascii="Arial" w:eastAsia="Arial" w:hAnsi="Arial" w:cs="Arial"/>
+          <w:rFonts w:ascii="Arial" w:hAnsi="Arial" w:eastAsia="Arial" w:cs="Arial"/>
         </w:rPr>
         <w:br w:type="page"/>
       </w:r>
@@ -5257,10 +5222,10 @@
           <w:numId w:val="13"/>
         </w:numPr>
         <w:rPr>
-          <w:rFonts w:ascii="Arial" w:eastAsia="Arial" w:hAnsi="Arial" w:cs="Arial"/>
-        </w:rPr>
-      </w:pPr>
-      <w:bookmarkStart w:id="10" w:name="_Toc8"/>
+          <w:rFonts w:ascii="Arial" w:hAnsi="Arial" w:eastAsia="Arial" w:cs="Arial"/>
+        </w:rPr>
+      </w:pPr>
+      <w:bookmarkStart w:name="_Toc8" w:id="10"/>
       <w:r>
         <w:rPr>
           <w:rStyle w:val="PageNumber"/>
@@ -5275,7 +5240,7 @@
       <w:pPr>
         <w:pStyle w:val="Body"/>
         <w:rPr>
-          <w:rFonts w:ascii="Arial" w:eastAsia="Arial" w:hAnsi="Arial" w:cs="Arial"/>
+          <w:rFonts w:ascii="Arial" w:hAnsi="Arial" w:eastAsia="Arial" w:cs="Arial"/>
         </w:rPr>
       </w:pPr>
     </w:p>
@@ -5283,56 +5248,45 @@
       <w:pPr>
         <w:pStyle w:val="Body"/>
         <w:rPr>
-          <w:rFonts w:ascii="Arial" w:eastAsia="Arial" w:hAnsi="Arial" w:cs="Arial"/>
-        </w:rPr>
-      </w:pPr>
-      <w:r>
-        <w:rPr>
-          <w:rFonts w:ascii="Arial" w:eastAsia="Arial" w:hAnsi="Arial" w:cs="Arial"/>
-          <w:noProof/>
-        </w:rPr>
+          <w:rFonts w:ascii="Arial" w:hAnsi="Arial" w:eastAsia="Arial" w:cs="Arial"/>
+        </w:rPr>
+      </w:pPr>
+      <w:r>
         <w:drawing>
-          <wp:inline distT="0" distB="0" distL="0" distR="0" wp14:anchorId="728E9E87" wp14:editId="334FF541">
-            <wp:extent cx="8533130" cy="3263746"/>
+          <wp:inline wp14:editId="1590173D" wp14:anchorId="728E9E87">
+            <wp:extent cx="8533131" cy="3263746"/>
             <wp:effectExtent l="0" t="0" r="1270" b="0"/>
-            <wp:docPr id="8" name="Picture 8" descr="C:\Users\3748568\Documents\GIT\mestradopolocesar\Documentacao\Processos\Diogo Macro - Versão\Imagens\Encerramento.png"/>
+            <wp:docPr id="1330456642" name="Picture 8" descr="C:\Users\3748568\Documents\GIT\mestradopolocesar\Documentacao\Processos\Diogo Macro - Versão\Imagens\Encerramento.png" title=""/>
             <wp:cNvGraphicFramePr>
-              <a:graphicFrameLocks xmlns:a="http://schemas.openxmlformats.org/drawingml/2006/main" noChangeAspect="1"/>
+              <a:graphicFrameLocks noChangeAspect="1"/>
             </wp:cNvGraphicFramePr>
-            <a:graphic xmlns:a="http://schemas.openxmlformats.org/drawingml/2006/main">
+            <a:graphic>
               <a:graphicData uri="http://schemas.openxmlformats.org/drawingml/2006/picture">
-                <pic:pic xmlns:pic="http://schemas.openxmlformats.org/drawingml/2006/picture">
+                <pic:pic>
                   <pic:nvPicPr>
-                    <pic:cNvPr id="0" name="Picture 7" descr="C:\Users\3748568\Documents\GIT\mestradopolocesar\Documentacao\Processos\Diogo Macro - Versão\Imagens\Encerramento.png"/>
-                    <pic:cNvPicPr>
-                      <a:picLocks noChangeAspect="1" noChangeArrowheads="1"/>
-                    </pic:cNvPicPr>
+                    <pic:cNvPr id="0" name="Picture 8"/>
+                    <pic:cNvPicPr/>
                   </pic:nvPicPr>
                   <pic:blipFill>
-                    <a:blip r:embed="rId15">
-                      <a:extLst>
+                    <a:blip r:embed="R40d74f33895b46e6">
+                      <a:extLst xmlns:a="http://schemas.openxmlformats.org/drawingml/2006/main">
                         <a:ext uri="{28A0092B-C50C-407E-A947-70E740481C1C}">
                           <a14:useLocalDpi xmlns:a14="http://schemas.microsoft.com/office/drawing/2010/main" val="0"/>
                         </a:ext>
                       </a:extLst>
                     </a:blip>
-                    <a:srcRect/>
                     <a:stretch>
                       <a:fillRect/>
                     </a:stretch>
                   </pic:blipFill>
-                  <pic:spPr bwMode="auto">
-                    <a:xfrm>
+                  <pic:spPr>
+                    <a:xfrm rot="0" flipH="0" flipV="0">
                       <a:off x="0" y="0"/>
-                      <a:ext cx="8533130" cy="3263746"/>
+                      <a:ext cx="8533131" cy="3263746"/>
                     </a:xfrm>
                     <a:prstGeom prst="rect">
                       <a:avLst/>
                     </a:prstGeom>
-                    <a:noFill/>
-                    <a:ln>
-                      <a:noFill/>
-                    </a:ln>
                   </pic:spPr>
                 </pic:pic>
               </a:graphicData>
@@ -5448,51 +5402,41 @@
         </w:sectPr>
       </w:pPr>
       <w:r>
-        <w:rPr>
-          <w:noProof/>
-        </w:rPr>
         <w:drawing>
-          <wp:inline distT="0" distB="0" distL="0" distR="0" wp14:anchorId="22E4559E" wp14:editId="648B22F3">
-            <wp:extent cx="8533130" cy="4288459"/>
+          <wp:inline wp14:editId="0CCCF98C" wp14:anchorId="22E4559E">
+            <wp:extent cx="8533131" cy="4288459"/>
             <wp:effectExtent l="0" t="0" r="1270" b="0"/>
-            <wp:docPr id="2" name="Picture 2" descr="C:\Users\3748568\Documents\GIT\mestradopolocesar\Documentacao\Processos\Diogo Macro - Versão\Imagens\Monitoramento e Controle.png"/>
+            <wp:docPr id="787992869" name="Picture 2" descr="C:\Users\3748568\Documents\GIT\mestradopolocesar\Documentacao\Processos\Diogo Macro - Versão\Imagens\Monitoramento e Controle.png" title=""/>
             <wp:cNvGraphicFramePr>
-              <a:graphicFrameLocks xmlns:a="http://schemas.openxmlformats.org/drawingml/2006/main" noChangeAspect="1"/>
+              <a:graphicFrameLocks noChangeAspect="1"/>
             </wp:cNvGraphicFramePr>
-            <a:graphic xmlns:a="http://schemas.openxmlformats.org/drawingml/2006/main">
+            <a:graphic>
               <a:graphicData uri="http://schemas.openxmlformats.org/drawingml/2006/picture">
-                <pic:pic xmlns:pic="http://schemas.openxmlformats.org/drawingml/2006/picture">
+                <pic:pic>
                   <pic:nvPicPr>
-                    <pic:cNvPr id="0" name="Picture 2" descr="C:\Users\3748568\Documents\GIT\mestradopolocesar\Documentacao\Processos\Diogo Macro - Versão\Imagens\Monitoramento e Controle.png"/>
-                    <pic:cNvPicPr>
-                      <a:picLocks noChangeAspect="1" noChangeArrowheads="1"/>
-                    </pic:cNvPicPr>
+                    <pic:cNvPr id="0" name="Picture 2"/>
+                    <pic:cNvPicPr/>
                   </pic:nvPicPr>
                   <pic:blipFill>
-                    <a:blip r:embed="rId17">
-                      <a:extLst>
+                    <a:blip r:embed="R6f8e1f9abd0541b6">
+                      <a:extLst xmlns:a="http://schemas.openxmlformats.org/drawingml/2006/main">
                         <a:ext uri="{28A0092B-C50C-407E-A947-70E740481C1C}">
                           <a14:useLocalDpi xmlns:a14="http://schemas.microsoft.com/office/drawing/2010/main" val="0"/>
                         </a:ext>
                       </a:extLst>
                     </a:blip>
-                    <a:srcRect/>
                     <a:stretch>
                       <a:fillRect/>
                     </a:stretch>
                   </pic:blipFill>
-                  <pic:spPr bwMode="auto">
-                    <a:xfrm>
+                  <pic:spPr>
+                    <a:xfrm rot="0" flipH="0" flipV="0">
                       <a:off x="0" y="0"/>
-                      <a:ext cx="8533130" cy="4288459"/>
+                      <a:ext cx="8533131" cy="4288459"/>
                     </a:xfrm>
                     <a:prstGeom prst="rect">
                       <a:avLst/>
                     </a:prstGeom>
-                    <a:noFill/>
-                    <a:ln>
-                      <a:noFill/>
-                    </a:ln>
                   </pic:spPr>
                 </pic:pic>
               </a:graphicData>
@@ -5506,7 +5450,7 @@
         <w:pStyle w:val="PSCComentarioTemplate"/>
         <w:spacing w:before="0" w:after="0"/>
         <w:rPr>
-          <w:rFonts w:ascii="Arial" w:eastAsia="Arial" w:hAnsi="Arial" w:cs="Arial"/>
+          <w:rFonts w:ascii="Arial" w:hAnsi="Arial" w:eastAsia="Arial" w:cs="Arial"/>
           <w:i w:val="0"/>
           <w:iCs w:val="0"/>
           <w:sz w:val="24"/>
@@ -5523,7 +5467,7 @@
         <w:spacing w:before="0" w:after="0"/>
         <w:ind w:left="432"/>
         <w:rPr>
-          <w:rFonts w:ascii="Arial" w:eastAsia="Arial" w:hAnsi="Arial" w:cs="Arial"/>
+          <w:rFonts w:ascii="Arial" w:hAnsi="Arial" w:eastAsia="Arial" w:cs="Arial"/>
         </w:rPr>
       </w:pPr>
     </w:p>
@@ -5536,12 +5480,12 @@
         </w:numPr>
         <w:spacing w:before="0" w:after="0"/>
         <w:rPr>
-          <w:rFonts w:ascii="Arial" w:eastAsia="Arial" w:hAnsi="Arial" w:cs="Arial"/>
+          <w:rFonts w:ascii="Arial" w:hAnsi="Arial" w:eastAsia="Arial" w:cs="Arial"/>
           <w:sz w:val="28"/>
           <w:szCs w:val="28"/>
         </w:rPr>
       </w:pPr>
-      <w:bookmarkStart w:id="11" w:name="_Toc9"/>
+      <w:bookmarkStart w:name="_Toc9" w:id="11"/>
       <w:r>
         <w:rPr>
           <w:rStyle w:val="PageNumber"/>
@@ -5558,7 +5502,7 @@
         <w:pStyle w:val="PSCComentarioTemplate"/>
         <w:spacing w:before="0" w:after="0"/>
         <w:rPr>
-          <w:rFonts w:ascii="Arial" w:eastAsia="Arial" w:hAnsi="Arial" w:cs="Arial"/>
+          <w:rFonts w:ascii="Arial" w:hAnsi="Arial" w:eastAsia="Arial" w:cs="Arial"/>
           <w:i w:val="0"/>
           <w:iCs w:val="0"/>
           <w:sz w:val="24"/>
@@ -5571,7 +5515,7 @@
         <w:pStyle w:val="PSCComentarioTemplate"/>
         <w:spacing w:before="0" w:after="0"/>
         <w:rPr>
-          <w:rFonts w:ascii="Arial" w:eastAsia="Arial" w:hAnsi="Arial" w:cs="Arial"/>
+          <w:rFonts w:ascii="Arial" w:hAnsi="Arial" w:eastAsia="Arial" w:cs="Arial"/>
           <w:i w:val="0"/>
           <w:iCs w:val="0"/>
           <w:sz w:val="24"/>
@@ -5584,7 +5528,7 @@
         <w:pStyle w:val="PSCComentarioTemplate"/>
         <w:spacing w:before="0" w:after="0"/>
         <w:rPr>
-          <w:rFonts w:ascii="Arial" w:eastAsia="Arial" w:hAnsi="Arial" w:cs="Arial"/>
+          <w:rFonts w:ascii="Arial" w:hAnsi="Arial" w:eastAsia="Arial" w:cs="Arial"/>
           <w:b/>
           <w:i w:val="0"/>
           <w:iCs w:val="0"/>
@@ -5594,7 +5538,7 @@
       </w:pPr>
       <w:r>
         <w:rPr>
-          <w:rFonts w:ascii="Arial" w:eastAsia="Arial" w:hAnsi="Arial" w:cs="Arial"/>
+          <w:rFonts w:ascii="Arial" w:hAnsi="Arial" w:eastAsia="Arial" w:cs="Arial"/>
           <w:b/>
           <w:i w:val="0"/>
           <w:iCs w:val="0"/>
@@ -5609,7 +5553,7 @@
         <w:pStyle w:val="PSCComentarioTemplate"/>
         <w:spacing w:before="0" w:after="0"/>
         <w:rPr>
-          <w:rFonts w:ascii="Arial" w:eastAsia="Arial" w:hAnsi="Arial" w:cs="Arial"/>
+          <w:rFonts w:ascii="Arial" w:hAnsi="Arial" w:eastAsia="Arial" w:cs="Arial"/>
           <w:b/>
           <w:i w:val="0"/>
           <w:iCs w:val="0"/>
@@ -5623,7 +5567,7 @@
         <w:pStyle w:val="PSCComentarioTemplate"/>
         <w:spacing w:before="0" w:after="0"/>
         <w:rPr>
-          <w:rFonts w:ascii="Arial" w:eastAsia="Arial" w:hAnsi="Arial" w:cs="Arial"/>
+          <w:rFonts w:ascii="Arial" w:hAnsi="Arial" w:eastAsia="Arial" w:cs="Arial"/>
           <w:b/>
           <w:i w:val="0"/>
           <w:iCs w:val="0"/>
@@ -5633,7 +5577,7 @@
       </w:pPr>
       <w:r>
         <w:rPr>
-          <w:rFonts w:ascii="Arial" w:eastAsia="Arial" w:hAnsi="Arial" w:cs="Arial"/>
+          <w:rFonts w:ascii="Arial" w:hAnsi="Arial" w:eastAsia="Arial" w:cs="Arial"/>
           <w:b/>
           <w:i w:val="0"/>
           <w:iCs w:val="0"/>
@@ -5648,7 +5592,7 @@
         <w:pStyle w:val="PSCComentarioTemplate"/>
         <w:spacing w:before="0" w:after="0"/>
         <w:rPr>
-          <w:rFonts w:ascii="Arial" w:eastAsia="Arial" w:hAnsi="Arial" w:cs="Arial"/>
+          <w:rFonts w:ascii="Arial" w:hAnsi="Arial" w:eastAsia="Arial" w:cs="Arial"/>
           <w:b/>
           <w:i w:val="0"/>
           <w:iCs w:val="0"/>
@@ -5662,7 +5606,7 @@
         <w:pStyle w:val="PSCComentarioTemplate"/>
         <w:spacing w:before="0" w:after="0"/>
         <w:rPr>
-          <w:rFonts w:ascii="Arial" w:eastAsia="Arial" w:hAnsi="Arial" w:cs="Arial"/>
+          <w:rFonts w:ascii="Arial" w:hAnsi="Arial" w:eastAsia="Arial" w:cs="Arial"/>
           <w:b/>
           <w:i w:val="0"/>
           <w:iCs w:val="0"/>
@@ -5672,7 +5616,7 @@
       </w:pPr>
       <w:r>
         <w:rPr>
-          <w:rFonts w:ascii="Arial" w:eastAsia="Arial" w:hAnsi="Arial" w:cs="Arial"/>
+          <w:rFonts w:ascii="Arial" w:hAnsi="Arial" w:eastAsia="Arial" w:cs="Arial"/>
           <w:b/>
           <w:i w:val="0"/>
           <w:iCs w:val="0"/>
@@ -5687,7 +5631,7 @@
         <w:pStyle w:val="PSCComentarioTemplate"/>
         <w:spacing w:before="0" w:after="0"/>
         <w:rPr>
-          <w:rFonts w:ascii="Arial" w:eastAsia="Arial" w:hAnsi="Arial" w:cs="Arial"/>
+          <w:rFonts w:ascii="Arial" w:hAnsi="Arial" w:eastAsia="Arial" w:cs="Arial"/>
           <w:b/>
           <w:i w:val="0"/>
           <w:iCs w:val="0"/>
@@ -5701,7 +5645,7 @@
         <w:pStyle w:val="PSCComentarioTemplate"/>
         <w:spacing w:before="0" w:after="0"/>
         <w:rPr>
-          <w:rFonts w:ascii="Arial" w:eastAsia="Arial" w:hAnsi="Arial" w:cs="Arial"/>
+          <w:rFonts w:ascii="Arial" w:hAnsi="Arial" w:eastAsia="Arial" w:cs="Arial"/>
           <w:b/>
           <w:i w:val="0"/>
           <w:iCs w:val="0"/>
@@ -5714,7 +5658,7 @@
       <w:pPr>
         <w:pStyle w:val="PSCComentarioTemplate"/>
         <w:rPr>
-          <w:rFonts w:ascii="Arial" w:eastAsia="Arial" w:hAnsi="Arial" w:cs="Arial"/>
+          <w:rFonts w:ascii="Arial" w:hAnsi="Arial" w:eastAsia="Arial" w:cs="Arial"/>
           <w:i w:val="0"/>
           <w:iCs w:val="0"/>
           <w:sz w:val="20"/>
@@ -5723,7 +5667,7 @@
       </w:pPr>
       <w:r>
         <w:rPr>
-          <w:rFonts w:ascii="Arial" w:eastAsia="Arial" w:hAnsi="Arial" w:cs="Arial"/>
+          <w:rFonts w:ascii="Arial" w:hAnsi="Arial" w:eastAsia="Arial" w:cs="Arial"/>
           <w:i w:val="0"/>
           <w:iCs w:val="0"/>
           <w:sz w:val="20"/>
@@ -5736,7 +5680,7 @@
       <w:pPr>
         <w:pStyle w:val="PSCComentarioTemplate"/>
         <w:rPr>
-          <w:rFonts w:ascii="Arial" w:eastAsia="Arial" w:hAnsi="Arial" w:cs="Arial"/>
+          <w:rFonts w:ascii="Arial" w:hAnsi="Arial" w:eastAsia="Arial" w:cs="Arial"/>
           <w:i w:val="0"/>
           <w:iCs w:val="0"/>
           <w:sz w:val="20"/>
@@ -5745,7 +5689,7 @@
       </w:pPr>
       <w:r>
         <w:rPr>
-          <w:rFonts w:ascii="Arial" w:eastAsia="Arial" w:hAnsi="Arial" w:cs="Arial"/>
+          <w:rFonts w:ascii="Arial" w:hAnsi="Arial" w:eastAsia="Arial" w:cs="Arial"/>
           <w:i w:val="0"/>
           <w:iCs w:val="0"/>
           <w:sz w:val="20"/>
@@ -5758,7 +5702,7 @@
       <w:pPr>
         <w:pStyle w:val="PSCComentarioTemplate"/>
         <w:rPr>
-          <w:rFonts w:ascii="Arial" w:eastAsia="Arial" w:hAnsi="Arial" w:cs="Arial"/>
+          <w:rFonts w:ascii="Arial" w:hAnsi="Arial" w:eastAsia="Arial" w:cs="Arial"/>
           <w:i w:val="0"/>
           <w:iCs w:val="0"/>
           <w:sz w:val="20"/>
@@ -5767,7 +5711,7 @@
       </w:pPr>
       <w:r>
         <w:rPr>
-          <w:rFonts w:ascii="Arial" w:eastAsia="Arial" w:hAnsi="Arial" w:cs="Arial"/>
+          <w:rFonts w:ascii="Arial" w:hAnsi="Arial" w:eastAsia="Arial" w:cs="Arial"/>
           <w:i w:val="0"/>
           <w:iCs w:val="0"/>
           <w:sz w:val="20"/>
@@ -5780,7 +5724,7 @@
       <w:pPr>
         <w:pStyle w:val="PSCComentarioTemplate"/>
         <w:rPr>
-          <w:rFonts w:ascii="Arial" w:eastAsia="Arial" w:hAnsi="Arial" w:cs="Arial"/>
+          <w:rFonts w:ascii="Arial" w:hAnsi="Arial" w:eastAsia="Arial" w:cs="Arial"/>
           <w:i w:val="0"/>
           <w:iCs w:val="0"/>
           <w:sz w:val="20"/>
@@ -5789,7 +5733,7 @@
       </w:pPr>
       <w:r>
         <w:rPr>
-          <w:rFonts w:ascii="Arial" w:eastAsia="Arial" w:hAnsi="Arial" w:cs="Arial"/>
+          <w:rFonts w:ascii="Arial" w:hAnsi="Arial" w:eastAsia="Arial" w:cs="Arial"/>
           <w:i w:val="0"/>
           <w:iCs w:val="0"/>
           <w:sz w:val="20"/>
@@ -5802,7 +5746,7 @@
       <w:pPr>
         <w:pStyle w:val="PSCComentarioTemplate"/>
         <w:rPr>
-          <w:rFonts w:ascii="Arial" w:eastAsia="Arial" w:hAnsi="Arial" w:cs="Arial"/>
+          <w:rFonts w:ascii="Arial" w:hAnsi="Arial" w:eastAsia="Arial" w:cs="Arial"/>
           <w:i w:val="0"/>
           <w:iCs w:val="0"/>
           <w:sz w:val="20"/>
@@ -5814,7 +5758,7 @@
       <w:pPr>
         <w:pStyle w:val="PSCComentarioTemplate"/>
         <w:rPr>
-          <w:rFonts w:ascii="Arial" w:eastAsia="Arial" w:hAnsi="Arial" w:cs="Arial"/>
+          <w:rFonts w:ascii="Arial" w:hAnsi="Arial" w:eastAsia="Arial" w:cs="Arial"/>
           <w:i w:val="0"/>
           <w:iCs w:val="0"/>
           <w:sz w:val="20"/>
@@ -5823,7 +5767,7 @@
       </w:pPr>
       <w:r>
         <w:rPr>
-          <w:rFonts w:ascii="Arial" w:eastAsia="Arial" w:hAnsi="Arial" w:cs="Arial"/>
+          <w:rFonts w:ascii="Arial" w:hAnsi="Arial" w:eastAsia="Arial" w:cs="Arial"/>
           <w:i w:val="0"/>
           <w:iCs w:val="0"/>
           <w:sz w:val="20"/>
@@ -5836,7 +5780,7 @@
       <w:pPr>
         <w:pStyle w:val="PSCComentarioTemplate"/>
         <w:rPr>
-          <w:rFonts w:ascii="Arial" w:eastAsia="Arial" w:hAnsi="Arial" w:cs="Arial"/>
+          <w:rFonts w:ascii="Arial" w:hAnsi="Arial" w:eastAsia="Arial" w:cs="Arial"/>
           <w:i w:val="0"/>
           <w:iCs w:val="0"/>
           <w:sz w:val="20"/>
@@ -5845,7 +5789,7 @@
       </w:pPr>
       <w:r>
         <w:rPr>
-          <w:rFonts w:ascii="Arial" w:eastAsia="Arial" w:hAnsi="Arial" w:cs="Arial"/>
+          <w:rFonts w:ascii="Arial" w:hAnsi="Arial" w:eastAsia="Arial" w:cs="Arial"/>
           <w:i w:val="0"/>
           <w:iCs w:val="0"/>
           <w:sz w:val="20"/>
@@ -5858,7 +5802,7 @@
       <w:pPr>
         <w:pStyle w:val="PSCComentarioTemplate"/>
         <w:rPr>
-          <w:rFonts w:ascii="Arial" w:eastAsia="Arial" w:hAnsi="Arial" w:cs="Arial"/>
+          <w:rFonts w:ascii="Arial" w:hAnsi="Arial" w:eastAsia="Arial" w:cs="Arial"/>
           <w:i w:val="0"/>
           <w:iCs w:val="0"/>
           <w:sz w:val="20"/>
@@ -5867,7 +5811,7 @@
       </w:pPr>
       <w:r>
         <w:rPr>
-          <w:rFonts w:ascii="Arial" w:eastAsia="Arial" w:hAnsi="Arial" w:cs="Arial"/>
+          <w:rFonts w:ascii="Arial" w:hAnsi="Arial" w:eastAsia="Arial" w:cs="Arial"/>
           <w:i w:val="0"/>
           <w:iCs w:val="0"/>
           <w:sz w:val="20"/>
@@ -5880,7 +5824,7 @@
       <w:pPr>
         <w:pStyle w:val="PSCComentarioTemplate"/>
         <w:rPr>
-          <w:rFonts w:ascii="Arial" w:eastAsia="Arial" w:hAnsi="Arial" w:cs="Arial"/>
+          <w:rFonts w:ascii="Arial" w:hAnsi="Arial" w:eastAsia="Arial" w:cs="Arial"/>
           <w:i w:val="0"/>
           <w:iCs w:val="0"/>
           <w:sz w:val="20"/>
@@ -5889,7 +5833,7 @@
       </w:pPr>
       <w:r>
         <w:rPr>
-          <w:rFonts w:ascii="Arial" w:eastAsia="Arial" w:hAnsi="Arial" w:cs="Arial"/>
+          <w:rFonts w:ascii="Arial" w:hAnsi="Arial" w:eastAsia="Arial" w:cs="Arial"/>
           <w:i w:val="0"/>
           <w:iCs w:val="0"/>
           <w:sz w:val="20"/>
@@ -5903,7 +5847,7 @@
         <w:pStyle w:val="PSCComentarioTemplate"/>
         <w:spacing w:before="0" w:after="0"/>
         <w:rPr>
-          <w:rFonts w:ascii="Arial" w:eastAsia="Arial" w:hAnsi="Arial" w:cs="Arial"/>
+          <w:rFonts w:ascii="Arial" w:hAnsi="Arial" w:eastAsia="Arial" w:cs="Arial"/>
           <w:i w:val="0"/>
           <w:iCs w:val="0"/>
           <w:sz w:val="20"/>
@@ -5912,7 +5856,7 @@
       </w:pPr>
       <w:r>
         <w:rPr>
-          <w:rFonts w:ascii="Arial" w:eastAsia="Arial" w:hAnsi="Arial" w:cs="Arial"/>
+          <w:rFonts w:ascii="Arial" w:hAnsi="Arial" w:eastAsia="Arial" w:cs="Arial"/>
           <w:i w:val="0"/>
           <w:iCs w:val="0"/>
           <w:sz w:val="20"/>
@@ -5926,7 +5870,7 @@
         <w:pStyle w:val="PSCComentarioTemplate"/>
         <w:spacing w:before="0" w:after="0"/>
         <w:rPr>
-          <w:rFonts w:ascii="Arial" w:eastAsia="Arial" w:hAnsi="Arial" w:cs="Arial"/>
+          <w:rFonts w:ascii="Arial" w:hAnsi="Arial" w:eastAsia="Arial" w:cs="Arial"/>
           <w:b/>
           <w:i w:val="0"/>
           <w:iCs w:val="0"/>
@@ -5940,7 +5884,7 @@
         <w:pStyle w:val="PSCComentarioTemplate"/>
         <w:spacing w:before="0" w:after="0"/>
         <w:rPr>
-          <w:rFonts w:ascii="Arial" w:eastAsia="Arial" w:hAnsi="Arial" w:cs="Arial"/>
+          <w:rFonts w:ascii="Arial" w:hAnsi="Arial" w:eastAsia="Arial" w:cs="Arial"/>
           <w:b/>
           <w:i w:val="0"/>
           <w:iCs w:val="0"/>
@@ -5950,7 +5894,7 @@
       </w:pPr>
       <w:r>
         <w:rPr>
-          <w:rFonts w:ascii="Arial" w:eastAsia="Arial" w:hAnsi="Arial" w:cs="Arial"/>
+          <w:rFonts w:ascii="Arial" w:hAnsi="Arial" w:eastAsia="Arial" w:cs="Arial"/>
           <w:b/>
           <w:i w:val="0"/>
           <w:iCs w:val="0"/>
@@ -5965,7 +5909,7 @@
         <w:pStyle w:val="PSCComentarioTemplate"/>
         <w:spacing w:before="0" w:after="0"/>
         <w:rPr>
-          <w:rFonts w:ascii="Arial" w:eastAsia="Arial" w:hAnsi="Arial" w:cs="Arial"/>
+          <w:rFonts w:ascii="Arial" w:hAnsi="Arial" w:eastAsia="Arial" w:cs="Arial"/>
           <w:b/>
           <w:i w:val="0"/>
           <w:iCs w:val="0"/>
@@ -5978,7 +5922,7 @@
       <w:pPr>
         <w:pStyle w:val="PSCComentarioTemplate"/>
         <w:rPr>
-          <w:rFonts w:ascii="Arial" w:eastAsia="Arial" w:hAnsi="Arial" w:cs="Arial"/>
+          <w:rFonts w:ascii="Arial" w:hAnsi="Arial" w:eastAsia="Arial" w:cs="Arial"/>
           <w:i w:val="0"/>
           <w:iCs w:val="0"/>
           <w:sz w:val="20"/>
@@ -5987,7 +5931,7 @@
       </w:pPr>
       <w:r>
         <w:rPr>
-          <w:rFonts w:ascii="Arial" w:eastAsia="Arial" w:hAnsi="Arial" w:cs="Arial"/>
+          <w:rFonts w:ascii="Arial" w:hAnsi="Arial" w:eastAsia="Arial" w:cs="Arial"/>
           <w:i w:val="0"/>
           <w:iCs w:val="0"/>
           <w:sz w:val="20"/>
@@ -6000,7 +5944,7 @@
       <w:pPr>
         <w:pStyle w:val="PSCComentarioTemplate"/>
         <w:rPr>
-          <w:rFonts w:ascii="Arial" w:eastAsia="Arial" w:hAnsi="Arial" w:cs="Arial"/>
+          <w:rFonts w:ascii="Arial" w:hAnsi="Arial" w:eastAsia="Arial" w:cs="Arial"/>
           <w:i w:val="0"/>
           <w:iCs w:val="0"/>
           <w:sz w:val="20"/>
@@ -6009,7 +5953,7 @@
       </w:pPr>
       <w:r>
         <w:rPr>
-          <w:rFonts w:ascii="Arial" w:eastAsia="Arial" w:hAnsi="Arial" w:cs="Arial"/>
+          <w:rFonts w:ascii="Arial" w:hAnsi="Arial" w:eastAsia="Arial" w:cs="Arial"/>
           <w:i w:val="0"/>
           <w:iCs w:val="0"/>
           <w:sz w:val="20"/>
@@ -6019,7 +5963,7 @@
       </w:r>
       <w:r>
         <w:rPr>
-          <w:rFonts w:ascii="Arial" w:eastAsia="Arial" w:hAnsi="Arial" w:cs="Arial"/>
+          <w:rFonts w:ascii="Arial" w:hAnsi="Arial" w:eastAsia="Arial" w:cs="Arial"/>
           <w:i w:val="0"/>
           <w:iCs w:val="0"/>
           <w:sz w:val="20"/>
@@ -6032,7 +5976,7 @@
       <w:pPr>
         <w:pStyle w:val="PSCComentarioTemplate"/>
         <w:rPr>
-          <w:rFonts w:ascii="Arial" w:eastAsia="Arial" w:hAnsi="Arial" w:cs="Arial"/>
+          <w:rFonts w:ascii="Arial" w:hAnsi="Arial" w:eastAsia="Arial" w:cs="Arial"/>
           <w:i w:val="0"/>
           <w:iCs w:val="0"/>
           <w:sz w:val="20"/>
@@ -6041,7 +5985,7 @@
       </w:pPr>
       <w:r>
         <w:rPr>
-          <w:rFonts w:ascii="Arial" w:eastAsia="Arial" w:hAnsi="Arial" w:cs="Arial"/>
+          <w:rFonts w:ascii="Arial" w:hAnsi="Arial" w:eastAsia="Arial" w:cs="Arial"/>
           <w:i w:val="0"/>
           <w:iCs w:val="0"/>
           <w:sz w:val="20"/>
@@ -6054,7 +5998,7 @@
       <w:pPr>
         <w:pStyle w:val="PSCComentarioTemplate"/>
         <w:rPr>
-          <w:rFonts w:ascii="Arial" w:eastAsia="Arial" w:hAnsi="Arial" w:cs="Arial"/>
+          <w:rFonts w:ascii="Arial" w:hAnsi="Arial" w:eastAsia="Arial" w:cs="Arial"/>
           <w:i w:val="0"/>
           <w:iCs w:val="0"/>
           <w:sz w:val="20"/>
@@ -6063,7 +6007,7 @@
       </w:pPr>
       <w:r>
         <w:rPr>
-          <w:rFonts w:ascii="Arial" w:eastAsia="Arial" w:hAnsi="Arial" w:cs="Arial"/>
+          <w:rFonts w:ascii="Arial" w:hAnsi="Arial" w:eastAsia="Arial" w:cs="Arial"/>
           <w:i w:val="0"/>
           <w:iCs w:val="0"/>
           <w:sz w:val="20"/>
@@ -6076,7 +6020,7 @@
       <w:pPr>
         <w:pStyle w:val="PSCComentarioTemplate"/>
         <w:rPr>
-          <w:rFonts w:ascii="Arial" w:eastAsia="Arial" w:hAnsi="Arial" w:cs="Arial"/>
+          <w:rFonts w:ascii="Arial" w:hAnsi="Arial" w:eastAsia="Arial" w:cs="Arial"/>
           <w:i w:val="0"/>
           <w:iCs w:val="0"/>
           <w:sz w:val="20"/>
@@ -6085,7 +6029,7 @@
       </w:pPr>
       <w:r>
         <w:rPr>
-          <w:rFonts w:ascii="Arial" w:eastAsia="Arial" w:hAnsi="Arial" w:cs="Arial"/>
+          <w:rFonts w:ascii="Arial" w:hAnsi="Arial" w:eastAsia="Arial" w:cs="Arial"/>
           <w:i w:val="0"/>
           <w:iCs w:val="0"/>
           <w:sz w:val="20"/>
@@ -6098,7 +6042,7 @@
       <w:pPr>
         <w:pStyle w:val="PSCComentarioTemplate"/>
         <w:rPr>
-          <w:rFonts w:ascii="Arial" w:eastAsia="Arial" w:hAnsi="Arial" w:cs="Arial"/>
+          <w:rFonts w:ascii="Arial" w:hAnsi="Arial" w:eastAsia="Arial" w:cs="Arial"/>
           <w:i w:val="0"/>
           <w:iCs w:val="0"/>
           <w:sz w:val="20"/>
@@ -6107,7 +6051,7 @@
       </w:pPr>
       <w:r>
         <w:rPr>
-          <w:rFonts w:ascii="Arial" w:eastAsia="Arial" w:hAnsi="Arial" w:cs="Arial"/>
+          <w:rFonts w:ascii="Arial" w:hAnsi="Arial" w:eastAsia="Arial" w:cs="Arial"/>
           <w:i w:val="0"/>
           <w:iCs w:val="0"/>
           <w:sz w:val="20"/>
@@ -6120,7 +6064,7 @@
       <w:pPr>
         <w:pStyle w:val="PSCComentarioTemplate"/>
         <w:rPr>
-          <w:rFonts w:ascii="Arial" w:eastAsia="Arial" w:hAnsi="Arial" w:cs="Arial"/>
+          <w:rFonts w:ascii="Arial" w:hAnsi="Arial" w:eastAsia="Arial" w:cs="Arial"/>
           <w:i w:val="0"/>
           <w:iCs w:val="0"/>
           <w:sz w:val="20"/>
@@ -6132,7 +6076,7 @@
       <w:pPr>
         <w:pStyle w:val="PSCComentarioTemplate"/>
         <w:rPr>
-          <w:rFonts w:ascii="Arial" w:eastAsia="Arial" w:hAnsi="Arial" w:cs="Arial"/>
+          <w:rFonts w:ascii="Arial" w:hAnsi="Arial" w:eastAsia="Arial" w:cs="Arial"/>
           <w:i w:val="0"/>
           <w:iCs w:val="0"/>
           <w:sz w:val="20"/>
@@ -6141,7 +6085,7 @@
       </w:pPr>
       <w:r>
         <w:rPr>
-          <w:rFonts w:ascii="Arial" w:eastAsia="Arial" w:hAnsi="Arial" w:cs="Arial"/>
+          <w:rFonts w:ascii="Arial" w:hAnsi="Arial" w:eastAsia="Arial" w:cs="Arial"/>
           <w:i w:val="0"/>
           <w:iCs w:val="0"/>
           <w:sz w:val="20"/>
@@ -6154,7 +6098,7 @@
       <w:pPr>
         <w:pStyle w:val="PSCComentarioTemplate"/>
         <w:rPr>
-          <w:rFonts w:ascii="Arial" w:eastAsia="Arial" w:hAnsi="Arial" w:cs="Arial"/>
+          <w:rFonts w:ascii="Arial" w:hAnsi="Arial" w:eastAsia="Arial" w:cs="Arial"/>
           <w:i w:val="0"/>
           <w:iCs w:val="0"/>
           <w:sz w:val="20"/>
@@ -6163,7 +6107,7 @@
       </w:pPr>
       <w:r>
         <w:rPr>
-          <w:rFonts w:ascii="Arial" w:eastAsia="Arial" w:hAnsi="Arial" w:cs="Arial"/>
+          <w:rFonts w:ascii="Arial" w:hAnsi="Arial" w:eastAsia="Arial" w:cs="Arial"/>
           <w:i w:val="0"/>
           <w:iCs w:val="0"/>
           <w:sz w:val="20"/>
@@ -6176,7 +6120,7 @@
       <w:pPr>
         <w:pStyle w:val="PSCComentarioTemplate"/>
         <w:rPr>
-          <w:rFonts w:ascii="Arial" w:eastAsia="Arial" w:hAnsi="Arial" w:cs="Arial"/>
+          <w:rFonts w:ascii="Arial" w:hAnsi="Arial" w:eastAsia="Arial" w:cs="Arial"/>
           <w:i w:val="0"/>
           <w:iCs w:val="0"/>
           <w:sz w:val="20"/>
@@ -6185,7 +6129,7 @@
       </w:pPr>
       <w:r>
         <w:rPr>
-          <w:rFonts w:ascii="Arial" w:eastAsia="Arial" w:hAnsi="Arial" w:cs="Arial"/>
+          <w:rFonts w:ascii="Arial" w:hAnsi="Arial" w:eastAsia="Arial" w:cs="Arial"/>
           <w:i w:val="0"/>
           <w:iCs w:val="0"/>
           <w:sz w:val="20"/>
@@ -6198,7 +6142,7 @@
       <w:pPr>
         <w:pStyle w:val="PSCComentarioTemplate"/>
         <w:rPr>
-          <w:rFonts w:ascii="Arial" w:eastAsia="Arial" w:hAnsi="Arial" w:cs="Arial"/>
+          <w:rFonts w:ascii="Arial" w:hAnsi="Arial" w:eastAsia="Arial" w:cs="Arial"/>
           <w:i w:val="0"/>
           <w:iCs w:val="0"/>
           <w:sz w:val="20"/>
@@ -6207,7 +6151,7 @@
       </w:pPr>
       <w:r>
         <w:rPr>
-          <w:rFonts w:ascii="Arial" w:eastAsia="Arial" w:hAnsi="Arial" w:cs="Arial"/>
+          <w:rFonts w:ascii="Arial" w:hAnsi="Arial" w:eastAsia="Arial" w:cs="Arial"/>
           <w:i w:val="0"/>
           <w:iCs w:val="0"/>
           <w:sz w:val="20"/>
@@ -6220,7 +6164,7 @@
       <w:pPr>
         <w:pStyle w:val="PSCComentarioTemplate"/>
         <w:rPr>
-          <w:rFonts w:ascii="Arial" w:eastAsia="Arial" w:hAnsi="Arial" w:cs="Arial"/>
+          <w:rFonts w:ascii="Arial" w:hAnsi="Arial" w:eastAsia="Arial" w:cs="Arial"/>
           <w:i w:val="0"/>
           <w:iCs w:val="0"/>
           <w:sz w:val="20"/>
@@ -6229,7 +6173,7 @@
       </w:pPr>
       <w:r>
         <w:rPr>
-          <w:rFonts w:ascii="Arial" w:eastAsia="Arial" w:hAnsi="Arial" w:cs="Arial"/>
+          <w:rFonts w:ascii="Arial" w:hAnsi="Arial" w:eastAsia="Arial" w:cs="Arial"/>
           <w:i w:val="0"/>
           <w:iCs w:val="0"/>
           <w:sz w:val="20"/>
@@ -6242,7 +6186,7 @@
       <w:pPr>
         <w:pStyle w:val="PSCComentarioTemplate"/>
         <w:rPr>
-          <w:rFonts w:ascii="Arial" w:eastAsia="Arial" w:hAnsi="Arial" w:cs="Arial"/>
+          <w:rFonts w:ascii="Arial" w:hAnsi="Arial" w:eastAsia="Arial" w:cs="Arial"/>
           <w:i w:val="0"/>
           <w:iCs w:val="0"/>
           <w:sz w:val="20"/>
@@ -6251,7 +6195,7 @@
       </w:pPr>
       <w:r>
         <w:rPr>
-          <w:rFonts w:ascii="Arial" w:eastAsia="Arial" w:hAnsi="Arial" w:cs="Arial"/>
+          <w:rFonts w:ascii="Arial" w:hAnsi="Arial" w:eastAsia="Arial" w:cs="Arial"/>
           <w:i w:val="0"/>
           <w:iCs w:val="0"/>
           <w:sz w:val="20"/>
@@ -6264,7 +6208,7 @@
       <w:pPr>
         <w:pStyle w:val="PSCComentarioTemplate"/>
         <w:rPr>
-          <w:rFonts w:ascii="Arial" w:eastAsia="Arial" w:hAnsi="Arial" w:cs="Arial"/>
+          <w:rFonts w:ascii="Arial" w:hAnsi="Arial" w:eastAsia="Arial" w:cs="Arial"/>
           <w:i w:val="0"/>
           <w:iCs w:val="0"/>
           <w:sz w:val="20"/>
@@ -6276,7 +6220,7 @@
       <w:pPr>
         <w:pStyle w:val="PSCComentarioTemplate"/>
         <w:rPr>
-          <w:rFonts w:ascii="Arial" w:eastAsia="Arial" w:hAnsi="Arial" w:cs="Arial"/>
+          <w:rFonts w:ascii="Arial" w:hAnsi="Arial" w:eastAsia="Arial" w:cs="Arial"/>
           <w:i w:val="0"/>
           <w:iCs w:val="0"/>
           <w:sz w:val="20"/>
@@ -6288,7 +6232,7 @@
       <w:pPr>
         <w:pStyle w:val="PSCComentarioTemplate"/>
         <w:rPr>
-          <w:rFonts w:ascii="Arial" w:eastAsia="Arial" w:hAnsi="Arial" w:cs="Arial"/>
+          <w:rFonts w:ascii="Arial" w:hAnsi="Arial" w:eastAsia="Arial" w:cs="Arial"/>
           <w:i w:val="0"/>
           <w:iCs w:val="0"/>
           <w:sz w:val="20"/>
@@ -6300,7 +6244,7 @@
       <w:pPr>
         <w:pStyle w:val="PSCComentarioTemplate"/>
         <w:rPr>
-          <w:rFonts w:ascii="Arial" w:eastAsia="Arial" w:hAnsi="Arial" w:cs="Arial"/>
+          <w:rFonts w:ascii="Arial" w:hAnsi="Arial" w:eastAsia="Arial" w:cs="Arial"/>
           <w:i w:val="0"/>
           <w:iCs w:val="0"/>
           <w:sz w:val="20"/>
@@ -6312,7 +6256,7 @@
       <w:pPr>
         <w:pStyle w:val="PSCComentarioTemplate"/>
         <w:rPr>
-          <w:rFonts w:ascii="Arial" w:eastAsia="Arial" w:hAnsi="Arial" w:cs="Arial"/>
+          <w:rFonts w:ascii="Arial" w:hAnsi="Arial" w:eastAsia="Arial" w:cs="Arial"/>
           <w:i w:val="0"/>
           <w:iCs w:val="0"/>
           <w:sz w:val="20"/>
@@ -6324,7 +6268,7 @@
       <w:pPr>
         <w:pStyle w:val="PSCComentarioTemplate"/>
         <w:rPr>
-          <w:rFonts w:ascii="Arial" w:eastAsia="Arial" w:hAnsi="Arial" w:cs="Arial"/>
+          <w:rFonts w:ascii="Arial" w:hAnsi="Arial" w:eastAsia="Arial" w:cs="Arial"/>
           <w:i w:val="0"/>
           <w:iCs w:val="0"/>
           <w:sz w:val="20"/>
@@ -6336,7 +6280,7 @@
       <w:pPr>
         <w:pStyle w:val="PSCComentarioTemplate"/>
         <w:rPr>
-          <w:rFonts w:ascii="Arial" w:eastAsia="Arial" w:hAnsi="Arial" w:cs="Arial"/>
+          <w:rFonts w:ascii="Arial" w:hAnsi="Arial" w:eastAsia="Arial" w:cs="Arial"/>
           <w:i w:val="0"/>
           <w:iCs w:val="0"/>
           <w:sz w:val="20"/>
@@ -6348,7 +6292,7 @@
       <w:pPr>
         <w:pStyle w:val="PSCComentarioTemplate"/>
         <w:rPr>
-          <w:rFonts w:ascii="Arial" w:eastAsia="Arial" w:hAnsi="Arial" w:cs="Arial"/>
+          <w:rFonts w:ascii="Arial" w:hAnsi="Arial" w:eastAsia="Arial" w:cs="Arial"/>
           <w:i w:val="0"/>
           <w:iCs w:val="0"/>
           <w:sz w:val="20"/>
@@ -6357,7 +6301,7 @@
       </w:pPr>
       <w:r>
         <w:rPr>
-          <w:rFonts w:ascii="Arial" w:eastAsia="Arial" w:hAnsi="Arial" w:cs="Arial"/>
+          <w:rFonts w:ascii="Arial" w:hAnsi="Arial" w:eastAsia="Arial" w:cs="Arial"/>
           <w:i w:val="0"/>
           <w:iCs w:val="0"/>
           <w:sz w:val="20"/>
@@ -6371,7 +6315,7 @@
       <w:pPr>
         <w:pStyle w:val="PSCComentarioTemplate"/>
         <w:rPr>
-          <w:rFonts w:ascii="Arial" w:eastAsia="Arial" w:hAnsi="Arial" w:cs="Arial"/>
+          <w:rFonts w:ascii="Arial" w:hAnsi="Arial" w:eastAsia="Arial" w:cs="Arial"/>
           <w:i w:val="0"/>
           <w:iCs w:val="0"/>
           <w:sz w:val="20"/>
@@ -6380,7 +6324,7 @@
       </w:pPr>
       <w:r>
         <w:rPr>
-          <w:rFonts w:ascii="Arial" w:eastAsia="Arial" w:hAnsi="Arial" w:cs="Arial"/>
+          <w:rFonts w:ascii="Arial" w:hAnsi="Arial" w:eastAsia="Arial" w:cs="Arial"/>
           <w:i w:val="0"/>
           <w:iCs w:val="0"/>
           <w:sz w:val="20"/>
@@ -6393,7 +6337,7 @@
       <w:pPr>
         <w:pStyle w:val="PSCComentarioTemplate"/>
         <w:rPr>
-          <w:rFonts w:ascii="Arial" w:eastAsia="Arial" w:hAnsi="Arial" w:cs="Arial"/>
+          <w:rFonts w:ascii="Arial" w:hAnsi="Arial" w:eastAsia="Arial" w:cs="Arial"/>
           <w:i w:val="0"/>
           <w:iCs w:val="0"/>
           <w:sz w:val="20"/>
@@ -6402,7 +6346,7 @@
       </w:pPr>
       <w:r>
         <w:rPr>
-          <w:rFonts w:ascii="Arial" w:eastAsia="Arial" w:hAnsi="Arial" w:cs="Arial"/>
+          <w:rFonts w:ascii="Arial" w:hAnsi="Arial" w:eastAsia="Arial" w:cs="Arial"/>
           <w:i w:val="0"/>
           <w:iCs w:val="0"/>
           <w:sz w:val="20"/>
@@ -6415,7 +6359,7 @@
       <w:pPr>
         <w:pStyle w:val="PSCComentarioTemplate"/>
         <w:rPr>
-          <w:rFonts w:ascii="Arial" w:eastAsia="Arial" w:hAnsi="Arial" w:cs="Arial"/>
+          <w:rFonts w:ascii="Arial" w:hAnsi="Arial" w:eastAsia="Arial" w:cs="Arial"/>
           <w:i w:val="0"/>
           <w:iCs w:val="0"/>
           <w:sz w:val="20"/>
@@ -6424,7 +6368,7 @@
       </w:pPr>
       <w:r>
         <w:rPr>
-          <w:rFonts w:ascii="Arial" w:eastAsia="Arial" w:hAnsi="Arial" w:cs="Arial"/>
+          <w:rFonts w:ascii="Arial" w:hAnsi="Arial" w:eastAsia="Arial" w:cs="Arial"/>
           <w:i w:val="0"/>
           <w:iCs w:val="0"/>
           <w:sz w:val="20"/>
@@ -6437,7 +6381,7 @@
       <w:pPr>
         <w:pStyle w:val="PSCComentarioTemplate"/>
         <w:rPr>
-          <w:rFonts w:ascii="Arial" w:eastAsia="Arial" w:hAnsi="Arial" w:cs="Arial"/>
+          <w:rFonts w:ascii="Arial" w:hAnsi="Arial" w:eastAsia="Arial" w:cs="Arial"/>
           <w:i w:val="0"/>
           <w:iCs w:val="0"/>
           <w:sz w:val="20"/>
@@ -6446,7 +6390,7 @@
       </w:pPr>
       <w:r>
         <w:rPr>
-          <w:rFonts w:ascii="Arial" w:eastAsia="Arial" w:hAnsi="Arial" w:cs="Arial"/>
+          <w:rFonts w:ascii="Arial" w:hAnsi="Arial" w:eastAsia="Arial" w:cs="Arial"/>
           <w:i w:val="0"/>
           <w:iCs w:val="0"/>
           <w:sz w:val="20"/>
@@ -6459,7 +6403,7 @@
       <w:pPr>
         <w:pStyle w:val="PSCComentarioTemplate"/>
         <w:rPr>
-          <w:rFonts w:ascii="Arial" w:eastAsia="Arial" w:hAnsi="Arial" w:cs="Arial"/>
+          <w:rFonts w:ascii="Arial" w:hAnsi="Arial" w:eastAsia="Arial" w:cs="Arial"/>
           <w:i w:val="0"/>
           <w:iCs w:val="0"/>
           <w:sz w:val="20"/>
@@ -6471,7 +6415,7 @@
       <w:pPr>
         <w:pStyle w:val="PSCComentarioTemplate"/>
         <w:rPr>
-          <w:rFonts w:ascii="Arial" w:eastAsia="Arial" w:hAnsi="Arial" w:cs="Arial"/>
+          <w:rFonts w:ascii="Arial" w:hAnsi="Arial" w:eastAsia="Arial" w:cs="Arial"/>
           <w:i w:val="0"/>
           <w:iCs w:val="0"/>
           <w:sz w:val="20"/>
@@ -6480,7 +6424,7 @@
       </w:pPr>
       <w:r>
         <w:rPr>
-          <w:rFonts w:ascii="Arial" w:eastAsia="Arial" w:hAnsi="Arial" w:cs="Arial"/>
+          <w:rFonts w:ascii="Arial" w:hAnsi="Arial" w:eastAsia="Arial" w:cs="Arial"/>
           <w:i w:val="0"/>
           <w:iCs w:val="0"/>
           <w:sz w:val="20"/>
@@ -6493,7 +6437,7 @@
       <w:pPr>
         <w:pStyle w:val="PSCComentarioTemplate"/>
         <w:rPr>
-          <w:rFonts w:ascii="Arial" w:eastAsia="Arial" w:hAnsi="Arial" w:cs="Arial"/>
+          <w:rFonts w:ascii="Arial" w:hAnsi="Arial" w:eastAsia="Arial" w:cs="Arial"/>
           <w:i w:val="0"/>
           <w:iCs w:val="0"/>
           <w:sz w:val="20"/>
@@ -6502,7 +6446,7 @@
       </w:pPr>
       <w:r>
         <w:rPr>
-          <w:rFonts w:ascii="Arial" w:eastAsia="Arial" w:hAnsi="Arial" w:cs="Arial"/>
+          <w:rFonts w:ascii="Arial" w:hAnsi="Arial" w:eastAsia="Arial" w:cs="Arial"/>
           <w:i w:val="0"/>
           <w:iCs w:val="0"/>
           <w:sz w:val="20"/>
@@ -6515,7 +6459,7 @@
       <w:pPr>
         <w:pStyle w:val="PSCComentarioTemplate"/>
         <w:rPr>
-          <w:rFonts w:ascii="Arial" w:eastAsia="Arial" w:hAnsi="Arial" w:cs="Arial"/>
+          <w:rFonts w:ascii="Arial" w:hAnsi="Arial" w:eastAsia="Arial" w:cs="Arial"/>
           <w:i w:val="0"/>
           <w:iCs w:val="0"/>
           <w:sz w:val="20"/>
@@ -6524,7 +6468,7 @@
       </w:pPr>
       <w:r>
         <w:rPr>
-          <w:rFonts w:ascii="Arial" w:eastAsia="Arial" w:hAnsi="Arial" w:cs="Arial"/>
+          <w:rFonts w:ascii="Arial" w:hAnsi="Arial" w:eastAsia="Arial" w:cs="Arial"/>
           <w:i w:val="0"/>
           <w:iCs w:val="0"/>
           <w:sz w:val="20"/>
@@ -6537,7 +6481,7 @@
       <w:pPr>
         <w:pStyle w:val="PSCComentarioTemplate"/>
         <w:rPr>
-          <w:rFonts w:ascii="Arial" w:eastAsia="Arial" w:hAnsi="Arial" w:cs="Arial"/>
+          <w:rFonts w:ascii="Arial" w:hAnsi="Arial" w:eastAsia="Arial" w:cs="Arial"/>
           <w:i w:val="0"/>
           <w:iCs w:val="0"/>
           <w:sz w:val="20"/>
@@ -6546,7 +6490,7 @@
       </w:pPr>
       <w:r>
         <w:rPr>
-          <w:rFonts w:ascii="Arial" w:eastAsia="Arial" w:hAnsi="Arial" w:cs="Arial"/>
+          <w:rFonts w:ascii="Arial" w:hAnsi="Arial" w:eastAsia="Arial" w:cs="Arial"/>
           <w:i w:val="0"/>
           <w:iCs w:val="0"/>
           <w:sz w:val="20"/>
@@ -6559,7 +6503,7 @@
       <w:pPr>
         <w:pStyle w:val="PSCComentarioTemplate"/>
         <w:rPr>
-          <w:rFonts w:ascii="Arial" w:eastAsia="Arial" w:hAnsi="Arial" w:cs="Arial"/>
+          <w:rFonts w:ascii="Arial" w:hAnsi="Arial" w:eastAsia="Arial" w:cs="Arial"/>
           <w:i w:val="0"/>
           <w:iCs w:val="0"/>
           <w:sz w:val="20"/>
@@ -6568,7 +6512,7 @@
       </w:pPr>
       <w:r>
         <w:rPr>
-          <w:rFonts w:ascii="Arial" w:eastAsia="Arial" w:hAnsi="Arial" w:cs="Arial"/>
+          <w:rFonts w:ascii="Arial" w:hAnsi="Arial" w:eastAsia="Arial" w:cs="Arial"/>
           <w:i w:val="0"/>
           <w:iCs w:val="0"/>
           <w:sz w:val="20"/>
@@ -6581,7 +6525,7 @@
       <w:pPr>
         <w:pStyle w:val="PSCComentarioTemplate"/>
         <w:rPr>
-          <w:rFonts w:ascii="Arial" w:eastAsia="Arial" w:hAnsi="Arial" w:cs="Arial"/>
+          <w:rFonts w:ascii="Arial" w:hAnsi="Arial" w:eastAsia="Arial" w:cs="Arial"/>
           <w:i w:val="0"/>
           <w:iCs w:val="0"/>
           <w:sz w:val="20"/>
@@ -6590,7 +6534,7 @@
       </w:pPr>
       <w:r>
         <w:rPr>
-          <w:rFonts w:ascii="Arial" w:eastAsia="Arial" w:hAnsi="Arial" w:cs="Arial"/>
+          <w:rFonts w:ascii="Arial" w:hAnsi="Arial" w:eastAsia="Arial" w:cs="Arial"/>
           <w:i w:val="0"/>
           <w:iCs w:val="0"/>
           <w:sz w:val="20"/>
@@ -6603,7 +6547,7 @@
       <w:pPr>
         <w:pStyle w:val="PSCComentarioTemplate"/>
         <w:rPr>
-          <w:rFonts w:ascii="Arial" w:eastAsia="Arial" w:hAnsi="Arial" w:cs="Arial"/>
+          <w:rFonts w:ascii="Arial" w:hAnsi="Arial" w:eastAsia="Arial" w:cs="Arial"/>
           <w:i w:val="0"/>
           <w:iCs w:val="0"/>
           <w:sz w:val="20"/>
@@ -6615,7 +6559,7 @@
       <w:pPr>
         <w:pStyle w:val="PSCComentarioTemplate"/>
         <w:rPr>
-          <w:rFonts w:ascii="Arial" w:eastAsia="Arial" w:hAnsi="Arial" w:cs="Arial"/>
+          <w:rFonts w:ascii="Arial" w:hAnsi="Arial" w:eastAsia="Arial" w:cs="Arial"/>
           <w:i w:val="0"/>
           <w:iCs w:val="0"/>
           <w:sz w:val="20"/>
@@ -6627,7 +6571,7 @@
       <w:pPr>
         <w:pStyle w:val="PSCComentarioTemplate"/>
         <w:rPr>
-          <w:rFonts w:ascii="Arial" w:eastAsia="Arial" w:hAnsi="Arial" w:cs="Arial"/>
+          <w:rFonts w:ascii="Arial" w:hAnsi="Arial" w:eastAsia="Arial" w:cs="Arial"/>
           <w:i w:val="0"/>
           <w:iCs w:val="0"/>
           <w:sz w:val="20"/>
@@ -6636,7 +6580,7 @@
       </w:pPr>
       <w:r>
         <w:rPr>
-          <w:rFonts w:ascii="Arial" w:eastAsia="Arial" w:hAnsi="Arial" w:cs="Arial"/>
+          <w:rFonts w:ascii="Arial" w:hAnsi="Arial" w:eastAsia="Arial" w:cs="Arial"/>
           <w:i w:val="0"/>
           <w:iCs w:val="0"/>
           <w:sz w:val="20"/>
@@ -6649,7 +6593,7 @@
       <w:pPr>
         <w:pStyle w:val="PSCComentarioTemplate"/>
         <w:rPr>
-          <w:rFonts w:ascii="Arial" w:eastAsia="Arial" w:hAnsi="Arial" w:cs="Arial"/>
+          <w:rFonts w:ascii="Arial" w:hAnsi="Arial" w:eastAsia="Arial" w:cs="Arial"/>
           <w:i w:val="0"/>
           <w:iCs w:val="0"/>
           <w:sz w:val="20"/>
@@ -6658,7 +6602,7 @@
       </w:pPr>
       <w:r>
         <w:rPr>
-          <w:rFonts w:ascii="Arial" w:eastAsia="Arial" w:hAnsi="Arial" w:cs="Arial"/>
+          <w:rFonts w:ascii="Arial" w:hAnsi="Arial" w:eastAsia="Arial" w:cs="Arial"/>
           <w:i w:val="0"/>
           <w:iCs w:val="0"/>
           <w:sz w:val="20"/>
@@ -6671,7 +6615,7 @@
       <w:pPr>
         <w:pStyle w:val="PSCComentarioTemplate"/>
         <w:rPr>
-          <w:rFonts w:ascii="Arial" w:eastAsia="Arial" w:hAnsi="Arial" w:cs="Arial"/>
+          <w:rFonts w:ascii="Arial" w:hAnsi="Arial" w:eastAsia="Arial" w:cs="Arial"/>
           <w:i w:val="0"/>
           <w:iCs w:val="0"/>
           <w:sz w:val="20"/>
@@ -6680,7 +6624,7 @@
       </w:pPr>
       <w:r>
         <w:rPr>
-          <w:rFonts w:ascii="Arial" w:eastAsia="Arial" w:hAnsi="Arial" w:cs="Arial"/>
+          <w:rFonts w:ascii="Arial" w:hAnsi="Arial" w:eastAsia="Arial" w:cs="Arial"/>
           <w:i w:val="0"/>
           <w:iCs w:val="0"/>
           <w:sz w:val="20"/>
@@ -6693,7 +6637,7 @@
       <w:pPr>
         <w:pStyle w:val="PSCComentarioTemplate"/>
         <w:rPr>
-          <w:rFonts w:ascii="Arial" w:eastAsia="Arial" w:hAnsi="Arial" w:cs="Arial"/>
+          <w:rFonts w:ascii="Arial" w:hAnsi="Arial" w:eastAsia="Arial" w:cs="Arial"/>
           <w:i w:val="0"/>
           <w:iCs w:val="0"/>
           <w:sz w:val="20"/>
@@ -6702,7 +6646,7 @@
       </w:pPr>
       <w:r>
         <w:rPr>
-          <w:rFonts w:ascii="Arial" w:eastAsia="Arial" w:hAnsi="Arial" w:cs="Arial"/>
+          <w:rFonts w:ascii="Arial" w:hAnsi="Arial" w:eastAsia="Arial" w:cs="Arial"/>
           <w:i w:val="0"/>
           <w:iCs w:val="0"/>
           <w:sz w:val="20"/>
@@ -6716,7 +6660,7 @@
         <w:pStyle w:val="PSCComentarioTemplate"/>
         <w:spacing w:before="0" w:after="0"/>
         <w:rPr>
-          <w:rFonts w:ascii="Arial" w:eastAsia="Arial" w:hAnsi="Arial" w:cs="Arial"/>
+          <w:rFonts w:ascii="Arial" w:hAnsi="Arial" w:eastAsia="Arial" w:cs="Arial"/>
           <w:b/>
           <w:i w:val="0"/>
           <w:iCs w:val="0"/>
@@ -6729,7 +6673,7 @@
       <w:pPr>
         <w:pStyle w:val="PSCComentarioTemplate"/>
         <w:rPr>
-          <w:rFonts w:ascii="Arial" w:eastAsia="Arial" w:hAnsi="Arial" w:cs="Arial"/>
+          <w:rFonts w:ascii="Arial" w:hAnsi="Arial" w:eastAsia="Arial" w:cs="Arial"/>
           <w:i w:val="0"/>
           <w:iCs w:val="0"/>
           <w:sz w:val="20"/>
@@ -6738,7 +6682,7 @@
       </w:pPr>
       <w:r>
         <w:rPr>
-          <w:rFonts w:ascii="Arial" w:eastAsia="Arial" w:hAnsi="Arial" w:cs="Arial"/>
+          <w:rFonts w:ascii="Arial" w:hAnsi="Arial" w:eastAsia="Arial" w:cs="Arial"/>
           <w:i w:val="0"/>
           <w:iCs w:val="0"/>
           <w:sz w:val="20"/>
@@ -6751,7 +6695,7 @@
       <w:pPr>
         <w:pStyle w:val="PSCComentarioTemplate"/>
         <w:rPr>
-          <w:rFonts w:ascii="Arial" w:eastAsia="Arial" w:hAnsi="Arial" w:cs="Arial"/>
+          <w:rFonts w:ascii="Arial" w:hAnsi="Arial" w:eastAsia="Arial" w:cs="Arial"/>
           <w:i w:val="0"/>
           <w:iCs w:val="0"/>
           <w:sz w:val="20"/>
@@ -6760,7 +6704,7 @@
       </w:pPr>
       <w:r>
         <w:rPr>
-          <w:rFonts w:ascii="Arial" w:eastAsia="Arial" w:hAnsi="Arial" w:cs="Arial"/>
+          <w:rFonts w:ascii="Arial" w:hAnsi="Arial" w:eastAsia="Arial" w:cs="Arial"/>
           <w:i w:val="0"/>
           <w:iCs w:val="0"/>
           <w:sz w:val="20"/>
@@ -6773,7 +6717,7 @@
       <w:pPr>
         <w:pStyle w:val="PSCComentarioTemplate"/>
         <w:rPr>
-          <w:rFonts w:ascii="Arial" w:eastAsia="Arial" w:hAnsi="Arial" w:cs="Arial"/>
+          <w:rFonts w:ascii="Arial" w:hAnsi="Arial" w:eastAsia="Arial" w:cs="Arial"/>
           <w:i w:val="0"/>
           <w:iCs w:val="0"/>
           <w:sz w:val="20"/>
@@ -6782,7 +6726,7 @@
       </w:pPr>
       <w:r>
         <w:rPr>
-          <w:rFonts w:ascii="Arial" w:eastAsia="Arial" w:hAnsi="Arial" w:cs="Arial"/>
+          <w:rFonts w:ascii="Arial" w:hAnsi="Arial" w:eastAsia="Arial" w:cs="Arial"/>
           <w:i w:val="0"/>
           <w:iCs w:val="0"/>
           <w:sz w:val="20"/>
@@ -6795,7 +6739,7 @@
       <w:pPr>
         <w:pStyle w:val="PSCComentarioTemplate"/>
         <w:rPr>
-          <w:rFonts w:ascii="Arial" w:eastAsia="Arial" w:hAnsi="Arial" w:cs="Arial"/>
+          <w:rFonts w:ascii="Arial" w:hAnsi="Arial" w:eastAsia="Arial" w:cs="Arial"/>
           <w:i w:val="0"/>
           <w:iCs w:val="0"/>
           <w:sz w:val="20"/>
@@ -6804,7 +6748,7 @@
       </w:pPr>
       <w:r>
         <w:rPr>
-          <w:rFonts w:ascii="Arial" w:eastAsia="Arial" w:hAnsi="Arial" w:cs="Arial"/>
+          <w:rFonts w:ascii="Arial" w:hAnsi="Arial" w:eastAsia="Arial" w:cs="Arial"/>
           <w:i w:val="0"/>
           <w:iCs w:val="0"/>
           <w:sz w:val="20"/>
@@ -6817,7 +6761,7 @@
       <w:pPr>
         <w:pStyle w:val="PSCComentarioTemplate"/>
         <w:rPr>
-          <w:rFonts w:ascii="Arial" w:eastAsia="Arial" w:hAnsi="Arial" w:cs="Arial"/>
+          <w:rFonts w:ascii="Arial" w:hAnsi="Arial" w:eastAsia="Arial" w:cs="Arial"/>
           <w:i w:val="0"/>
           <w:iCs w:val="0"/>
           <w:sz w:val="20"/>
@@ -6829,7 +6773,7 @@
       <w:pPr>
         <w:pStyle w:val="PSCComentarioTemplate"/>
         <w:rPr>
-          <w:rFonts w:ascii="Arial" w:eastAsia="Arial" w:hAnsi="Arial" w:cs="Arial"/>
+          <w:rFonts w:ascii="Arial" w:hAnsi="Arial" w:eastAsia="Arial" w:cs="Arial"/>
           <w:i w:val="0"/>
           <w:iCs w:val="0"/>
           <w:sz w:val="20"/>
@@ -6838,7 +6782,7 @@
       </w:pPr>
       <w:r>
         <w:rPr>
-          <w:rFonts w:ascii="Arial" w:eastAsia="Arial" w:hAnsi="Arial" w:cs="Arial"/>
+          <w:rFonts w:ascii="Arial" w:hAnsi="Arial" w:eastAsia="Arial" w:cs="Arial"/>
           <w:i w:val="0"/>
           <w:iCs w:val="0"/>
           <w:sz w:val="20"/>
@@ -6851,7 +6795,7 @@
       <w:pPr>
         <w:pStyle w:val="PSCComentarioTemplate"/>
         <w:rPr>
-          <w:rFonts w:ascii="Arial" w:eastAsia="Arial" w:hAnsi="Arial" w:cs="Arial"/>
+          <w:rFonts w:ascii="Arial" w:hAnsi="Arial" w:eastAsia="Arial" w:cs="Arial"/>
           <w:i w:val="0"/>
           <w:iCs w:val="0"/>
           <w:sz w:val="20"/>
@@ -6860,7 +6804,7 @@
       </w:pPr>
       <w:r>
         <w:rPr>
-          <w:rFonts w:ascii="Arial" w:eastAsia="Arial" w:hAnsi="Arial" w:cs="Arial"/>
+          <w:rFonts w:ascii="Arial" w:hAnsi="Arial" w:eastAsia="Arial" w:cs="Arial"/>
           <w:i w:val="0"/>
           <w:iCs w:val="0"/>
           <w:sz w:val="20"/>
@@ -6873,7 +6817,7 @@
       <w:pPr>
         <w:pStyle w:val="PSCComentarioTemplate"/>
         <w:rPr>
-          <w:rFonts w:ascii="Arial" w:eastAsia="Arial" w:hAnsi="Arial" w:cs="Arial"/>
+          <w:rFonts w:ascii="Arial" w:hAnsi="Arial" w:eastAsia="Arial" w:cs="Arial"/>
           <w:i w:val="0"/>
           <w:iCs w:val="0"/>
           <w:sz w:val="20"/>
@@ -6882,7 +6826,7 @@
       </w:pPr>
       <w:r>
         <w:rPr>
-          <w:rFonts w:ascii="Arial" w:eastAsia="Arial" w:hAnsi="Arial" w:cs="Arial"/>
+          <w:rFonts w:ascii="Arial" w:hAnsi="Arial" w:eastAsia="Arial" w:cs="Arial"/>
           <w:i w:val="0"/>
           <w:iCs w:val="0"/>
           <w:sz w:val="20"/>
@@ -6895,7 +6839,7 @@
       <w:pPr>
         <w:pStyle w:val="PSCComentarioTemplate"/>
         <w:rPr>
-          <w:rFonts w:ascii="Arial" w:eastAsia="Arial" w:hAnsi="Arial" w:cs="Arial"/>
+          <w:rFonts w:ascii="Arial" w:hAnsi="Arial" w:eastAsia="Arial" w:cs="Arial"/>
           <w:i w:val="0"/>
           <w:iCs w:val="0"/>
           <w:sz w:val="20"/>
@@ -6904,7 +6848,7 @@
       </w:pPr>
       <w:r>
         <w:rPr>
-          <w:rFonts w:ascii="Arial" w:eastAsia="Arial" w:hAnsi="Arial" w:cs="Arial"/>
+          <w:rFonts w:ascii="Arial" w:hAnsi="Arial" w:eastAsia="Arial" w:cs="Arial"/>
           <w:i w:val="0"/>
           <w:iCs w:val="0"/>
           <w:sz w:val="20"/>
@@ -6917,7 +6861,7 @@
       <w:pPr>
         <w:pStyle w:val="PSCComentarioTemplate"/>
         <w:rPr>
-          <w:rFonts w:ascii="Arial" w:eastAsia="Arial" w:hAnsi="Arial" w:cs="Arial"/>
+          <w:rFonts w:ascii="Arial" w:hAnsi="Arial" w:eastAsia="Arial" w:cs="Arial"/>
           <w:i w:val="0"/>
           <w:iCs w:val="0"/>
           <w:sz w:val="20"/>
@@ -6929,7 +6873,7 @@
       <w:pPr>
         <w:pStyle w:val="PSCComentarioTemplate"/>
         <w:rPr>
-          <w:rFonts w:ascii="Arial" w:eastAsia="Arial" w:hAnsi="Arial" w:cs="Arial"/>
+          <w:rFonts w:ascii="Arial" w:hAnsi="Arial" w:eastAsia="Arial" w:cs="Arial"/>
           <w:i w:val="0"/>
           <w:iCs w:val="0"/>
           <w:sz w:val="20"/>
@@ -6938,7 +6882,7 @@
       </w:pPr>
       <w:r>
         <w:rPr>
-          <w:rFonts w:ascii="Arial" w:eastAsia="Arial" w:hAnsi="Arial" w:cs="Arial"/>
+          <w:rFonts w:ascii="Arial" w:hAnsi="Arial" w:eastAsia="Arial" w:cs="Arial"/>
           <w:i w:val="0"/>
           <w:iCs w:val="0"/>
           <w:sz w:val="20"/>
@@ -6948,7 +6892,7 @@
       </w:r>
       <w:r>
         <w:rPr>
-          <w:rFonts w:ascii="Arial" w:eastAsia="Arial" w:hAnsi="Arial" w:cs="Arial"/>
+          <w:rFonts w:ascii="Arial" w:hAnsi="Arial" w:eastAsia="Arial" w:cs="Arial"/>
           <w:i w:val="0"/>
           <w:iCs w:val="0"/>
           <w:sz w:val="20"/>
@@ -6958,7 +6902,7 @@
       </w:r>
       <w:r>
         <w:rPr>
-          <w:rFonts w:ascii="Arial" w:eastAsia="Arial" w:hAnsi="Arial" w:cs="Arial"/>
+          <w:rFonts w:ascii="Arial" w:hAnsi="Arial" w:eastAsia="Arial" w:cs="Arial"/>
           <w:i w:val="0"/>
           <w:iCs w:val="0"/>
           <w:sz w:val="20"/>
@@ -6971,7 +6915,7 @@
       <w:pPr>
         <w:pStyle w:val="PSCComentarioTemplate"/>
         <w:rPr>
-          <w:rFonts w:ascii="Arial" w:eastAsia="Arial" w:hAnsi="Arial" w:cs="Arial"/>
+          <w:rFonts w:ascii="Arial" w:hAnsi="Arial" w:eastAsia="Arial" w:cs="Arial"/>
           <w:i w:val="0"/>
           <w:iCs w:val="0"/>
           <w:sz w:val="20"/>
@@ -6980,7 +6924,7 @@
       </w:pPr>
       <w:r>
         <w:rPr>
-          <w:rFonts w:ascii="Arial" w:eastAsia="Arial" w:hAnsi="Arial" w:cs="Arial"/>
+          <w:rFonts w:ascii="Arial" w:hAnsi="Arial" w:eastAsia="Arial" w:cs="Arial"/>
           <w:i w:val="0"/>
           <w:iCs w:val="0"/>
           <w:sz w:val="20"/>
@@ -6990,7 +6934,7 @@
       </w:r>
       <w:r>
         <w:rPr>
-          <w:rFonts w:ascii="Arial" w:eastAsia="Arial" w:hAnsi="Arial" w:cs="Arial"/>
+          <w:rFonts w:ascii="Arial" w:hAnsi="Arial" w:eastAsia="Arial" w:cs="Arial"/>
           <w:i w:val="0"/>
           <w:iCs w:val="0"/>
           <w:sz w:val="20"/>
@@ -7003,7 +6947,7 @@
       <w:pPr>
         <w:pStyle w:val="PSCComentarioTemplate"/>
         <w:rPr>
-          <w:rFonts w:ascii="Arial" w:eastAsia="Arial" w:hAnsi="Arial" w:cs="Arial"/>
+          <w:rFonts w:ascii="Arial" w:hAnsi="Arial" w:eastAsia="Arial" w:cs="Arial"/>
           <w:i w:val="0"/>
           <w:iCs w:val="0"/>
           <w:sz w:val="20"/>
@@ -7012,7 +6956,7 @@
       </w:pPr>
       <w:r>
         <w:rPr>
-          <w:rFonts w:ascii="Arial" w:eastAsia="Arial" w:hAnsi="Arial" w:cs="Arial"/>
+          <w:rFonts w:ascii="Arial" w:hAnsi="Arial" w:eastAsia="Arial" w:cs="Arial"/>
           <w:i w:val="0"/>
           <w:iCs w:val="0"/>
           <w:sz w:val="20"/>
@@ -7022,7 +6966,7 @@
       </w:r>
       <w:r>
         <w:rPr>
-          <w:rFonts w:ascii="Arial" w:eastAsia="Arial" w:hAnsi="Arial" w:cs="Arial"/>
+          <w:rFonts w:ascii="Arial" w:hAnsi="Arial" w:eastAsia="Arial" w:cs="Arial"/>
           <w:i w:val="0"/>
           <w:iCs w:val="0"/>
           <w:sz w:val="20"/>
@@ -7035,7 +6979,7 @@
       <w:pPr>
         <w:pStyle w:val="PSCComentarioTemplate"/>
         <w:rPr>
-          <w:rFonts w:ascii="Arial" w:eastAsia="Arial" w:hAnsi="Arial" w:cs="Arial"/>
+          <w:rFonts w:ascii="Arial" w:hAnsi="Arial" w:eastAsia="Arial" w:cs="Arial"/>
           <w:i w:val="0"/>
           <w:iCs w:val="0"/>
           <w:sz w:val="20"/>
@@ -7044,7 +6988,7 @@
       </w:pPr>
       <w:r>
         <w:rPr>
-          <w:rFonts w:ascii="Arial" w:eastAsia="Arial" w:hAnsi="Arial" w:cs="Arial"/>
+          <w:rFonts w:ascii="Arial" w:hAnsi="Arial" w:eastAsia="Arial" w:cs="Arial"/>
           <w:i w:val="0"/>
           <w:iCs w:val="0"/>
           <w:sz w:val="20"/>
@@ -7057,7 +7001,7 @@
       <w:pPr>
         <w:pStyle w:val="PSCComentarioTemplate"/>
         <w:rPr>
-          <w:rFonts w:ascii="Arial" w:eastAsia="Arial" w:hAnsi="Arial" w:cs="Arial"/>
+          <w:rFonts w:ascii="Arial" w:hAnsi="Arial" w:eastAsia="Arial" w:cs="Arial"/>
           <w:i w:val="0"/>
           <w:iCs w:val="0"/>
           <w:sz w:val="20"/>
@@ -7066,7 +7010,7 @@
       </w:pPr>
       <w:r>
         <w:rPr>
-          <w:rFonts w:ascii="Arial" w:eastAsia="Arial" w:hAnsi="Arial" w:cs="Arial"/>
+          <w:rFonts w:ascii="Arial" w:hAnsi="Arial" w:eastAsia="Arial" w:cs="Arial"/>
           <w:i w:val="0"/>
           <w:iCs w:val="0"/>
           <w:sz w:val="20"/>
@@ -7079,7 +7023,7 @@
       <w:pPr>
         <w:pStyle w:val="PSCComentarioTemplate"/>
         <w:rPr>
-          <w:rFonts w:ascii="Arial" w:eastAsia="Arial" w:hAnsi="Arial" w:cs="Arial"/>
+          <w:rFonts w:ascii="Arial" w:hAnsi="Arial" w:eastAsia="Arial" w:cs="Arial"/>
           <w:i w:val="0"/>
           <w:iCs w:val="0"/>
           <w:sz w:val="20"/>
@@ -7088,7 +7032,7 @@
       </w:pPr>
       <w:r>
         <w:rPr>
-          <w:rFonts w:ascii="Arial" w:eastAsia="Arial" w:hAnsi="Arial" w:cs="Arial"/>
+          <w:rFonts w:ascii="Arial" w:hAnsi="Arial" w:eastAsia="Arial" w:cs="Arial"/>
           <w:i w:val="0"/>
           <w:iCs w:val="0"/>
           <w:sz w:val="20"/>
@@ -7101,7 +7045,7 @@
       <w:pPr>
         <w:pStyle w:val="PSCComentarioTemplate"/>
         <w:rPr>
-          <w:rFonts w:ascii="Arial" w:eastAsia="Arial" w:hAnsi="Arial" w:cs="Arial"/>
+          <w:rFonts w:ascii="Arial" w:hAnsi="Arial" w:eastAsia="Arial" w:cs="Arial"/>
           <w:i w:val="0"/>
           <w:iCs w:val="0"/>
           <w:sz w:val="20"/>
@@ -7113,7 +7057,7 @@
       <w:pPr>
         <w:pStyle w:val="PSCComentarioTemplate"/>
         <w:rPr>
-          <w:rFonts w:ascii="Arial" w:eastAsia="Arial" w:hAnsi="Arial" w:cs="Arial"/>
+          <w:rFonts w:ascii="Arial" w:hAnsi="Arial" w:eastAsia="Arial" w:cs="Arial"/>
           <w:i w:val="0"/>
           <w:iCs w:val="0"/>
           <w:sz w:val="20"/>
@@ -7122,7 +7066,7 @@
       </w:pPr>
       <w:r>
         <w:rPr>
-          <w:rFonts w:ascii="Arial" w:eastAsia="Arial" w:hAnsi="Arial" w:cs="Arial"/>
+          <w:rFonts w:ascii="Arial" w:hAnsi="Arial" w:eastAsia="Arial" w:cs="Arial"/>
           <w:i w:val="0"/>
           <w:iCs w:val="0"/>
           <w:sz w:val="20"/>
@@ -7132,7 +7076,7 @@
       </w:r>
       <w:r>
         <w:rPr>
-          <w:rFonts w:ascii="Arial" w:eastAsia="Arial" w:hAnsi="Arial" w:cs="Arial"/>
+          <w:rFonts w:ascii="Arial" w:hAnsi="Arial" w:eastAsia="Arial" w:cs="Arial"/>
           <w:i w:val="0"/>
           <w:iCs w:val="0"/>
           <w:sz w:val="20"/>
@@ -7145,7 +7089,7 @@
       <w:pPr>
         <w:pStyle w:val="PSCComentarioTemplate"/>
         <w:rPr>
-          <w:rFonts w:ascii="Arial" w:eastAsia="Arial" w:hAnsi="Arial" w:cs="Arial"/>
+          <w:rFonts w:ascii="Arial" w:hAnsi="Arial" w:eastAsia="Arial" w:cs="Arial"/>
           <w:i w:val="0"/>
           <w:iCs w:val="0"/>
           <w:sz w:val="20"/>
@@ -7154,7 +7098,7 @@
       </w:pPr>
       <w:r>
         <w:rPr>
-          <w:rFonts w:ascii="Arial" w:eastAsia="Arial" w:hAnsi="Arial" w:cs="Arial"/>
+          <w:rFonts w:ascii="Arial" w:hAnsi="Arial" w:eastAsia="Arial" w:cs="Arial"/>
           <w:i w:val="0"/>
           <w:iCs w:val="0"/>
           <w:sz w:val="20"/>
@@ -7164,7 +7108,7 @@
       </w:r>
       <w:r>
         <w:rPr>
-          <w:rFonts w:ascii="Arial" w:eastAsia="Arial" w:hAnsi="Arial" w:cs="Arial"/>
+          <w:rFonts w:ascii="Arial" w:hAnsi="Arial" w:eastAsia="Arial" w:cs="Arial"/>
           <w:i w:val="0"/>
           <w:iCs w:val="0"/>
           <w:sz w:val="20"/>
@@ -7174,7 +7118,7 @@
       </w:r>
       <w:r>
         <w:rPr>
-          <w:rFonts w:ascii="Arial" w:eastAsia="Arial" w:hAnsi="Arial" w:cs="Arial"/>
+          <w:rFonts w:ascii="Arial" w:hAnsi="Arial" w:eastAsia="Arial" w:cs="Arial"/>
           <w:i w:val="0"/>
           <w:iCs w:val="0"/>
           <w:sz w:val="20"/>
@@ -7184,7 +7128,7 @@
       </w:r>
       <w:r>
         <w:rPr>
-          <w:rFonts w:ascii="Arial" w:eastAsia="Arial" w:hAnsi="Arial" w:cs="Arial"/>
+          <w:rFonts w:ascii="Arial" w:hAnsi="Arial" w:eastAsia="Arial" w:cs="Arial"/>
           <w:i w:val="0"/>
           <w:iCs w:val="0"/>
           <w:sz w:val="20"/>
@@ -7197,7 +7141,7 @@
       <w:pPr>
         <w:pStyle w:val="PSCComentarioTemplate"/>
         <w:rPr>
-          <w:rFonts w:ascii="Arial" w:eastAsia="Arial" w:hAnsi="Arial" w:cs="Arial"/>
+          <w:rFonts w:ascii="Arial" w:hAnsi="Arial" w:eastAsia="Arial" w:cs="Arial"/>
           <w:i w:val="0"/>
           <w:iCs w:val="0"/>
           <w:sz w:val="20"/>
@@ -7206,7 +7150,7 @@
       </w:pPr>
       <w:r>
         <w:rPr>
-          <w:rFonts w:ascii="Arial" w:eastAsia="Arial" w:hAnsi="Arial" w:cs="Arial"/>
+          <w:rFonts w:ascii="Arial" w:hAnsi="Arial" w:eastAsia="Arial" w:cs="Arial"/>
           <w:i w:val="0"/>
           <w:iCs w:val="0"/>
           <w:sz w:val="20"/>
@@ -7216,7 +7160,7 @@
       </w:r>
       <w:r>
         <w:rPr>
-          <w:rFonts w:ascii="Arial" w:eastAsia="Arial" w:hAnsi="Arial" w:cs="Arial"/>
+          <w:rFonts w:ascii="Arial" w:hAnsi="Arial" w:eastAsia="Arial" w:cs="Arial"/>
           <w:i w:val="0"/>
           <w:iCs w:val="0"/>
           <w:sz w:val="20"/>
@@ -7229,7 +7173,7 @@
       <w:pPr>
         <w:pStyle w:val="PSCComentarioTemplate"/>
         <w:rPr>
-          <w:rFonts w:ascii="Arial" w:eastAsia="Arial" w:hAnsi="Arial" w:cs="Arial"/>
+          <w:rFonts w:ascii="Arial" w:hAnsi="Arial" w:eastAsia="Arial" w:cs="Arial"/>
           <w:i w:val="0"/>
           <w:iCs w:val="0"/>
           <w:sz w:val="20"/>
@@ -7238,7 +7182,7 @@
       </w:pPr>
       <w:r>
         <w:rPr>
-          <w:rFonts w:ascii="Arial" w:eastAsia="Arial" w:hAnsi="Arial" w:cs="Arial"/>
+          <w:rFonts w:ascii="Arial" w:hAnsi="Arial" w:eastAsia="Arial" w:cs="Arial"/>
           <w:i w:val="0"/>
           <w:iCs w:val="0"/>
           <w:sz w:val="20"/>
@@ -7251,7 +7195,7 @@
       <w:pPr>
         <w:pStyle w:val="PSCComentarioTemplate"/>
         <w:rPr>
-          <w:rFonts w:ascii="Arial" w:eastAsia="Arial" w:hAnsi="Arial" w:cs="Arial"/>
+          <w:rFonts w:ascii="Arial" w:hAnsi="Arial" w:eastAsia="Arial" w:cs="Arial"/>
           <w:i w:val="0"/>
           <w:iCs w:val="0"/>
           <w:sz w:val="20"/>
@@ -7260,7 +7204,7 @@
       </w:pPr>
       <w:r>
         <w:rPr>
-          <w:rFonts w:ascii="Arial" w:eastAsia="Arial" w:hAnsi="Arial" w:cs="Arial"/>
+          <w:rFonts w:ascii="Arial" w:hAnsi="Arial" w:eastAsia="Arial" w:cs="Arial"/>
           <w:i w:val="0"/>
           <w:iCs w:val="0"/>
           <w:sz w:val="20"/>
@@ -7273,7 +7217,7 @@
       <w:pPr>
         <w:pStyle w:val="PSCComentarioTemplate"/>
         <w:rPr>
-          <w:rFonts w:ascii="Arial" w:eastAsia="Arial" w:hAnsi="Arial" w:cs="Arial"/>
+          <w:rFonts w:ascii="Arial" w:hAnsi="Arial" w:eastAsia="Arial" w:cs="Arial"/>
           <w:i w:val="0"/>
           <w:iCs w:val="0"/>
           <w:sz w:val="20"/>
@@ -7282,7 +7226,7 @@
       </w:pPr>
       <w:r>
         <w:rPr>
-          <w:rFonts w:ascii="Arial" w:eastAsia="Arial" w:hAnsi="Arial" w:cs="Arial"/>
+          <w:rFonts w:ascii="Arial" w:hAnsi="Arial" w:eastAsia="Arial" w:cs="Arial"/>
           <w:i w:val="0"/>
           <w:iCs w:val="0"/>
           <w:sz w:val="20"/>
@@ -7295,7 +7239,7 @@
       <w:pPr>
         <w:pStyle w:val="PSCComentarioTemplate"/>
         <w:rPr>
-          <w:rFonts w:ascii="Arial" w:eastAsia="Arial" w:hAnsi="Arial" w:cs="Arial"/>
+          <w:rFonts w:ascii="Arial" w:hAnsi="Arial" w:eastAsia="Arial" w:cs="Arial"/>
           <w:i w:val="0"/>
           <w:iCs w:val="0"/>
           <w:sz w:val="20"/>
@@ -7307,7 +7251,7 @@
       <w:pPr>
         <w:pStyle w:val="PSCComentarioTemplate"/>
         <w:rPr>
-          <w:rFonts w:ascii="Arial" w:eastAsia="Arial" w:hAnsi="Arial" w:cs="Arial"/>
+          <w:rFonts w:ascii="Arial" w:hAnsi="Arial" w:eastAsia="Arial" w:cs="Arial"/>
           <w:i w:val="0"/>
           <w:iCs w:val="0"/>
           <w:sz w:val="20"/>
@@ -7319,7 +7263,7 @@
       <w:pPr>
         <w:pStyle w:val="PSCComentarioTemplate"/>
         <w:rPr>
-          <w:rFonts w:ascii="Arial" w:eastAsia="Arial" w:hAnsi="Arial" w:cs="Arial"/>
+          <w:rFonts w:ascii="Arial" w:hAnsi="Arial" w:eastAsia="Arial" w:cs="Arial"/>
           <w:i w:val="0"/>
           <w:iCs w:val="0"/>
           <w:sz w:val="20"/>
@@ -7328,7 +7272,7 @@
       </w:pPr>
       <w:r>
         <w:rPr>
-          <w:rFonts w:ascii="Arial" w:eastAsia="Arial" w:hAnsi="Arial" w:cs="Arial"/>
+          <w:rFonts w:ascii="Arial" w:hAnsi="Arial" w:eastAsia="Arial" w:cs="Arial"/>
           <w:i w:val="0"/>
           <w:iCs w:val="0"/>
           <w:sz w:val="20"/>
@@ -7339,7 +7283,7 @@
       </w:r>
       <w:r>
         <w:rPr>
-          <w:rFonts w:ascii="Arial" w:eastAsia="Arial" w:hAnsi="Arial" w:cs="Arial"/>
+          <w:rFonts w:ascii="Arial" w:hAnsi="Arial" w:eastAsia="Arial" w:cs="Arial"/>
           <w:i w:val="0"/>
           <w:iCs w:val="0"/>
           <w:sz w:val="20"/>
@@ -7352,7 +7296,7 @@
       <w:pPr>
         <w:pStyle w:val="PSCComentarioTemplate"/>
         <w:rPr>
-          <w:rFonts w:ascii="Arial" w:eastAsia="Arial" w:hAnsi="Arial" w:cs="Arial"/>
+          <w:rFonts w:ascii="Arial" w:hAnsi="Arial" w:eastAsia="Arial" w:cs="Arial"/>
           <w:i w:val="0"/>
           <w:iCs w:val="0"/>
           <w:sz w:val="20"/>
@@ -7361,7 +7305,7 @@
       </w:pPr>
       <w:r>
         <w:rPr>
-          <w:rFonts w:ascii="Arial" w:eastAsia="Arial" w:hAnsi="Arial" w:cs="Arial"/>
+          <w:rFonts w:ascii="Arial" w:hAnsi="Arial" w:eastAsia="Arial" w:cs="Arial"/>
           <w:i w:val="0"/>
           <w:iCs w:val="0"/>
           <w:sz w:val="20"/>
@@ -7371,7 +7315,7 @@
       </w:r>
       <w:r>
         <w:rPr>
-          <w:rFonts w:ascii="Arial" w:eastAsia="Arial" w:hAnsi="Arial" w:cs="Arial"/>
+          <w:rFonts w:ascii="Arial" w:hAnsi="Arial" w:eastAsia="Arial" w:cs="Arial"/>
           <w:i w:val="0"/>
           <w:iCs w:val="0"/>
           <w:sz w:val="20"/>
@@ -7384,7 +7328,7 @@
       <w:pPr>
         <w:pStyle w:val="PSCComentarioTemplate"/>
         <w:rPr>
-          <w:rFonts w:ascii="Arial" w:eastAsia="Arial" w:hAnsi="Arial" w:cs="Arial"/>
+          <w:rFonts w:ascii="Arial" w:hAnsi="Arial" w:eastAsia="Arial" w:cs="Arial"/>
           <w:i w:val="0"/>
           <w:iCs w:val="0"/>
           <w:sz w:val="20"/>
@@ -7393,7 +7337,7 @@
       </w:pPr>
       <w:r>
         <w:rPr>
-          <w:rFonts w:ascii="Arial" w:eastAsia="Arial" w:hAnsi="Arial" w:cs="Arial"/>
+          <w:rFonts w:ascii="Arial" w:hAnsi="Arial" w:eastAsia="Arial" w:cs="Arial"/>
           <w:i w:val="0"/>
           <w:iCs w:val="0"/>
           <w:sz w:val="20"/>
@@ -7403,7 +7347,7 @@
       </w:r>
       <w:r>
         <w:rPr>
-          <w:rFonts w:ascii="Arial" w:eastAsia="Arial" w:hAnsi="Arial" w:cs="Arial"/>
+          <w:rFonts w:ascii="Arial" w:hAnsi="Arial" w:eastAsia="Arial" w:cs="Arial"/>
           <w:i w:val="0"/>
           <w:iCs w:val="0"/>
           <w:sz w:val="20"/>
@@ -7416,7 +7360,7 @@
       <w:pPr>
         <w:pStyle w:val="PSCComentarioTemplate"/>
         <w:rPr>
-          <w:rFonts w:ascii="Arial" w:eastAsia="Arial" w:hAnsi="Arial" w:cs="Arial"/>
+          <w:rFonts w:ascii="Arial" w:hAnsi="Arial" w:eastAsia="Arial" w:cs="Arial"/>
           <w:i w:val="0"/>
           <w:iCs w:val="0"/>
           <w:sz w:val="20"/>
@@ -7425,7 +7369,7 @@
       </w:pPr>
       <w:r>
         <w:rPr>
-          <w:rFonts w:ascii="Arial" w:eastAsia="Arial" w:hAnsi="Arial" w:cs="Arial"/>
+          <w:rFonts w:ascii="Arial" w:hAnsi="Arial" w:eastAsia="Arial" w:cs="Arial"/>
           <w:i w:val="0"/>
           <w:iCs w:val="0"/>
           <w:sz w:val="20"/>
@@ -7438,7 +7382,7 @@
       <w:pPr>
         <w:pStyle w:val="PSCComentarioTemplate"/>
         <w:rPr>
-          <w:rFonts w:ascii="Arial" w:eastAsia="Arial" w:hAnsi="Arial" w:cs="Arial"/>
+          <w:rFonts w:ascii="Arial" w:hAnsi="Arial" w:eastAsia="Arial" w:cs="Arial"/>
           <w:i w:val="0"/>
           <w:iCs w:val="0"/>
           <w:sz w:val="20"/>
@@ -7447,7 +7391,7 @@
       </w:pPr>
       <w:r>
         <w:rPr>
-          <w:rFonts w:ascii="Arial" w:eastAsia="Arial" w:hAnsi="Arial" w:cs="Arial"/>
+          <w:rFonts w:ascii="Arial" w:hAnsi="Arial" w:eastAsia="Arial" w:cs="Arial"/>
           <w:i w:val="0"/>
           <w:iCs w:val="0"/>
           <w:sz w:val="20"/>
@@ -7461,7 +7405,7 @@
         <w:pStyle w:val="PSCComentarioTemplate"/>
         <w:spacing w:before="0" w:after="0"/>
         <w:rPr>
-          <w:rFonts w:ascii="Arial" w:eastAsia="Arial" w:hAnsi="Arial" w:cs="Arial"/>
+          <w:rFonts w:ascii="Arial" w:hAnsi="Arial" w:eastAsia="Arial" w:cs="Arial"/>
           <w:i w:val="0"/>
           <w:iCs w:val="0"/>
           <w:sz w:val="20"/>
@@ -7470,7 +7414,7 @@
       </w:pPr>
       <w:r>
         <w:rPr>
-          <w:rFonts w:ascii="Arial" w:eastAsia="Arial" w:hAnsi="Arial" w:cs="Arial"/>
+          <w:rFonts w:ascii="Arial" w:hAnsi="Arial" w:eastAsia="Arial" w:cs="Arial"/>
           <w:i w:val="0"/>
           <w:iCs w:val="0"/>
           <w:sz w:val="20"/>
@@ -7484,7 +7428,7 @@
         <w:pStyle w:val="PSCComentarioTemplate"/>
         <w:spacing w:before="0" w:after="0"/>
         <w:rPr>
-          <w:rFonts w:ascii="Arial" w:eastAsia="Arial" w:hAnsi="Arial" w:cs="Arial"/>
+          <w:rFonts w:ascii="Arial" w:hAnsi="Arial" w:eastAsia="Arial" w:cs="Arial"/>
           <w:b/>
           <w:i w:val="0"/>
           <w:iCs w:val="0"/>
@@ -7498,7 +7442,7 @@
         <w:pStyle w:val="PSCComentarioTemplate"/>
         <w:spacing w:before="0" w:after="0"/>
         <w:rPr>
-          <w:rFonts w:ascii="Arial" w:eastAsia="Arial" w:hAnsi="Arial" w:cs="Arial"/>
+          <w:rFonts w:ascii="Arial" w:hAnsi="Arial" w:eastAsia="Arial" w:cs="Arial"/>
           <w:b/>
           <w:i w:val="0"/>
           <w:iCs w:val="0"/>
@@ -7512,7 +7456,7 @@
         <w:pStyle w:val="PSCComentarioTemplate"/>
         <w:spacing w:before="0" w:after="0"/>
         <w:rPr>
-          <w:rFonts w:ascii="Arial" w:eastAsia="Arial" w:hAnsi="Arial" w:cs="Arial"/>
+          <w:rFonts w:ascii="Arial" w:hAnsi="Arial" w:eastAsia="Arial" w:cs="Arial"/>
           <w:b/>
           <w:i w:val="0"/>
           <w:iCs w:val="0"/>
@@ -7526,7 +7470,7 @@
         <w:pStyle w:val="PSCComentarioTemplate"/>
         <w:spacing w:before="0" w:after="0"/>
         <w:rPr>
-          <w:rFonts w:ascii="Arial" w:eastAsia="Arial" w:hAnsi="Arial" w:cs="Arial"/>
+          <w:rFonts w:ascii="Arial" w:hAnsi="Arial" w:eastAsia="Arial" w:cs="Arial"/>
           <w:b/>
           <w:i w:val="0"/>
           <w:iCs w:val="0"/>
@@ -7536,7 +7480,7 @@
       </w:pPr>
       <w:r>
         <w:rPr>
-          <w:rFonts w:ascii="Arial" w:eastAsia="Arial" w:hAnsi="Arial" w:cs="Arial"/>
+          <w:rFonts w:ascii="Arial" w:hAnsi="Arial" w:eastAsia="Arial" w:cs="Arial"/>
           <w:b/>
           <w:i w:val="0"/>
           <w:iCs w:val="0"/>
@@ -7551,7 +7495,7 @@
         <w:pStyle w:val="PSCComentarioTemplate"/>
         <w:spacing w:before="0" w:after="0"/>
         <w:rPr>
-          <w:rFonts w:ascii="Arial" w:eastAsia="Arial" w:hAnsi="Arial" w:cs="Arial"/>
+          <w:rFonts w:ascii="Arial" w:hAnsi="Arial" w:eastAsia="Arial" w:cs="Arial"/>
           <w:b/>
           <w:i w:val="0"/>
           <w:iCs w:val="0"/>
@@ -7565,7 +7509,7 @@
         <w:pStyle w:val="PSCComentarioTemplate"/>
         <w:spacing w:before="0" w:after="0"/>
         <w:rPr>
-          <w:rFonts w:ascii="Arial" w:eastAsia="Arial" w:hAnsi="Arial" w:cs="Arial"/>
+          <w:rFonts w:ascii="Arial" w:hAnsi="Arial" w:eastAsia="Arial" w:cs="Arial"/>
           <w:b/>
           <w:i w:val="0"/>
           <w:iCs w:val="0"/>
@@ -7575,7 +7519,7 @@
       </w:pPr>
       <w:r>
         <w:rPr>
-          <w:rFonts w:ascii="Arial" w:eastAsia="Arial" w:hAnsi="Arial" w:cs="Arial"/>
+          <w:rFonts w:ascii="Arial" w:hAnsi="Arial" w:eastAsia="Arial" w:cs="Arial"/>
           <w:b/>
           <w:i w:val="0"/>
           <w:iCs w:val="0"/>
@@ -7625,10 +7569,10 @@
           <w:numId w:val="25"/>
         </w:numPr>
         <w:rPr>
-          <w:rFonts w:ascii="Arial" w:eastAsia="Arial" w:hAnsi="Arial" w:cs="Arial"/>
-        </w:rPr>
-      </w:pPr>
-      <w:bookmarkStart w:id="12" w:name="_Toc13"/>
+          <w:rFonts w:ascii="Arial" w:hAnsi="Arial" w:eastAsia="Arial" w:cs="Arial"/>
+        </w:rPr>
+      </w:pPr>
+      <w:bookmarkStart w:name="_Toc13" w:id="12"/>
       <w:r>
         <w:rPr>
           <w:rStyle w:val="PageNumber"/>
@@ -7675,173 +7619,14 @@
         </w:rPr>
       </w:pPr>
     </w:p>
-    <w:p>
-      <w:pPr>
-        <w:pStyle w:val="Paragraph2"/>
-        <w:spacing w:after="0"/>
-        <w:ind w:left="0"/>
-        <w:jc w:val="both"/>
-        <w:rPr>
-          <w:b/>
-          <w:bCs/>
-          <w:sz w:val="24"/>
-          <w:szCs w:val="24"/>
-          <w:lang w:val="pt-PT"/>
-        </w:rPr>
-      </w:pPr>
-      <w:bookmarkStart w:id="13" w:name="_Ref4713945372"/>
-      <w:r>
-        <w:rPr>
-          <w:b/>
-          <w:bCs/>
-          <w:sz w:val="24"/>
-          <w:szCs w:val="24"/>
-          <w:lang w:val="pt-PT"/>
-        </w:rPr>
-        <w:t>5.6.  Engenheiro de Testes</w:t>
-      </w:r>
-    </w:p>
-    <w:p>
-      <w:pPr>
-        <w:pStyle w:val="Paragraph2"/>
-        <w:spacing w:after="0"/>
-        <w:ind w:left="0"/>
-        <w:jc w:val="both"/>
-        <w:rPr>
-          <w:rStyle w:val="PageNumber"/>
-          <w:sz w:val="24"/>
-          <w:szCs w:val="24"/>
-          <w:lang w:val="pt-PT"/>
-        </w:rPr>
-      </w:pPr>
-    </w:p>
-    <w:p>
-      <w:pPr>
-        <w:pStyle w:val="Paragraph2"/>
-        <w:numPr>
-          <w:ilvl w:val="1"/>
-          <w:numId w:val="30"/>
-        </w:numPr>
-        <w:spacing w:after="0"/>
-        <w:jc w:val="both"/>
-        <w:rPr>
-          <w:sz w:val="24"/>
-          <w:szCs w:val="24"/>
-          <w:lang w:val="pt-PT"/>
-        </w:rPr>
-      </w:pPr>
-      <w:r>
-        <w:rPr>
-          <w:sz w:val="24"/>
-          <w:szCs w:val="24"/>
-          <w:lang w:val="pt-PT"/>
-        </w:rPr>
-        <w:t>Planejar, criar e executar cenários de testes;</w:t>
-      </w:r>
-    </w:p>
-    <w:p>
-      <w:pPr>
-        <w:pStyle w:val="Paragraph2"/>
-        <w:numPr>
-          <w:ilvl w:val="1"/>
-          <w:numId w:val="30"/>
-        </w:numPr>
-        <w:spacing w:after="0"/>
-        <w:jc w:val="both"/>
-        <w:rPr>
-          <w:sz w:val="24"/>
-          <w:szCs w:val="24"/>
-          <w:lang w:val="pt-PT"/>
-        </w:rPr>
-      </w:pPr>
-      <w:r>
-        <w:rPr>
-          <w:sz w:val="24"/>
-          <w:szCs w:val="24"/>
-          <w:lang w:val="pt-PT"/>
-        </w:rPr>
-        <w:t>Avaliar, através de testes, se o software atende os requisitos do cliente;</w:t>
-      </w:r>
-    </w:p>
-    <w:p>
-      <w:pPr>
-        <w:pStyle w:val="Paragraph2"/>
-        <w:numPr>
-          <w:ilvl w:val="1"/>
-          <w:numId w:val="30"/>
-        </w:numPr>
-        <w:spacing w:after="0"/>
-        <w:jc w:val="both"/>
-        <w:rPr>
-          <w:sz w:val="24"/>
-          <w:szCs w:val="24"/>
-          <w:lang w:val="pt-PT"/>
-        </w:rPr>
-      </w:pPr>
-      <w:r>
-        <w:rPr>
-          <w:sz w:val="24"/>
-          <w:szCs w:val="24"/>
-          <w:lang w:val="pt-PT"/>
-        </w:rPr>
-        <w:t>Abertura e Validação de bugs;</w:t>
-      </w:r>
-    </w:p>
-    <w:p>
-      <w:pPr>
-        <w:pStyle w:val="Paragraph2"/>
-        <w:numPr>
-          <w:ilvl w:val="1"/>
-          <w:numId w:val="30"/>
-        </w:numPr>
-        <w:spacing w:after="0"/>
-        <w:jc w:val="both"/>
-        <w:rPr>
-          <w:sz w:val="24"/>
-          <w:szCs w:val="24"/>
-          <w:lang w:val="pt-PT"/>
-        </w:rPr>
-      </w:pPr>
-      <w:r>
-        <w:rPr>
-          <w:sz w:val="24"/>
-          <w:szCs w:val="24"/>
-          <w:lang w:val="pt-PT"/>
-        </w:rPr>
-        <w:t>Gerar artefatos tangíveis à qualidade de software;</w:t>
-      </w:r>
-    </w:p>
-    <w:p>
-      <w:pPr>
-        <w:pStyle w:val="Paragraph2"/>
-        <w:numPr>
-          <w:ilvl w:val="1"/>
-          <w:numId w:val="30"/>
-        </w:numPr>
-        <w:spacing w:after="0"/>
-        <w:jc w:val="both"/>
-        <w:rPr>
-          <w:sz w:val="24"/>
-          <w:szCs w:val="24"/>
-          <w:lang w:val="pt-PT"/>
-        </w:rPr>
-      </w:pPr>
-      <w:r>
-        <w:rPr>
-          <w:sz w:val="24"/>
-          <w:szCs w:val="24"/>
-          <w:lang w:val="pt-PT"/>
-        </w:rPr>
-        <w:t>Automatizar testes funcionais.</w:t>
-      </w:r>
-      <w:bookmarkEnd w:id="13"/>
-    </w:p>
+    <w:bookmarkStart w:name="_Ref4713945372" w:id="13"/>
+    <w:bookmarkEnd w:id="13"/>
     <w:p>
       <w:pPr>
         <w:pStyle w:val="PSCComentarioTemplate"/>
         <w:spacing w:before="0" w:after="0"/>
         <w:rPr>
-          <w:rFonts w:ascii="Arial" w:eastAsia="Arial" w:hAnsi="Arial" w:cs="Arial"/>
+          <w:rFonts w:ascii="Arial" w:hAnsi="Arial" w:eastAsia="Arial" w:cs="Arial"/>
           <w:i w:val="0"/>
           <w:iCs w:val="0"/>
           <w:sz w:val="24"/>
@@ -7858,12 +7643,12 @@
         </w:numPr>
         <w:spacing w:before="0" w:after="0"/>
         <w:rPr>
-          <w:rFonts w:ascii="Arial" w:eastAsia="Arial" w:hAnsi="Arial" w:cs="Arial"/>
+          <w:rFonts w:ascii="Arial" w:hAnsi="Arial" w:eastAsia="Arial" w:cs="Arial"/>
           <w:sz w:val="28"/>
           <w:szCs w:val="28"/>
         </w:rPr>
       </w:pPr>
-      <w:bookmarkStart w:id="14" w:name="_Toc15"/>
+      <w:bookmarkStart w:name="_Toc15" w:id="14"/>
       <w:r>
         <w:rPr>
           <w:rStyle w:val="PageNumber"/>
@@ -7879,7 +7664,7 @@
       <w:pPr>
         <w:pStyle w:val="Body"/>
         <w:rPr>
-          <w:rFonts w:ascii="Arial" w:eastAsia="Arial" w:hAnsi="Arial" w:cs="Arial"/>
+          <w:rFonts w:ascii="Arial" w:hAnsi="Arial" w:eastAsia="Arial" w:cs="Arial"/>
         </w:rPr>
       </w:pPr>
     </w:p>
@@ -7891,11 +7676,11 @@
           <w:numId w:val="13"/>
         </w:numPr>
         <w:rPr>
-          <w:rFonts w:ascii="Arial" w:eastAsia="Arial" w:hAnsi="Arial" w:cs="Arial"/>
+          <w:rFonts w:ascii="Arial" w:hAnsi="Arial" w:eastAsia="Arial" w:cs="Arial"/>
           <w:color w:val="00B0F0"/>
         </w:rPr>
       </w:pPr>
-      <w:bookmarkStart w:id="15" w:name="_Toc16"/>
+      <w:bookmarkStart w:name="_Toc16" w:id="15"/>
       <w:r>
         <w:rPr>
           <w:rStyle w:val="PageNumber"/>
@@ -8241,14 +8026,14 @@
         </w:numPr>
         <w:jc w:val="both"/>
         <w:rPr>
-          <w:rFonts w:ascii="Arial" w:eastAsia="Arial" w:hAnsi="Arial" w:cs="Arial"/>
+          <w:rFonts w:ascii="Arial" w:hAnsi="Arial" w:eastAsia="Arial" w:cs="Arial"/>
           <w:b/>
           <w:color w:val="FF0000"/>
         </w:rPr>
       </w:pPr>
       <w:r>
         <w:rPr>
-          <w:rFonts w:ascii="Arial" w:eastAsia="Arial" w:hAnsi="Arial" w:cs="Arial"/>
+          <w:rFonts w:ascii="Arial" w:hAnsi="Arial" w:eastAsia="Arial" w:cs="Arial"/>
           <w:b/>
           <w:color w:val="FF0000"/>
         </w:rPr>
@@ -8260,7 +8045,7 @@
         <w:pStyle w:val="NormalWeb"/>
         <w:jc w:val="both"/>
         <w:rPr>
-          <w:rFonts w:ascii="Arial" w:eastAsia="Arial" w:hAnsi="Arial" w:cs="Arial"/>
+          <w:rFonts w:ascii="Arial" w:hAnsi="Arial" w:eastAsia="Arial" w:cs="Arial"/>
           <w:b/>
         </w:rPr>
       </w:pPr>
@@ -8278,7 +8063,7 @@
           <w:color w:val="00B0F0"/>
         </w:rPr>
       </w:pPr>
-      <w:bookmarkStart w:id="16" w:name="_Toc17"/>
+      <w:bookmarkStart w:name="_Toc17" w:id="16"/>
       <w:r>
         <w:rPr>
           <w:rStyle w:val="PageNumber"/>
@@ -8329,10 +8114,10 @@
           <w:numId w:val="34"/>
         </w:numPr>
         <w:rPr>
-          <w:rFonts w:ascii="Arial" w:eastAsia="Arial" w:hAnsi="Arial" w:cs="Arial"/>
-        </w:rPr>
-      </w:pPr>
-      <w:bookmarkStart w:id="17" w:name="_Toc18"/>
+          <w:rFonts w:ascii="Arial" w:hAnsi="Arial" w:eastAsia="Arial" w:cs="Arial"/>
+        </w:rPr>
+      </w:pPr>
+      <w:bookmarkStart w:name="_Toc18" w:id="17"/>
       <w:r>
         <w:rPr>
           <w:rStyle w:val="PageNumber"/>
@@ -8809,7 +8594,7 @@
         <w:pStyle w:val="NormalWeb"/>
         <w:jc w:val="both"/>
         <w:rPr>
-          <w:rFonts w:ascii="Arial" w:eastAsia="Arial" w:hAnsi="Arial" w:cs="Arial"/>
+          <w:rFonts w:ascii="Arial" w:hAnsi="Arial" w:eastAsia="Arial" w:cs="Arial"/>
         </w:rPr>
       </w:pPr>
     </w:p>
@@ -8824,10 +8609,123 @@
       <w:r>
         <w:rPr>
           <w:rFonts w:ascii="Arial Unicode MS" w:hAnsi="Arial Unicode MS"/>
-          <w:b/>
+          <w:b w:val="1"/>
+          <w:bCs w:val="1"/>
           <w:color w:val="FF0000"/>
         </w:rPr>
         <w:t>6.8 Engenheiro de Teste</w:t>
+      </w:r>
+    </w:p>
+    <w:p>
+      <w:pPr>
+        <w:pStyle w:val="Body"/>
+        <w:rPr>
+          <w:rFonts w:ascii="Arial Unicode MS" w:hAnsi="Arial Unicode MS"/>
+          <w:b w:val="1"/>
+          <w:bCs w:val="1"/>
+          <w:color w:val="FF0000"/>
+        </w:rPr>
+      </w:pPr>
+    </w:p>
+    <w:p/>
+    <w:p>
+      <w:r>
+        <w:rPr>
+          <w:noProof w:val="0"/>
+          <w:lang w:val="pt-BR"/>
+        </w:rPr>
+        <w:t>Garantir a qualidade do produto, sob a premissa de que o mesmo deverá atender os requisitos e demandas do cliente, acompanhando a implementação e modificação do sistema, executando testes.</w:t>
+      </w:r>
+    </w:p>
+    <w:p/>
+    <w:p>
+      <w:r>
+        <w:rPr>
+          <w:noProof w:val="0"/>
+          <w:lang w:val="pt-BR"/>
+        </w:rPr>
+        <w:t>Responsabilidades:</w:t>
+      </w:r>
+    </w:p>
+    <w:p>
+      <w:pPr>
+        <w:pStyle w:val="ListParagraph"/>
+        <w:numPr>
+          <w:ilvl w:val="0"/>
+          <w:numId w:val="36"/>
+        </w:numPr>
+        <w:rPr>
+          <w:sz w:val="24"/>
+          <w:szCs w:val="24"/>
+        </w:rPr>
+      </w:pPr>
+      <w:r>
+        <w:rPr>
+          <w:noProof w:val="0"/>
+          <w:lang w:val="pt-BR"/>
+        </w:rPr>
+        <w:t>Elicitar casos de teste e aplicar no contexto de desenvolvimento de software;</w:t>
+      </w:r>
+    </w:p>
+    <w:p>
+      <w:pPr>
+        <w:pStyle w:val="ListParagraph"/>
+        <w:numPr>
+          <w:ilvl w:val="0"/>
+          <w:numId w:val="36"/>
+        </w:numPr>
+        <w:rPr>
+          <w:sz w:val="24"/>
+          <w:szCs w:val="24"/>
+        </w:rPr>
+      </w:pPr>
+      <w:r>
+        <w:rPr>
+          <w:noProof w:val="0"/>
+          <w:lang w:val="pt-BR"/>
+        </w:rPr>
+        <w:t>Promover o entendimento dos critérios de aceitação;</w:t>
+      </w:r>
+    </w:p>
+    <w:p>
+      <w:pPr>
+        <w:pStyle w:val="ListParagraph"/>
+        <w:numPr>
+          <w:ilvl w:val="0"/>
+          <w:numId w:val="36"/>
+        </w:numPr>
+        <w:rPr>
+          <w:sz w:val="24"/>
+          <w:szCs w:val="24"/>
+        </w:rPr>
+      </w:pPr>
+      <w:r>
+        <w:rPr>
+          <w:noProof w:val="0"/>
+          <w:lang w:val="pt-BR"/>
+        </w:rPr>
+        <w:t>Abertura e validação de bugs;</w:t>
+      </w:r>
+    </w:p>
+    <w:p>
+      <w:pPr>
+        <w:pStyle w:val="Body"/>
+        <w:numPr>
+          <w:ilvl w:val="0"/>
+          <w:numId w:val="36"/>
+        </w:numPr>
+        <w:rPr>
+          <w:color w:val="000000" w:themeColor="text1" w:themeTint="FF" w:themeShade="FF"/>
+          <w:sz w:val="24"/>
+          <w:szCs w:val="24"/>
+        </w:rPr>
+      </w:pPr>
+      <w:r>
+        <w:rPr>
+          <w:noProof w:val="0"/>
+          <w:lang w:val="pt-BR"/>
+        </w:rPr>
+        <w:t>Executar testes automatizados</w:t>
       </w:r>
     </w:p>
     <w:p>
@@ -8838,7 +8736,7 @@
         </w:pBdr>
         <w:spacing w:before="0" w:after="0"/>
         <w:rPr>
-          <w:rFonts w:ascii="Arial" w:eastAsia="Arial" w:hAnsi="Arial" w:cs="Arial"/>
+          <w:rFonts w:ascii="Arial" w:hAnsi="Arial" w:eastAsia="Arial" w:cs="Arial"/>
           <w:sz w:val="24"/>
           <w:szCs w:val="24"/>
         </w:rPr>
@@ -8853,12 +8751,12 @@
         </w:numPr>
         <w:spacing w:before="0" w:after="0"/>
         <w:rPr>
-          <w:rFonts w:ascii="Arial" w:eastAsia="Arial" w:hAnsi="Arial" w:cs="Arial"/>
+          <w:rFonts w:ascii="Arial" w:hAnsi="Arial" w:eastAsia="Arial" w:cs="Arial"/>
           <w:sz w:val="28"/>
           <w:szCs w:val="28"/>
         </w:rPr>
       </w:pPr>
-      <w:bookmarkStart w:id="18" w:name="_Toc20"/>
+      <w:bookmarkStart w:name="_Toc20" w:id="18"/>
       <w:r>
         <w:rPr>
           <w:rStyle w:val="PageNumber"/>
@@ -8875,7 +8773,7 @@
         <w:pStyle w:val="PSCComentarioTemplate"/>
         <w:spacing w:before="0" w:after="0"/>
         <w:rPr>
-          <w:rFonts w:ascii="Arial" w:eastAsia="Arial" w:hAnsi="Arial" w:cs="Arial"/>
+          <w:rFonts w:ascii="Arial" w:hAnsi="Arial" w:eastAsia="Arial" w:cs="Arial"/>
           <w:i w:val="0"/>
           <w:iCs w:val="0"/>
           <w:sz w:val="24"/>
@@ -9124,12 +9022,12 @@
         </w:numPr>
         <w:spacing w:before="0" w:after="0"/>
         <w:rPr>
-          <w:rFonts w:ascii="Arial" w:eastAsia="Arial" w:hAnsi="Arial" w:cs="Arial"/>
+          <w:rFonts w:ascii="Arial" w:hAnsi="Arial" w:eastAsia="Arial" w:cs="Arial"/>
           <w:sz w:val="28"/>
           <w:szCs w:val="28"/>
         </w:rPr>
       </w:pPr>
-      <w:bookmarkStart w:id="19" w:name="_Toc21"/>
+      <w:bookmarkStart w:name="_Toc21" w:id="19"/>
       <w:r>
         <w:rPr>
           <w:rStyle w:val="PageNumber"/>
@@ -9145,7 +9043,7 @@
       <w:pPr>
         <w:pStyle w:val="Body"/>
         <w:rPr>
-          <w:rFonts w:ascii="Arial" w:eastAsia="Arial" w:hAnsi="Arial" w:cs="Arial"/>
+          <w:rFonts w:ascii="Arial" w:hAnsi="Arial" w:eastAsia="Arial" w:cs="Arial"/>
         </w:rPr>
       </w:pPr>
     </w:p>
@@ -9153,7 +9051,7 @@
       <w:pPr>
         <w:pStyle w:val="Body"/>
         <w:rPr>
-          <w:rFonts w:ascii="Arial" w:eastAsia="Arial" w:hAnsi="Arial" w:cs="Arial"/>
+          <w:rFonts w:ascii="Arial" w:hAnsi="Arial" w:eastAsia="Arial" w:cs="Arial"/>
         </w:rPr>
       </w:pPr>
       <w:r>
@@ -9187,7 +9085,7 @@
       <w:pPr>
         <w:pStyle w:val="Body"/>
         <w:rPr>
-          <w:rFonts w:ascii="Arial" w:eastAsia="Arial" w:hAnsi="Arial" w:cs="Arial"/>
+          <w:rFonts w:ascii="Arial" w:hAnsi="Arial" w:eastAsia="Arial" w:cs="Arial"/>
         </w:rPr>
       </w:pPr>
     </w:p>
@@ -9197,7 +9095,7 @@
         <w:spacing w:before="0" w:after="0"/>
         <w:ind w:left="432" w:hanging="432"/>
         <w:rPr>
-          <w:rFonts w:ascii="Arial" w:eastAsia="Arial" w:hAnsi="Arial" w:cs="Arial"/>
+          <w:rFonts w:ascii="Arial" w:hAnsi="Arial" w:eastAsia="Arial" w:cs="Arial"/>
           <w:sz w:val="24"/>
           <w:szCs w:val="24"/>
         </w:rPr>
@@ -9212,12 +9110,12 @@
         </w:numPr>
         <w:spacing w:before="0" w:after="0"/>
         <w:rPr>
-          <w:rFonts w:ascii="Arial" w:eastAsia="Arial" w:hAnsi="Arial" w:cs="Arial"/>
+          <w:rFonts w:ascii="Arial" w:hAnsi="Arial" w:eastAsia="Arial" w:cs="Arial"/>
           <w:sz w:val="28"/>
           <w:szCs w:val="28"/>
         </w:rPr>
       </w:pPr>
-      <w:bookmarkStart w:id="20" w:name="_Toc22"/>
+      <w:bookmarkStart w:name="_Toc22" w:id="20"/>
       <w:r>
         <w:rPr>
           <w:rFonts w:ascii="Arial" w:hAnsi="Arial"/>
@@ -9232,7 +9130,7 @@
       <w:pPr>
         <w:pStyle w:val="Header"/>
         <w:rPr>
-          <w:rFonts w:ascii="Arial" w:eastAsia="Arial" w:hAnsi="Arial" w:cs="Arial"/>
+          <w:rFonts w:ascii="Arial" w:hAnsi="Arial" w:eastAsia="Arial" w:cs="Arial"/>
         </w:rPr>
       </w:pPr>
     </w:p>
@@ -9244,8 +9142,8 @@
         </w:pBdr>
         <w:spacing w:before="0" w:after="0"/>
       </w:pPr>
-      <w:bookmarkStart w:id="21" w:name="_Referências"/>
-      <w:bookmarkStart w:id="22" w:name="_Toc23"/>
+      <w:bookmarkStart w:name="_Referências" w:id="21"/>
+      <w:bookmarkStart w:name="_Toc23" w:id="22"/>
       <w:bookmarkEnd w:id="21"/>
       <w:r>
         <w:rPr>
@@ -9291,12 +9189,12 @@
         <w:tblW w:w="8498" w:type="dxa"/>
         <w:tblInd w:w="108" w:type="dxa"/>
         <w:tblBorders>
-          <w:top w:val="single" w:sz="8" w:space="0" w:color="FFFFFF"/>
-          <w:left w:val="single" w:sz="8" w:space="0" w:color="FFFFFF"/>
-          <w:bottom w:val="single" w:sz="8" w:space="0" w:color="FFFFFF"/>
-          <w:right w:val="single" w:sz="8" w:space="0" w:color="FFFFFF"/>
-          <w:insideH w:val="single" w:sz="8" w:space="0" w:color="FFFFFF"/>
-          <w:insideV w:val="single" w:sz="8" w:space="0" w:color="FFFFFF"/>
+          <w:top w:val="single" w:color="FFFFFF" w:sz="8" w:space="0"/>
+          <w:left w:val="single" w:color="FFFFFF" w:sz="8" w:space="0"/>
+          <w:bottom w:val="single" w:color="FFFFFF" w:sz="8" w:space="0"/>
+          <w:right w:val="single" w:color="FFFFFF" w:sz="8" w:space="0"/>
+          <w:insideH w:val="single" w:color="FFFFFF" w:sz="8" w:space="0"/>
+          <w:insideV w:val="single" w:color="FFFFFF" w:sz="8" w:space="0"/>
         </w:tblBorders>
         <w:shd w:val="clear" w:color="auto" w:fill="CDD4E9"/>
         <w:tblLayout w:type="fixed"/>
@@ -9314,10 +9212,10 @@
           <w:tcPr>
             <w:tcW w:w="3117" w:type="dxa"/>
             <w:tcBorders>
-              <w:top w:val="single" w:sz="4" w:space="0" w:color="000000"/>
-              <w:left w:val="single" w:sz="4" w:space="0" w:color="000000"/>
-              <w:bottom w:val="single" w:sz="4" w:space="0" w:color="000000"/>
-              <w:right w:val="single" w:sz="4" w:space="0" w:color="000000"/>
+              <w:top w:val="single" w:color="000000" w:sz="4" w:space="0"/>
+              <w:left w:val="single" w:color="000000" w:sz="4" w:space="0"/>
+              <w:bottom w:val="single" w:color="000000" w:sz="4" w:space="0"/>
+              <w:right w:val="single" w:color="000000" w:sz="4" w:space="0"/>
             </w:tcBorders>
             <w:shd w:val="clear" w:color="auto" w:fill="auto"/>
             <w:tcMar>
@@ -9345,10 +9243,10 @@
           <w:tcPr>
             <w:tcW w:w="5381" w:type="dxa"/>
             <w:tcBorders>
-              <w:top w:val="single" w:sz="4" w:space="0" w:color="000000"/>
-              <w:left w:val="single" w:sz="4" w:space="0" w:color="000000"/>
-              <w:bottom w:val="single" w:sz="4" w:space="0" w:color="000000"/>
-              <w:right w:val="single" w:sz="4" w:space="0" w:color="000000"/>
+              <w:top w:val="single" w:color="000000" w:sz="4" w:space="0"/>
+              <w:left w:val="single" w:color="000000" w:sz="4" w:space="0"/>
+              <w:bottom w:val="single" w:color="000000" w:sz="4" w:space="0"/>
+              <w:right w:val="single" w:color="000000" w:sz="4" w:space="0"/>
             </w:tcBorders>
             <w:shd w:val="clear" w:color="auto" w:fill="auto"/>
             <w:tcMar>
@@ -9381,10 +9279,10 @@
           <w:tcPr>
             <w:tcW w:w="3117" w:type="dxa"/>
             <w:tcBorders>
-              <w:top w:val="single" w:sz="4" w:space="0" w:color="000000"/>
-              <w:left w:val="single" w:sz="4" w:space="0" w:color="000000"/>
-              <w:bottom w:val="single" w:sz="4" w:space="0" w:color="000000"/>
-              <w:right w:val="single" w:sz="4" w:space="0" w:color="000000"/>
+              <w:top w:val="single" w:color="000000" w:sz="4" w:space="0"/>
+              <w:left w:val="single" w:color="000000" w:sz="4" w:space="0"/>
+              <w:bottom w:val="single" w:color="000000" w:sz="4" w:space="0"/>
+              <w:right w:val="single" w:color="000000" w:sz="4" w:space="0"/>
             </w:tcBorders>
             <w:shd w:val="clear" w:color="auto" w:fill="auto"/>
             <w:tcMar>
@@ -9420,10 +9318,10 @@
           <w:tcPr>
             <w:tcW w:w="5381" w:type="dxa"/>
             <w:tcBorders>
-              <w:top w:val="single" w:sz="4" w:space="0" w:color="000000"/>
-              <w:left w:val="single" w:sz="4" w:space="0" w:color="000000"/>
-              <w:bottom w:val="single" w:sz="4" w:space="0" w:color="000000"/>
-              <w:right w:val="single" w:sz="4" w:space="0" w:color="000000"/>
+              <w:top w:val="single" w:color="000000" w:sz="4" w:space="0"/>
+              <w:left w:val="single" w:color="000000" w:sz="4" w:space="0"/>
+              <w:bottom w:val="single" w:color="000000" w:sz="4" w:space="0"/>
+              <w:right w:val="single" w:color="000000" w:sz="4" w:space="0"/>
             </w:tcBorders>
             <w:shd w:val="clear" w:color="auto" w:fill="auto"/>
             <w:tcMar>
@@ -9464,10 +9362,10 @@
           <w:tcPr>
             <w:tcW w:w="3117" w:type="dxa"/>
             <w:tcBorders>
-              <w:top w:val="single" w:sz="4" w:space="0" w:color="000000"/>
-              <w:left w:val="single" w:sz="4" w:space="0" w:color="000000"/>
-              <w:bottom w:val="single" w:sz="4" w:space="0" w:color="000000"/>
-              <w:right w:val="single" w:sz="4" w:space="0" w:color="000000"/>
+              <w:top w:val="single" w:color="000000" w:sz="4" w:space="0"/>
+              <w:left w:val="single" w:color="000000" w:sz="4" w:space="0"/>
+              <w:bottom w:val="single" w:color="000000" w:sz="4" w:space="0"/>
+              <w:right w:val="single" w:color="000000" w:sz="4" w:space="0"/>
             </w:tcBorders>
             <w:shd w:val="clear" w:color="auto" w:fill="auto"/>
             <w:tcMar>
@@ -9505,10 +9403,10 @@
           <w:tcPr>
             <w:tcW w:w="5381" w:type="dxa"/>
             <w:tcBorders>
-              <w:top w:val="single" w:sz="4" w:space="0" w:color="000000"/>
-              <w:left w:val="single" w:sz="4" w:space="0" w:color="000000"/>
-              <w:bottom w:val="single" w:sz="4" w:space="0" w:color="000000"/>
-              <w:right w:val="single" w:sz="4" w:space="0" w:color="000000"/>
+              <w:top w:val="single" w:color="000000" w:sz="4" w:space="0"/>
+              <w:left w:val="single" w:color="000000" w:sz="4" w:space="0"/>
+              <w:bottom w:val="single" w:color="000000" w:sz="4" w:space="0"/>
+              <w:right w:val="single" w:color="000000" w:sz="4" w:space="0"/>
             </w:tcBorders>
             <w:shd w:val="clear" w:color="auto" w:fill="auto"/>
             <w:tcMar>
@@ -9551,10 +9449,10 @@
           <w:tcPr>
             <w:tcW w:w="3117" w:type="dxa"/>
             <w:tcBorders>
-              <w:top w:val="single" w:sz="4" w:space="0" w:color="000000"/>
-              <w:left w:val="single" w:sz="4" w:space="0" w:color="000000"/>
-              <w:bottom w:val="single" w:sz="4" w:space="0" w:color="000000"/>
-              <w:right w:val="single" w:sz="4" w:space="0" w:color="000000"/>
+              <w:top w:val="single" w:color="000000" w:sz="4" w:space="0"/>
+              <w:left w:val="single" w:color="000000" w:sz="4" w:space="0"/>
+              <w:bottom w:val="single" w:color="000000" w:sz="4" w:space="0"/>
+              <w:right w:val="single" w:color="000000" w:sz="4" w:space="0"/>
             </w:tcBorders>
             <w:shd w:val="clear" w:color="auto" w:fill="auto"/>
             <w:tcMar>
@@ -9590,10 +9488,10 @@
           <w:tcPr>
             <w:tcW w:w="5381" w:type="dxa"/>
             <w:tcBorders>
-              <w:top w:val="single" w:sz="4" w:space="0" w:color="000000"/>
-              <w:left w:val="single" w:sz="4" w:space="0" w:color="000000"/>
-              <w:bottom w:val="single" w:sz="4" w:space="0" w:color="000000"/>
-              <w:right w:val="single" w:sz="4" w:space="0" w:color="000000"/>
+              <w:top w:val="single" w:color="000000" w:sz="4" w:space="0"/>
+              <w:left w:val="single" w:color="000000" w:sz="4" w:space="0"/>
+              <w:bottom w:val="single" w:color="000000" w:sz="4" w:space="0"/>
+              <w:right w:val="single" w:color="000000" w:sz="4" w:space="0"/>
             </w:tcBorders>
             <w:shd w:val="clear" w:color="auto" w:fill="auto"/>
             <w:tcMar>
@@ -9634,10 +9532,10 @@
           <w:tcPr>
             <w:tcW w:w="3117" w:type="dxa"/>
             <w:tcBorders>
-              <w:top w:val="single" w:sz="4" w:space="0" w:color="000000"/>
-              <w:left w:val="single" w:sz="4" w:space="0" w:color="000000"/>
-              <w:bottom w:val="single" w:sz="4" w:space="0" w:color="000000"/>
-              <w:right w:val="single" w:sz="4" w:space="0" w:color="000000"/>
+              <w:top w:val="single" w:color="000000" w:sz="4" w:space="0"/>
+              <w:left w:val="single" w:color="000000" w:sz="4" w:space="0"/>
+              <w:bottom w:val="single" w:color="000000" w:sz="4" w:space="0"/>
+              <w:right w:val="single" w:color="000000" w:sz="4" w:space="0"/>
             </w:tcBorders>
             <w:shd w:val="clear" w:color="auto" w:fill="auto"/>
             <w:tcMar>
@@ -9673,10 +9571,10 @@
           <w:tcPr>
             <w:tcW w:w="5381" w:type="dxa"/>
             <w:tcBorders>
-              <w:top w:val="single" w:sz="4" w:space="0" w:color="000000"/>
-              <w:left w:val="single" w:sz="4" w:space="0" w:color="000000"/>
-              <w:bottom w:val="single" w:sz="4" w:space="0" w:color="000000"/>
-              <w:right w:val="single" w:sz="4" w:space="0" w:color="000000"/>
+              <w:top w:val="single" w:color="000000" w:sz="4" w:space="0"/>
+              <w:left w:val="single" w:color="000000" w:sz="4" w:space="0"/>
+              <w:bottom w:val="single" w:color="000000" w:sz="4" w:space="0"/>
+              <w:right w:val="single" w:color="000000" w:sz="4" w:space="0"/>
             </w:tcBorders>
             <w:shd w:val="clear" w:color="auto" w:fill="auto"/>
             <w:tcMar>
@@ -9717,10 +9615,10 @@
           <w:tcPr>
             <w:tcW w:w="3117" w:type="dxa"/>
             <w:tcBorders>
-              <w:top w:val="single" w:sz="4" w:space="0" w:color="000000"/>
-              <w:left w:val="single" w:sz="4" w:space="0" w:color="000000"/>
-              <w:bottom w:val="single" w:sz="4" w:space="0" w:color="000000"/>
-              <w:right w:val="single" w:sz="4" w:space="0" w:color="000000"/>
+              <w:top w:val="single" w:color="000000" w:sz="4" w:space="0"/>
+              <w:left w:val="single" w:color="000000" w:sz="4" w:space="0"/>
+              <w:bottom w:val="single" w:color="000000" w:sz="4" w:space="0"/>
+              <w:right w:val="single" w:color="000000" w:sz="4" w:space="0"/>
             </w:tcBorders>
             <w:shd w:val="clear" w:color="auto" w:fill="auto"/>
             <w:tcMar>
@@ -9756,10 +9654,10 @@
           <w:tcPr>
             <w:tcW w:w="5381" w:type="dxa"/>
             <w:tcBorders>
-              <w:top w:val="single" w:sz="4" w:space="0" w:color="000000"/>
-              <w:left w:val="single" w:sz="4" w:space="0" w:color="000000"/>
-              <w:bottom w:val="single" w:sz="4" w:space="0" w:color="000000"/>
-              <w:right w:val="single" w:sz="4" w:space="0" w:color="000000"/>
+              <w:top w:val="single" w:color="000000" w:sz="4" w:space="0"/>
+              <w:left w:val="single" w:color="000000" w:sz="4" w:space="0"/>
+              <w:bottom w:val="single" w:color="000000" w:sz="4" w:space="0"/>
+              <w:right w:val="single" w:color="000000" w:sz="4" w:space="0"/>
             </w:tcBorders>
             <w:shd w:val="clear" w:color="auto" w:fill="auto"/>
             <w:tcMar>
@@ -9800,10 +9698,10 @@
           <w:tcPr>
             <w:tcW w:w="3117" w:type="dxa"/>
             <w:tcBorders>
-              <w:top w:val="single" w:sz="4" w:space="0" w:color="000000"/>
-              <w:left w:val="single" w:sz="4" w:space="0" w:color="000000"/>
-              <w:bottom w:val="single" w:sz="4" w:space="0" w:color="000000"/>
-              <w:right w:val="single" w:sz="4" w:space="0" w:color="000000"/>
+              <w:top w:val="single" w:color="000000" w:sz="4" w:space="0"/>
+              <w:left w:val="single" w:color="000000" w:sz="4" w:space="0"/>
+              <w:bottom w:val="single" w:color="000000" w:sz="4" w:space="0"/>
+              <w:right w:val="single" w:color="000000" w:sz="4" w:space="0"/>
             </w:tcBorders>
             <w:shd w:val="clear" w:color="auto" w:fill="auto"/>
             <w:tcMar>
@@ -9841,10 +9739,10 @@
           <w:tcPr>
             <w:tcW w:w="5381" w:type="dxa"/>
             <w:tcBorders>
-              <w:top w:val="single" w:sz="4" w:space="0" w:color="000000"/>
-              <w:left w:val="single" w:sz="4" w:space="0" w:color="000000"/>
-              <w:bottom w:val="single" w:sz="4" w:space="0" w:color="000000"/>
-              <w:right w:val="single" w:sz="4" w:space="0" w:color="000000"/>
+              <w:top w:val="single" w:color="000000" w:sz="4" w:space="0"/>
+              <w:left w:val="single" w:color="000000" w:sz="4" w:space="0"/>
+              <w:bottom w:val="single" w:color="000000" w:sz="4" w:space="0"/>
+              <w:right w:val="single" w:color="000000" w:sz="4" w:space="0"/>
             </w:tcBorders>
             <w:shd w:val="clear" w:color="auto" w:fill="auto"/>
             <w:tcMar>
@@ -9887,10 +9785,10 @@
           <w:tcPr>
             <w:tcW w:w="3117" w:type="dxa"/>
             <w:tcBorders>
-              <w:top w:val="single" w:sz="4" w:space="0" w:color="000000"/>
-              <w:left w:val="single" w:sz="4" w:space="0" w:color="000000"/>
-              <w:bottom w:val="single" w:sz="4" w:space="0" w:color="000000"/>
-              <w:right w:val="single" w:sz="4" w:space="0" w:color="000000"/>
+              <w:top w:val="single" w:color="000000" w:sz="4" w:space="0"/>
+              <w:left w:val="single" w:color="000000" w:sz="4" w:space="0"/>
+              <w:bottom w:val="single" w:color="000000" w:sz="4" w:space="0"/>
+              <w:right w:val="single" w:color="000000" w:sz="4" w:space="0"/>
             </w:tcBorders>
             <w:shd w:val="clear" w:color="auto" w:fill="auto"/>
             <w:tcMar>
@@ -9926,10 +9824,10 @@
           <w:tcPr>
             <w:tcW w:w="5381" w:type="dxa"/>
             <w:tcBorders>
-              <w:top w:val="single" w:sz="4" w:space="0" w:color="000000"/>
-              <w:left w:val="single" w:sz="4" w:space="0" w:color="000000"/>
-              <w:bottom w:val="single" w:sz="4" w:space="0" w:color="000000"/>
-              <w:right w:val="single" w:sz="4" w:space="0" w:color="000000"/>
+              <w:top w:val="single" w:color="000000" w:sz="4" w:space="0"/>
+              <w:left w:val="single" w:color="000000" w:sz="4" w:space="0"/>
+              <w:bottom w:val="single" w:color="000000" w:sz="4" w:space="0"/>
+              <w:right w:val="single" w:color="000000" w:sz="4" w:space="0"/>
             </w:tcBorders>
             <w:shd w:val="clear" w:color="auto" w:fill="auto"/>
             <w:tcMar>
@@ -9959,7 +9857,7 @@
               </w:rPr>
               <w:t>Luiz Henrique</w:t>
             </w:r>
-            <w:bookmarkStart w:id="23" w:name="_GoBack"/>
+            <w:bookmarkStart w:name="_GoBack" w:id="23"/>
             <w:bookmarkEnd w:id="23"/>
           </w:p>
         </w:tc>
@@ -9972,10 +9870,10 @@
           <w:tcPr>
             <w:tcW w:w="3117" w:type="dxa"/>
             <w:tcBorders>
-              <w:top w:val="single" w:sz="4" w:space="0" w:color="000000"/>
-              <w:left w:val="single" w:sz="4" w:space="0" w:color="000000"/>
-              <w:bottom w:val="single" w:sz="4" w:space="0" w:color="000000"/>
-              <w:right w:val="single" w:sz="4" w:space="0" w:color="000000"/>
+              <w:top w:val="single" w:color="000000" w:sz="4" w:space="0"/>
+              <w:left w:val="single" w:color="000000" w:sz="4" w:space="0"/>
+              <w:bottom w:val="single" w:color="000000" w:sz="4" w:space="0"/>
+              <w:right w:val="single" w:color="000000" w:sz="4" w:space="0"/>
             </w:tcBorders>
             <w:shd w:val="clear" w:color="auto" w:fill="auto"/>
             <w:tcMar>
@@ -10013,10 +9911,10 @@
           <w:tcPr>
             <w:tcW w:w="5381" w:type="dxa"/>
             <w:tcBorders>
-              <w:top w:val="single" w:sz="4" w:space="0" w:color="000000"/>
-              <w:left w:val="single" w:sz="4" w:space="0" w:color="000000"/>
-              <w:bottom w:val="single" w:sz="4" w:space="0" w:color="000000"/>
-              <w:right w:val="single" w:sz="4" w:space="0" w:color="000000"/>
+              <w:top w:val="single" w:color="000000" w:sz="4" w:space="0"/>
+              <w:left w:val="single" w:color="000000" w:sz="4" w:space="0"/>
+              <w:bottom w:val="single" w:color="000000" w:sz="4" w:space="0"/>
+              <w:right w:val="single" w:color="000000" w:sz="4" w:space="0"/>
             </w:tcBorders>
             <w:shd w:val="clear" w:color="auto" w:fill="auto"/>
             <w:tcMar>
@@ -10059,10 +9957,10 @@
           <w:tcPr>
             <w:tcW w:w="3117" w:type="dxa"/>
             <w:tcBorders>
-              <w:top w:val="single" w:sz="4" w:space="0" w:color="000000"/>
-              <w:left w:val="single" w:sz="4" w:space="0" w:color="000000"/>
-              <w:bottom w:val="single" w:sz="4" w:space="0" w:color="000000"/>
-              <w:right w:val="single" w:sz="4" w:space="0" w:color="000000"/>
+              <w:top w:val="single" w:color="000000" w:sz="4" w:space="0"/>
+              <w:left w:val="single" w:color="000000" w:sz="4" w:space="0"/>
+              <w:bottom w:val="single" w:color="000000" w:sz="4" w:space="0"/>
+              <w:right w:val="single" w:color="000000" w:sz="4" w:space="0"/>
             </w:tcBorders>
             <w:shd w:val="clear" w:color="auto" w:fill="auto"/>
             <w:tcMar>
@@ -10098,10 +9996,10 @@
           <w:tcPr>
             <w:tcW w:w="5381" w:type="dxa"/>
             <w:tcBorders>
-              <w:top w:val="single" w:sz="4" w:space="0" w:color="000000"/>
-              <w:left w:val="single" w:sz="4" w:space="0" w:color="000000"/>
-              <w:bottom w:val="single" w:sz="4" w:space="0" w:color="000000"/>
-              <w:right w:val="single" w:sz="4" w:space="0" w:color="000000"/>
+              <w:top w:val="single" w:color="000000" w:sz="4" w:space="0"/>
+              <w:left w:val="single" w:color="000000" w:sz="4" w:space="0"/>
+              <w:bottom w:val="single" w:color="000000" w:sz="4" w:space="0"/>
+              <w:right w:val="single" w:color="000000" w:sz="4" w:space="0"/>
             </w:tcBorders>
             <w:shd w:val="clear" w:color="auto" w:fill="auto"/>
             <w:tcMar>
@@ -10142,10 +10040,10 @@
           <w:tcPr>
             <w:tcW w:w="3117" w:type="dxa"/>
             <w:tcBorders>
-              <w:top w:val="single" w:sz="4" w:space="0" w:color="000000"/>
-              <w:left w:val="single" w:sz="4" w:space="0" w:color="000000"/>
-              <w:bottom w:val="single" w:sz="4" w:space="0" w:color="000000"/>
-              <w:right w:val="single" w:sz="4" w:space="0" w:color="000000"/>
+              <w:top w:val="single" w:color="000000" w:sz="4" w:space="0"/>
+              <w:left w:val="single" w:color="000000" w:sz="4" w:space="0"/>
+              <w:bottom w:val="single" w:color="000000" w:sz="4" w:space="0"/>
+              <w:right w:val="single" w:color="000000" w:sz="4" w:space="0"/>
             </w:tcBorders>
             <w:shd w:val="clear" w:color="auto" w:fill="auto"/>
             <w:tcMar>
@@ -10181,10 +10079,10 @@
           <w:tcPr>
             <w:tcW w:w="5381" w:type="dxa"/>
             <w:tcBorders>
-              <w:top w:val="single" w:sz="4" w:space="0" w:color="000000"/>
-              <w:left w:val="single" w:sz="4" w:space="0" w:color="000000"/>
-              <w:bottom w:val="single" w:sz="4" w:space="0" w:color="000000"/>
-              <w:right w:val="single" w:sz="4" w:space="0" w:color="000000"/>
+              <w:top w:val="single" w:color="000000" w:sz="4" w:space="0"/>
+              <w:left w:val="single" w:color="000000" w:sz="4" w:space="0"/>
+              <w:bottom w:val="single" w:color="000000" w:sz="4" w:space="0"/>
+              <w:right w:val="single" w:color="000000" w:sz="4" w:space="0"/>
             </w:tcBorders>
             <w:shd w:val="clear" w:color="auto" w:fill="auto"/>
             <w:tcMar>
@@ -10274,7 +10172,7 @@
       </w:pPr>
       <w:r>
         <w:rPr>
-          <w:rFonts w:ascii="Arial Unicode MS" w:eastAsia="Arial Unicode MS" w:hAnsi="Arial Unicode MS" w:cs="Arial Unicode MS"/>
+          <w:rFonts w:ascii="Arial Unicode MS" w:hAnsi="Arial Unicode MS" w:eastAsia="Arial Unicode MS" w:cs="Arial Unicode MS"/>
           <w:b w:val="0"/>
           <w:bCs w:val="0"/>
         </w:rPr>
@@ -10286,12 +10184,12 @@
         <w:pStyle w:val="Heading1"/>
         <w:spacing w:before="0" w:after="0"/>
         <w:rPr>
-          <w:rFonts w:ascii="Arial" w:eastAsia="Arial" w:hAnsi="Arial" w:cs="Arial"/>
+          <w:rFonts w:ascii="Arial" w:hAnsi="Arial" w:eastAsia="Arial" w:cs="Arial"/>
           <w:sz w:val="24"/>
           <w:szCs w:val="24"/>
         </w:rPr>
       </w:pPr>
-      <w:bookmarkStart w:id="24" w:name="_Toc24"/>
+      <w:bookmarkStart w:name="_Toc24" w:id="24"/>
       <w:r>
         <w:rPr>
           <w:rFonts w:ascii="Arial" w:hAnsi="Arial"/>
@@ -10346,7 +10244,7 @@
     </w:p>
     <w:sectPr>
       <w:headerReference w:type="default" r:id="rId18"/>
-      <w:pgSz w:w="11900" w:h="16840"/>
+      <w:pgSz w:w="11900" w:h="16840" w:orient="portrait"/>
       <w:pgMar w:top="1417" w:right="1701" w:bottom="1417" w:left="1701" w:header="708" w:footer="708" w:gutter="0"/>
       <w:pgNumType w:start="4"/>
       <w:cols w:space="720"/>
@@ -10436,7 +10334,7 @@
 </file>
 
 <file path=word/header1.xml><?xml version="1.0" encoding="utf-8"?>
-<w:hdr xmlns:wpc="http://schemas.microsoft.com/office/word/2010/wordprocessingCanvas" xmlns:cx="http://schemas.microsoft.com/office/drawing/2014/chartex" xmlns:cx1="http://schemas.microsoft.com/office/drawing/2015/9/8/chartex" xmlns:mc="http://schemas.openxmlformats.org/markup-compatibility/2006" xmlns:o="urn:schemas-microsoft-com:office:office" xmlns:r="http://schemas.openxmlformats.org/officeDocument/2006/relationships" xmlns:m="http://schemas.openxmlformats.org/officeDocument/2006/math" xmlns:v="urn:schemas-microsoft-com:vml" xmlns:wp14="http://schemas.microsoft.com/office/word/2010/wordprocessingDrawing" xmlns:wp="http://schemas.openxmlformats.org/drawingml/2006/wordprocessingDrawing" xmlns:w10="urn:schemas-microsoft-com:office:word" xmlns:w="http://schemas.openxmlformats.org/wordprocessingml/2006/main" xmlns:w14="http://schemas.microsoft.com/office/word/2010/wordml" xmlns:w15="http://schemas.microsoft.com/office/word/2012/wordml" xmlns:w16se="http://schemas.microsoft.com/office/word/2015/wordml/symex" xmlns:wpg="http://schemas.microsoft.com/office/word/2010/wordprocessingGroup" xmlns:wpi="http://schemas.microsoft.com/office/word/2010/wordprocessingInk" xmlns:wne="http://schemas.microsoft.com/office/word/2006/wordml" xmlns:wps="http://schemas.microsoft.com/office/word/2010/wordprocessingShape" mc:Ignorable="w14 w15 w16se wp14">
+<w:hdr xmlns:wpc="http://schemas.microsoft.com/office/word/2010/wordprocessingCanvas" xmlns:cx="http://schemas.microsoft.com/office/drawing/2014/chartex" xmlns:cx1="http://schemas.microsoft.com/office/drawing/2015/9/8/chartex" xmlns:mc="http://schemas.openxmlformats.org/markup-compatibility/2006" xmlns:o="urn:schemas-microsoft-com:office:office" xmlns:r="http://schemas.openxmlformats.org/officeDocument/2006/relationships" xmlns:m="http://schemas.openxmlformats.org/officeDocument/2006/math" xmlns:v="urn:schemas-microsoft-com:vml" xmlns:wp14="http://schemas.microsoft.com/office/word/2010/wordprocessingDrawing" xmlns:wp="http://schemas.openxmlformats.org/drawingml/2006/wordprocessingDrawing" xmlns:w10="urn:schemas-microsoft-com:office:word" xmlns:w="http://schemas.openxmlformats.org/wordprocessingml/2006/main" xmlns:w14="http://schemas.microsoft.com/office/word/2010/wordml" xmlns:w15="http://schemas.microsoft.com/office/word/2012/wordml" xmlns:w16se="http://schemas.microsoft.com/office/word/2015/wordml/symex" xmlns:wpg="http://schemas.microsoft.com/office/word/2010/wordprocessingGroup" xmlns:wpi="http://schemas.microsoft.com/office/word/2010/wordprocessingInk" xmlns:wne="http://schemas.microsoft.com/office/word/2006/wordml" xmlns:wps="http://schemas.microsoft.com/office/word/2010/wordprocessingShape" xmlns:a="http://schemas.openxmlformats.org/drawingml/2006/main" xmlns:pic="http://schemas.openxmlformats.org/drawingml/2006/picture" mc:Ignorable="w14 w15 w16se wp14">
   <w:p>
     <w:pPr>
       <w:pStyle w:val="Header"/>
@@ -10544,11 +10442,11 @@
         </mc:Choice>
         <mc:Fallback>
           <w:pict>
-            <v:shapetype w14:anchorId="40FBFA56" id="_x0000_t202" coordsize="21600,21600" o:spt="202" path="m,l,21600r21600,l21600,xe">
+            <v:shapetype id="_x0000_t202" coordsize="21600,21600" o:spt="202" path="m,l,21600r21600,l21600,xe" w14:anchorId="40FBFA56">
               <v:stroke joinstyle="miter"/>
               <v:path gradientshapeok="t" o:connecttype="rect"/>
             </v:shapetype>
-            <v:shape id="officeArt object" o:spid="_x0000_s1026" type="#_x0000_t202" alt="Caixa de Texto 20" style="position:absolute;margin-left:437.6pt;margin-top:16.25pt;width:102.3pt;height:61.55pt;z-index:-251660288;visibility:visible;mso-wrap-style:square;mso-wrap-distance-left:12pt;mso-wrap-distance-top:12pt;mso-wrap-distance-right:12pt;mso-wrap-distance-bottom:12pt;mso-position-horizontal:absolute;mso-position-horizontal-relative:page;mso-position-vertical:absolute;mso-position-vertical-relative:page;v-text-anchor:top" o:gfxdata="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" stroked="f" strokeweight="1pt">
+            <v:shape id="officeArt object" style="position:absolute;margin-left:437.6pt;margin-top:16.25pt;width:102.3pt;height:61.55pt;z-index:-251660288;visibility:visible;mso-wrap-style:square;mso-wrap-distance-left:12pt;mso-wrap-distance-top:12pt;mso-wrap-distance-right:12pt;mso-wrap-distance-bottom:12pt;mso-position-horizontal:absolute;mso-position-horizontal-relative:page;mso-position-vertical:absolute;mso-position-vertical-relative:page;v-text-anchor:top" alt="Caixa de Texto 20" o:spid="_x0000_s1026" stroked="f" strokeweight="1pt" type="#_x0000_t202" o:gfxdata="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">
               <v:stroke miterlimit="4"/>
               <v:textbox inset="1.27mm,1.27mm,1.27mm,1.27mm">
                 <w:txbxContent>
@@ -10611,7 +10509,7 @@
 </file>
 
 <file path=word/header2.xml><?xml version="1.0" encoding="utf-8"?>
-<w:hdr xmlns:wpc="http://schemas.microsoft.com/office/word/2010/wordprocessingCanvas" xmlns:cx="http://schemas.microsoft.com/office/drawing/2014/chartex" xmlns:cx1="http://schemas.microsoft.com/office/drawing/2015/9/8/chartex" xmlns:mc="http://schemas.openxmlformats.org/markup-compatibility/2006" xmlns:o="urn:schemas-microsoft-com:office:office" xmlns:r="http://schemas.openxmlformats.org/officeDocument/2006/relationships" xmlns:m="http://schemas.openxmlformats.org/officeDocument/2006/math" xmlns:v="urn:schemas-microsoft-com:vml" xmlns:wp14="http://schemas.microsoft.com/office/word/2010/wordprocessingDrawing" xmlns:wp="http://schemas.openxmlformats.org/drawingml/2006/wordprocessingDrawing" xmlns:w10="urn:schemas-microsoft-com:office:word" xmlns:w="http://schemas.openxmlformats.org/wordprocessingml/2006/main" xmlns:w14="http://schemas.microsoft.com/office/word/2010/wordml" xmlns:w15="http://schemas.microsoft.com/office/word/2012/wordml" xmlns:w16se="http://schemas.microsoft.com/office/word/2015/wordml/symex" xmlns:wpg="http://schemas.microsoft.com/office/word/2010/wordprocessingGroup" xmlns:wpi="http://schemas.microsoft.com/office/word/2010/wordprocessingInk" xmlns:wne="http://schemas.microsoft.com/office/word/2006/wordml" xmlns:wps="http://schemas.microsoft.com/office/word/2010/wordprocessingShape" mc:Ignorable="w14 w15 w16se wp14">
+<w:hdr xmlns:wpc="http://schemas.microsoft.com/office/word/2010/wordprocessingCanvas" xmlns:cx="http://schemas.microsoft.com/office/drawing/2014/chartex" xmlns:cx1="http://schemas.microsoft.com/office/drawing/2015/9/8/chartex" xmlns:mc="http://schemas.openxmlformats.org/markup-compatibility/2006" xmlns:o="urn:schemas-microsoft-com:office:office" xmlns:r="http://schemas.openxmlformats.org/officeDocument/2006/relationships" xmlns:m="http://schemas.openxmlformats.org/officeDocument/2006/math" xmlns:v="urn:schemas-microsoft-com:vml" xmlns:wp14="http://schemas.microsoft.com/office/word/2010/wordprocessingDrawing" xmlns:wp="http://schemas.openxmlformats.org/drawingml/2006/wordprocessingDrawing" xmlns:w10="urn:schemas-microsoft-com:office:word" xmlns:w="http://schemas.openxmlformats.org/wordprocessingml/2006/main" xmlns:w14="http://schemas.microsoft.com/office/word/2010/wordml" xmlns:w15="http://schemas.microsoft.com/office/word/2012/wordml" xmlns:w16se="http://schemas.microsoft.com/office/word/2015/wordml/symex" xmlns:wpg="http://schemas.microsoft.com/office/word/2010/wordprocessingGroup" xmlns:wpi="http://schemas.microsoft.com/office/word/2010/wordprocessingInk" xmlns:wne="http://schemas.microsoft.com/office/word/2006/wordml" xmlns:wps="http://schemas.microsoft.com/office/word/2010/wordprocessingShape" xmlns:a="http://schemas.openxmlformats.org/drawingml/2006/main" xmlns:pic="http://schemas.openxmlformats.org/drawingml/2006/picture" mc:Ignorable="w14 w15 w16se wp14">
   <w:p>
     <w:pPr>
       <w:pStyle w:val="Header"/>
@@ -10719,11 +10617,11 @@
         </mc:Choice>
         <mc:Fallback>
           <w:pict>
-            <v:shapetype w14:anchorId="5A313B2B" id="_x0000_t202" coordsize="21600,21600" o:spt="202" path="m,l,21600r21600,l21600,xe">
+            <v:shapetype id="_x0000_t202" coordsize="21600,21600" o:spt="202" path="m,l,21600r21600,l21600,xe" w14:anchorId="5A313B2B">
               <v:stroke joinstyle="miter"/>
               <v:path gradientshapeok="t" o:connecttype="rect"/>
             </v:shapetype>
-            <v:shape id="_x0000_s1027" type="#_x0000_t202" alt="Caixa de Texto 3" style="position:absolute;margin-left:437.6pt;margin-top:16.25pt;width:102.3pt;height:61.55pt;z-index:-251659264;visibility:visible;mso-wrap-style:square;mso-wrap-distance-left:12pt;mso-wrap-distance-top:12pt;mso-wrap-distance-right:12pt;mso-wrap-distance-bottom:12pt;mso-position-horizontal:absolute;mso-position-horizontal-relative:page;mso-position-vertical:absolute;mso-position-vertical-relative:page;v-text-anchor:top" o:gfxdata="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" stroked="f" strokeweight="1pt">
+            <v:shape id="_x0000_s1027" style="position:absolute;margin-left:437.6pt;margin-top:16.25pt;width:102.3pt;height:61.55pt;z-index:-251659264;visibility:visible;mso-wrap-style:square;mso-wrap-distance-left:12pt;mso-wrap-distance-top:12pt;mso-wrap-distance-right:12pt;mso-wrap-distance-bottom:12pt;mso-position-horizontal:absolute;mso-position-horizontal-relative:page;mso-position-vertical:absolute;mso-position-vertical-relative:page;v-text-anchor:top" alt="Caixa de Texto 3" stroked="f" strokeweight="1pt" type="#_x0000_t202" o:gfxdata="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">
               <v:stroke miterlimit="4"/>
               <v:textbox inset="1.27mm,1.27mm,1.27mm,1.27mm">
                 <w:txbxContent>
@@ -10786,7 +10684,7 @@
 </file>
 
 <file path=word/header3.xml><?xml version="1.0" encoding="utf-8"?>
-<w:hdr xmlns:wpc="http://schemas.microsoft.com/office/word/2010/wordprocessingCanvas" xmlns:cx="http://schemas.microsoft.com/office/drawing/2014/chartex" xmlns:cx1="http://schemas.microsoft.com/office/drawing/2015/9/8/chartex" xmlns:mc="http://schemas.openxmlformats.org/markup-compatibility/2006" xmlns:o="urn:schemas-microsoft-com:office:office" xmlns:r="http://schemas.openxmlformats.org/officeDocument/2006/relationships" xmlns:m="http://schemas.openxmlformats.org/officeDocument/2006/math" xmlns:v="urn:schemas-microsoft-com:vml" xmlns:wp14="http://schemas.microsoft.com/office/word/2010/wordprocessingDrawing" xmlns:wp="http://schemas.openxmlformats.org/drawingml/2006/wordprocessingDrawing" xmlns:w10="urn:schemas-microsoft-com:office:word" xmlns:w="http://schemas.openxmlformats.org/wordprocessingml/2006/main" xmlns:w14="http://schemas.microsoft.com/office/word/2010/wordml" xmlns:w15="http://schemas.microsoft.com/office/word/2012/wordml" xmlns:w16se="http://schemas.microsoft.com/office/word/2015/wordml/symex" xmlns:wpg="http://schemas.microsoft.com/office/word/2010/wordprocessingGroup" xmlns:wpi="http://schemas.microsoft.com/office/word/2010/wordprocessingInk" xmlns:wne="http://schemas.microsoft.com/office/word/2006/wordml" xmlns:wps="http://schemas.microsoft.com/office/word/2010/wordprocessingShape" mc:Ignorable="w14 w15 w16se wp14">
+<w:hdr xmlns:wpc="http://schemas.microsoft.com/office/word/2010/wordprocessingCanvas" xmlns:cx="http://schemas.microsoft.com/office/drawing/2014/chartex" xmlns:cx1="http://schemas.microsoft.com/office/drawing/2015/9/8/chartex" xmlns:mc="http://schemas.openxmlformats.org/markup-compatibility/2006" xmlns:o="urn:schemas-microsoft-com:office:office" xmlns:r="http://schemas.openxmlformats.org/officeDocument/2006/relationships" xmlns:m="http://schemas.openxmlformats.org/officeDocument/2006/math" xmlns:v="urn:schemas-microsoft-com:vml" xmlns:wp14="http://schemas.microsoft.com/office/word/2010/wordprocessingDrawing" xmlns:wp="http://schemas.openxmlformats.org/drawingml/2006/wordprocessingDrawing" xmlns:w10="urn:schemas-microsoft-com:office:word" xmlns:w="http://schemas.openxmlformats.org/wordprocessingml/2006/main" xmlns:w14="http://schemas.microsoft.com/office/word/2010/wordml" xmlns:w15="http://schemas.microsoft.com/office/word/2012/wordml" xmlns:w16se="http://schemas.microsoft.com/office/word/2015/wordml/symex" xmlns:wpg="http://schemas.microsoft.com/office/word/2010/wordprocessingGroup" xmlns:wpi="http://schemas.microsoft.com/office/word/2010/wordprocessingInk" xmlns:wne="http://schemas.microsoft.com/office/word/2006/wordml" xmlns:wps="http://schemas.microsoft.com/office/word/2010/wordprocessingShape" xmlns:a="http://schemas.openxmlformats.org/drawingml/2006/main" xmlns:pic="http://schemas.openxmlformats.org/drawingml/2006/picture" mc:Ignorable="w14 w15 w16se wp14">
   <w:p>
     <w:pPr>
       <w:pStyle w:val="HeaderFooter"/>
@@ -10896,11 +10794,11 @@
         </mc:Choice>
         <mc:Fallback>
           <w:pict>
-            <v:shapetype w14:anchorId="7EE316BB" id="_x0000_t202" coordsize="21600,21600" o:spt="202" path="m,l,21600r21600,l21600,xe">
+            <v:shapetype id="_x0000_t202" coordsize="21600,21600" o:spt="202" path="m,l,21600r21600,l21600,xe" w14:anchorId="7EE316BB">
               <v:stroke joinstyle="miter"/>
               <v:path gradientshapeok="t" o:connecttype="rect"/>
             </v:shapetype>
-            <v:shape id="_x0000_s1028" type="#_x0000_t202" alt="Caixa de Texto 3" style="position:absolute;margin-left:437.6pt;margin-top:16.25pt;width:102.3pt;height:61.55pt;z-index:-251658240;visibility:visible;mso-wrap-style:square;mso-wrap-distance-left:12pt;mso-wrap-distance-top:12pt;mso-wrap-distance-right:12pt;mso-wrap-distance-bottom:12pt;mso-position-horizontal:absolute;mso-position-horizontal-relative:page;mso-position-vertical:absolute;mso-position-vertical-relative:page;v-text-anchor:top" o:gfxdata="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" stroked="f" strokeweight="1pt">
+            <v:shape id="_x0000_s1028" style="position:absolute;margin-left:437.6pt;margin-top:16.25pt;width:102.3pt;height:61.55pt;z-index:-251658240;visibility:visible;mso-wrap-style:square;mso-wrap-distance-left:12pt;mso-wrap-distance-top:12pt;mso-wrap-distance-right:12pt;mso-wrap-distance-bottom:12pt;mso-position-horizontal:absolute;mso-position-horizontal-relative:page;mso-position-vertical:absolute;mso-position-vertical-relative:page;v-text-anchor:top" alt="Caixa de Texto 3" stroked="f" strokeweight="1pt" type="#_x0000_t202" o:gfxdata="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">
               <v:stroke miterlimit="4"/>
               <v:textbox inset="1.27mm,1.27mm,1.27mm,1.27mm">
                 <w:txbxContent>
@@ -10963,7 +10861,7 @@
 </file>
 
 <file path=word/header4.xml><?xml version="1.0" encoding="utf-8"?>
-<w:hdr xmlns:wpc="http://schemas.microsoft.com/office/word/2010/wordprocessingCanvas" xmlns:cx="http://schemas.microsoft.com/office/drawing/2014/chartex" xmlns:cx1="http://schemas.microsoft.com/office/drawing/2015/9/8/chartex" xmlns:mc="http://schemas.openxmlformats.org/markup-compatibility/2006" xmlns:o="urn:schemas-microsoft-com:office:office" xmlns:r="http://schemas.openxmlformats.org/officeDocument/2006/relationships" xmlns:m="http://schemas.openxmlformats.org/officeDocument/2006/math" xmlns:v="urn:schemas-microsoft-com:vml" xmlns:wp14="http://schemas.microsoft.com/office/word/2010/wordprocessingDrawing" xmlns:wp="http://schemas.openxmlformats.org/drawingml/2006/wordprocessingDrawing" xmlns:w10="urn:schemas-microsoft-com:office:word" xmlns:w="http://schemas.openxmlformats.org/wordprocessingml/2006/main" xmlns:w14="http://schemas.microsoft.com/office/word/2010/wordml" xmlns:w15="http://schemas.microsoft.com/office/word/2012/wordml" xmlns:w16se="http://schemas.microsoft.com/office/word/2015/wordml/symex" xmlns:wpg="http://schemas.microsoft.com/office/word/2010/wordprocessingGroup" xmlns:wpi="http://schemas.microsoft.com/office/word/2010/wordprocessingInk" xmlns:wne="http://schemas.microsoft.com/office/word/2006/wordml" xmlns:wps="http://schemas.microsoft.com/office/word/2010/wordprocessingShape" mc:Ignorable="w14 w15 w16se wp14">
+<w:hdr xmlns:wpc="http://schemas.microsoft.com/office/word/2010/wordprocessingCanvas" xmlns:cx="http://schemas.microsoft.com/office/drawing/2014/chartex" xmlns:cx1="http://schemas.microsoft.com/office/drawing/2015/9/8/chartex" xmlns:mc="http://schemas.openxmlformats.org/markup-compatibility/2006" xmlns:o="urn:schemas-microsoft-com:office:office" xmlns:r="http://schemas.openxmlformats.org/officeDocument/2006/relationships" xmlns:m="http://schemas.openxmlformats.org/officeDocument/2006/math" xmlns:v="urn:schemas-microsoft-com:vml" xmlns:wp14="http://schemas.microsoft.com/office/word/2010/wordprocessingDrawing" xmlns:wp="http://schemas.openxmlformats.org/drawingml/2006/wordprocessingDrawing" xmlns:w10="urn:schemas-microsoft-com:office:word" xmlns:w="http://schemas.openxmlformats.org/wordprocessingml/2006/main" xmlns:w14="http://schemas.microsoft.com/office/word/2010/wordml" xmlns:w15="http://schemas.microsoft.com/office/word/2012/wordml" xmlns:w16se="http://schemas.microsoft.com/office/word/2015/wordml/symex" xmlns:wpg="http://schemas.microsoft.com/office/word/2010/wordprocessingGroup" xmlns:wpi="http://schemas.microsoft.com/office/word/2010/wordprocessingInk" xmlns:wne="http://schemas.microsoft.com/office/word/2006/wordml" xmlns:wps="http://schemas.microsoft.com/office/word/2010/wordprocessingShape" xmlns:a="http://schemas.openxmlformats.org/drawingml/2006/main" xmlns:pic="http://schemas.openxmlformats.org/drawingml/2006/picture" mc:Ignorable="w14 w15 w16se wp14">
   <w:p>
     <w:pPr>
       <w:pStyle w:val="HeaderFooter"/>
@@ -11073,11 +10971,11 @@
         </mc:Choice>
         <mc:Fallback>
           <w:pict>
-            <v:shapetype w14:anchorId="40C96B80" id="_x0000_t202" coordsize="21600,21600" o:spt="202" path="m,l,21600r21600,l21600,xe">
+            <v:shapetype id="_x0000_t202" coordsize="21600,21600" o:spt="202" path="m,l,21600r21600,l21600,xe" w14:anchorId="40C96B80">
               <v:stroke joinstyle="miter"/>
               <v:path gradientshapeok="t" o:connecttype="rect"/>
             </v:shapetype>
-            <v:shape id="_x0000_s1029" type="#_x0000_t202" alt="Caixa de Texto 3" style="position:absolute;margin-left:437.6pt;margin-top:16.25pt;width:102.3pt;height:61.55pt;z-index:-251657216;visibility:visible;mso-wrap-style:square;mso-wrap-distance-left:12pt;mso-wrap-distance-top:12pt;mso-wrap-distance-right:12pt;mso-wrap-distance-bottom:12pt;mso-position-horizontal:absolute;mso-position-horizontal-relative:page;mso-position-vertical:absolute;mso-position-vertical-relative:page;v-text-anchor:top" o:gfxdata="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" stroked="f" strokeweight="1pt">
+            <v:shape id="_x0000_s1029" style="position:absolute;margin-left:437.6pt;margin-top:16.25pt;width:102.3pt;height:61.55pt;z-index:-251657216;visibility:visible;mso-wrap-style:square;mso-wrap-distance-left:12pt;mso-wrap-distance-top:12pt;mso-wrap-distance-right:12pt;mso-wrap-distance-bottom:12pt;mso-position-horizontal:absolute;mso-position-horizontal-relative:page;mso-position-vertical:absolute;mso-position-vertical-relative:page;v-text-anchor:top" alt="Caixa de Texto 3" stroked="f" strokeweight="1pt" type="#_x0000_t202" o:gfxdata="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">
               <v:stroke miterlimit="4"/>
               <v:textbox inset="1.27mm,1.27mm,1.27mm,1.27mm">
                 <w:txbxContent>
@@ -11141,6 +11039,117 @@
 
 <file path=word/numbering.xml><?xml version="1.0" encoding="utf-8"?>
 <w:numbering xmlns:wpc="http://schemas.microsoft.com/office/word/2010/wordprocessingCanvas" xmlns:cx="http://schemas.microsoft.com/office/drawing/2014/chartex" xmlns:cx1="http://schemas.microsoft.com/office/drawing/2015/9/8/chartex" xmlns:mc="http://schemas.openxmlformats.org/markup-compatibility/2006" xmlns:o="urn:schemas-microsoft-com:office:office" xmlns:r="http://schemas.openxmlformats.org/officeDocument/2006/relationships" xmlns:m="http://schemas.openxmlformats.org/officeDocument/2006/math" xmlns:v="urn:schemas-microsoft-com:vml" xmlns:wp14="http://schemas.microsoft.com/office/word/2010/wordprocessingDrawing" xmlns:wp="http://schemas.openxmlformats.org/drawingml/2006/wordprocessingDrawing" xmlns:w10="urn:schemas-microsoft-com:office:word" xmlns:w="http://schemas.openxmlformats.org/wordprocessingml/2006/main" xmlns:w14="http://schemas.microsoft.com/office/word/2010/wordml" xmlns:w15="http://schemas.microsoft.com/office/word/2012/wordml" xmlns:w16se="http://schemas.microsoft.com/office/word/2015/wordml/symex" xmlns:wpg="http://schemas.microsoft.com/office/word/2010/wordprocessingGroup" xmlns:wpi="http://schemas.microsoft.com/office/word/2010/wordprocessingInk" xmlns:wne="http://schemas.microsoft.com/office/word/2006/wordml" xmlns:wps="http://schemas.microsoft.com/office/word/2010/wordprocessingShape" mc:Ignorable="w14 w15 w16se wp14">
+  <w:abstractNum xmlns:w="http://schemas.openxmlformats.org/wordprocessingml/2006/main" w:abstractNumId="16">
+    <w:multiLevelType xmlns:w="http://schemas.openxmlformats.org/wordprocessingml/2006/main" w:val="hybridMultilevel"/>
+    <w:lvl xmlns:w="http://schemas.openxmlformats.org/wordprocessingml/2006/main" w:ilvl="0">
+      <w:start w:val="1"/>
+      <w:numFmt w:val="bullet"/>
+      <w:lvlText w:val=""/>
+      <w:lvlJc w:val="left"/>
+      <w:pPr>
+        <w:ind w:left="720" w:hanging="360"/>
+      </w:pPr>
+      <w:rPr>
+        <w:rFonts w:hint="default" w:ascii="Symbol" w:hAnsi="Symbol"/>
+      </w:rPr>
+    </w:lvl>
+    <w:lvl xmlns:w="http://schemas.openxmlformats.org/wordprocessingml/2006/main" w:ilvl="1">
+      <w:start w:val="1"/>
+      <w:numFmt w:val="bullet"/>
+      <w:lvlText w:val="o"/>
+      <w:lvlJc w:val="left"/>
+      <w:pPr>
+        <w:ind w:left="1440" w:hanging="360"/>
+      </w:pPr>
+      <w:rPr>
+        <w:rFonts w:hint="default" w:ascii="Courier New" w:hAnsi="Courier New"/>
+      </w:rPr>
+    </w:lvl>
+    <w:lvl xmlns:w="http://schemas.openxmlformats.org/wordprocessingml/2006/main" w:ilvl="2">
+      <w:start w:val="1"/>
+      <w:numFmt w:val="bullet"/>
+      <w:lvlText w:val=""/>
+      <w:lvlJc w:val="left"/>
+      <w:pPr>
+        <w:ind w:left="2160" w:hanging="360"/>
+      </w:pPr>
+      <w:rPr>
+        <w:rFonts w:hint="default" w:ascii="Wingdings" w:hAnsi="Wingdings"/>
+      </w:rPr>
+    </w:lvl>
+    <w:lvl xmlns:w="http://schemas.openxmlformats.org/wordprocessingml/2006/main" w:ilvl="3">
+      <w:start w:val="1"/>
+      <w:numFmt w:val="bullet"/>
+      <w:lvlText w:val=""/>
+      <w:lvlJc w:val="left"/>
+      <w:pPr>
+        <w:ind w:left="2880" w:hanging="360"/>
+      </w:pPr>
+      <w:rPr>
+        <w:rFonts w:hint="default" w:ascii="Symbol" w:hAnsi="Symbol"/>
+      </w:rPr>
+    </w:lvl>
+    <w:lvl xmlns:w="http://schemas.openxmlformats.org/wordprocessingml/2006/main" w:ilvl="4">
+      <w:start w:val="1"/>
+      <w:numFmt w:val="bullet"/>
+      <w:lvlText w:val="o"/>
+      <w:lvlJc w:val="left"/>
+      <w:pPr>
+        <w:ind w:left="3600" w:hanging="360"/>
+      </w:pPr>
+      <w:rPr>
+        <w:rFonts w:hint="default" w:ascii="Courier New" w:hAnsi="Courier New"/>
+      </w:rPr>
+    </w:lvl>
+    <w:lvl xmlns:w="http://schemas.openxmlformats.org/wordprocessingml/2006/main" w:ilvl="5">
+      <w:start w:val="1"/>
+      <w:numFmt w:val="bullet"/>
+      <w:lvlText w:val=""/>
+      <w:lvlJc w:val="left"/>
+      <w:pPr>
+        <w:ind w:left="4320" w:hanging="360"/>
+      </w:pPr>
+      <w:rPr>
+        <w:rFonts w:hint="default" w:ascii="Wingdings" w:hAnsi="Wingdings"/>
+      </w:rPr>
+    </w:lvl>
+    <w:lvl xmlns:w="http://schemas.openxmlformats.org/wordprocessingml/2006/main" w:ilvl="6">
+      <w:start w:val="1"/>
+      <w:numFmt w:val="bullet"/>
+      <w:lvlText w:val=""/>
+      <w:lvlJc w:val="left"/>
+      <w:pPr>
+        <w:ind w:left="5040" w:hanging="360"/>
+      </w:pPr>
+      <w:rPr>
+        <w:rFonts w:hint="default" w:ascii="Symbol" w:hAnsi="Symbol"/>
+      </w:rPr>
+    </w:lvl>
+    <w:lvl xmlns:w="http://schemas.openxmlformats.org/wordprocessingml/2006/main" w:ilvl="7">
+      <w:start w:val="1"/>
+      <w:numFmt w:val="bullet"/>
+      <w:lvlText w:val="o"/>
+      <w:lvlJc w:val="left"/>
+      <w:pPr>
+        <w:ind w:left="5760" w:hanging="360"/>
+      </w:pPr>
+      <w:rPr>
+        <w:rFonts w:hint="default" w:ascii="Courier New" w:hAnsi="Courier New"/>
+      </w:rPr>
+    </w:lvl>
+    <w:lvl xmlns:w="http://schemas.openxmlformats.org/wordprocessingml/2006/main" w:ilvl="8">
+      <w:start w:val="1"/>
+      <w:numFmt w:val="bullet"/>
+      <w:lvlText w:val=""/>
+      <w:lvlJc w:val="left"/>
+      <w:pPr>
+        <w:ind w:left="6480" w:hanging="360"/>
+      </w:pPr>
+      <w:rPr>
+        <w:rFonts w:hint="default" w:ascii="Wingdings" w:hAnsi="Wingdings"/>
+      </w:rPr>
+    </w:lvl>
+  </w:abstractNum>
   <w:abstractNum w:abstractNumId="0" w15:restartNumberingAfterBreak="0">
     <w:nsid w:val="041C5A63"/>
     <w:multiLevelType w:val="multilevel"/>
@@ -11450,7 +11459,7 @@
         <w:ind w:left="789" w:hanging="189"/>
       </w:pPr>
       <w:rPr>
-        <w:rFonts w:ascii="Arial" w:eastAsia="Arial" w:hAnsi="Arial" w:cs="Arial"/>
+        <w:rFonts w:ascii="Arial" w:hAnsi="Arial" w:eastAsia="Arial" w:cs="Arial"/>
         <w:b w:val="0"/>
         <w:bCs w:val="0"/>
         <w:i w:val="0"/>
@@ -11479,7 +11488,7 @@
         <w:ind w:left="1389" w:hanging="189"/>
       </w:pPr>
       <w:rPr>
-        <w:rFonts w:ascii="Arial" w:eastAsia="Arial" w:hAnsi="Arial" w:cs="Arial"/>
+        <w:rFonts w:ascii="Arial" w:hAnsi="Arial" w:eastAsia="Arial" w:cs="Arial"/>
         <w:b w:val="0"/>
         <w:bCs w:val="0"/>
         <w:i w:val="0"/>
@@ -11508,7 +11517,7 @@
         <w:ind w:left="1989" w:hanging="189"/>
       </w:pPr>
       <w:rPr>
-        <w:rFonts w:ascii="Arial" w:eastAsia="Arial" w:hAnsi="Arial" w:cs="Arial"/>
+        <w:rFonts w:ascii="Arial" w:hAnsi="Arial" w:eastAsia="Arial" w:cs="Arial"/>
         <w:b w:val="0"/>
         <w:bCs w:val="0"/>
         <w:i w:val="0"/>
@@ -11537,7 +11546,7 @@
         <w:ind w:left="2589" w:hanging="189"/>
       </w:pPr>
       <w:rPr>
-        <w:rFonts w:ascii="Arial" w:eastAsia="Arial" w:hAnsi="Arial" w:cs="Arial"/>
+        <w:rFonts w:ascii="Arial" w:hAnsi="Arial" w:eastAsia="Arial" w:cs="Arial"/>
         <w:b w:val="0"/>
         <w:bCs w:val="0"/>
         <w:i w:val="0"/>
@@ -11566,7 +11575,7 @@
         <w:ind w:left="3189" w:hanging="189"/>
       </w:pPr>
       <w:rPr>
-        <w:rFonts w:ascii="Arial" w:eastAsia="Arial" w:hAnsi="Arial" w:cs="Arial"/>
+        <w:rFonts w:ascii="Arial" w:hAnsi="Arial" w:eastAsia="Arial" w:cs="Arial"/>
         <w:b w:val="0"/>
         <w:bCs w:val="0"/>
         <w:i w:val="0"/>
@@ -11595,7 +11604,7 @@
         <w:ind w:left="3789" w:hanging="189"/>
       </w:pPr>
       <w:rPr>
-        <w:rFonts w:ascii="Arial" w:eastAsia="Arial" w:hAnsi="Arial" w:cs="Arial"/>
+        <w:rFonts w:ascii="Arial" w:hAnsi="Arial" w:eastAsia="Arial" w:cs="Arial"/>
         <w:b w:val="0"/>
         <w:bCs w:val="0"/>
         <w:i w:val="0"/>
@@ -11624,7 +11633,7 @@
         <w:ind w:left="4389" w:hanging="189"/>
       </w:pPr>
       <w:rPr>
-        <w:rFonts w:ascii="Arial" w:eastAsia="Arial" w:hAnsi="Arial" w:cs="Arial"/>
+        <w:rFonts w:ascii="Arial" w:hAnsi="Arial" w:eastAsia="Arial" w:cs="Arial"/>
         <w:b w:val="0"/>
         <w:bCs w:val="0"/>
         <w:i w:val="0"/>
@@ -11653,7 +11662,7 @@
         <w:ind w:left="4989" w:hanging="189"/>
       </w:pPr>
       <w:rPr>
-        <w:rFonts w:ascii="Arial" w:eastAsia="Arial" w:hAnsi="Arial" w:cs="Arial"/>
+        <w:rFonts w:ascii="Arial" w:hAnsi="Arial" w:eastAsia="Arial" w:cs="Arial"/>
         <w:b w:val="0"/>
         <w:bCs w:val="0"/>
         <w:i w:val="0"/>
@@ -11687,7 +11696,7 @@
         <w:ind w:left="360" w:hanging="360"/>
       </w:pPr>
       <w:rPr>
-        <w:rFonts w:eastAsia="Times" w:cs="Times" w:hint="default"/>
+        <w:rFonts w:hint="default" w:eastAsia="Times" w:cs="Times"/>
       </w:rPr>
     </w:lvl>
     <w:lvl w:ilvl="1">
@@ -11699,7 +11708,7 @@
         <w:ind w:left="720" w:hanging="360"/>
       </w:pPr>
       <w:rPr>
-        <w:rFonts w:eastAsia="Times" w:cs="Times" w:hint="default"/>
+        <w:rFonts w:hint="default" w:eastAsia="Times" w:cs="Times"/>
       </w:rPr>
     </w:lvl>
     <w:lvl w:ilvl="2">
@@ -11711,7 +11720,7 @@
         <w:ind w:left="1440" w:hanging="720"/>
       </w:pPr>
       <w:rPr>
-        <w:rFonts w:eastAsia="Times" w:cs="Times" w:hint="default"/>
+        <w:rFonts w:hint="default" w:eastAsia="Times" w:cs="Times"/>
       </w:rPr>
     </w:lvl>
     <w:lvl w:ilvl="3">
@@ -11723,7 +11732,7 @@
         <w:ind w:left="2160" w:hanging="1080"/>
       </w:pPr>
       <w:rPr>
-        <w:rFonts w:eastAsia="Times" w:cs="Times" w:hint="default"/>
+        <w:rFonts w:hint="default" w:eastAsia="Times" w:cs="Times"/>
       </w:rPr>
     </w:lvl>
     <w:lvl w:ilvl="4">
@@ -11735,7 +11744,7 @@
         <w:ind w:left="2520" w:hanging="1080"/>
       </w:pPr>
       <w:rPr>
-        <w:rFonts w:eastAsia="Times" w:cs="Times" w:hint="default"/>
+        <w:rFonts w:hint="default" w:eastAsia="Times" w:cs="Times"/>
       </w:rPr>
     </w:lvl>
     <w:lvl w:ilvl="5">
@@ -11747,7 +11756,7 @@
         <w:ind w:left="3240" w:hanging="1440"/>
       </w:pPr>
       <w:rPr>
-        <w:rFonts w:eastAsia="Times" w:cs="Times" w:hint="default"/>
+        <w:rFonts w:hint="default" w:eastAsia="Times" w:cs="Times"/>
       </w:rPr>
     </w:lvl>
     <w:lvl w:ilvl="6">
@@ -11759,7 +11768,7 @@
         <w:ind w:left="3600" w:hanging="1440"/>
       </w:pPr>
       <w:rPr>
-        <w:rFonts w:eastAsia="Times" w:cs="Times" w:hint="default"/>
+        <w:rFonts w:hint="default" w:eastAsia="Times" w:cs="Times"/>
       </w:rPr>
     </w:lvl>
     <w:lvl w:ilvl="7">
@@ -11771,7 +11780,7 @@
         <w:ind w:left="4320" w:hanging="1800"/>
       </w:pPr>
       <w:rPr>
-        <w:rFonts w:eastAsia="Times" w:cs="Times" w:hint="default"/>
+        <w:rFonts w:hint="default" w:eastAsia="Times" w:cs="Times"/>
       </w:rPr>
     </w:lvl>
     <w:lvl w:ilvl="8">
@@ -11783,7 +11792,7 @@
         <w:ind w:left="4680" w:hanging="1800"/>
       </w:pPr>
       <w:rPr>
-        <w:rFonts w:eastAsia="Times" w:cs="Times" w:hint="default"/>
+        <w:rFonts w:hint="default" w:eastAsia="Times" w:cs="Times"/>
       </w:rPr>
     </w:lvl>
   </w:abstractNum>
@@ -12191,7 +12200,7 @@
         <w:ind w:left="720" w:hanging="360"/>
       </w:pPr>
       <w:rPr>
-        <w:rFonts w:ascii="Symbol" w:eastAsia="Symbol" w:hAnsi="Symbol" w:cs="Symbol"/>
+        <w:rFonts w:ascii="Symbol" w:hAnsi="Symbol" w:eastAsia="Symbol" w:cs="Symbol"/>
         <w:b w:val="0"/>
         <w:bCs w:val="0"/>
         <w:i w:val="0"/>
@@ -12220,7 +12229,7 @@
         <w:ind w:left="1440" w:hanging="360"/>
       </w:pPr>
       <w:rPr>
-        <w:rFonts w:ascii="Arial Unicode MS" w:eastAsia="Arial Unicode MS" w:hAnsi="Arial Unicode MS" w:cs="Arial Unicode MS"/>
+        <w:rFonts w:ascii="Arial Unicode MS" w:hAnsi="Arial Unicode MS" w:eastAsia="Arial Unicode MS" w:cs="Arial Unicode MS"/>
         <w:b w:val="0"/>
         <w:bCs w:val="0"/>
         <w:i w:val="0"/>
@@ -12249,7 +12258,7 @@
         <w:ind w:left="2160" w:hanging="360"/>
       </w:pPr>
       <w:rPr>
-        <w:rFonts w:ascii="Arial Unicode MS" w:eastAsia="Arial Unicode MS" w:hAnsi="Arial Unicode MS" w:cs="Arial Unicode MS"/>
+        <w:rFonts w:ascii="Arial Unicode MS" w:hAnsi="Arial Unicode MS" w:eastAsia="Arial Unicode MS" w:cs="Arial Unicode MS"/>
         <w:b w:val="0"/>
         <w:bCs w:val="0"/>
         <w:i w:val="0"/>
@@ -12278,7 +12287,7 @@
         <w:ind w:left="2880" w:hanging="360"/>
       </w:pPr>
       <w:rPr>
-        <w:rFonts w:ascii="Symbol" w:eastAsia="Symbol" w:hAnsi="Symbol" w:cs="Symbol"/>
+        <w:rFonts w:ascii="Symbol" w:hAnsi="Symbol" w:eastAsia="Symbol" w:cs="Symbol"/>
         <w:b w:val="0"/>
         <w:bCs w:val="0"/>
         <w:i w:val="0"/>
@@ -12307,7 +12316,7 @@
         <w:ind w:left="3600" w:hanging="360"/>
       </w:pPr>
       <w:rPr>
-        <w:rFonts w:ascii="Arial Unicode MS" w:eastAsia="Arial Unicode MS" w:hAnsi="Arial Unicode MS" w:cs="Arial Unicode MS"/>
+        <w:rFonts w:ascii="Arial Unicode MS" w:hAnsi="Arial Unicode MS" w:eastAsia="Arial Unicode MS" w:cs="Arial Unicode MS"/>
         <w:b w:val="0"/>
         <w:bCs w:val="0"/>
         <w:i w:val="0"/>
@@ -12336,7 +12345,7 @@
         <w:ind w:left="4320" w:hanging="360"/>
       </w:pPr>
       <w:rPr>
-        <w:rFonts w:ascii="Arial Unicode MS" w:eastAsia="Arial Unicode MS" w:hAnsi="Arial Unicode MS" w:cs="Arial Unicode MS"/>
+        <w:rFonts w:ascii="Arial Unicode MS" w:hAnsi="Arial Unicode MS" w:eastAsia="Arial Unicode MS" w:cs="Arial Unicode MS"/>
         <w:b w:val="0"/>
         <w:bCs w:val="0"/>
         <w:i w:val="0"/>
@@ -12365,7 +12374,7 @@
         <w:ind w:left="5040" w:hanging="360"/>
       </w:pPr>
       <w:rPr>
-        <w:rFonts w:ascii="Symbol" w:eastAsia="Symbol" w:hAnsi="Symbol" w:cs="Symbol"/>
+        <w:rFonts w:ascii="Symbol" w:hAnsi="Symbol" w:eastAsia="Symbol" w:cs="Symbol"/>
         <w:b w:val="0"/>
         <w:bCs w:val="0"/>
         <w:i w:val="0"/>
@@ -12394,7 +12403,7 @@
         <w:ind w:left="5760" w:hanging="360"/>
       </w:pPr>
       <w:rPr>
-        <w:rFonts w:ascii="Arial Unicode MS" w:eastAsia="Arial Unicode MS" w:hAnsi="Arial Unicode MS" w:cs="Arial Unicode MS"/>
+        <w:rFonts w:ascii="Arial Unicode MS" w:hAnsi="Arial Unicode MS" w:eastAsia="Arial Unicode MS" w:cs="Arial Unicode MS"/>
         <w:b w:val="0"/>
         <w:bCs w:val="0"/>
         <w:i w:val="0"/>
@@ -12423,7 +12432,7 @@
         <w:ind w:left="6480" w:hanging="360"/>
       </w:pPr>
       <w:rPr>
-        <w:rFonts w:ascii="Arial Unicode MS" w:eastAsia="Arial Unicode MS" w:hAnsi="Arial Unicode MS" w:cs="Arial Unicode MS"/>
+        <w:rFonts w:ascii="Arial Unicode MS" w:hAnsi="Arial Unicode MS" w:eastAsia="Arial Unicode MS" w:cs="Arial Unicode MS"/>
         <w:b w:val="0"/>
         <w:bCs w:val="0"/>
         <w:i w:val="0"/>
@@ -12464,7 +12473,7 @@
         <w:ind w:left="720" w:hanging="360"/>
       </w:pPr>
       <w:rPr>
-        <w:rFonts w:ascii="Symbol" w:eastAsia="Symbol" w:hAnsi="Symbol" w:cs="Symbol"/>
+        <w:rFonts w:ascii="Symbol" w:hAnsi="Symbol" w:eastAsia="Symbol" w:cs="Symbol"/>
         <w:b w:val="0"/>
         <w:bCs w:val="0"/>
         <w:i w:val="0"/>
@@ -12493,7 +12502,7 @@
         <w:ind w:left="1440" w:hanging="360"/>
       </w:pPr>
       <w:rPr>
-        <w:rFonts w:ascii="Arial Unicode MS" w:eastAsia="Arial Unicode MS" w:hAnsi="Arial Unicode MS" w:cs="Arial Unicode MS"/>
+        <w:rFonts w:ascii="Arial Unicode MS" w:hAnsi="Arial Unicode MS" w:eastAsia="Arial Unicode MS" w:cs="Arial Unicode MS"/>
         <w:b w:val="0"/>
         <w:bCs w:val="0"/>
         <w:i w:val="0"/>
@@ -12522,7 +12531,7 @@
         <w:ind w:left="2160" w:hanging="360"/>
       </w:pPr>
       <w:rPr>
-        <w:rFonts w:ascii="Arial Unicode MS" w:eastAsia="Arial Unicode MS" w:hAnsi="Arial Unicode MS" w:cs="Arial Unicode MS"/>
+        <w:rFonts w:ascii="Arial Unicode MS" w:hAnsi="Arial Unicode MS" w:eastAsia="Arial Unicode MS" w:cs="Arial Unicode MS"/>
         <w:b w:val="0"/>
         <w:bCs w:val="0"/>
         <w:i w:val="0"/>
@@ -12551,7 +12560,7 @@
         <w:ind w:left="2880" w:hanging="360"/>
       </w:pPr>
       <w:rPr>
-        <w:rFonts w:ascii="Symbol" w:eastAsia="Symbol" w:hAnsi="Symbol" w:cs="Symbol"/>
+        <w:rFonts w:ascii="Symbol" w:hAnsi="Symbol" w:eastAsia="Symbol" w:cs="Symbol"/>
         <w:b w:val="0"/>
         <w:bCs w:val="0"/>
         <w:i w:val="0"/>
@@ -12580,7 +12589,7 @@
         <w:ind w:left="3600" w:hanging="360"/>
       </w:pPr>
       <w:rPr>
-        <w:rFonts w:ascii="Arial Unicode MS" w:eastAsia="Arial Unicode MS" w:hAnsi="Arial Unicode MS" w:cs="Arial Unicode MS"/>
+        <w:rFonts w:ascii="Arial Unicode MS" w:hAnsi="Arial Unicode MS" w:eastAsia="Arial Unicode MS" w:cs="Arial Unicode MS"/>
         <w:b w:val="0"/>
         <w:bCs w:val="0"/>
         <w:i w:val="0"/>
@@ -12609,7 +12618,7 @@
         <w:ind w:left="4320" w:hanging="360"/>
       </w:pPr>
       <w:rPr>
-        <w:rFonts w:ascii="Arial Unicode MS" w:eastAsia="Arial Unicode MS" w:hAnsi="Arial Unicode MS" w:cs="Arial Unicode MS"/>
+        <w:rFonts w:ascii="Arial Unicode MS" w:hAnsi="Arial Unicode MS" w:eastAsia="Arial Unicode MS" w:cs="Arial Unicode MS"/>
         <w:b w:val="0"/>
         <w:bCs w:val="0"/>
         <w:i w:val="0"/>
@@ -12638,7 +12647,7 @@
         <w:ind w:left="5040" w:hanging="360"/>
       </w:pPr>
       <w:rPr>
-        <w:rFonts w:ascii="Symbol" w:eastAsia="Symbol" w:hAnsi="Symbol" w:cs="Symbol"/>
+        <w:rFonts w:ascii="Symbol" w:hAnsi="Symbol" w:eastAsia="Symbol" w:cs="Symbol"/>
         <w:b w:val="0"/>
         <w:bCs w:val="0"/>
         <w:i w:val="0"/>
@@ -12667,7 +12676,7 @@
         <w:ind w:left="5760" w:hanging="360"/>
       </w:pPr>
       <w:rPr>
-        <w:rFonts w:ascii="Arial Unicode MS" w:eastAsia="Arial Unicode MS" w:hAnsi="Arial Unicode MS" w:cs="Arial Unicode MS"/>
+        <w:rFonts w:ascii="Arial Unicode MS" w:hAnsi="Arial Unicode MS" w:eastAsia="Arial Unicode MS" w:cs="Arial Unicode MS"/>
         <w:b w:val="0"/>
         <w:bCs w:val="0"/>
         <w:i w:val="0"/>
@@ -12696,7 +12705,7 @@
         <w:ind w:left="6480" w:hanging="360"/>
       </w:pPr>
       <w:rPr>
-        <w:rFonts w:ascii="Arial Unicode MS" w:eastAsia="Arial Unicode MS" w:hAnsi="Arial Unicode MS" w:cs="Arial Unicode MS"/>
+        <w:rFonts w:ascii="Arial Unicode MS" w:hAnsi="Arial Unicode MS" w:eastAsia="Arial Unicode MS" w:cs="Arial Unicode MS"/>
         <w:b w:val="0"/>
         <w:bCs w:val="0"/>
         <w:i w:val="0"/>
@@ -12737,7 +12746,7 @@
         <w:ind w:left="1080" w:hanging="360"/>
       </w:pPr>
       <w:rPr>
-        <w:rFonts w:ascii="Symbol" w:eastAsia="Symbol" w:hAnsi="Symbol" w:cs="Symbol"/>
+        <w:rFonts w:ascii="Symbol" w:hAnsi="Symbol" w:eastAsia="Symbol" w:cs="Symbol"/>
         <w:b w:val="0"/>
         <w:bCs w:val="0"/>
         <w:i w:val="0"/>
@@ -12766,7 +12775,7 @@
         <w:ind w:left="1800" w:hanging="360"/>
       </w:pPr>
       <w:rPr>
-        <w:rFonts w:ascii="Arial Unicode MS" w:eastAsia="Arial Unicode MS" w:hAnsi="Arial Unicode MS" w:cs="Arial Unicode MS"/>
+        <w:rFonts w:ascii="Arial Unicode MS" w:hAnsi="Arial Unicode MS" w:eastAsia="Arial Unicode MS" w:cs="Arial Unicode MS"/>
         <w:b w:val="0"/>
         <w:bCs w:val="0"/>
         <w:i w:val="0"/>
@@ -12795,7 +12804,7 @@
         <w:ind w:left="2520" w:hanging="360"/>
       </w:pPr>
       <w:rPr>
-        <w:rFonts w:ascii="Arial Unicode MS" w:eastAsia="Arial Unicode MS" w:hAnsi="Arial Unicode MS" w:cs="Arial Unicode MS"/>
+        <w:rFonts w:ascii="Arial Unicode MS" w:hAnsi="Arial Unicode MS" w:eastAsia="Arial Unicode MS" w:cs="Arial Unicode MS"/>
         <w:b w:val="0"/>
         <w:bCs w:val="0"/>
         <w:i w:val="0"/>
@@ -12824,7 +12833,7 @@
         <w:ind w:left="3240" w:hanging="360"/>
       </w:pPr>
       <w:rPr>
-        <w:rFonts w:ascii="Symbol" w:eastAsia="Symbol" w:hAnsi="Symbol" w:cs="Symbol"/>
+        <w:rFonts w:ascii="Symbol" w:hAnsi="Symbol" w:eastAsia="Symbol" w:cs="Symbol"/>
         <w:b w:val="0"/>
         <w:bCs w:val="0"/>
         <w:i w:val="0"/>
@@ -12853,7 +12862,7 @@
         <w:ind w:left="3960" w:hanging="360"/>
       </w:pPr>
       <w:rPr>
-        <w:rFonts w:ascii="Arial Unicode MS" w:eastAsia="Arial Unicode MS" w:hAnsi="Arial Unicode MS" w:cs="Arial Unicode MS"/>
+        <w:rFonts w:ascii="Arial Unicode MS" w:hAnsi="Arial Unicode MS" w:eastAsia="Arial Unicode MS" w:cs="Arial Unicode MS"/>
         <w:b w:val="0"/>
         <w:bCs w:val="0"/>
         <w:i w:val="0"/>
@@ -12882,7 +12891,7 @@
         <w:ind w:left="4680" w:hanging="360"/>
       </w:pPr>
       <w:rPr>
-        <w:rFonts w:ascii="Arial Unicode MS" w:eastAsia="Arial Unicode MS" w:hAnsi="Arial Unicode MS" w:cs="Arial Unicode MS"/>
+        <w:rFonts w:ascii="Arial Unicode MS" w:hAnsi="Arial Unicode MS" w:eastAsia="Arial Unicode MS" w:cs="Arial Unicode MS"/>
         <w:b w:val="0"/>
         <w:bCs w:val="0"/>
         <w:i w:val="0"/>
@@ -12911,7 +12920,7 @@
         <w:ind w:left="5400" w:hanging="360"/>
       </w:pPr>
       <w:rPr>
-        <w:rFonts w:ascii="Symbol" w:eastAsia="Symbol" w:hAnsi="Symbol" w:cs="Symbol"/>
+        <w:rFonts w:ascii="Symbol" w:hAnsi="Symbol" w:eastAsia="Symbol" w:cs="Symbol"/>
         <w:b w:val="0"/>
         <w:bCs w:val="0"/>
         <w:i w:val="0"/>
@@ -12940,7 +12949,7 @@
         <w:ind w:left="6120" w:hanging="360"/>
       </w:pPr>
       <w:rPr>
-        <w:rFonts w:ascii="Arial Unicode MS" w:eastAsia="Arial Unicode MS" w:hAnsi="Arial Unicode MS" w:cs="Arial Unicode MS"/>
+        <w:rFonts w:ascii="Arial Unicode MS" w:hAnsi="Arial Unicode MS" w:eastAsia="Arial Unicode MS" w:cs="Arial Unicode MS"/>
         <w:b w:val="0"/>
         <w:bCs w:val="0"/>
         <w:i w:val="0"/>
@@ -12969,7 +12978,7 @@
         <w:ind w:left="6840" w:hanging="360"/>
       </w:pPr>
       <w:rPr>
-        <w:rFonts w:ascii="Arial Unicode MS" w:eastAsia="Arial Unicode MS" w:hAnsi="Arial Unicode MS" w:cs="Arial Unicode MS"/>
+        <w:rFonts w:ascii="Arial Unicode MS" w:hAnsi="Arial Unicode MS" w:eastAsia="Arial Unicode MS" w:cs="Arial Unicode MS"/>
         <w:b w:val="0"/>
         <w:bCs w:val="0"/>
         <w:i w:val="0"/>
@@ -13003,7 +13012,7 @@
         <w:ind w:left="720" w:hanging="360"/>
       </w:pPr>
       <w:rPr>
-        <w:rFonts w:ascii="Symbol" w:hAnsi="Symbol" w:hint="default"/>
+        <w:rFonts w:hint="default" w:ascii="Symbol" w:hAnsi="Symbol"/>
       </w:rPr>
     </w:lvl>
     <w:lvl w:ilvl="1" w:tplc="04160003" w:tentative="1">
@@ -13015,7 +13024,7 @@
         <w:ind w:left="1440" w:hanging="360"/>
       </w:pPr>
       <w:rPr>
-        <w:rFonts w:ascii="Courier New" w:hAnsi="Courier New" w:cs="Courier New" w:hint="default"/>
+        <w:rFonts w:hint="default" w:ascii="Courier New" w:hAnsi="Courier New" w:cs="Courier New"/>
       </w:rPr>
     </w:lvl>
     <w:lvl w:ilvl="2" w:tplc="04160005" w:tentative="1">
@@ -13027,7 +13036,7 @@
         <w:ind w:left="2160" w:hanging="360"/>
       </w:pPr>
       <w:rPr>
-        <w:rFonts w:ascii="Wingdings" w:hAnsi="Wingdings" w:hint="default"/>
+        <w:rFonts w:hint="default" w:ascii="Wingdings" w:hAnsi="Wingdings"/>
       </w:rPr>
     </w:lvl>
     <w:lvl w:ilvl="3" w:tplc="04160001" w:tentative="1">
@@ -13039,7 +13048,7 @@
         <w:ind w:left="2880" w:hanging="360"/>
       </w:pPr>
       <w:rPr>
-        <w:rFonts w:ascii="Symbol" w:hAnsi="Symbol" w:hint="default"/>
+        <w:rFonts w:hint="default" w:ascii="Symbol" w:hAnsi="Symbol"/>
       </w:rPr>
     </w:lvl>
     <w:lvl w:ilvl="4" w:tplc="04160003" w:tentative="1">
@@ -13051,7 +13060,7 @@
         <w:ind w:left="3600" w:hanging="360"/>
       </w:pPr>
       <w:rPr>
-        <w:rFonts w:ascii="Courier New" w:hAnsi="Courier New" w:cs="Courier New" w:hint="default"/>
+        <w:rFonts w:hint="default" w:ascii="Courier New" w:hAnsi="Courier New" w:cs="Courier New"/>
       </w:rPr>
     </w:lvl>
     <w:lvl w:ilvl="5" w:tplc="04160005" w:tentative="1">
@@ -13063,7 +13072,7 @@
         <w:ind w:left="4320" w:hanging="360"/>
       </w:pPr>
       <w:rPr>
-        <w:rFonts w:ascii="Wingdings" w:hAnsi="Wingdings" w:hint="default"/>
+        <w:rFonts w:hint="default" w:ascii="Wingdings" w:hAnsi="Wingdings"/>
       </w:rPr>
     </w:lvl>
     <w:lvl w:ilvl="6" w:tplc="04160001" w:tentative="1">
@@ -13075,7 +13084,7 @@
         <w:ind w:left="5040" w:hanging="360"/>
       </w:pPr>
       <w:rPr>
-        <w:rFonts w:ascii="Symbol" w:hAnsi="Symbol" w:hint="default"/>
+        <w:rFonts w:hint="default" w:ascii="Symbol" w:hAnsi="Symbol"/>
       </w:rPr>
     </w:lvl>
     <w:lvl w:ilvl="7" w:tplc="04160003" w:tentative="1">
@@ -13087,7 +13096,7 @@
         <w:ind w:left="5760" w:hanging="360"/>
       </w:pPr>
       <w:rPr>
-        <w:rFonts w:ascii="Courier New" w:hAnsi="Courier New" w:cs="Courier New" w:hint="default"/>
+        <w:rFonts w:hint="default" w:ascii="Courier New" w:hAnsi="Courier New" w:cs="Courier New"/>
       </w:rPr>
     </w:lvl>
     <w:lvl w:ilvl="8" w:tplc="04160005" w:tentative="1">
@@ -13099,7 +13108,7 @@
         <w:ind w:left="6480" w:hanging="360"/>
       </w:pPr>
       <w:rPr>
-        <w:rFonts w:ascii="Wingdings" w:hAnsi="Wingdings" w:hint="default"/>
+        <w:rFonts w:hint="default" w:ascii="Wingdings" w:hAnsi="Wingdings"/>
       </w:rPr>
     </w:lvl>
   </w:abstractNum>
@@ -13117,7 +13126,7 @@
         <w:ind w:left="720" w:hanging="360"/>
       </w:pPr>
       <w:rPr>
-        <w:rFonts w:ascii="Symbol" w:eastAsia="Symbol" w:hAnsi="Symbol" w:cs="Symbol"/>
+        <w:rFonts w:ascii="Symbol" w:hAnsi="Symbol" w:eastAsia="Symbol" w:cs="Symbol"/>
         <w:b w:val="0"/>
         <w:bCs w:val="0"/>
         <w:i w:val="0"/>
@@ -13151,7 +13160,7 @@
         <w:ind w:left="1440" w:hanging="360"/>
       </w:pPr>
       <w:rPr>
-        <w:rFonts w:ascii="Arial Unicode MS" w:eastAsia="Arial Unicode MS" w:hAnsi="Arial Unicode MS" w:cs="Arial Unicode MS"/>
+        <w:rFonts w:ascii="Arial Unicode MS" w:hAnsi="Arial Unicode MS" w:eastAsia="Arial Unicode MS" w:cs="Arial Unicode MS"/>
         <w:b w:val="0"/>
         <w:bCs w:val="0"/>
         <w:i w:val="0"/>
@@ -13185,7 +13194,7 @@
         <w:ind w:left="2160" w:hanging="360"/>
       </w:pPr>
       <w:rPr>
-        <w:rFonts w:ascii="Arial Unicode MS" w:eastAsia="Arial Unicode MS" w:hAnsi="Arial Unicode MS" w:cs="Arial Unicode MS"/>
+        <w:rFonts w:ascii="Arial Unicode MS" w:hAnsi="Arial Unicode MS" w:eastAsia="Arial Unicode MS" w:cs="Arial Unicode MS"/>
         <w:b w:val="0"/>
         <w:bCs w:val="0"/>
         <w:i w:val="0"/>
@@ -13219,7 +13228,7 @@
         <w:ind w:left="2880" w:hanging="360"/>
       </w:pPr>
       <w:rPr>
-        <w:rFonts w:ascii="Arial Unicode MS" w:eastAsia="Arial Unicode MS" w:hAnsi="Arial Unicode MS" w:cs="Arial Unicode MS"/>
+        <w:rFonts w:ascii="Arial Unicode MS" w:hAnsi="Arial Unicode MS" w:eastAsia="Arial Unicode MS" w:cs="Arial Unicode MS"/>
         <w:b w:val="0"/>
         <w:bCs w:val="0"/>
         <w:i w:val="0"/>
@@ -13253,7 +13262,7 @@
         <w:ind w:left="3600" w:hanging="360"/>
       </w:pPr>
       <w:rPr>
-        <w:rFonts w:ascii="Arial Unicode MS" w:eastAsia="Arial Unicode MS" w:hAnsi="Arial Unicode MS" w:cs="Arial Unicode MS"/>
+        <w:rFonts w:ascii="Arial Unicode MS" w:hAnsi="Arial Unicode MS" w:eastAsia="Arial Unicode MS" w:cs="Arial Unicode MS"/>
         <w:b w:val="0"/>
         <w:bCs w:val="0"/>
         <w:i w:val="0"/>
@@ -13287,7 +13296,7 @@
         <w:ind w:left="4320" w:hanging="360"/>
       </w:pPr>
       <w:rPr>
-        <w:rFonts w:ascii="Arial Unicode MS" w:eastAsia="Arial Unicode MS" w:hAnsi="Arial Unicode MS" w:cs="Arial Unicode MS"/>
+        <w:rFonts w:ascii="Arial Unicode MS" w:hAnsi="Arial Unicode MS" w:eastAsia="Arial Unicode MS" w:cs="Arial Unicode MS"/>
         <w:b w:val="0"/>
         <w:bCs w:val="0"/>
         <w:i w:val="0"/>
@@ -13321,7 +13330,7 @@
         <w:ind w:left="5040" w:hanging="360"/>
       </w:pPr>
       <w:rPr>
-        <w:rFonts w:ascii="Arial Unicode MS" w:eastAsia="Arial Unicode MS" w:hAnsi="Arial Unicode MS" w:cs="Arial Unicode MS"/>
+        <w:rFonts w:ascii="Arial Unicode MS" w:hAnsi="Arial Unicode MS" w:eastAsia="Arial Unicode MS" w:cs="Arial Unicode MS"/>
         <w:b w:val="0"/>
         <w:bCs w:val="0"/>
         <w:i w:val="0"/>
@@ -13355,7 +13364,7 @@
         <w:ind w:left="5760" w:hanging="360"/>
       </w:pPr>
       <w:rPr>
-        <w:rFonts w:ascii="Arial Unicode MS" w:eastAsia="Arial Unicode MS" w:hAnsi="Arial Unicode MS" w:cs="Arial Unicode MS"/>
+        <w:rFonts w:ascii="Arial Unicode MS" w:hAnsi="Arial Unicode MS" w:eastAsia="Arial Unicode MS" w:cs="Arial Unicode MS"/>
         <w:b w:val="0"/>
         <w:bCs w:val="0"/>
         <w:i w:val="0"/>
@@ -13389,7 +13398,7 @@
         <w:ind w:left="6480" w:hanging="360"/>
       </w:pPr>
       <w:rPr>
-        <w:rFonts w:ascii="Arial Unicode MS" w:eastAsia="Arial Unicode MS" w:hAnsi="Arial Unicode MS" w:cs="Arial Unicode MS"/>
+        <w:rFonts w:ascii="Arial Unicode MS" w:hAnsi="Arial Unicode MS" w:eastAsia="Arial Unicode MS" w:cs="Arial Unicode MS"/>
         <w:b w:val="0"/>
         <w:bCs w:val="0"/>
         <w:i w:val="0"/>
@@ -13418,6 +13427,9 @@
     <w:tmpl w:val="88D6F854"/>
     <w:numStyleLink w:val="ImportedStyle1"/>
   </w:abstractNum>
+  <w:num w:numId="36">
+    <w:abstractNumId w:val="16"/>
+  </w:num>
   <w:num w:numId="1">
     <w:abstractNumId w:val="0"/>
   </w:num>
@@ -18494,7 +18506,7 @@
           <w:ind w:left="426" w:hanging="360"/>
         </w:pPr>
         <w:rPr>
-          <w:rFonts w:ascii="Symbol" w:eastAsia="Symbol" w:hAnsi="Symbol" w:cs="Symbol"/>
+          <w:rFonts w:ascii="Symbol" w:hAnsi="Symbol" w:eastAsia="Symbol" w:cs="Symbol"/>
           <w:b w:val="0"/>
           <w:bCs w:val="0"/>
           <w:i w:val="0"/>
@@ -18525,7 +18537,7 @@
           <w:ind w:left="1146" w:hanging="360"/>
         </w:pPr>
         <w:rPr>
-          <w:rFonts w:ascii="Arial Unicode MS" w:eastAsia="Arial Unicode MS" w:hAnsi="Arial Unicode MS" w:cs="Arial Unicode MS"/>
+          <w:rFonts w:ascii="Arial Unicode MS" w:hAnsi="Arial Unicode MS" w:eastAsia="Arial Unicode MS" w:cs="Arial Unicode MS"/>
           <w:b w:val="0"/>
           <w:bCs w:val="0"/>
           <w:i w:val="0"/>
@@ -18556,7 +18568,7 @@
           <w:ind w:left="1866" w:hanging="360"/>
         </w:pPr>
         <w:rPr>
-          <w:rFonts w:ascii="Arial Unicode MS" w:eastAsia="Arial Unicode MS" w:hAnsi="Arial Unicode MS" w:cs="Arial Unicode MS"/>
+          <w:rFonts w:ascii="Arial Unicode MS" w:hAnsi="Arial Unicode MS" w:eastAsia="Arial Unicode MS" w:cs="Arial Unicode MS"/>
           <w:b w:val="0"/>
           <w:bCs w:val="0"/>
           <w:i w:val="0"/>
@@ -18587,7 +18599,7 @@
           <w:ind w:left="2586" w:hanging="360"/>
         </w:pPr>
         <w:rPr>
-          <w:rFonts w:ascii="Symbol" w:eastAsia="Symbol" w:hAnsi="Symbol" w:cs="Symbol"/>
+          <w:rFonts w:ascii="Symbol" w:hAnsi="Symbol" w:eastAsia="Symbol" w:cs="Symbol"/>
           <w:b w:val="0"/>
           <w:bCs w:val="0"/>
           <w:i w:val="0"/>
@@ -18618,7 +18630,7 @@
           <w:ind w:left="3306" w:hanging="360"/>
         </w:pPr>
         <w:rPr>
-          <w:rFonts w:ascii="Arial Unicode MS" w:eastAsia="Arial Unicode MS" w:hAnsi="Arial Unicode MS" w:cs="Arial Unicode MS"/>
+          <w:rFonts w:ascii="Arial Unicode MS" w:hAnsi="Arial Unicode MS" w:eastAsia="Arial Unicode MS" w:cs="Arial Unicode MS"/>
           <w:b w:val="0"/>
           <w:bCs w:val="0"/>
           <w:i w:val="0"/>
@@ -18649,7 +18661,7 @@
           <w:ind w:left="4026" w:hanging="360"/>
         </w:pPr>
         <w:rPr>
-          <w:rFonts w:ascii="Arial Unicode MS" w:eastAsia="Arial Unicode MS" w:hAnsi="Arial Unicode MS" w:cs="Arial Unicode MS"/>
+          <w:rFonts w:ascii="Arial Unicode MS" w:hAnsi="Arial Unicode MS" w:eastAsia="Arial Unicode MS" w:cs="Arial Unicode MS"/>
           <w:b w:val="0"/>
           <w:bCs w:val="0"/>
           <w:i w:val="0"/>
@@ -18680,7 +18692,7 @@
           <w:ind w:left="4746" w:hanging="360"/>
         </w:pPr>
         <w:rPr>
-          <w:rFonts w:ascii="Symbol" w:eastAsia="Symbol" w:hAnsi="Symbol" w:cs="Symbol"/>
+          <w:rFonts w:ascii="Symbol" w:hAnsi="Symbol" w:eastAsia="Symbol" w:cs="Symbol"/>
           <w:b w:val="0"/>
           <w:bCs w:val="0"/>
           <w:i w:val="0"/>
@@ -18711,7 +18723,7 @@
           <w:ind w:left="5466" w:hanging="360"/>
         </w:pPr>
         <w:rPr>
-          <w:rFonts w:ascii="Arial Unicode MS" w:eastAsia="Arial Unicode MS" w:hAnsi="Arial Unicode MS" w:cs="Arial Unicode MS"/>
+          <w:rFonts w:ascii="Arial Unicode MS" w:hAnsi="Arial Unicode MS" w:eastAsia="Arial Unicode MS" w:cs="Arial Unicode MS"/>
           <w:b w:val="0"/>
           <w:bCs w:val="0"/>
           <w:i w:val="0"/>
@@ -18742,7 +18754,7 @@
           <w:ind w:left="6186" w:hanging="360"/>
         </w:pPr>
         <w:rPr>
-          <w:rFonts w:ascii="Arial Unicode MS" w:eastAsia="Arial Unicode MS" w:hAnsi="Arial Unicode MS" w:cs="Arial Unicode MS"/>
+          <w:rFonts w:ascii="Arial Unicode MS" w:hAnsi="Arial Unicode MS" w:eastAsia="Arial Unicode MS" w:cs="Arial Unicode MS"/>
           <w:b w:val="0"/>
           <w:bCs w:val="0"/>
           <w:i w:val="0"/>
@@ -18781,7 +18793,7 @@
   <w:docDefaults>
     <w:rPrDefault>
       <w:rPr>
-        <w:rFonts w:ascii="Times New Roman" w:eastAsia="Arial Unicode MS" w:hAnsi="Times New Roman" w:cs="Times New Roman"/>
+        <w:rFonts w:ascii="Times New Roman" w:hAnsi="Times New Roman" w:eastAsia="Arial Unicode MS" w:cs="Times New Roman"/>
         <w:bdr w:val="nil"/>
         <w:lang w:val="pt-BR" w:eastAsia="pt-BR" w:bidi="ar-SA"/>
       </w:rPr>
@@ -18802,14 +18814,14 @@
   <w:latentStyles w:defLockedState="0" w:defUIPriority="99" w:defSemiHidden="0" w:defUnhideWhenUsed="0" w:defQFormat="0" w:count="371">
     <w:lsdException w:name="Normal" w:uiPriority="0" w:qFormat="1"/>
     <w:lsdException w:name="heading 1" w:uiPriority="9" w:qFormat="1"/>
-    <w:lsdException w:name="heading 2" w:semiHidden="1" w:uiPriority="9" w:unhideWhenUsed="1" w:qFormat="1"/>
-    <w:lsdException w:name="heading 3" w:semiHidden="1" w:uiPriority="9" w:unhideWhenUsed="1" w:qFormat="1"/>
-    <w:lsdException w:name="heading 4" w:semiHidden="1" w:uiPriority="9" w:unhideWhenUsed="1" w:qFormat="1"/>
-    <w:lsdException w:name="heading 5" w:semiHidden="1" w:uiPriority="9" w:unhideWhenUsed="1" w:qFormat="1"/>
-    <w:lsdException w:name="heading 6" w:semiHidden="1" w:uiPriority="9" w:unhideWhenUsed="1" w:qFormat="1"/>
-    <w:lsdException w:name="heading 7" w:semiHidden="1" w:uiPriority="9" w:unhideWhenUsed="1" w:qFormat="1"/>
-    <w:lsdException w:name="heading 8" w:semiHidden="1" w:uiPriority="9" w:unhideWhenUsed="1" w:qFormat="1"/>
-    <w:lsdException w:name="heading 9" w:semiHidden="1" w:uiPriority="9" w:unhideWhenUsed="1" w:qFormat="1"/>
+    <w:lsdException w:name="heading 2" w:uiPriority="9" w:semiHidden="1" w:unhideWhenUsed="1" w:qFormat="1"/>
+    <w:lsdException w:name="heading 3" w:uiPriority="9" w:semiHidden="1" w:unhideWhenUsed="1" w:qFormat="1"/>
+    <w:lsdException w:name="heading 4" w:uiPriority="9" w:semiHidden="1" w:unhideWhenUsed="1" w:qFormat="1"/>
+    <w:lsdException w:name="heading 5" w:uiPriority="9" w:semiHidden="1" w:unhideWhenUsed="1" w:qFormat="1"/>
+    <w:lsdException w:name="heading 6" w:uiPriority="9" w:semiHidden="1" w:unhideWhenUsed="1" w:qFormat="1"/>
+    <w:lsdException w:name="heading 7" w:uiPriority="9" w:semiHidden="1" w:unhideWhenUsed="1" w:qFormat="1"/>
+    <w:lsdException w:name="heading 8" w:uiPriority="9" w:semiHidden="1" w:unhideWhenUsed="1" w:qFormat="1"/>
+    <w:lsdException w:name="heading 9" w:uiPriority="9" w:semiHidden="1" w:unhideWhenUsed="1" w:qFormat="1"/>
     <w:lsdException w:name="index 1" w:semiHidden="1" w:unhideWhenUsed="1"/>
     <w:lsdException w:name="index 2" w:semiHidden="1" w:unhideWhenUsed="1"/>
     <w:lsdException w:name="index 3" w:semiHidden="1" w:unhideWhenUsed="1"/>
@@ -18819,22 +18831,22 @@
     <w:lsdException w:name="index 7" w:semiHidden="1" w:unhideWhenUsed="1"/>
     <w:lsdException w:name="index 8" w:semiHidden="1" w:unhideWhenUsed="1"/>
     <w:lsdException w:name="index 9" w:semiHidden="1" w:unhideWhenUsed="1"/>
-    <w:lsdException w:name="toc 1" w:semiHidden="1" w:uiPriority="39" w:unhideWhenUsed="1"/>
-    <w:lsdException w:name="toc 2" w:semiHidden="1" w:uiPriority="39" w:unhideWhenUsed="1"/>
-    <w:lsdException w:name="toc 3" w:semiHidden="1" w:uiPriority="39" w:unhideWhenUsed="1"/>
-    <w:lsdException w:name="toc 4" w:semiHidden="1" w:uiPriority="39" w:unhideWhenUsed="1"/>
-    <w:lsdException w:name="toc 5" w:semiHidden="1" w:uiPriority="39" w:unhideWhenUsed="1"/>
-    <w:lsdException w:name="toc 6" w:semiHidden="1" w:uiPriority="39" w:unhideWhenUsed="1"/>
-    <w:lsdException w:name="toc 7" w:semiHidden="1" w:uiPriority="39" w:unhideWhenUsed="1"/>
-    <w:lsdException w:name="toc 8" w:semiHidden="1" w:uiPriority="39" w:unhideWhenUsed="1"/>
-    <w:lsdException w:name="toc 9" w:semiHidden="1" w:uiPriority="39" w:unhideWhenUsed="1"/>
+    <w:lsdException w:name="toc 1" w:uiPriority="39" w:semiHidden="1" w:unhideWhenUsed="1"/>
+    <w:lsdException w:name="toc 2" w:uiPriority="39" w:semiHidden="1" w:unhideWhenUsed="1"/>
+    <w:lsdException w:name="toc 3" w:uiPriority="39" w:semiHidden="1" w:unhideWhenUsed="1"/>
+    <w:lsdException w:name="toc 4" w:uiPriority="39" w:semiHidden="1" w:unhideWhenUsed="1"/>
+    <w:lsdException w:name="toc 5" w:uiPriority="39" w:semiHidden="1" w:unhideWhenUsed="1"/>
+    <w:lsdException w:name="toc 6" w:uiPriority="39" w:semiHidden="1" w:unhideWhenUsed="1"/>
+    <w:lsdException w:name="toc 7" w:uiPriority="39" w:semiHidden="1" w:unhideWhenUsed="1"/>
+    <w:lsdException w:name="toc 8" w:uiPriority="39" w:semiHidden="1" w:unhideWhenUsed="1"/>
+    <w:lsdException w:name="toc 9" w:uiPriority="39" w:semiHidden="1" w:unhideWhenUsed="1"/>
     <w:lsdException w:name="Normal Indent" w:semiHidden="1" w:unhideWhenUsed="1"/>
     <w:lsdException w:name="footnote text" w:semiHidden="1" w:unhideWhenUsed="1"/>
     <w:lsdException w:name="annotation text" w:semiHidden="1" w:unhideWhenUsed="1"/>
     <w:lsdException w:name="header" w:semiHidden="1" w:unhideWhenUsed="1"/>
     <w:lsdException w:name="footer" w:semiHidden="1" w:unhideWhenUsed="1"/>
     <w:lsdException w:name="index heading" w:semiHidden="1" w:unhideWhenUsed="1"/>
-    <w:lsdException w:name="caption" w:semiHidden="1" w:uiPriority="35" w:unhideWhenUsed="1" w:qFormat="1"/>
+    <w:lsdException w:name="caption" w:uiPriority="35" w:semiHidden="1" w:unhideWhenUsed="1" w:qFormat="1"/>
     <w:lsdException w:name="table of figures" w:semiHidden="1" w:unhideWhenUsed="1"/>
     <w:lsdException w:name="envelope address" w:semiHidden="1" w:unhideWhenUsed="1"/>
     <w:lsdException w:name="envelope return" w:semiHidden="1" w:unhideWhenUsed="1"/>
@@ -18865,7 +18877,7 @@
     <w:lsdException w:name="Title" w:uiPriority="10" w:qFormat="1"/>
     <w:lsdException w:name="Closing" w:semiHidden="1" w:unhideWhenUsed="1"/>
     <w:lsdException w:name="Signature" w:semiHidden="1" w:unhideWhenUsed="1"/>
-    <w:lsdException w:name="Default Paragraph Font" w:semiHidden="1" w:uiPriority="1" w:unhideWhenUsed="1"/>
+    <w:lsdException w:name="Default Paragraph Font" w:uiPriority="1" w:semiHidden="1" w:unhideWhenUsed="1"/>
     <w:lsdException w:name="Body Text" w:semiHidden="1" w:unhideWhenUsed="1"/>
     <w:lsdException w:name="Body Text Indent" w:semiHidden="1" w:unhideWhenUsed="1"/>
     <w:lsdException w:name="List Continue" w:semiHidden="1" w:unhideWhenUsed="1"/>
@@ -19065,8 +19077,8 @@
     <w:lsdException w:name="Subtle Reference" w:uiPriority="31" w:qFormat="1"/>
     <w:lsdException w:name="Intense Reference" w:uiPriority="32" w:qFormat="1"/>
     <w:lsdException w:name="Book Title" w:uiPriority="33" w:qFormat="1"/>
-    <w:lsdException w:name="Bibliography" w:semiHidden="1" w:uiPriority="37" w:unhideWhenUsed="1"/>
-    <w:lsdException w:name="TOC Heading" w:semiHidden="1" w:uiPriority="39" w:unhideWhenUsed="1" w:qFormat="1"/>
+    <w:lsdException w:name="Bibliography" w:uiPriority="37" w:semiHidden="1" w:unhideWhenUsed="1"/>
+    <w:lsdException w:name="TOC Heading" w:uiPriority="39" w:semiHidden="1" w:unhideWhenUsed="1" w:qFormat="1"/>
     <w:lsdException w:name="Plain Table 1" w:uiPriority="41"/>
     <w:lsdException w:name="Plain Table 2" w:uiPriority="42"/>
     <w:lsdException w:name="Plain Table 3" w:uiPriority="43"/>
@@ -19172,7 +19184,7 @@
     <w:lsdException w:name="List Table 6 Colorful Accent 6" w:uiPriority="51"/>
     <w:lsdException w:name="List Table 7 Colorful Accent 6" w:uiPriority="52"/>
   </w:latentStyles>
-  <w:style w:type="paragraph" w:default="1" w:styleId="Normal">
+  <w:style w:type="paragraph" w:styleId="Normal" w:default="1">
     <w:name w:val="Normal"/>
     <w:qFormat/>
     <w:rPr>
@@ -19189,7 +19201,7 @@
     <w:pPr>
       <w:keepNext/>
       <w:pBdr>
-        <w:bottom w:val="single" w:sz="4" w:space="0" w:color="000000"/>
+        <w:bottom w:val="single" w:color="000000" w:sz="4" w:space="0"/>
       </w:pBdr>
       <w:shd w:val="clear" w:color="auto" w:fill="FFFFFF"/>
       <w:tabs>
@@ -19200,7 +19212,7 @@
       <w:outlineLvl w:val="0"/>
     </w:pPr>
     <w:rPr>
-      <w:rFonts w:ascii="Verdana" w:eastAsia="Verdana" w:hAnsi="Verdana" w:cs="Verdana"/>
+      <w:rFonts w:ascii="Verdana" w:hAnsi="Verdana" w:eastAsia="Verdana" w:cs="Verdana"/>
       <w:b/>
       <w:bCs/>
       <w:color w:val="000000"/>
@@ -19227,7 +19239,7 @@
       <w:outlineLvl w:val="1"/>
     </w:pPr>
     <w:rPr>
-      <w:rFonts w:ascii="Times" w:eastAsia="Times" w:hAnsi="Times" w:cs="Times"/>
+      <w:rFonts w:ascii="Times" w:hAnsi="Times" w:eastAsia="Times" w:cs="Times"/>
       <w:b/>
       <w:bCs/>
       <w:color w:val="000000"/>
@@ -19237,13 +19249,13 @@
       <w:lang w:val="pt-PT"/>
     </w:rPr>
   </w:style>
-  <w:style w:type="character" w:default="1" w:styleId="DefaultParagraphFont">
+  <w:style w:type="character" w:styleId="DefaultParagraphFont" w:default="1">
     <w:name w:val="Default Paragraph Font"/>
     <w:uiPriority w:val="1"/>
     <w:semiHidden/>
     <w:unhideWhenUsed/>
   </w:style>
-  <w:style w:type="table" w:default="1" w:styleId="TableNormal">
+  <w:style w:type="table" w:styleId="TableNormal" w:default="1">
     <w:name w:val="Normal Table"/>
     <w:uiPriority w:val="99"/>
     <w:semiHidden/>
@@ -19258,7 +19270,7 @@
       </w:tblCellMar>
     </w:tblPr>
   </w:style>
-  <w:style w:type="numbering" w:default="1" w:styleId="NoList">
+  <w:style w:type="numbering" w:styleId="NoList" w:default="1">
     <w:name w:val="No List"/>
     <w:uiPriority w:val="99"/>
     <w:semiHidden/>
@@ -19270,7 +19282,7 @@
       <w:u w:val="single"/>
     </w:rPr>
   </w:style>
-  <w:style w:type="table" w:customStyle="1" w:styleId="TableNormal1">
+  <w:style w:type="table" w:styleId="TableNormal1" w:customStyle="1">
     <w:name w:val="Table Normal1"/>
     <w:tblPr>
       <w:tblInd w:w="0" w:type="dxa"/>
@@ -19299,7 +19311,7 @@
       <w:lang w:val="pt-PT"/>
     </w:rPr>
   </w:style>
-  <w:style w:type="paragraph" w:customStyle="1" w:styleId="Body">
+  <w:style w:type="paragraph" w:styleId="Body" w:customStyle="1">
     <w:name w:val="Body"/>
     <w:rPr>
       <w:rFonts w:cs="Arial Unicode MS"/>
@@ -19317,7 +19329,7 @@
   <w:style w:type="character" w:styleId="PageNumber">
     <w:name w:val="page number"/>
   </w:style>
-  <w:style w:type="paragraph" w:customStyle="1" w:styleId="HeaderFooter">
+  <w:style w:type="paragraph" w:styleId="HeaderFooter" w:customStyle="1">
     <w:name w:val="Header &amp; Footer"/>
     <w:pPr>
       <w:tabs>
@@ -19336,17 +19348,17 @@
       </w14:textOutline>
     </w:rPr>
   </w:style>
-  <w:style w:type="paragraph" w:customStyle="1" w:styleId="TitleA">
+  <w:style w:type="paragraph" w:styleId="TitleA" w:customStyle="1">
     <w:name w:val="Title A"/>
     <w:next w:val="Body"/>
     <w:pPr>
       <w:pBdr>
-        <w:bottom w:val="single" w:sz="8" w:space="0" w:color="4F81BD"/>
+        <w:bottom w:val="single" w:color="4F81BD" w:sz="8" w:space="0"/>
       </w:pBdr>
       <w:spacing w:after="300"/>
     </w:pPr>
     <w:rPr>
-      <w:rFonts w:ascii="Cambria" w:eastAsia="Cambria" w:hAnsi="Cambria" w:cs="Cambria"/>
+      <w:rFonts w:ascii="Cambria" w:hAnsi="Cambria" w:eastAsia="Cambria" w:cs="Cambria"/>
       <w:color w:val="17365D"/>
       <w:spacing w:val="5"/>
       <w:kern w:val="28"/>
@@ -19365,7 +19377,7 @@
       <w:lang w:val="en-US"/>
     </w:rPr>
   </w:style>
-  <w:style w:type="paragraph" w:customStyle="1" w:styleId="PSCLegenda">
+  <w:style w:type="paragraph" w:styleId="PSCLegenda" w:customStyle="1">
     <w:name w:val="PSC_Legenda"/>
     <w:pPr>
       <w:spacing w:before="60" w:after="60"/>
@@ -19382,7 +19394,7 @@
       <w:lang w:val="pt-PT"/>
     </w:rPr>
   </w:style>
-  <w:style w:type="paragraph" w:customStyle="1" w:styleId="Verses">
+  <w:style w:type="paragraph" w:styleId="Verses" w:customStyle="1">
     <w:name w:val="Versões"/>
     <w:pPr>
       <w:jc w:val="center"/>
@@ -19478,7 +19490,7 @@
       <w:lang w:val="pt-PT"/>
     </w:rPr>
   </w:style>
-  <w:style w:type="numbering" w:customStyle="1" w:styleId="ImportedStyle1">
+  <w:style w:type="numbering" w:styleId="ImportedStyle1" w:customStyle="1">
     <w:name w:val="Imported Style 1"/>
     <w:pPr>
       <w:numPr>
@@ -19486,14 +19498,14 @@
       </w:numPr>
     </w:pPr>
   </w:style>
-  <w:style w:type="paragraph" w:customStyle="1" w:styleId="Paragraph2">
+  <w:style w:type="paragraph" w:styleId="Paragraph2" w:customStyle="1">
     <w:name w:val="Paragraph2"/>
     <w:pPr>
       <w:spacing w:after="120"/>
       <w:ind w:left="360"/>
     </w:pPr>
     <w:rPr>
-      <w:rFonts w:ascii="Arial" w:eastAsia="Arial" w:hAnsi="Arial" w:cs="Arial"/>
+      <w:rFonts w:ascii="Arial" w:hAnsi="Arial" w:eastAsia="Arial" w:cs="Arial"/>
       <w:color w:val="000000"/>
       <w:sz w:val="22"/>
       <w:szCs w:val="22"/>
@@ -19501,14 +19513,14 @@
       <w:lang w:val="en-US"/>
     </w:rPr>
   </w:style>
-  <w:style w:type="paragraph" w:customStyle="1" w:styleId="PSCComentarioTemplate">
+  <w:style w:type="paragraph" w:styleId="PSCComentarioTemplate" w:customStyle="1">
     <w:name w:val="PSC_Comentario_Template"/>
     <w:pPr>
       <w:spacing w:before="60" w:after="60"/>
       <w:jc w:val="both"/>
     </w:pPr>
     <w:rPr>
-      <w:rFonts w:ascii="Times" w:eastAsia="Times" w:hAnsi="Times" w:cs="Times"/>
+      <w:rFonts w:ascii="Times" w:hAnsi="Times" w:eastAsia="Times" w:cs="Times"/>
       <w:i/>
       <w:iCs/>
       <w:color w:val="000000"/>
@@ -19518,7 +19530,7 @@
       <w:lang w:val="pt-PT"/>
     </w:rPr>
   </w:style>
-  <w:style w:type="paragraph" w:customStyle="1" w:styleId="PSCTabelaCabecalho">
+  <w:style w:type="paragraph" w:styleId="PSCTabelaCabecalho" w:customStyle="1">
     <w:name w:val="PSC_Tabela_Cabecalho"/>
     <w:pPr>
       <w:spacing w:before="60" w:after="60"/>
@@ -19535,7 +19547,7 @@
       <w:lang w:val="pt-PT"/>
     </w:rPr>
   </w:style>
-  <w:style w:type="numbering" w:customStyle="1" w:styleId="ImportedStyle2">
+  <w:style w:type="numbering" w:styleId="ImportedStyle2" w:customStyle="1">
     <w:name w:val="Imported Style 2"/>
     <w:pPr>
       <w:numPr>
@@ -19543,7 +19555,7 @@
       </w:numPr>
     </w:pPr>
   </w:style>
-  <w:style w:type="numbering" w:customStyle="1" w:styleId="ImportedStyle3">
+  <w:style w:type="numbering" w:styleId="ImportedStyle3" w:customStyle="1">
     <w:name w:val="Imported Style 3"/>
     <w:pPr>
       <w:numPr>
@@ -19551,7 +19563,7 @@
       </w:numPr>
     </w:pPr>
   </w:style>
-  <w:style w:type="numbering" w:customStyle="1" w:styleId="ImportedStyle4">
+  <w:style w:type="numbering" w:styleId="ImportedStyle4" w:customStyle="1">
     <w:name w:val="Imported Style 4"/>
     <w:pPr>
       <w:numPr>
@@ -19559,7 +19571,7 @@
       </w:numPr>
     </w:pPr>
   </w:style>
-  <w:style w:type="numbering" w:customStyle="1" w:styleId="ImportedStyle5">
+  <w:style w:type="numbering" w:styleId="ImportedStyle5" w:customStyle="1">
     <w:name w:val="Imported Style 5"/>
     <w:pPr>
       <w:numPr>
@@ -19567,7 +19579,7 @@
       </w:numPr>
     </w:pPr>
   </w:style>
-  <w:style w:type="numbering" w:customStyle="1" w:styleId="Bullets">
+  <w:style w:type="numbering" w:styleId="Bullets" w:customStyle="1">
     <w:name w:val="Bullets"/>
     <w:pPr>
       <w:numPr>

--- a/Documentacao/Artefatos/Atividade02-F.docx
+++ b/Documentacao/Artefatos/Atividade02-F.docx
@@ -5607,6 +5607,179 @@
     <w:p>
       <w:pPr>
         <w:pStyle w:val="PSCComentarioTemplate"/>
+        <w:rPr>
+          <w:rFonts w:ascii="Arial" w:eastAsia="Arial" w:hAnsi="Arial" w:cs="Arial"/>
+          <w:i w:val="0"/>
+          <w:iCs w:val="0"/>
+          <w:sz w:val="20"/>
+          <w:szCs w:val="20"/>
+        </w:rPr>
+      </w:pPr>
+      <w:r>
+        <w:rPr>
+          <w:rFonts w:ascii="Arial" w:eastAsia="Arial" w:hAnsi="Arial" w:cs="Arial"/>
+          <w:i w:val="0"/>
+          <w:iCs w:val="0"/>
+          <w:sz w:val="20"/>
+          <w:szCs w:val="20"/>
+        </w:rPr>
+        <w:t>Processo:</w:t>
+      </w:r>
+      <w:r>
+        <w:rPr>
+          <w:rFonts w:ascii="Arial" w:eastAsia="Arial" w:hAnsi="Arial" w:cs="Arial"/>
+          <w:i w:val="0"/>
+          <w:iCs w:val="0"/>
+          <w:sz w:val="20"/>
+          <w:szCs w:val="20"/>
+        </w:rPr>
+        <w:t xml:space="preserve"> Macroprocesso</w:t>
+      </w:r>
+      <w:r>
+        <w:rPr>
+          <w:rFonts w:ascii="Arial" w:eastAsia="Arial" w:hAnsi="Arial" w:cs="Arial"/>
+          <w:i w:val="0"/>
+          <w:iCs w:val="0"/>
+          <w:sz w:val="20"/>
+          <w:szCs w:val="20"/>
+        </w:rPr>
+        <w:t>o</w:t>
+      </w:r>
+    </w:p>
+    <w:p>
+      <w:pPr>
+        <w:pStyle w:val="PSCComentarioTemplate"/>
+        <w:rPr>
+          <w:rFonts w:ascii="Arial" w:eastAsia="Arial" w:hAnsi="Arial" w:cs="Arial"/>
+          <w:i w:val="0"/>
+          <w:iCs w:val="0"/>
+          <w:sz w:val="20"/>
+          <w:szCs w:val="20"/>
+        </w:rPr>
+      </w:pPr>
+      <w:r>
+        <w:rPr>
+          <w:rFonts w:ascii="Arial" w:eastAsia="Arial" w:hAnsi="Arial" w:cs="Arial"/>
+          <w:i w:val="0"/>
+          <w:iCs w:val="0"/>
+          <w:sz w:val="20"/>
+          <w:szCs w:val="20"/>
+        </w:rPr>
+        <w:t xml:space="preserve">Atividade: </w:t>
+      </w:r>
+      <w:r>
+        <w:rPr>
+          <w:rFonts w:ascii="Arial" w:eastAsia="Arial" w:hAnsi="Arial" w:cs="Arial"/>
+          <w:i w:val="0"/>
+          <w:iCs w:val="0"/>
+          <w:sz w:val="20"/>
+          <w:szCs w:val="20"/>
+        </w:rPr>
+        <w:t>Iniciação</w:t>
+      </w:r>
+    </w:p>
+    <w:p>
+      <w:pPr>
+        <w:pStyle w:val="PSCComentarioTemplate"/>
+        <w:rPr>
+          <w:rFonts w:ascii="Arial" w:eastAsia="Arial" w:hAnsi="Arial" w:cs="Arial"/>
+          <w:i w:val="0"/>
+          <w:iCs w:val="0"/>
+          <w:sz w:val="20"/>
+          <w:szCs w:val="20"/>
+        </w:rPr>
+      </w:pPr>
+      <w:r>
+        <w:rPr>
+          <w:rFonts w:ascii="Arial" w:eastAsia="Arial" w:hAnsi="Arial" w:cs="Arial"/>
+          <w:i w:val="0"/>
+          <w:iCs w:val="0"/>
+          <w:sz w:val="20"/>
+          <w:szCs w:val="20"/>
+        </w:rPr>
+        <w:t xml:space="preserve">Objetivo: </w:t>
+      </w:r>
+      <w:r>
+        <w:rPr>
+          <w:rFonts w:ascii="Arial" w:eastAsia="Arial" w:hAnsi="Arial" w:cs="Arial"/>
+          <w:i w:val="0"/>
+          <w:iCs w:val="0"/>
+          <w:sz w:val="20"/>
+          <w:szCs w:val="20"/>
+        </w:rPr>
+        <w:t>Realizar todas as atividades de negociação do projeto e expectativas do cliente, definição da equipe de trabalho, produção do documento de visão e execução do kickoff</w:t>
+      </w:r>
+    </w:p>
+    <w:p>
+      <w:pPr>
+        <w:pStyle w:val="PSCComentarioTemplate"/>
+        <w:rPr>
+          <w:rFonts w:ascii="Arial" w:eastAsia="Arial" w:hAnsi="Arial" w:cs="Arial"/>
+          <w:i w:val="0"/>
+          <w:iCs w:val="0"/>
+          <w:sz w:val="20"/>
+          <w:szCs w:val="20"/>
+          <w:lang w:val="pt-BR"/>
+        </w:rPr>
+      </w:pPr>
+      <w:r>
+        <w:rPr>
+          <w:rFonts w:ascii="Arial" w:eastAsia="Arial" w:hAnsi="Arial" w:cs="Arial"/>
+          <w:i w:val="0"/>
+          <w:iCs w:val="0"/>
+          <w:sz w:val="20"/>
+          <w:szCs w:val="20"/>
+        </w:rPr>
+        <w:t>Responsáveis</w:t>
+      </w:r>
+      <w:r>
+        <w:rPr>
+          <w:rFonts w:ascii="Arial" w:eastAsia="Arial" w:hAnsi="Arial" w:cs="Arial"/>
+          <w:i w:val="0"/>
+          <w:iCs w:val="0"/>
+          <w:sz w:val="20"/>
+          <w:szCs w:val="20"/>
+          <w:lang w:val="pt-BR"/>
+        </w:rPr>
+        <w:t xml:space="preserve">: Scrum Master, Product Owner, </w:t>
+      </w:r>
+      <w:r>
+        <w:rPr>
+          <w:rFonts w:ascii="Arial" w:eastAsia="Arial" w:hAnsi="Arial" w:cs="Arial"/>
+          <w:i w:val="0"/>
+          <w:iCs w:val="0"/>
+          <w:sz w:val="20"/>
+          <w:szCs w:val="20"/>
+          <w:lang w:val="pt-BR"/>
+        </w:rPr>
+        <w:t>Scrum Team, Gerente de Projetos</w:t>
+      </w:r>
+      <w:r>
+        <w:rPr>
+          <w:rFonts w:ascii="Arial" w:eastAsia="Arial" w:hAnsi="Arial" w:cs="Arial"/>
+          <w:i w:val="0"/>
+          <w:iCs w:val="0"/>
+          <w:sz w:val="20"/>
+          <w:szCs w:val="20"/>
+          <w:lang w:val="pt-BR"/>
+        </w:rPr>
+        <w:t xml:space="preserve"> e</w:t>
+      </w:r>
+      <w:r>
+        <w:rPr>
+          <w:rFonts w:ascii="Arial" w:eastAsia="Arial" w:hAnsi="Arial" w:cs="Arial"/>
+          <w:i w:val="0"/>
+          <w:iCs w:val="0"/>
+          <w:sz w:val="20"/>
+          <w:szCs w:val="20"/>
+          <w:lang w:val="pt-BR"/>
+        </w:rPr>
+        <w:t xml:space="preserve"> Cliente.</w:t>
+      </w:r>
+    </w:p>
+    <w:p>
+      <w:pPr>
+        <w:pStyle w:val="PSCComentarioTemplate"/>
         <w:spacing w:before="0" w:after="0"/>
         <w:rPr>
           <w:rFonts w:ascii="Arial" w:eastAsia="Arial" w:hAnsi="Arial" w:cs="Arial"/>
@@ -5615,8 +5788,389 @@
           <w:iCs w:val="0"/>
           <w:sz w:val="24"/>
           <w:szCs w:val="24"/>
-        </w:rPr>
-      </w:pPr>
+          <w:lang w:val="pt-BR"/>
+        </w:rPr>
+      </w:pPr>
+    </w:p>
+    <w:p>
+      <w:pPr>
+        <w:pStyle w:val="PSCComentarioTemplate"/>
+        <w:rPr>
+          <w:rFonts w:ascii="Arial" w:eastAsia="Arial" w:hAnsi="Arial" w:cs="Arial"/>
+          <w:i w:val="0"/>
+          <w:iCs w:val="0"/>
+          <w:sz w:val="20"/>
+          <w:szCs w:val="20"/>
+        </w:rPr>
+      </w:pPr>
+      <w:r>
+        <w:rPr>
+          <w:rFonts w:ascii="Arial" w:eastAsia="Arial" w:hAnsi="Arial" w:cs="Arial"/>
+          <w:i w:val="0"/>
+          <w:iCs w:val="0"/>
+          <w:sz w:val="20"/>
+          <w:szCs w:val="20"/>
+        </w:rPr>
+        <w:t>Processo:</w:t>
+      </w:r>
+      <w:r>
+        <w:rPr>
+          <w:rFonts w:ascii="Arial" w:eastAsia="Arial" w:hAnsi="Arial" w:cs="Arial"/>
+          <w:i w:val="0"/>
+          <w:iCs w:val="0"/>
+          <w:sz w:val="20"/>
+          <w:szCs w:val="20"/>
+        </w:rPr>
+        <w:t xml:space="preserve"> Macroprocesso</w:t>
+      </w:r>
+      <w:r>
+        <w:rPr>
+          <w:rFonts w:ascii="Arial" w:eastAsia="Arial" w:hAnsi="Arial" w:cs="Arial"/>
+          <w:i w:val="0"/>
+          <w:iCs w:val="0"/>
+          <w:sz w:val="20"/>
+          <w:szCs w:val="20"/>
+        </w:rPr>
+        <w:t>o</w:t>
+      </w:r>
+    </w:p>
+    <w:p>
+      <w:pPr>
+        <w:pStyle w:val="PSCComentarioTemplate"/>
+        <w:rPr>
+          <w:rFonts w:ascii="Arial" w:eastAsia="Arial" w:hAnsi="Arial" w:cs="Arial"/>
+          <w:i w:val="0"/>
+          <w:iCs w:val="0"/>
+          <w:sz w:val="20"/>
+          <w:szCs w:val="20"/>
+        </w:rPr>
+      </w:pPr>
+      <w:r>
+        <w:rPr>
+          <w:rFonts w:ascii="Arial" w:eastAsia="Arial" w:hAnsi="Arial" w:cs="Arial"/>
+          <w:i w:val="0"/>
+          <w:iCs w:val="0"/>
+          <w:sz w:val="20"/>
+          <w:szCs w:val="20"/>
+        </w:rPr>
+        <w:t xml:space="preserve">Atividade: </w:t>
+      </w:r>
+      <w:r>
+        <w:rPr>
+          <w:rFonts w:ascii="Arial" w:eastAsia="Arial" w:hAnsi="Arial" w:cs="Arial"/>
+          <w:i w:val="0"/>
+          <w:iCs w:val="0"/>
+          <w:sz w:val="20"/>
+          <w:szCs w:val="20"/>
+        </w:rPr>
+        <w:t>Planejamento</w:t>
+      </w:r>
+    </w:p>
+    <w:p>
+      <w:pPr>
+        <w:pStyle w:val="PSCComentarioTemplate"/>
+        <w:rPr>
+          <w:rFonts w:ascii="Arial" w:eastAsia="Arial" w:hAnsi="Arial" w:cs="Arial"/>
+          <w:i w:val="0"/>
+          <w:iCs w:val="0"/>
+          <w:sz w:val="20"/>
+          <w:szCs w:val="20"/>
+        </w:rPr>
+      </w:pPr>
+      <w:r>
+        <w:rPr>
+          <w:rFonts w:ascii="Arial" w:eastAsia="Arial" w:hAnsi="Arial" w:cs="Arial"/>
+          <w:i w:val="0"/>
+          <w:iCs w:val="0"/>
+          <w:sz w:val="20"/>
+          <w:szCs w:val="20"/>
+        </w:rPr>
+        <w:t xml:space="preserve">Objetivo: </w:t>
+      </w:r>
+      <w:r>
+        <w:rPr>
+          <w:rFonts w:ascii="Arial" w:eastAsia="Arial" w:hAnsi="Arial" w:cs="Arial"/>
+          <w:i w:val="0"/>
+          <w:iCs w:val="0"/>
+          <w:sz w:val="20"/>
+          <w:szCs w:val="20"/>
+        </w:rPr>
+        <w:t>Realizar todas as atividades para estimar e dimensionar esforço, recursos, tempo e custo considerando o escopo do projeto, requisitos funcionais e não funcionais, estórias dos usuários, para em seguida organizar as etapas e atividades, estabelecendo indicadores de monitoramento e execução do projeto</w:t>
+      </w:r>
+    </w:p>
+    <w:p>
+      <w:pPr>
+        <w:pStyle w:val="PSCComentarioTemplate"/>
+        <w:rPr>
+          <w:rFonts w:ascii="Arial" w:eastAsia="Arial" w:hAnsi="Arial" w:cs="Arial"/>
+          <w:i w:val="0"/>
+          <w:iCs w:val="0"/>
+          <w:sz w:val="20"/>
+          <w:szCs w:val="20"/>
+        </w:rPr>
+      </w:pPr>
+      <w:r>
+        <w:rPr>
+          <w:rFonts w:ascii="Arial" w:eastAsia="Arial" w:hAnsi="Arial" w:cs="Arial"/>
+          <w:i w:val="0"/>
+          <w:iCs w:val="0"/>
+          <w:sz w:val="20"/>
+          <w:szCs w:val="20"/>
+        </w:rPr>
+        <w:t>Responsáveis</w:t>
+      </w:r>
+      <w:r>
+        <w:rPr>
+          <w:rFonts w:ascii="Arial" w:eastAsia="Arial" w:hAnsi="Arial" w:cs="Arial"/>
+          <w:i w:val="0"/>
+          <w:iCs w:val="0"/>
+          <w:sz w:val="20"/>
+          <w:szCs w:val="20"/>
+          <w:lang w:val="pt-BR"/>
+        </w:rPr>
+        <w:t>: Scrum Ma</w:t>
+      </w:r>
+      <w:r>
+        <w:rPr>
+          <w:rFonts w:ascii="Arial" w:eastAsia="Arial" w:hAnsi="Arial" w:cs="Arial"/>
+          <w:i w:val="0"/>
+          <w:iCs w:val="0"/>
+          <w:sz w:val="20"/>
+          <w:szCs w:val="20"/>
+          <w:lang w:val="pt-BR"/>
+        </w:rPr>
+        <w:t>ster, Product Owner, Scrum Team, Gerente de P</w:t>
+      </w:r>
+      <w:r>
+        <w:rPr>
+          <w:rFonts w:ascii="Arial" w:eastAsia="Arial" w:hAnsi="Arial" w:cs="Arial"/>
+          <w:i w:val="0"/>
+          <w:iCs w:val="0"/>
+          <w:sz w:val="20"/>
+          <w:szCs w:val="20"/>
+          <w:lang w:val="pt-BR"/>
+        </w:rPr>
+        <w:t>rojeto e</w:t>
+      </w:r>
+      <w:r>
+        <w:rPr>
+          <w:rFonts w:ascii="Arial" w:eastAsia="Arial" w:hAnsi="Arial" w:cs="Arial"/>
+          <w:i w:val="0"/>
+          <w:iCs w:val="0"/>
+          <w:sz w:val="20"/>
+          <w:szCs w:val="20"/>
+          <w:lang w:val="pt-BR"/>
+        </w:rPr>
+        <w:t xml:space="preserve"> </w:t>
+      </w:r>
+      <w:r>
+        <w:rPr>
+          <w:rFonts w:ascii="Arial" w:eastAsia="Arial" w:hAnsi="Arial" w:cs="Arial"/>
+          <w:i w:val="0"/>
+          <w:iCs w:val="0"/>
+          <w:sz w:val="20"/>
+          <w:szCs w:val="20"/>
+          <w:lang w:val="pt-BR"/>
+        </w:rPr>
+        <w:t>Cliente.</w:t>
+      </w:r>
+    </w:p>
+    <w:p>
+      <w:pPr>
+        <w:pStyle w:val="PSCComentarioTemplate"/>
+        <w:rPr>
+          <w:rFonts w:ascii="Arial" w:eastAsia="Arial" w:hAnsi="Arial" w:cs="Arial"/>
+          <w:i w:val="0"/>
+          <w:iCs w:val="0"/>
+          <w:sz w:val="20"/>
+          <w:szCs w:val="20"/>
+          <w:lang w:val="pt-BR"/>
+        </w:rPr>
+      </w:pPr>
+    </w:p>
+    <w:p>
+      <w:pPr>
+        <w:pStyle w:val="PSCComentarioTemplate"/>
+        <w:rPr>
+          <w:rFonts w:ascii="Arial" w:eastAsia="Arial" w:hAnsi="Arial" w:cs="Arial"/>
+          <w:i w:val="0"/>
+          <w:iCs w:val="0"/>
+          <w:sz w:val="20"/>
+          <w:szCs w:val="20"/>
+        </w:rPr>
+      </w:pPr>
+      <w:r>
+        <w:rPr>
+          <w:rFonts w:ascii="Arial" w:eastAsia="Arial" w:hAnsi="Arial" w:cs="Arial"/>
+          <w:i w:val="0"/>
+          <w:iCs w:val="0"/>
+          <w:sz w:val="20"/>
+          <w:szCs w:val="20"/>
+        </w:rPr>
+        <w:t>Processo:</w:t>
+      </w:r>
+      <w:r>
+        <w:rPr>
+          <w:rFonts w:ascii="Arial" w:eastAsia="Arial" w:hAnsi="Arial" w:cs="Arial"/>
+          <w:i w:val="0"/>
+          <w:iCs w:val="0"/>
+          <w:sz w:val="20"/>
+          <w:szCs w:val="20"/>
+        </w:rPr>
+        <w:t xml:space="preserve"> Macroprocesso</w:t>
+      </w:r>
+      <w:r>
+        <w:rPr>
+          <w:rFonts w:ascii="Arial" w:eastAsia="Arial" w:hAnsi="Arial" w:cs="Arial"/>
+          <w:i w:val="0"/>
+          <w:iCs w:val="0"/>
+          <w:sz w:val="20"/>
+          <w:szCs w:val="20"/>
+        </w:rPr>
+        <w:t>o</w:t>
+      </w:r>
+    </w:p>
+    <w:p>
+      <w:pPr>
+        <w:pStyle w:val="PSCComentarioTemplate"/>
+        <w:rPr>
+          <w:rFonts w:ascii="Arial" w:eastAsia="Arial" w:hAnsi="Arial" w:cs="Arial"/>
+          <w:i w:val="0"/>
+          <w:iCs w:val="0"/>
+          <w:sz w:val="20"/>
+          <w:szCs w:val="20"/>
+        </w:rPr>
+      </w:pPr>
+      <w:r>
+        <w:rPr>
+          <w:rFonts w:ascii="Arial" w:eastAsia="Arial" w:hAnsi="Arial" w:cs="Arial"/>
+          <w:i w:val="0"/>
+          <w:iCs w:val="0"/>
+          <w:sz w:val="20"/>
+          <w:szCs w:val="20"/>
+        </w:rPr>
+        <w:t xml:space="preserve">Atividade: </w:t>
+      </w:r>
+      <w:r>
+        <w:rPr>
+          <w:rFonts w:ascii="Arial" w:eastAsia="Arial" w:hAnsi="Arial" w:cs="Arial"/>
+          <w:i w:val="0"/>
+          <w:iCs w:val="0"/>
+          <w:sz w:val="20"/>
+          <w:szCs w:val="20"/>
+        </w:rPr>
+        <w:t>Execução</w:t>
+      </w:r>
+    </w:p>
+    <w:p>
+      <w:pPr>
+        <w:pStyle w:val="PSCComentarioTemplate"/>
+        <w:rPr>
+          <w:rFonts w:ascii="Arial" w:eastAsia="Arial" w:hAnsi="Arial" w:cs="Arial"/>
+          <w:i w:val="0"/>
+          <w:iCs w:val="0"/>
+          <w:sz w:val="20"/>
+          <w:szCs w:val="20"/>
+        </w:rPr>
+      </w:pPr>
+      <w:r>
+        <w:rPr>
+          <w:rFonts w:ascii="Arial" w:eastAsia="Arial" w:hAnsi="Arial" w:cs="Arial"/>
+          <w:i w:val="0"/>
+          <w:iCs w:val="0"/>
+          <w:sz w:val="20"/>
+          <w:szCs w:val="20"/>
+        </w:rPr>
+        <w:t xml:space="preserve">Objetivo: </w:t>
+      </w:r>
+      <w:r>
+        <w:rPr>
+          <w:rFonts w:ascii="Arial" w:eastAsia="Arial" w:hAnsi="Arial" w:cs="Arial"/>
+          <w:i w:val="0"/>
+          <w:iCs w:val="0"/>
+          <w:sz w:val="20"/>
+          <w:szCs w:val="20"/>
+        </w:rPr>
+        <w:t>Realizar todas as atividades destinadas à produção do software conforme o definido na fase de planejamento, envolvendo as ativdades de especificação de requisitos, arquitetura, codificação, verificação e validação.</w:t>
+      </w:r>
+    </w:p>
+    <w:p>
+      <w:pPr>
+        <w:pStyle w:val="PSCComentarioTemplate"/>
+        <w:rPr>
+          <w:rFonts w:ascii="Arial" w:eastAsia="Arial" w:hAnsi="Arial" w:cs="Arial"/>
+          <w:i w:val="0"/>
+          <w:iCs w:val="0"/>
+          <w:sz w:val="20"/>
+          <w:szCs w:val="20"/>
+          <w:lang w:val="pt-BR"/>
+        </w:rPr>
+      </w:pPr>
+      <w:r>
+        <w:rPr>
+          <w:rFonts w:ascii="Arial" w:eastAsia="Arial" w:hAnsi="Arial" w:cs="Arial"/>
+          <w:i w:val="0"/>
+          <w:iCs w:val="0"/>
+          <w:sz w:val="20"/>
+          <w:szCs w:val="20"/>
+        </w:rPr>
+        <w:t>Responsáveis</w:t>
+      </w:r>
+      <w:r>
+        <w:rPr>
+          <w:rFonts w:ascii="Arial" w:eastAsia="Arial" w:hAnsi="Arial" w:cs="Arial"/>
+          <w:i w:val="0"/>
+          <w:iCs w:val="0"/>
+          <w:sz w:val="20"/>
+          <w:szCs w:val="20"/>
+          <w:lang w:val="pt-BR"/>
+        </w:rPr>
+        <w:t>: Scrum Ma</w:t>
+      </w:r>
+      <w:r>
+        <w:rPr>
+          <w:rFonts w:ascii="Arial" w:eastAsia="Arial" w:hAnsi="Arial" w:cs="Arial"/>
+          <w:i w:val="0"/>
+          <w:iCs w:val="0"/>
+          <w:sz w:val="20"/>
+          <w:szCs w:val="20"/>
+          <w:lang w:val="pt-BR"/>
+        </w:rPr>
+        <w:t xml:space="preserve">ster, Product Owner, Scrum Team, </w:t>
+      </w:r>
+      <w:r>
+        <w:rPr>
+          <w:rFonts w:ascii="Arial" w:eastAsia="Arial" w:hAnsi="Arial" w:cs="Arial"/>
+          <w:i w:val="0"/>
+          <w:iCs w:val="0"/>
+          <w:sz w:val="20"/>
+          <w:szCs w:val="20"/>
+          <w:lang w:val="pt-BR"/>
+        </w:rPr>
+        <w:t xml:space="preserve">Gerente de </w:t>
+      </w:r>
+      <w:r>
+        <w:rPr>
+          <w:rFonts w:ascii="Arial" w:eastAsia="Arial" w:hAnsi="Arial" w:cs="Arial"/>
+          <w:i w:val="0"/>
+          <w:iCs w:val="0"/>
+          <w:sz w:val="20"/>
+          <w:szCs w:val="20"/>
+          <w:lang w:val="pt-BR"/>
+        </w:rPr>
+        <w:t xml:space="preserve">Projeto </w:t>
+      </w:r>
+      <w:r>
+        <w:rPr>
+          <w:rFonts w:ascii="Arial" w:eastAsia="Arial" w:hAnsi="Arial" w:cs="Arial"/>
+          <w:i w:val="0"/>
+          <w:iCs w:val="0"/>
+          <w:sz w:val="20"/>
+          <w:szCs w:val="20"/>
+          <w:lang w:val="pt-BR"/>
+        </w:rPr>
+        <w:t>e Cliente.</w:t>
+      </w:r>
     </w:p>
     <w:p>
       <w:pPr>
@@ -5629,9 +6183,227 @@
           <w:iCs w:val="0"/>
           <w:sz w:val="24"/>
           <w:szCs w:val="24"/>
-        </w:rPr>
-      </w:pPr>
-      <w:r>
+          <w:lang w:val="pt-BR"/>
+        </w:rPr>
+      </w:pPr>
+    </w:p>
+    <w:p>
+      <w:pPr>
+        <w:pStyle w:val="PSCComentarioTemplate"/>
+        <w:rPr>
+          <w:rFonts w:ascii="Arial" w:eastAsia="Arial" w:hAnsi="Arial" w:cs="Arial"/>
+          <w:i w:val="0"/>
+          <w:iCs w:val="0"/>
+          <w:sz w:val="20"/>
+          <w:szCs w:val="20"/>
+        </w:rPr>
+      </w:pPr>
+      <w:r>
+        <w:rPr>
+          <w:rFonts w:ascii="Arial" w:eastAsia="Arial" w:hAnsi="Arial" w:cs="Arial"/>
+          <w:i w:val="0"/>
+          <w:iCs w:val="0"/>
+          <w:sz w:val="20"/>
+          <w:szCs w:val="20"/>
+        </w:rPr>
+        <w:t>Processo:</w:t>
+      </w:r>
+      <w:r>
+        <w:rPr>
+          <w:rFonts w:ascii="Arial" w:eastAsia="Arial" w:hAnsi="Arial" w:cs="Arial"/>
+          <w:i w:val="0"/>
+          <w:iCs w:val="0"/>
+          <w:sz w:val="20"/>
+          <w:szCs w:val="20"/>
+        </w:rPr>
+        <w:t xml:space="preserve"> Macroprocesso</w:t>
+      </w:r>
+      <w:r>
+        <w:rPr>
+          <w:rFonts w:ascii="Arial" w:eastAsia="Arial" w:hAnsi="Arial" w:cs="Arial"/>
+          <w:i w:val="0"/>
+          <w:iCs w:val="0"/>
+          <w:sz w:val="20"/>
+          <w:szCs w:val="20"/>
+        </w:rPr>
+        <w:t>o</w:t>
+      </w:r>
+    </w:p>
+    <w:p>
+      <w:pPr>
+        <w:pStyle w:val="PSCComentarioTemplate"/>
+        <w:rPr>
+          <w:rFonts w:ascii="Arial" w:eastAsia="Arial" w:hAnsi="Arial" w:cs="Arial"/>
+          <w:i w:val="0"/>
+          <w:iCs w:val="0"/>
+          <w:sz w:val="20"/>
+          <w:szCs w:val="20"/>
+        </w:rPr>
+      </w:pPr>
+      <w:r>
+        <w:rPr>
+          <w:rFonts w:ascii="Arial" w:eastAsia="Arial" w:hAnsi="Arial" w:cs="Arial"/>
+          <w:i w:val="0"/>
+          <w:iCs w:val="0"/>
+          <w:sz w:val="20"/>
+          <w:szCs w:val="20"/>
+        </w:rPr>
+        <w:t xml:space="preserve">Atividade: </w:t>
+      </w:r>
+      <w:r>
+        <w:rPr>
+          <w:rFonts w:ascii="Arial" w:eastAsia="Arial" w:hAnsi="Arial" w:cs="Arial"/>
+          <w:i w:val="0"/>
+          <w:iCs w:val="0"/>
+          <w:sz w:val="20"/>
+          <w:szCs w:val="20"/>
+        </w:rPr>
+        <w:t>Encerramento</w:t>
+      </w:r>
+    </w:p>
+    <w:p>
+      <w:pPr>
+        <w:pStyle w:val="PSCComentarioTemplate"/>
+        <w:rPr>
+          <w:rFonts w:ascii="Arial" w:eastAsia="Arial" w:hAnsi="Arial" w:cs="Arial"/>
+          <w:i w:val="0"/>
+          <w:iCs w:val="0"/>
+          <w:sz w:val="20"/>
+          <w:szCs w:val="20"/>
+        </w:rPr>
+      </w:pPr>
+      <w:r>
+        <w:rPr>
+          <w:rFonts w:ascii="Arial" w:eastAsia="Arial" w:hAnsi="Arial" w:cs="Arial"/>
+          <w:i w:val="0"/>
+          <w:iCs w:val="0"/>
+          <w:sz w:val="20"/>
+          <w:szCs w:val="20"/>
+        </w:rPr>
+        <w:t xml:space="preserve">Objetivo: </w:t>
+      </w:r>
+      <w:r>
+        <w:rPr>
+          <w:rFonts w:ascii="Arial" w:eastAsia="Arial" w:hAnsi="Arial" w:cs="Arial"/>
+          <w:i w:val="0"/>
+          <w:iCs w:val="0"/>
+          <w:sz w:val="20"/>
+          <w:szCs w:val="20"/>
+        </w:rPr>
+        <w:t xml:space="preserve">Realizar todas as atividades destinadas a </w:t>
+      </w:r>
+      <w:r>
+        <w:rPr>
+          <w:rFonts w:ascii="Arial" w:eastAsia="Arial" w:hAnsi="Arial" w:cs="Arial"/>
+          <w:i w:val="0"/>
+          <w:iCs w:val="0"/>
+          <w:sz w:val="20"/>
+          <w:szCs w:val="20"/>
+        </w:rPr>
+        <w:t>processa</w:t>
+      </w:r>
+      <w:r>
+        <w:rPr>
+          <w:rFonts w:ascii="Arial" w:eastAsia="Arial" w:hAnsi="Arial" w:cs="Arial"/>
+          <w:i w:val="0"/>
+          <w:iCs w:val="0"/>
+          <w:sz w:val="20"/>
+          <w:szCs w:val="20"/>
+        </w:rPr>
+        <w:t>r</w:t>
+      </w:r>
+      <w:r>
+        <w:rPr>
+          <w:rFonts w:ascii="Arial" w:eastAsia="Arial" w:hAnsi="Arial" w:cs="Arial"/>
+          <w:i w:val="0"/>
+          <w:iCs w:val="0"/>
+          <w:sz w:val="20"/>
+          <w:szCs w:val="20"/>
+        </w:rPr>
+        <w:t xml:space="preserve"> o encerramento final dos ciclos de produção consolidando todas as sprints reviews, as lições aprendidas, o documento final de aceitação do produto, a atualização dos indicadores finais do projeto e produzi</w:t>
+      </w:r>
+      <w:r>
+        <w:rPr>
+          <w:rFonts w:ascii="Arial" w:eastAsia="Arial" w:hAnsi="Arial" w:cs="Arial"/>
+          <w:i w:val="0"/>
+          <w:iCs w:val="0"/>
+          <w:sz w:val="20"/>
+          <w:szCs w:val="20"/>
+        </w:rPr>
+        <w:t>r</w:t>
+      </w:r>
+      <w:r>
+        <w:rPr>
+          <w:rFonts w:ascii="Arial" w:eastAsia="Arial" w:hAnsi="Arial" w:cs="Arial"/>
+          <w:i w:val="0"/>
+          <w:iCs w:val="0"/>
+          <w:sz w:val="20"/>
+          <w:szCs w:val="20"/>
+        </w:rPr>
+        <w:t xml:space="preserve"> o relatório de encerramento do projeto.</w:t>
+      </w:r>
+    </w:p>
+    <w:p>
+      <w:pPr>
+        <w:pStyle w:val="PSCComentarioTemplate"/>
+        <w:rPr>
+          <w:rFonts w:ascii="Arial" w:eastAsia="Arial" w:hAnsi="Arial" w:cs="Arial"/>
+          <w:i w:val="0"/>
+          <w:iCs w:val="0"/>
+          <w:sz w:val="20"/>
+          <w:szCs w:val="20"/>
+          <w:lang w:val="pt-BR"/>
+        </w:rPr>
+      </w:pPr>
+      <w:r>
+        <w:rPr>
+          <w:rFonts w:ascii="Arial" w:eastAsia="Arial" w:hAnsi="Arial" w:cs="Arial"/>
+          <w:i w:val="0"/>
+          <w:iCs w:val="0"/>
+          <w:sz w:val="20"/>
+          <w:szCs w:val="20"/>
+          <w:lang w:val="pt-BR"/>
+        </w:rPr>
+        <w:t>Responsáveis</w:t>
+      </w:r>
+      <w:r>
+        <w:rPr>
+          <w:rFonts w:ascii="Arial" w:eastAsia="Arial" w:hAnsi="Arial" w:cs="Arial"/>
+          <w:i w:val="0"/>
+          <w:iCs w:val="0"/>
+          <w:sz w:val="20"/>
+          <w:szCs w:val="20"/>
+          <w:lang w:val="pt-BR"/>
+        </w:rPr>
+        <w:t>: Scrum Ma</w:t>
+      </w:r>
+      <w:r>
+        <w:rPr>
+          <w:rFonts w:ascii="Arial" w:eastAsia="Arial" w:hAnsi="Arial" w:cs="Arial"/>
+          <w:i w:val="0"/>
+          <w:iCs w:val="0"/>
+          <w:sz w:val="20"/>
+          <w:szCs w:val="20"/>
+          <w:lang w:val="pt-BR"/>
+        </w:rPr>
+        <w:t xml:space="preserve">ster, Product Owner, Scrum Team, Gerente de Projeto e </w:t>
+      </w:r>
+      <w:r>
+        <w:rPr>
+          <w:rFonts w:ascii="Arial" w:eastAsia="Arial" w:hAnsi="Arial" w:cs="Arial"/>
+          <w:i w:val="0"/>
+          <w:iCs w:val="0"/>
+          <w:sz w:val="20"/>
+          <w:szCs w:val="20"/>
+          <w:lang w:val="pt-BR"/>
+        </w:rPr>
+        <w:t>Cliente.</w:t>
+      </w:r>
+    </w:p>
+    <w:p>
+      <w:pPr>
+        <w:pStyle w:val="PSCComentarioTemplate"/>
+        <w:spacing w:before="0" w:after="0"/>
         <w:rPr>
           <w:rFonts w:ascii="Arial" w:eastAsia="Arial" w:hAnsi="Arial" w:cs="Arial"/>
           <w:b/>
@@ -5639,9 +6411,9 @@
           <w:iCs w:val="0"/>
           <w:sz w:val="24"/>
           <w:szCs w:val="24"/>
-        </w:rPr>
-        <w:t>Iniciação</w:t>
-      </w:r>
+          <w:lang w:val="pt-BR"/>
+        </w:rPr>
+      </w:pPr>
     </w:p>
     <w:p>
       <w:pPr>
@@ -5654,6 +6426,7 @@
           <w:iCs w:val="0"/>
           <w:sz w:val="24"/>
           <w:szCs w:val="24"/>
+          <w:lang w:val="pt-BR"/>
         </w:rPr>
       </w:pPr>
     </w:p>
@@ -5679,7 +6452,7 @@
           <w:sz w:val="24"/>
           <w:szCs w:val="24"/>
         </w:rPr>
-        <w:t>Planejamento</w:t>
+        <w:t>Iniciação</w:t>
       </w:r>
     </w:p>
     <w:p>
@@ -5699,6 +6472,1013 @@
     <w:p>
       <w:pPr>
         <w:pStyle w:val="PSCComentarioTemplate"/>
+        <w:rPr>
+          <w:rFonts w:ascii="Arial" w:eastAsia="Arial" w:hAnsi="Arial" w:cs="Arial"/>
+          <w:i w:val="0"/>
+          <w:iCs w:val="0"/>
+          <w:sz w:val="20"/>
+          <w:szCs w:val="20"/>
+        </w:rPr>
+      </w:pPr>
+      <w:r>
+        <w:rPr>
+          <w:rFonts w:ascii="Arial" w:eastAsia="Arial" w:hAnsi="Arial" w:cs="Arial"/>
+          <w:i w:val="0"/>
+          <w:iCs w:val="0"/>
+          <w:sz w:val="20"/>
+          <w:szCs w:val="20"/>
+        </w:rPr>
+        <w:t>Processo:</w:t>
+      </w:r>
+      <w:r>
+        <w:rPr>
+          <w:rFonts w:ascii="Arial" w:eastAsia="Arial" w:hAnsi="Arial" w:cs="Arial"/>
+          <w:i w:val="0"/>
+          <w:iCs w:val="0"/>
+          <w:sz w:val="20"/>
+          <w:szCs w:val="20"/>
+        </w:rPr>
+        <w:t xml:space="preserve"> Iniciação</w:t>
+      </w:r>
+    </w:p>
+    <w:p>
+      <w:pPr>
+        <w:pStyle w:val="PSCComentarioTemplate"/>
+        <w:rPr>
+          <w:rFonts w:ascii="Arial" w:eastAsia="Arial" w:hAnsi="Arial" w:cs="Arial"/>
+          <w:i w:val="0"/>
+          <w:iCs w:val="0"/>
+          <w:sz w:val="20"/>
+          <w:szCs w:val="20"/>
+        </w:rPr>
+      </w:pPr>
+      <w:r>
+        <w:rPr>
+          <w:rFonts w:ascii="Arial" w:eastAsia="Arial" w:hAnsi="Arial" w:cs="Arial"/>
+          <w:i w:val="0"/>
+          <w:iCs w:val="0"/>
+          <w:sz w:val="20"/>
+          <w:szCs w:val="20"/>
+        </w:rPr>
+        <w:t xml:space="preserve">Atividade: </w:t>
+      </w:r>
+      <w:r>
+        <w:rPr>
+          <w:rFonts w:ascii="Arial" w:eastAsia="Arial" w:hAnsi="Arial" w:cs="Arial"/>
+          <w:i w:val="0"/>
+          <w:iCs w:val="0"/>
+          <w:sz w:val="20"/>
+          <w:szCs w:val="20"/>
+        </w:rPr>
+        <w:t>Negociar Projetos</w:t>
+      </w:r>
+    </w:p>
+    <w:p>
+      <w:pPr>
+        <w:pStyle w:val="PSCComentarioTemplate"/>
+        <w:rPr>
+          <w:rFonts w:ascii="Arial" w:eastAsia="Arial" w:hAnsi="Arial" w:cs="Arial"/>
+          <w:i w:val="0"/>
+          <w:iCs w:val="0"/>
+          <w:sz w:val="20"/>
+          <w:szCs w:val="20"/>
+        </w:rPr>
+      </w:pPr>
+      <w:r>
+        <w:rPr>
+          <w:rFonts w:ascii="Arial" w:eastAsia="Arial" w:hAnsi="Arial" w:cs="Arial"/>
+          <w:i w:val="0"/>
+          <w:iCs w:val="0"/>
+          <w:sz w:val="20"/>
+          <w:szCs w:val="20"/>
+        </w:rPr>
+        <w:t xml:space="preserve">Objetivo: </w:t>
+      </w:r>
+      <w:r>
+        <w:rPr>
+          <w:rFonts w:ascii="Arial" w:eastAsia="Arial" w:hAnsi="Arial" w:cs="Arial"/>
+          <w:i w:val="0"/>
+          <w:iCs w:val="0"/>
+          <w:sz w:val="20"/>
+          <w:szCs w:val="20"/>
+        </w:rPr>
+        <w:t>Realizar r</w:t>
+      </w:r>
+      <w:r>
+        <w:rPr>
+          <w:rFonts w:ascii="Arial" w:eastAsia="Arial" w:hAnsi="Arial" w:cs="Arial"/>
+          <w:i w:val="0"/>
+          <w:iCs w:val="0"/>
+          <w:sz w:val="20"/>
+          <w:szCs w:val="20"/>
+        </w:rPr>
+        <w:t xml:space="preserve">eunião com o cliente </w:t>
+      </w:r>
+      <w:r>
+        <w:rPr>
+          <w:rFonts w:ascii="Arial" w:eastAsia="Arial" w:hAnsi="Arial" w:cs="Arial"/>
+          <w:i w:val="0"/>
+          <w:iCs w:val="0"/>
+          <w:sz w:val="20"/>
+          <w:szCs w:val="20"/>
+        </w:rPr>
+        <w:t>para</w:t>
+      </w:r>
+      <w:r>
+        <w:rPr>
+          <w:rFonts w:ascii="Arial" w:eastAsia="Arial" w:hAnsi="Arial" w:cs="Arial"/>
+          <w:i w:val="0"/>
+          <w:iCs w:val="0"/>
+          <w:sz w:val="20"/>
+          <w:szCs w:val="20"/>
+        </w:rPr>
+        <w:t xml:space="preserve"> negocia</w:t>
+      </w:r>
+      <w:r>
+        <w:rPr>
+          <w:rFonts w:ascii="Arial" w:eastAsia="Arial" w:hAnsi="Arial" w:cs="Arial"/>
+          <w:i w:val="0"/>
+          <w:iCs w:val="0"/>
+          <w:sz w:val="20"/>
+          <w:szCs w:val="20"/>
+        </w:rPr>
+        <w:t>r</w:t>
+      </w:r>
+      <w:r>
+        <w:rPr>
+          <w:rFonts w:ascii="Arial" w:eastAsia="Arial" w:hAnsi="Arial" w:cs="Arial"/>
+          <w:i w:val="0"/>
+          <w:iCs w:val="0"/>
+          <w:sz w:val="20"/>
+          <w:szCs w:val="20"/>
+        </w:rPr>
+        <w:t xml:space="preserve"> o escopo </w:t>
+      </w:r>
+      <w:r>
+        <w:rPr>
+          <w:rFonts w:ascii="Arial" w:eastAsia="Arial" w:hAnsi="Arial" w:cs="Arial"/>
+          <w:i w:val="0"/>
+          <w:iCs w:val="0"/>
+          <w:sz w:val="20"/>
+          <w:szCs w:val="20"/>
+        </w:rPr>
+        <w:t>do projeto bem como conhecer as expectativas</w:t>
+      </w:r>
+      <w:r>
+        <w:rPr>
+          <w:rFonts w:ascii="Arial" w:eastAsia="Arial" w:hAnsi="Arial" w:cs="Arial"/>
+          <w:i w:val="0"/>
+          <w:iCs w:val="0"/>
+          <w:sz w:val="20"/>
+          <w:szCs w:val="20"/>
+        </w:rPr>
+        <w:t xml:space="preserve"> do cliente.</w:t>
+      </w:r>
+    </w:p>
+    <w:p>
+      <w:pPr>
+        <w:pStyle w:val="PSCComentarioTemplate"/>
+        <w:rPr>
+          <w:rFonts w:ascii="Arial" w:eastAsia="Arial" w:hAnsi="Arial" w:cs="Arial"/>
+          <w:i w:val="0"/>
+          <w:iCs w:val="0"/>
+          <w:sz w:val="20"/>
+          <w:szCs w:val="20"/>
+        </w:rPr>
+      </w:pPr>
+      <w:r>
+        <w:rPr>
+          <w:rFonts w:ascii="Arial" w:eastAsia="Arial" w:hAnsi="Arial" w:cs="Arial"/>
+          <w:i w:val="0"/>
+          <w:iCs w:val="0"/>
+          <w:sz w:val="20"/>
+          <w:szCs w:val="20"/>
+        </w:rPr>
+        <w:t xml:space="preserve">Entradas: </w:t>
+      </w:r>
+      <w:r>
+        <w:rPr>
+          <w:rFonts w:ascii="Arial" w:eastAsia="Arial" w:hAnsi="Arial" w:cs="Arial"/>
+          <w:i w:val="0"/>
+          <w:iCs w:val="0"/>
+          <w:sz w:val="20"/>
+          <w:szCs w:val="20"/>
+        </w:rPr>
+        <w:t>Documento de RFP </w:t>
+      </w:r>
+    </w:p>
+    <w:p>
+      <w:pPr>
+        <w:pStyle w:val="PSCComentarioTemplate"/>
+        <w:rPr>
+          <w:rFonts w:ascii="Arial" w:eastAsia="Arial" w:hAnsi="Arial" w:cs="Arial"/>
+          <w:i w:val="0"/>
+          <w:iCs w:val="0"/>
+          <w:sz w:val="20"/>
+          <w:szCs w:val="20"/>
+        </w:rPr>
+      </w:pPr>
+      <w:r>
+        <w:rPr>
+          <w:rFonts w:ascii="Arial" w:eastAsia="Arial" w:hAnsi="Arial" w:cs="Arial"/>
+          <w:i w:val="0"/>
+          <w:iCs w:val="0"/>
+          <w:sz w:val="20"/>
+          <w:szCs w:val="20"/>
+        </w:rPr>
+        <w:t xml:space="preserve">Saídas: </w:t>
+      </w:r>
+      <w:r>
+        <w:rPr>
+          <w:rFonts w:ascii="Arial" w:eastAsia="Arial" w:hAnsi="Arial" w:cs="Arial"/>
+          <w:sz w:val="20"/>
+          <w:szCs w:val="20"/>
+        </w:rPr>
+        <w:t>Não há artefatos de saída</w:t>
+      </w:r>
+    </w:p>
+    <w:p>
+      <w:pPr>
+        <w:pStyle w:val="PSCComentarioTemplate"/>
+        <w:rPr>
+          <w:rFonts w:ascii="Arial" w:eastAsia="Arial" w:hAnsi="Arial" w:cs="Arial"/>
+          <w:i w:val="0"/>
+          <w:iCs w:val="0"/>
+          <w:sz w:val="20"/>
+          <w:szCs w:val="20"/>
+        </w:rPr>
+      </w:pPr>
+      <w:r>
+        <w:rPr>
+          <w:rFonts w:ascii="Arial" w:eastAsia="Arial" w:hAnsi="Arial" w:cs="Arial"/>
+          <w:i w:val="0"/>
+          <w:iCs w:val="0"/>
+          <w:sz w:val="20"/>
+          <w:szCs w:val="20"/>
+        </w:rPr>
+        <w:t xml:space="preserve">Responsáveis: </w:t>
+      </w:r>
+      <w:r>
+        <w:rPr>
+          <w:rFonts w:ascii="Arial" w:eastAsia="Arial" w:hAnsi="Arial" w:cs="Arial"/>
+          <w:i w:val="0"/>
+          <w:iCs w:val="0"/>
+          <w:sz w:val="20"/>
+          <w:szCs w:val="20"/>
+        </w:rPr>
+        <w:t>Gerente de Projeto</w:t>
+      </w:r>
+    </w:p>
+    <w:p>
+      <w:pPr>
+        <w:pStyle w:val="PSCComentarioTemplate"/>
+        <w:rPr>
+          <w:rFonts w:ascii="Arial" w:eastAsia="Arial" w:hAnsi="Arial" w:cs="Arial"/>
+          <w:i w:val="0"/>
+          <w:iCs w:val="0"/>
+          <w:sz w:val="20"/>
+          <w:szCs w:val="20"/>
+        </w:rPr>
+      </w:pPr>
+      <w:r>
+        <w:rPr>
+          <w:rFonts w:ascii="Arial" w:eastAsia="Arial" w:hAnsi="Arial" w:cs="Arial"/>
+          <w:i w:val="0"/>
+          <w:iCs w:val="0"/>
+          <w:sz w:val="20"/>
+          <w:szCs w:val="20"/>
+        </w:rPr>
+        <w:t>Participantes: Gerente de Projeto / Cliente</w:t>
+      </w:r>
+    </w:p>
+    <w:p>
+      <w:pPr>
+        <w:pStyle w:val="PSCComentarioTemplate"/>
+        <w:rPr>
+          <w:rFonts w:ascii="Arial" w:eastAsia="Arial" w:hAnsi="Arial" w:cs="Arial"/>
+          <w:i w:val="0"/>
+          <w:iCs w:val="0"/>
+          <w:sz w:val="20"/>
+          <w:szCs w:val="20"/>
+        </w:rPr>
+      </w:pPr>
+    </w:p>
+    <w:p>
+      <w:pPr>
+        <w:pStyle w:val="PSCComentarioTemplate"/>
+        <w:rPr>
+          <w:rFonts w:ascii="Arial" w:eastAsia="Arial" w:hAnsi="Arial" w:cs="Arial"/>
+          <w:i w:val="0"/>
+          <w:iCs w:val="0"/>
+          <w:sz w:val="20"/>
+          <w:szCs w:val="20"/>
+        </w:rPr>
+      </w:pPr>
+    </w:p>
+    <w:p>
+      <w:pPr>
+        <w:pStyle w:val="PSCComentarioTemplate"/>
+        <w:rPr>
+          <w:rFonts w:ascii="Arial" w:eastAsia="Arial" w:hAnsi="Arial" w:cs="Arial"/>
+          <w:i w:val="0"/>
+          <w:iCs w:val="0"/>
+          <w:sz w:val="20"/>
+          <w:szCs w:val="20"/>
+        </w:rPr>
+      </w:pPr>
+    </w:p>
+    <w:p>
+      <w:pPr>
+        <w:pStyle w:val="PSCComentarioTemplate"/>
+        <w:rPr>
+          <w:rFonts w:ascii="Arial" w:eastAsia="Arial" w:hAnsi="Arial" w:cs="Arial"/>
+          <w:i w:val="0"/>
+          <w:iCs w:val="0"/>
+          <w:sz w:val="20"/>
+          <w:szCs w:val="20"/>
+        </w:rPr>
+      </w:pPr>
+    </w:p>
+    <w:p>
+      <w:pPr>
+        <w:pStyle w:val="PSCComentarioTemplate"/>
+        <w:rPr>
+          <w:rFonts w:ascii="Arial" w:eastAsia="Arial" w:hAnsi="Arial" w:cs="Arial"/>
+          <w:i w:val="0"/>
+          <w:iCs w:val="0"/>
+          <w:sz w:val="20"/>
+          <w:szCs w:val="20"/>
+        </w:rPr>
+      </w:pPr>
+      <w:r>
+        <w:rPr>
+          <w:rFonts w:ascii="Arial" w:eastAsia="Arial" w:hAnsi="Arial" w:cs="Arial"/>
+          <w:i w:val="0"/>
+          <w:iCs w:val="0"/>
+          <w:sz w:val="20"/>
+          <w:szCs w:val="20"/>
+        </w:rPr>
+        <w:lastRenderedPageBreak/>
+        <w:t>Processo:</w:t>
+      </w:r>
+      <w:r>
+        <w:rPr>
+          <w:rFonts w:ascii="Arial" w:eastAsia="Arial" w:hAnsi="Arial" w:cs="Arial"/>
+          <w:i w:val="0"/>
+          <w:iCs w:val="0"/>
+          <w:sz w:val="20"/>
+          <w:szCs w:val="20"/>
+        </w:rPr>
+        <w:t xml:space="preserve"> Iniciação</w:t>
+      </w:r>
+    </w:p>
+    <w:p>
+      <w:pPr>
+        <w:pStyle w:val="PSCComentarioTemplate"/>
+        <w:rPr>
+          <w:rFonts w:ascii="Arial" w:eastAsia="Arial" w:hAnsi="Arial" w:cs="Arial"/>
+          <w:i w:val="0"/>
+          <w:iCs w:val="0"/>
+          <w:sz w:val="20"/>
+          <w:szCs w:val="20"/>
+        </w:rPr>
+      </w:pPr>
+      <w:r>
+        <w:rPr>
+          <w:rFonts w:ascii="Arial" w:eastAsia="Arial" w:hAnsi="Arial" w:cs="Arial"/>
+          <w:i w:val="0"/>
+          <w:iCs w:val="0"/>
+          <w:sz w:val="20"/>
+          <w:szCs w:val="20"/>
+        </w:rPr>
+        <w:t xml:space="preserve">Atividade: </w:t>
+      </w:r>
+      <w:r>
+        <w:rPr>
+          <w:rFonts w:ascii="Arial" w:eastAsia="Arial" w:hAnsi="Arial" w:cs="Arial"/>
+          <w:i w:val="0"/>
+          <w:iCs w:val="0"/>
+          <w:sz w:val="20"/>
+          <w:szCs w:val="20"/>
+        </w:rPr>
+        <w:t>Alinhamento de expectativas</w:t>
+      </w:r>
+    </w:p>
+    <w:p>
+      <w:pPr>
+        <w:pStyle w:val="PSCComentarioTemplate"/>
+        <w:rPr>
+          <w:rFonts w:ascii="Arial" w:eastAsia="Arial" w:hAnsi="Arial" w:cs="Arial"/>
+          <w:i w:val="0"/>
+          <w:iCs w:val="0"/>
+          <w:sz w:val="20"/>
+          <w:szCs w:val="20"/>
+        </w:rPr>
+      </w:pPr>
+      <w:r>
+        <w:rPr>
+          <w:rFonts w:ascii="Arial" w:eastAsia="Arial" w:hAnsi="Arial" w:cs="Arial"/>
+          <w:i w:val="0"/>
+          <w:iCs w:val="0"/>
+          <w:sz w:val="20"/>
+          <w:szCs w:val="20"/>
+        </w:rPr>
+        <w:t xml:space="preserve">Objetivo: </w:t>
+      </w:r>
+      <w:r>
+        <w:rPr>
+          <w:rFonts w:ascii="Arial" w:eastAsia="Arial" w:hAnsi="Arial" w:cs="Arial"/>
+          <w:i w:val="0"/>
+          <w:iCs w:val="0"/>
+          <w:sz w:val="20"/>
+          <w:szCs w:val="20"/>
+        </w:rPr>
+        <w:t>Realizar r</w:t>
+      </w:r>
+      <w:r>
+        <w:rPr>
+          <w:rFonts w:ascii="Arial" w:eastAsia="Arial" w:hAnsi="Arial" w:cs="Arial"/>
+          <w:i w:val="0"/>
+          <w:iCs w:val="0"/>
+          <w:sz w:val="20"/>
+          <w:szCs w:val="20"/>
+        </w:rPr>
+        <w:t xml:space="preserve">eunião com o cliente </w:t>
+      </w:r>
+      <w:r>
+        <w:rPr>
+          <w:rFonts w:ascii="Arial" w:eastAsia="Arial" w:hAnsi="Arial" w:cs="Arial"/>
+          <w:i w:val="0"/>
+          <w:iCs w:val="0"/>
+          <w:sz w:val="20"/>
+          <w:szCs w:val="20"/>
+        </w:rPr>
+        <w:t>para</w:t>
+      </w:r>
+      <w:r>
+        <w:rPr>
+          <w:rFonts w:ascii="Arial" w:eastAsia="Arial" w:hAnsi="Arial" w:cs="Arial"/>
+          <w:i w:val="0"/>
+          <w:iCs w:val="0"/>
+          <w:sz w:val="20"/>
+          <w:szCs w:val="20"/>
+        </w:rPr>
+        <w:t xml:space="preserve"> negocia</w:t>
+      </w:r>
+      <w:r>
+        <w:rPr>
+          <w:rFonts w:ascii="Arial" w:eastAsia="Arial" w:hAnsi="Arial" w:cs="Arial"/>
+          <w:i w:val="0"/>
+          <w:iCs w:val="0"/>
+          <w:sz w:val="20"/>
+          <w:szCs w:val="20"/>
+        </w:rPr>
+        <w:t>r</w:t>
+      </w:r>
+      <w:r>
+        <w:rPr>
+          <w:rFonts w:ascii="Arial" w:eastAsia="Arial" w:hAnsi="Arial" w:cs="Arial"/>
+          <w:i w:val="0"/>
+          <w:iCs w:val="0"/>
+          <w:sz w:val="20"/>
+          <w:szCs w:val="20"/>
+        </w:rPr>
+        <w:t xml:space="preserve"> o escopo </w:t>
+      </w:r>
+      <w:r>
+        <w:rPr>
+          <w:rFonts w:ascii="Arial" w:eastAsia="Arial" w:hAnsi="Arial" w:cs="Arial"/>
+          <w:i w:val="0"/>
+          <w:iCs w:val="0"/>
+          <w:sz w:val="20"/>
+          <w:szCs w:val="20"/>
+        </w:rPr>
+        <w:t>do projeto bem como conhecer as expectativas</w:t>
+      </w:r>
+      <w:r>
+        <w:rPr>
+          <w:rFonts w:ascii="Arial" w:eastAsia="Arial" w:hAnsi="Arial" w:cs="Arial"/>
+          <w:i w:val="0"/>
+          <w:iCs w:val="0"/>
+          <w:sz w:val="20"/>
+          <w:szCs w:val="20"/>
+        </w:rPr>
+        <w:t xml:space="preserve"> do cliente.</w:t>
+      </w:r>
+    </w:p>
+    <w:p>
+      <w:pPr>
+        <w:pStyle w:val="PSCComentarioTemplate"/>
+        <w:rPr>
+          <w:rFonts w:ascii="Arial" w:eastAsia="Arial" w:hAnsi="Arial" w:cs="Arial"/>
+          <w:i w:val="0"/>
+          <w:iCs w:val="0"/>
+          <w:sz w:val="20"/>
+          <w:szCs w:val="20"/>
+        </w:rPr>
+      </w:pPr>
+      <w:r>
+        <w:rPr>
+          <w:rFonts w:ascii="Arial" w:eastAsia="Arial" w:hAnsi="Arial" w:cs="Arial"/>
+          <w:i w:val="0"/>
+          <w:iCs w:val="0"/>
+          <w:sz w:val="20"/>
+          <w:szCs w:val="20"/>
+        </w:rPr>
+        <w:t xml:space="preserve">Entradas: </w:t>
+      </w:r>
+      <w:r>
+        <w:rPr>
+          <w:rFonts w:ascii="Arial" w:eastAsia="Arial" w:hAnsi="Arial" w:cs="Arial"/>
+          <w:sz w:val="20"/>
+          <w:szCs w:val="20"/>
+        </w:rPr>
+        <w:t xml:space="preserve">Não há artefatos de </w:t>
+      </w:r>
+      <w:r>
+        <w:rPr>
+          <w:rFonts w:ascii="Arial" w:eastAsia="Arial" w:hAnsi="Arial" w:cs="Arial"/>
+          <w:sz w:val="20"/>
+          <w:szCs w:val="20"/>
+        </w:rPr>
+        <w:t>entrada</w:t>
+      </w:r>
+    </w:p>
+    <w:p>
+      <w:pPr>
+        <w:pStyle w:val="PSCComentarioTemplate"/>
+        <w:rPr>
+          <w:rFonts w:ascii="Arial" w:eastAsia="Arial" w:hAnsi="Arial" w:cs="Arial"/>
+          <w:i w:val="0"/>
+          <w:iCs w:val="0"/>
+          <w:sz w:val="20"/>
+          <w:szCs w:val="20"/>
+        </w:rPr>
+      </w:pPr>
+      <w:r>
+        <w:rPr>
+          <w:rFonts w:ascii="Arial" w:eastAsia="Arial" w:hAnsi="Arial" w:cs="Arial"/>
+          <w:i w:val="0"/>
+          <w:iCs w:val="0"/>
+          <w:sz w:val="20"/>
+          <w:szCs w:val="20"/>
+        </w:rPr>
+        <w:t xml:space="preserve">Saídas: </w:t>
+      </w:r>
+      <w:r>
+        <w:rPr>
+          <w:rFonts w:ascii="Arial" w:eastAsia="Arial" w:hAnsi="Arial" w:cs="Arial"/>
+          <w:i w:val="0"/>
+          <w:iCs w:val="0"/>
+          <w:sz w:val="20"/>
+          <w:szCs w:val="20"/>
+        </w:rPr>
+        <w:t xml:space="preserve">Documento de </w:t>
+      </w:r>
+      <w:r>
+        <w:rPr>
+          <w:rFonts w:ascii="Arial" w:eastAsia="Arial" w:hAnsi="Arial" w:cs="Arial"/>
+          <w:i w:val="0"/>
+          <w:iCs w:val="0"/>
+          <w:sz w:val="20"/>
+          <w:szCs w:val="20"/>
+        </w:rPr>
+        <w:t>Visão</w:t>
+      </w:r>
+    </w:p>
+    <w:p>
+      <w:pPr>
+        <w:pStyle w:val="PSCComentarioTemplate"/>
+        <w:rPr>
+          <w:rFonts w:ascii="Arial" w:eastAsia="Arial" w:hAnsi="Arial" w:cs="Arial"/>
+          <w:i w:val="0"/>
+          <w:iCs w:val="0"/>
+          <w:sz w:val="20"/>
+          <w:szCs w:val="20"/>
+        </w:rPr>
+      </w:pPr>
+      <w:r>
+        <w:rPr>
+          <w:rFonts w:ascii="Arial" w:eastAsia="Arial" w:hAnsi="Arial" w:cs="Arial"/>
+          <w:i w:val="0"/>
+          <w:iCs w:val="0"/>
+          <w:sz w:val="20"/>
+          <w:szCs w:val="20"/>
+        </w:rPr>
+        <w:t xml:space="preserve">Responsáveis: </w:t>
+      </w:r>
+      <w:r>
+        <w:rPr>
+          <w:rFonts w:ascii="Arial" w:eastAsia="Arial" w:hAnsi="Arial" w:cs="Arial"/>
+          <w:i w:val="0"/>
+          <w:iCs w:val="0"/>
+          <w:sz w:val="20"/>
+          <w:szCs w:val="20"/>
+        </w:rPr>
+        <w:t>Gerente de Projeto / PO / Scrum Master</w:t>
+      </w:r>
+    </w:p>
+    <w:p>
+      <w:pPr>
+        <w:pStyle w:val="PSCComentarioTemplate"/>
+        <w:rPr>
+          <w:rFonts w:ascii="Arial" w:eastAsia="Arial" w:hAnsi="Arial" w:cs="Arial"/>
+          <w:i w:val="0"/>
+          <w:iCs w:val="0"/>
+          <w:sz w:val="20"/>
+          <w:szCs w:val="20"/>
+        </w:rPr>
+      </w:pPr>
+      <w:r>
+        <w:rPr>
+          <w:rFonts w:ascii="Arial" w:eastAsia="Arial" w:hAnsi="Arial" w:cs="Arial"/>
+          <w:i w:val="0"/>
+          <w:iCs w:val="0"/>
+          <w:sz w:val="20"/>
+          <w:szCs w:val="20"/>
+        </w:rPr>
+        <w:t>Participantes: Gerente de Projeto  / PO / Scrum Master / Cliente</w:t>
+      </w:r>
+    </w:p>
+    <w:p>
+      <w:pPr>
+        <w:pStyle w:val="PSCComentarioTemplate"/>
+        <w:rPr>
+          <w:rFonts w:ascii="Arial" w:eastAsia="Arial" w:hAnsi="Arial" w:cs="Arial"/>
+          <w:i w:val="0"/>
+          <w:iCs w:val="0"/>
+          <w:sz w:val="20"/>
+          <w:szCs w:val="20"/>
+        </w:rPr>
+      </w:pPr>
+    </w:p>
+    <w:p>
+      <w:pPr>
+        <w:pStyle w:val="PSCComentarioTemplate"/>
+        <w:rPr>
+          <w:rFonts w:ascii="Arial" w:eastAsia="Arial" w:hAnsi="Arial" w:cs="Arial"/>
+          <w:i w:val="0"/>
+          <w:iCs w:val="0"/>
+          <w:sz w:val="20"/>
+          <w:szCs w:val="20"/>
+        </w:rPr>
+      </w:pPr>
+      <w:r>
+        <w:rPr>
+          <w:rFonts w:ascii="Arial" w:eastAsia="Arial" w:hAnsi="Arial" w:cs="Arial"/>
+          <w:i w:val="0"/>
+          <w:iCs w:val="0"/>
+          <w:sz w:val="20"/>
+          <w:szCs w:val="20"/>
+        </w:rPr>
+        <w:t>Processo:</w:t>
+      </w:r>
+      <w:r>
+        <w:rPr>
+          <w:rFonts w:ascii="Arial" w:eastAsia="Arial" w:hAnsi="Arial" w:cs="Arial"/>
+          <w:i w:val="0"/>
+          <w:iCs w:val="0"/>
+          <w:sz w:val="20"/>
+          <w:szCs w:val="20"/>
+        </w:rPr>
+        <w:t xml:space="preserve"> Iniciação</w:t>
+      </w:r>
+    </w:p>
+    <w:p>
+      <w:pPr>
+        <w:pStyle w:val="PSCComentarioTemplate"/>
+        <w:rPr>
+          <w:rFonts w:ascii="Arial" w:eastAsia="Arial" w:hAnsi="Arial" w:cs="Arial"/>
+          <w:i w:val="0"/>
+          <w:iCs w:val="0"/>
+          <w:sz w:val="20"/>
+          <w:szCs w:val="20"/>
+        </w:rPr>
+      </w:pPr>
+      <w:r>
+        <w:rPr>
+          <w:rFonts w:ascii="Arial" w:eastAsia="Arial" w:hAnsi="Arial" w:cs="Arial"/>
+          <w:i w:val="0"/>
+          <w:iCs w:val="0"/>
+          <w:sz w:val="20"/>
+          <w:szCs w:val="20"/>
+        </w:rPr>
+        <w:t xml:space="preserve">Atividade: </w:t>
+      </w:r>
+      <w:r>
+        <w:rPr>
+          <w:rFonts w:ascii="Arial" w:eastAsia="Arial" w:hAnsi="Arial" w:cs="Arial"/>
+          <w:i w:val="0"/>
+          <w:iCs w:val="0"/>
+          <w:sz w:val="20"/>
+          <w:szCs w:val="20"/>
+        </w:rPr>
+        <w:t>Definição da equipe</w:t>
+      </w:r>
+    </w:p>
+    <w:p>
+      <w:pPr>
+        <w:pStyle w:val="PSCComentarioTemplate"/>
+        <w:rPr>
+          <w:rFonts w:ascii="Arial" w:eastAsia="Arial" w:hAnsi="Arial" w:cs="Arial"/>
+          <w:i w:val="0"/>
+          <w:iCs w:val="0"/>
+          <w:sz w:val="20"/>
+          <w:szCs w:val="20"/>
+        </w:rPr>
+      </w:pPr>
+      <w:r>
+        <w:rPr>
+          <w:rFonts w:ascii="Arial" w:eastAsia="Arial" w:hAnsi="Arial" w:cs="Arial"/>
+          <w:i w:val="0"/>
+          <w:iCs w:val="0"/>
+          <w:sz w:val="20"/>
+          <w:szCs w:val="20"/>
+        </w:rPr>
+        <w:t xml:space="preserve">Objetivo: </w:t>
+      </w:r>
+      <w:r>
+        <w:rPr>
+          <w:rFonts w:ascii="Arial" w:eastAsia="Arial" w:hAnsi="Arial" w:cs="Arial"/>
+          <w:i w:val="0"/>
+          <w:iCs w:val="0"/>
+          <w:sz w:val="20"/>
+          <w:szCs w:val="20"/>
+        </w:rPr>
+        <w:t>Realizar a definição do membros da equipe e dos seus respectivos papéis</w:t>
+      </w:r>
+      <w:r>
+        <w:rPr>
+          <w:rFonts w:ascii="Arial" w:eastAsia="Arial" w:hAnsi="Arial" w:cs="Arial"/>
+          <w:i w:val="0"/>
+          <w:iCs w:val="0"/>
+          <w:sz w:val="20"/>
+          <w:szCs w:val="20"/>
+        </w:rPr>
+        <w:t>.</w:t>
+      </w:r>
+    </w:p>
+    <w:p>
+      <w:pPr>
+        <w:pStyle w:val="PSCComentarioTemplate"/>
+        <w:rPr>
+          <w:rFonts w:ascii="Arial" w:eastAsia="Arial" w:hAnsi="Arial" w:cs="Arial"/>
+          <w:i w:val="0"/>
+          <w:iCs w:val="0"/>
+          <w:sz w:val="20"/>
+          <w:szCs w:val="20"/>
+        </w:rPr>
+      </w:pPr>
+      <w:r>
+        <w:rPr>
+          <w:rFonts w:ascii="Arial" w:eastAsia="Arial" w:hAnsi="Arial" w:cs="Arial"/>
+          <w:i w:val="0"/>
+          <w:iCs w:val="0"/>
+          <w:sz w:val="20"/>
+          <w:szCs w:val="20"/>
+        </w:rPr>
+        <w:t xml:space="preserve">Entradas: </w:t>
+      </w:r>
+      <w:r>
+        <w:rPr>
+          <w:rFonts w:ascii="Arial" w:eastAsia="Arial" w:hAnsi="Arial" w:cs="Arial"/>
+          <w:sz w:val="20"/>
+          <w:szCs w:val="20"/>
+        </w:rPr>
+        <w:t xml:space="preserve">Não há artefatos de </w:t>
+      </w:r>
+      <w:r>
+        <w:rPr>
+          <w:rFonts w:ascii="Arial" w:eastAsia="Arial" w:hAnsi="Arial" w:cs="Arial"/>
+          <w:sz w:val="20"/>
+          <w:szCs w:val="20"/>
+        </w:rPr>
+        <w:t>entrada</w:t>
+      </w:r>
+    </w:p>
+    <w:p>
+      <w:pPr>
+        <w:pStyle w:val="PSCComentarioTemplate"/>
+        <w:rPr>
+          <w:rFonts w:ascii="Arial" w:eastAsia="Arial" w:hAnsi="Arial" w:cs="Arial"/>
+          <w:i w:val="0"/>
+          <w:iCs w:val="0"/>
+          <w:sz w:val="20"/>
+          <w:szCs w:val="20"/>
+        </w:rPr>
+      </w:pPr>
+      <w:r>
+        <w:rPr>
+          <w:rFonts w:ascii="Arial" w:eastAsia="Arial" w:hAnsi="Arial" w:cs="Arial"/>
+          <w:i w:val="0"/>
+          <w:iCs w:val="0"/>
+          <w:sz w:val="20"/>
+          <w:szCs w:val="20"/>
+        </w:rPr>
+        <w:t xml:space="preserve">Saídas: </w:t>
+      </w:r>
+      <w:r>
+        <w:rPr>
+          <w:rFonts w:ascii="Arial" w:eastAsia="Arial" w:hAnsi="Arial" w:cs="Arial"/>
+          <w:sz w:val="20"/>
+          <w:szCs w:val="20"/>
+        </w:rPr>
+        <w:t>Não há artefatos de saída</w:t>
+      </w:r>
+    </w:p>
+    <w:p>
+      <w:pPr>
+        <w:pStyle w:val="PSCComentarioTemplate"/>
+        <w:rPr>
+          <w:rFonts w:ascii="Arial" w:eastAsia="Arial" w:hAnsi="Arial" w:cs="Arial"/>
+          <w:i w:val="0"/>
+          <w:iCs w:val="0"/>
+          <w:sz w:val="20"/>
+          <w:szCs w:val="20"/>
+        </w:rPr>
+      </w:pPr>
+      <w:r>
+        <w:rPr>
+          <w:rFonts w:ascii="Arial" w:eastAsia="Arial" w:hAnsi="Arial" w:cs="Arial"/>
+          <w:i w:val="0"/>
+          <w:iCs w:val="0"/>
+          <w:sz w:val="20"/>
+          <w:szCs w:val="20"/>
+        </w:rPr>
+        <w:t xml:space="preserve">Responsáveis: </w:t>
+      </w:r>
+      <w:r>
+        <w:rPr>
+          <w:rFonts w:ascii="Arial" w:eastAsia="Arial" w:hAnsi="Arial" w:cs="Arial"/>
+          <w:i w:val="0"/>
+          <w:iCs w:val="0"/>
+          <w:sz w:val="20"/>
+          <w:szCs w:val="20"/>
+        </w:rPr>
+        <w:t>Scrum Team / PO</w:t>
+      </w:r>
+      <w:r>
+        <w:rPr>
+          <w:rFonts w:ascii="Arial" w:eastAsia="Arial" w:hAnsi="Arial" w:cs="Arial"/>
+          <w:i w:val="0"/>
+          <w:iCs w:val="0"/>
+          <w:sz w:val="20"/>
+          <w:szCs w:val="20"/>
+        </w:rPr>
+        <w:t xml:space="preserve"> </w:t>
+      </w:r>
+      <w:r>
+        <w:rPr>
+          <w:rFonts w:ascii="Arial" w:eastAsia="Arial" w:hAnsi="Arial" w:cs="Arial"/>
+          <w:i w:val="0"/>
+          <w:iCs w:val="0"/>
+          <w:sz w:val="20"/>
+          <w:szCs w:val="20"/>
+        </w:rPr>
+        <w:t>/ Scrum Master</w:t>
+      </w:r>
+      <w:r>
+        <w:rPr>
+          <w:rFonts w:ascii="Arial" w:eastAsia="Arial" w:hAnsi="Arial" w:cs="Arial"/>
+          <w:i w:val="0"/>
+          <w:iCs w:val="0"/>
+          <w:sz w:val="20"/>
+          <w:szCs w:val="20"/>
+        </w:rPr>
+        <w:t xml:space="preserve"> </w:t>
+      </w:r>
+      <w:r>
+        <w:rPr>
+          <w:rFonts w:ascii="Arial" w:eastAsia="Arial" w:hAnsi="Arial" w:cs="Arial"/>
+          <w:i w:val="0"/>
+          <w:iCs w:val="0"/>
+          <w:sz w:val="20"/>
+          <w:szCs w:val="20"/>
+        </w:rPr>
+        <w:t>/</w:t>
+      </w:r>
+      <w:r>
+        <w:rPr>
+          <w:rFonts w:ascii="Arial" w:eastAsia="Arial" w:hAnsi="Arial" w:cs="Arial"/>
+          <w:i w:val="0"/>
+          <w:iCs w:val="0"/>
+          <w:sz w:val="20"/>
+          <w:szCs w:val="20"/>
+        </w:rPr>
+        <w:t xml:space="preserve"> </w:t>
+      </w:r>
+      <w:r>
+        <w:rPr>
+          <w:rFonts w:ascii="Arial" w:eastAsia="Arial" w:hAnsi="Arial" w:cs="Arial"/>
+          <w:i w:val="0"/>
+          <w:iCs w:val="0"/>
+          <w:sz w:val="20"/>
+          <w:szCs w:val="20"/>
+        </w:rPr>
+        <w:t>Gerente de Projetos</w:t>
+      </w:r>
+      <w:r>
+        <w:rPr>
+          <w:rFonts w:ascii="Arial" w:hAnsi="Arial" w:cs="Arial"/>
+        </w:rPr>
+        <w:t xml:space="preserve"> </w:t>
+      </w:r>
+    </w:p>
+    <w:p>
+      <w:pPr>
+        <w:pStyle w:val="PSCComentarioTemplate"/>
+        <w:rPr>
+          <w:rFonts w:ascii="Arial" w:eastAsia="Arial" w:hAnsi="Arial" w:cs="Arial"/>
+          <w:i w:val="0"/>
+          <w:iCs w:val="0"/>
+          <w:sz w:val="20"/>
+          <w:szCs w:val="20"/>
+        </w:rPr>
+      </w:pPr>
+      <w:r>
+        <w:rPr>
+          <w:rFonts w:ascii="Arial" w:eastAsia="Arial" w:hAnsi="Arial" w:cs="Arial"/>
+          <w:i w:val="0"/>
+          <w:iCs w:val="0"/>
+          <w:sz w:val="20"/>
+          <w:szCs w:val="20"/>
+        </w:rPr>
+        <w:t xml:space="preserve">Participantes: </w:t>
+      </w:r>
+      <w:r>
+        <w:rPr>
+          <w:rFonts w:ascii="Arial" w:eastAsia="Arial" w:hAnsi="Arial" w:cs="Arial"/>
+          <w:i w:val="0"/>
+          <w:iCs w:val="0"/>
+          <w:sz w:val="20"/>
+          <w:szCs w:val="20"/>
+        </w:rPr>
+        <w:t>Scrum Team / PO</w:t>
+      </w:r>
+      <w:r>
+        <w:rPr>
+          <w:rFonts w:ascii="Arial" w:eastAsia="Arial" w:hAnsi="Arial" w:cs="Arial"/>
+          <w:i w:val="0"/>
+          <w:iCs w:val="0"/>
+          <w:sz w:val="20"/>
+          <w:szCs w:val="20"/>
+        </w:rPr>
+        <w:t xml:space="preserve"> </w:t>
+      </w:r>
+      <w:r>
+        <w:rPr>
+          <w:rFonts w:ascii="Arial" w:eastAsia="Arial" w:hAnsi="Arial" w:cs="Arial"/>
+          <w:i w:val="0"/>
+          <w:iCs w:val="0"/>
+          <w:sz w:val="20"/>
+          <w:szCs w:val="20"/>
+        </w:rPr>
+        <w:t>/ Scrum Master</w:t>
+      </w:r>
+      <w:r>
+        <w:rPr>
+          <w:rFonts w:ascii="Arial" w:eastAsia="Arial" w:hAnsi="Arial" w:cs="Arial"/>
+          <w:i w:val="0"/>
+          <w:iCs w:val="0"/>
+          <w:sz w:val="20"/>
+          <w:szCs w:val="20"/>
+        </w:rPr>
+        <w:t xml:space="preserve"> </w:t>
+      </w:r>
+      <w:r>
+        <w:rPr>
+          <w:rFonts w:ascii="Arial" w:eastAsia="Arial" w:hAnsi="Arial" w:cs="Arial"/>
+          <w:i w:val="0"/>
+          <w:iCs w:val="0"/>
+          <w:sz w:val="20"/>
+          <w:szCs w:val="20"/>
+        </w:rPr>
+        <w:t>/</w:t>
+      </w:r>
+      <w:r>
+        <w:rPr>
+          <w:rFonts w:ascii="Arial" w:eastAsia="Arial" w:hAnsi="Arial" w:cs="Arial"/>
+          <w:i w:val="0"/>
+          <w:iCs w:val="0"/>
+          <w:sz w:val="20"/>
+          <w:szCs w:val="20"/>
+        </w:rPr>
+        <w:t xml:space="preserve"> </w:t>
+      </w:r>
+      <w:r>
+        <w:rPr>
+          <w:rFonts w:ascii="Arial" w:eastAsia="Arial" w:hAnsi="Arial" w:cs="Arial"/>
+          <w:i w:val="0"/>
+          <w:iCs w:val="0"/>
+          <w:sz w:val="20"/>
+          <w:szCs w:val="20"/>
+        </w:rPr>
+        <w:t>Gerente de Projetos</w:t>
+      </w:r>
+    </w:p>
+    <w:p>
+      <w:pPr>
+        <w:pStyle w:val="PSCComentarioTemplate"/>
         <w:spacing w:before="0" w:after="0"/>
         <w:rPr>
           <w:rFonts w:ascii="Arial" w:eastAsia="Arial" w:hAnsi="Arial" w:cs="Arial"/>
@@ -5713,217 +7493,6 @@
     <w:p>
       <w:pPr>
         <w:pStyle w:val="PSCComentarioTemplate"/>
-        <w:rPr>
-          <w:rFonts w:ascii="Arial" w:eastAsia="Arial" w:hAnsi="Arial" w:cs="Arial"/>
-          <w:i w:val="0"/>
-          <w:iCs w:val="0"/>
-          <w:sz w:val="20"/>
-          <w:szCs w:val="20"/>
-        </w:rPr>
-      </w:pPr>
-      <w:r>
-        <w:rPr>
-          <w:rFonts w:ascii="Arial" w:eastAsia="Arial" w:hAnsi="Arial" w:cs="Arial"/>
-          <w:i w:val="0"/>
-          <w:iCs w:val="0"/>
-          <w:sz w:val="20"/>
-          <w:szCs w:val="20"/>
-        </w:rPr>
-        <w:t>Processo:Planejamento</w:t>
-      </w:r>
-    </w:p>
-    <w:p>
-      <w:pPr>
-        <w:pStyle w:val="PSCComentarioTemplate"/>
-        <w:rPr>
-          <w:rFonts w:ascii="Arial" w:eastAsia="Arial" w:hAnsi="Arial" w:cs="Arial"/>
-          <w:i w:val="0"/>
-          <w:iCs w:val="0"/>
-          <w:sz w:val="20"/>
-          <w:szCs w:val="20"/>
-        </w:rPr>
-      </w:pPr>
-      <w:r>
-        <w:rPr>
-          <w:rFonts w:ascii="Arial" w:eastAsia="Arial" w:hAnsi="Arial" w:cs="Arial"/>
-          <w:i w:val="0"/>
-          <w:iCs w:val="0"/>
-          <w:sz w:val="20"/>
-          <w:szCs w:val="20"/>
-        </w:rPr>
-        <w:t>Atividade: Estimar Esforço para Estórias de Usuário</w:t>
-      </w:r>
-    </w:p>
-    <w:p>
-      <w:pPr>
-        <w:pStyle w:val="PSCComentarioTemplate"/>
-        <w:rPr>
-          <w:rFonts w:ascii="Arial" w:eastAsia="Arial" w:hAnsi="Arial" w:cs="Arial"/>
-          <w:i w:val="0"/>
-          <w:iCs w:val="0"/>
-          <w:sz w:val="20"/>
-          <w:szCs w:val="20"/>
-        </w:rPr>
-      </w:pPr>
-      <w:r>
-        <w:rPr>
-          <w:rFonts w:ascii="Arial" w:eastAsia="Arial" w:hAnsi="Arial" w:cs="Arial"/>
-          <w:i w:val="0"/>
-          <w:iCs w:val="0"/>
-          <w:sz w:val="20"/>
-          <w:szCs w:val="20"/>
-        </w:rPr>
-        <w:t>Objetivo: Verificar com o time se as estórias de usuário estão compreensíveis e se cabe em uma sprint ou tem que ser quebrada em várias estórias para poder caber em uma ou mais sprints.</w:t>
-      </w:r>
-    </w:p>
-    <w:p>
-      <w:pPr>
-        <w:pStyle w:val="PSCComentarioTemplate"/>
-        <w:rPr>
-          <w:rFonts w:ascii="Arial" w:eastAsia="Arial" w:hAnsi="Arial" w:cs="Arial"/>
-          <w:i w:val="0"/>
-          <w:iCs w:val="0"/>
-          <w:sz w:val="20"/>
-          <w:szCs w:val="20"/>
-        </w:rPr>
-      </w:pPr>
-      <w:r>
-        <w:rPr>
-          <w:rFonts w:ascii="Arial" w:eastAsia="Arial" w:hAnsi="Arial" w:cs="Arial"/>
-          <w:i w:val="0"/>
-          <w:iCs w:val="0"/>
-          <w:sz w:val="20"/>
-          <w:szCs w:val="20"/>
-        </w:rPr>
-        <w:t>Responsáveis: Scrum Team e Scrum Master</w:t>
-      </w:r>
-    </w:p>
-    <w:p>
-      <w:pPr>
-        <w:pStyle w:val="PSCComentarioTemplate"/>
-        <w:rPr>
-          <w:rFonts w:ascii="Arial" w:eastAsia="Arial" w:hAnsi="Arial" w:cs="Arial"/>
-          <w:i w:val="0"/>
-          <w:iCs w:val="0"/>
-          <w:sz w:val="20"/>
-          <w:szCs w:val="20"/>
-        </w:rPr>
-      </w:pPr>
-    </w:p>
-    <w:p>
-      <w:pPr>
-        <w:pStyle w:val="PSCComentarioTemplate"/>
-        <w:rPr>
-          <w:rFonts w:ascii="Arial" w:eastAsia="Arial" w:hAnsi="Arial" w:cs="Arial"/>
-          <w:i w:val="0"/>
-          <w:iCs w:val="0"/>
-          <w:sz w:val="20"/>
-          <w:szCs w:val="20"/>
-        </w:rPr>
-      </w:pPr>
-      <w:r>
-        <w:rPr>
-          <w:rFonts w:ascii="Arial" w:eastAsia="Arial" w:hAnsi="Arial" w:cs="Arial"/>
-          <w:i w:val="0"/>
-          <w:iCs w:val="0"/>
-          <w:sz w:val="20"/>
-          <w:szCs w:val="20"/>
-        </w:rPr>
-        <w:t>Processo:Planejamento</w:t>
-      </w:r>
-    </w:p>
-    <w:p>
-      <w:pPr>
-        <w:pStyle w:val="PSCComentarioTemplate"/>
-        <w:rPr>
-          <w:rFonts w:ascii="Arial" w:eastAsia="Arial" w:hAnsi="Arial" w:cs="Arial"/>
-          <w:i w:val="0"/>
-          <w:iCs w:val="0"/>
-          <w:sz w:val="20"/>
-          <w:szCs w:val="20"/>
-        </w:rPr>
-      </w:pPr>
-      <w:r>
-        <w:rPr>
-          <w:rFonts w:ascii="Arial" w:eastAsia="Arial" w:hAnsi="Arial" w:cs="Arial"/>
-          <w:i w:val="0"/>
-          <w:iCs w:val="0"/>
-          <w:sz w:val="20"/>
-          <w:szCs w:val="20"/>
-        </w:rPr>
-        <w:t>Atividade: Dividir as Estórias dos Usuários em Sprints.</w:t>
-      </w:r>
-    </w:p>
-    <w:p>
-      <w:pPr>
-        <w:pStyle w:val="PSCComentarioTemplate"/>
-        <w:rPr>
-          <w:rFonts w:ascii="Arial" w:eastAsia="Arial" w:hAnsi="Arial" w:cs="Arial"/>
-          <w:i w:val="0"/>
-          <w:iCs w:val="0"/>
-          <w:sz w:val="20"/>
-          <w:szCs w:val="20"/>
-        </w:rPr>
-      </w:pPr>
-      <w:r>
-        <w:rPr>
-          <w:rFonts w:ascii="Arial" w:eastAsia="Arial" w:hAnsi="Arial" w:cs="Arial"/>
-          <w:i w:val="0"/>
-          <w:iCs w:val="0"/>
-          <w:sz w:val="20"/>
-          <w:szCs w:val="20"/>
-        </w:rPr>
-        <w:t>Objetivo: Organizar as sprints com as estórias de usuários pretendidas a serem realizadas.</w:t>
-      </w:r>
-    </w:p>
-    <w:p>
-      <w:pPr>
-        <w:pStyle w:val="PSCComentarioTemplate"/>
-        <w:rPr>
-          <w:rFonts w:ascii="Arial" w:eastAsia="Arial" w:hAnsi="Arial" w:cs="Arial"/>
-          <w:i w:val="0"/>
-          <w:iCs w:val="0"/>
-          <w:sz w:val="20"/>
-          <w:szCs w:val="20"/>
-        </w:rPr>
-      </w:pPr>
-      <w:r>
-        <w:rPr>
-          <w:rFonts w:ascii="Arial" w:eastAsia="Arial" w:hAnsi="Arial" w:cs="Arial"/>
-          <w:i w:val="0"/>
-          <w:iCs w:val="0"/>
-          <w:sz w:val="20"/>
-          <w:szCs w:val="20"/>
-        </w:rPr>
-        <w:t>Saída: Kanban e Documento de Sprint Planning</w:t>
-      </w:r>
-    </w:p>
-    <w:p>
-      <w:pPr>
-        <w:pStyle w:val="PSCComentarioTemplate"/>
-        <w:spacing w:before="0" w:after="0"/>
-        <w:rPr>
-          <w:rFonts w:ascii="Arial" w:eastAsia="Arial" w:hAnsi="Arial" w:cs="Arial"/>
-          <w:i w:val="0"/>
-          <w:iCs w:val="0"/>
-          <w:sz w:val="20"/>
-          <w:szCs w:val="20"/>
-        </w:rPr>
-      </w:pPr>
-      <w:r>
-        <w:rPr>
-          <w:rFonts w:ascii="Arial" w:eastAsia="Arial" w:hAnsi="Arial" w:cs="Arial"/>
-          <w:i w:val="0"/>
-          <w:iCs w:val="0"/>
-          <w:sz w:val="20"/>
-          <w:szCs w:val="20"/>
-        </w:rPr>
-        <w:t>Responsáveis: Scrum Team e Scrum Master</w:t>
-      </w:r>
-    </w:p>
-    <w:p>
-      <w:pPr>
-        <w:pStyle w:val="PSCComentarioTemplate"/>
         <w:spacing w:before="0" w:after="0"/>
         <w:rPr>
           <w:rFonts w:ascii="Arial" w:eastAsia="Arial" w:hAnsi="Arial" w:cs="Arial"/>
@@ -5938,7 +7507,240 @@
     <w:p>
       <w:pPr>
         <w:pStyle w:val="PSCComentarioTemplate"/>
-        <w:spacing w:before="0" w:after="0"/>
+        <w:rPr>
+          <w:rFonts w:ascii="Arial" w:eastAsia="Arial" w:hAnsi="Arial" w:cs="Arial"/>
+          <w:i w:val="0"/>
+          <w:iCs w:val="0"/>
+          <w:sz w:val="20"/>
+          <w:szCs w:val="20"/>
+        </w:rPr>
+      </w:pPr>
+      <w:r>
+        <w:rPr>
+          <w:rFonts w:ascii="Arial" w:eastAsia="Arial" w:hAnsi="Arial" w:cs="Arial"/>
+          <w:i w:val="0"/>
+          <w:iCs w:val="0"/>
+          <w:sz w:val="20"/>
+          <w:szCs w:val="20"/>
+        </w:rPr>
+        <w:t>Processo:</w:t>
+      </w:r>
+      <w:r>
+        <w:rPr>
+          <w:rFonts w:ascii="Arial" w:eastAsia="Arial" w:hAnsi="Arial" w:cs="Arial"/>
+          <w:i w:val="0"/>
+          <w:iCs w:val="0"/>
+          <w:sz w:val="20"/>
+          <w:szCs w:val="20"/>
+        </w:rPr>
+        <w:t xml:space="preserve"> Iniciação</w:t>
+      </w:r>
+    </w:p>
+    <w:p>
+      <w:pPr>
+        <w:pStyle w:val="PSCComentarioTemplate"/>
+        <w:rPr>
+          <w:rFonts w:ascii="Arial" w:eastAsia="Arial" w:hAnsi="Arial" w:cs="Arial"/>
+          <w:i w:val="0"/>
+          <w:iCs w:val="0"/>
+          <w:sz w:val="20"/>
+          <w:szCs w:val="20"/>
+        </w:rPr>
+      </w:pPr>
+      <w:r>
+        <w:rPr>
+          <w:rFonts w:ascii="Arial" w:eastAsia="Arial" w:hAnsi="Arial" w:cs="Arial"/>
+          <w:i w:val="0"/>
+          <w:iCs w:val="0"/>
+          <w:sz w:val="20"/>
+          <w:szCs w:val="20"/>
+        </w:rPr>
+        <w:t xml:space="preserve">Atividade: </w:t>
+      </w:r>
+      <w:r>
+        <w:rPr>
+          <w:rFonts w:ascii="Arial" w:eastAsia="Arial" w:hAnsi="Arial" w:cs="Arial"/>
+          <w:i w:val="0"/>
+          <w:iCs w:val="0"/>
+          <w:sz w:val="20"/>
+          <w:szCs w:val="20"/>
+        </w:rPr>
+        <w:t>Kickoff</w:t>
+      </w:r>
+    </w:p>
+    <w:p>
+      <w:pPr>
+        <w:pStyle w:val="PSCComentarioTemplate"/>
+        <w:rPr>
+          <w:rFonts w:ascii="Arial" w:eastAsia="Arial" w:hAnsi="Arial" w:cs="Arial"/>
+          <w:i w:val="0"/>
+          <w:iCs w:val="0"/>
+          <w:sz w:val="20"/>
+          <w:szCs w:val="20"/>
+        </w:rPr>
+      </w:pPr>
+      <w:r>
+        <w:rPr>
+          <w:rFonts w:ascii="Arial" w:eastAsia="Arial" w:hAnsi="Arial" w:cs="Arial"/>
+          <w:i w:val="0"/>
+          <w:iCs w:val="0"/>
+          <w:sz w:val="20"/>
+          <w:szCs w:val="20"/>
+        </w:rPr>
+        <w:t xml:space="preserve">Objetivo: </w:t>
+      </w:r>
+      <w:r>
+        <w:rPr>
+          <w:rFonts w:ascii="Arial" w:eastAsia="Arial" w:hAnsi="Arial" w:cs="Arial"/>
+          <w:i w:val="0"/>
+          <w:iCs w:val="0"/>
+          <w:sz w:val="20"/>
+          <w:szCs w:val="20"/>
+        </w:rPr>
+        <w:t>Realizar o</w:t>
+      </w:r>
+      <w:r>
+        <w:rPr>
+          <w:rFonts w:ascii="Arial" w:eastAsia="Arial" w:hAnsi="Arial" w:cs="Arial"/>
+          <w:i w:val="0"/>
+          <w:iCs w:val="0"/>
+          <w:sz w:val="20"/>
+          <w:szCs w:val="20"/>
+        </w:rPr>
+        <w:t xml:space="preserve"> encerramento da etapa de iniciação </w:t>
+      </w:r>
+      <w:r>
+        <w:rPr>
+          <w:rFonts w:ascii="Arial" w:eastAsia="Arial" w:hAnsi="Arial" w:cs="Arial"/>
+          <w:i w:val="0"/>
+          <w:iCs w:val="0"/>
+          <w:sz w:val="20"/>
+          <w:szCs w:val="20"/>
+        </w:rPr>
+        <w:t>e portanto finalizar as</w:t>
+      </w:r>
+      <w:r>
+        <w:rPr>
+          <w:rFonts w:ascii="Arial" w:eastAsia="Arial" w:hAnsi="Arial" w:cs="Arial"/>
+          <w:i w:val="0"/>
+          <w:iCs w:val="0"/>
+          <w:sz w:val="20"/>
+          <w:szCs w:val="20"/>
+        </w:rPr>
+        <w:t xml:space="preserve"> definições preliminares do projeto já devidamente negociadas entre o cliente e a gerência do projeto</w:t>
+      </w:r>
+      <w:r>
+        <w:rPr>
+          <w:rFonts w:ascii="Arial" w:eastAsia="Arial" w:hAnsi="Arial" w:cs="Arial"/>
+          <w:i w:val="0"/>
+          <w:iCs w:val="0"/>
+          <w:sz w:val="20"/>
+          <w:szCs w:val="20"/>
+        </w:rPr>
+        <w:t>.</w:t>
+      </w:r>
+    </w:p>
+    <w:p>
+      <w:pPr>
+        <w:pStyle w:val="PSCComentarioTemplate"/>
+        <w:rPr>
+          <w:rFonts w:ascii="Arial" w:eastAsia="Arial" w:hAnsi="Arial" w:cs="Arial"/>
+          <w:i w:val="0"/>
+          <w:iCs w:val="0"/>
+          <w:sz w:val="20"/>
+          <w:szCs w:val="20"/>
+        </w:rPr>
+      </w:pPr>
+      <w:r>
+        <w:rPr>
+          <w:rFonts w:ascii="Arial" w:eastAsia="Arial" w:hAnsi="Arial" w:cs="Arial"/>
+          <w:i w:val="0"/>
+          <w:iCs w:val="0"/>
+          <w:sz w:val="20"/>
+          <w:szCs w:val="20"/>
+        </w:rPr>
+        <w:t xml:space="preserve">Entradas: </w:t>
+      </w:r>
+      <w:r>
+        <w:rPr>
+          <w:rFonts w:ascii="Arial" w:eastAsia="Arial" w:hAnsi="Arial" w:cs="Arial"/>
+          <w:sz w:val="20"/>
+          <w:szCs w:val="20"/>
+        </w:rPr>
+        <w:t xml:space="preserve">Não há artefatos de </w:t>
+      </w:r>
+      <w:r>
+        <w:rPr>
+          <w:rFonts w:ascii="Arial" w:eastAsia="Arial" w:hAnsi="Arial" w:cs="Arial"/>
+          <w:sz w:val="20"/>
+          <w:szCs w:val="20"/>
+        </w:rPr>
+        <w:t>entrada</w:t>
+      </w:r>
+    </w:p>
+    <w:p>
+      <w:pPr>
+        <w:pStyle w:val="PSCComentarioTemplate"/>
+        <w:rPr>
+          <w:rFonts w:ascii="Arial" w:eastAsia="Arial" w:hAnsi="Arial" w:cs="Arial"/>
+          <w:i w:val="0"/>
+          <w:iCs w:val="0"/>
+          <w:sz w:val="20"/>
+          <w:szCs w:val="20"/>
+        </w:rPr>
+      </w:pPr>
+      <w:r>
+        <w:rPr>
+          <w:rFonts w:ascii="Arial" w:eastAsia="Arial" w:hAnsi="Arial" w:cs="Arial"/>
+          <w:i w:val="0"/>
+          <w:iCs w:val="0"/>
+          <w:sz w:val="20"/>
+          <w:szCs w:val="20"/>
+        </w:rPr>
+        <w:t xml:space="preserve">Saídas: Termo de Abertura  </w:t>
+      </w:r>
+    </w:p>
+    <w:p>
+      <w:pPr>
+        <w:pStyle w:val="PSCComentarioTemplate"/>
+        <w:rPr>
+          <w:rFonts w:ascii="Arial" w:eastAsia="Arial" w:hAnsi="Arial" w:cs="Arial"/>
+          <w:i w:val="0"/>
+          <w:iCs w:val="0"/>
+          <w:sz w:val="20"/>
+          <w:szCs w:val="20"/>
+        </w:rPr>
+      </w:pPr>
+      <w:r>
+        <w:rPr>
+          <w:rFonts w:ascii="Arial" w:eastAsia="Arial" w:hAnsi="Arial" w:cs="Arial"/>
+          <w:i w:val="0"/>
+          <w:iCs w:val="0"/>
+          <w:sz w:val="20"/>
+          <w:szCs w:val="20"/>
+        </w:rPr>
+        <w:t xml:space="preserve">Responsáveis: </w:t>
+      </w:r>
+      <w:r>
+        <w:rPr>
+          <w:rFonts w:ascii="Arial" w:eastAsia="Arial" w:hAnsi="Arial" w:cs="Arial"/>
+          <w:i w:val="0"/>
+          <w:iCs w:val="0"/>
+          <w:sz w:val="20"/>
+          <w:szCs w:val="20"/>
+        </w:rPr>
+        <w:t>Gerente de Projetos</w:t>
+      </w:r>
+      <w:r>
+        <w:rPr>
+          <w:rFonts w:ascii="Arial" w:hAnsi="Arial" w:cs="Arial"/>
+        </w:rPr>
+        <w:t xml:space="preserve"> </w:t>
+      </w:r>
+    </w:p>
+    <w:p>
+      <w:pPr>
+        <w:pStyle w:val="PSCComentarioTemplate"/>
         <w:rPr>
           <w:rFonts w:ascii="Arial" w:eastAsia="Arial" w:hAnsi="Arial" w:cs="Arial"/>
           <w:b/>
@@ -5951,14 +7753,77 @@
       <w:r>
         <w:rPr>
           <w:rFonts w:ascii="Arial" w:eastAsia="Arial" w:hAnsi="Arial" w:cs="Arial"/>
+          <w:i w:val="0"/>
+          <w:iCs w:val="0"/>
+          <w:sz w:val="20"/>
+          <w:szCs w:val="20"/>
+        </w:rPr>
+        <w:t xml:space="preserve">Participantes: </w:t>
+      </w:r>
+      <w:r>
+        <w:rPr>
+          <w:rFonts w:ascii="Arial" w:eastAsia="Arial" w:hAnsi="Arial" w:cs="Arial"/>
+          <w:i w:val="0"/>
+          <w:iCs w:val="0"/>
+          <w:sz w:val="20"/>
+          <w:szCs w:val="20"/>
+        </w:rPr>
+        <w:t>Gerente de Projetos</w:t>
+      </w:r>
+      <w:r>
+        <w:rPr>
+          <w:rFonts w:ascii="Arial" w:eastAsia="Arial" w:hAnsi="Arial" w:cs="Arial"/>
+          <w:i w:val="0"/>
+          <w:iCs w:val="0"/>
+          <w:sz w:val="20"/>
+          <w:szCs w:val="20"/>
+        </w:rPr>
+        <w:t xml:space="preserve"> / </w:t>
+      </w:r>
+      <w:r>
+        <w:rPr>
+          <w:rFonts w:ascii="Arial" w:eastAsia="Arial" w:hAnsi="Arial" w:cs="Arial"/>
+          <w:i w:val="0"/>
+          <w:iCs w:val="0"/>
+          <w:sz w:val="20"/>
+          <w:szCs w:val="20"/>
+        </w:rPr>
+        <w:t>Scrum Team / PO</w:t>
+      </w:r>
+      <w:r>
+        <w:rPr>
+          <w:rFonts w:ascii="Arial" w:eastAsia="Arial" w:hAnsi="Arial" w:cs="Arial"/>
+          <w:i w:val="0"/>
+          <w:iCs w:val="0"/>
+          <w:sz w:val="20"/>
+          <w:szCs w:val="20"/>
+        </w:rPr>
+        <w:t xml:space="preserve"> </w:t>
+      </w:r>
+      <w:r>
+        <w:rPr>
+          <w:rFonts w:ascii="Arial" w:eastAsia="Arial" w:hAnsi="Arial" w:cs="Arial"/>
+          <w:i w:val="0"/>
+          <w:iCs w:val="0"/>
+          <w:sz w:val="20"/>
+          <w:szCs w:val="20"/>
+        </w:rPr>
+        <w:t>/ Scrum Master</w:t>
+      </w:r>
+    </w:p>
+    <w:p>
+      <w:pPr>
+        <w:pStyle w:val="PSCComentarioTemplate"/>
+        <w:spacing w:before="0" w:after="0"/>
+        <w:rPr>
+          <w:rFonts w:ascii="Arial" w:eastAsia="Arial" w:hAnsi="Arial" w:cs="Arial"/>
           <w:b/>
           <w:i w:val="0"/>
           <w:iCs w:val="0"/>
           <w:sz w:val="24"/>
           <w:szCs w:val="24"/>
         </w:rPr>
-        <w:t>Execução</w:t>
-      </w:r>
+      </w:pPr>
     </w:p>
     <w:p>
       <w:pPr>
@@ -5977,743 +7842,6 @@
     <w:p>
       <w:pPr>
         <w:pStyle w:val="PSCComentarioTemplate"/>
-        <w:rPr>
-          <w:rFonts w:ascii="Arial" w:eastAsia="Arial" w:hAnsi="Arial" w:cs="Arial"/>
-          <w:i w:val="0"/>
-          <w:iCs w:val="0"/>
-          <w:sz w:val="20"/>
-          <w:szCs w:val="20"/>
-        </w:rPr>
-      </w:pPr>
-      <w:r>
-        <w:rPr>
-          <w:rFonts w:ascii="Arial" w:eastAsia="Arial" w:hAnsi="Arial" w:cs="Arial"/>
-          <w:i w:val="0"/>
-          <w:iCs w:val="0"/>
-          <w:sz w:val="20"/>
-          <w:szCs w:val="20"/>
-        </w:rPr>
-        <w:t>Processo:Execução</w:t>
-      </w:r>
-    </w:p>
-    <w:p>
-      <w:pPr>
-        <w:pStyle w:val="PSCComentarioTemplate"/>
-        <w:rPr>
-          <w:rFonts w:ascii="Arial" w:eastAsia="Arial" w:hAnsi="Arial" w:cs="Arial"/>
-          <w:i w:val="0"/>
-          <w:iCs w:val="0"/>
-          <w:sz w:val="20"/>
-          <w:szCs w:val="20"/>
-        </w:rPr>
-      </w:pPr>
-      <w:r>
-        <w:rPr>
-          <w:rFonts w:ascii="Arial" w:eastAsia="Arial" w:hAnsi="Arial" w:cs="Arial"/>
-          <w:i w:val="0"/>
-          <w:iCs w:val="0"/>
-          <w:sz w:val="20"/>
-          <w:szCs w:val="20"/>
-        </w:rPr>
-        <w:t xml:space="preserve">Atividade: </w:t>
-      </w:r>
-      <w:r>
-        <w:rPr>
-          <w:rFonts w:ascii="Arial" w:eastAsia="Arial" w:hAnsi="Arial" w:cs="Arial"/>
-          <w:i w:val="0"/>
-          <w:iCs w:val="0"/>
-          <w:sz w:val="20"/>
-          <w:szCs w:val="20"/>
-        </w:rPr>
-        <w:t>Criar Wireframe</w:t>
-      </w:r>
-    </w:p>
-    <w:p>
-      <w:pPr>
-        <w:pStyle w:val="PSCComentarioTemplate"/>
-        <w:rPr>
-          <w:rFonts w:ascii="Arial" w:eastAsia="Arial" w:hAnsi="Arial" w:cs="Arial"/>
-          <w:i w:val="0"/>
-          <w:iCs w:val="0"/>
-          <w:sz w:val="20"/>
-          <w:szCs w:val="20"/>
-        </w:rPr>
-      </w:pPr>
-      <w:r>
-        <w:rPr>
-          <w:rFonts w:ascii="Arial" w:eastAsia="Arial" w:hAnsi="Arial" w:cs="Arial"/>
-          <w:i w:val="0"/>
-          <w:iCs w:val="0"/>
-          <w:sz w:val="20"/>
-          <w:szCs w:val="20"/>
-        </w:rPr>
-        <w:t>Objetivo:</w:t>
-      </w:r>
-    </w:p>
-    <w:p>
-      <w:pPr>
-        <w:pStyle w:val="PSCComentarioTemplate"/>
-        <w:rPr>
-          <w:rFonts w:ascii="Arial" w:eastAsia="Arial" w:hAnsi="Arial" w:cs="Arial"/>
-          <w:i w:val="0"/>
-          <w:iCs w:val="0"/>
-          <w:sz w:val="20"/>
-          <w:szCs w:val="20"/>
-        </w:rPr>
-      </w:pPr>
-      <w:r>
-        <w:rPr>
-          <w:rFonts w:ascii="Arial" w:eastAsia="Arial" w:hAnsi="Arial" w:cs="Arial"/>
-          <w:i w:val="0"/>
-          <w:iCs w:val="0"/>
-          <w:sz w:val="20"/>
-          <w:szCs w:val="20"/>
-        </w:rPr>
-        <w:t xml:space="preserve"> Criar um modelo visual de facil entendimento, visualização e customização para o cliente ter uma ideia inicial de como vai ficar a sua demanda e poder validar antes de desenvolver se o que foi mostrado poderá atender a seu requisito satisfatoriamente.</w:t>
-      </w:r>
-    </w:p>
-    <w:p>
-      <w:pPr>
-        <w:pStyle w:val="PSCComentarioTemplate"/>
-        <w:rPr>
-          <w:rFonts w:ascii="Arial" w:eastAsia="Arial" w:hAnsi="Arial" w:cs="Arial"/>
-          <w:i w:val="0"/>
-          <w:iCs w:val="0"/>
-          <w:sz w:val="20"/>
-          <w:szCs w:val="20"/>
-        </w:rPr>
-      </w:pPr>
-      <w:r>
-        <w:rPr>
-          <w:rFonts w:ascii="Arial" w:eastAsia="Arial" w:hAnsi="Arial" w:cs="Arial"/>
-          <w:i w:val="0"/>
-          <w:iCs w:val="0"/>
-          <w:sz w:val="20"/>
-          <w:szCs w:val="20"/>
-        </w:rPr>
-        <w:t>Saída: Documento de Wireframe</w:t>
-      </w:r>
-    </w:p>
-    <w:p>
-      <w:pPr>
-        <w:pStyle w:val="PSCComentarioTemplate"/>
-        <w:rPr>
-          <w:rFonts w:ascii="Arial" w:eastAsia="Arial" w:hAnsi="Arial" w:cs="Arial"/>
-          <w:i w:val="0"/>
-          <w:iCs w:val="0"/>
-          <w:sz w:val="20"/>
-          <w:szCs w:val="20"/>
-        </w:rPr>
-      </w:pPr>
-      <w:r>
-        <w:rPr>
-          <w:rFonts w:ascii="Arial" w:eastAsia="Arial" w:hAnsi="Arial" w:cs="Arial"/>
-          <w:i w:val="0"/>
-          <w:iCs w:val="0"/>
-          <w:sz w:val="20"/>
-          <w:szCs w:val="20"/>
-        </w:rPr>
-        <w:t>Responsáveis: Scrum Team e Scrum Master</w:t>
-      </w:r>
-    </w:p>
-    <w:p>
-      <w:pPr>
-        <w:pStyle w:val="PSCComentarioTemplate"/>
-        <w:rPr>
-          <w:rFonts w:ascii="Arial" w:eastAsia="Arial" w:hAnsi="Arial" w:cs="Arial"/>
-          <w:i w:val="0"/>
-          <w:iCs w:val="0"/>
-          <w:sz w:val="20"/>
-          <w:szCs w:val="20"/>
-        </w:rPr>
-      </w:pPr>
-    </w:p>
-    <w:p>
-      <w:pPr>
-        <w:pStyle w:val="PSCComentarioTemplate"/>
-        <w:rPr>
-          <w:rFonts w:ascii="Arial" w:eastAsia="Arial" w:hAnsi="Arial" w:cs="Arial"/>
-          <w:i w:val="0"/>
-          <w:iCs w:val="0"/>
-          <w:sz w:val="20"/>
-          <w:szCs w:val="20"/>
-        </w:rPr>
-      </w:pPr>
-      <w:r>
-        <w:rPr>
-          <w:rFonts w:ascii="Arial" w:eastAsia="Arial" w:hAnsi="Arial" w:cs="Arial"/>
-          <w:i w:val="0"/>
-          <w:iCs w:val="0"/>
-          <w:sz w:val="20"/>
-          <w:szCs w:val="20"/>
-        </w:rPr>
-        <w:t>Processo: Execução</w:t>
-      </w:r>
-    </w:p>
-    <w:p>
-      <w:pPr>
-        <w:pStyle w:val="PSCComentarioTemplate"/>
-        <w:rPr>
-          <w:rFonts w:ascii="Arial" w:eastAsia="Arial" w:hAnsi="Arial" w:cs="Arial"/>
-          <w:i w:val="0"/>
-          <w:iCs w:val="0"/>
-          <w:sz w:val="20"/>
-          <w:szCs w:val="20"/>
-        </w:rPr>
-      </w:pPr>
-      <w:r>
-        <w:rPr>
-          <w:rFonts w:ascii="Arial" w:eastAsia="Arial" w:hAnsi="Arial" w:cs="Arial"/>
-          <w:i w:val="0"/>
-          <w:iCs w:val="0"/>
-          <w:sz w:val="20"/>
-          <w:szCs w:val="20"/>
-        </w:rPr>
-        <w:t>Atividade: Executar Iteração da Sprint</w:t>
-      </w:r>
-    </w:p>
-    <w:p>
-      <w:pPr>
-        <w:pStyle w:val="PSCComentarioTemplate"/>
-        <w:rPr>
-          <w:rFonts w:ascii="Arial" w:eastAsia="Arial" w:hAnsi="Arial" w:cs="Arial"/>
-          <w:i w:val="0"/>
-          <w:iCs w:val="0"/>
-          <w:sz w:val="20"/>
-          <w:szCs w:val="20"/>
-        </w:rPr>
-      </w:pPr>
-      <w:r>
-        <w:rPr>
-          <w:rFonts w:ascii="Arial" w:eastAsia="Arial" w:hAnsi="Arial" w:cs="Arial"/>
-          <w:i w:val="0"/>
-          <w:iCs w:val="0"/>
-          <w:sz w:val="20"/>
-          <w:szCs w:val="20"/>
-        </w:rPr>
-        <w:t>Objetivo: Iniciar a iteração da Sprint com as histórias dos usuários priorizadas e de facil visualização através de quadro Kanban.</w:t>
-      </w:r>
-    </w:p>
-    <w:p>
-      <w:pPr>
-        <w:pStyle w:val="PSCComentarioTemplate"/>
-        <w:rPr>
-          <w:rFonts w:ascii="Arial" w:eastAsia="Arial" w:hAnsi="Arial" w:cs="Arial"/>
-          <w:i w:val="0"/>
-          <w:iCs w:val="0"/>
-          <w:sz w:val="20"/>
-          <w:szCs w:val="20"/>
-        </w:rPr>
-      </w:pPr>
-      <w:r>
-        <w:rPr>
-          <w:rFonts w:ascii="Arial" w:eastAsia="Arial" w:hAnsi="Arial" w:cs="Arial"/>
-          <w:i w:val="0"/>
-          <w:iCs w:val="0"/>
-          <w:sz w:val="20"/>
-          <w:szCs w:val="20"/>
-        </w:rPr>
-        <w:t>Entrada:Documento de Sprint Planning e Kanban</w:t>
-      </w:r>
-    </w:p>
-    <w:p>
-      <w:pPr>
-        <w:pStyle w:val="PSCComentarioTemplate"/>
-        <w:rPr>
-          <w:rFonts w:ascii="Arial" w:eastAsia="Arial" w:hAnsi="Arial" w:cs="Arial"/>
-          <w:i w:val="0"/>
-          <w:iCs w:val="0"/>
-          <w:sz w:val="20"/>
-          <w:szCs w:val="20"/>
-        </w:rPr>
-      </w:pPr>
-      <w:r>
-        <w:rPr>
-          <w:rFonts w:ascii="Arial" w:eastAsia="Arial" w:hAnsi="Arial" w:cs="Arial"/>
-          <w:i w:val="0"/>
-          <w:iCs w:val="0"/>
-          <w:sz w:val="20"/>
-          <w:szCs w:val="20"/>
-        </w:rPr>
-        <w:t>Saída: Sprint Backlog</w:t>
-      </w:r>
-    </w:p>
-    <w:p>
-      <w:pPr>
-        <w:pStyle w:val="PSCComentarioTemplate"/>
-        <w:rPr>
-          <w:rFonts w:ascii="Arial" w:eastAsia="Arial" w:hAnsi="Arial" w:cs="Arial"/>
-          <w:i w:val="0"/>
-          <w:iCs w:val="0"/>
-          <w:sz w:val="20"/>
-          <w:szCs w:val="20"/>
-        </w:rPr>
-      </w:pPr>
-      <w:r>
-        <w:rPr>
-          <w:rFonts w:ascii="Arial" w:eastAsia="Arial" w:hAnsi="Arial" w:cs="Arial"/>
-          <w:i w:val="0"/>
-          <w:iCs w:val="0"/>
-          <w:sz w:val="20"/>
-          <w:szCs w:val="20"/>
-        </w:rPr>
-        <w:t>Reponsáveis: Scrum Team e Scrum Master</w:t>
-      </w:r>
-    </w:p>
-    <w:p>
-      <w:pPr>
-        <w:pStyle w:val="PSCComentarioTemplate"/>
-        <w:rPr>
-          <w:rFonts w:ascii="Arial" w:eastAsia="Arial" w:hAnsi="Arial" w:cs="Arial"/>
-          <w:i w:val="0"/>
-          <w:iCs w:val="0"/>
-          <w:sz w:val="20"/>
-          <w:szCs w:val="20"/>
-        </w:rPr>
-      </w:pPr>
-    </w:p>
-    <w:p>
-      <w:pPr>
-        <w:pStyle w:val="PSCComentarioTemplate"/>
-        <w:rPr>
-          <w:rFonts w:ascii="Arial" w:eastAsia="Arial" w:hAnsi="Arial" w:cs="Arial"/>
-          <w:i w:val="0"/>
-          <w:iCs w:val="0"/>
-          <w:sz w:val="20"/>
-          <w:szCs w:val="20"/>
-        </w:rPr>
-      </w:pPr>
-    </w:p>
-    <w:p>
-      <w:pPr>
-        <w:pStyle w:val="PSCComentarioTemplate"/>
-        <w:rPr>
-          <w:rFonts w:ascii="Arial" w:eastAsia="Arial" w:hAnsi="Arial" w:cs="Arial"/>
-          <w:i w:val="0"/>
-          <w:iCs w:val="0"/>
-          <w:sz w:val="20"/>
-          <w:szCs w:val="20"/>
-        </w:rPr>
-      </w:pPr>
-    </w:p>
-    <w:p>
-      <w:pPr>
-        <w:pStyle w:val="PSCComentarioTemplate"/>
-        <w:rPr>
-          <w:rFonts w:ascii="Arial" w:eastAsia="Arial" w:hAnsi="Arial" w:cs="Arial"/>
-          <w:i w:val="0"/>
-          <w:iCs w:val="0"/>
-          <w:sz w:val="20"/>
-          <w:szCs w:val="20"/>
-        </w:rPr>
-      </w:pPr>
-    </w:p>
-    <w:p>
-      <w:pPr>
-        <w:pStyle w:val="PSCComentarioTemplate"/>
-        <w:rPr>
-          <w:rFonts w:ascii="Arial" w:eastAsia="Arial" w:hAnsi="Arial" w:cs="Arial"/>
-          <w:i w:val="0"/>
-          <w:iCs w:val="0"/>
-          <w:sz w:val="20"/>
-          <w:szCs w:val="20"/>
-        </w:rPr>
-      </w:pPr>
-    </w:p>
-    <w:p>
-      <w:pPr>
-        <w:pStyle w:val="PSCComentarioTemplate"/>
-        <w:rPr>
-          <w:rFonts w:ascii="Arial" w:eastAsia="Arial" w:hAnsi="Arial" w:cs="Arial"/>
-          <w:i w:val="0"/>
-          <w:iCs w:val="0"/>
-          <w:sz w:val="20"/>
-          <w:szCs w:val="20"/>
-        </w:rPr>
-      </w:pPr>
-    </w:p>
-    <w:p>
-      <w:pPr>
-        <w:pStyle w:val="PSCComentarioTemplate"/>
-        <w:rPr>
-          <w:rFonts w:ascii="Arial" w:eastAsia="Arial" w:hAnsi="Arial" w:cs="Arial"/>
-          <w:i w:val="0"/>
-          <w:iCs w:val="0"/>
-          <w:sz w:val="20"/>
-          <w:szCs w:val="20"/>
-        </w:rPr>
-      </w:pPr>
-    </w:p>
-    <w:p>
-      <w:pPr>
-        <w:pStyle w:val="PSCComentarioTemplate"/>
-        <w:rPr>
-          <w:rFonts w:ascii="Arial" w:eastAsia="Arial" w:hAnsi="Arial" w:cs="Arial"/>
-          <w:i w:val="0"/>
-          <w:iCs w:val="0"/>
-          <w:sz w:val="20"/>
-          <w:szCs w:val="20"/>
-        </w:rPr>
-      </w:pPr>
-      <w:r>
-        <w:rPr>
-          <w:rFonts w:ascii="Arial" w:eastAsia="Arial" w:hAnsi="Arial" w:cs="Arial"/>
-          <w:i w:val="0"/>
-          <w:iCs w:val="0"/>
-          <w:sz w:val="20"/>
-          <w:szCs w:val="20"/>
-        </w:rPr>
-        <w:lastRenderedPageBreak/>
-        <w:t>Processo: Execução</w:t>
-      </w:r>
-    </w:p>
-    <w:p>
-      <w:pPr>
-        <w:pStyle w:val="PSCComentarioTemplate"/>
-        <w:rPr>
-          <w:rFonts w:ascii="Arial" w:eastAsia="Arial" w:hAnsi="Arial" w:cs="Arial"/>
-          <w:i w:val="0"/>
-          <w:iCs w:val="0"/>
-          <w:sz w:val="20"/>
-          <w:szCs w:val="20"/>
-        </w:rPr>
-      </w:pPr>
-      <w:r>
-        <w:rPr>
-          <w:rFonts w:ascii="Arial" w:eastAsia="Arial" w:hAnsi="Arial" w:cs="Arial"/>
-          <w:i w:val="0"/>
-          <w:iCs w:val="0"/>
-          <w:sz w:val="20"/>
-          <w:szCs w:val="20"/>
-        </w:rPr>
-        <w:t>Atividade: Selecionar Estória de Usuário</w:t>
-      </w:r>
-    </w:p>
-    <w:p>
-      <w:pPr>
-        <w:pStyle w:val="PSCComentarioTemplate"/>
-        <w:rPr>
-          <w:rFonts w:ascii="Arial" w:eastAsia="Arial" w:hAnsi="Arial" w:cs="Arial"/>
-          <w:i w:val="0"/>
-          <w:iCs w:val="0"/>
-          <w:sz w:val="20"/>
-          <w:szCs w:val="20"/>
-        </w:rPr>
-      </w:pPr>
-      <w:r>
-        <w:rPr>
-          <w:rFonts w:ascii="Arial" w:eastAsia="Arial" w:hAnsi="Arial" w:cs="Arial"/>
-          <w:i w:val="0"/>
-          <w:iCs w:val="0"/>
-          <w:sz w:val="20"/>
-          <w:szCs w:val="20"/>
-        </w:rPr>
-        <w:t>Objetivo: Selecionar a tarefa que será desenvolvida para dar início a ela.</w:t>
-      </w:r>
-    </w:p>
-    <w:p>
-      <w:pPr>
-        <w:pStyle w:val="PSCComentarioTemplate"/>
-        <w:rPr>
-          <w:rFonts w:ascii="Arial" w:eastAsia="Arial" w:hAnsi="Arial" w:cs="Arial"/>
-          <w:i w:val="0"/>
-          <w:iCs w:val="0"/>
-          <w:sz w:val="20"/>
-          <w:szCs w:val="20"/>
-        </w:rPr>
-      </w:pPr>
-      <w:r>
-        <w:rPr>
-          <w:rFonts w:ascii="Arial" w:eastAsia="Arial" w:hAnsi="Arial" w:cs="Arial"/>
-          <w:i w:val="0"/>
-          <w:iCs w:val="0"/>
-          <w:sz w:val="20"/>
-          <w:szCs w:val="20"/>
-        </w:rPr>
-        <w:t>Entrada: Sprint Backlog</w:t>
-      </w:r>
-    </w:p>
-    <w:p>
-      <w:pPr>
-        <w:pStyle w:val="PSCComentarioTemplate"/>
-        <w:rPr>
-          <w:rFonts w:ascii="Arial" w:eastAsia="Arial" w:hAnsi="Arial" w:cs="Arial"/>
-          <w:i w:val="0"/>
-          <w:iCs w:val="0"/>
-          <w:sz w:val="20"/>
-          <w:szCs w:val="20"/>
-        </w:rPr>
-      </w:pPr>
-      <w:r>
-        <w:rPr>
-          <w:rFonts w:ascii="Arial" w:eastAsia="Arial" w:hAnsi="Arial" w:cs="Arial"/>
-          <w:i w:val="0"/>
-          <w:iCs w:val="0"/>
-          <w:sz w:val="20"/>
-          <w:szCs w:val="20"/>
-        </w:rPr>
-        <w:t>Reponsáveis: Scrum Team e Scrum Master</w:t>
-      </w:r>
-    </w:p>
-    <w:p>
-      <w:pPr>
-        <w:pStyle w:val="PSCComentarioTemplate"/>
-        <w:rPr>
-          <w:rFonts w:ascii="Arial" w:eastAsia="Arial" w:hAnsi="Arial" w:cs="Arial"/>
-          <w:i w:val="0"/>
-          <w:iCs w:val="0"/>
-          <w:sz w:val="20"/>
-          <w:szCs w:val="20"/>
-        </w:rPr>
-      </w:pPr>
-    </w:p>
-    <w:p>
-      <w:pPr>
-        <w:pStyle w:val="PSCComentarioTemplate"/>
-        <w:rPr>
-          <w:rFonts w:ascii="Arial" w:eastAsia="Arial" w:hAnsi="Arial" w:cs="Arial"/>
-          <w:i w:val="0"/>
-          <w:iCs w:val="0"/>
-          <w:sz w:val="20"/>
-          <w:szCs w:val="20"/>
-        </w:rPr>
-      </w:pPr>
-      <w:r>
-        <w:rPr>
-          <w:rFonts w:ascii="Arial" w:eastAsia="Arial" w:hAnsi="Arial" w:cs="Arial"/>
-          <w:i w:val="0"/>
-          <w:iCs w:val="0"/>
-          <w:sz w:val="20"/>
-          <w:szCs w:val="20"/>
-        </w:rPr>
-        <w:t>Processo: Execução</w:t>
-      </w:r>
-    </w:p>
-    <w:p>
-      <w:pPr>
-        <w:pStyle w:val="PSCComentarioTemplate"/>
-        <w:rPr>
-          <w:rFonts w:ascii="Arial" w:eastAsia="Arial" w:hAnsi="Arial" w:cs="Arial"/>
-          <w:i w:val="0"/>
-          <w:iCs w:val="0"/>
-          <w:sz w:val="20"/>
-          <w:szCs w:val="20"/>
-        </w:rPr>
-      </w:pPr>
-      <w:r>
-        <w:rPr>
-          <w:rFonts w:ascii="Arial" w:eastAsia="Arial" w:hAnsi="Arial" w:cs="Arial"/>
-          <w:i w:val="0"/>
-          <w:iCs w:val="0"/>
-          <w:sz w:val="20"/>
-          <w:szCs w:val="20"/>
-        </w:rPr>
-        <w:t>Atividade: Implementar</w:t>
-      </w:r>
-    </w:p>
-    <w:p>
-      <w:pPr>
-        <w:pStyle w:val="PSCComentarioTemplate"/>
-        <w:rPr>
-          <w:rFonts w:ascii="Arial" w:eastAsia="Arial" w:hAnsi="Arial" w:cs="Arial"/>
-          <w:i w:val="0"/>
-          <w:iCs w:val="0"/>
-          <w:sz w:val="20"/>
-          <w:szCs w:val="20"/>
-        </w:rPr>
-      </w:pPr>
-      <w:r>
-        <w:rPr>
-          <w:rFonts w:ascii="Arial" w:eastAsia="Arial" w:hAnsi="Arial" w:cs="Arial"/>
-          <w:i w:val="0"/>
-          <w:iCs w:val="0"/>
-          <w:sz w:val="20"/>
-          <w:szCs w:val="20"/>
-        </w:rPr>
-        <w:t xml:space="preserve">Objetivo: O time iniciará a codificação da estória de usuário; </w:t>
-      </w:r>
-    </w:p>
-    <w:p>
-      <w:pPr>
-        <w:pStyle w:val="PSCComentarioTemplate"/>
-        <w:rPr>
-          <w:rFonts w:ascii="Arial" w:eastAsia="Arial" w:hAnsi="Arial" w:cs="Arial"/>
-          <w:i w:val="0"/>
-          <w:iCs w:val="0"/>
-          <w:sz w:val="20"/>
-          <w:szCs w:val="20"/>
-        </w:rPr>
-      </w:pPr>
-      <w:r>
-        <w:rPr>
-          <w:rFonts w:ascii="Arial" w:eastAsia="Arial" w:hAnsi="Arial" w:cs="Arial"/>
-          <w:i w:val="0"/>
-          <w:iCs w:val="0"/>
-          <w:sz w:val="20"/>
-          <w:szCs w:val="20"/>
-        </w:rPr>
-        <w:t>Entrada: Wireframe</w:t>
-      </w:r>
-    </w:p>
-    <w:p>
-      <w:pPr>
-        <w:pStyle w:val="PSCComentarioTemplate"/>
-        <w:rPr>
-          <w:rFonts w:ascii="Arial" w:eastAsia="Arial" w:hAnsi="Arial" w:cs="Arial"/>
-          <w:i w:val="0"/>
-          <w:iCs w:val="0"/>
-          <w:sz w:val="20"/>
-          <w:szCs w:val="20"/>
-        </w:rPr>
-      </w:pPr>
-      <w:r>
-        <w:rPr>
-          <w:rFonts w:ascii="Arial" w:eastAsia="Arial" w:hAnsi="Arial" w:cs="Arial"/>
-          <w:i w:val="0"/>
-          <w:iCs w:val="0"/>
-          <w:sz w:val="20"/>
-          <w:szCs w:val="20"/>
-        </w:rPr>
-        <w:t>Saída: Code Review e Unit Test</w:t>
-      </w:r>
-    </w:p>
-    <w:p>
-      <w:pPr>
-        <w:pStyle w:val="PSCComentarioTemplate"/>
-        <w:rPr>
-          <w:rFonts w:ascii="Arial" w:eastAsia="Arial" w:hAnsi="Arial" w:cs="Arial"/>
-          <w:i w:val="0"/>
-          <w:iCs w:val="0"/>
-          <w:sz w:val="20"/>
-          <w:szCs w:val="20"/>
-        </w:rPr>
-      </w:pPr>
-      <w:r>
-        <w:rPr>
-          <w:rFonts w:ascii="Arial" w:eastAsia="Arial" w:hAnsi="Arial" w:cs="Arial"/>
-          <w:i w:val="0"/>
-          <w:iCs w:val="0"/>
-          <w:sz w:val="20"/>
-          <w:szCs w:val="20"/>
-        </w:rPr>
-        <w:t>Reponsáveis: Scrum Team e Scrum Master</w:t>
-      </w:r>
-    </w:p>
-    <w:p>
-      <w:pPr>
-        <w:pStyle w:val="PSCComentarioTemplate"/>
-        <w:rPr>
-          <w:rFonts w:ascii="Arial" w:eastAsia="Arial" w:hAnsi="Arial" w:cs="Arial"/>
-          <w:i w:val="0"/>
-          <w:iCs w:val="0"/>
-          <w:sz w:val="20"/>
-          <w:szCs w:val="20"/>
-        </w:rPr>
-      </w:pPr>
-    </w:p>
-    <w:p>
-      <w:pPr>
-        <w:pStyle w:val="PSCComentarioTemplate"/>
-        <w:rPr>
-          <w:rFonts w:ascii="Arial" w:eastAsia="Arial" w:hAnsi="Arial" w:cs="Arial"/>
-          <w:i w:val="0"/>
-          <w:iCs w:val="0"/>
-          <w:sz w:val="20"/>
-          <w:szCs w:val="20"/>
-        </w:rPr>
-      </w:pPr>
-    </w:p>
-    <w:p>
-      <w:pPr>
-        <w:pStyle w:val="PSCComentarioTemplate"/>
-        <w:rPr>
-          <w:rFonts w:ascii="Arial" w:eastAsia="Arial" w:hAnsi="Arial" w:cs="Arial"/>
-          <w:i w:val="0"/>
-          <w:iCs w:val="0"/>
-          <w:sz w:val="20"/>
-          <w:szCs w:val="20"/>
-        </w:rPr>
-      </w:pPr>
-      <w:r>
-        <w:rPr>
-          <w:rFonts w:ascii="Arial" w:eastAsia="Arial" w:hAnsi="Arial" w:cs="Arial"/>
-          <w:i w:val="0"/>
-          <w:iCs w:val="0"/>
-          <w:sz w:val="20"/>
-          <w:szCs w:val="20"/>
-        </w:rPr>
-        <w:t>Processo: Execução</w:t>
-      </w:r>
-    </w:p>
-    <w:p>
-      <w:pPr>
-        <w:pStyle w:val="PSCComentarioTemplate"/>
-        <w:rPr>
-          <w:rFonts w:ascii="Arial" w:eastAsia="Arial" w:hAnsi="Arial" w:cs="Arial"/>
-          <w:i w:val="0"/>
-          <w:iCs w:val="0"/>
-          <w:sz w:val="20"/>
-          <w:szCs w:val="20"/>
-        </w:rPr>
-      </w:pPr>
-      <w:r>
-        <w:rPr>
-          <w:rFonts w:ascii="Arial" w:eastAsia="Arial" w:hAnsi="Arial" w:cs="Arial"/>
-          <w:i w:val="0"/>
-          <w:iCs w:val="0"/>
-          <w:sz w:val="20"/>
-          <w:szCs w:val="20"/>
-        </w:rPr>
-        <w:t>Atividade: Incrementar Produto</w:t>
-      </w:r>
-    </w:p>
-    <w:p>
-      <w:pPr>
-        <w:pStyle w:val="PSCComentarioTemplate"/>
-        <w:rPr>
-          <w:rFonts w:ascii="Arial" w:eastAsia="Arial" w:hAnsi="Arial" w:cs="Arial"/>
-          <w:i w:val="0"/>
-          <w:iCs w:val="0"/>
-          <w:sz w:val="20"/>
-          <w:szCs w:val="20"/>
-        </w:rPr>
-      </w:pPr>
-      <w:r>
-        <w:rPr>
-          <w:rFonts w:ascii="Arial" w:eastAsia="Arial" w:hAnsi="Arial" w:cs="Arial"/>
-          <w:i w:val="0"/>
-          <w:iCs w:val="0"/>
-          <w:sz w:val="20"/>
-          <w:szCs w:val="20"/>
-        </w:rPr>
-        <w:t>Objetivo: A equipe deve versionar as modificações para posteriormente fazer deploy</w:t>
-      </w:r>
-    </w:p>
-    <w:p>
-      <w:pPr>
-        <w:pStyle w:val="PSCComentarioTemplate"/>
-        <w:rPr>
-          <w:rFonts w:ascii="Arial" w:eastAsia="Arial" w:hAnsi="Arial" w:cs="Arial"/>
-          <w:i w:val="0"/>
-          <w:iCs w:val="0"/>
-          <w:sz w:val="20"/>
-          <w:szCs w:val="20"/>
-        </w:rPr>
-      </w:pPr>
-      <w:r>
-        <w:rPr>
-          <w:rFonts w:ascii="Arial" w:eastAsia="Arial" w:hAnsi="Arial" w:cs="Arial"/>
-          <w:i w:val="0"/>
-          <w:iCs w:val="0"/>
-          <w:sz w:val="20"/>
-          <w:szCs w:val="20"/>
-        </w:rPr>
-        <w:t>Reponsáveis: Scrum Team e Scrum Master</w:t>
-      </w:r>
-    </w:p>
-    <w:p>
-      <w:pPr>
-        <w:pStyle w:val="PSCComentarioTemplate"/>
         <w:spacing w:before="0" w:after="0"/>
         <w:rPr>
           <w:rFonts w:ascii="Arial" w:eastAsia="Arial" w:hAnsi="Arial" w:cs="Arial"/>
@@ -6724,765 +7852,7 @@
           <w:szCs w:val="24"/>
         </w:rPr>
       </w:pPr>
-    </w:p>
-    <w:p>
-      <w:pPr>
-        <w:pStyle w:val="PSCComentarioTemplate"/>
-        <w:rPr>
-          <w:rFonts w:ascii="Arial" w:eastAsia="Arial" w:hAnsi="Arial" w:cs="Arial"/>
-          <w:i w:val="0"/>
-          <w:iCs w:val="0"/>
-          <w:sz w:val="20"/>
-          <w:szCs w:val="20"/>
-        </w:rPr>
-      </w:pPr>
-      <w:r>
-        <w:rPr>
-          <w:rFonts w:ascii="Arial" w:eastAsia="Arial" w:hAnsi="Arial" w:cs="Arial"/>
-          <w:i w:val="0"/>
-          <w:iCs w:val="0"/>
-          <w:sz w:val="20"/>
-          <w:szCs w:val="20"/>
-        </w:rPr>
-        <w:t>Processo: Execução</w:t>
-      </w:r>
-    </w:p>
-    <w:p>
-      <w:pPr>
-        <w:pStyle w:val="PSCComentarioTemplate"/>
-        <w:rPr>
-          <w:rFonts w:ascii="Arial" w:eastAsia="Arial" w:hAnsi="Arial" w:cs="Arial"/>
-          <w:i w:val="0"/>
-          <w:iCs w:val="0"/>
-          <w:sz w:val="20"/>
-          <w:szCs w:val="20"/>
-        </w:rPr>
-      </w:pPr>
-      <w:r>
-        <w:rPr>
-          <w:rFonts w:ascii="Arial" w:eastAsia="Arial" w:hAnsi="Arial" w:cs="Arial"/>
-          <w:i w:val="0"/>
-          <w:iCs w:val="0"/>
-          <w:sz w:val="20"/>
-          <w:szCs w:val="20"/>
-        </w:rPr>
-        <w:t>Atividade: Alterar o Documento de Arquitetura</w:t>
-      </w:r>
-    </w:p>
-    <w:p>
-      <w:pPr>
-        <w:pStyle w:val="PSCComentarioTemplate"/>
-        <w:rPr>
-          <w:rFonts w:ascii="Arial" w:eastAsia="Arial" w:hAnsi="Arial" w:cs="Arial"/>
-          <w:i w:val="0"/>
-          <w:iCs w:val="0"/>
-          <w:sz w:val="20"/>
-          <w:szCs w:val="20"/>
-        </w:rPr>
-      </w:pPr>
-      <w:r>
-        <w:rPr>
-          <w:rFonts w:ascii="Arial" w:eastAsia="Arial" w:hAnsi="Arial" w:cs="Arial"/>
-          <w:i w:val="0"/>
-          <w:iCs w:val="0"/>
-          <w:sz w:val="20"/>
-          <w:szCs w:val="20"/>
-        </w:rPr>
-        <w:t>Objetivo: Atualizar o documento de arquitetura de acordo com as mudanças de arquitetura identificadas durante a codificação do sistema.</w:t>
-      </w:r>
-    </w:p>
-    <w:p>
-      <w:pPr>
-        <w:pStyle w:val="PSCComentarioTemplate"/>
-        <w:rPr>
-          <w:rFonts w:ascii="Arial" w:eastAsia="Arial" w:hAnsi="Arial" w:cs="Arial"/>
-          <w:i w:val="0"/>
-          <w:iCs w:val="0"/>
-          <w:sz w:val="20"/>
-          <w:szCs w:val="20"/>
-        </w:rPr>
-      </w:pPr>
-      <w:r>
-        <w:rPr>
-          <w:rFonts w:ascii="Arial" w:eastAsia="Arial" w:hAnsi="Arial" w:cs="Arial"/>
-          <w:i w:val="0"/>
-          <w:iCs w:val="0"/>
-          <w:sz w:val="20"/>
-          <w:szCs w:val="20"/>
-        </w:rPr>
-        <w:t>Reponsáveis: Scrum Team e Scrum Master</w:t>
-      </w:r>
-    </w:p>
-    <w:p>
-      <w:pPr>
-        <w:pStyle w:val="PSCComentarioTemplate"/>
-        <w:rPr>
-          <w:rFonts w:ascii="Arial" w:eastAsia="Arial" w:hAnsi="Arial" w:cs="Arial"/>
-          <w:i w:val="0"/>
-          <w:iCs w:val="0"/>
-          <w:sz w:val="20"/>
-          <w:szCs w:val="20"/>
-        </w:rPr>
-      </w:pPr>
-    </w:p>
-    <w:p>
-      <w:pPr>
-        <w:pStyle w:val="PSCComentarioTemplate"/>
-        <w:rPr>
-          <w:rFonts w:ascii="Arial" w:eastAsia="Arial" w:hAnsi="Arial" w:cs="Arial"/>
-          <w:i w:val="0"/>
-          <w:iCs w:val="0"/>
-          <w:sz w:val="20"/>
-          <w:szCs w:val="20"/>
-        </w:rPr>
-      </w:pPr>
-      <w:r>
-        <w:rPr>
-          <w:rFonts w:ascii="Arial" w:eastAsia="Arial" w:hAnsi="Arial" w:cs="Arial"/>
-          <w:i w:val="0"/>
-          <w:iCs w:val="0"/>
-          <w:sz w:val="20"/>
-          <w:szCs w:val="20"/>
-        </w:rPr>
-        <w:t>Processo: Execução</w:t>
-      </w:r>
-    </w:p>
-    <w:p>
-      <w:pPr>
-        <w:pStyle w:val="PSCComentarioTemplate"/>
-        <w:rPr>
-          <w:rFonts w:ascii="Arial" w:eastAsia="Arial" w:hAnsi="Arial" w:cs="Arial"/>
-          <w:i w:val="0"/>
-          <w:iCs w:val="0"/>
-          <w:sz w:val="20"/>
-          <w:szCs w:val="20"/>
-        </w:rPr>
-      </w:pPr>
-      <w:r>
-        <w:rPr>
-          <w:rFonts w:ascii="Arial" w:eastAsia="Arial" w:hAnsi="Arial" w:cs="Arial"/>
-          <w:i w:val="0"/>
-          <w:iCs w:val="0"/>
-          <w:sz w:val="20"/>
-          <w:szCs w:val="20"/>
-        </w:rPr>
-        <w:t>Atividade: Realizar Deploy</w:t>
-      </w:r>
-    </w:p>
-    <w:p>
-      <w:pPr>
-        <w:pStyle w:val="PSCComentarioTemplate"/>
-        <w:rPr>
-          <w:rFonts w:ascii="Arial" w:eastAsia="Arial" w:hAnsi="Arial" w:cs="Arial"/>
-          <w:i w:val="0"/>
-          <w:iCs w:val="0"/>
-          <w:sz w:val="20"/>
-          <w:szCs w:val="20"/>
-        </w:rPr>
-      </w:pPr>
-      <w:r>
-        <w:rPr>
-          <w:rFonts w:ascii="Arial" w:eastAsia="Arial" w:hAnsi="Arial" w:cs="Arial"/>
-          <w:i w:val="0"/>
-          <w:iCs w:val="0"/>
-          <w:sz w:val="20"/>
-          <w:szCs w:val="20"/>
-        </w:rPr>
-        <w:t>Objetivo: Disponibilizar a versão com as funcionalidades homologadas pelo cliente em produção.</w:t>
-      </w:r>
-    </w:p>
-    <w:p>
-      <w:pPr>
-        <w:pStyle w:val="PSCComentarioTemplate"/>
-        <w:rPr>
-          <w:rFonts w:ascii="Arial" w:eastAsia="Arial" w:hAnsi="Arial" w:cs="Arial"/>
-          <w:i w:val="0"/>
-          <w:iCs w:val="0"/>
-          <w:sz w:val="20"/>
-          <w:szCs w:val="20"/>
-        </w:rPr>
-      </w:pPr>
-      <w:r>
-        <w:rPr>
-          <w:rFonts w:ascii="Arial" w:eastAsia="Arial" w:hAnsi="Arial" w:cs="Arial"/>
-          <w:i w:val="0"/>
-          <w:iCs w:val="0"/>
-          <w:sz w:val="20"/>
-          <w:szCs w:val="20"/>
-        </w:rPr>
-        <w:t>Reponsáveis: Scrum Team e Scrum Master</w:t>
-      </w:r>
-    </w:p>
-    <w:p>
-      <w:pPr>
-        <w:pStyle w:val="PSCComentarioTemplate"/>
-        <w:rPr>
-          <w:rFonts w:ascii="Arial" w:eastAsia="Arial" w:hAnsi="Arial" w:cs="Arial"/>
-          <w:i w:val="0"/>
-          <w:iCs w:val="0"/>
-          <w:sz w:val="20"/>
-          <w:szCs w:val="20"/>
-        </w:rPr>
-      </w:pPr>
-    </w:p>
-    <w:p>
-      <w:pPr>
-        <w:pStyle w:val="PSCComentarioTemplate"/>
-        <w:rPr>
-          <w:rFonts w:ascii="Arial" w:eastAsia="Arial" w:hAnsi="Arial" w:cs="Arial"/>
-          <w:i w:val="0"/>
-          <w:iCs w:val="0"/>
-          <w:sz w:val="20"/>
-          <w:szCs w:val="20"/>
-        </w:rPr>
-      </w:pPr>
-      <w:r>
-        <w:rPr>
-          <w:rFonts w:ascii="Arial" w:eastAsia="Arial" w:hAnsi="Arial" w:cs="Arial"/>
-          <w:i w:val="0"/>
-          <w:iCs w:val="0"/>
-          <w:sz w:val="20"/>
-          <w:szCs w:val="20"/>
-        </w:rPr>
-        <w:t>Processo:</w:t>
-      </w:r>
-      <w:r>
-        <w:rPr>
-          <w:rFonts w:ascii="Arial" w:eastAsia="Arial" w:hAnsi="Arial" w:cs="Arial"/>
-          <w:i w:val="0"/>
-          <w:iCs w:val="0"/>
-          <w:sz w:val="20"/>
-          <w:szCs w:val="20"/>
-        </w:rPr>
-        <w:t xml:space="preserve"> Execução</w:t>
-      </w:r>
-      <w:r>
-        <w:rPr>
-          <w:rFonts w:ascii="Arial" w:eastAsia="Arial" w:hAnsi="Arial" w:cs="Arial"/>
-          <w:i w:val="0"/>
-          <w:iCs w:val="0"/>
-          <w:sz w:val="20"/>
-          <w:szCs w:val="20"/>
-        </w:rPr>
-        <w:t xml:space="preserve"> </w:t>
-      </w:r>
-    </w:p>
-    <w:p>
-      <w:pPr>
-        <w:pStyle w:val="PSCComentarioTemplate"/>
-        <w:rPr>
-          <w:rFonts w:ascii="Arial" w:eastAsia="Arial" w:hAnsi="Arial" w:cs="Arial"/>
-          <w:i w:val="0"/>
-          <w:iCs w:val="0"/>
-          <w:sz w:val="20"/>
-          <w:szCs w:val="20"/>
-        </w:rPr>
-      </w:pPr>
-      <w:r>
-        <w:rPr>
-          <w:rFonts w:ascii="Arial" w:eastAsia="Arial" w:hAnsi="Arial" w:cs="Arial"/>
-          <w:i w:val="0"/>
-          <w:iCs w:val="0"/>
-          <w:sz w:val="20"/>
-          <w:szCs w:val="20"/>
-        </w:rPr>
-        <w:t xml:space="preserve">Atividade: </w:t>
-      </w:r>
-      <w:r>
-        <w:rPr>
-          <w:rFonts w:ascii="Arial" w:eastAsia="Arial" w:hAnsi="Arial" w:cs="Arial"/>
-          <w:i w:val="0"/>
-          <w:iCs w:val="0"/>
-          <w:sz w:val="20"/>
-          <w:szCs w:val="20"/>
-        </w:rPr>
-        <w:t xml:space="preserve">Execução dos testes </w:t>
-      </w:r>
-    </w:p>
-    <w:p>
-      <w:pPr>
-        <w:pStyle w:val="PSCComentarioTemplate"/>
-        <w:rPr>
-          <w:rFonts w:ascii="Arial" w:eastAsia="Arial" w:hAnsi="Arial" w:cs="Arial"/>
-          <w:i w:val="0"/>
-          <w:iCs w:val="0"/>
-          <w:sz w:val="20"/>
-          <w:szCs w:val="20"/>
-        </w:rPr>
-      </w:pPr>
-      <w:r>
-        <w:rPr>
-          <w:rFonts w:ascii="Arial" w:eastAsia="Arial" w:hAnsi="Arial" w:cs="Arial"/>
-          <w:i w:val="0"/>
-          <w:iCs w:val="0"/>
-          <w:sz w:val="20"/>
-          <w:szCs w:val="20"/>
-        </w:rPr>
-        <w:t xml:space="preserve">Objetivo: </w:t>
-      </w:r>
-      <w:r>
-        <w:rPr>
-          <w:rFonts w:ascii="Arial" w:eastAsia="Arial" w:hAnsi="Arial" w:cs="Arial"/>
-          <w:i w:val="0"/>
-          <w:iCs w:val="0"/>
-          <w:sz w:val="20"/>
-          <w:szCs w:val="20"/>
-        </w:rPr>
-        <w:t>A partir do momento em que há o desenvolvimento concluído, serão feitos testes para certificar que os requisitos do cliente estão sendo atendidos e o software apresenta correto funcionamento;</w:t>
-      </w:r>
-    </w:p>
-    <w:p>
-      <w:pPr>
-        <w:pStyle w:val="PSCComentarioTemplate"/>
-        <w:rPr>
-          <w:rFonts w:ascii="Arial" w:eastAsia="Arial" w:hAnsi="Arial" w:cs="Arial"/>
-          <w:i w:val="0"/>
-          <w:iCs w:val="0"/>
-          <w:sz w:val="20"/>
-          <w:szCs w:val="20"/>
-        </w:rPr>
-      </w:pPr>
-      <w:r>
-        <w:rPr>
-          <w:rFonts w:ascii="Arial" w:eastAsia="Arial" w:hAnsi="Arial" w:cs="Arial"/>
-          <w:i w:val="0"/>
-          <w:iCs w:val="0"/>
-          <w:sz w:val="20"/>
-          <w:szCs w:val="20"/>
-        </w:rPr>
-        <w:t>Entrada: Plano de testes;</w:t>
-      </w:r>
-    </w:p>
-    <w:p>
-      <w:pPr>
-        <w:pStyle w:val="PSCComentarioTemplate"/>
-        <w:rPr>
-          <w:rFonts w:ascii="Arial" w:eastAsia="Arial" w:hAnsi="Arial" w:cs="Arial"/>
-          <w:i w:val="0"/>
-          <w:iCs w:val="0"/>
-          <w:sz w:val="20"/>
-          <w:szCs w:val="20"/>
-        </w:rPr>
-      </w:pPr>
-      <w:r>
-        <w:rPr>
-          <w:rFonts w:ascii="Arial" w:eastAsia="Arial" w:hAnsi="Arial" w:cs="Arial"/>
-          <w:i w:val="0"/>
-          <w:iCs w:val="0"/>
-          <w:sz w:val="20"/>
-          <w:szCs w:val="20"/>
-        </w:rPr>
-        <w:t>Saída: Casos de teste e Relatórios de teste</w:t>
-      </w:r>
-    </w:p>
-    <w:p>
-      <w:pPr>
-        <w:pStyle w:val="PSCComentarioTemplate"/>
-        <w:rPr>
-          <w:rFonts w:ascii="Arial" w:eastAsia="Arial" w:hAnsi="Arial" w:cs="Arial"/>
-          <w:i w:val="0"/>
-          <w:iCs w:val="0"/>
-          <w:sz w:val="20"/>
-          <w:szCs w:val="20"/>
-        </w:rPr>
-      </w:pPr>
-      <w:r>
-        <w:rPr>
-          <w:rFonts w:ascii="Arial" w:eastAsia="Arial" w:hAnsi="Arial" w:cs="Arial"/>
-          <w:i w:val="0"/>
-          <w:iCs w:val="0"/>
-          <w:sz w:val="20"/>
-          <w:szCs w:val="20"/>
-        </w:rPr>
-        <w:t>Responsáveis: Scrum Team e Scrum Master</w:t>
-      </w:r>
-    </w:p>
-    <w:p>
-      <w:pPr>
-        <w:pStyle w:val="PSCComentarioTemplate"/>
-        <w:rPr>
-          <w:rFonts w:ascii="Arial" w:eastAsia="Arial" w:hAnsi="Arial" w:cs="Arial"/>
-          <w:i w:val="0"/>
-          <w:iCs w:val="0"/>
-          <w:sz w:val="20"/>
-          <w:szCs w:val="20"/>
-        </w:rPr>
-      </w:pPr>
-    </w:p>
-    <w:p>
-      <w:pPr>
-        <w:pStyle w:val="PSCComentarioTemplate"/>
-        <w:rPr>
-          <w:rFonts w:ascii="Arial" w:eastAsia="Arial" w:hAnsi="Arial" w:cs="Arial"/>
-          <w:i w:val="0"/>
-          <w:iCs w:val="0"/>
-          <w:sz w:val="20"/>
-          <w:szCs w:val="20"/>
-        </w:rPr>
-      </w:pPr>
-      <w:r>
-        <w:rPr>
-          <w:rFonts w:ascii="Arial" w:eastAsia="Arial" w:hAnsi="Arial" w:cs="Arial"/>
-          <w:i w:val="0"/>
-          <w:iCs w:val="0"/>
-          <w:sz w:val="20"/>
-          <w:szCs w:val="20"/>
-        </w:rPr>
-        <w:t xml:space="preserve">Processo: </w:t>
-      </w:r>
-      <w:r>
-        <w:rPr>
-          <w:rFonts w:ascii="Arial" w:eastAsia="Arial" w:hAnsi="Arial" w:cs="Arial"/>
-          <w:i w:val="0"/>
-          <w:iCs w:val="0"/>
-          <w:sz w:val="20"/>
-          <w:szCs w:val="20"/>
-        </w:rPr>
-        <w:t>Execução</w:t>
-      </w:r>
-    </w:p>
-    <w:p>
-      <w:pPr>
-        <w:pStyle w:val="PSCComentarioTemplate"/>
-        <w:rPr>
-          <w:rFonts w:ascii="Arial" w:eastAsia="Arial" w:hAnsi="Arial" w:cs="Arial"/>
-          <w:i w:val="0"/>
-          <w:iCs w:val="0"/>
-          <w:sz w:val="20"/>
-          <w:szCs w:val="20"/>
-        </w:rPr>
-      </w:pPr>
-      <w:r>
-        <w:rPr>
-          <w:rFonts w:ascii="Arial" w:eastAsia="Arial" w:hAnsi="Arial" w:cs="Arial"/>
-          <w:i w:val="0"/>
-          <w:iCs w:val="0"/>
-          <w:sz w:val="20"/>
-          <w:szCs w:val="20"/>
-        </w:rPr>
-        <w:t>Atividade:</w:t>
-      </w:r>
-      <w:r>
-        <w:rPr>
-          <w:rFonts w:ascii="Arial" w:eastAsia="Arial" w:hAnsi="Arial" w:cs="Arial"/>
-          <w:i w:val="0"/>
-          <w:iCs w:val="0"/>
-          <w:sz w:val="20"/>
-          <w:szCs w:val="20"/>
-        </w:rPr>
-        <w:t xml:space="preserve"> </w:t>
-      </w:r>
-      <w:r>
-        <w:rPr>
-          <w:rFonts w:ascii="Arial" w:eastAsia="Arial" w:hAnsi="Arial" w:cs="Arial"/>
-          <w:i w:val="0"/>
-          <w:iCs w:val="0"/>
-          <w:sz w:val="20"/>
-          <w:szCs w:val="20"/>
-        </w:rPr>
-        <w:t>Elaborar plano de testes</w:t>
-      </w:r>
-      <w:r>
-        <w:rPr>
-          <w:rFonts w:ascii="Arial" w:eastAsia="Arial" w:hAnsi="Arial" w:cs="Arial"/>
-          <w:i w:val="0"/>
-          <w:iCs w:val="0"/>
-          <w:sz w:val="20"/>
-          <w:szCs w:val="20"/>
-        </w:rPr>
-        <w:t xml:space="preserve"> </w:t>
-      </w:r>
-    </w:p>
-    <w:p>
-      <w:pPr>
-        <w:pStyle w:val="PSCComentarioTemplate"/>
-        <w:rPr>
-          <w:rFonts w:ascii="Arial" w:eastAsia="Arial" w:hAnsi="Arial" w:cs="Arial"/>
-          <w:i w:val="0"/>
-          <w:iCs w:val="0"/>
-          <w:sz w:val="20"/>
-          <w:szCs w:val="20"/>
-        </w:rPr>
-      </w:pPr>
-      <w:r>
-        <w:rPr>
-          <w:rFonts w:ascii="Arial" w:eastAsia="Arial" w:hAnsi="Arial" w:cs="Arial"/>
-          <w:i w:val="0"/>
-          <w:iCs w:val="0"/>
-          <w:sz w:val="20"/>
-          <w:szCs w:val="20"/>
-        </w:rPr>
-        <w:t xml:space="preserve">Objetivo: </w:t>
-      </w:r>
-      <w:r>
-        <w:rPr>
-          <w:rFonts w:ascii="Arial" w:eastAsia="Arial" w:hAnsi="Arial" w:cs="Arial"/>
-          <w:i w:val="0"/>
-          <w:iCs w:val="0"/>
-          <w:sz w:val="20"/>
-          <w:szCs w:val="20"/>
-        </w:rPr>
-        <w:t>Partindo da documentação que contém as regras de negócio relativas ao produto, desenvolvem-se fluxos para execução de testes para verificar se ocorrem anomalias durante o uso;</w:t>
-      </w:r>
-    </w:p>
-    <w:p>
-      <w:pPr>
-        <w:pStyle w:val="PSCComentarioTemplate"/>
-        <w:rPr>
-          <w:rFonts w:ascii="Arial" w:eastAsia="Arial" w:hAnsi="Arial" w:cs="Arial"/>
-          <w:i w:val="0"/>
-          <w:iCs w:val="0"/>
-          <w:sz w:val="20"/>
-          <w:szCs w:val="20"/>
-        </w:rPr>
-      </w:pPr>
-      <w:r>
-        <w:rPr>
-          <w:rFonts w:ascii="Arial" w:eastAsia="Arial" w:hAnsi="Arial" w:cs="Arial"/>
-          <w:i w:val="0"/>
-          <w:iCs w:val="0"/>
-          <w:sz w:val="20"/>
-          <w:szCs w:val="20"/>
-        </w:rPr>
-        <w:t>Entrada: Estórias de Usuário;</w:t>
-      </w:r>
-    </w:p>
-    <w:p>
-      <w:pPr>
-        <w:pStyle w:val="PSCComentarioTemplate"/>
-        <w:rPr>
-          <w:rFonts w:ascii="Arial" w:eastAsia="Arial" w:hAnsi="Arial" w:cs="Arial"/>
-          <w:i w:val="0"/>
-          <w:iCs w:val="0"/>
-          <w:sz w:val="20"/>
-          <w:szCs w:val="20"/>
-        </w:rPr>
-      </w:pPr>
-      <w:r>
-        <w:rPr>
-          <w:rFonts w:ascii="Arial" w:eastAsia="Arial" w:hAnsi="Arial" w:cs="Arial"/>
-          <w:i w:val="0"/>
-          <w:iCs w:val="0"/>
-          <w:sz w:val="20"/>
-          <w:szCs w:val="20"/>
-        </w:rPr>
-        <w:t>Saída: Plano de teste</w:t>
-      </w:r>
-    </w:p>
-    <w:p>
-      <w:pPr>
-        <w:pStyle w:val="PSCComentarioTemplate"/>
-        <w:rPr>
-          <w:rFonts w:ascii="Arial" w:eastAsia="Arial" w:hAnsi="Arial" w:cs="Arial"/>
-          <w:i w:val="0"/>
-          <w:iCs w:val="0"/>
-          <w:sz w:val="20"/>
-          <w:szCs w:val="20"/>
-        </w:rPr>
-      </w:pPr>
-      <w:r>
-        <w:rPr>
-          <w:rFonts w:ascii="Arial" w:eastAsia="Arial" w:hAnsi="Arial" w:cs="Arial"/>
-          <w:i w:val="0"/>
-          <w:iCs w:val="0"/>
-          <w:sz w:val="20"/>
-          <w:szCs w:val="20"/>
-        </w:rPr>
-        <w:t>Responsáveis: Scrum Team e Scrum Master</w:t>
-      </w:r>
-    </w:p>
-    <w:p>
-      <w:pPr>
-        <w:pStyle w:val="PSCComentarioTemplate"/>
-        <w:rPr>
-          <w:rFonts w:ascii="Arial" w:eastAsia="Arial" w:hAnsi="Arial" w:cs="Arial"/>
-          <w:i w:val="0"/>
-          <w:iCs w:val="0"/>
-          <w:sz w:val="20"/>
-          <w:szCs w:val="20"/>
-        </w:rPr>
-      </w:pPr>
-    </w:p>
-    <w:p>
-      <w:pPr>
-        <w:pStyle w:val="PSCComentarioTemplate"/>
-        <w:rPr>
-          <w:rFonts w:ascii="Arial" w:eastAsia="Arial" w:hAnsi="Arial" w:cs="Arial"/>
-          <w:i w:val="0"/>
-          <w:iCs w:val="0"/>
-          <w:sz w:val="20"/>
-          <w:szCs w:val="20"/>
-        </w:rPr>
-      </w:pPr>
-    </w:p>
-    <w:p>
-      <w:pPr>
-        <w:pStyle w:val="PSCComentarioTemplate"/>
-        <w:rPr>
-          <w:rFonts w:ascii="Arial" w:eastAsia="Arial" w:hAnsi="Arial" w:cs="Arial"/>
-          <w:i w:val="0"/>
-          <w:iCs w:val="0"/>
-          <w:sz w:val="20"/>
-          <w:szCs w:val="20"/>
-        </w:rPr>
-      </w:pPr>
-      <w:r>
-        <w:rPr>
-          <w:rFonts w:ascii="Arial" w:eastAsia="Arial" w:hAnsi="Arial" w:cs="Arial"/>
-          <w:i w:val="0"/>
-          <w:iCs w:val="0"/>
-          <w:sz w:val="20"/>
-          <w:szCs w:val="20"/>
-        </w:rPr>
-        <w:lastRenderedPageBreak/>
-        <w:t xml:space="preserve">Processo: </w:t>
-      </w:r>
-      <w:r>
-        <w:rPr>
-          <w:rFonts w:ascii="Arial" w:eastAsia="Arial" w:hAnsi="Arial" w:cs="Arial"/>
-          <w:i w:val="0"/>
-          <w:iCs w:val="0"/>
-          <w:sz w:val="20"/>
-          <w:szCs w:val="20"/>
-        </w:rPr>
-        <w:t xml:space="preserve">Execução </w:t>
-      </w:r>
-    </w:p>
-    <w:p>
-      <w:pPr>
-        <w:pStyle w:val="PSCComentarioTemplate"/>
-        <w:rPr>
-          <w:rFonts w:ascii="Arial" w:eastAsia="Arial" w:hAnsi="Arial" w:cs="Arial"/>
-          <w:i w:val="0"/>
-          <w:iCs w:val="0"/>
-          <w:sz w:val="20"/>
-          <w:szCs w:val="20"/>
-        </w:rPr>
-      </w:pPr>
-      <w:r>
-        <w:rPr>
-          <w:rFonts w:ascii="Arial" w:eastAsia="Arial" w:hAnsi="Arial" w:cs="Arial"/>
-          <w:i w:val="0"/>
-          <w:iCs w:val="0"/>
-          <w:sz w:val="20"/>
-          <w:szCs w:val="20"/>
-        </w:rPr>
-        <w:t xml:space="preserve">Atividade: </w:t>
-      </w:r>
-      <w:r>
-        <w:rPr>
-          <w:rFonts w:ascii="Arial" w:eastAsia="Arial" w:hAnsi="Arial" w:cs="Arial"/>
-          <w:i w:val="0"/>
-          <w:iCs w:val="0"/>
-          <w:sz w:val="20"/>
-          <w:szCs w:val="20"/>
-        </w:rPr>
-        <w:t>Executar testes de aceitação</w:t>
-      </w:r>
-    </w:p>
-    <w:p>
-      <w:pPr>
-        <w:pStyle w:val="PSCComentarioTemplate"/>
-        <w:rPr>
-          <w:rFonts w:ascii="Arial" w:eastAsia="Arial" w:hAnsi="Arial" w:cs="Arial"/>
-          <w:i w:val="0"/>
-          <w:iCs w:val="0"/>
-          <w:sz w:val="20"/>
-          <w:szCs w:val="20"/>
-        </w:rPr>
-      </w:pPr>
-      <w:r>
-        <w:rPr>
-          <w:rFonts w:ascii="Arial" w:eastAsia="Arial" w:hAnsi="Arial" w:cs="Arial"/>
-          <w:i w:val="0"/>
-          <w:iCs w:val="0"/>
-          <w:sz w:val="20"/>
-          <w:szCs w:val="20"/>
-        </w:rPr>
-        <w:t>Objetivo</w:t>
-      </w:r>
-      <w:r>
-        <w:rPr>
-          <w:rFonts w:ascii="Arial" w:eastAsia="Arial" w:hAnsi="Arial" w:cs="Arial"/>
-          <w:i w:val="0"/>
-          <w:iCs w:val="0"/>
-          <w:sz w:val="20"/>
-          <w:szCs w:val="20"/>
-        </w:rPr>
-        <w:t>: Durante a fase de execução de testes, será disponibilizado ao cliente a oportunidade de executar testes, de forma a certificar se o software corresponde ao esperado;</w:t>
-      </w:r>
-    </w:p>
-    <w:p>
-      <w:pPr>
-        <w:pStyle w:val="PSCComentarioTemplate"/>
-        <w:rPr>
-          <w:rFonts w:ascii="Arial" w:eastAsia="Arial" w:hAnsi="Arial" w:cs="Arial"/>
-          <w:i w:val="0"/>
-          <w:iCs w:val="0"/>
-          <w:sz w:val="20"/>
-          <w:szCs w:val="20"/>
-        </w:rPr>
-      </w:pPr>
-      <w:r>
-        <w:rPr>
-          <w:rFonts w:ascii="Arial" w:eastAsia="Arial" w:hAnsi="Arial" w:cs="Arial"/>
-          <w:i w:val="0"/>
-          <w:iCs w:val="0"/>
-          <w:sz w:val="20"/>
-          <w:szCs w:val="20"/>
-        </w:rPr>
-        <w:t>Entrada: Plano UAT (User Acceptance Test)</w:t>
-      </w:r>
-    </w:p>
-    <w:p>
-      <w:pPr>
-        <w:pStyle w:val="PSCComentarioTemplate"/>
-        <w:rPr>
-          <w:rFonts w:ascii="Arial" w:eastAsia="Arial" w:hAnsi="Arial" w:cs="Arial"/>
-          <w:i w:val="0"/>
-          <w:iCs w:val="0"/>
-          <w:sz w:val="20"/>
-          <w:szCs w:val="20"/>
-        </w:rPr>
-      </w:pPr>
-      <w:r>
-        <w:rPr>
-          <w:rFonts w:ascii="Arial" w:eastAsia="Arial" w:hAnsi="Arial" w:cs="Arial"/>
-          <w:i w:val="0"/>
-          <w:iCs w:val="0"/>
-          <w:sz w:val="20"/>
-          <w:szCs w:val="20"/>
-        </w:rPr>
-        <w:t>Saída: Relatório de usabilidade;</w:t>
-      </w:r>
-    </w:p>
-    <w:p>
-      <w:pPr>
-        <w:pStyle w:val="PSCComentarioTemplate"/>
-        <w:spacing w:before="0" w:after="0"/>
-        <w:rPr>
-          <w:rFonts w:ascii="Arial" w:eastAsia="Arial" w:hAnsi="Arial" w:cs="Arial"/>
-          <w:i w:val="0"/>
-          <w:iCs w:val="0"/>
-          <w:sz w:val="20"/>
-          <w:szCs w:val="20"/>
-        </w:rPr>
-      </w:pPr>
-      <w:r>
-        <w:rPr>
-          <w:rFonts w:ascii="Arial" w:eastAsia="Arial" w:hAnsi="Arial" w:cs="Arial"/>
-          <w:i w:val="0"/>
-          <w:iCs w:val="0"/>
-          <w:sz w:val="20"/>
-          <w:szCs w:val="20"/>
-        </w:rPr>
-        <w:t>Responsáveis: Cliente</w:t>
-      </w:r>
-    </w:p>
-    <w:p>
-      <w:pPr>
-        <w:pStyle w:val="PSCComentarioTemplate"/>
-        <w:spacing w:before="0" w:after="0"/>
+      <w:r>
         <w:rPr>
           <w:rFonts w:ascii="Arial" w:eastAsia="Arial" w:hAnsi="Arial" w:cs="Arial"/>
           <w:b/>
@@ -7491,7 +7861,8 @@
           <w:sz w:val="24"/>
           <w:szCs w:val="24"/>
         </w:rPr>
-      </w:pPr>
+        <w:t>Planejamento</w:t>
+      </w:r>
     </w:p>
     <w:p>
       <w:pPr>
@@ -7524,7 +7895,194 @@
     <w:p>
       <w:pPr>
         <w:pStyle w:val="PSCComentarioTemplate"/>
-        <w:spacing w:before="0" w:after="0"/>
+        <w:rPr>
+          <w:rFonts w:ascii="Arial" w:eastAsia="Arial" w:hAnsi="Arial" w:cs="Arial"/>
+          <w:i w:val="0"/>
+          <w:iCs w:val="0"/>
+          <w:sz w:val="20"/>
+          <w:szCs w:val="20"/>
+        </w:rPr>
+      </w:pPr>
+      <w:r>
+        <w:rPr>
+          <w:rFonts w:ascii="Arial" w:eastAsia="Arial" w:hAnsi="Arial" w:cs="Arial"/>
+          <w:i w:val="0"/>
+          <w:iCs w:val="0"/>
+          <w:sz w:val="20"/>
+          <w:szCs w:val="20"/>
+        </w:rPr>
+        <w:t>Processo:Planejamento</w:t>
+      </w:r>
+    </w:p>
+    <w:p>
+      <w:pPr>
+        <w:pStyle w:val="PSCComentarioTemplate"/>
+        <w:rPr>
+          <w:rFonts w:ascii="Arial" w:eastAsia="Arial" w:hAnsi="Arial" w:cs="Arial"/>
+          <w:i w:val="0"/>
+          <w:iCs w:val="0"/>
+          <w:sz w:val="20"/>
+          <w:szCs w:val="20"/>
+        </w:rPr>
+      </w:pPr>
+      <w:r>
+        <w:rPr>
+          <w:rFonts w:ascii="Arial" w:eastAsia="Arial" w:hAnsi="Arial" w:cs="Arial"/>
+          <w:i w:val="0"/>
+          <w:iCs w:val="0"/>
+          <w:sz w:val="20"/>
+          <w:szCs w:val="20"/>
+        </w:rPr>
+        <w:t xml:space="preserve">Atividade: </w:t>
+      </w:r>
+      <w:r>
+        <w:rPr>
+          <w:rFonts w:ascii="Arial" w:eastAsia="Arial" w:hAnsi="Arial" w:cs="Arial"/>
+          <w:i w:val="0"/>
+          <w:iCs w:val="0"/>
+          <w:sz w:val="20"/>
+          <w:szCs w:val="20"/>
+        </w:rPr>
+        <w:t xml:space="preserve">Escrever </w:t>
+      </w:r>
+      <w:r>
+        <w:rPr>
+          <w:rFonts w:ascii="Arial" w:eastAsia="Arial" w:hAnsi="Arial" w:cs="Arial"/>
+          <w:i w:val="0"/>
+          <w:iCs w:val="0"/>
+          <w:sz w:val="20"/>
+          <w:szCs w:val="20"/>
+        </w:rPr>
+        <w:t>Estórias de Usuário</w:t>
+      </w:r>
+    </w:p>
+    <w:p>
+      <w:pPr>
+        <w:pStyle w:val="PSCComentarioTemplate"/>
+        <w:rPr>
+          <w:rFonts w:ascii="Arial" w:eastAsia="Arial" w:hAnsi="Arial" w:cs="Arial"/>
+          <w:i w:val="0"/>
+          <w:iCs w:val="0"/>
+          <w:sz w:val="20"/>
+          <w:szCs w:val="20"/>
+        </w:rPr>
+      </w:pPr>
+      <w:r>
+        <w:rPr>
+          <w:rFonts w:ascii="Arial" w:eastAsia="Arial" w:hAnsi="Arial" w:cs="Arial"/>
+          <w:i w:val="0"/>
+          <w:iCs w:val="0"/>
+          <w:sz w:val="20"/>
+          <w:szCs w:val="20"/>
+        </w:rPr>
+        <w:t xml:space="preserve">Objetivo: </w:t>
+      </w:r>
+      <w:r>
+        <w:rPr>
+          <w:rFonts w:ascii="Arial" w:eastAsia="Arial" w:hAnsi="Arial" w:cs="Arial"/>
+          <w:i w:val="0"/>
+          <w:iCs w:val="0"/>
+          <w:sz w:val="20"/>
+          <w:szCs w:val="20"/>
+        </w:rPr>
+        <w:t>Realizar sessões de levantamento das narrativas dos requisitos funcionais do produto conforme a visão do cliente</w:t>
+      </w:r>
+      <w:r>
+        <w:rPr>
+          <w:rFonts w:ascii="Arial" w:eastAsia="Arial" w:hAnsi="Arial" w:cs="Arial"/>
+          <w:i w:val="0"/>
+          <w:iCs w:val="0"/>
+          <w:sz w:val="20"/>
+          <w:szCs w:val="20"/>
+        </w:rPr>
+        <w:t>.</w:t>
+      </w:r>
+    </w:p>
+    <w:p>
+      <w:pPr>
+        <w:pStyle w:val="PSCComentarioTemplate"/>
+        <w:rPr>
+          <w:rFonts w:ascii="Arial" w:eastAsia="Arial" w:hAnsi="Arial" w:cs="Arial"/>
+          <w:i w:val="0"/>
+          <w:iCs w:val="0"/>
+          <w:sz w:val="20"/>
+          <w:szCs w:val="20"/>
+        </w:rPr>
+      </w:pPr>
+      <w:r>
+        <w:rPr>
+          <w:rFonts w:ascii="Arial" w:eastAsia="Arial" w:hAnsi="Arial" w:cs="Arial"/>
+          <w:i w:val="0"/>
+          <w:iCs w:val="0"/>
+          <w:sz w:val="20"/>
+          <w:szCs w:val="20"/>
+        </w:rPr>
+        <w:t xml:space="preserve">Entradas:RFP e Documento de Visão </w:t>
+      </w:r>
+    </w:p>
+    <w:p>
+      <w:pPr>
+        <w:pStyle w:val="PSCComentarioTemplate"/>
+        <w:rPr>
+          <w:rFonts w:ascii="Arial" w:eastAsia="Arial" w:hAnsi="Arial" w:cs="Arial"/>
+          <w:i w:val="0"/>
+          <w:iCs w:val="0"/>
+          <w:sz w:val="20"/>
+          <w:szCs w:val="20"/>
+        </w:rPr>
+      </w:pPr>
+      <w:r>
+        <w:rPr>
+          <w:rFonts w:ascii="Arial" w:eastAsia="Arial" w:hAnsi="Arial" w:cs="Arial"/>
+          <w:i w:val="0"/>
+          <w:iCs w:val="0"/>
+          <w:sz w:val="20"/>
+          <w:szCs w:val="20"/>
+        </w:rPr>
+        <w:t xml:space="preserve">Saídas: Backlog de Produto  </w:t>
+      </w:r>
+    </w:p>
+    <w:p>
+      <w:pPr>
+        <w:pStyle w:val="PSCComentarioTemplate"/>
+        <w:rPr>
+          <w:rFonts w:ascii="Arial" w:eastAsia="Arial" w:hAnsi="Arial" w:cs="Arial"/>
+          <w:i w:val="0"/>
+          <w:iCs w:val="0"/>
+          <w:sz w:val="20"/>
+          <w:szCs w:val="20"/>
+        </w:rPr>
+      </w:pPr>
+      <w:r>
+        <w:rPr>
+          <w:rFonts w:ascii="Arial" w:eastAsia="Arial" w:hAnsi="Arial" w:cs="Arial"/>
+          <w:i w:val="0"/>
+          <w:iCs w:val="0"/>
+          <w:sz w:val="20"/>
+          <w:szCs w:val="20"/>
+        </w:rPr>
+        <w:t xml:space="preserve">Responsáveis: </w:t>
+      </w:r>
+      <w:r>
+        <w:rPr>
+          <w:rFonts w:ascii="Arial" w:eastAsia="Arial" w:hAnsi="Arial" w:cs="Arial"/>
+          <w:i w:val="0"/>
+          <w:iCs w:val="0"/>
+          <w:sz w:val="20"/>
+          <w:szCs w:val="20"/>
+        </w:rPr>
+        <w:t>Product Owner</w:t>
+      </w:r>
+      <w:r>
+        <w:rPr>
+          <w:rFonts w:ascii="Arial" w:hAnsi="Arial" w:cs="Arial"/>
+        </w:rPr>
+        <w:t xml:space="preserve"> </w:t>
+      </w:r>
+    </w:p>
+    <w:p>
+      <w:pPr>
+        <w:pStyle w:val="PSCComentarioTemplate"/>
         <w:rPr>
           <w:rFonts w:ascii="Arial" w:eastAsia="Arial" w:hAnsi="Arial" w:cs="Arial"/>
           <w:b/>
@@ -7537,14 +8095,4333 @@
       <w:r>
         <w:rPr>
           <w:rFonts w:ascii="Arial" w:eastAsia="Arial" w:hAnsi="Arial" w:cs="Arial"/>
+          <w:i w:val="0"/>
+          <w:iCs w:val="0"/>
+          <w:sz w:val="20"/>
+          <w:szCs w:val="20"/>
+        </w:rPr>
+        <w:t>Participantes: Product Owner</w:t>
+      </w:r>
+      <w:r>
+        <w:rPr>
+          <w:rFonts w:ascii="Arial" w:hAnsi="Arial" w:cs="Arial"/>
+        </w:rPr>
+        <w:t xml:space="preserve"> / </w:t>
+      </w:r>
+      <w:r>
+        <w:rPr>
+          <w:rFonts w:ascii="Arial" w:eastAsia="Arial" w:hAnsi="Arial" w:cs="Arial"/>
+          <w:i w:val="0"/>
+          <w:iCs w:val="0"/>
+          <w:sz w:val="20"/>
+          <w:szCs w:val="20"/>
+        </w:rPr>
+        <w:t>Cliente</w:t>
+      </w:r>
+    </w:p>
+    <w:p>
+      <w:pPr>
+        <w:pStyle w:val="PSCComentarioTemplate"/>
+        <w:spacing w:before="0" w:after="0"/>
+        <w:rPr>
+          <w:rFonts w:ascii="Arial" w:eastAsia="Arial" w:hAnsi="Arial" w:cs="Arial"/>
           <w:b/>
           <w:i w:val="0"/>
           <w:iCs w:val="0"/>
           <w:sz w:val="24"/>
           <w:szCs w:val="24"/>
         </w:rPr>
+      </w:pPr>
+    </w:p>
+    <w:p>
+      <w:pPr>
+        <w:pStyle w:val="PSCComentarioTemplate"/>
+        <w:rPr>
+          <w:rFonts w:ascii="Arial" w:eastAsia="Arial" w:hAnsi="Arial" w:cs="Arial"/>
+          <w:i w:val="0"/>
+          <w:iCs w:val="0"/>
+          <w:sz w:val="20"/>
+          <w:szCs w:val="20"/>
+        </w:rPr>
+      </w:pPr>
+      <w:r>
+        <w:rPr>
+          <w:rFonts w:ascii="Arial" w:eastAsia="Arial" w:hAnsi="Arial" w:cs="Arial"/>
+          <w:i w:val="0"/>
+          <w:iCs w:val="0"/>
+          <w:sz w:val="20"/>
+          <w:szCs w:val="20"/>
+        </w:rPr>
+        <w:t>Processo:Planejamento</w:t>
+      </w:r>
+    </w:p>
+    <w:p>
+      <w:pPr>
+        <w:pStyle w:val="PSCComentarioTemplate"/>
+        <w:rPr>
+          <w:rFonts w:ascii="Arial" w:eastAsia="Arial" w:hAnsi="Arial" w:cs="Arial"/>
+          <w:i w:val="0"/>
+          <w:iCs w:val="0"/>
+          <w:sz w:val="20"/>
+          <w:szCs w:val="20"/>
+        </w:rPr>
+      </w:pPr>
+      <w:r>
+        <w:rPr>
+          <w:rFonts w:ascii="Arial" w:eastAsia="Arial" w:hAnsi="Arial" w:cs="Arial"/>
+          <w:i w:val="0"/>
+          <w:iCs w:val="0"/>
+          <w:sz w:val="20"/>
+          <w:szCs w:val="20"/>
+        </w:rPr>
+        <w:t xml:space="preserve">Atividade: </w:t>
+      </w:r>
+      <w:r>
+        <w:rPr>
+          <w:rFonts w:ascii="Arial" w:eastAsia="Arial" w:hAnsi="Arial" w:cs="Arial"/>
+          <w:i w:val="0"/>
+          <w:iCs w:val="0"/>
+          <w:sz w:val="20"/>
+          <w:szCs w:val="20"/>
+        </w:rPr>
+        <w:t xml:space="preserve">Priorizar as </w:t>
+      </w:r>
+      <w:r>
+        <w:rPr>
+          <w:rFonts w:ascii="Arial" w:eastAsia="Arial" w:hAnsi="Arial" w:cs="Arial"/>
+          <w:i w:val="0"/>
+          <w:iCs w:val="0"/>
+          <w:sz w:val="20"/>
+          <w:szCs w:val="20"/>
+        </w:rPr>
+        <w:t>Estórias de Usuário</w:t>
+      </w:r>
+    </w:p>
+    <w:p>
+      <w:pPr>
+        <w:pStyle w:val="PSCComentarioTemplate"/>
+        <w:rPr>
+          <w:rFonts w:ascii="Arial" w:eastAsia="Arial" w:hAnsi="Arial" w:cs="Arial"/>
+          <w:i w:val="0"/>
+          <w:iCs w:val="0"/>
+          <w:sz w:val="20"/>
+          <w:szCs w:val="20"/>
+        </w:rPr>
+      </w:pPr>
+      <w:r>
+        <w:rPr>
+          <w:rFonts w:ascii="Arial" w:eastAsia="Arial" w:hAnsi="Arial" w:cs="Arial"/>
+          <w:i w:val="0"/>
+          <w:iCs w:val="0"/>
+          <w:sz w:val="20"/>
+          <w:szCs w:val="20"/>
+        </w:rPr>
+        <w:t xml:space="preserve">Objetivo: </w:t>
+      </w:r>
+      <w:r>
+        <w:rPr>
+          <w:rFonts w:ascii="Arial" w:eastAsia="Arial" w:hAnsi="Arial" w:cs="Arial"/>
+          <w:i w:val="0"/>
+          <w:iCs w:val="0"/>
+          <w:sz w:val="20"/>
+          <w:szCs w:val="20"/>
+        </w:rPr>
+        <w:t xml:space="preserve">Realizar </w:t>
+      </w:r>
+      <w:r>
+        <w:rPr>
+          <w:rFonts w:ascii="Arial" w:eastAsia="Arial" w:hAnsi="Arial" w:cs="Arial"/>
+          <w:i w:val="0"/>
+          <w:iCs w:val="0"/>
+          <w:sz w:val="20"/>
+          <w:szCs w:val="20"/>
+        </w:rPr>
+        <w:t>o escalona</w:t>
+      </w:r>
+      <w:r>
+        <w:rPr>
+          <w:rFonts w:ascii="Arial" w:eastAsia="Arial" w:hAnsi="Arial" w:cs="Arial"/>
+          <w:i w:val="0"/>
+          <w:iCs w:val="0"/>
+          <w:sz w:val="20"/>
+          <w:szCs w:val="20"/>
+        </w:rPr>
+        <w:t>mento de prioridade das estórias</w:t>
+      </w:r>
+      <w:r>
+        <w:rPr>
+          <w:rFonts w:ascii="Arial" w:eastAsia="Arial" w:hAnsi="Arial" w:cs="Arial"/>
+          <w:i w:val="0"/>
+          <w:iCs w:val="0"/>
+          <w:sz w:val="20"/>
+          <w:szCs w:val="20"/>
+        </w:rPr>
+        <w:t xml:space="preserve"> conforme </w:t>
+      </w:r>
+      <w:r>
+        <w:rPr>
+          <w:rFonts w:ascii="Arial" w:eastAsia="Arial" w:hAnsi="Arial" w:cs="Arial"/>
+          <w:i w:val="0"/>
+          <w:iCs w:val="0"/>
+          <w:sz w:val="20"/>
+          <w:szCs w:val="20"/>
+        </w:rPr>
+        <w:t>os critérios do cliente</w:t>
+      </w:r>
+      <w:r>
+        <w:rPr>
+          <w:rFonts w:ascii="Arial" w:eastAsia="Arial" w:hAnsi="Arial" w:cs="Arial"/>
+          <w:i w:val="0"/>
+          <w:iCs w:val="0"/>
+          <w:sz w:val="20"/>
+          <w:szCs w:val="20"/>
+        </w:rPr>
+        <w:t>.</w:t>
+      </w:r>
+    </w:p>
+    <w:p>
+      <w:pPr>
+        <w:pStyle w:val="PSCComentarioTemplate"/>
+        <w:rPr>
+          <w:rFonts w:ascii="Arial" w:eastAsia="Arial" w:hAnsi="Arial" w:cs="Arial"/>
+          <w:i w:val="0"/>
+          <w:iCs w:val="0"/>
+          <w:sz w:val="20"/>
+          <w:szCs w:val="20"/>
+        </w:rPr>
+      </w:pPr>
+      <w:r>
+        <w:rPr>
+          <w:rFonts w:ascii="Arial" w:eastAsia="Arial" w:hAnsi="Arial" w:cs="Arial"/>
+          <w:i w:val="0"/>
+          <w:iCs w:val="0"/>
+          <w:sz w:val="20"/>
+          <w:szCs w:val="20"/>
+        </w:rPr>
+        <w:t xml:space="preserve">Entradas: Backlog do Produto </w:t>
+      </w:r>
+    </w:p>
+    <w:p>
+      <w:pPr>
+        <w:pStyle w:val="PSCComentarioTemplate"/>
+        <w:rPr>
+          <w:rFonts w:ascii="Arial" w:eastAsia="Arial" w:hAnsi="Arial" w:cs="Arial"/>
+          <w:i w:val="0"/>
+          <w:iCs w:val="0"/>
+          <w:sz w:val="20"/>
+          <w:szCs w:val="20"/>
+        </w:rPr>
+      </w:pPr>
+      <w:r>
+        <w:rPr>
+          <w:rFonts w:ascii="Arial" w:eastAsia="Arial" w:hAnsi="Arial" w:cs="Arial"/>
+          <w:i w:val="0"/>
+          <w:iCs w:val="0"/>
+          <w:sz w:val="20"/>
+          <w:szCs w:val="20"/>
+        </w:rPr>
+        <w:t xml:space="preserve">Saídas: </w:t>
+      </w:r>
+      <w:r>
+        <w:rPr>
+          <w:rFonts w:ascii="Arial" w:eastAsia="Arial" w:hAnsi="Arial" w:cs="Arial"/>
+          <w:sz w:val="20"/>
+          <w:szCs w:val="20"/>
+        </w:rPr>
+        <w:t xml:space="preserve">Não há artefatos de </w:t>
+      </w:r>
+      <w:r>
+        <w:rPr>
+          <w:rFonts w:ascii="Arial" w:eastAsia="Arial" w:hAnsi="Arial" w:cs="Arial"/>
+          <w:sz w:val="20"/>
+          <w:szCs w:val="20"/>
+        </w:rPr>
+        <w:t>saída</w:t>
+      </w:r>
+      <w:r>
+        <w:rPr>
+          <w:rFonts w:ascii="Arial" w:eastAsia="Arial" w:hAnsi="Arial" w:cs="Arial"/>
+          <w:i w:val="0"/>
+          <w:iCs w:val="0"/>
+          <w:sz w:val="20"/>
+          <w:szCs w:val="20"/>
+        </w:rPr>
+        <w:t xml:space="preserve">  </w:t>
+      </w:r>
+    </w:p>
+    <w:p>
+      <w:pPr>
+        <w:pStyle w:val="PSCComentarioTemplate"/>
+        <w:rPr>
+          <w:rFonts w:ascii="Arial" w:eastAsia="Arial" w:hAnsi="Arial" w:cs="Arial"/>
+          <w:i w:val="0"/>
+          <w:iCs w:val="0"/>
+          <w:sz w:val="20"/>
+          <w:szCs w:val="20"/>
+        </w:rPr>
+      </w:pPr>
+      <w:r>
+        <w:rPr>
+          <w:rFonts w:ascii="Arial" w:eastAsia="Arial" w:hAnsi="Arial" w:cs="Arial"/>
+          <w:i w:val="0"/>
+          <w:iCs w:val="0"/>
+          <w:sz w:val="20"/>
+          <w:szCs w:val="20"/>
+        </w:rPr>
+        <w:t xml:space="preserve">Responsáveis: </w:t>
+      </w:r>
+      <w:r>
+        <w:rPr>
+          <w:rFonts w:ascii="Arial" w:eastAsia="Arial" w:hAnsi="Arial" w:cs="Arial"/>
+          <w:i w:val="0"/>
+          <w:iCs w:val="0"/>
+          <w:sz w:val="20"/>
+          <w:szCs w:val="20"/>
+        </w:rPr>
+        <w:t>Product Owner</w:t>
+      </w:r>
+      <w:r>
+        <w:rPr>
+          <w:rFonts w:ascii="Arial" w:hAnsi="Arial" w:cs="Arial"/>
+        </w:rPr>
+        <w:t xml:space="preserve"> </w:t>
+      </w:r>
+    </w:p>
+    <w:p>
+      <w:pPr>
+        <w:pStyle w:val="PSCComentarioTemplate"/>
+        <w:rPr>
+          <w:rFonts w:ascii="Arial" w:eastAsia="Arial" w:hAnsi="Arial" w:cs="Arial"/>
+          <w:b/>
+          <w:i w:val="0"/>
+          <w:iCs w:val="0"/>
+          <w:sz w:val="24"/>
+          <w:szCs w:val="24"/>
+        </w:rPr>
+      </w:pPr>
+      <w:r>
+        <w:rPr>
+          <w:rFonts w:ascii="Arial" w:eastAsia="Arial" w:hAnsi="Arial" w:cs="Arial"/>
+          <w:i w:val="0"/>
+          <w:iCs w:val="0"/>
+          <w:sz w:val="20"/>
+          <w:szCs w:val="20"/>
+        </w:rPr>
+        <w:t>Participantes: Product Owner / Cliente</w:t>
+      </w:r>
+    </w:p>
+    <w:p>
+      <w:pPr>
+        <w:pStyle w:val="PSCComentarioTemplate"/>
+        <w:spacing w:before="0" w:after="0"/>
+        <w:rPr>
+          <w:rFonts w:ascii="Arial" w:eastAsia="Arial" w:hAnsi="Arial" w:cs="Arial"/>
+          <w:b/>
+          <w:i w:val="0"/>
+          <w:iCs w:val="0"/>
+          <w:sz w:val="24"/>
+          <w:szCs w:val="24"/>
+        </w:rPr>
+      </w:pPr>
+    </w:p>
+    <w:p>
+      <w:pPr>
+        <w:pStyle w:val="PSCComentarioTemplate"/>
+        <w:spacing w:before="0" w:after="0"/>
+        <w:rPr>
+          <w:rFonts w:ascii="Arial" w:eastAsia="Arial" w:hAnsi="Arial" w:cs="Arial"/>
+          <w:b/>
+          <w:i w:val="0"/>
+          <w:iCs w:val="0"/>
+          <w:sz w:val="24"/>
+          <w:szCs w:val="24"/>
+        </w:rPr>
+      </w:pPr>
+    </w:p>
+    <w:p>
+      <w:pPr>
+        <w:pStyle w:val="PSCComentarioTemplate"/>
+        <w:rPr>
+          <w:rFonts w:ascii="Arial" w:eastAsia="Arial" w:hAnsi="Arial" w:cs="Arial"/>
+          <w:i w:val="0"/>
+          <w:iCs w:val="0"/>
+          <w:sz w:val="20"/>
+          <w:szCs w:val="20"/>
+        </w:rPr>
+      </w:pPr>
+      <w:r>
+        <w:rPr>
+          <w:rFonts w:ascii="Arial" w:eastAsia="Arial" w:hAnsi="Arial" w:cs="Arial"/>
+          <w:i w:val="0"/>
+          <w:iCs w:val="0"/>
+          <w:sz w:val="20"/>
+          <w:szCs w:val="20"/>
+        </w:rPr>
+        <w:t>Processo:Planejamento</w:t>
+      </w:r>
+    </w:p>
+    <w:p>
+      <w:pPr>
+        <w:pStyle w:val="PSCComentarioTemplate"/>
+        <w:rPr>
+          <w:rFonts w:ascii="Arial" w:eastAsia="Arial" w:hAnsi="Arial" w:cs="Arial"/>
+          <w:i w:val="0"/>
+          <w:iCs w:val="0"/>
+          <w:sz w:val="20"/>
+          <w:szCs w:val="20"/>
+        </w:rPr>
+      </w:pPr>
+      <w:r>
+        <w:rPr>
+          <w:rFonts w:ascii="Arial" w:eastAsia="Arial" w:hAnsi="Arial" w:cs="Arial"/>
+          <w:i w:val="0"/>
+          <w:iCs w:val="0"/>
+          <w:sz w:val="20"/>
+          <w:szCs w:val="20"/>
+        </w:rPr>
+        <w:t>Atividade: Estimar Esforço para Estórias de Usuário</w:t>
+      </w:r>
+    </w:p>
+    <w:p>
+      <w:pPr>
+        <w:pStyle w:val="PSCComentarioTemplate"/>
+        <w:rPr>
+          <w:rFonts w:ascii="Arial" w:eastAsia="Arial" w:hAnsi="Arial" w:cs="Arial"/>
+          <w:i w:val="0"/>
+          <w:iCs w:val="0"/>
+          <w:sz w:val="20"/>
+          <w:szCs w:val="20"/>
+        </w:rPr>
+      </w:pPr>
+      <w:r>
+        <w:rPr>
+          <w:rFonts w:ascii="Arial" w:eastAsia="Arial" w:hAnsi="Arial" w:cs="Arial"/>
+          <w:i w:val="0"/>
+          <w:iCs w:val="0"/>
+          <w:sz w:val="20"/>
+          <w:szCs w:val="20"/>
+        </w:rPr>
+        <w:t>Objetivo: Verificar com o time se as estórias de usuário estão compreensíveis e se cabe em uma sprint ou tem que ser quebrada em várias estórias para poder caber em uma ou mais sprints.</w:t>
+      </w:r>
+    </w:p>
+    <w:p>
+      <w:pPr>
+        <w:pStyle w:val="PSCComentarioTemplate"/>
+        <w:rPr>
+          <w:rFonts w:ascii="Arial" w:eastAsia="Arial" w:hAnsi="Arial" w:cs="Arial"/>
+          <w:i w:val="0"/>
+          <w:iCs w:val="0"/>
+          <w:sz w:val="20"/>
+          <w:szCs w:val="20"/>
+        </w:rPr>
+      </w:pPr>
+      <w:r>
+        <w:rPr>
+          <w:rFonts w:ascii="Arial" w:eastAsia="Arial" w:hAnsi="Arial" w:cs="Arial"/>
+          <w:i w:val="0"/>
+          <w:iCs w:val="0"/>
+          <w:sz w:val="20"/>
+          <w:szCs w:val="20"/>
+        </w:rPr>
+        <w:t>Responsáveis: Scrum Team e Scrum Master</w:t>
+      </w:r>
+    </w:p>
+    <w:p>
+      <w:pPr>
+        <w:pStyle w:val="PSCComentarioTemplate"/>
+        <w:rPr>
+          <w:rFonts w:ascii="Arial" w:eastAsia="Arial" w:hAnsi="Arial" w:cs="Arial"/>
+          <w:i w:val="0"/>
+          <w:iCs w:val="0"/>
+          <w:sz w:val="20"/>
+          <w:szCs w:val="20"/>
+        </w:rPr>
+      </w:pPr>
+    </w:p>
+    <w:p>
+      <w:pPr>
+        <w:pStyle w:val="PSCComentarioTemplate"/>
+        <w:rPr>
+          <w:rFonts w:ascii="Arial" w:eastAsia="Arial" w:hAnsi="Arial" w:cs="Arial"/>
+          <w:i w:val="0"/>
+          <w:iCs w:val="0"/>
+          <w:sz w:val="20"/>
+          <w:szCs w:val="20"/>
+        </w:rPr>
+      </w:pPr>
+      <w:r>
+        <w:rPr>
+          <w:rFonts w:ascii="Arial" w:eastAsia="Arial" w:hAnsi="Arial" w:cs="Arial"/>
+          <w:i w:val="0"/>
+          <w:iCs w:val="0"/>
+          <w:sz w:val="20"/>
+          <w:szCs w:val="20"/>
+        </w:rPr>
+        <w:t>Processo:Planejamento</w:t>
+      </w:r>
+    </w:p>
+    <w:p>
+      <w:pPr>
+        <w:pStyle w:val="PSCComentarioTemplate"/>
+        <w:rPr>
+          <w:rFonts w:ascii="Arial" w:eastAsia="Arial" w:hAnsi="Arial" w:cs="Arial"/>
+          <w:i w:val="0"/>
+          <w:iCs w:val="0"/>
+          <w:sz w:val="20"/>
+          <w:szCs w:val="20"/>
+        </w:rPr>
+      </w:pPr>
+      <w:r>
+        <w:rPr>
+          <w:rFonts w:ascii="Arial" w:eastAsia="Arial" w:hAnsi="Arial" w:cs="Arial"/>
+          <w:i w:val="0"/>
+          <w:iCs w:val="0"/>
+          <w:sz w:val="20"/>
+          <w:szCs w:val="20"/>
+        </w:rPr>
+        <w:t>Atividade: Dividir as Estórias dos Usuários em Sprints.</w:t>
+      </w:r>
+    </w:p>
+    <w:p>
+      <w:pPr>
+        <w:pStyle w:val="PSCComentarioTemplate"/>
+        <w:rPr>
+          <w:rFonts w:ascii="Arial" w:eastAsia="Arial" w:hAnsi="Arial" w:cs="Arial"/>
+          <w:i w:val="0"/>
+          <w:iCs w:val="0"/>
+          <w:sz w:val="20"/>
+          <w:szCs w:val="20"/>
+        </w:rPr>
+      </w:pPr>
+      <w:r>
+        <w:rPr>
+          <w:rFonts w:ascii="Arial" w:eastAsia="Arial" w:hAnsi="Arial" w:cs="Arial"/>
+          <w:i w:val="0"/>
+          <w:iCs w:val="0"/>
+          <w:sz w:val="20"/>
+          <w:szCs w:val="20"/>
+        </w:rPr>
+        <w:t>Objetivo: Organizar as sprints com as estórias de usuários pretendidas a serem realizadas.</w:t>
+      </w:r>
+    </w:p>
+    <w:p>
+      <w:pPr>
+        <w:pStyle w:val="PSCComentarioTemplate"/>
+        <w:rPr>
+          <w:rFonts w:ascii="Arial" w:eastAsia="Arial" w:hAnsi="Arial" w:cs="Arial"/>
+          <w:i w:val="0"/>
+          <w:iCs w:val="0"/>
+          <w:sz w:val="20"/>
+          <w:szCs w:val="20"/>
+        </w:rPr>
+      </w:pPr>
+      <w:r>
+        <w:rPr>
+          <w:rFonts w:ascii="Arial" w:eastAsia="Arial" w:hAnsi="Arial" w:cs="Arial"/>
+          <w:i w:val="0"/>
+          <w:iCs w:val="0"/>
+          <w:sz w:val="20"/>
+          <w:szCs w:val="20"/>
+        </w:rPr>
+        <w:t>Saída: Kanban e Documento de Sprint Planning</w:t>
+      </w:r>
+    </w:p>
+    <w:p>
+      <w:pPr>
+        <w:pStyle w:val="PSCComentarioTemplate"/>
+        <w:spacing w:before="0" w:after="0"/>
+        <w:rPr>
+          <w:rFonts w:ascii="Arial" w:eastAsia="Arial" w:hAnsi="Arial" w:cs="Arial"/>
+          <w:i w:val="0"/>
+          <w:iCs w:val="0"/>
+          <w:sz w:val="20"/>
+          <w:szCs w:val="20"/>
+        </w:rPr>
+      </w:pPr>
+      <w:r>
+        <w:rPr>
+          <w:rFonts w:ascii="Arial" w:eastAsia="Arial" w:hAnsi="Arial" w:cs="Arial"/>
+          <w:i w:val="0"/>
+          <w:iCs w:val="0"/>
+          <w:sz w:val="20"/>
+          <w:szCs w:val="20"/>
+        </w:rPr>
+        <w:t>Responsáveis: Scrum Team e Scrum Master</w:t>
+      </w:r>
+    </w:p>
+    <w:p>
+      <w:pPr>
+        <w:pStyle w:val="PSCComentarioTemplate"/>
+        <w:spacing w:before="0" w:after="0"/>
+        <w:rPr>
+          <w:rFonts w:ascii="Arial" w:eastAsia="Arial" w:hAnsi="Arial" w:cs="Arial"/>
+          <w:b/>
+          <w:i w:val="0"/>
+          <w:iCs w:val="0"/>
+          <w:sz w:val="24"/>
+          <w:szCs w:val="24"/>
+        </w:rPr>
+      </w:pPr>
+    </w:p>
+    <w:p>
+      <w:pPr>
+        <w:pStyle w:val="PSCComentarioTemplate"/>
+        <w:spacing w:before="0" w:after="0"/>
+        <w:rPr>
+          <w:rFonts w:ascii="Arial" w:eastAsia="Arial" w:hAnsi="Arial" w:cs="Arial"/>
+          <w:b/>
+          <w:i w:val="0"/>
+          <w:iCs w:val="0"/>
+          <w:sz w:val="24"/>
+          <w:szCs w:val="24"/>
+        </w:rPr>
+      </w:pPr>
+      <w:r>
+        <w:rPr>
+          <w:rFonts w:ascii="Arial" w:eastAsia="Arial" w:hAnsi="Arial" w:cs="Arial"/>
+          <w:b/>
+          <w:i w:val="0"/>
+          <w:iCs w:val="0"/>
+          <w:sz w:val="24"/>
+          <w:szCs w:val="24"/>
+        </w:rPr>
+        <w:t>Execução</w:t>
+      </w:r>
+    </w:p>
+    <w:p>
+      <w:pPr>
+        <w:pStyle w:val="PSCComentarioTemplate"/>
+        <w:spacing w:before="0" w:after="0"/>
+        <w:rPr>
+          <w:rFonts w:ascii="Arial" w:eastAsia="Arial" w:hAnsi="Arial" w:cs="Arial"/>
+          <w:b/>
+          <w:i w:val="0"/>
+          <w:iCs w:val="0"/>
+          <w:sz w:val="24"/>
+          <w:szCs w:val="24"/>
+        </w:rPr>
+      </w:pPr>
+    </w:p>
+    <w:p>
+      <w:pPr>
+        <w:pStyle w:val="PSCComentarioTemplate"/>
+        <w:rPr>
+          <w:rFonts w:ascii="Arial" w:eastAsia="Arial" w:hAnsi="Arial" w:cs="Arial"/>
+          <w:i w:val="0"/>
+          <w:iCs w:val="0"/>
+          <w:sz w:val="20"/>
+          <w:szCs w:val="20"/>
+        </w:rPr>
+      </w:pPr>
+      <w:r>
+        <w:rPr>
+          <w:rFonts w:ascii="Arial" w:eastAsia="Arial" w:hAnsi="Arial" w:cs="Arial"/>
+          <w:i w:val="0"/>
+          <w:iCs w:val="0"/>
+          <w:sz w:val="20"/>
+          <w:szCs w:val="20"/>
+        </w:rPr>
+        <w:t>Processo:Execução</w:t>
+      </w:r>
+    </w:p>
+    <w:p>
+      <w:pPr>
+        <w:pStyle w:val="PSCComentarioTemplate"/>
+        <w:rPr>
+          <w:rFonts w:ascii="Arial" w:eastAsia="Arial" w:hAnsi="Arial" w:cs="Arial"/>
+          <w:i w:val="0"/>
+          <w:iCs w:val="0"/>
+          <w:sz w:val="20"/>
+          <w:szCs w:val="20"/>
+        </w:rPr>
+      </w:pPr>
+      <w:r>
+        <w:rPr>
+          <w:rFonts w:ascii="Arial" w:eastAsia="Arial" w:hAnsi="Arial" w:cs="Arial"/>
+          <w:i w:val="0"/>
+          <w:iCs w:val="0"/>
+          <w:sz w:val="20"/>
+          <w:szCs w:val="20"/>
+        </w:rPr>
+        <w:t xml:space="preserve">Atividade: </w:t>
+      </w:r>
+      <w:r>
+        <w:rPr>
+          <w:rFonts w:ascii="Arial" w:eastAsia="Arial" w:hAnsi="Arial" w:cs="Arial"/>
+          <w:i w:val="0"/>
+          <w:iCs w:val="0"/>
+          <w:sz w:val="20"/>
+          <w:szCs w:val="20"/>
+        </w:rPr>
+        <w:t>Criar Wireframe</w:t>
+      </w:r>
+    </w:p>
+    <w:p>
+      <w:pPr>
+        <w:pStyle w:val="PSCComentarioTemplate"/>
+        <w:rPr>
+          <w:rFonts w:ascii="Arial" w:eastAsia="Arial" w:hAnsi="Arial" w:cs="Arial"/>
+          <w:i w:val="0"/>
+          <w:iCs w:val="0"/>
+          <w:sz w:val="20"/>
+          <w:szCs w:val="20"/>
+        </w:rPr>
+      </w:pPr>
+      <w:r>
+        <w:rPr>
+          <w:rFonts w:ascii="Arial" w:eastAsia="Arial" w:hAnsi="Arial" w:cs="Arial"/>
+          <w:i w:val="0"/>
+          <w:iCs w:val="0"/>
+          <w:sz w:val="20"/>
+          <w:szCs w:val="20"/>
+        </w:rPr>
+        <w:t>Objetivo:</w:t>
+      </w:r>
+    </w:p>
+    <w:p>
+      <w:pPr>
+        <w:pStyle w:val="PSCComentarioTemplate"/>
+        <w:rPr>
+          <w:rFonts w:ascii="Arial" w:eastAsia="Arial" w:hAnsi="Arial" w:cs="Arial"/>
+          <w:i w:val="0"/>
+          <w:iCs w:val="0"/>
+          <w:sz w:val="20"/>
+          <w:szCs w:val="20"/>
+        </w:rPr>
+      </w:pPr>
+      <w:r>
+        <w:rPr>
+          <w:rFonts w:ascii="Arial" w:eastAsia="Arial" w:hAnsi="Arial" w:cs="Arial"/>
+          <w:i w:val="0"/>
+          <w:iCs w:val="0"/>
+          <w:sz w:val="20"/>
+          <w:szCs w:val="20"/>
+        </w:rPr>
+        <w:t xml:space="preserve"> Criar um modelo visual de facil entendimento, visualização e customização para o cliente ter uma ideia inicial de como vai ficar a sua demanda e poder validar antes de desenvolver se o que foi mostrado poderá atender a seu requisito satisfatoriamente.</w:t>
+      </w:r>
+    </w:p>
+    <w:p>
+      <w:pPr>
+        <w:pStyle w:val="PSCComentarioTemplate"/>
+        <w:rPr>
+          <w:rFonts w:ascii="Arial" w:eastAsia="Arial" w:hAnsi="Arial" w:cs="Arial"/>
+          <w:i w:val="0"/>
+          <w:iCs w:val="0"/>
+          <w:sz w:val="20"/>
+          <w:szCs w:val="20"/>
+        </w:rPr>
+      </w:pPr>
+      <w:r>
+        <w:rPr>
+          <w:rFonts w:ascii="Arial" w:eastAsia="Arial" w:hAnsi="Arial" w:cs="Arial"/>
+          <w:i w:val="0"/>
+          <w:iCs w:val="0"/>
+          <w:sz w:val="20"/>
+          <w:szCs w:val="20"/>
+        </w:rPr>
+        <w:t>Saída: Documento de Wireframe</w:t>
+      </w:r>
+    </w:p>
+    <w:p>
+      <w:pPr>
+        <w:pStyle w:val="PSCComentarioTemplate"/>
+        <w:rPr>
+          <w:rFonts w:ascii="Arial" w:eastAsia="Arial" w:hAnsi="Arial" w:cs="Arial"/>
+          <w:i w:val="0"/>
+          <w:iCs w:val="0"/>
+          <w:sz w:val="20"/>
+          <w:szCs w:val="20"/>
+        </w:rPr>
+      </w:pPr>
+      <w:r>
+        <w:rPr>
+          <w:rFonts w:ascii="Arial" w:eastAsia="Arial" w:hAnsi="Arial" w:cs="Arial"/>
+          <w:i w:val="0"/>
+          <w:iCs w:val="0"/>
+          <w:sz w:val="20"/>
+          <w:szCs w:val="20"/>
+        </w:rPr>
+        <w:t>Responsáveis: Scrum Team e Scrum Master</w:t>
+      </w:r>
+    </w:p>
+    <w:p>
+      <w:pPr>
+        <w:pStyle w:val="PSCComentarioTemplate"/>
+        <w:rPr>
+          <w:rFonts w:ascii="Arial" w:eastAsia="Arial" w:hAnsi="Arial" w:cs="Arial"/>
+          <w:i w:val="0"/>
+          <w:iCs w:val="0"/>
+          <w:sz w:val="20"/>
+          <w:szCs w:val="20"/>
+        </w:rPr>
+      </w:pPr>
+    </w:p>
+    <w:p>
+      <w:pPr>
+        <w:pStyle w:val="PSCComentarioTemplate"/>
+        <w:rPr>
+          <w:rFonts w:ascii="Arial" w:eastAsia="Arial" w:hAnsi="Arial" w:cs="Arial"/>
+          <w:i w:val="0"/>
+          <w:iCs w:val="0"/>
+          <w:sz w:val="20"/>
+          <w:szCs w:val="20"/>
+        </w:rPr>
+      </w:pPr>
+      <w:r>
+        <w:rPr>
+          <w:rFonts w:ascii="Arial" w:eastAsia="Arial" w:hAnsi="Arial" w:cs="Arial"/>
+          <w:i w:val="0"/>
+          <w:iCs w:val="0"/>
+          <w:sz w:val="20"/>
+          <w:szCs w:val="20"/>
+        </w:rPr>
+        <w:t>Processo: Execução</w:t>
+      </w:r>
+    </w:p>
+    <w:p>
+      <w:pPr>
+        <w:pStyle w:val="PSCComentarioTemplate"/>
+        <w:rPr>
+          <w:rFonts w:ascii="Arial" w:eastAsia="Arial" w:hAnsi="Arial" w:cs="Arial"/>
+          <w:i w:val="0"/>
+          <w:iCs w:val="0"/>
+          <w:sz w:val="20"/>
+          <w:szCs w:val="20"/>
+        </w:rPr>
+      </w:pPr>
+      <w:r>
+        <w:rPr>
+          <w:rFonts w:ascii="Arial" w:eastAsia="Arial" w:hAnsi="Arial" w:cs="Arial"/>
+          <w:i w:val="0"/>
+          <w:iCs w:val="0"/>
+          <w:sz w:val="20"/>
+          <w:szCs w:val="20"/>
+        </w:rPr>
+        <w:t>Atividade: Executar Iteração da Sprint</w:t>
+      </w:r>
+    </w:p>
+    <w:p>
+      <w:pPr>
+        <w:pStyle w:val="PSCComentarioTemplate"/>
+        <w:rPr>
+          <w:rFonts w:ascii="Arial" w:eastAsia="Arial" w:hAnsi="Arial" w:cs="Arial"/>
+          <w:i w:val="0"/>
+          <w:iCs w:val="0"/>
+          <w:sz w:val="20"/>
+          <w:szCs w:val="20"/>
+        </w:rPr>
+      </w:pPr>
+      <w:r>
+        <w:rPr>
+          <w:rFonts w:ascii="Arial" w:eastAsia="Arial" w:hAnsi="Arial" w:cs="Arial"/>
+          <w:i w:val="0"/>
+          <w:iCs w:val="0"/>
+          <w:sz w:val="20"/>
+          <w:szCs w:val="20"/>
+        </w:rPr>
+        <w:t>Objetivo: Iniciar a iteração da Sprint com as histórias dos usuários priorizadas e de facil visualização através de quadro Kanban.</w:t>
+      </w:r>
+    </w:p>
+    <w:p>
+      <w:pPr>
+        <w:pStyle w:val="PSCComentarioTemplate"/>
+        <w:rPr>
+          <w:rFonts w:ascii="Arial" w:eastAsia="Arial" w:hAnsi="Arial" w:cs="Arial"/>
+          <w:i w:val="0"/>
+          <w:iCs w:val="0"/>
+          <w:sz w:val="20"/>
+          <w:szCs w:val="20"/>
+        </w:rPr>
+      </w:pPr>
+      <w:r>
+        <w:rPr>
+          <w:rFonts w:ascii="Arial" w:eastAsia="Arial" w:hAnsi="Arial" w:cs="Arial"/>
+          <w:i w:val="0"/>
+          <w:iCs w:val="0"/>
+          <w:sz w:val="20"/>
+          <w:szCs w:val="20"/>
+        </w:rPr>
+        <w:t>Entrada:Documento de Sprint Planning e Kanban</w:t>
+      </w:r>
+    </w:p>
+    <w:p>
+      <w:pPr>
+        <w:pStyle w:val="PSCComentarioTemplate"/>
+        <w:rPr>
+          <w:rFonts w:ascii="Arial" w:eastAsia="Arial" w:hAnsi="Arial" w:cs="Arial"/>
+          <w:i w:val="0"/>
+          <w:iCs w:val="0"/>
+          <w:sz w:val="20"/>
+          <w:szCs w:val="20"/>
+        </w:rPr>
+      </w:pPr>
+      <w:r>
+        <w:rPr>
+          <w:rFonts w:ascii="Arial" w:eastAsia="Arial" w:hAnsi="Arial" w:cs="Arial"/>
+          <w:i w:val="0"/>
+          <w:iCs w:val="0"/>
+          <w:sz w:val="20"/>
+          <w:szCs w:val="20"/>
+        </w:rPr>
+        <w:t>Saída: Sprint Backlog</w:t>
+      </w:r>
+    </w:p>
+    <w:p>
+      <w:pPr>
+        <w:pStyle w:val="PSCComentarioTemplate"/>
+        <w:rPr>
+          <w:rFonts w:ascii="Arial" w:eastAsia="Arial" w:hAnsi="Arial" w:cs="Arial"/>
+          <w:i w:val="0"/>
+          <w:iCs w:val="0"/>
+          <w:sz w:val="20"/>
+          <w:szCs w:val="20"/>
+        </w:rPr>
+      </w:pPr>
+      <w:r>
+        <w:rPr>
+          <w:rFonts w:ascii="Arial" w:eastAsia="Arial" w:hAnsi="Arial" w:cs="Arial"/>
+          <w:i w:val="0"/>
+          <w:iCs w:val="0"/>
+          <w:sz w:val="20"/>
+          <w:szCs w:val="20"/>
+        </w:rPr>
+        <w:t>Reponsáveis: Scrum Team e Scrum Master</w:t>
+      </w:r>
+    </w:p>
+    <w:p>
+      <w:pPr>
+        <w:pStyle w:val="PSCComentarioTemplate"/>
+        <w:rPr>
+          <w:rFonts w:ascii="Arial" w:eastAsia="Arial" w:hAnsi="Arial" w:cs="Arial"/>
+          <w:i w:val="0"/>
+          <w:iCs w:val="0"/>
+          <w:sz w:val="20"/>
+          <w:szCs w:val="20"/>
+        </w:rPr>
+      </w:pPr>
+    </w:p>
+    <w:p>
+      <w:pPr>
+        <w:pStyle w:val="PSCComentarioTemplate"/>
+        <w:rPr>
+          <w:rFonts w:ascii="Arial" w:eastAsia="Arial" w:hAnsi="Arial" w:cs="Arial"/>
+          <w:i w:val="0"/>
+          <w:iCs w:val="0"/>
+          <w:sz w:val="20"/>
+          <w:szCs w:val="20"/>
+        </w:rPr>
+      </w:pPr>
+    </w:p>
+    <w:p>
+      <w:pPr>
+        <w:pStyle w:val="PSCComentarioTemplate"/>
+        <w:rPr>
+          <w:rFonts w:ascii="Arial" w:eastAsia="Arial" w:hAnsi="Arial" w:cs="Arial"/>
+          <w:i w:val="0"/>
+          <w:iCs w:val="0"/>
+          <w:sz w:val="20"/>
+          <w:szCs w:val="20"/>
+        </w:rPr>
+      </w:pPr>
+    </w:p>
+    <w:p>
+      <w:pPr>
+        <w:pStyle w:val="PSCComentarioTemplate"/>
+        <w:rPr>
+          <w:rFonts w:ascii="Arial" w:eastAsia="Arial" w:hAnsi="Arial" w:cs="Arial"/>
+          <w:i w:val="0"/>
+          <w:iCs w:val="0"/>
+          <w:sz w:val="20"/>
+          <w:szCs w:val="20"/>
+        </w:rPr>
+      </w:pPr>
+    </w:p>
+    <w:p>
+      <w:pPr>
+        <w:pStyle w:val="PSCComentarioTemplate"/>
+        <w:rPr>
+          <w:rFonts w:ascii="Arial" w:eastAsia="Arial" w:hAnsi="Arial" w:cs="Arial"/>
+          <w:i w:val="0"/>
+          <w:iCs w:val="0"/>
+          <w:sz w:val="20"/>
+          <w:szCs w:val="20"/>
+        </w:rPr>
+      </w:pPr>
+    </w:p>
+    <w:p>
+      <w:pPr>
+        <w:pStyle w:val="PSCComentarioTemplate"/>
+        <w:rPr>
+          <w:rFonts w:ascii="Arial" w:eastAsia="Arial" w:hAnsi="Arial" w:cs="Arial"/>
+          <w:i w:val="0"/>
+          <w:iCs w:val="0"/>
+          <w:sz w:val="20"/>
+          <w:szCs w:val="20"/>
+        </w:rPr>
+      </w:pPr>
+    </w:p>
+    <w:p>
+      <w:pPr>
+        <w:pStyle w:val="PSCComentarioTemplate"/>
+        <w:rPr>
+          <w:rFonts w:ascii="Arial" w:eastAsia="Arial" w:hAnsi="Arial" w:cs="Arial"/>
+          <w:i w:val="0"/>
+          <w:iCs w:val="0"/>
+          <w:sz w:val="20"/>
+          <w:szCs w:val="20"/>
+        </w:rPr>
+      </w:pPr>
+    </w:p>
+    <w:p>
+      <w:pPr>
+        <w:pStyle w:val="PSCComentarioTemplate"/>
+        <w:rPr>
+          <w:rFonts w:ascii="Arial" w:eastAsia="Arial" w:hAnsi="Arial" w:cs="Arial"/>
+          <w:i w:val="0"/>
+          <w:iCs w:val="0"/>
+          <w:sz w:val="20"/>
+          <w:szCs w:val="20"/>
+        </w:rPr>
+      </w:pPr>
+      <w:r>
+        <w:rPr>
+          <w:rFonts w:ascii="Arial" w:eastAsia="Arial" w:hAnsi="Arial" w:cs="Arial"/>
+          <w:i w:val="0"/>
+          <w:iCs w:val="0"/>
+          <w:sz w:val="20"/>
+          <w:szCs w:val="20"/>
+        </w:rPr>
+        <w:t>Processo: Execução</w:t>
+      </w:r>
+    </w:p>
+    <w:p>
+      <w:pPr>
+        <w:pStyle w:val="PSCComentarioTemplate"/>
+        <w:rPr>
+          <w:rFonts w:ascii="Arial" w:eastAsia="Arial" w:hAnsi="Arial" w:cs="Arial"/>
+          <w:i w:val="0"/>
+          <w:iCs w:val="0"/>
+          <w:sz w:val="20"/>
+          <w:szCs w:val="20"/>
+        </w:rPr>
+      </w:pPr>
+      <w:r>
+        <w:rPr>
+          <w:rFonts w:ascii="Arial" w:eastAsia="Arial" w:hAnsi="Arial" w:cs="Arial"/>
+          <w:i w:val="0"/>
+          <w:iCs w:val="0"/>
+          <w:sz w:val="20"/>
+          <w:szCs w:val="20"/>
+        </w:rPr>
+        <w:t>Atividade: Selecionar Estória de Usuário</w:t>
+      </w:r>
+    </w:p>
+    <w:p>
+      <w:pPr>
+        <w:pStyle w:val="PSCComentarioTemplate"/>
+        <w:rPr>
+          <w:rFonts w:ascii="Arial" w:eastAsia="Arial" w:hAnsi="Arial" w:cs="Arial"/>
+          <w:i w:val="0"/>
+          <w:iCs w:val="0"/>
+          <w:sz w:val="20"/>
+          <w:szCs w:val="20"/>
+        </w:rPr>
+      </w:pPr>
+      <w:r>
+        <w:rPr>
+          <w:rFonts w:ascii="Arial" w:eastAsia="Arial" w:hAnsi="Arial" w:cs="Arial"/>
+          <w:i w:val="0"/>
+          <w:iCs w:val="0"/>
+          <w:sz w:val="20"/>
+          <w:szCs w:val="20"/>
+        </w:rPr>
+        <w:t>Objetivo: Selecionar a tarefa que será desenvolvida para dar início a ela.</w:t>
+      </w:r>
+    </w:p>
+    <w:p>
+      <w:pPr>
+        <w:pStyle w:val="PSCComentarioTemplate"/>
+        <w:rPr>
+          <w:rFonts w:ascii="Arial" w:eastAsia="Arial" w:hAnsi="Arial" w:cs="Arial"/>
+          <w:i w:val="0"/>
+          <w:iCs w:val="0"/>
+          <w:sz w:val="20"/>
+          <w:szCs w:val="20"/>
+        </w:rPr>
+      </w:pPr>
+      <w:r>
+        <w:rPr>
+          <w:rFonts w:ascii="Arial" w:eastAsia="Arial" w:hAnsi="Arial" w:cs="Arial"/>
+          <w:i w:val="0"/>
+          <w:iCs w:val="0"/>
+          <w:sz w:val="20"/>
+          <w:szCs w:val="20"/>
+        </w:rPr>
+        <w:t>Entrada: Sprint Backlog</w:t>
+      </w:r>
+    </w:p>
+    <w:p>
+      <w:pPr>
+        <w:pStyle w:val="PSCComentarioTemplate"/>
+        <w:rPr>
+          <w:rFonts w:ascii="Arial" w:eastAsia="Arial" w:hAnsi="Arial" w:cs="Arial"/>
+          <w:i w:val="0"/>
+          <w:iCs w:val="0"/>
+          <w:sz w:val="20"/>
+          <w:szCs w:val="20"/>
+        </w:rPr>
+      </w:pPr>
+      <w:r>
+        <w:rPr>
+          <w:rFonts w:ascii="Arial" w:eastAsia="Arial" w:hAnsi="Arial" w:cs="Arial"/>
+          <w:i w:val="0"/>
+          <w:iCs w:val="0"/>
+          <w:sz w:val="20"/>
+          <w:szCs w:val="20"/>
+        </w:rPr>
+        <w:t>Reponsáveis: Scrum Team e Scrum Master</w:t>
+      </w:r>
+    </w:p>
+    <w:p>
+      <w:pPr>
+        <w:pStyle w:val="PSCComentarioTemplate"/>
+        <w:rPr>
+          <w:rFonts w:ascii="Arial" w:eastAsia="Arial" w:hAnsi="Arial" w:cs="Arial"/>
+          <w:i w:val="0"/>
+          <w:iCs w:val="0"/>
+          <w:sz w:val="20"/>
+          <w:szCs w:val="20"/>
+        </w:rPr>
+      </w:pPr>
+    </w:p>
+    <w:p>
+      <w:pPr>
+        <w:pStyle w:val="PSCComentarioTemplate"/>
+        <w:rPr>
+          <w:rFonts w:ascii="Arial" w:eastAsia="Arial" w:hAnsi="Arial" w:cs="Arial"/>
+          <w:i w:val="0"/>
+          <w:iCs w:val="0"/>
+          <w:sz w:val="20"/>
+          <w:szCs w:val="20"/>
+        </w:rPr>
+      </w:pPr>
+      <w:r>
+        <w:rPr>
+          <w:rFonts w:ascii="Arial" w:eastAsia="Arial" w:hAnsi="Arial" w:cs="Arial"/>
+          <w:i w:val="0"/>
+          <w:iCs w:val="0"/>
+          <w:sz w:val="20"/>
+          <w:szCs w:val="20"/>
+        </w:rPr>
+        <w:t>Processo: Execução</w:t>
+      </w:r>
+    </w:p>
+    <w:p>
+      <w:pPr>
+        <w:pStyle w:val="PSCComentarioTemplate"/>
+        <w:rPr>
+          <w:rFonts w:ascii="Arial" w:eastAsia="Arial" w:hAnsi="Arial" w:cs="Arial"/>
+          <w:i w:val="0"/>
+          <w:iCs w:val="0"/>
+          <w:sz w:val="20"/>
+          <w:szCs w:val="20"/>
+        </w:rPr>
+      </w:pPr>
+      <w:r>
+        <w:rPr>
+          <w:rFonts w:ascii="Arial" w:eastAsia="Arial" w:hAnsi="Arial" w:cs="Arial"/>
+          <w:i w:val="0"/>
+          <w:iCs w:val="0"/>
+          <w:sz w:val="20"/>
+          <w:szCs w:val="20"/>
+        </w:rPr>
+        <w:t>Atividade: Implementar</w:t>
+      </w:r>
+    </w:p>
+    <w:p>
+      <w:pPr>
+        <w:pStyle w:val="PSCComentarioTemplate"/>
+        <w:rPr>
+          <w:rFonts w:ascii="Arial" w:eastAsia="Arial" w:hAnsi="Arial" w:cs="Arial"/>
+          <w:i w:val="0"/>
+          <w:iCs w:val="0"/>
+          <w:sz w:val="20"/>
+          <w:szCs w:val="20"/>
+        </w:rPr>
+      </w:pPr>
+      <w:r>
+        <w:rPr>
+          <w:rFonts w:ascii="Arial" w:eastAsia="Arial" w:hAnsi="Arial" w:cs="Arial"/>
+          <w:i w:val="0"/>
+          <w:iCs w:val="0"/>
+          <w:sz w:val="20"/>
+          <w:szCs w:val="20"/>
+        </w:rPr>
+        <w:t xml:space="preserve">Objetivo: O time iniciará a codificação da estória de usuário; </w:t>
+      </w:r>
+    </w:p>
+    <w:p>
+      <w:pPr>
+        <w:pStyle w:val="PSCComentarioTemplate"/>
+        <w:rPr>
+          <w:rFonts w:ascii="Arial" w:eastAsia="Arial" w:hAnsi="Arial" w:cs="Arial"/>
+          <w:i w:val="0"/>
+          <w:iCs w:val="0"/>
+          <w:sz w:val="20"/>
+          <w:szCs w:val="20"/>
+        </w:rPr>
+      </w:pPr>
+      <w:r>
+        <w:rPr>
+          <w:rFonts w:ascii="Arial" w:eastAsia="Arial" w:hAnsi="Arial" w:cs="Arial"/>
+          <w:i w:val="0"/>
+          <w:iCs w:val="0"/>
+          <w:sz w:val="20"/>
+          <w:szCs w:val="20"/>
+        </w:rPr>
+        <w:t>Entrada: Wireframe</w:t>
+      </w:r>
+    </w:p>
+    <w:p>
+      <w:pPr>
+        <w:pStyle w:val="PSCComentarioTemplate"/>
+        <w:rPr>
+          <w:rFonts w:ascii="Arial" w:eastAsia="Arial" w:hAnsi="Arial" w:cs="Arial"/>
+          <w:i w:val="0"/>
+          <w:iCs w:val="0"/>
+          <w:sz w:val="20"/>
+          <w:szCs w:val="20"/>
+        </w:rPr>
+      </w:pPr>
+      <w:r>
+        <w:rPr>
+          <w:rFonts w:ascii="Arial" w:eastAsia="Arial" w:hAnsi="Arial" w:cs="Arial"/>
+          <w:i w:val="0"/>
+          <w:iCs w:val="0"/>
+          <w:sz w:val="20"/>
+          <w:szCs w:val="20"/>
+        </w:rPr>
+        <w:t>Saída: Code Review e Unit Test</w:t>
+      </w:r>
+    </w:p>
+    <w:p>
+      <w:pPr>
+        <w:pStyle w:val="PSCComentarioTemplate"/>
+        <w:rPr>
+          <w:rFonts w:ascii="Arial" w:eastAsia="Arial" w:hAnsi="Arial" w:cs="Arial"/>
+          <w:i w:val="0"/>
+          <w:iCs w:val="0"/>
+          <w:sz w:val="20"/>
+          <w:szCs w:val="20"/>
+        </w:rPr>
+      </w:pPr>
+      <w:r>
+        <w:rPr>
+          <w:rFonts w:ascii="Arial" w:eastAsia="Arial" w:hAnsi="Arial" w:cs="Arial"/>
+          <w:i w:val="0"/>
+          <w:iCs w:val="0"/>
+          <w:sz w:val="20"/>
+          <w:szCs w:val="20"/>
+        </w:rPr>
+        <w:lastRenderedPageBreak/>
+        <w:t>Reponsáveis: Scrum Team e Scrum Master</w:t>
+      </w:r>
+    </w:p>
+    <w:p>
+      <w:pPr>
+        <w:pStyle w:val="PSCComentarioTemplate"/>
+        <w:rPr>
+          <w:rFonts w:ascii="Arial" w:eastAsia="Arial" w:hAnsi="Arial" w:cs="Arial"/>
+          <w:i w:val="0"/>
+          <w:iCs w:val="0"/>
+          <w:sz w:val="20"/>
+          <w:szCs w:val="20"/>
+        </w:rPr>
+      </w:pPr>
+    </w:p>
+    <w:p>
+      <w:pPr>
+        <w:pStyle w:val="PSCComentarioTemplate"/>
+        <w:rPr>
+          <w:rFonts w:ascii="Arial" w:eastAsia="Arial" w:hAnsi="Arial" w:cs="Arial"/>
+          <w:i w:val="0"/>
+          <w:iCs w:val="0"/>
+          <w:sz w:val="20"/>
+          <w:szCs w:val="20"/>
+        </w:rPr>
+      </w:pPr>
+    </w:p>
+    <w:p>
+      <w:pPr>
+        <w:pStyle w:val="PSCComentarioTemplate"/>
+        <w:rPr>
+          <w:rFonts w:ascii="Arial" w:eastAsia="Arial" w:hAnsi="Arial" w:cs="Arial"/>
+          <w:i w:val="0"/>
+          <w:iCs w:val="0"/>
+          <w:sz w:val="20"/>
+          <w:szCs w:val="20"/>
+        </w:rPr>
+      </w:pPr>
+      <w:r>
+        <w:rPr>
+          <w:rFonts w:ascii="Arial" w:eastAsia="Arial" w:hAnsi="Arial" w:cs="Arial"/>
+          <w:i w:val="0"/>
+          <w:iCs w:val="0"/>
+          <w:sz w:val="20"/>
+          <w:szCs w:val="20"/>
+        </w:rPr>
+        <w:t>Processo: Execução</w:t>
+      </w:r>
+    </w:p>
+    <w:p>
+      <w:pPr>
+        <w:pStyle w:val="PSCComentarioTemplate"/>
+        <w:rPr>
+          <w:rFonts w:ascii="Arial" w:eastAsia="Arial" w:hAnsi="Arial" w:cs="Arial"/>
+          <w:i w:val="0"/>
+          <w:iCs w:val="0"/>
+          <w:sz w:val="20"/>
+          <w:szCs w:val="20"/>
+        </w:rPr>
+      </w:pPr>
+      <w:r>
+        <w:rPr>
+          <w:rFonts w:ascii="Arial" w:eastAsia="Arial" w:hAnsi="Arial" w:cs="Arial"/>
+          <w:i w:val="0"/>
+          <w:iCs w:val="0"/>
+          <w:sz w:val="20"/>
+          <w:szCs w:val="20"/>
+        </w:rPr>
+        <w:t>Atividade: Incrementar Produto</w:t>
+      </w:r>
+    </w:p>
+    <w:p>
+      <w:pPr>
+        <w:pStyle w:val="PSCComentarioTemplate"/>
+        <w:rPr>
+          <w:rFonts w:ascii="Arial" w:eastAsia="Arial" w:hAnsi="Arial" w:cs="Arial"/>
+          <w:i w:val="0"/>
+          <w:iCs w:val="0"/>
+          <w:sz w:val="20"/>
+          <w:szCs w:val="20"/>
+        </w:rPr>
+      </w:pPr>
+      <w:r>
+        <w:rPr>
+          <w:rFonts w:ascii="Arial" w:eastAsia="Arial" w:hAnsi="Arial" w:cs="Arial"/>
+          <w:i w:val="0"/>
+          <w:iCs w:val="0"/>
+          <w:sz w:val="20"/>
+          <w:szCs w:val="20"/>
+        </w:rPr>
+        <w:t>Objetivo: A equipe deve versionar as modificações para posteriormente fazer deploy</w:t>
+      </w:r>
+    </w:p>
+    <w:p>
+      <w:pPr>
+        <w:pStyle w:val="PSCComentarioTemplate"/>
+        <w:rPr>
+          <w:rFonts w:ascii="Arial" w:eastAsia="Arial" w:hAnsi="Arial" w:cs="Arial"/>
+          <w:i w:val="0"/>
+          <w:iCs w:val="0"/>
+          <w:sz w:val="20"/>
+          <w:szCs w:val="20"/>
+        </w:rPr>
+      </w:pPr>
+      <w:r>
+        <w:rPr>
+          <w:rFonts w:ascii="Arial" w:eastAsia="Arial" w:hAnsi="Arial" w:cs="Arial"/>
+          <w:i w:val="0"/>
+          <w:iCs w:val="0"/>
+          <w:sz w:val="20"/>
+          <w:szCs w:val="20"/>
+        </w:rPr>
+        <w:t>Reponsáveis: Scrum Team e Scrum Master</w:t>
+      </w:r>
+    </w:p>
+    <w:p>
+      <w:pPr>
+        <w:pStyle w:val="PSCComentarioTemplate"/>
+        <w:spacing w:before="0" w:after="0"/>
+        <w:rPr>
+          <w:rFonts w:ascii="Arial" w:eastAsia="Arial" w:hAnsi="Arial" w:cs="Arial"/>
+          <w:b/>
+          <w:i w:val="0"/>
+          <w:iCs w:val="0"/>
+          <w:sz w:val="24"/>
+          <w:szCs w:val="24"/>
+        </w:rPr>
+      </w:pPr>
+    </w:p>
+    <w:p>
+      <w:pPr>
+        <w:pStyle w:val="PSCComentarioTemplate"/>
+        <w:rPr>
+          <w:rFonts w:ascii="Arial" w:eastAsia="Arial" w:hAnsi="Arial" w:cs="Arial"/>
+          <w:i w:val="0"/>
+          <w:iCs w:val="0"/>
+          <w:sz w:val="20"/>
+          <w:szCs w:val="20"/>
+        </w:rPr>
+      </w:pPr>
+      <w:r>
+        <w:rPr>
+          <w:rFonts w:ascii="Arial" w:eastAsia="Arial" w:hAnsi="Arial" w:cs="Arial"/>
+          <w:i w:val="0"/>
+          <w:iCs w:val="0"/>
+          <w:sz w:val="20"/>
+          <w:szCs w:val="20"/>
+        </w:rPr>
+        <w:t>Processo: Execução</w:t>
+      </w:r>
+    </w:p>
+    <w:p>
+      <w:pPr>
+        <w:pStyle w:val="PSCComentarioTemplate"/>
+        <w:rPr>
+          <w:rFonts w:ascii="Arial" w:eastAsia="Arial" w:hAnsi="Arial" w:cs="Arial"/>
+          <w:i w:val="0"/>
+          <w:iCs w:val="0"/>
+          <w:sz w:val="20"/>
+          <w:szCs w:val="20"/>
+        </w:rPr>
+      </w:pPr>
+      <w:r>
+        <w:rPr>
+          <w:rFonts w:ascii="Arial" w:eastAsia="Arial" w:hAnsi="Arial" w:cs="Arial"/>
+          <w:i w:val="0"/>
+          <w:iCs w:val="0"/>
+          <w:sz w:val="20"/>
+          <w:szCs w:val="20"/>
+        </w:rPr>
+        <w:t>Atividade: Alterar o Documento de Arquitetura</w:t>
+      </w:r>
+    </w:p>
+    <w:p>
+      <w:pPr>
+        <w:pStyle w:val="PSCComentarioTemplate"/>
+        <w:rPr>
+          <w:rFonts w:ascii="Arial" w:eastAsia="Arial" w:hAnsi="Arial" w:cs="Arial"/>
+          <w:i w:val="0"/>
+          <w:iCs w:val="0"/>
+          <w:sz w:val="20"/>
+          <w:szCs w:val="20"/>
+        </w:rPr>
+      </w:pPr>
+      <w:r>
+        <w:rPr>
+          <w:rFonts w:ascii="Arial" w:eastAsia="Arial" w:hAnsi="Arial" w:cs="Arial"/>
+          <w:i w:val="0"/>
+          <w:iCs w:val="0"/>
+          <w:sz w:val="20"/>
+          <w:szCs w:val="20"/>
+        </w:rPr>
+        <w:t>Objetivo: Atualizar o documento de arquitetura de acordo com as mudanças de arquitetura identificadas durante a codificação do sistema.</w:t>
+      </w:r>
+    </w:p>
+    <w:p>
+      <w:pPr>
+        <w:pStyle w:val="PSCComentarioTemplate"/>
+        <w:rPr>
+          <w:rFonts w:ascii="Arial" w:eastAsia="Arial" w:hAnsi="Arial" w:cs="Arial"/>
+          <w:i w:val="0"/>
+          <w:iCs w:val="0"/>
+          <w:sz w:val="20"/>
+          <w:szCs w:val="20"/>
+        </w:rPr>
+      </w:pPr>
+      <w:r>
+        <w:rPr>
+          <w:rFonts w:ascii="Arial" w:eastAsia="Arial" w:hAnsi="Arial" w:cs="Arial"/>
+          <w:i w:val="0"/>
+          <w:iCs w:val="0"/>
+          <w:sz w:val="20"/>
+          <w:szCs w:val="20"/>
+        </w:rPr>
+        <w:t>Reponsáveis: Scrum Team e Scrum Master</w:t>
+      </w:r>
+    </w:p>
+    <w:p>
+      <w:pPr>
+        <w:pStyle w:val="PSCComentarioTemplate"/>
+        <w:rPr>
+          <w:rFonts w:ascii="Arial" w:eastAsia="Arial" w:hAnsi="Arial" w:cs="Arial"/>
+          <w:i w:val="0"/>
+          <w:iCs w:val="0"/>
+          <w:sz w:val="20"/>
+          <w:szCs w:val="20"/>
+        </w:rPr>
+      </w:pPr>
+    </w:p>
+    <w:p>
+      <w:pPr>
+        <w:pStyle w:val="PSCComentarioTemplate"/>
+        <w:rPr>
+          <w:rFonts w:ascii="Arial" w:eastAsia="Arial" w:hAnsi="Arial" w:cs="Arial"/>
+          <w:i w:val="0"/>
+          <w:iCs w:val="0"/>
+          <w:sz w:val="20"/>
+          <w:szCs w:val="20"/>
+        </w:rPr>
+      </w:pPr>
+      <w:r>
+        <w:rPr>
+          <w:rFonts w:ascii="Arial" w:eastAsia="Arial" w:hAnsi="Arial" w:cs="Arial"/>
+          <w:i w:val="0"/>
+          <w:iCs w:val="0"/>
+          <w:sz w:val="20"/>
+          <w:szCs w:val="20"/>
+        </w:rPr>
+        <w:t>Processo: Execução</w:t>
+      </w:r>
+    </w:p>
+    <w:p>
+      <w:pPr>
+        <w:pStyle w:val="PSCComentarioTemplate"/>
+        <w:rPr>
+          <w:rFonts w:ascii="Arial" w:eastAsia="Arial" w:hAnsi="Arial" w:cs="Arial"/>
+          <w:i w:val="0"/>
+          <w:iCs w:val="0"/>
+          <w:sz w:val="20"/>
+          <w:szCs w:val="20"/>
+        </w:rPr>
+      </w:pPr>
+      <w:r>
+        <w:rPr>
+          <w:rFonts w:ascii="Arial" w:eastAsia="Arial" w:hAnsi="Arial" w:cs="Arial"/>
+          <w:i w:val="0"/>
+          <w:iCs w:val="0"/>
+          <w:sz w:val="20"/>
+          <w:szCs w:val="20"/>
+        </w:rPr>
+        <w:t>Atividade: Realizar Deploy</w:t>
+      </w:r>
+    </w:p>
+    <w:p>
+      <w:pPr>
+        <w:pStyle w:val="PSCComentarioTemplate"/>
+        <w:rPr>
+          <w:rFonts w:ascii="Arial" w:eastAsia="Arial" w:hAnsi="Arial" w:cs="Arial"/>
+          <w:i w:val="0"/>
+          <w:iCs w:val="0"/>
+          <w:sz w:val="20"/>
+          <w:szCs w:val="20"/>
+        </w:rPr>
+      </w:pPr>
+      <w:r>
+        <w:rPr>
+          <w:rFonts w:ascii="Arial" w:eastAsia="Arial" w:hAnsi="Arial" w:cs="Arial"/>
+          <w:i w:val="0"/>
+          <w:iCs w:val="0"/>
+          <w:sz w:val="20"/>
+          <w:szCs w:val="20"/>
+        </w:rPr>
+        <w:t>Objetivo: Disponibilizar a versão com as funcionalidades homologadas pelo cliente em produção.</w:t>
+      </w:r>
+    </w:p>
+    <w:p>
+      <w:pPr>
+        <w:pStyle w:val="PSCComentarioTemplate"/>
+        <w:rPr>
+          <w:rFonts w:ascii="Arial" w:eastAsia="Arial" w:hAnsi="Arial" w:cs="Arial"/>
+          <w:i w:val="0"/>
+          <w:iCs w:val="0"/>
+          <w:sz w:val="20"/>
+          <w:szCs w:val="20"/>
+        </w:rPr>
+      </w:pPr>
+      <w:r>
+        <w:rPr>
+          <w:rFonts w:ascii="Arial" w:eastAsia="Arial" w:hAnsi="Arial" w:cs="Arial"/>
+          <w:i w:val="0"/>
+          <w:iCs w:val="0"/>
+          <w:sz w:val="20"/>
+          <w:szCs w:val="20"/>
+        </w:rPr>
+        <w:t>Reponsáveis: Scrum Team e Scrum Master</w:t>
+      </w:r>
+    </w:p>
+    <w:p>
+      <w:pPr>
+        <w:pStyle w:val="PSCComentarioTemplate"/>
+        <w:rPr>
+          <w:rFonts w:ascii="Arial" w:eastAsia="Arial" w:hAnsi="Arial" w:cs="Arial"/>
+          <w:i w:val="0"/>
+          <w:iCs w:val="0"/>
+          <w:sz w:val="20"/>
+          <w:szCs w:val="20"/>
+        </w:rPr>
+      </w:pPr>
+    </w:p>
+    <w:p>
+      <w:pPr>
+        <w:pStyle w:val="PSCComentarioTemplate"/>
+        <w:rPr>
+          <w:rFonts w:ascii="Arial" w:eastAsia="Arial" w:hAnsi="Arial" w:cs="Arial"/>
+          <w:i w:val="0"/>
+          <w:iCs w:val="0"/>
+          <w:sz w:val="20"/>
+          <w:szCs w:val="20"/>
+        </w:rPr>
+      </w:pPr>
+      <w:r>
+        <w:rPr>
+          <w:rFonts w:ascii="Arial" w:eastAsia="Arial" w:hAnsi="Arial" w:cs="Arial"/>
+          <w:i w:val="0"/>
+          <w:iCs w:val="0"/>
+          <w:sz w:val="20"/>
+          <w:szCs w:val="20"/>
+        </w:rPr>
+        <w:t>Processo:</w:t>
+      </w:r>
+      <w:r>
+        <w:rPr>
+          <w:rFonts w:ascii="Arial" w:eastAsia="Arial" w:hAnsi="Arial" w:cs="Arial"/>
+          <w:i w:val="0"/>
+          <w:iCs w:val="0"/>
+          <w:sz w:val="20"/>
+          <w:szCs w:val="20"/>
+        </w:rPr>
+        <w:t xml:space="preserve"> Execução</w:t>
+      </w:r>
+      <w:r>
+        <w:rPr>
+          <w:rFonts w:ascii="Arial" w:eastAsia="Arial" w:hAnsi="Arial" w:cs="Arial"/>
+          <w:i w:val="0"/>
+          <w:iCs w:val="0"/>
+          <w:sz w:val="20"/>
+          <w:szCs w:val="20"/>
+        </w:rPr>
+        <w:t xml:space="preserve"> </w:t>
+      </w:r>
+    </w:p>
+    <w:p>
+      <w:pPr>
+        <w:pStyle w:val="PSCComentarioTemplate"/>
+        <w:rPr>
+          <w:rFonts w:ascii="Arial" w:eastAsia="Arial" w:hAnsi="Arial" w:cs="Arial"/>
+          <w:i w:val="0"/>
+          <w:iCs w:val="0"/>
+          <w:sz w:val="20"/>
+          <w:szCs w:val="20"/>
+        </w:rPr>
+      </w:pPr>
+      <w:r>
+        <w:rPr>
+          <w:rFonts w:ascii="Arial" w:eastAsia="Arial" w:hAnsi="Arial" w:cs="Arial"/>
+          <w:i w:val="0"/>
+          <w:iCs w:val="0"/>
+          <w:sz w:val="20"/>
+          <w:szCs w:val="20"/>
+        </w:rPr>
+        <w:t xml:space="preserve">Atividade: </w:t>
+      </w:r>
+      <w:r>
+        <w:rPr>
+          <w:rFonts w:ascii="Arial" w:eastAsia="Arial" w:hAnsi="Arial" w:cs="Arial"/>
+          <w:i w:val="0"/>
+          <w:iCs w:val="0"/>
+          <w:sz w:val="20"/>
+          <w:szCs w:val="20"/>
+        </w:rPr>
+        <w:t xml:space="preserve">Execução dos testes </w:t>
+      </w:r>
+    </w:p>
+    <w:p>
+      <w:pPr>
+        <w:pStyle w:val="PSCComentarioTemplate"/>
+        <w:rPr>
+          <w:rFonts w:ascii="Arial" w:eastAsia="Arial" w:hAnsi="Arial" w:cs="Arial"/>
+          <w:i w:val="0"/>
+          <w:iCs w:val="0"/>
+          <w:sz w:val="20"/>
+          <w:szCs w:val="20"/>
+        </w:rPr>
+      </w:pPr>
+      <w:r>
+        <w:rPr>
+          <w:rFonts w:ascii="Arial" w:eastAsia="Arial" w:hAnsi="Arial" w:cs="Arial"/>
+          <w:i w:val="0"/>
+          <w:iCs w:val="0"/>
+          <w:sz w:val="20"/>
+          <w:szCs w:val="20"/>
+        </w:rPr>
+        <w:t xml:space="preserve">Objetivo: </w:t>
+      </w:r>
+      <w:r>
+        <w:rPr>
+          <w:rFonts w:ascii="Arial" w:eastAsia="Arial" w:hAnsi="Arial" w:cs="Arial"/>
+          <w:i w:val="0"/>
+          <w:iCs w:val="0"/>
+          <w:sz w:val="20"/>
+          <w:szCs w:val="20"/>
+        </w:rPr>
+        <w:t>A partir do momento em que há o desenvolvimento concluído, serão feitos testes para certificar que os requisitos do cliente estão sendo atendidos e o software apresenta correto funcionamento;</w:t>
+      </w:r>
+    </w:p>
+    <w:p>
+      <w:pPr>
+        <w:pStyle w:val="PSCComentarioTemplate"/>
+        <w:rPr>
+          <w:rFonts w:ascii="Arial" w:eastAsia="Arial" w:hAnsi="Arial" w:cs="Arial"/>
+          <w:i w:val="0"/>
+          <w:iCs w:val="0"/>
+          <w:sz w:val="20"/>
+          <w:szCs w:val="20"/>
+        </w:rPr>
+      </w:pPr>
+      <w:r>
+        <w:rPr>
+          <w:rFonts w:ascii="Arial" w:eastAsia="Arial" w:hAnsi="Arial" w:cs="Arial"/>
+          <w:i w:val="0"/>
+          <w:iCs w:val="0"/>
+          <w:sz w:val="20"/>
+          <w:szCs w:val="20"/>
+        </w:rPr>
+        <w:t>Entrada: Plano de testes;</w:t>
+      </w:r>
+    </w:p>
+    <w:p>
+      <w:pPr>
+        <w:pStyle w:val="PSCComentarioTemplate"/>
+        <w:rPr>
+          <w:rFonts w:ascii="Arial" w:eastAsia="Arial" w:hAnsi="Arial" w:cs="Arial"/>
+          <w:i w:val="0"/>
+          <w:iCs w:val="0"/>
+          <w:sz w:val="20"/>
+          <w:szCs w:val="20"/>
+        </w:rPr>
+      </w:pPr>
+      <w:r>
+        <w:rPr>
+          <w:rFonts w:ascii="Arial" w:eastAsia="Arial" w:hAnsi="Arial" w:cs="Arial"/>
+          <w:i w:val="0"/>
+          <w:iCs w:val="0"/>
+          <w:sz w:val="20"/>
+          <w:szCs w:val="20"/>
+        </w:rPr>
+        <w:t>Saída: Casos de teste e Relatórios de teste</w:t>
+      </w:r>
+    </w:p>
+    <w:p>
+      <w:pPr>
+        <w:pStyle w:val="PSCComentarioTemplate"/>
+        <w:rPr>
+          <w:rFonts w:ascii="Arial" w:eastAsia="Arial" w:hAnsi="Arial" w:cs="Arial"/>
+          <w:i w:val="0"/>
+          <w:iCs w:val="0"/>
+          <w:sz w:val="20"/>
+          <w:szCs w:val="20"/>
+        </w:rPr>
+      </w:pPr>
+      <w:r>
+        <w:rPr>
+          <w:rFonts w:ascii="Arial" w:eastAsia="Arial" w:hAnsi="Arial" w:cs="Arial"/>
+          <w:i w:val="0"/>
+          <w:iCs w:val="0"/>
+          <w:sz w:val="20"/>
+          <w:szCs w:val="20"/>
+        </w:rPr>
+        <w:t>Responsáveis: Scrum Team e Scrum Master</w:t>
+      </w:r>
+    </w:p>
+    <w:p>
+      <w:pPr>
+        <w:pStyle w:val="PSCComentarioTemplate"/>
+        <w:rPr>
+          <w:rFonts w:ascii="Arial" w:eastAsia="Arial" w:hAnsi="Arial" w:cs="Arial"/>
+          <w:i w:val="0"/>
+          <w:iCs w:val="0"/>
+          <w:sz w:val="20"/>
+          <w:szCs w:val="20"/>
+        </w:rPr>
+      </w:pPr>
+    </w:p>
+    <w:p>
+      <w:pPr>
+        <w:pStyle w:val="PSCComentarioTemplate"/>
+        <w:rPr>
+          <w:rFonts w:ascii="Arial" w:eastAsia="Arial" w:hAnsi="Arial" w:cs="Arial"/>
+          <w:i w:val="0"/>
+          <w:iCs w:val="0"/>
+          <w:sz w:val="20"/>
+          <w:szCs w:val="20"/>
+        </w:rPr>
+      </w:pPr>
+      <w:r>
+        <w:rPr>
+          <w:rFonts w:ascii="Arial" w:eastAsia="Arial" w:hAnsi="Arial" w:cs="Arial"/>
+          <w:i w:val="0"/>
+          <w:iCs w:val="0"/>
+          <w:sz w:val="20"/>
+          <w:szCs w:val="20"/>
+        </w:rPr>
+        <w:t xml:space="preserve">Processo: </w:t>
+      </w:r>
+      <w:r>
+        <w:rPr>
+          <w:rFonts w:ascii="Arial" w:eastAsia="Arial" w:hAnsi="Arial" w:cs="Arial"/>
+          <w:i w:val="0"/>
+          <w:iCs w:val="0"/>
+          <w:sz w:val="20"/>
+          <w:szCs w:val="20"/>
+        </w:rPr>
+        <w:t>Execução</w:t>
+      </w:r>
+    </w:p>
+    <w:p>
+      <w:pPr>
+        <w:pStyle w:val="PSCComentarioTemplate"/>
+        <w:rPr>
+          <w:rFonts w:ascii="Arial" w:eastAsia="Arial" w:hAnsi="Arial" w:cs="Arial"/>
+          <w:i w:val="0"/>
+          <w:iCs w:val="0"/>
+          <w:sz w:val="20"/>
+          <w:szCs w:val="20"/>
+        </w:rPr>
+      </w:pPr>
+      <w:r>
+        <w:rPr>
+          <w:rFonts w:ascii="Arial" w:eastAsia="Arial" w:hAnsi="Arial" w:cs="Arial"/>
+          <w:i w:val="0"/>
+          <w:iCs w:val="0"/>
+          <w:sz w:val="20"/>
+          <w:szCs w:val="20"/>
+        </w:rPr>
+        <w:t>Atividade:</w:t>
+      </w:r>
+      <w:r>
+        <w:rPr>
+          <w:rFonts w:ascii="Arial" w:eastAsia="Arial" w:hAnsi="Arial" w:cs="Arial"/>
+          <w:i w:val="0"/>
+          <w:iCs w:val="0"/>
+          <w:sz w:val="20"/>
+          <w:szCs w:val="20"/>
+        </w:rPr>
+        <w:t xml:space="preserve"> </w:t>
+      </w:r>
+      <w:r>
+        <w:rPr>
+          <w:rFonts w:ascii="Arial" w:eastAsia="Arial" w:hAnsi="Arial" w:cs="Arial"/>
+          <w:i w:val="0"/>
+          <w:iCs w:val="0"/>
+          <w:sz w:val="20"/>
+          <w:szCs w:val="20"/>
+        </w:rPr>
+        <w:t>Elaborar plano de testes</w:t>
+      </w:r>
+      <w:r>
+        <w:rPr>
+          <w:rFonts w:ascii="Arial" w:eastAsia="Arial" w:hAnsi="Arial" w:cs="Arial"/>
+          <w:i w:val="0"/>
+          <w:iCs w:val="0"/>
+          <w:sz w:val="20"/>
+          <w:szCs w:val="20"/>
+        </w:rPr>
+        <w:t xml:space="preserve"> </w:t>
+      </w:r>
+    </w:p>
+    <w:p>
+      <w:pPr>
+        <w:pStyle w:val="PSCComentarioTemplate"/>
+        <w:rPr>
+          <w:rFonts w:ascii="Arial" w:eastAsia="Arial" w:hAnsi="Arial" w:cs="Arial"/>
+          <w:i w:val="0"/>
+          <w:iCs w:val="0"/>
+          <w:sz w:val="20"/>
+          <w:szCs w:val="20"/>
+        </w:rPr>
+      </w:pPr>
+      <w:r>
+        <w:rPr>
+          <w:rFonts w:ascii="Arial" w:eastAsia="Arial" w:hAnsi="Arial" w:cs="Arial"/>
+          <w:i w:val="0"/>
+          <w:iCs w:val="0"/>
+          <w:sz w:val="20"/>
+          <w:szCs w:val="20"/>
+        </w:rPr>
+        <w:t xml:space="preserve">Objetivo: </w:t>
+      </w:r>
+      <w:r>
+        <w:rPr>
+          <w:rFonts w:ascii="Arial" w:eastAsia="Arial" w:hAnsi="Arial" w:cs="Arial"/>
+          <w:i w:val="0"/>
+          <w:iCs w:val="0"/>
+          <w:sz w:val="20"/>
+          <w:szCs w:val="20"/>
+        </w:rPr>
+        <w:t>Partindo da documentação que contém as regras de negócio relativas ao produto, desenvolvem-se fluxos para execução de testes para verificar se ocorrem anomalias durante o uso;</w:t>
+      </w:r>
+    </w:p>
+    <w:p>
+      <w:pPr>
+        <w:pStyle w:val="PSCComentarioTemplate"/>
+        <w:rPr>
+          <w:rFonts w:ascii="Arial" w:eastAsia="Arial" w:hAnsi="Arial" w:cs="Arial"/>
+          <w:i w:val="0"/>
+          <w:iCs w:val="0"/>
+          <w:sz w:val="20"/>
+          <w:szCs w:val="20"/>
+        </w:rPr>
+      </w:pPr>
+      <w:r>
+        <w:rPr>
+          <w:rFonts w:ascii="Arial" w:eastAsia="Arial" w:hAnsi="Arial" w:cs="Arial"/>
+          <w:i w:val="0"/>
+          <w:iCs w:val="0"/>
+          <w:sz w:val="20"/>
+          <w:szCs w:val="20"/>
+        </w:rPr>
+        <w:t>Entrada: Estórias de Usuário;</w:t>
+      </w:r>
+    </w:p>
+    <w:p>
+      <w:pPr>
+        <w:pStyle w:val="PSCComentarioTemplate"/>
+        <w:rPr>
+          <w:rFonts w:ascii="Arial" w:eastAsia="Arial" w:hAnsi="Arial" w:cs="Arial"/>
+          <w:i w:val="0"/>
+          <w:iCs w:val="0"/>
+          <w:sz w:val="20"/>
+          <w:szCs w:val="20"/>
+        </w:rPr>
+      </w:pPr>
+      <w:r>
+        <w:rPr>
+          <w:rFonts w:ascii="Arial" w:eastAsia="Arial" w:hAnsi="Arial" w:cs="Arial"/>
+          <w:i w:val="0"/>
+          <w:iCs w:val="0"/>
+          <w:sz w:val="20"/>
+          <w:szCs w:val="20"/>
+        </w:rPr>
+        <w:t>Saída: Plano de teste</w:t>
+      </w:r>
+    </w:p>
+    <w:p>
+      <w:pPr>
+        <w:pStyle w:val="PSCComentarioTemplate"/>
+        <w:rPr>
+          <w:rFonts w:ascii="Arial" w:eastAsia="Arial" w:hAnsi="Arial" w:cs="Arial"/>
+          <w:i w:val="0"/>
+          <w:iCs w:val="0"/>
+          <w:sz w:val="20"/>
+          <w:szCs w:val="20"/>
+        </w:rPr>
+      </w:pPr>
+      <w:r>
+        <w:rPr>
+          <w:rFonts w:ascii="Arial" w:eastAsia="Arial" w:hAnsi="Arial" w:cs="Arial"/>
+          <w:i w:val="0"/>
+          <w:iCs w:val="0"/>
+          <w:sz w:val="20"/>
+          <w:szCs w:val="20"/>
+        </w:rPr>
+        <w:t>Responsáveis: Scrum Team e Scrum Master</w:t>
+      </w:r>
+    </w:p>
+    <w:p>
+      <w:pPr>
+        <w:pStyle w:val="PSCComentarioTemplate"/>
+        <w:rPr>
+          <w:rFonts w:ascii="Arial" w:eastAsia="Arial" w:hAnsi="Arial" w:cs="Arial"/>
+          <w:i w:val="0"/>
+          <w:iCs w:val="0"/>
+          <w:sz w:val="20"/>
+          <w:szCs w:val="20"/>
+        </w:rPr>
+      </w:pPr>
+    </w:p>
+    <w:p>
+      <w:pPr>
+        <w:pStyle w:val="PSCComentarioTemplate"/>
+        <w:rPr>
+          <w:rFonts w:ascii="Arial" w:eastAsia="Arial" w:hAnsi="Arial" w:cs="Arial"/>
+          <w:i w:val="0"/>
+          <w:iCs w:val="0"/>
+          <w:sz w:val="20"/>
+          <w:szCs w:val="20"/>
+        </w:rPr>
+      </w:pPr>
+    </w:p>
+    <w:p>
+      <w:pPr>
+        <w:pStyle w:val="PSCComentarioTemplate"/>
+        <w:rPr>
+          <w:rFonts w:ascii="Arial" w:eastAsia="Arial" w:hAnsi="Arial" w:cs="Arial"/>
+          <w:i w:val="0"/>
+          <w:iCs w:val="0"/>
+          <w:sz w:val="20"/>
+          <w:szCs w:val="20"/>
+        </w:rPr>
+      </w:pPr>
+      <w:r>
+        <w:rPr>
+          <w:rFonts w:ascii="Arial" w:eastAsia="Arial" w:hAnsi="Arial" w:cs="Arial"/>
+          <w:i w:val="0"/>
+          <w:iCs w:val="0"/>
+          <w:sz w:val="20"/>
+          <w:szCs w:val="20"/>
+        </w:rPr>
+        <w:t xml:space="preserve">Processo: </w:t>
+      </w:r>
+      <w:r>
+        <w:rPr>
+          <w:rFonts w:ascii="Arial" w:eastAsia="Arial" w:hAnsi="Arial" w:cs="Arial"/>
+          <w:i w:val="0"/>
+          <w:iCs w:val="0"/>
+          <w:sz w:val="20"/>
+          <w:szCs w:val="20"/>
+        </w:rPr>
+        <w:t xml:space="preserve">Execução </w:t>
+      </w:r>
+    </w:p>
+    <w:p>
+      <w:pPr>
+        <w:pStyle w:val="PSCComentarioTemplate"/>
+        <w:rPr>
+          <w:rFonts w:ascii="Arial" w:eastAsia="Arial" w:hAnsi="Arial" w:cs="Arial"/>
+          <w:i w:val="0"/>
+          <w:iCs w:val="0"/>
+          <w:sz w:val="20"/>
+          <w:szCs w:val="20"/>
+        </w:rPr>
+      </w:pPr>
+      <w:r>
+        <w:rPr>
+          <w:rFonts w:ascii="Arial" w:eastAsia="Arial" w:hAnsi="Arial" w:cs="Arial"/>
+          <w:i w:val="0"/>
+          <w:iCs w:val="0"/>
+          <w:sz w:val="20"/>
+          <w:szCs w:val="20"/>
+        </w:rPr>
+        <w:t xml:space="preserve">Atividade: </w:t>
+      </w:r>
+      <w:r>
+        <w:rPr>
+          <w:rFonts w:ascii="Arial" w:eastAsia="Arial" w:hAnsi="Arial" w:cs="Arial"/>
+          <w:i w:val="0"/>
+          <w:iCs w:val="0"/>
+          <w:sz w:val="20"/>
+          <w:szCs w:val="20"/>
+        </w:rPr>
+        <w:t>Executar testes de aceitação</w:t>
+      </w:r>
+    </w:p>
+    <w:p>
+      <w:pPr>
+        <w:pStyle w:val="PSCComentarioTemplate"/>
+        <w:rPr>
+          <w:rFonts w:ascii="Arial" w:eastAsia="Arial" w:hAnsi="Arial" w:cs="Arial"/>
+          <w:i w:val="0"/>
+          <w:iCs w:val="0"/>
+          <w:sz w:val="20"/>
+          <w:szCs w:val="20"/>
+        </w:rPr>
+      </w:pPr>
+      <w:r>
+        <w:rPr>
+          <w:rFonts w:ascii="Arial" w:eastAsia="Arial" w:hAnsi="Arial" w:cs="Arial"/>
+          <w:i w:val="0"/>
+          <w:iCs w:val="0"/>
+          <w:sz w:val="20"/>
+          <w:szCs w:val="20"/>
+        </w:rPr>
+        <w:t>Objetivo</w:t>
+      </w:r>
+      <w:r>
+        <w:rPr>
+          <w:rFonts w:ascii="Arial" w:eastAsia="Arial" w:hAnsi="Arial" w:cs="Arial"/>
+          <w:i w:val="0"/>
+          <w:iCs w:val="0"/>
+          <w:sz w:val="20"/>
+          <w:szCs w:val="20"/>
+        </w:rPr>
+        <w:t>: Durante a fase de execução de testes, será disponibilizado ao cliente a oportunidade de executar testes, de forma a certificar se o software corresponde ao esperado;</w:t>
+      </w:r>
+    </w:p>
+    <w:p>
+      <w:pPr>
+        <w:pStyle w:val="PSCComentarioTemplate"/>
+        <w:rPr>
+          <w:rFonts w:ascii="Arial" w:eastAsia="Arial" w:hAnsi="Arial" w:cs="Arial"/>
+          <w:i w:val="0"/>
+          <w:iCs w:val="0"/>
+          <w:sz w:val="20"/>
+          <w:szCs w:val="20"/>
+        </w:rPr>
+      </w:pPr>
+      <w:r>
+        <w:rPr>
+          <w:rFonts w:ascii="Arial" w:eastAsia="Arial" w:hAnsi="Arial" w:cs="Arial"/>
+          <w:i w:val="0"/>
+          <w:iCs w:val="0"/>
+          <w:sz w:val="20"/>
+          <w:szCs w:val="20"/>
+        </w:rPr>
+        <w:t>Entrada: Plano UAT (User Acceptance Test)</w:t>
+      </w:r>
+    </w:p>
+    <w:p>
+      <w:pPr>
+        <w:pStyle w:val="PSCComentarioTemplate"/>
+        <w:rPr>
+          <w:rFonts w:ascii="Arial" w:eastAsia="Arial" w:hAnsi="Arial" w:cs="Arial"/>
+          <w:i w:val="0"/>
+          <w:iCs w:val="0"/>
+          <w:sz w:val="20"/>
+          <w:szCs w:val="20"/>
+        </w:rPr>
+      </w:pPr>
+      <w:r>
+        <w:rPr>
+          <w:rFonts w:ascii="Arial" w:eastAsia="Arial" w:hAnsi="Arial" w:cs="Arial"/>
+          <w:i w:val="0"/>
+          <w:iCs w:val="0"/>
+          <w:sz w:val="20"/>
+          <w:szCs w:val="20"/>
+        </w:rPr>
+        <w:t>Saída: Relatório de usabilidade;</w:t>
+      </w:r>
+    </w:p>
+    <w:p>
+      <w:pPr>
+        <w:pStyle w:val="PSCComentarioTemplate"/>
+        <w:spacing w:before="0" w:after="0"/>
+        <w:rPr>
+          <w:rFonts w:ascii="Arial" w:eastAsia="Arial" w:hAnsi="Arial" w:cs="Arial"/>
+          <w:i w:val="0"/>
+          <w:iCs w:val="0"/>
+          <w:sz w:val="20"/>
+          <w:szCs w:val="20"/>
+        </w:rPr>
+      </w:pPr>
+      <w:r>
+        <w:rPr>
+          <w:rFonts w:ascii="Arial" w:eastAsia="Arial" w:hAnsi="Arial" w:cs="Arial"/>
+          <w:i w:val="0"/>
+          <w:iCs w:val="0"/>
+          <w:sz w:val="20"/>
+          <w:szCs w:val="20"/>
+        </w:rPr>
+        <w:t>Responsáveis: Cliente</w:t>
+      </w:r>
+    </w:p>
+    <w:p>
+      <w:pPr>
+        <w:pStyle w:val="PSCComentarioTemplate"/>
+        <w:spacing w:before="0" w:after="0"/>
+        <w:rPr>
+          <w:rFonts w:ascii="Arial" w:eastAsia="Arial" w:hAnsi="Arial" w:cs="Arial"/>
+          <w:b/>
+          <w:i w:val="0"/>
+          <w:iCs w:val="0"/>
+          <w:sz w:val="24"/>
+          <w:szCs w:val="24"/>
+        </w:rPr>
+      </w:pPr>
+    </w:p>
+    <w:p>
+      <w:pPr>
+        <w:pStyle w:val="PSCComentarioTemplate"/>
+        <w:spacing w:before="0" w:after="0"/>
+        <w:rPr>
+          <w:rFonts w:ascii="Arial" w:eastAsia="Arial" w:hAnsi="Arial" w:cs="Arial"/>
+          <w:b/>
+          <w:i w:val="0"/>
+          <w:iCs w:val="0"/>
+          <w:sz w:val="24"/>
+          <w:szCs w:val="24"/>
+        </w:rPr>
+      </w:pPr>
+    </w:p>
+    <w:p>
+      <w:pPr>
+        <w:pStyle w:val="PSCComentarioTemplate"/>
+        <w:spacing w:before="0" w:after="0"/>
+        <w:rPr>
+          <w:rFonts w:ascii="Arial" w:eastAsia="Arial" w:hAnsi="Arial" w:cs="Arial"/>
+          <w:b/>
+          <w:i w:val="0"/>
+          <w:iCs w:val="0"/>
+          <w:sz w:val="24"/>
+          <w:szCs w:val="24"/>
+        </w:rPr>
+      </w:pPr>
+    </w:p>
+    <w:p>
+      <w:pPr>
+        <w:pStyle w:val="PSCComentarioTemplate"/>
+        <w:spacing w:before="0" w:after="0"/>
+        <w:rPr>
+          <w:rFonts w:ascii="Arial" w:eastAsia="Arial" w:hAnsi="Arial" w:cs="Arial"/>
+          <w:b/>
+          <w:i w:val="0"/>
+          <w:iCs w:val="0"/>
+          <w:sz w:val="24"/>
+          <w:szCs w:val="24"/>
+        </w:rPr>
+      </w:pPr>
+    </w:p>
+    <w:p>
+      <w:pPr>
+        <w:pStyle w:val="PSCComentarioTemplate"/>
+        <w:spacing w:before="0" w:after="0"/>
+        <w:rPr>
+          <w:rFonts w:ascii="Arial" w:eastAsia="Arial" w:hAnsi="Arial" w:cs="Arial"/>
+          <w:b/>
+          <w:i w:val="0"/>
+          <w:iCs w:val="0"/>
+          <w:sz w:val="24"/>
+          <w:szCs w:val="24"/>
+        </w:rPr>
+      </w:pPr>
+      <w:r>
+        <w:rPr>
+          <w:rFonts w:ascii="Arial" w:eastAsia="Arial" w:hAnsi="Arial" w:cs="Arial"/>
+          <w:b/>
+          <w:i w:val="0"/>
+          <w:iCs w:val="0"/>
+          <w:sz w:val="24"/>
+          <w:szCs w:val="24"/>
+        </w:rPr>
+        <w:lastRenderedPageBreak/>
         <w:t>Monitoramento e Controle</w:t>
       </w:r>
+    </w:p>
+    <w:p>
+      <w:pPr>
+        <w:pStyle w:val="PSCComentarioTemplate"/>
+        <w:spacing w:before="0" w:after="0"/>
+        <w:rPr>
+          <w:rFonts w:ascii="Arial" w:eastAsia="Arial" w:hAnsi="Arial" w:cs="Arial"/>
+          <w:b/>
+          <w:i w:val="0"/>
+          <w:iCs w:val="0"/>
+          <w:sz w:val="24"/>
+          <w:szCs w:val="24"/>
+        </w:rPr>
+      </w:pPr>
+    </w:p>
+    <w:p>
+      <w:pPr>
+        <w:pStyle w:val="PSCComentarioTemplate"/>
+        <w:rPr>
+          <w:rFonts w:ascii="Arial" w:eastAsia="Arial" w:hAnsi="Arial" w:cs="Arial"/>
+          <w:i w:val="0"/>
+          <w:iCs w:val="0"/>
+          <w:sz w:val="20"/>
+          <w:szCs w:val="20"/>
+        </w:rPr>
+      </w:pPr>
+      <w:r>
+        <w:rPr>
+          <w:rFonts w:ascii="Arial" w:eastAsia="Arial" w:hAnsi="Arial" w:cs="Arial"/>
+          <w:i w:val="0"/>
+          <w:iCs w:val="0"/>
+          <w:sz w:val="20"/>
+          <w:szCs w:val="20"/>
+        </w:rPr>
+        <w:t>Processo:</w:t>
+      </w:r>
+      <w:r>
+        <w:rPr>
+          <w:rFonts w:ascii="Arial" w:eastAsia="Arial" w:hAnsi="Arial" w:cs="Arial"/>
+          <w:i w:val="0"/>
+          <w:iCs w:val="0"/>
+          <w:sz w:val="20"/>
+          <w:szCs w:val="20"/>
+        </w:rPr>
+        <w:t xml:space="preserve"> Monitoramento e Controle</w:t>
+      </w:r>
+    </w:p>
+    <w:p>
+      <w:pPr>
+        <w:pStyle w:val="PSCComentarioTemplate"/>
+        <w:rPr>
+          <w:rFonts w:ascii="Arial" w:eastAsia="Arial" w:hAnsi="Arial" w:cs="Arial"/>
+          <w:i w:val="0"/>
+          <w:iCs w:val="0"/>
+          <w:sz w:val="20"/>
+          <w:szCs w:val="20"/>
+        </w:rPr>
+      </w:pPr>
+      <w:r>
+        <w:rPr>
+          <w:rFonts w:ascii="Arial" w:eastAsia="Arial" w:hAnsi="Arial" w:cs="Arial"/>
+          <w:i w:val="0"/>
+          <w:iCs w:val="0"/>
+          <w:sz w:val="20"/>
+          <w:szCs w:val="20"/>
+        </w:rPr>
+        <w:t xml:space="preserve">Atividade: </w:t>
+      </w:r>
+      <w:r>
+        <w:rPr>
+          <w:rFonts w:ascii="Arial" w:eastAsia="Arial" w:hAnsi="Arial" w:cs="Arial"/>
+          <w:i w:val="0"/>
+          <w:iCs w:val="0"/>
+          <w:sz w:val="20"/>
+          <w:szCs w:val="20"/>
+        </w:rPr>
+        <w:t>Verificar se é a última sprint</w:t>
+      </w:r>
+    </w:p>
+    <w:p>
+      <w:pPr>
+        <w:pStyle w:val="PSCComentarioTemplate"/>
+        <w:rPr>
+          <w:rFonts w:ascii="Arial" w:eastAsia="Arial" w:hAnsi="Arial" w:cs="Arial"/>
+          <w:i w:val="0"/>
+          <w:iCs w:val="0"/>
+          <w:sz w:val="20"/>
+          <w:szCs w:val="20"/>
+        </w:rPr>
+      </w:pPr>
+      <w:r>
+        <w:rPr>
+          <w:rFonts w:ascii="Arial" w:eastAsia="Arial" w:hAnsi="Arial" w:cs="Arial"/>
+          <w:i w:val="0"/>
+          <w:iCs w:val="0"/>
+          <w:sz w:val="20"/>
+          <w:szCs w:val="20"/>
+        </w:rPr>
+        <w:t xml:space="preserve">Objetivo: </w:t>
+      </w:r>
+      <w:r>
+        <w:rPr>
+          <w:rFonts w:ascii="Arial" w:eastAsia="Arial" w:hAnsi="Arial" w:cs="Arial"/>
+          <w:i w:val="0"/>
+          <w:iCs w:val="0"/>
+          <w:sz w:val="20"/>
+          <w:szCs w:val="20"/>
+        </w:rPr>
+        <w:t>Realizar a verificação recorrente da pilha de sprint para identificar quando encerra a pilha</w:t>
+      </w:r>
+      <w:r>
+        <w:rPr>
+          <w:rFonts w:ascii="Arial" w:eastAsia="Arial" w:hAnsi="Arial" w:cs="Arial"/>
+          <w:i w:val="0"/>
+          <w:iCs w:val="0"/>
+          <w:sz w:val="20"/>
+          <w:szCs w:val="20"/>
+        </w:rPr>
+        <w:t>, ou seja, se é a última sprint.</w:t>
+      </w:r>
+    </w:p>
+    <w:p>
+      <w:pPr>
+        <w:pStyle w:val="PSCComentarioTemplate"/>
+        <w:rPr>
+          <w:rFonts w:ascii="Arial" w:eastAsia="Arial" w:hAnsi="Arial" w:cs="Arial"/>
+          <w:i w:val="0"/>
+          <w:iCs w:val="0"/>
+          <w:sz w:val="20"/>
+          <w:szCs w:val="20"/>
+        </w:rPr>
+      </w:pPr>
+      <w:r>
+        <w:rPr>
+          <w:rFonts w:ascii="Arial" w:eastAsia="Arial" w:hAnsi="Arial" w:cs="Arial"/>
+          <w:i w:val="0"/>
+          <w:iCs w:val="0"/>
+          <w:sz w:val="20"/>
+          <w:szCs w:val="20"/>
+        </w:rPr>
+        <w:t xml:space="preserve">Entradas: </w:t>
+      </w:r>
+      <w:r>
+        <w:rPr>
+          <w:rFonts w:ascii="Arial" w:eastAsia="Arial" w:hAnsi="Arial" w:cs="Arial"/>
+          <w:sz w:val="20"/>
+          <w:szCs w:val="20"/>
+        </w:rPr>
+        <w:t>Não há artefatos de</w:t>
+      </w:r>
+      <w:r>
+        <w:rPr>
+          <w:rFonts w:ascii="Arial" w:eastAsia="Arial" w:hAnsi="Arial" w:cs="Arial"/>
+          <w:sz w:val="20"/>
+          <w:szCs w:val="20"/>
+        </w:rPr>
+        <w:t xml:space="preserve"> entrada</w:t>
+      </w:r>
+    </w:p>
+    <w:p>
+      <w:pPr>
+        <w:pStyle w:val="PSCComentarioTemplate"/>
+        <w:rPr>
+          <w:rFonts w:ascii="Arial" w:eastAsia="Arial" w:hAnsi="Arial" w:cs="Arial"/>
+          <w:i w:val="0"/>
+          <w:iCs w:val="0"/>
+          <w:sz w:val="20"/>
+          <w:szCs w:val="20"/>
+        </w:rPr>
+      </w:pPr>
+      <w:r>
+        <w:rPr>
+          <w:rFonts w:ascii="Arial" w:eastAsia="Arial" w:hAnsi="Arial" w:cs="Arial"/>
+          <w:i w:val="0"/>
+          <w:iCs w:val="0"/>
+          <w:sz w:val="20"/>
+          <w:szCs w:val="20"/>
+        </w:rPr>
+        <w:t xml:space="preserve">Saídas: </w:t>
+      </w:r>
+      <w:r>
+        <w:rPr>
+          <w:rFonts w:ascii="Arial" w:eastAsia="Arial" w:hAnsi="Arial" w:cs="Arial"/>
+          <w:sz w:val="20"/>
+          <w:szCs w:val="20"/>
+        </w:rPr>
+        <w:t xml:space="preserve">Não há artefatos de </w:t>
+      </w:r>
+      <w:r>
+        <w:rPr>
+          <w:rFonts w:ascii="Arial" w:eastAsia="Arial" w:hAnsi="Arial" w:cs="Arial"/>
+          <w:sz w:val="20"/>
+          <w:szCs w:val="20"/>
+        </w:rPr>
+        <w:t>saída</w:t>
+      </w:r>
+      <w:r>
+        <w:rPr>
+          <w:rFonts w:ascii="Arial" w:eastAsia="Arial" w:hAnsi="Arial" w:cs="Arial"/>
+          <w:i w:val="0"/>
+          <w:iCs w:val="0"/>
+          <w:sz w:val="20"/>
+          <w:szCs w:val="20"/>
+        </w:rPr>
+        <w:t xml:space="preserve">  </w:t>
+      </w:r>
+    </w:p>
+    <w:p>
+      <w:pPr>
+        <w:pStyle w:val="PSCComentarioTemplate"/>
+        <w:rPr>
+          <w:rFonts w:ascii="Arial" w:eastAsia="Arial" w:hAnsi="Arial" w:cs="Arial"/>
+          <w:i w:val="0"/>
+          <w:iCs w:val="0"/>
+          <w:sz w:val="20"/>
+          <w:szCs w:val="20"/>
+        </w:rPr>
+      </w:pPr>
+      <w:r>
+        <w:rPr>
+          <w:rFonts w:ascii="Arial" w:eastAsia="Arial" w:hAnsi="Arial" w:cs="Arial"/>
+          <w:i w:val="0"/>
+          <w:iCs w:val="0"/>
+          <w:sz w:val="20"/>
+          <w:szCs w:val="20"/>
+        </w:rPr>
+        <w:t xml:space="preserve">Responsáveis: </w:t>
+      </w:r>
+      <w:r>
+        <w:rPr>
+          <w:rFonts w:ascii="Arial" w:eastAsia="Arial" w:hAnsi="Arial" w:cs="Arial"/>
+          <w:i w:val="0"/>
+          <w:iCs w:val="0"/>
+          <w:sz w:val="20"/>
+          <w:szCs w:val="20"/>
+        </w:rPr>
+        <w:t>Scrum Master</w:t>
+      </w:r>
+      <w:r>
+        <w:rPr>
+          <w:rFonts w:ascii="Arial" w:hAnsi="Arial" w:cs="Arial"/>
+        </w:rPr>
+        <w:t xml:space="preserve"> </w:t>
+      </w:r>
+    </w:p>
+    <w:p>
+      <w:pPr>
+        <w:pStyle w:val="PSCComentarioTemplate"/>
+        <w:rPr>
+          <w:rFonts w:ascii="Arial" w:eastAsia="Arial" w:hAnsi="Arial" w:cs="Arial"/>
+          <w:b/>
+          <w:i w:val="0"/>
+          <w:iCs w:val="0"/>
+          <w:sz w:val="24"/>
+          <w:szCs w:val="24"/>
+        </w:rPr>
+      </w:pPr>
+      <w:r>
+        <w:rPr>
+          <w:rFonts w:ascii="Arial" w:eastAsia="Arial" w:hAnsi="Arial" w:cs="Arial"/>
+          <w:i w:val="0"/>
+          <w:iCs w:val="0"/>
+          <w:sz w:val="20"/>
+          <w:szCs w:val="20"/>
+        </w:rPr>
+        <w:t>Participantes: Scrum Master</w:t>
+      </w:r>
+    </w:p>
+    <w:p>
+      <w:pPr>
+        <w:pStyle w:val="PSCComentarioTemplate"/>
+        <w:spacing w:before="0" w:after="0"/>
+        <w:rPr>
+          <w:rFonts w:ascii="Arial" w:eastAsia="Arial" w:hAnsi="Arial" w:cs="Arial"/>
+          <w:b/>
+          <w:i w:val="0"/>
+          <w:iCs w:val="0"/>
+          <w:sz w:val="24"/>
+          <w:szCs w:val="24"/>
+        </w:rPr>
+      </w:pPr>
+    </w:p>
+    <w:p>
+      <w:pPr>
+        <w:pStyle w:val="PSCComentarioTemplate"/>
+        <w:rPr>
+          <w:rFonts w:ascii="Arial" w:eastAsia="Arial" w:hAnsi="Arial" w:cs="Arial"/>
+          <w:i w:val="0"/>
+          <w:iCs w:val="0"/>
+          <w:sz w:val="20"/>
+          <w:szCs w:val="20"/>
+        </w:rPr>
+      </w:pPr>
+      <w:r>
+        <w:rPr>
+          <w:rFonts w:ascii="Arial" w:eastAsia="Arial" w:hAnsi="Arial" w:cs="Arial"/>
+          <w:i w:val="0"/>
+          <w:iCs w:val="0"/>
+          <w:sz w:val="20"/>
+          <w:szCs w:val="20"/>
+        </w:rPr>
+        <w:t>Processo:</w:t>
+      </w:r>
+      <w:r>
+        <w:rPr>
+          <w:rFonts w:ascii="Arial" w:eastAsia="Arial" w:hAnsi="Arial" w:cs="Arial"/>
+          <w:i w:val="0"/>
+          <w:iCs w:val="0"/>
+          <w:sz w:val="20"/>
+          <w:szCs w:val="20"/>
+        </w:rPr>
+        <w:t xml:space="preserve"> Monitoramento e Controle</w:t>
+      </w:r>
+    </w:p>
+    <w:p>
+      <w:pPr>
+        <w:pStyle w:val="PSCComentarioTemplate"/>
+        <w:rPr>
+          <w:rFonts w:ascii="Arial" w:eastAsia="Arial" w:hAnsi="Arial" w:cs="Arial"/>
+          <w:i w:val="0"/>
+          <w:iCs w:val="0"/>
+          <w:sz w:val="20"/>
+          <w:szCs w:val="20"/>
+        </w:rPr>
+      </w:pPr>
+      <w:r>
+        <w:rPr>
+          <w:rFonts w:ascii="Arial" w:eastAsia="Arial" w:hAnsi="Arial" w:cs="Arial"/>
+          <w:i w:val="0"/>
+          <w:iCs w:val="0"/>
+          <w:sz w:val="20"/>
+          <w:szCs w:val="20"/>
+        </w:rPr>
+        <w:t xml:space="preserve">Atividade: </w:t>
+      </w:r>
+      <w:r>
+        <w:rPr>
+          <w:rFonts w:ascii="Arial" w:eastAsia="Arial" w:hAnsi="Arial" w:cs="Arial"/>
+          <w:i w:val="0"/>
+          <w:iCs w:val="0"/>
+          <w:sz w:val="20"/>
+          <w:szCs w:val="20"/>
+        </w:rPr>
+        <w:t>Verificar se há algum impedimento</w:t>
+      </w:r>
+    </w:p>
+    <w:p>
+      <w:pPr>
+        <w:pStyle w:val="PSCComentarioTemplate"/>
+        <w:rPr>
+          <w:rFonts w:ascii="Arial" w:eastAsia="Arial" w:hAnsi="Arial" w:cs="Arial"/>
+          <w:i w:val="0"/>
+          <w:iCs w:val="0"/>
+          <w:sz w:val="20"/>
+          <w:szCs w:val="20"/>
+        </w:rPr>
+      </w:pPr>
+      <w:r>
+        <w:rPr>
+          <w:rFonts w:ascii="Arial" w:eastAsia="Arial" w:hAnsi="Arial" w:cs="Arial"/>
+          <w:i w:val="0"/>
+          <w:iCs w:val="0"/>
+          <w:sz w:val="20"/>
+          <w:szCs w:val="20"/>
+        </w:rPr>
+        <w:t xml:space="preserve">Objetivo: </w:t>
+      </w:r>
+      <w:r>
+        <w:rPr>
+          <w:rFonts w:ascii="Arial" w:eastAsia="Arial" w:hAnsi="Arial" w:cs="Arial"/>
+          <w:i w:val="0"/>
+          <w:iCs w:val="0"/>
+          <w:sz w:val="20"/>
+          <w:szCs w:val="20"/>
+        </w:rPr>
+        <w:t>Realizar a verificação</w:t>
+      </w:r>
+      <w:r>
+        <w:rPr>
+          <w:rFonts w:ascii="Arial" w:eastAsia="Arial" w:hAnsi="Arial" w:cs="Arial"/>
+          <w:i w:val="0"/>
+          <w:iCs w:val="0"/>
+          <w:sz w:val="20"/>
+          <w:szCs w:val="20"/>
+        </w:rPr>
+        <w:t xml:space="preserve"> quanto à existência de impedimento.</w:t>
+      </w:r>
+    </w:p>
+    <w:p>
+      <w:pPr>
+        <w:pStyle w:val="PSCComentarioTemplate"/>
+        <w:rPr>
+          <w:rFonts w:ascii="Arial" w:eastAsia="Arial" w:hAnsi="Arial" w:cs="Arial"/>
+          <w:i w:val="0"/>
+          <w:iCs w:val="0"/>
+          <w:sz w:val="20"/>
+          <w:szCs w:val="20"/>
+        </w:rPr>
+      </w:pPr>
+      <w:r>
+        <w:rPr>
+          <w:rFonts w:ascii="Arial" w:eastAsia="Arial" w:hAnsi="Arial" w:cs="Arial"/>
+          <w:i w:val="0"/>
+          <w:iCs w:val="0"/>
+          <w:sz w:val="20"/>
+          <w:szCs w:val="20"/>
+        </w:rPr>
+        <w:t xml:space="preserve">Entradas: </w:t>
+      </w:r>
+      <w:r>
+        <w:rPr>
+          <w:rFonts w:ascii="Arial" w:eastAsia="Arial" w:hAnsi="Arial" w:cs="Arial"/>
+          <w:sz w:val="20"/>
+          <w:szCs w:val="20"/>
+        </w:rPr>
+        <w:t>Não há artefatos de</w:t>
+      </w:r>
+      <w:r>
+        <w:rPr>
+          <w:rFonts w:ascii="Arial" w:eastAsia="Arial" w:hAnsi="Arial" w:cs="Arial"/>
+          <w:sz w:val="20"/>
+          <w:szCs w:val="20"/>
+        </w:rPr>
+        <w:t xml:space="preserve"> entrada</w:t>
+      </w:r>
+    </w:p>
+    <w:p>
+      <w:pPr>
+        <w:pStyle w:val="PSCComentarioTemplate"/>
+        <w:rPr>
+          <w:rFonts w:ascii="Arial" w:eastAsia="Arial" w:hAnsi="Arial" w:cs="Arial"/>
+          <w:i w:val="0"/>
+          <w:iCs w:val="0"/>
+          <w:sz w:val="20"/>
+          <w:szCs w:val="20"/>
+        </w:rPr>
+      </w:pPr>
+      <w:r>
+        <w:rPr>
+          <w:rFonts w:ascii="Arial" w:eastAsia="Arial" w:hAnsi="Arial" w:cs="Arial"/>
+          <w:i w:val="0"/>
+          <w:iCs w:val="0"/>
+          <w:sz w:val="20"/>
+          <w:szCs w:val="20"/>
+        </w:rPr>
+        <w:t xml:space="preserve">Saídas: </w:t>
+      </w:r>
+      <w:r>
+        <w:rPr>
+          <w:rFonts w:ascii="Arial" w:eastAsia="Arial" w:hAnsi="Arial" w:cs="Arial"/>
+          <w:sz w:val="20"/>
+          <w:szCs w:val="20"/>
+        </w:rPr>
+        <w:t xml:space="preserve">Não há artefatos de </w:t>
+      </w:r>
+      <w:r>
+        <w:rPr>
+          <w:rFonts w:ascii="Arial" w:eastAsia="Arial" w:hAnsi="Arial" w:cs="Arial"/>
+          <w:sz w:val="20"/>
+          <w:szCs w:val="20"/>
+        </w:rPr>
+        <w:t>saída</w:t>
+      </w:r>
+      <w:r>
+        <w:rPr>
+          <w:rFonts w:ascii="Arial" w:eastAsia="Arial" w:hAnsi="Arial" w:cs="Arial"/>
+          <w:i w:val="0"/>
+          <w:iCs w:val="0"/>
+          <w:sz w:val="20"/>
+          <w:szCs w:val="20"/>
+        </w:rPr>
+        <w:t xml:space="preserve">  </w:t>
+      </w:r>
+    </w:p>
+    <w:p>
+      <w:pPr>
+        <w:pStyle w:val="PSCComentarioTemplate"/>
+        <w:rPr>
+          <w:rFonts w:ascii="Arial" w:eastAsia="Arial" w:hAnsi="Arial" w:cs="Arial"/>
+          <w:i w:val="0"/>
+          <w:iCs w:val="0"/>
+          <w:sz w:val="20"/>
+          <w:szCs w:val="20"/>
+        </w:rPr>
+      </w:pPr>
+      <w:r>
+        <w:rPr>
+          <w:rFonts w:ascii="Arial" w:eastAsia="Arial" w:hAnsi="Arial" w:cs="Arial"/>
+          <w:i w:val="0"/>
+          <w:iCs w:val="0"/>
+          <w:sz w:val="20"/>
+          <w:szCs w:val="20"/>
+        </w:rPr>
+        <w:t xml:space="preserve">Responsáveis: </w:t>
+      </w:r>
+      <w:r>
+        <w:rPr>
+          <w:rFonts w:ascii="Arial" w:eastAsia="Arial" w:hAnsi="Arial" w:cs="Arial"/>
+          <w:i w:val="0"/>
+          <w:iCs w:val="0"/>
+          <w:sz w:val="20"/>
+          <w:szCs w:val="20"/>
+        </w:rPr>
+        <w:t>Scrum Master</w:t>
+      </w:r>
+      <w:r>
+        <w:rPr>
+          <w:rFonts w:ascii="Arial" w:hAnsi="Arial" w:cs="Arial"/>
+        </w:rPr>
+        <w:t xml:space="preserve"> </w:t>
+      </w:r>
+    </w:p>
+    <w:p>
+      <w:pPr>
+        <w:pStyle w:val="PSCComentarioTemplate"/>
+        <w:rPr>
+          <w:rFonts w:ascii="Arial" w:eastAsia="Arial" w:hAnsi="Arial" w:cs="Arial"/>
+          <w:b/>
+          <w:i w:val="0"/>
+          <w:iCs w:val="0"/>
+          <w:sz w:val="24"/>
+          <w:szCs w:val="24"/>
+        </w:rPr>
+      </w:pPr>
+      <w:r>
+        <w:rPr>
+          <w:rFonts w:ascii="Arial" w:eastAsia="Arial" w:hAnsi="Arial" w:cs="Arial"/>
+          <w:i w:val="0"/>
+          <w:iCs w:val="0"/>
+          <w:sz w:val="20"/>
+          <w:szCs w:val="20"/>
+        </w:rPr>
+        <w:t>Participantes: Scrum Master</w:t>
+      </w:r>
+    </w:p>
+    <w:p>
+      <w:pPr>
+        <w:pStyle w:val="PSCComentarioTemplate"/>
+        <w:spacing w:before="0" w:after="0"/>
+        <w:rPr>
+          <w:rFonts w:ascii="Arial" w:eastAsia="Arial" w:hAnsi="Arial" w:cs="Arial"/>
+          <w:b/>
+          <w:i w:val="0"/>
+          <w:iCs w:val="0"/>
+          <w:sz w:val="24"/>
+          <w:szCs w:val="24"/>
+        </w:rPr>
+      </w:pPr>
+    </w:p>
+    <w:p>
+      <w:pPr>
+        <w:pStyle w:val="PSCComentarioTemplate"/>
+        <w:rPr>
+          <w:rFonts w:ascii="Arial" w:eastAsia="Arial" w:hAnsi="Arial" w:cs="Arial"/>
+          <w:i w:val="0"/>
+          <w:iCs w:val="0"/>
+          <w:sz w:val="20"/>
+          <w:szCs w:val="20"/>
+        </w:rPr>
+      </w:pPr>
+      <w:r>
+        <w:rPr>
+          <w:rFonts w:ascii="Arial" w:eastAsia="Arial" w:hAnsi="Arial" w:cs="Arial"/>
+          <w:i w:val="0"/>
+          <w:iCs w:val="0"/>
+          <w:sz w:val="20"/>
+          <w:szCs w:val="20"/>
+        </w:rPr>
+        <w:t>Processo:</w:t>
+      </w:r>
+      <w:r>
+        <w:rPr>
+          <w:rFonts w:ascii="Arial" w:eastAsia="Arial" w:hAnsi="Arial" w:cs="Arial"/>
+          <w:i w:val="0"/>
+          <w:iCs w:val="0"/>
+          <w:sz w:val="20"/>
+          <w:szCs w:val="20"/>
+        </w:rPr>
+        <w:t xml:space="preserve"> Monitoramento e Controle</w:t>
+      </w:r>
+    </w:p>
+    <w:p>
+      <w:pPr>
+        <w:pStyle w:val="PSCComentarioTemplate"/>
+        <w:rPr>
+          <w:rFonts w:ascii="Arial" w:eastAsia="Arial" w:hAnsi="Arial" w:cs="Arial"/>
+          <w:i w:val="0"/>
+          <w:iCs w:val="0"/>
+          <w:sz w:val="20"/>
+          <w:szCs w:val="20"/>
+        </w:rPr>
+      </w:pPr>
+      <w:r>
+        <w:rPr>
+          <w:rFonts w:ascii="Arial" w:eastAsia="Arial" w:hAnsi="Arial" w:cs="Arial"/>
+          <w:i w:val="0"/>
+          <w:iCs w:val="0"/>
+          <w:sz w:val="20"/>
+          <w:szCs w:val="20"/>
+        </w:rPr>
+        <w:t xml:space="preserve">Atividade: </w:t>
+      </w:r>
+      <w:r>
+        <w:rPr>
+          <w:rFonts w:ascii="Arial" w:eastAsia="Arial" w:hAnsi="Arial" w:cs="Arial"/>
+          <w:i w:val="0"/>
+          <w:iCs w:val="0"/>
+          <w:sz w:val="20"/>
+          <w:szCs w:val="20"/>
+        </w:rPr>
+        <w:t>Remover impedimento</w:t>
+      </w:r>
+    </w:p>
+    <w:p>
+      <w:pPr>
+        <w:pStyle w:val="PSCComentarioTemplate"/>
+        <w:rPr>
+          <w:rFonts w:ascii="Arial" w:eastAsia="Arial" w:hAnsi="Arial" w:cs="Arial"/>
+          <w:i w:val="0"/>
+          <w:iCs w:val="0"/>
+          <w:sz w:val="20"/>
+          <w:szCs w:val="20"/>
+        </w:rPr>
+      </w:pPr>
+      <w:r>
+        <w:rPr>
+          <w:rFonts w:ascii="Arial" w:eastAsia="Arial" w:hAnsi="Arial" w:cs="Arial"/>
+          <w:i w:val="0"/>
+          <w:iCs w:val="0"/>
+          <w:sz w:val="20"/>
+          <w:szCs w:val="20"/>
+        </w:rPr>
+        <w:t xml:space="preserve">Objetivo: </w:t>
+      </w:r>
+      <w:r>
+        <w:rPr>
+          <w:rFonts w:ascii="Arial" w:eastAsia="Arial" w:hAnsi="Arial" w:cs="Arial"/>
+          <w:i w:val="0"/>
+          <w:iCs w:val="0"/>
+          <w:sz w:val="20"/>
+          <w:szCs w:val="20"/>
+        </w:rPr>
+        <w:t>Solucionar os impedimentos encontradas ao longo das iterações do clico das sprints.</w:t>
+      </w:r>
+    </w:p>
+    <w:p>
+      <w:pPr>
+        <w:pStyle w:val="PSCComentarioTemplate"/>
+        <w:rPr>
+          <w:rFonts w:ascii="Arial" w:eastAsia="Arial" w:hAnsi="Arial" w:cs="Arial"/>
+          <w:i w:val="0"/>
+          <w:iCs w:val="0"/>
+          <w:sz w:val="20"/>
+          <w:szCs w:val="20"/>
+        </w:rPr>
+      </w:pPr>
+      <w:r>
+        <w:rPr>
+          <w:rFonts w:ascii="Arial" w:eastAsia="Arial" w:hAnsi="Arial" w:cs="Arial"/>
+          <w:i w:val="0"/>
+          <w:iCs w:val="0"/>
+          <w:sz w:val="20"/>
+          <w:szCs w:val="20"/>
+        </w:rPr>
+        <w:t xml:space="preserve">Entradas: </w:t>
+      </w:r>
+      <w:r>
+        <w:rPr>
+          <w:rFonts w:ascii="Arial" w:eastAsia="Arial" w:hAnsi="Arial" w:cs="Arial"/>
+          <w:sz w:val="20"/>
+          <w:szCs w:val="20"/>
+        </w:rPr>
+        <w:t>Não há artefatos de</w:t>
+      </w:r>
+      <w:r>
+        <w:rPr>
+          <w:rFonts w:ascii="Arial" w:eastAsia="Arial" w:hAnsi="Arial" w:cs="Arial"/>
+          <w:sz w:val="20"/>
+          <w:szCs w:val="20"/>
+        </w:rPr>
+        <w:t xml:space="preserve"> entrada</w:t>
+      </w:r>
+    </w:p>
+    <w:p>
+      <w:pPr>
+        <w:pStyle w:val="PSCComentarioTemplate"/>
+        <w:rPr>
+          <w:rFonts w:ascii="Arial" w:eastAsia="Arial" w:hAnsi="Arial" w:cs="Arial"/>
+          <w:i w:val="0"/>
+          <w:iCs w:val="0"/>
+          <w:sz w:val="20"/>
+          <w:szCs w:val="20"/>
+        </w:rPr>
+      </w:pPr>
+      <w:r>
+        <w:rPr>
+          <w:rFonts w:ascii="Arial" w:eastAsia="Arial" w:hAnsi="Arial" w:cs="Arial"/>
+          <w:i w:val="0"/>
+          <w:iCs w:val="0"/>
+          <w:sz w:val="20"/>
+          <w:szCs w:val="20"/>
+        </w:rPr>
+        <w:t xml:space="preserve">Saídas: </w:t>
+      </w:r>
+      <w:r>
+        <w:rPr>
+          <w:rFonts w:ascii="Arial" w:eastAsia="Arial" w:hAnsi="Arial" w:cs="Arial"/>
+          <w:sz w:val="20"/>
+          <w:szCs w:val="20"/>
+        </w:rPr>
+        <w:t xml:space="preserve">Não há artefatos de </w:t>
+      </w:r>
+      <w:r>
+        <w:rPr>
+          <w:rFonts w:ascii="Arial" w:eastAsia="Arial" w:hAnsi="Arial" w:cs="Arial"/>
+          <w:sz w:val="20"/>
+          <w:szCs w:val="20"/>
+        </w:rPr>
+        <w:t>saída</w:t>
+      </w:r>
+      <w:r>
+        <w:rPr>
+          <w:rFonts w:ascii="Arial" w:eastAsia="Arial" w:hAnsi="Arial" w:cs="Arial"/>
+          <w:i w:val="0"/>
+          <w:iCs w:val="0"/>
+          <w:sz w:val="20"/>
+          <w:szCs w:val="20"/>
+        </w:rPr>
+        <w:t xml:space="preserve">  </w:t>
+      </w:r>
+    </w:p>
+    <w:p>
+      <w:pPr>
+        <w:pStyle w:val="PSCComentarioTemplate"/>
+        <w:rPr>
+          <w:rFonts w:ascii="Arial" w:eastAsia="Arial" w:hAnsi="Arial" w:cs="Arial"/>
+          <w:i w:val="0"/>
+          <w:iCs w:val="0"/>
+          <w:sz w:val="20"/>
+          <w:szCs w:val="20"/>
+        </w:rPr>
+      </w:pPr>
+      <w:r>
+        <w:rPr>
+          <w:rFonts w:ascii="Arial" w:eastAsia="Arial" w:hAnsi="Arial" w:cs="Arial"/>
+          <w:i w:val="0"/>
+          <w:iCs w:val="0"/>
+          <w:sz w:val="20"/>
+          <w:szCs w:val="20"/>
+        </w:rPr>
+        <w:t xml:space="preserve">Responsáveis: </w:t>
+      </w:r>
+      <w:r>
+        <w:rPr>
+          <w:rFonts w:ascii="Arial" w:eastAsia="Arial" w:hAnsi="Arial" w:cs="Arial"/>
+          <w:i w:val="0"/>
+          <w:iCs w:val="0"/>
+          <w:sz w:val="20"/>
+          <w:szCs w:val="20"/>
+        </w:rPr>
+        <w:t>Scrum Master</w:t>
+      </w:r>
+      <w:r>
+        <w:rPr>
+          <w:rFonts w:ascii="Arial" w:hAnsi="Arial" w:cs="Arial"/>
+        </w:rPr>
+        <w:t xml:space="preserve"> </w:t>
+      </w:r>
+    </w:p>
+    <w:p>
+      <w:pPr>
+        <w:pStyle w:val="PSCComentarioTemplate"/>
+        <w:rPr>
+          <w:rFonts w:ascii="Arial" w:eastAsia="Arial" w:hAnsi="Arial" w:cs="Arial"/>
+          <w:b/>
+          <w:i w:val="0"/>
+          <w:iCs w:val="0"/>
+          <w:sz w:val="24"/>
+          <w:szCs w:val="24"/>
+        </w:rPr>
+      </w:pPr>
+      <w:r>
+        <w:rPr>
+          <w:rFonts w:ascii="Arial" w:eastAsia="Arial" w:hAnsi="Arial" w:cs="Arial"/>
+          <w:i w:val="0"/>
+          <w:iCs w:val="0"/>
+          <w:sz w:val="20"/>
+          <w:szCs w:val="20"/>
+        </w:rPr>
+        <w:t>Participantes: Scrum Master</w:t>
+      </w:r>
+    </w:p>
+    <w:p>
+      <w:pPr>
+        <w:pStyle w:val="PSCComentarioTemplate"/>
+        <w:spacing w:before="0" w:after="0"/>
+        <w:rPr>
+          <w:rFonts w:ascii="Arial" w:eastAsia="Arial" w:hAnsi="Arial" w:cs="Arial"/>
+          <w:b/>
+          <w:i w:val="0"/>
+          <w:iCs w:val="0"/>
+          <w:sz w:val="24"/>
+          <w:szCs w:val="24"/>
+        </w:rPr>
+      </w:pPr>
+    </w:p>
+    <w:p>
+      <w:pPr>
+        <w:pStyle w:val="PSCComentarioTemplate"/>
+        <w:rPr>
+          <w:rFonts w:ascii="Arial" w:eastAsia="Arial" w:hAnsi="Arial" w:cs="Arial"/>
+          <w:i w:val="0"/>
+          <w:iCs w:val="0"/>
+          <w:sz w:val="20"/>
+          <w:szCs w:val="20"/>
+        </w:rPr>
+      </w:pPr>
+      <w:r>
+        <w:rPr>
+          <w:rFonts w:ascii="Arial" w:eastAsia="Arial" w:hAnsi="Arial" w:cs="Arial"/>
+          <w:i w:val="0"/>
+          <w:iCs w:val="0"/>
+          <w:sz w:val="20"/>
+          <w:szCs w:val="20"/>
+        </w:rPr>
+        <w:t>Processo:</w:t>
+      </w:r>
+      <w:r>
+        <w:rPr>
+          <w:rFonts w:ascii="Arial" w:eastAsia="Arial" w:hAnsi="Arial" w:cs="Arial"/>
+          <w:i w:val="0"/>
+          <w:iCs w:val="0"/>
+          <w:sz w:val="20"/>
+          <w:szCs w:val="20"/>
+        </w:rPr>
+        <w:t xml:space="preserve"> Monitoramento e Controle</w:t>
+      </w:r>
+    </w:p>
+    <w:p>
+      <w:pPr>
+        <w:pStyle w:val="PSCComentarioTemplate"/>
+        <w:rPr>
+          <w:rFonts w:ascii="Arial" w:eastAsia="Arial" w:hAnsi="Arial" w:cs="Arial"/>
+          <w:i w:val="0"/>
+          <w:iCs w:val="0"/>
+          <w:sz w:val="20"/>
+          <w:szCs w:val="20"/>
+        </w:rPr>
+      </w:pPr>
+      <w:r>
+        <w:rPr>
+          <w:rFonts w:ascii="Arial" w:eastAsia="Arial" w:hAnsi="Arial" w:cs="Arial"/>
+          <w:i w:val="0"/>
+          <w:iCs w:val="0"/>
+          <w:sz w:val="20"/>
+          <w:szCs w:val="20"/>
+        </w:rPr>
+        <w:t xml:space="preserve">Atividade: </w:t>
+      </w:r>
+      <w:r>
+        <w:rPr>
+          <w:rFonts w:ascii="Arial" w:eastAsia="Arial" w:hAnsi="Arial" w:cs="Arial"/>
+          <w:i w:val="0"/>
+          <w:iCs w:val="0"/>
+          <w:sz w:val="20"/>
+          <w:szCs w:val="20"/>
+        </w:rPr>
+        <w:t>Atualizar a sprint backlog</w:t>
+      </w:r>
+    </w:p>
+    <w:p>
+      <w:pPr>
+        <w:pStyle w:val="PSCComentarioTemplate"/>
+        <w:rPr>
+          <w:rFonts w:ascii="Arial" w:eastAsia="Arial" w:hAnsi="Arial" w:cs="Arial"/>
+          <w:i w:val="0"/>
+          <w:iCs w:val="0"/>
+          <w:sz w:val="20"/>
+          <w:szCs w:val="20"/>
+        </w:rPr>
+      </w:pPr>
+      <w:r>
+        <w:rPr>
+          <w:rFonts w:ascii="Arial" w:eastAsia="Arial" w:hAnsi="Arial" w:cs="Arial"/>
+          <w:i w:val="0"/>
+          <w:iCs w:val="0"/>
+          <w:sz w:val="20"/>
+          <w:szCs w:val="20"/>
+        </w:rPr>
+        <w:t xml:space="preserve">Objetivo: </w:t>
+      </w:r>
+      <w:r>
+        <w:rPr>
+          <w:rFonts w:ascii="Arial" w:eastAsia="Arial" w:hAnsi="Arial" w:cs="Arial"/>
+          <w:i w:val="0"/>
+          <w:iCs w:val="0"/>
+          <w:sz w:val="20"/>
+          <w:szCs w:val="20"/>
+        </w:rPr>
+        <w:t>Proceder a atualização do sprint backlog em caso de mudanças</w:t>
+      </w:r>
+      <w:r>
+        <w:rPr>
+          <w:rFonts w:ascii="Arial" w:eastAsia="Arial" w:hAnsi="Arial" w:cs="Arial"/>
+          <w:i w:val="0"/>
+          <w:iCs w:val="0"/>
+          <w:sz w:val="20"/>
+          <w:szCs w:val="20"/>
+        </w:rPr>
+        <w:t>.</w:t>
+      </w:r>
+    </w:p>
+    <w:p>
+      <w:pPr>
+        <w:pStyle w:val="PSCComentarioTemplate"/>
+        <w:rPr>
+          <w:rFonts w:ascii="Arial" w:eastAsia="Arial" w:hAnsi="Arial" w:cs="Arial"/>
+          <w:i w:val="0"/>
+          <w:iCs w:val="0"/>
+          <w:sz w:val="20"/>
+          <w:szCs w:val="20"/>
+        </w:rPr>
+      </w:pPr>
+      <w:r>
+        <w:rPr>
+          <w:rFonts w:ascii="Arial" w:eastAsia="Arial" w:hAnsi="Arial" w:cs="Arial"/>
+          <w:i w:val="0"/>
+          <w:iCs w:val="0"/>
+          <w:sz w:val="20"/>
+          <w:szCs w:val="20"/>
+        </w:rPr>
+        <w:t xml:space="preserve">Entradas: </w:t>
+      </w:r>
+      <w:r>
+        <w:rPr>
+          <w:rFonts w:ascii="Arial" w:eastAsia="Arial" w:hAnsi="Arial" w:cs="Arial"/>
+          <w:sz w:val="20"/>
+          <w:szCs w:val="20"/>
+        </w:rPr>
+        <w:t>Não há artefatos de</w:t>
+      </w:r>
+      <w:r>
+        <w:rPr>
+          <w:rFonts w:ascii="Arial" w:eastAsia="Arial" w:hAnsi="Arial" w:cs="Arial"/>
+          <w:sz w:val="20"/>
+          <w:szCs w:val="20"/>
+        </w:rPr>
+        <w:t xml:space="preserve"> entrada</w:t>
+      </w:r>
+    </w:p>
+    <w:p>
+      <w:pPr>
+        <w:pStyle w:val="PSCComentarioTemplate"/>
+        <w:rPr>
+          <w:rFonts w:ascii="Arial" w:eastAsia="Arial" w:hAnsi="Arial" w:cs="Arial"/>
+          <w:i w:val="0"/>
+          <w:iCs w:val="0"/>
+          <w:sz w:val="20"/>
+          <w:szCs w:val="20"/>
+        </w:rPr>
+      </w:pPr>
+      <w:r>
+        <w:rPr>
+          <w:rFonts w:ascii="Arial" w:eastAsia="Arial" w:hAnsi="Arial" w:cs="Arial"/>
+          <w:i w:val="0"/>
+          <w:iCs w:val="0"/>
+          <w:sz w:val="20"/>
+          <w:szCs w:val="20"/>
+        </w:rPr>
+        <w:t xml:space="preserve">Saídas: </w:t>
+      </w:r>
+      <w:r>
+        <w:rPr>
+          <w:rFonts w:ascii="Arial" w:eastAsia="Arial" w:hAnsi="Arial" w:cs="Arial"/>
+          <w:sz w:val="20"/>
+          <w:szCs w:val="20"/>
+        </w:rPr>
+        <w:t xml:space="preserve">Não há artefatos de </w:t>
+      </w:r>
+      <w:r>
+        <w:rPr>
+          <w:rFonts w:ascii="Arial" w:eastAsia="Arial" w:hAnsi="Arial" w:cs="Arial"/>
+          <w:sz w:val="20"/>
+          <w:szCs w:val="20"/>
+        </w:rPr>
+        <w:t>saída</w:t>
+      </w:r>
+      <w:r>
+        <w:rPr>
+          <w:rFonts w:ascii="Arial" w:eastAsia="Arial" w:hAnsi="Arial" w:cs="Arial"/>
+          <w:i w:val="0"/>
+          <w:iCs w:val="0"/>
+          <w:sz w:val="20"/>
+          <w:szCs w:val="20"/>
+        </w:rPr>
+        <w:t xml:space="preserve">  </w:t>
+      </w:r>
+    </w:p>
+    <w:p>
+      <w:pPr>
+        <w:pStyle w:val="PSCComentarioTemplate"/>
+        <w:rPr>
+          <w:rFonts w:ascii="Arial" w:eastAsia="Arial" w:hAnsi="Arial" w:cs="Arial"/>
+          <w:i w:val="0"/>
+          <w:iCs w:val="0"/>
+          <w:sz w:val="20"/>
+          <w:szCs w:val="20"/>
+        </w:rPr>
+      </w:pPr>
+      <w:r>
+        <w:rPr>
+          <w:rFonts w:ascii="Arial" w:eastAsia="Arial" w:hAnsi="Arial" w:cs="Arial"/>
+          <w:i w:val="0"/>
+          <w:iCs w:val="0"/>
+          <w:sz w:val="20"/>
+          <w:szCs w:val="20"/>
+        </w:rPr>
+        <w:t xml:space="preserve">Responsáveis: </w:t>
+      </w:r>
+      <w:r>
+        <w:rPr>
+          <w:rFonts w:ascii="Arial" w:eastAsia="Arial" w:hAnsi="Arial" w:cs="Arial"/>
+          <w:i w:val="0"/>
+          <w:iCs w:val="0"/>
+          <w:sz w:val="20"/>
+          <w:szCs w:val="20"/>
+        </w:rPr>
+        <w:t>Scrum Master</w:t>
+      </w:r>
+      <w:r>
+        <w:rPr>
+          <w:rFonts w:ascii="Arial" w:hAnsi="Arial" w:cs="Arial"/>
+        </w:rPr>
+        <w:t xml:space="preserve"> </w:t>
+      </w:r>
+    </w:p>
+    <w:p>
+      <w:pPr>
+        <w:pStyle w:val="PSCComentarioTemplate"/>
+        <w:rPr>
+          <w:rFonts w:ascii="Arial" w:eastAsia="Arial" w:hAnsi="Arial" w:cs="Arial"/>
+          <w:b/>
+          <w:i w:val="0"/>
+          <w:iCs w:val="0"/>
+          <w:sz w:val="24"/>
+          <w:szCs w:val="24"/>
+        </w:rPr>
+      </w:pPr>
+      <w:r>
+        <w:rPr>
+          <w:rFonts w:ascii="Arial" w:eastAsia="Arial" w:hAnsi="Arial" w:cs="Arial"/>
+          <w:i w:val="0"/>
+          <w:iCs w:val="0"/>
+          <w:sz w:val="20"/>
+          <w:szCs w:val="20"/>
+        </w:rPr>
+        <w:t>Participantes: Scrum Master</w:t>
+      </w:r>
+    </w:p>
+    <w:p>
+      <w:pPr>
+        <w:pStyle w:val="PSCComentarioTemplate"/>
+        <w:spacing w:before="0" w:after="0"/>
+        <w:rPr>
+          <w:rFonts w:ascii="Arial" w:eastAsia="Arial" w:hAnsi="Arial" w:cs="Arial"/>
+          <w:b/>
+          <w:i w:val="0"/>
+          <w:iCs w:val="0"/>
+          <w:sz w:val="24"/>
+          <w:szCs w:val="24"/>
+        </w:rPr>
+      </w:pPr>
+    </w:p>
+    <w:p>
+      <w:pPr>
+        <w:pStyle w:val="PSCComentarioTemplate"/>
+        <w:rPr>
+          <w:rFonts w:ascii="Arial" w:eastAsia="Arial" w:hAnsi="Arial" w:cs="Arial"/>
+          <w:i w:val="0"/>
+          <w:iCs w:val="0"/>
+          <w:sz w:val="20"/>
+          <w:szCs w:val="20"/>
+        </w:rPr>
+      </w:pPr>
+      <w:r>
+        <w:rPr>
+          <w:rFonts w:ascii="Arial" w:eastAsia="Arial" w:hAnsi="Arial" w:cs="Arial"/>
+          <w:i w:val="0"/>
+          <w:iCs w:val="0"/>
+          <w:sz w:val="20"/>
+          <w:szCs w:val="20"/>
+        </w:rPr>
+        <w:t>Processo:</w:t>
+      </w:r>
+      <w:r>
+        <w:rPr>
+          <w:rFonts w:ascii="Arial" w:eastAsia="Arial" w:hAnsi="Arial" w:cs="Arial"/>
+          <w:i w:val="0"/>
+          <w:iCs w:val="0"/>
+          <w:sz w:val="20"/>
+          <w:szCs w:val="20"/>
+        </w:rPr>
+        <w:t xml:space="preserve"> Monitoramento e Controle</w:t>
+      </w:r>
+    </w:p>
+    <w:p>
+      <w:pPr>
+        <w:pStyle w:val="PSCComentarioTemplate"/>
+        <w:rPr>
+          <w:rFonts w:ascii="Arial" w:eastAsia="Arial" w:hAnsi="Arial" w:cs="Arial"/>
+          <w:i w:val="0"/>
+          <w:iCs w:val="0"/>
+          <w:sz w:val="20"/>
+          <w:szCs w:val="20"/>
+        </w:rPr>
+      </w:pPr>
+      <w:r>
+        <w:rPr>
+          <w:rFonts w:ascii="Arial" w:eastAsia="Arial" w:hAnsi="Arial" w:cs="Arial"/>
+          <w:i w:val="0"/>
+          <w:iCs w:val="0"/>
+          <w:sz w:val="20"/>
+          <w:szCs w:val="20"/>
+        </w:rPr>
+        <w:t xml:space="preserve">Atividade: </w:t>
+      </w:r>
+      <w:r>
+        <w:rPr>
+          <w:rFonts w:ascii="Arial" w:eastAsia="Arial" w:hAnsi="Arial" w:cs="Arial"/>
+          <w:i w:val="0"/>
+          <w:iCs w:val="0"/>
+          <w:sz w:val="20"/>
+          <w:szCs w:val="20"/>
+        </w:rPr>
+        <w:t>Execução</w:t>
+      </w:r>
+    </w:p>
+    <w:p>
+      <w:pPr>
+        <w:pStyle w:val="PSCComentarioTemplate"/>
+        <w:rPr>
+          <w:rFonts w:ascii="Arial" w:eastAsia="Arial" w:hAnsi="Arial" w:cs="Arial"/>
+          <w:i w:val="0"/>
+          <w:iCs w:val="0"/>
+          <w:sz w:val="20"/>
+          <w:szCs w:val="20"/>
+        </w:rPr>
+      </w:pPr>
+      <w:r>
+        <w:rPr>
+          <w:rFonts w:ascii="Arial" w:eastAsia="Arial" w:hAnsi="Arial" w:cs="Arial"/>
+          <w:i w:val="0"/>
+          <w:iCs w:val="0"/>
+          <w:sz w:val="20"/>
+          <w:szCs w:val="20"/>
+        </w:rPr>
+        <w:t xml:space="preserve">Objetivo: </w:t>
+      </w:r>
+      <w:r>
+        <w:rPr>
+          <w:rFonts w:ascii="Arial" w:eastAsia="Arial" w:hAnsi="Arial" w:cs="Arial"/>
+          <w:i w:val="0"/>
+          <w:iCs w:val="0"/>
+          <w:sz w:val="20"/>
+          <w:szCs w:val="20"/>
+        </w:rPr>
+        <w:t>Encaminhar</w:t>
+      </w:r>
+      <w:r>
+        <w:rPr>
+          <w:rFonts w:ascii="Arial" w:eastAsia="Arial" w:hAnsi="Arial" w:cs="Arial"/>
+          <w:i w:val="0"/>
+          <w:iCs w:val="0"/>
+          <w:sz w:val="20"/>
+          <w:szCs w:val="20"/>
+        </w:rPr>
+        <w:t xml:space="preserve"> </w:t>
+      </w:r>
+      <w:r>
+        <w:rPr>
+          <w:rFonts w:ascii="Arial" w:eastAsia="Arial" w:hAnsi="Arial" w:cs="Arial"/>
+          <w:i w:val="0"/>
+          <w:iCs w:val="0"/>
+          <w:sz w:val="20"/>
+          <w:szCs w:val="20"/>
+        </w:rPr>
+        <w:t>o início da execução das sprints.</w:t>
+      </w:r>
+    </w:p>
+    <w:p>
+      <w:pPr>
+        <w:pStyle w:val="PSCComentarioTemplate"/>
+        <w:rPr>
+          <w:rFonts w:ascii="Arial" w:eastAsia="Arial" w:hAnsi="Arial" w:cs="Arial"/>
+          <w:i w:val="0"/>
+          <w:iCs w:val="0"/>
+          <w:sz w:val="20"/>
+          <w:szCs w:val="20"/>
+        </w:rPr>
+      </w:pPr>
+      <w:r>
+        <w:rPr>
+          <w:rFonts w:ascii="Arial" w:eastAsia="Arial" w:hAnsi="Arial" w:cs="Arial"/>
+          <w:i w:val="0"/>
+          <w:iCs w:val="0"/>
+          <w:sz w:val="20"/>
+          <w:szCs w:val="20"/>
+        </w:rPr>
+        <w:t xml:space="preserve">Entradas: </w:t>
+      </w:r>
+      <w:r>
+        <w:rPr>
+          <w:rFonts w:ascii="Arial" w:eastAsia="Arial" w:hAnsi="Arial" w:cs="Arial"/>
+          <w:sz w:val="20"/>
+          <w:szCs w:val="20"/>
+        </w:rPr>
+        <w:t>Não há artefatos de</w:t>
+      </w:r>
+      <w:r>
+        <w:rPr>
+          <w:rFonts w:ascii="Arial" w:eastAsia="Arial" w:hAnsi="Arial" w:cs="Arial"/>
+          <w:sz w:val="20"/>
+          <w:szCs w:val="20"/>
+        </w:rPr>
+        <w:t xml:space="preserve"> entrada</w:t>
+      </w:r>
+    </w:p>
+    <w:p>
+      <w:pPr>
+        <w:pStyle w:val="PSCComentarioTemplate"/>
+        <w:rPr>
+          <w:rFonts w:ascii="Arial" w:eastAsia="Arial" w:hAnsi="Arial" w:cs="Arial"/>
+          <w:i w:val="0"/>
+          <w:iCs w:val="0"/>
+          <w:sz w:val="20"/>
+          <w:szCs w:val="20"/>
+        </w:rPr>
+      </w:pPr>
+      <w:r>
+        <w:rPr>
+          <w:rFonts w:ascii="Arial" w:eastAsia="Arial" w:hAnsi="Arial" w:cs="Arial"/>
+          <w:i w:val="0"/>
+          <w:iCs w:val="0"/>
+          <w:sz w:val="20"/>
+          <w:szCs w:val="20"/>
+        </w:rPr>
+        <w:t xml:space="preserve">Saídas: </w:t>
+      </w:r>
+      <w:r>
+        <w:rPr>
+          <w:rFonts w:ascii="Arial" w:eastAsia="Arial" w:hAnsi="Arial" w:cs="Arial"/>
+          <w:sz w:val="20"/>
+          <w:szCs w:val="20"/>
+        </w:rPr>
+        <w:t xml:space="preserve">Não há artefatos de </w:t>
+      </w:r>
+      <w:r>
+        <w:rPr>
+          <w:rFonts w:ascii="Arial" w:eastAsia="Arial" w:hAnsi="Arial" w:cs="Arial"/>
+          <w:sz w:val="20"/>
+          <w:szCs w:val="20"/>
+        </w:rPr>
+        <w:t>saída</w:t>
+      </w:r>
+      <w:r>
+        <w:rPr>
+          <w:rFonts w:ascii="Arial" w:eastAsia="Arial" w:hAnsi="Arial" w:cs="Arial"/>
+          <w:i w:val="0"/>
+          <w:iCs w:val="0"/>
+          <w:sz w:val="20"/>
+          <w:szCs w:val="20"/>
+        </w:rPr>
+        <w:t xml:space="preserve">  </w:t>
+      </w:r>
+    </w:p>
+    <w:p>
+      <w:pPr>
+        <w:pStyle w:val="PSCComentarioTemplate"/>
+        <w:rPr>
+          <w:rFonts w:ascii="Arial" w:eastAsia="Arial" w:hAnsi="Arial" w:cs="Arial"/>
+          <w:i w:val="0"/>
+          <w:iCs w:val="0"/>
+          <w:sz w:val="20"/>
+          <w:szCs w:val="20"/>
+        </w:rPr>
+      </w:pPr>
+      <w:r>
+        <w:rPr>
+          <w:rFonts w:ascii="Arial" w:eastAsia="Arial" w:hAnsi="Arial" w:cs="Arial"/>
+          <w:i w:val="0"/>
+          <w:iCs w:val="0"/>
+          <w:sz w:val="20"/>
+          <w:szCs w:val="20"/>
+        </w:rPr>
+        <w:t xml:space="preserve">Responsáveis: </w:t>
+      </w:r>
+      <w:r>
+        <w:rPr>
+          <w:rFonts w:ascii="Arial" w:eastAsia="Arial" w:hAnsi="Arial" w:cs="Arial"/>
+          <w:i w:val="0"/>
+          <w:iCs w:val="0"/>
+          <w:sz w:val="20"/>
+          <w:szCs w:val="20"/>
+        </w:rPr>
+        <w:t>Scrum Master</w:t>
+      </w:r>
+      <w:r>
+        <w:rPr>
+          <w:rFonts w:ascii="Arial" w:hAnsi="Arial" w:cs="Arial"/>
+        </w:rPr>
+        <w:t xml:space="preserve"> </w:t>
+      </w:r>
+    </w:p>
+    <w:p>
+      <w:pPr>
+        <w:pStyle w:val="PSCComentarioTemplate"/>
+        <w:rPr>
+          <w:rFonts w:ascii="Arial" w:eastAsia="Arial" w:hAnsi="Arial" w:cs="Arial"/>
+          <w:i w:val="0"/>
+          <w:iCs w:val="0"/>
+          <w:sz w:val="20"/>
+          <w:szCs w:val="20"/>
+        </w:rPr>
+      </w:pPr>
+      <w:r>
+        <w:rPr>
+          <w:rFonts w:ascii="Arial" w:eastAsia="Arial" w:hAnsi="Arial" w:cs="Arial"/>
+          <w:i w:val="0"/>
+          <w:iCs w:val="0"/>
+          <w:sz w:val="20"/>
+          <w:szCs w:val="20"/>
+        </w:rPr>
+        <w:t>Participantes: Scrum Master</w:t>
+      </w:r>
+    </w:p>
+    <w:p>
+      <w:pPr>
+        <w:pStyle w:val="PSCComentarioTemplate"/>
+        <w:rPr>
+          <w:rFonts w:ascii="Arial" w:eastAsia="Arial" w:hAnsi="Arial" w:cs="Arial"/>
+          <w:i w:val="0"/>
+          <w:iCs w:val="0"/>
+          <w:sz w:val="20"/>
+          <w:szCs w:val="20"/>
+        </w:rPr>
+      </w:pPr>
+    </w:p>
+    <w:p>
+      <w:pPr>
+        <w:pStyle w:val="PSCComentarioTemplate"/>
+        <w:rPr>
+          <w:rFonts w:ascii="Arial" w:eastAsia="Arial" w:hAnsi="Arial" w:cs="Arial"/>
+          <w:i w:val="0"/>
+          <w:iCs w:val="0"/>
+          <w:sz w:val="20"/>
+          <w:szCs w:val="20"/>
+        </w:rPr>
+      </w:pPr>
+    </w:p>
+    <w:p>
+      <w:pPr>
+        <w:pStyle w:val="PSCComentarioTemplate"/>
+        <w:rPr>
+          <w:rFonts w:ascii="Arial" w:eastAsia="Arial" w:hAnsi="Arial" w:cs="Arial"/>
+          <w:i w:val="0"/>
+          <w:iCs w:val="0"/>
+          <w:sz w:val="20"/>
+          <w:szCs w:val="20"/>
+        </w:rPr>
+      </w:pPr>
+      <w:r>
+        <w:rPr>
+          <w:rFonts w:ascii="Arial" w:eastAsia="Arial" w:hAnsi="Arial" w:cs="Arial"/>
+          <w:i w:val="0"/>
+          <w:iCs w:val="0"/>
+          <w:sz w:val="20"/>
+          <w:szCs w:val="20"/>
+        </w:rPr>
+        <w:t>Processo:</w:t>
+      </w:r>
+      <w:r>
+        <w:rPr>
+          <w:rFonts w:ascii="Arial" w:eastAsia="Arial" w:hAnsi="Arial" w:cs="Arial"/>
+          <w:i w:val="0"/>
+          <w:iCs w:val="0"/>
+          <w:sz w:val="20"/>
+          <w:szCs w:val="20"/>
+        </w:rPr>
+        <w:t xml:space="preserve"> Monitoramento e Controle</w:t>
+      </w:r>
+    </w:p>
+    <w:p>
+      <w:pPr>
+        <w:pStyle w:val="PSCComentarioTemplate"/>
+        <w:rPr>
+          <w:rFonts w:ascii="Arial" w:eastAsia="Arial" w:hAnsi="Arial" w:cs="Arial"/>
+          <w:i w:val="0"/>
+          <w:iCs w:val="0"/>
+          <w:sz w:val="20"/>
+          <w:szCs w:val="20"/>
+        </w:rPr>
+      </w:pPr>
+      <w:r>
+        <w:rPr>
+          <w:rFonts w:ascii="Arial" w:eastAsia="Arial" w:hAnsi="Arial" w:cs="Arial"/>
+          <w:i w:val="0"/>
+          <w:iCs w:val="0"/>
+          <w:sz w:val="20"/>
+          <w:szCs w:val="20"/>
+        </w:rPr>
+        <w:t xml:space="preserve">Atividade: </w:t>
+      </w:r>
+      <w:r>
+        <w:rPr>
+          <w:rFonts w:ascii="Arial" w:eastAsia="Arial" w:hAnsi="Arial" w:cs="Arial"/>
+          <w:i w:val="0"/>
+          <w:iCs w:val="0"/>
+          <w:sz w:val="20"/>
+          <w:szCs w:val="20"/>
+        </w:rPr>
+        <w:t>Atualizar indicadores</w:t>
+      </w:r>
+    </w:p>
+    <w:p>
+      <w:pPr>
+        <w:pStyle w:val="PSCComentarioTemplate"/>
+        <w:rPr>
+          <w:rFonts w:ascii="Arial" w:eastAsia="Arial" w:hAnsi="Arial" w:cs="Arial"/>
+          <w:i w:val="0"/>
+          <w:iCs w:val="0"/>
+          <w:sz w:val="20"/>
+          <w:szCs w:val="20"/>
+        </w:rPr>
+      </w:pPr>
+      <w:r>
+        <w:rPr>
+          <w:rFonts w:ascii="Arial" w:eastAsia="Arial" w:hAnsi="Arial" w:cs="Arial"/>
+          <w:i w:val="0"/>
+          <w:iCs w:val="0"/>
+          <w:sz w:val="20"/>
+          <w:szCs w:val="20"/>
+        </w:rPr>
+        <w:t xml:space="preserve">Objetivo: </w:t>
+      </w:r>
+      <w:r>
+        <w:rPr>
+          <w:rFonts w:ascii="Arial" w:eastAsia="Arial" w:hAnsi="Arial" w:cs="Arial"/>
+          <w:i w:val="0"/>
+          <w:iCs w:val="0"/>
+          <w:sz w:val="20"/>
+          <w:szCs w:val="20"/>
+        </w:rPr>
+        <w:t>Proceder a atualização dos indicadores conforme o levantamento realizado</w:t>
+      </w:r>
+      <w:r>
+        <w:rPr>
+          <w:rFonts w:ascii="Arial" w:eastAsia="Arial" w:hAnsi="Arial" w:cs="Arial"/>
+          <w:i w:val="0"/>
+          <w:iCs w:val="0"/>
+          <w:sz w:val="20"/>
+          <w:szCs w:val="20"/>
+        </w:rPr>
+        <w:t>.</w:t>
+      </w:r>
+    </w:p>
+    <w:p>
+      <w:pPr>
+        <w:pStyle w:val="PSCComentarioTemplate"/>
+        <w:rPr>
+          <w:rFonts w:ascii="Arial" w:eastAsia="Arial" w:hAnsi="Arial" w:cs="Arial"/>
+          <w:i w:val="0"/>
+          <w:iCs w:val="0"/>
+          <w:sz w:val="20"/>
+          <w:szCs w:val="20"/>
+        </w:rPr>
+      </w:pPr>
+      <w:r>
+        <w:rPr>
+          <w:rFonts w:ascii="Arial" w:eastAsia="Arial" w:hAnsi="Arial" w:cs="Arial"/>
+          <w:i w:val="0"/>
+          <w:iCs w:val="0"/>
+          <w:sz w:val="20"/>
+          <w:szCs w:val="20"/>
+        </w:rPr>
+        <w:lastRenderedPageBreak/>
+        <w:t xml:space="preserve">Entradas: </w:t>
+      </w:r>
+      <w:r>
+        <w:rPr>
+          <w:rFonts w:ascii="Arial" w:eastAsia="Arial" w:hAnsi="Arial" w:cs="Arial"/>
+          <w:sz w:val="20"/>
+          <w:szCs w:val="20"/>
+        </w:rPr>
+        <w:t>Não há artefatos de</w:t>
+      </w:r>
+      <w:r>
+        <w:rPr>
+          <w:rFonts w:ascii="Arial" w:eastAsia="Arial" w:hAnsi="Arial" w:cs="Arial"/>
+          <w:sz w:val="20"/>
+          <w:szCs w:val="20"/>
+        </w:rPr>
+        <w:t xml:space="preserve"> entrada</w:t>
+      </w:r>
+    </w:p>
+    <w:p>
+      <w:pPr>
+        <w:pStyle w:val="PSCComentarioTemplate"/>
+        <w:rPr>
+          <w:rFonts w:ascii="Arial" w:eastAsia="Arial" w:hAnsi="Arial" w:cs="Arial"/>
+          <w:i w:val="0"/>
+          <w:iCs w:val="0"/>
+          <w:sz w:val="20"/>
+          <w:szCs w:val="20"/>
+        </w:rPr>
+      </w:pPr>
+      <w:r>
+        <w:rPr>
+          <w:rFonts w:ascii="Arial" w:eastAsia="Arial" w:hAnsi="Arial" w:cs="Arial"/>
+          <w:i w:val="0"/>
+          <w:iCs w:val="0"/>
+          <w:sz w:val="20"/>
+          <w:szCs w:val="20"/>
+        </w:rPr>
+        <w:t xml:space="preserve">Saídas: </w:t>
+      </w:r>
+      <w:r>
+        <w:rPr>
+          <w:rFonts w:ascii="Arial" w:eastAsia="Arial" w:hAnsi="Arial" w:cs="Arial"/>
+          <w:sz w:val="20"/>
+          <w:szCs w:val="20"/>
+        </w:rPr>
+        <w:t xml:space="preserve">Não há artefatos de </w:t>
+      </w:r>
+      <w:r>
+        <w:rPr>
+          <w:rFonts w:ascii="Arial" w:eastAsia="Arial" w:hAnsi="Arial" w:cs="Arial"/>
+          <w:sz w:val="20"/>
+          <w:szCs w:val="20"/>
+        </w:rPr>
+        <w:t>saída</w:t>
+      </w:r>
+      <w:r>
+        <w:rPr>
+          <w:rFonts w:ascii="Arial" w:eastAsia="Arial" w:hAnsi="Arial" w:cs="Arial"/>
+          <w:i w:val="0"/>
+          <w:iCs w:val="0"/>
+          <w:sz w:val="20"/>
+          <w:szCs w:val="20"/>
+        </w:rPr>
+        <w:t xml:space="preserve">  </w:t>
+      </w:r>
+    </w:p>
+    <w:p>
+      <w:pPr>
+        <w:pStyle w:val="PSCComentarioTemplate"/>
+        <w:rPr>
+          <w:rFonts w:ascii="Arial" w:eastAsia="Arial" w:hAnsi="Arial" w:cs="Arial"/>
+          <w:i w:val="0"/>
+          <w:iCs w:val="0"/>
+          <w:sz w:val="20"/>
+          <w:szCs w:val="20"/>
+        </w:rPr>
+      </w:pPr>
+      <w:r>
+        <w:rPr>
+          <w:rFonts w:ascii="Arial" w:eastAsia="Arial" w:hAnsi="Arial" w:cs="Arial"/>
+          <w:i w:val="0"/>
+          <w:iCs w:val="0"/>
+          <w:sz w:val="20"/>
+          <w:szCs w:val="20"/>
+        </w:rPr>
+        <w:t xml:space="preserve">Responsáveis: </w:t>
+      </w:r>
+      <w:r>
+        <w:rPr>
+          <w:rFonts w:ascii="Arial" w:eastAsia="Arial" w:hAnsi="Arial" w:cs="Arial"/>
+          <w:i w:val="0"/>
+          <w:iCs w:val="0"/>
+          <w:sz w:val="20"/>
+          <w:szCs w:val="20"/>
+        </w:rPr>
+        <w:t>Gerente de Projeto</w:t>
+      </w:r>
+      <w:r>
+        <w:rPr>
+          <w:rFonts w:ascii="Arial" w:hAnsi="Arial" w:cs="Arial"/>
+        </w:rPr>
+        <w:t xml:space="preserve"> </w:t>
+      </w:r>
+    </w:p>
+    <w:p>
+      <w:pPr>
+        <w:pStyle w:val="PSCComentarioTemplate"/>
+        <w:rPr>
+          <w:rFonts w:ascii="Arial" w:eastAsia="Arial" w:hAnsi="Arial" w:cs="Arial"/>
+          <w:b/>
+          <w:i w:val="0"/>
+          <w:iCs w:val="0"/>
+          <w:sz w:val="24"/>
+          <w:szCs w:val="24"/>
+        </w:rPr>
+      </w:pPr>
+      <w:r>
+        <w:rPr>
+          <w:rFonts w:ascii="Arial" w:eastAsia="Arial" w:hAnsi="Arial" w:cs="Arial"/>
+          <w:i w:val="0"/>
+          <w:iCs w:val="0"/>
+          <w:sz w:val="20"/>
+          <w:szCs w:val="20"/>
+        </w:rPr>
+        <w:t>Participantes: Gerente de Projeto</w:t>
+      </w:r>
+    </w:p>
+    <w:p>
+      <w:pPr>
+        <w:pStyle w:val="PSCComentarioTemplate"/>
+        <w:rPr>
+          <w:rFonts w:ascii="Arial" w:eastAsia="Arial" w:hAnsi="Arial" w:cs="Arial"/>
+          <w:b/>
+          <w:i w:val="0"/>
+          <w:iCs w:val="0"/>
+          <w:sz w:val="24"/>
+          <w:szCs w:val="24"/>
+        </w:rPr>
+      </w:pPr>
+    </w:p>
+    <w:p>
+      <w:pPr>
+        <w:pStyle w:val="PSCComentarioTemplate"/>
+        <w:rPr>
+          <w:rFonts w:ascii="Arial" w:eastAsia="Arial" w:hAnsi="Arial" w:cs="Arial"/>
+          <w:i w:val="0"/>
+          <w:iCs w:val="0"/>
+          <w:sz w:val="20"/>
+          <w:szCs w:val="20"/>
+        </w:rPr>
+      </w:pPr>
+      <w:r>
+        <w:rPr>
+          <w:rFonts w:ascii="Arial" w:eastAsia="Arial" w:hAnsi="Arial" w:cs="Arial"/>
+          <w:i w:val="0"/>
+          <w:iCs w:val="0"/>
+          <w:sz w:val="20"/>
+          <w:szCs w:val="20"/>
+        </w:rPr>
+        <w:t>Processo:</w:t>
+      </w:r>
+      <w:r>
+        <w:rPr>
+          <w:rFonts w:ascii="Arial" w:eastAsia="Arial" w:hAnsi="Arial" w:cs="Arial"/>
+          <w:i w:val="0"/>
+          <w:iCs w:val="0"/>
+          <w:sz w:val="20"/>
+          <w:szCs w:val="20"/>
+        </w:rPr>
+        <w:t xml:space="preserve"> Monitoramento e Controle</w:t>
+      </w:r>
+    </w:p>
+    <w:p>
+      <w:pPr>
+        <w:pStyle w:val="PSCComentarioTemplate"/>
+        <w:rPr>
+          <w:rFonts w:ascii="Arial" w:eastAsia="Arial" w:hAnsi="Arial" w:cs="Arial"/>
+          <w:i w:val="0"/>
+          <w:iCs w:val="0"/>
+          <w:sz w:val="20"/>
+          <w:szCs w:val="20"/>
+        </w:rPr>
+      </w:pPr>
+      <w:r>
+        <w:rPr>
+          <w:rFonts w:ascii="Arial" w:eastAsia="Arial" w:hAnsi="Arial" w:cs="Arial"/>
+          <w:i w:val="0"/>
+          <w:iCs w:val="0"/>
+          <w:sz w:val="20"/>
+          <w:szCs w:val="20"/>
+        </w:rPr>
+        <w:t xml:space="preserve">Atividade: </w:t>
+      </w:r>
+      <w:r>
+        <w:rPr>
+          <w:rFonts w:ascii="Arial" w:eastAsia="Arial" w:hAnsi="Arial" w:cs="Arial"/>
+          <w:i w:val="0"/>
+          <w:iCs w:val="0"/>
+          <w:sz w:val="20"/>
+          <w:szCs w:val="20"/>
+        </w:rPr>
+        <w:t>Ajustar indicadores</w:t>
+      </w:r>
+    </w:p>
+    <w:p>
+      <w:pPr>
+        <w:pStyle w:val="PSCComentarioTemplate"/>
+        <w:rPr>
+          <w:rFonts w:ascii="Arial" w:eastAsia="Arial" w:hAnsi="Arial" w:cs="Arial"/>
+          <w:i w:val="0"/>
+          <w:iCs w:val="0"/>
+          <w:sz w:val="20"/>
+          <w:szCs w:val="20"/>
+        </w:rPr>
+      </w:pPr>
+      <w:r>
+        <w:rPr>
+          <w:rFonts w:ascii="Arial" w:eastAsia="Arial" w:hAnsi="Arial" w:cs="Arial"/>
+          <w:i w:val="0"/>
+          <w:iCs w:val="0"/>
+          <w:sz w:val="20"/>
+          <w:szCs w:val="20"/>
+        </w:rPr>
+        <w:t xml:space="preserve">Objetivo: </w:t>
+      </w:r>
+      <w:r>
+        <w:rPr>
+          <w:rFonts w:ascii="Arial" w:eastAsia="Arial" w:hAnsi="Arial" w:cs="Arial"/>
+          <w:i w:val="0"/>
+          <w:iCs w:val="0"/>
+          <w:sz w:val="20"/>
+          <w:szCs w:val="20"/>
+        </w:rPr>
+        <w:t xml:space="preserve">Proceder </w:t>
+      </w:r>
+      <w:r>
+        <w:rPr>
+          <w:rFonts w:ascii="Arial" w:eastAsia="Arial" w:hAnsi="Arial" w:cs="Arial"/>
+          <w:i w:val="0"/>
+          <w:iCs w:val="0"/>
+          <w:sz w:val="20"/>
+          <w:szCs w:val="20"/>
+        </w:rPr>
+        <w:t>o ajuste final</w:t>
+      </w:r>
+      <w:r>
+        <w:rPr>
+          <w:rFonts w:ascii="Arial" w:eastAsia="Arial" w:hAnsi="Arial" w:cs="Arial"/>
+          <w:i w:val="0"/>
+          <w:iCs w:val="0"/>
+          <w:sz w:val="20"/>
+          <w:szCs w:val="20"/>
+        </w:rPr>
+        <w:t xml:space="preserve"> dos indicadores </w:t>
+      </w:r>
+      <w:r>
+        <w:rPr>
+          <w:rFonts w:ascii="Arial" w:eastAsia="Arial" w:hAnsi="Arial" w:cs="Arial"/>
+          <w:i w:val="0"/>
+          <w:iCs w:val="0"/>
+          <w:sz w:val="20"/>
+          <w:szCs w:val="20"/>
+        </w:rPr>
+        <w:t>considerando o encerramento de todas as sprints.</w:t>
+      </w:r>
+    </w:p>
+    <w:p>
+      <w:pPr>
+        <w:pStyle w:val="PSCComentarioTemplate"/>
+        <w:rPr>
+          <w:rFonts w:ascii="Arial" w:eastAsia="Arial" w:hAnsi="Arial" w:cs="Arial"/>
+          <w:i w:val="0"/>
+          <w:iCs w:val="0"/>
+          <w:sz w:val="20"/>
+          <w:szCs w:val="20"/>
+        </w:rPr>
+      </w:pPr>
+      <w:r>
+        <w:rPr>
+          <w:rFonts w:ascii="Arial" w:eastAsia="Arial" w:hAnsi="Arial" w:cs="Arial"/>
+          <w:i w:val="0"/>
+          <w:iCs w:val="0"/>
+          <w:sz w:val="20"/>
+          <w:szCs w:val="20"/>
+        </w:rPr>
+        <w:t xml:space="preserve">Entradas: </w:t>
+      </w:r>
+      <w:r>
+        <w:rPr>
+          <w:rFonts w:ascii="Arial" w:eastAsia="Arial" w:hAnsi="Arial" w:cs="Arial"/>
+          <w:sz w:val="20"/>
+          <w:szCs w:val="20"/>
+        </w:rPr>
+        <w:t>Não há artefatos de</w:t>
+      </w:r>
+      <w:r>
+        <w:rPr>
+          <w:rFonts w:ascii="Arial" w:eastAsia="Arial" w:hAnsi="Arial" w:cs="Arial"/>
+          <w:sz w:val="20"/>
+          <w:szCs w:val="20"/>
+        </w:rPr>
+        <w:t xml:space="preserve"> entrada</w:t>
+      </w:r>
+    </w:p>
+    <w:p>
+      <w:pPr>
+        <w:pStyle w:val="PSCComentarioTemplate"/>
+        <w:rPr>
+          <w:rFonts w:ascii="Arial" w:eastAsia="Arial" w:hAnsi="Arial" w:cs="Arial"/>
+          <w:i w:val="0"/>
+          <w:iCs w:val="0"/>
+          <w:sz w:val="20"/>
+          <w:szCs w:val="20"/>
+        </w:rPr>
+      </w:pPr>
+      <w:r>
+        <w:rPr>
+          <w:rFonts w:ascii="Arial" w:eastAsia="Arial" w:hAnsi="Arial" w:cs="Arial"/>
+          <w:i w:val="0"/>
+          <w:iCs w:val="0"/>
+          <w:sz w:val="20"/>
+          <w:szCs w:val="20"/>
+        </w:rPr>
+        <w:t xml:space="preserve">Saídas: Documento de Indicadores  </w:t>
+      </w:r>
+    </w:p>
+    <w:p>
+      <w:pPr>
+        <w:pStyle w:val="PSCComentarioTemplate"/>
+        <w:rPr>
+          <w:rFonts w:ascii="Arial" w:eastAsia="Arial" w:hAnsi="Arial" w:cs="Arial"/>
+          <w:i w:val="0"/>
+          <w:iCs w:val="0"/>
+          <w:sz w:val="20"/>
+          <w:szCs w:val="20"/>
+        </w:rPr>
+      </w:pPr>
+      <w:r>
+        <w:rPr>
+          <w:rFonts w:ascii="Arial" w:eastAsia="Arial" w:hAnsi="Arial" w:cs="Arial"/>
+          <w:i w:val="0"/>
+          <w:iCs w:val="0"/>
+          <w:sz w:val="20"/>
+          <w:szCs w:val="20"/>
+        </w:rPr>
+        <w:t xml:space="preserve">Responsáveis: </w:t>
+      </w:r>
+      <w:r>
+        <w:rPr>
+          <w:rFonts w:ascii="Arial" w:eastAsia="Arial" w:hAnsi="Arial" w:cs="Arial"/>
+          <w:i w:val="0"/>
+          <w:iCs w:val="0"/>
+          <w:sz w:val="20"/>
+          <w:szCs w:val="20"/>
+        </w:rPr>
+        <w:t>Gerente de Projeto</w:t>
+      </w:r>
+      <w:r>
+        <w:rPr>
+          <w:rFonts w:ascii="Arial" w:hAnsi="Arial" w:cs="Arial"/>
+        </w:rPr>
+        <w:t xml:space="preserve"> </w:t>
+      </w:r>
+    </w:p>
+    <w:p>
+      <w:pPr>
+        <w:pStyle w:val="PSCComentarioTemplate"/>
+        <w:rPr>
+          <w:rFonts w:ascii="Arial" w:eastAsia="Arial" w:hAnsi="Arial" w:cs="Arial"/>
+          <w:b/>
+          <w:i w:val="0"/>
+          <w:iCs w:val="0"/>
+          <w:sz w:val="24"/>
+          <w:szCs w:val="24"/>
+        </w:rPr>
+      </w:pPr>
+      <w:r>
+        <w:rPr>
+          <w:rFonts w:ascii="Arial" w:eastAsia="Arial" w:hAnsi="Arial" w:cs="Arial"/>
+          <w:i w:val="0"/>
+          <w:iCs w:val="0"/>
+          <w:sz w:val="20"/>
+          <w:szCs w:val="20"/>
+        </w:rPr>
+        <w:t>Participantes: Gerente de Projeto</w:t>
+      </w:r>
+    </w:p>
+    <w:p>
+      <w:pPr>
+        <w:pStyle w:val="PSCComentarioTemplate"/>
+        <w:rPr>
+          <w:rFonts w:ascii="Arial" w:eastAsia="Arial" w:hAnsi="Arial" w:cs="Arial"/>
+          <w:b/>
+          <w:i w:val="0"/>
+          <w:iCs w:val="0"/>
+          <w:sz w:val="24"/>
+          <w:szCs w:val="24"/>
+        </w:rPr>
+      </w:pPr>
+    </w:p>
+    <w:p>
+      <w:pPr>
+        <w:pStyle w:val="PSCComentarioTemplate"/>
+        <w:rPr>
+          <w:rFonts w:ascii="Arial" w:eastAsia="Arial" w:hAnsi="Arial" w:cs="Arial"/>
+          <w:i w:val="0"/>
+          <w:iCs w:val="0"/>
+          <w:sz w:val="20"/>
+          <w:szCs w:val="20"/>
+        </w:rPr>
+      </w:pPr>
+      <w:r>
+        <w:rPr>
+          <w:rFonts w:ascii="Arial" w:eastAsia="Arial" w:hAnsi="Arial" w:cs="Arial"/>
+          <w:i w:val="0"/>
+          <w:iCs w:val="0"/>
+          <w:sz w:val="20"/>
+          <w:szCs w:val="20"/>
+        </w:rPr>
+        <w:t>Processo:</w:t>
+      </w:r>
+      <w:r>
+        <w:rPr>
+          <w:rFonts w:ascii="Arial" w:eastAsia="Arial" w:hAnsi="Arial" w:cs="Arial"/>
+          <w:i w:val="0"/>
+          <w:iCs w:val="0"/>
+          <w:sz w:val="20"/>
+          <w:szCs w:val="20"/>
+        </w:rPr>
+        <w:t xml:space="preserve"> Monitoramento e Controle</w:t>
+      </w:r>
+    </w:p>
+    <w:p>
+      <w:pPr>
+        <w:pStyle w:val="PSCComentarioTemplate"/>
+        <w:rPr>
+          <w:rFonts w:ascii="Arial" w:eastAsia="Arial" w:hAnsi="Arial" w:cs="Arial"/>
+          <w:i w:val="0"/>
+          <w:iCs w:val="0"/>
+          <w:sz w:val="20"/>
+          <w:szCs w:val="20"/>
+        </w:rPr>
+      </w:pPr>
+      <w:r>
+        <w:rPr>
+          <w:rFonts w:ascii="Arial" w:eastAsia="Arial" w:hAnsi="Arial" w:cs="Arial"/>
+          <w:i w:val="0"/>
+          <w:iCs w:val="0"/>
+          <w:sz w:val="20"/>
+          <w:szCs w:val="20"/>
+        </w:rPr>
+        <w:t xml:space="preserve">Atividade: </w:t>
+      </w:r>
+      <w:r>
+        <w:rPr>
+          <w:rFonts w:ascii="Arial" w:eastAsia="Arial" w:hAnsi="Arial" w:cs="Arial"/>
+          <w:i w:val="0"/>
+          <w:iCs w:val="0"/>
+          <w:sz w:val="20"/>
+          <w:szCs w:val="20"/>
+        </w:rPr>
+        <w:t>Encerramento</w:t>
+      </w:r>
+    </w:p>
+    <w:p>
+      <w:pPr>
+        <w:pStyle w:val="PSCComentarioTemplate"/>
+        <w:rPr>
+          <w:rFonts w:ascii="Arial" w:eastAsia="Arial" w:hAnsi="Arial" w:cs="Arial"/>
+          <w:i w:val="0"/>
+          <w:iCs w:val="0"/>
+          <w:sz w:val="20"/>
+          <w:szCs w:val="20"/>
+        </w:rPr>
+      </w:pPr>
+      <w:r>
+        <w:rPr>
+          <w:rFonts w:ascii="Arial" w:eastAsia="Arial" w:hAnsi="Arial" w:cs="Arial"/>
+          <w:i w:val="0"/>
+          <w:iCs w:val="0"/>
+          <w:sz w:val="20"/>
+          <w:szCs w:val="20"/>
+        </w:rPr>
+        <w:t xml:space="preserve">Objetivo: </w:t>
+      </w:r>
+      <w:r>
+        <w:rPr>
+          <w:rFonts w:ascii="Arial" w:eastAsia="Arial" w:hAnsi="Arial" w:cs="Arial"/>
+          <w:i w:val="0"/>
+          <w:iCs w:val="0"/>
+          <w:sz w:val="20"/>
+          <w:szCs w:val="20"/>
+        </w:rPr>
+        <w:t>Encerrar o ciclo de monitoramento do projeto considerando a finalização do produto.</w:t>
+      </w:r>
+    </w:p>
+    <w:p>
+      <w:pPr>
+        <w:pStyle w:val="PSCComentarioTemplate"/>
+        <w:rPr>
+          <w:rFonts w:ascii="Arial" w:eastAsia="Arial" w:hAnsi="Arial" w:cs="Arial"/>
+          <w:i w:val="0"/>
+          <w:iCs w:val="0"/>
+          <w:sz w:val="20"/>
+          <w:szCs w:val="20"/>
+        </w:rPr>
+      </w:pPr>
+      <w:r>
+        <w:rPr>
+          <w:rFonts w:ascii="Arial" w:eastAsia="Arial" w:hAnsi="Arial" w:cs="Arial"/>
+          <w:i w:val="0"/>
+          <w:iCs w:val="0"/>
+          <w:sz w:val="20"/>
+          <w:szCs w:val="20"/>
+        </w:rPr>
+        <w:t xml:space="preserve">Entradas: </w:t>
+      </w:r>
+      <w:r>
+        <w:rPr>
+          <w:rFonts w:ascii="Arial" w:eastAsia="Arial" w:hAnsi="Arial" w:cs="Arial"/>
+          <w:sz w:val="20"/>
+          <w:szCs w:val="20"/>
+        </w:rPr>
+        <w:t>Não há artefatos de</w:t>
+      </w:r>
+      <w:r>
+        <w:rPr>
+          <w:rFonts w:ascii="Arial" w:eastAsia="Arial" w:hAnsi="Arial" w:cs="Arial"/>
+          <w:sz w:val="20"/>
+          <w:szCs w:val="20"/>
+        </w:rPr>
+        <w:t xml:space="preserve"> entrada</w:t>
+      </w:r>
+    </w:p>
+    <w:p>
+      <w:pPr>
+        <w:pStyle w:val="PSCComentarioTemplate"/>
+        <w:rPr>
+          <w:rFonts w:ascii="Arial" w:eastAsia="Arial" w:hAnsi="Arial" w:cs="Arial"/>
+          <w:i w:val="0"/>
+          <w:iCs w:val="0"/>
+          <w:sz w:val="20"/>
+          <w:szCs w:val="20"/>
+        </w:rPr>
+      </w:pPr>
+      <w:r>
+        <w:rPr>
+          <w:rFonts w:ascii="Arial" w:eastAsia="Arial" w:hAnsi="Arial" w:cs="Arial"/>
+          <w:i w:val="0"/>
+          <w:iCs w:val="0"/>
+          <w:sz w:val="20"/>
+          <w:szCs w:val="20"/>
+        </w:rPr>
+        <w:t xml:space="preserve">Saídas: </w:t>
+      </w:r>
+      <w:r>
+        <w:rPr>
+          <w:rFonts w:ascii="Arial" w:eastAsia="Arial" w:hAnsi="Arial" w:cs="Arial"/>
+          <w:sz w:val="20"/>
+          <w:szCs w:val="20"/>
+        </w:rPr>
+        <w:t xml:space="preserve">Não há artefatos de </w:t>
+      </w:r>
+      <w:r>
+        <w:rPr>
+          <w:rFonts w:ascii="Arial" w:eastAsia="Arial" w:hAnsi="Arial" w:cs="Arial"/>
+          <w:sz w:val="20"/>
+          <w:szCs w:val="20"/>
+        </w:rPr>
+        <w:t>saída</w:t>
+      </w:r>
+      <w:r>
+        <w:rPr>
+          <w:rFonts w:ascii="Arial" w:eastAsia="Arial" w:hAnsi="Arial" w:cs="Arial"/>
+          <w:i w:val="0"/>
+          <w:iCs w:val="0"/>
+          <w:sz w:val="20"/>
+          <w:szCs w:val="20"/>
+        </w:rPr>
+        <w:t xml:space="preserve">  </w:t>
+      </w:r>
+    </w:p>
+    <w:p>
+      <w:pPr>
+        <w:pStyle w:val="PSCComentarioTemplate"/>
+        <w:rPr>
+          <w:rFonts w:ascii="Arial" w:eastAsia="Arial" w:hAnsi="Arial" w:cs="Arial"/>
+          <w:i w:val="0"/>
+          <w:iCs w:val="0"/>
+          <w:sz w:val="20"/>
+          <w:szCs w:val="20"/>
+        </w:rPr>
+      </w:pPr>
+      <w:r>
+        <w:rPr>
+          <w:rFonts w:ascii="Arial" w:eastAsia="Arial" w:hAnsi="Arial" w:cs="Arial"/>
+          <w:i w:val="0"/>
+          <w:iCs w:val="0"/>
+          <w:sz w:val="20"/>
+          <w:szCs w:val="20"/>
+        </w:rPr>
+        <w:t xml:space="preserve">Responsáveis: </w:t>
+      </w:r>
+      <w:r>
+        <w:rPr>
+          <w:rFonts w:ascii="Arial" w:eastAsia="Arial" w:hAnsi="Arial" w:cs="Arial"/>
+          <w:i w:val="0"/>
+          <w:iCs w:val="0"/>
+          <w:sz w:val="20"/>
+          <w:szCs w:val="20"/>
+        </w:rPr>
+        <w:t>Gerente de Projeto</w:t>
+      </w:r>
+    </w:p>
+    <w:p>
+      <w:pPr>
+        <w:pStyle w:val="PSCComentarioTemplate"/>
+        <w:rPr>
+          <w:rFonts w:ascii="Arial" w:eastAsia="Arial" w:hAnsi="Arial" w:cs="Arial"/>
+          <w:i w:val="0"/>
+          <w:iCs w:val="0"/>
+          <w:sz w:val="20"/>
+          <w:szCs w:val="20"/>
+        </w:rPr>
+      </w:pPr>
+      <w:r>
+        <w:rPr>
+          <w:rFonts w:ascii="Arial" w:eastAsia="Arial" w:hAnsi="Arial" w:cs="Arial"/>
+          <w:i w:val="0"/>
+          <w:iCs w:val="0"/>
+          <w:sz w:val="20"/>
+          <w:szCs w:val="20"/>
+        </w:rPr>
+        <w:t>Participantes: Gerente de Projeto</w:t>
+      </w:r>
+    </w:p>
+    <w:p>
+      <w:pPr>
+        <w:pStyle w:val="PSCComentarioTemplate"/>
+        <w:spacing w:before="0" w:after="0"/>
+        <w:rPr>
+          <w:rFonts w:ascii="Arial" w:eastAsia="Arial" w:hAnsi="Arial" w:cs="Arial"/>
+          <w:b/>
+          <w:i w:val="0"/>
+          <w:iCs w:val="0"/>
+          <w:sz w:val="24"/>
+          <w:szCs w:val="24"/>
+        </w:rPr>
+      </w:pPr>
     </w:p>
     <w:p>
       <w:pPr>
@@ -7601,8 +12478,488 @@
     </w:p>
     <w:p>
       <w:pPr>
+        <w:pStyle w:val="PSCComentarioTemplate"/>
+        <w:rPr>
+          <w:rFonts w:ascii="Arial" w:eastAsia="Arial" w:hAnsi="Arial" w:cs="Arial"/>
+          <w:i w:val="0"/>
+          <w:iCs w:val="0"/>
+          <w:sz w:val="20"/>
+          <w:szCs w:val="20"/>
+        </w:rPr>
+      </w:pPr>
+      <w:r>
+        <w:rPr>
+          <w:rFonts w:ascii="Arial" w:eastAsia="Arial" w:hAnsi="Arial" w:cs="Arial"/>
+          <w:i w:val="0"/>
+          <w:iCs w:val="0"/>
+          <w:sz w:val="20"/>
+          <w:szCs w:val="20"/>
+        </w:rPr>
+        <w:t>Processo:</w:t>
+      </w:r>
+      <w:r>
+        <w:rPr>
+          <w:rFonts w:ascii="Arial" w:eastAsia="Arial" w:hAnsi="Arial" w:cs="Arial"/>
+          <w:i w:val="0"/>
+          <w:iCs w:val="0"/>
+          <w:sz w:val="20"/>
+          <w:szCs w:val="20"/>
+        </w:rPr>
+        <w:t xml:space="preserve"> Encerramento</w:t>
+      </w:r>
+    </w:p>
+    <w:p>
+      <w:pPr>
+        <w:pStyle w:val="PSCComentarioTemplate"/>
+        <w:rPr>
+          <w:rFonts w:ascii="Arial" w:eastAsia="Arial" w:hAnsi="Arial" w:cs="Arial"/>
+          <w:i w:val="0"/>
+          <w:iCs w:val="0"/>
+          <w:sz w:val="20"/>
+          <w:szCs w:val="20"/>
+        </w:rPr>
+      </w:pPr>
+      <w:r>
+        <w:rPr>
+          <w:rFonts w:ascii="Arial" w:eastAsia="Arial" w:hAnsi="Arial" w:cs="Arial"/>
+          <w:i w:val="0"/>
+          <w:iCs w:val="0"/>
+          <w:sz w:val="20"/>
+          <w:szCs w:val="20"/>
+        </w:rPr>
+        <w:t xml:space="preserve">Atividade: </w:t>
+      </w:r>
+      <w:r>
+        <w:rPr>
+          <w:rFonts w:ascii="Arial" w:eastAsia="Arial" w:hAnsi="Arial" w:cs="Arial"/>
+          <w:i w:val="0"/>
+          <w:iCs w:val="0"/>
+          <w:sz w:val="20"/>
+          <w:szCs w:val="20"/>
+        </w:rPr>
+        <w:t>Sprint Review</w:t>
+      </w:r>
+    </w:p>
+    <w:p>
+      <w:pPr>
+        <w:pStyle w:val="PSCComentarioTemplate"/>
+        <w:rPr>
+          <w:rFonts w:ascii="Arial" w:eastAsia="Arial" w:hAnsi="Arial" w:cs="Arial"/>
+          <w:i w:val="0"/>
+          <w:iCs w:val="0"/>
+          <w:sz w:val="20"/>
+          <w:szCs w:val="20"/>
+        </w:rPr>
+      </w:pPr>
+      <w:r>
+        <w:rPr>
+          <w:rFonts w:ascii="Arial" w:eastAsia="Arial" w:hAnsi="Arial" w:cs="Arial"/>
+          <w:i w:val="0"/>
+          <w:iCs w:val="0"/>
+          <w:sz w:val="20"/>
+          <w:szCs w:val="20"/>
+        </w:rPr>
+        <w:t xml:space="preserve">Objetivo: </w:t>
+      </w:r>
+      <w:r>
+        <w:rPr>
+          <w:rFonts w:ascii="Arial" w:eastAsia="Arial" w:hAnsi="Arial" w:cs="Arial"/>
+          <w:i w:val="0"/>
+          <w:iCs w:val="0"/>
+          <w:sz w:val="20"/>
+          <w:szCs w:val="20"/>
+        </w:rPr>
+        <w:t>Realizar a reunião de revisão da sprint para analisar os resultados da sprint em relação aos objetivos da sprint do ponto de vista do produto e sua release.</w:t>
+      </w:r>
+    </w:p>
+    <w:p>
+      <w:pPr>
+        <w:pStyle w:val="PSCComentarioTemplate"/>
+        <w:rPr>
+          <w:rFonts w:ascii="Arial" w:eastAsia="Arial" w:hAnsi="Arial" w:cs="Arial"/>
+          <w:i w:val="0"/>
+          <w:iCs w:val="0"/>
+          <w:sz w:val="20"/>
+          <w:szCs w:val="20"/>
+        </w:rPr>
+      </w:pPr>
+      <w:r>
+        <w:rPr>
+          <w:rFonts w:ascii="Arial" w:eastAsia="Arial" w:hAnsi="Arial" w:cs="Arial"/>
+          <w:i w:val="0"/>
+          <w:iCs w:val="0"/>
+          <w:sz w:val="20"/>
+          <w:szCs w:val="20"/>
+        </w:rPr>
+        <w:t xml:space="preserve">Entradas: </w:t>
+      </w:r>
+      <w:r>
+        <w:rPr>
+          <w:rFonts w:ascii="Arial" w:eastAsia="Arial" w:hAnsi="Arial" w:cs="Arial"/>
+          <w:sz w:val="20"/>
+          <w:szCs w:val="20"/>
+        </w:rPr>
+        <w:t>Sprint Backlog</w:t>
+      </w:r>
+    </w:p>
+    <w:p>
+      <w:pPr>
+        <w:pStyle w:val="PSCComentarioTemplate"/>
+        <w:rPr>
+          <w:rFonts w:ascii="Arial" w:eastAsia="Arial" w:hAnsi="Arial" w:cs="Arial"/>
+          <w:i w:val="0"/>
+          <w:iCs w:val="0"/>
+          <w:sz w:val="20"/>
+          <w:szCs w:val="20"/>
+        </w:rPr>
+      </w:pPr>
+      <w:r>
+        <w:rPr>
+          <w:rFonts w:ascii="Arial" w:eastAsia="Arial" w:hAnsi="Arial" w:cs="Arial"/>
+          <w:i w:val="0"/>
+          <w:iCs w:val="0"/>
+          <w:sz w:val="20"/>
+          <w:szCs w:val="20"/>
+        </w:rPr>
+        <w:t xml:space="preserve">Saídas: </w:t>
+      </w:r>
+      <w:r>
+        <w:rPr>
+          <w:rFonts w:ascii="Arial" w:eastAsia="Arial" w:hAnsi="Arial" w:cs="Arial"/>
+          <w:sz w:val="20"/>
+          <w:szCs w:val="20"/>
+        </w:rPr>
+        <w:t xml:space="preserve">Não há artefatos de </w:t>
+      </w:r>
+      <w:r>
+        <w:rPr>
+          <w:rFonts w:ascii="Arial" w:eastAsia="Arial" w:hAnsi="Arial" w:cs="Arial"/>
+          <w:sz w:val="20"/>
+          <w:szCs w:val="20"/>
+        </w:rPr>
+        <w:t>saída</w:t>
+      </w:r>
+      <w:r>
+        <w:rPr>
+          <w:rFonts w:ascii="Arial" w:eastAsia="Arial" w:hAnsi="Arial" w:cs="Arial"/>
+          <w:i w:val="0"/>
+          <w:iCs w:val="0"/>
+          <w:sz w:val="20"/>
+          <w:szCs w:val="20"/>
+        </w:rPr>
+        <w:t xml:space="preserve">  </w:t>
+      </w:r>
+    </w:p>
+    <w:p>
+      <w:pPr>
+        <w:pStyle w:val="PSCComentarioTemplate"/>
+        <w:rPr>
+          <w:rFonts w:ascii="Arial" w:eastAsia="Arial" w:hAnsi="Arial" w:cs="Arial"/>
+          <w:i w:val="0"/>
+          <w:iCs w:val="0"/>
+          <w:sz w:val="20"/>
+          <w:szCs w:val="20"/>
+        </w:rPr>
+      </w:pPr>
+      <w:r>
+        <w:rPr>
+          <w:rFonts w:ascii="Arial" w:eastAsia="Arial" w:hAnsi="Arial" w:cs="Arial"/>
+          <w:i w:val="0"/>
+          <w:iCs w:val="0"/>
+          <w:sz w:val="20"/>
+          <w:szCs w:val="20"/>
+        </w:rPr>
+        <w:t xml:space="preserve">Responsáveis: </w:t>
+      </w:r>
+      <w:r>
+        <w:rPr>
+          <w:rFonts w:ascii="Arial" w:eastAsia="Arial" w:hAnsi="Arial" w:cs="Arial"/>
+          <w:i w:val="0"/>
+          <w:iCs w:val="0"/>
+          <w:sz w:val="20"/>
+          <w:szCs w:val="20"/>
+        </w:rPr>
+        <w:t xml:space="preserve">Scrum Master / Team Scrum </w:t>
+      </w:r>
+    </w:p>
+    <w:p>
+      <w:pPr>
+        <w:pStyle w:val="PSCComentarioTemplate"/>
+        <w:spacing w:before="0" w:after="0"/>
+        <w:rPr>
+          <w:rFonts w:ascii="Arial" w:eastAsia="Arial" w:hAnsi="Arial" w:cs="Arial"/>
+          <w:i w:val="0"/>
+          <w:iCs w:val="0"/>
+          <w:sz w:val="24"/>
+          <w:szCs w:val="24"/>
+        </w:rPr>
+      </w:pPr>
+      <w:r>
+        <w:rPr>
+          <w:rFonts w:ascii="Arial" w:eastAsia="Arial" w:hAnsi="Arial" w:cs="Arial"/>
+          <w:i w:val="0"/>
+          <w:iCs w:val="0"/>
+          <w:sz w:val="20"/>
+          <w:szCs w:val="20"/>
+        </w:rPr>
+        <w:t>Participantes: Scrum Master / Team Scrum / Product Owner / Gerente do Projeto / Cliente</w:t>
+      </w:r>
+    </w:p>
+    <w:p>
+      <w:pPr>
+        <w:pStyle w:val="PSCComentarioTemplate"/>
+        <w:spacing w:before="0" w:after="0"/>
+        <w:rPr>
+          <w:rFonts w:ascii="Arial" w:eastAsia="Arial" w:hAnsi="Arial" w:cs="Arial"/>
+          <w:i w:val="0"/>
+          <w:iCs w:val="0"/>
+          <w:sz w:val="24"/>
+          <w:szCs w:val="24"/>
+        </w:rPr>
+      </w:pPr>
+    </w:p>
+    <w:p>
+      <w:pPr>
+        <w:pStyle w:val="PSCComentarioTemplate"/>
+        <w:rPr>
+          <w:rFonts w:ascii="Arial" w:eastAsia="Arial" w:hAnsi="Arial" w:cs="Arial"/>
+          <w:i w:val="0"/>
+          <w:iCs w:val="0"/>
+          <w:sz w:val="20"/>
+          <w:szCs w:val="20"/>
+        </w:rPr>
+      </w:pPr>
+      <w:r>
+        <w:rPr>
+          <w:rFonts w:ascii="Arial" w:eastAsia="Arial" w:hAnsi="Arial" w:cs="Arial"/>
+          <w:i w:val="0"/>
+          <w:iCs w:val="0"/>
+          <w:sz w:val="20"/>
+          <w:szCs w:val="20"/>
+        </w:rPr>
+        <w:t>Processo:</w:t>
+      </w:r>
+      <w:r>
+        <w:rPr>
+          <w:rFonts w:ascii="Arial" w:eastAsia="Arial" w:hAnsi="Arial" w:cs="Arial"/>
+          <w:i w:val="0"/>
+          <w:iCs w:val="0"/>
+          <w:sz w:val="20"/>
+          <w:szCs w:val="20"/>
+        </w:rPr>
+        <w:t xml:space="preserve"> Encerramento</w:t>
+      </w:r>
+    </w:p>
+    <w:p>
+      <w:pPr>
+        <w:pStyle w:val="PSCComentarioTemplate"/>
+        <w:rPr>
+          <w:rFonts w:ascii="Arial" w:eastAsia="Arial" w:hAnsi="Arial" w:cs="Arial"/>
+          <w:i w:val="0"/>
+          <w:iCs w:val="0"/>
+          <w:sz w:val="20"/>
+          <w:szCs w:val="20"/>
+        </w:rPr>
+      </w:pPr>
+      <w:r>
+        <w:rPr>
+          <w:rFonts w:ascii="Arial" w:eastAsia="Arial" w:hAnsi="Arial" w:cs="Arial"/>
+          <w:i w:val="0"/>
+          <w:iCs w:val="0"/>
+          <w:sz w:val="20"/>
+          <w:szCs w:val="20"/>
+        </w:rPr>
+        <w:t xml:space="preserve">Atividade: </w:t>
+      </w:r>
+      <w:r>
+        <w:rPr>
+          <w:rFonts w:ascii="Arial" w:eastAsia="Arial" w:hAnsi="Arial" w:cs="Arial"/>
+          <w:i w:val="0"/>
+          <w:iCs w:val="0"/>
+          <w:sz w:val="20"/>
+          <w:szCs w:val="20"/>
+        </w:rPr>
+        <w:t>Sprint Demo</w:t>
+      </w:r>
+    </w:p>
+    <w:p>
+      <w:pPr>
+        <w:pStyle w:val="PSCComentarioTemplate"/>
+        <w:rPr>
+          <w:rFonts w:ascii="Arial" w:eastAsia="Arial" w:hAnsi="Arial" w:cs="Arial"/>
+          <w:i w:val="0"/>
+          <w:iCs w:val="0"/>
+          <w:sz w:val="20"/>
+          <w:szCs w:val="20"/>
+        </w:rPr>
+      </w:pPr>
+      <w:r>
+        <w:rPr>
+          <w:rFonts w:ascii="Arial" w:eastAsia="Arial" w:hAnsi="Arial" w:cs="Arial"/>
+          <w:i w:val="0"/>
+          <w:iCs w:val="0"/>
+          <w:sz w:val="20"/>
+          <w:szCs w:val="20"/>
+        </w:rPr>
+        <w:t xml:space="preserve">Objetivo: </w:t>
+      </w:r>
+      <w:r>
+        <w:rPr>
+          <w:rFonts w:ascii="Arial" w:eastAsia="Arial" w:hAnsi="Arial" w:cs="Arial"/>
+          <w:i w:val="0"/>
+          <w:iCs w:val="0"/>
+          <w:sz w:val="20"/>
+          <w:szCs w:val="20"/>
+        </w:rPr>
+        <w:t>Realizar a demonstração do release da sprint.</w:t>
+      </w:r>
+    </w:p>
+    <w:p>
+      <w:pPr>
+        <w:pStyle w:val="PSCComentarioTemplate"/>
+        <w:rPr>
+          <w:rFonts w:ascii="Arial" w:eastAsia="Arial" w:hAnsi="Arial" w:cs="Arial"/>
+          <w:i w:val="0"/>
+          <w:iCs w:val="0"/>
+          <w:sz w:val="20"/>
+          <w:szCs w:val="20"/>
+        </w:rPr>
+      </w:pPr>
+      <w:r>
+        <w:rPr>
+          <w:rFonts w:ascii="Arial" w:eastAsia="Arial" w:hAnsi="Arial" w:cs="Arial"/>
+          <w:i w:val="0"/>
+          <w:iCs w:val="0"/>
+          <w:sz w:val="20"/>
+          <w:szCs w:val="20"/>
+        </w:rPr>
+        <w:t xml:space="preserve">Entradas: </w:t>
+      </w:r>
+      <w:r>
+        <w:rPr>
+          <w:rFonts w:ascii="Arial" w:eastAsia="Arial" w:hAnsi="Arial" w:cs="Arial"/>
+          <w:sz w:val="20"/>
+          <w:szCs w:val="20"/>
+        </w:rPr>
+        <w:t>Não há artefatos de</w:t>
+      </w:r>
+      <w:r>
+        <w:rPr>
+          <w:rFonts w:ascii="Arial" w:eastAsia="Arial" w:hAnsi="Arial" w:cs="Arial"/>
+          <w:sz w:val="20"/>
+          <w:szCs w:val="20"/>
+        </w:rPr>
+        <w:t xml:space="preserve"> entrada</w:t>
+      </w:r>
+    </w:p>
+    <w:p>
+      <w:pPr>
+        <w:pStyle w:val="PSCComentarioTemplate"/>
+        <w:rPr>
+          <w:rFonts w:ascii="Arial" w:eastAsia="Arial" w:hAnsi="Arial" w:cs="Arial"/>
+          <w:i w:val="0"/>
+          <w:iCs w:val="0"/>
+          <w:sz w:val="20"/>
+          <w:szCs w:val="20"/>
+        </w:rPr>
+      </w:pPr>
+      <w:r>
+        <w:rPr>
+          <w:rFonts w:ascii="Arial" w:eastAsia="Arial" w:hAnsi="Arial" w:cs="Arial"/>
+          <w:i w:val="0"/>
+          <w:iCs w:val="0"/>
+          <w:sz w:val="20"/>
+          <w:szCs w:val="20"/>
+        </w:rPr>
+        <w:t xml:space="preserve">Saídas: </w:t>
+      </w:r>
+      <w:r>
+        <w:rPr>
+          <w:rFonts w:ascii="Arial" w:eastAsia="Arial" w:hAnsi="Arial" w:cs="Arial"/>
+          <w:sz w:val="20"/>
+          <w:szCs w:val="20"/>
+        </w:rPr>
+        <w:t xml:space="preserve">Não há artefatos de </w:t>
+      </w:r>
+      <w:r>
+        <w:rPr>
+          <w:rFonts w:ascii="Arial" w:eastAsia="Arial" w:hAnsi="Arial" w:cs="Arial"/>
+          <w:sz w:val="20"/>
+          <w:szCs w:val="20"/>
+        </w:rPr>
+        <w:t>saída</w:t>
+      </w:r>
+      <w:r>
+        <w:rPr>
+          <w:rFonts w:ascii="Arial" w:eastAsia="Arial" w:hAnsi="Arial" w:cs="Arial"/>
+          <w:i w:val="0"/>
+          <w:iCs w:val="0"/>
+          <w:sz w:val="20"/>
+          <w:szCs w:val="20"/>
+        </w:rPr>
+        <w:t xml:space="preserve">  </w:t>
+      </w:r>
+    </w:p>
+    <w:p>
+      <w:pPr>
+        <w:pStyle w:val="PSCComentarioTemplate"/>
+        <w:rPr>
+          <w:rFonts w:ascii="Arial" w:eastAsia="Arial" w:hAnsi="Arial" w:cs="Arial"/>
+          <w:i w:val="0"/>
+          <w:iCs w:val="0"/>
+          <w:sz w:val="20"/>
+          <w:szCs w:val="20"/>
+        </w:rPr>
+      </w:pPr>
+      <w:r>
+        <w:rPr>
+          <w:rFonts w:ascii="Arial" w:eastAsia="Arial" w:hAnsi="Arial" w:cs="Arial"/>
+          <w:i w:val="0"/>
+          <w:iCs w:val="0"/>
+          <w:sz w:val="20"/>
+          <w:szCs w:val="20"/>
+        </w:rPr>
+        <w:t xml:space="preserve">Responsáveis: </w:t>
+      </w:r>
+      <w:r>
+        <w:rPr>
+          <w:rFonts w:ascii="Arial" w:eastAsia="Arial" w:hAnsi="Arial" w:cs="Arial"/>
+          <w:i w:val="0"/>
+          <w:iCs w:val="0"/>
+          <w:sz w:val="20"/>
+          <w:szCs w:val="20"/>
+        </w:rPr>
+        <w:t xml:space="preserve">Scrum Master / Team Scrum </w:t>
+      </w:r>
+    </w:p>
+    <w:p>
+      <w:pPr>
+        <w:pStyle w:val="PSCComentarioTemplate"/>
+        <w:spacing w:before="0" w:after="0"/>
+        <w:rPr>
+          <w:rFonts w:ascii="Arial" w:eastAsia="Arial" w:hAnsi="Arial" w:cs="Arial"/>
+          <w:i w:val="0"/>
+          <w:iCs w:val="0"/>
+          <w:sz w:val="24"/>
+          <w:szCs w:val="24"/>
+        </w:rPr>
+      </w:pPr>
+      <w:r>
+        <w:rPr>
+          <w:rFonts w:ascii="Arial" w:eastAsia="Arial" w:hAnsi="Arial" w:cs="Arial"/>
+          <w:i w:val="0"/>
+          <w:iCs w:val="0"/>
+          <w:sz w:val="20"/>
+          <w:szCs w:val="20"/>
+        </w:rPr>
+        <w:t>Participantes: Scrum Master / Team Scrum / Product Owner / Gerente do Projeto / Cliente</w:t>
+      </w:r>
+    </w:p>
+    <w:p>
+      <w:pPr>
         <w:pStyle w:val="Paragraph2"/>
         <w:spacing w:after="0"/>
+        <w:ind w:left="0"/>
         <w:jc w:val="both"/>
         <w:rPr>
           <w:rStyle w:val="PageNumber"/>
@@ -7614,60 +12971,11 @@
     </w:p>
     <w:p>
       <w:pPr>
-        <w:pStyle w:val="Body"/>
-      </w:pPr>
-    </w:p>
-    <w:p>
-      <w:pPr>
-        <w:pStyle w:val="Heading2"/>
-        <w:numPr>
-          <w:ilvl w:val="1"/>
-          <w:numId w:val="25"/>
-        </w:numPr>
-        <w:rPr>
-          <w:rFonts w:ascii="Arial" w:eastAsia="Arial" w:hAnsi="Arial" w:cs="Arial"/>
-        </w:rPr>
-      </w:pPr>
-      <w:bookmarkStart w:id="12" w:name="_Toc13"/>
-      <w:r>
-        <w:rPr>
-          <w:rStyle w:val="PageNumber"/>
-          <w:rFonts w:ascii="Arial" w:hAnsi="Arial"/>
-        </w:rPr>
-        <w:t>Engenheiro de Requisitos / Product Owner</w:t>
-      </w:r>
-      <w:bookmarkEnd w:id="12"/>
-    </w:p>
-    <w:p>
-      <w:pPr>
-        <w:pStyle w:val="Body"/>
-      </w:pPr>
-    </w:p>
-    <w:p>
-      <w:pPr>
-        <w:pStyle w:val="Body"/>
-      </w:pPr>
-    </w:p>
-    <w:p>
-      <w:pPr>
         <w:pStyle w:val="Paragraph2"/>
         <w:spacing w:after="0"/>
         <w:ind w:left="0"/>
         <w:jc w:val="both"/>
         <w:rPr>
-          <w:sz w:val="24"/>
-          <w:szCs w:val="24"/>
-          <w:lang w:val="pt-PT"/>
-        </w:rPr>
-      </w:pPr>
-    </w:p>
-    <w:p>
-      <w:pPr>
-        <w:pStyle w:val="Paragraph2"/>
-        <w:spacing w:after="0"/>
-        <w:ind w:left="720"/>
-        <w:jc w:val="both"/>
-        <w:rPr>
           <w:rStyle w:val="PageNumber"/>
           <w:sz w:val="24"/>
           <w:szCs w:val="24"/>
@@ -7682,24 +12990,12 @@
         <w:ind w:left="0"/>
         <w:jc w:val="both"/>
         <w:rPr>
-          <w:b/>
-          <w:bCs/>
+          <w:rStyle w:val="PageNumber"/>
           <w:sz w:val="24"/>
           <w:szCs w:val="24"/>
           <w:lang w:val="pt-PT"/>
         </w:rPr>
       </w:pPr>
-      <w:bookmarkStart w:id="13" w:name="_Ref4713945372"/>
-      <w:r>
-        <w:rPr>
-          <w:b/>
-          <w:bCs/>
-          <w:sz w:val="24"/>
-          <w:szCs w:val="24"/>
-          <w:lang w:val="pt-PT"/>
-        </w:rPr>
-        <w:t>5.6.  Engenheiro de Testes</w:t>
-      </w:r>
     </w:p>
     <w:p>
       <w:pPr>
@@ -7718,136 +13014,557 @@
     <w:p>
       <w:pPr>
         <w:pStyle w:val="Paragraph2"/>
-        <w:numPr>
-          <w:ilvl w:val="1"/>
-          <w:numId w:val="30"/>
-        </w:numPr>
         <w:spacing w:after="0"/>
+        <w:ind w:left="0"/>
         <w:jc w:val="both"/>
         <w:rPr>
+          <w:rStyle w:val="PageNumber"/>
           <w:sz w:val="24"/>
           <w:szCs w:val="24"/>
           <w:lang w:val="pt-PT"/>
         </w:rPr>
       </w:pPr>
-      <w:r>
-        <w:rPr>
+    </w:p>
+    <w:p>
+      <w:pPr>
+        <w:pStyle w:val="Paragraph2"/>
+        <w:spacing w:after="0"/>
+        <w:ind w:left="0"/>
+        <w:jc w:val="both"/>
+        <w:rPr>
+          <w:rStyle w:val="PageNumber"/>
           <w:sz w:val="24"/>
           <w:szCs w:val="24"/>
           <w:lang w:val="pt-PT"/>
         </w:rPr>
-        <w:t>Planejar, criar e executar cenários de testes;</w:t>
-      </w:r>
+      </w:pPr>
     </w:p>
     <w:p>
       <w:pPr>
         <w:pStyle w:val="Paragraph2"/>
-        <w:numPr>
-          <w:ilvl w:val="1"/>
-          <w:numId w:val="30"/>
-        </w:numPr>
         <w:spacing w:after="0"/>
+        <w:ind w:left="0"/>
         <w:jc w:val="both"/>
         <w:rPr>
+          <w:rStyle w:val="PageNumber"/>
           <w:sz w:val="24"/>
           <w:szCs w:val="24"/>
           <w:lang w:val="pt-PT"/>
         </w:rPr>
       </w:pPr>
-      <w:r>
-        <w:rPr>
+    </w:p>
+    <w:p>
+      <w:pPr>
+        <w:pStyle w:val="PSCComentarioTemplate"/>
+        <w:rPr>
+          <w:rFonts w:ascii="Arial" w:eastAsia="Arial" w:hAnsi="Arial" w:cs="Arial"/>
+          <w:i w:val="0"/>
+          <w:iCs w:val="0"/>
+          <w:sz w:val="20"/>
+          <w:szCs w:val="20"/>
+        </w:rPr>
+      </w:pPr>
+      <w:r>
+        <w:rPr>
+          <w:rFonts w:ascii="Arial" w:eastAsia="Arial" w:hAnsi="Arial" w:cs="Arial"/>
+          <w:i w:val="0"/>
+          <w:iCs w:val="0"/>
+          <w:sz w:val="20"/>
+          <w:szCs w:val="20"/>
+        </w:rPr>
+        <w:lastRenderedPageBreak/>
+        <w:t>Processo:</w:t>
+      </w:r>
+      <w:r>
+        <w:rPr>
+          <w:rFonts w:ascii="Arial" w:eastAsia="Arial" w:hAnsi="Arial" w:cs="Arial"/>
+          <w:i w:val="0"/>
+          <w:iCs w:val="0"/>
+          <w:sz w:val="20"/>
+          <w:szCs w:val="20"/>
+        </w:rPr>
+        <w:t xml:space="preserve"> Encerramento</w:t>
+      </w:r>
+    </w:p>
+    <w:p>
+      <w:pPr>
+        <w:pStyle w:val="PSCComentarioTemplate"/>
+        <w:rPr>
+          <w:rFonts w:ascii="Arial" w:eastAsia="Arial" w:hAnsi="Arial" w:cs="Arial"/>
+          <w:i w:val="0"/>
+          <w:iCs w:val="0"/>
+          <w:sz w:val="20"/>
+          <w:szCs w:val="20"/>
+        </w:rPr>
+      </w:pPr>
+      <w:r>
+        <w:rPr>
+          <w:rFonts w:ascii="Arial" w:eastAsia="Arial" w:hAnsi="Arial" w:cs="Arial"/>
+          <w:i w:val="0"/>
+          <w:iCs w:val="0"/>
+          <w:sz w:val="20"/>
+          <w:szCs w:val="20"/>
+        </w:rPr>
+        <w:t xml:space="preserve">Atividade: </w:t>
+      </w:r>
+      <w:r>
+        <w:rPr>
+          <w:rFonts w:ascii="Arial" w:eastAsia="Arial" w:hAnsi="Arial" w:cs="Arial"/>
+          <w:i w:val="0"/>
+          <w:iCs w:val="0"/>
+          <w:sz w:val="20"/>
+          <w:szCs w:val="20"/>
+        </w:rPr>
+        <w:t>Sprint retrospective</w:t>
+      </w:r>
+    </w:p>
+    <w:p>
+      <w:pPr>
+        <w:pStyle w:val="PSCComentarioTemplate"/>
+        <w:rPr>
+          <w:rFonts w:ascii="Arial" w:eastAsia="Arial" w:hAnsi="Arial" w:cs="Arial"/>
+          <w:i w:val="0"/>
+          <w:iCs w:val="0"/>
+          <w:sz w:val="20"/>
+          <w:szCs w:val="20"/>
+        </w:rPr>
+      </w:pPr>
+      <w:r>
+        <w:rPr>
+          <w:rFonts w:ascii="Arial" w:eastAsia="Arial" w:hAnsi="Arial" w:cs="Arial"/>
+          <w:i w:val="0"/>
+          <w:iCs w:val="0"/>
+          <w:sz w:val="20"/>
+          <w:szCs w:val="20"/>
+        </w:rPr>
+        <w:t xml:space="preserve">Objetivo: </w:t>
+      </w:r>
+      <w:r>
+        <w:rPr>
+          <w:rFonts w:ascii="Arial" w:eastAsia="Arial" w:hAnsi="Arial" w:cs="Arial"/>
+          <w:i w:val="0"/>
+          <w:iCs w:val="0"/>
+          <w:sz w:val="20"/>
+          <w:szCs w:val="20"/>
+        </w:rPr>
+        <w:t>Realizar a avaliação do desempenho da equipe na perspectiva do processo da sprint, o que foi bem e o que pode ser melhorado para a próxima sprint.</w:t>
+      </w:r>
+    </w:p>
+    <w:p>
+      <w:pPr>
+        <w:pStyle w:val="PSCComentarioTemplate"/>
+        <w:rPr>
+          <w:rFonts w:ascii="Arial" w:eastAsia="Arial" w:hAnsi="Arial" w:cs="Arial"/>
+          <w:i w:val="0"/>
+          <w:iCs w:val="0"/>
+          <w:sz w:val="20"/>
+          <w:szCs w:val="20"/>
+        </w:rPr>
+      </w:pPr>
+      <w:r>
+        <w:rPr>
+          <w:rFonts w:ascii="Arial" w:eastAsia="Arial" w:hAnsi="Arial" w:cs="Arial"/>
+          <w:i w:val="0"/>
+          <w:iCs w:val="0"/>
+          <w:sz w:val="20"/>
+          <w:szCs w:val="20"/>
+        </w:rPr>
+        <w:t xml:space="preserve">Entradas: </w:t>
+      </w:r>
+      <w:r>
+        <w:rPr>
+          <w:rFonts w:ascii="Arial" w:eastAsia="Arial" w:hAnsi="Arial" w:cs="Arial"/>
+          <w:sz w:val="20"/>
+          <w:szCs w:val="20"/>
+        </w:rPr>
+        <w:t>Não há artefatos de</w:t>
+      </w:r>
+      <w:r>
+        <w:rPr>
+          <w:rFonts w:ascii="Arial" w:eastAsia="Arial" w:hAnsi="Arial" w:cs="Arial"/>
+          <w:sz w:val="20"/>
+          <w:szCs w:val="20"/>
+        </w:rPr>
+        <w:t xml:space="preserve"> entrada</w:t>
+      </w:r>
+    </w:p>
+    <w:p>
+      <w:pPr>
+        <w:pStyle w:val="PSCComentarioTemplate"/>
+        <w:rPr>
+          <w:rFonts w:ascii="Arial" w:eastAsia="Arial" w:hAnsi="Arial" w:cs="Arial"/>
+          <w:i w:val="0"/>
+          <w:iCs w:val="0"/>
+          <w:sz w:val="20"/>
+          <w:szCs w:val="20"/>
+        </w:rPr>
+      </w:pPr>
+      <w:r>
+        <w:rPr>
+          <w:rFonts w:ascii="Arial" w:eastAsia="Arial" w:hAnsi="Arial" w:cs="Arial"/>
+          <w:i w:val="0"/>
+          <w:iCs w:val="0"/>
+          <w:sz w:val="20"/>
+          <w:szCs w:val="20"/>
+        </w:rPr>
+        <w:t xml:space="preserve">Saídas: </w:t>
+      </w:r>
+      <w:r>
+        <w:rPr>
+          <w:rFonts w:ascii="Arial" w:eastAsia="Arial" w:hAnsi="Arial" w:cs="Arial"/>
+          <w:sz w:val="20"/>
+          <w:szCs w:val="20"/>
+        </w:rPr>
+        <w:t xml:space="preserve">Não há artefatos de </w:t>
+      </w:r>
+      <w:r>
+        <w:rPr>
+          <w:rFonts w:ascii="Arial" w:eastAsia="Arial" w:hAnsi="Arial" w:cs="Arial"/>
+          <w:sz w:val="20"/>
+          <w:szCs w:val="20"/>
+        </w:rPr>
+        <w:t>saída</w:t>
+      </w:r>
+      <w:r>
+        <w:rPr>
+          <w:rFonts w:ascii="Arial" w:eastAsia="Arial" w:hAnsi="Arial" w:cs="Arial"/>
+          <w:i w:val="0"/>
+          <w:iCs w:val="0"/>
+          <w:sz w:val="20"/>
+          <w:szCs w:val="20"/>
+        </w:rPr>
+        <w:t xml:space="preserve">  </w:t>
+      </w:r>
+    </w:p>
+    <w:p>
+      <w:pPr>
+        <w:pStyle w:val="PSCComentarioTemplate"/>
+        <w:rPr>
+          <w:rFonts w:ascii="Arial" w:eastAsia="Arial" w:hAnsi="Arial" w:cs="Arial"/>
+          <w:i w:val="0"/>
+          <w:iCs w:val="0"/>
+          <w:sz w:val="20"/>
+          <w:szCs w:val="20"/>
+        </w:rPr>
+      </w:pPr>
+      <w:r>
+        <w:rPr>
+          <w:rFonts w:ascii="Arial" w:eastAsia="Arial" w:hAnsi="Arial" w:cs="Arial"/>
+          <w:i w:val="0"/>
+          <w:iCs w:val="0"/>
+          <w:sz w:val="20"/>
+          <w:szCs w:val="20"/>
+        </w:rPr>
+        <w:t xml:space="preserve">Responsáveis: </w:t>
+      </w:r>
+      <w:r>
+        <w:rPr>
+          <w:rFonts w:ascii="Arial" w:eastAsia="Arial" w:hAnsi="Arial" w:cs="Arial"/>
+          <w:i w:val="0"/>
+          <w:iCs w:val="0"/>
+          <w:sz w:val="20"/>
+          <w:szCs w:val="20"/>
+        </w:rPr>
+        <w:t xml:space="preserve">Scrum Master / Team Scrum </w:t>
+      </w:r>
+    </w:p>
+    <w:p>
+      <w:pPr>
+        <w:pStyle w:val="PSCComentarioTemplate"/>
+        <w:spacing w:before="0" w:after="0"/>
+        <w:rPr>
+          <w:rFonts w:ascii="Arial" w:eastAsia="Arial" w:hAnsi="Arial" w:cs="Arial"/>
+          <w:i w:val="0"/>
+          <w:iCs w:val="0"/>
+          <w:sz w:val="24"/>
+          <w:szCs w:val="24"/>
+        </w:rPr>
+      </w:pPr>
+      <w:r>
+        <w:rPr>
+          <w:rFonts w:ascii="Arial" w:eastAsia="Arial" w:hAnsi="Arial" w:cs="Arial"/>
+          <w:i w:val="0"/>
+          <w:iCs w:val="0"/>
+          <w:sz w:val="20"/>
+          <w:szCs w:val="20"/>
+        </w:rPr>
+        <w:t>Participantes: Scrum Master / Team Scrum / Product Owner (opcional)</w:t>
+      </w:r>
+    </w:p>
+    <w:p>
+      <w:pPr>
+        <w:rPr>
+          <w:rFonts w:ascii="Arial" w:eastAsia="Arial" w:hAnsi="Arial" w:cs="Arial"/>
+          <w:i/>
+          <w:iCs/>
+          <w:sz w:val="20"/>
+          <w:szCs w:val="20"/>
+          <w:lang w:val="pt-BR"/>
+        </w:rPr>
+      </w:pPr>
+    </w:p>
+    <w:p>
+      <w:pPr>
+        <w:pStyle w:val="PSCComentarioTemplate"/>
+        <w:rPr>
+          <w:rFonts w:ascii="Arial" w:eastAsia="Arial" w:hAnsi="Arial" w:cs="Arial"/>
+          <w:i w:val="0"/>
+          <w:iCs w:val="0"/>
+          <w:sz w:val="20"/>
+          <w:szCs w:val="20"/>
+        </w:rPr>
+      </w:pPr>
+      <w:r>
+        <w:rPr>
+          <w:rFonts w:ascii="Arial" w:eastAsia="Arial" w:hAnsi="Arial" w:cs="Arial"/>
+          <w:i w:val="0"/>
+          <w:iCs w:val="0"/>
+          <w:sz w:val="20"/>
+          <w:szCs w:val="20"/>
+        </w:rPr>
+        <w:t>Processo:</w:t>
+      </w:r>
+      <w:r>
+        <w:rPr>
+          <w:rFonts w:ascii="Arial" w:eastAsia="Arial" w:hAnsi="Arial" w:cs="Arial"/>
+          <w:i w:val="0"/>
+          <w:iCs w:val="0"/>
+          <w:sz w:val="20"/>
+          <w:szCs w:val="20"/>
+        </w:rPr>
+        <w:t xml:space="preserve"> Encerramento</w:t>
+      </w:r>
+    </w:p>
+    <w:p>
+      <w:pPr>
+        <w:pStyle w:val="PSCComentarioTemplate"/>
+        <w:rPr>
+          <w:rFonts w:ascii="Arial" w:eastAsia="Arial" w:hAnsi="Arial" w:cs="Arial"/>
+          <w:i w:val="0"/>
+          <w:iCs w:val="0"/>
+          <w:sz w:val="20"/>
+          <w:szCs w:val="20"/>
+        </w:rPr>
+      </w:pPr>
+      <w:r>
+        <w:rPr>
+          <w:rFonts w:ascii="Arial" w:eastAsia="Arial" w:hAnsi="Arial" w:cs="Arial"/>
+          <w:i w:val="0"/>
+          <w:iCs w:val="0"/>
+          <w:sz w:val="20"/>
+          <w:szCs w:val="20"/>
+        </w:rPr>
+        <w:t xml:space="preserve">Atividade: </w:t>
+      </w:r>
+      <w:r>
+        <w:rPr>
+          <w:rFonts w:ascii="Arial" w:eastAsia="Arial" w:hAnsi="Arial" w:cs="Arial"/>
+          <w:i w:val="0"/>
+          <w:iCs w:val="0"/>
+          <w:sz w:val="20"/>
+          <w:szCs w:val="20"/>
+        </w:rPr>
+        <w:t>Aceitação da entrega</w:t>
+      </w:r>
+    </w:p>
+    <w:p>
+      <w:pPr>
+        <w:pStyle w:val="PSCComentarioTemplate"/>
+        <w:rPr>
+          <w:rFonts w:ascii="Arial" w:eastAsia="Arial" w:hAnsi="Arial" w:cs="Arial"/>
+          <w:i w:val="0"/>
+          <w:iCs w:val="0"/>
+          <w:sz w:val="20"/>
+          <w:szCs w:val="20"/>
+        </w:rPr>
+      </w:pPr>
+      <w:r>
+        <w:rPr>
+          <w:rFonts w:ascii="Arial" w:eastAsia="Arial" w:hAnsi="Arial" w:cs="Arial"/>
+          <w:i w:val="0"/>
+          <w:iCs w:val="0"/>
+          <w:sz w:val="20"/>
+          <w:szCs w:val="20"/>
+        </w:rPr>
+        <w:t xml:space="preserve">Objetivo: </w:t>
+      </w:r>
+      <w:r>
+        <w:rPr>
+          <w:rFonts w:ascii="Arial" w:eastAsia="Arial" w:hAnsi="Arial" w:cs="Arial"/>
+          <w:i w:val="0"/>
+          <w:iCs w:val="0"/>
+          <w:sz w:val="20"/>
+          <w:szCs w:val="20"/>
+        </w:rPr>
+        <w:t>Realizar o processo formal da entrega e o respectivo aceite conforme os critérios prévios de aceitação.</w:t>
+      </w:r>
+    </w:p>
+    <w:p>
+      <w:pPr>
+        <w:pStyle w:val="PSCComentarioTemplate"/>
+        <w:rPr>
+          <w:rFonts w:ascii="Arial" w:eastAsia="Arial" w:hAnsi="Arial" w:cs="Arial"/>
+          <w:i w:val="0"/>
+          <w:iCs w:val="0"/>
+          <w:sz w:val="20"/>
+          <w:szCs w:val="20"/>
+        </w:rPr>
+      </w:pPr>
+      <w:r>
+        <w:rPr>
+          <w:rFonts w:ascii="Arial" w:eastAsia="Arial" w:hAnsi="Arial" w:cs="Arial"/>
+          <w:i w:val="0"/>
+          <w:iCs w:val="0"/>
+          <w:sz w:val="20"/>
+          <w:szCs w:val="20"/>
+        </w:rPr>
+        <w:t xml:space="preserve">Entradas: </w:t>
+      </w:r>
+      <w:r>
+        <w:rPr>
+          <w:rFonts w:ascii="Arial" w:eastAsia="Arial" w:hAnsi="Arial" w:cs="Arial"/>
+          <w:sz w:val="20"/>
+          <w:szCs w:val="20"/>
+        </w:rPr>
+        <w:t>Não há artefatos de</w:t>
+      </w:r>
+      <w:r>
+        <w:rPr>
+          <w:rFonts w:ascii="Arial" w:eastAsia="Arial" w:hAnsi="Arial" w:cs="Arial"/>
+          <w:sz w:val="20"/>
+          <w:szCs w:val="20"/>
+        </w:rPr>
+        <w:t xml:space="preserve"> entrada</w:t>
+      </w:r>
+    </w:p>
+    <w:p>
+      <w:pPr>
+        <w:pStyle w:val="PSCComentarioTemplate"/>
+        <w:rPr>
+          <w:rFonts w:ascii="Arial" w:eastAsia="Arial" w:hAnsi="Arial" w:cs="Arial"/>
+          <w:i w:val="0"/>
+          <w:iCs w:val="0"/>
+          <w:sz w:val="20"/>
+          <w:szCs w:val="20"/>
+        </w:rPr>
+      </w:pPr>
+      <w:r>
+        <w:rPr>
+          <w:rFonts w:ascii="Arial" w:eastAsia="Arial" w:hAnsi="Arial" w:cs="Arial"/>
+          <w:i w:val="0"/>
+          <w:iCs w:val="0"/>
+          <w:sz w:val="20"/>
+          <w:szCs w:val="20"/>
+        </w:rPr>
+        <w:t xml:space="preserve">Saídas: </w:t>
+      </w:r>
+      <w:r>
+        <w:rPr>
+          <w:rFonts w:ascii="Arial" w:eastAsia="Arial" w:hAnsi="Arial" w:cs="Arial"/>
+          <w:sz w:val="20"/>
+          <w:szCs w:val="20"/>
+        </w:rPr>
+        <w:t>Documento de aceitação</w:t>
+      </w:r>
+      <w:r>
+        <w:rPr>
+          <w:rFonts w:ascii="Arial" w:eastAsia="Arial" w:hAnsi="Arial" w:cs="Arial"/>
+          <w:i w:val="0"/>
+          <w:iCs w:val="0"/>
+          <w:sz w:val="20"/>
+          <w:szCs w:val="20"/>
+        </w:rPr>
+        <w:t xml:space="preserve">  </w:t>
+      </w:r>
+    </w:p>
+    <w:p>
+      <w:pPr>
+        <w:pStyle w:val="PSCComentarioTemplate"/>
+        <w:rPr>
+          <w:rFonts w:ascii="Arial" w:eastAsia="Arial" w:hAnsi="Arial" w:cs="Arial"/>
+          <w:i w:val="0"/>
+          <w:iCs w:val="0"/>
+          <w:sz w:val="20"/>
+          <w:szCs w:val="20"/>
+        </w:rPr>
+      </w:pPr>
+      <w:r>
+        <w:rPr>
+          <w:rFonts w:ascii="Arial" w:eastAsia="Arial" w:hAnsi="Arial" w:cs="Arial"/>
+          <w:i w:val="0"/>
+          <w:iCs w:val="0"/>
+          <w:sz w:val="20"/>
+          <w:szCs w:val="20"/>
+        </w:rPr>
+        <w:t xml:space="preserve">Responsáveis: </w:t>
+      </w:r>
+      <w:r>
+        <w:rPr>
+          <w:rFonts w:ascii="Arial" w:eastAsia="Arial" w:hAnsi="Arial" w:cs="Arial"/>
+          <w:i w:val="0"/>
+          <w:iCs w:val="0"/>
+          <w:sz w:val="20"/>
+          <w:szCs w:val="20"/>
+        </w:rPr>
+        <w:t xml:space="preserve">Scrum Master / Team Scrum </w:t>
+      </w:r>
+    </w:p>
+    <w:p>
+      <w:pPr>
+        <w:pStyle w:val="PSCComentarioTemplate"/>
+        <w:spacing w:before="0" w:after="0"/>
+        <w:rPr>
+          <w:rFonts w:ascii="Arial" w:eastAsia="Arial" w:hAnsi="Arial" w:cs="Arial"/>
+          <w:i w:val="0"/>
+          <w:iCs w:val="0"/>
+          <w:sz w:val="24"/>
+          <w:szCs w:val="24"/>
+        </w:rPr>
+      </w:pPr>
+      <w:r>
+        <w:rPr>
+          <w:rFonts w:ascii="Arial" w:eastAsia="Arial" w:hAnsi="Arial" w:cs="Arial"/>
+          <w:i w:val="0"/>
+          <w:iCs w:val="0"/>
+          <w:sz w:val="20"/>
+          <w:szCs w:val="20"/>
+        </w:rPr>
+        <w:t>Participantes: Scrum Master / Team Scrum / Product Owner / Cliente / Gerente de Projeto</w:t>
+      </w:r>
+    </w:p>
+    <w:p>
+      <w:pPr>
+        <w:pStyle w:val="Paragraph2"/>
+        <w:spacing w:after="0"/>
+        <w:ind w:left="0"/>
+        <w:jc w:val="both"/>
+        <w:rPr>
+          <w:rStyle w:val="PageNumber"/>
           <w:sz w:val="24"/>
           <w:szCs w:val="24"/>
           <w:lang w:val="pt-PT"/>
         </w:rPr>
-        <w:t>Avaliar, através de testes, se o software atende os requisitos do cliente;</w:t>
-      </w:r>
-    </w:p>
-    <w:p>
-      <w:pPr>
-        <w:pStyle w:val="Paragraph2"/>
-        <w:numPr>
-          <w:ilvl w:val="1"/>
-          <w:numId w:val="30"/>
-        </w:numPr>
-        <w:spacing w:after="0"/>
-        <w:jc w:val="both"/>
-        <w:rPr>
+      </w:pPr>
+    </w:p>
+    <w:p>
+      <w:pPr>
+        <w:pStyle w:val="Body"/>
+      </w:pPr>
+    </w:p>
+    <w:p>
+      <w:pPr>
+        <w:pStyle w:val="PSCComentarioTemplate"/>
+        <w:spacing w:before="0" w:after="0"/>
+        <w:rPr>
+          <w:rFonts w:ascii="Arial" w:eastAsia="Arial" w:hAnsi="Arial" w:cs="Arial"/>
+          <w:i w:val="0"/>
+          <w:iCs w:val="0"/>
           <w:sz w:val="24"/>
           <w:szCs w:val="24"/>
-          <w:lang w:val="pt-PT"/>
-        </w:rPr>
-      </w:pPr>
-      <w:r>
-        <w:rPr>
-          <w:sz w:val="24"/>
-          <w:szCs w:val="24"/>
-          <w:lang w:val="pt-PT"/>
-        </w:rPr>
-        <w:t>Abertura e Validação de bugs;</w:t>
-      </w:r>
-    </w:p>
-    <w:p>
-      <w:pPr>
-        <w:pStyle w:val="Paragraph2"/>
-        <w:numPr>
-          <w:ilvl w:val="1"/>
-          <w:numId w:val="30"/>
-        </w:numPr>
-        <w:spacing w:after="0"/>
-        <w:jc w:val="both"/>
-        <w:rPr>
-          <w:sz w:val="24"/>
-          <w:szCs w:val="24"/>
-          <w:lang w:val="pt-PT"/>
-        </w:rPr>
-      </w:pPr>
-      <w:r>
-        <w:rPr>
-          <w:sz w:val="24"/>
-          <w:szCs w:val="24"/>
-          <w:lang w:val="pt-PT"/>
-        </w:rPr>
-        <w:t>Gerar artefatos tangíveis à qualidade de software;</w:t>
-      </w:r>
-    </w:p>
-    <w:p>
-      <w:pPr>
-        <w:pStyle w:val="Paragraph2"/>
-        <w:numPr>
-          <w:ilvl w:val="1"/>
-          <w:numId w:val="30"/>
-        </w:numPr>
-        <w:spacing w:after="0"/>
-        <w:jc w:val="both"/>
-        <w:rPr>
-          <w:sz w:val="24"/>
-          <w:szCs w:val="24"/>
-          <w:lang w:val="pt-PT"/>
-        </w:rPr>
-      </w:pPr>
-      <w:r>
-        <w:rPr>
-          <w:sz w:val="24"/>
-          <w:szCs w:val="24"/>
-          <w:lang w:val="pt-PT"/>
-        </w:rPr>
-        <w:t>Automatizar testes funcionais.</w:t>
-      </w:r>
-      <w:bookmarkEnd w:id="13"/>
-    </w:p>
-    <w:p>
-      <w:pPr>
-        <w:pStyle w:val="PSCComentarioTemplate"/>
-        <w:spacing w:before="0" w:after="0"/>
-        <w:rPr>
-          <w:rFonts w:ascii="Arial" w:eastAsia="Arial" w:hAnsi="Arial" w:cs="Arial"/>
-          <w:i w:val="0"/>
-          <w:iCs w:val="0"/>
-          <w:sz w:val="24"/>
-          <w:szCs w:val="24"/>
-        </w:rPr>
-      </w:pPr>
+        </w:rPr>
+      </w:pPr>
+      <w:bookmarkStart w:id="12" w:name="_GoBack"/>
+      <w:bookmarkEnd w:id="12"/>
     </w:p>
     <w:p>
       <w:pPr>
@@ -7863,7 +13580,7 @@
           <w:szCs w:val="28"/>
         </w:rPr>
       </w:pPr>
-      <w:bookmarkStart w:id="14" w:name="_Toc15"/>
+      <w:bookmarkStart w:id="13" w:name="_Toc15"/>
       <w:r>
         <w:rPr>
           <w:rStyle w:val="PageNumber"/>
@@ -7873,7 +13590,7 @@
         </w:rPr>
         <w:t>Papéis e Responsabilidades</w:t>
       </w:r>
-      <w:bookmarkEnd w:id="14"/>
+      <w:bookmarkEnd w:id="13"/>
     </w:p>
     <w:p>
       <w:pPr>
@@ -7895,7 +13612,7 @@
           <w:color w:val="00B0F0"/>
         </w:rPr>
       </w:pPr>
-      <w:bookmarkStart w:id="15" w:name="_Toc16"/>
+      <w:bookmarkStart w:id="14" w:name="_Toc16"/>
       <w:r>
         <w:rPr>
           <w:rStyle w:val="PageNumber"/>
@@ -7904,7 +13621,7 @@
         </w:rPr>
         <w:t>Gerente de Projetos</w:t>
       </w:r>
-      <w:bookmarkEnd w:id="15"/>
+      <w:bookmarkEnd w:id="14"/>
     </w:p>
     <w:p>
       <w:pPr>
@@ -8191,7 +13908,6 @@
           <w:szCs w:val="24"/>
           <w:lang w:val="pt-PT"/>
         </w:rPr>
-        <w:lastRenderedPageBreak/>
         <w:t>Gerenciar as mudanças tanto a nível de processo como do projeto;</w:t>
       </w:r>
     </w:p>
@@ -8278,7 +13994,7 @@
           <w:color w:val="00B0F0"/>
         </w:rPr>
       </w:pPr>
-      <w:bookmarkStart w:id="16" w:name="_Toc17"/>
+      <w:bookmarkStart w:id="15" w:name="_Toc17"/>
       <w:r>
         <w:rPr>
           <w:rStyle w:val="PageNumber"/>
@@ -8287,7 +14003,7 @@
         </w:rPr>
         <w:t>Engenheiro de Software</w:t>
       </w:r>
-      <w:bookmarkEnd w:id="16"/>
+      <w:bookmarkEnd w:id="15"/>
     </w:p>
     <w:p>
       <w:pPr>
@@ -8332,7 +14048,7 @@
           <w:rFonts w:ascii="Arial" w:eastAsia="Arial" w:hAnsi="Arial" w:cs="Arial"/>
         </w:rPr>
       </w:pPr>
-      <w:bookmarkStart w:id="17" w:name="_Toc18"/>
+      <w:bookmarkStart w:id="16" w:name="_Toc18"/>
       <w:r>
         <w:rPr>
           <w:rStyle w:val="PageNumber"/>
@@ -8340,7 +14056,7 @@
         </w:rPr>
         <w:t>Engenheiro de Requisitos</w:t>
       </w:r>
-      <w:bookmarkEnd w:id="17"/>
+      <w:bookmarkEnd w:id="16"/>
     </w:p>
     <w:p>
       <w:pPr>
@@ -8858,7 +14574,7 @@
           <w:szCs w:val="28"/>
         </w:rPr>
       </w:pPr>
-      <w:bookmarkStart w:id="18" w:name="_Toc20"/>
+      <w:bookmarkStart w:id="17" w:name="_Toc20"/>
       <w:r>
         <w:rPr>
           <w:rStyle w:val="PageNumber"/>
@@ -8868,7 +14584,7 @@
         </w:rPr>
         <w:t>Templates</w:t>
       </w:r>
-      <w:bookmarkEnd w:id="18"/>
+      <w:bookmarkEnd w:id="17"/>
     </w:p>
     <w:p>
       <w:pPr>
@@ -8988,6 +14704,7 @@
           <w:sz w:val="20"/>
           <w:szCs w:val="20"/>
         </w:rPr>
+        <w:lastRenderedPageBreak/>
         <w:t>Request For Proposal – RFP</w:t>
       </w:r>
     </w:p>
@@ -9129,7 +14846,7 @@
           <w:szCs w:val="28"/>
         </w:rPr>
       </w:pPr>
-      <w:bookmarkStart w:id="19" w:name="_Toc21"/>
+      <w:bookmarkStart w:id="18" w:name="_Toc21"/>
       <w:r>
         <w:rPr>
           <w:rStyle w:val="PageNumber"/>
@@ -9139,7 +14856,7 @@
         </w:rPr>
         <w:t>Nome da Fábrica</w:t>
       </w:r>
-      <w:bookmarkEnd w:id="19"/>
+      <w:bookmarkEnd w:id="18"/>
     </w:p>
     <w:p>
       <w:pPr>
@@ -9217,7 +14934,7 @@
           <w:szCs w:val="28"/>
         </w:rPr>
       </w:pPr>
-      <w:bookmarkStart w:id="20" w:name="_Toc22"/>
+      <w:bookmarkStart w:id="19" w:name="_Toc22"/>
       <w:r>
         <w:rPr>
           <w:rFonts w:ascii="Arial" w:hAnsi="Arial"/>
@@ -9226,7 +14943,7 @@
         </w:rPr>
         <w:t>Equipe e Papel</w:t>
       </w:r>
-      <w:bookmarkEnd w:id="20"/>
+      <w:bookmarkEnd w:id="19"/>
     </w:p>
     <w:p>
       <w:pPr>
@@ -9244,15 +14961,14 @@
         </w:pBdr>
         <w:spacing w:before="0" w:after="0"/>
       </w:pPr>
-      <w:bookmarkStart w:id="21" w:name="_Referências"/>
-      <w:bookmarkStart w:id="22" w:name="_Toc23"/>
-      <w:bookmarkEnd w:id="21"/>
+      <w:bookmarkStart w:id="20" w:name="_Referências"/>
+      <w:bookmarkStart w:id="21" w:name="_Toc23"/>
+      <w:bookmarkEnd w:id="20"/>
       <w:r>
         <w:rPr>
           <w:b w:val="0"/>
           <w:bCs w:val="0"/>
         </w:rPr>
-        <w:lastRenderedPageBreak/>
         <w:t>A tebela a seguir</w:t>
       </w:r>
       <w:r>
@@ -9274,7 +14990,7 @@
         </w:rPr>
         <w:t>:</w:t>
       </w:r>
-      <w:bookmarkEnd w:id="22"/>
+      <w:bookmarkEnd w:id="21"/>
     </w:p>
     <w:p>
       <w:pPr>
@@ -9959,8 +15675,6 @@
               </w:rPr>
               <w:t>Luiz Henrique</w:t>
             </w:r>
-            <w:bookmarkStart w:id="23" w:name="_GoBack"/>
-            <w:bookmarkEnd w:id="23"/>
           </w:p>
         </w:tc>
       </w:tr>
@@ -10291,7 +16005,7 @@
           <w:szCs w:val="24"/>
         </w:rPr>
       </w:pPr>
-      <w:bookmarkStart w:id="24" w:name="_Toc24"/>
+      <w:bookmarkStart w:id="22" w:name="_Toc24"/>
       <w:r>
         <w:rPr>
           <w:rFonts w:ascii="Arial" w:hAnsi="Arial"/>
@@ -10301,7 +16015,7 @@
         <w:lastRenderedPageBreak/>
         <w:t>Referências</w:t>
       </w:r>
-      <w:bookmarkEnd w:id="24"/>
+      <w:bookmarkEnd w:id="22"/>
     </w:p>
     <w:p>
       <w:pPr>
@@ -10407,7 +16121,7 @@
       <w:rPr>
         <w:noProof/>
       </w:rPr>
-      <w:t>8</w:t>
+      <w:t>10</w:t>
     </w:r>
     <w:r>
       <w:fldChar w:fldCharType="end"/>
@@ -10577,7 +16291,7 @@
                                   </pic:cNvPicPr>
                                 </pic:nvPicPr>
                                 <pic:blipFill>
-                                  <a:blip r:embed="rId1"/>
+                                  <a:blip r:embed="rId2"/>
                                   <a:stretch>
                                     <a:fillRect/>
                                   </a:stretch>
@@ -10752,7 +16466,7 @@
                                   </pic:cNvPicPr>
                                 </pic:nvPicPr>
                                 <pic:blipFill>
-                                  <a:blip r:embed="rId1"/>
+                                  <a:blip r:embed="rId2"/>
                                   <a:stretch>
                                     <a:fillRect/>
                                   </a:stretch>
@@ -10929,7 +16643,7 @@
                                   </pic:cNvPicPr>
                                 </pic:nvPicPr>
                                 <pic:blipFill>
-                                  <a:blip r:embed="rId1"/>
+                                  <a:blip r:embed="rId2"/>
                                   <a:stretch>
                                     <a:fillRect/>
                                   </a:stretch>
@@ -11106,7 +16820,7 @@
                                   </pic:cNvPicPr>
                                 </pic:nvPicPr>
                                 <pic:blipFill>
-                                  <a:blip r:embed="rId1"/>
+                                  <a:blip r:embed="rId2"/>
                                   <a:stretch>
                                     <a:fillRect/>
                                   </a:stretch>
@@ -18485,7 +24199,7 @@
   <w:num w:numId="32">
     <w:abstractNumId w:val="11"/>
     <w:lvlOverride w:ilvl="0">
-      <w:lvl w:ilvl="0" w:tplc="6246A5D2">
+      <w:lvl w:ilvl="0" w:tplc="C9704356">
         <w:start w:val="1"/>
         <w:numFmt w:val="bullet"/>
         <w:lvlText w:val="·"/>
@@ -18516,7 +24230,7 @@
       </w:lvl>
     </w:lvlOverride>
     <w:lvlOverride w:ilvl="1">
-      <w:lvl w:ilvl="1" w:tplc="D520B3BA">
+      <w:lvl w:ilvl="1" w:tplc="8EDE44F0">
         <w:start w:val="1"/>
         <w:numFmt w:val="bullet"/>
         <w:lvlText w:val="o"/>
@@ -18547,7 +24261,7 @@
       </w:lvl>
     </w:lvlOverride>
     <w:lvlOverride w:ilvl="2">
-      <w:lvl w:ilvl="2" w:tplc="9ADA48AA">
+      <w:lvl w:ilvl="2" w:tplc="0F5473AA">
         <w:start w:val="1"/>
         <w:numFmt w:val="bullet"/>
         <w:lvlText w:val="▪"/>
@@ -18578,7 +24292,7 @@
       </w:lvl>
     </w:lvlOverride>
     <w:lvlOverride w:ilvl="3">
-      <w:lvl w:ilvl="3" w:tplc="F83E28FA">
+      <w:lvl w:ilvl="3" w:tplc="9F420CE4">
         <w:start w:val="1"/>
         <w:numFmt w:val="bullet"/>
         <w:lvlText w:val="·"/>
@@ -18609,7 +24323,7 @@
       </w:lvl>
     </w:lvlOverride>
     <w:lvlOverride w:ilvl="4">
-      <w:lvl w:ilvl="4" w:tplc="774650B4">
+      <w:lvl w:ilvl="4" w:tplc="E66200C8">
         <w:start w:val="1"/>
         <w:numFmt w:val="bullet"/>
         <w:lvlText w:val="o"/>
@@ -18640,7 +24354,7 @@
       </w:lvl>
     </w:lvlOverride>
     <w:lvlOverride w:ilvl="5">
-      <w:lvl w:ilvl="5" w:tplc="8E3638DC">
+      <w:lvl w:ilvl="5" w:tplc="3CCEF5EE">
         <w:start w:val="1"/>
         <w:numFmt w:val="bullet"/>
         <w:lvlText w:val="▪"/>
@@ -18671,7 +24385,7 @@
       </w:lvl>
     </w:lvlOverride>
     <w:lvlOverride w:ilvl="6">
-      <w:lvl w:ilvl="6" w:tplc="C4D4897C">
+      <w:lvl w:ilvl="6" w:tplc="455E9A94">
         <w:start w:val="1"/>
         <w:numFmt w:val="bullet"/>
         <w:lvlText w:val="·"/>
@@ -18702,7 +24416,7 @@
       </w:lvl>
     </w:lvlOverride>
     <w:lvlOverride w:ilvl="7">
-      <w:lvl w:ilvl="7" w:tplc="F426F756">
+      <w:lvl w:ilvl="7" w:tplc="9A66AB4C">
         <w:start w:val="1"/>
         <w:numFmt w:val="bullet"/>
         <w:lvlText w:val="o"/>
@@ -18733,7 +24447,7 @@
       </w:lvl>
     </w:lvlOverride>
     <w:lvlOverride w:ilvl="8">
-      <w:lvl w:ilvl="8" w:tplc="30DE23E4">
+      <w:lvl w:ilvl="8" w:tplc="18885730">
         <w:start w:val="1"/>
         <w:numFmt w:val="bullet"/>
         <w:lvlText w:val="▪"/>

--- a/Documentacao/Artefatos/Atividade02-F.docx
+++ b/Documentacao/Artefatos/Atividade02-F.docx
@@ -13563,8 +13563,6 @@
           <w:szCs w:val="24"/>
         </w:rPr>
       </w:pPr>
-      <w:bookmarkStart w:id="12" w:name="_GoBack"/>
-      <w:bookmarkEnd w:id="12"/>
     </w:p>
     <w:p>
       <w:pPr>
@@ -13580,7 +13578,7 @@
           <w:szCs w:val="28"/>
         </w:rPr>
       </w:pPr>
-      <w:bookmarkStart w:id="13" w:name="_Toc15"/>
+      <w:bookmarkStart w:id="12" w:name="_Toc15"/>
       <w:r>
         <w:rPr>
           <w:rStyle w:val="PageNumber"/>
@@ -13590,7 +13588,7 @@
         </w:rPr>
         <w:t>Papéis e Responsabilidades</w:t>
       </w:r>
-      <w:bookmarkEnd w:id="13"/>
+      <w:bookmarkEnd w:id="12"/>
     </w:p>
     <w:p>
       <w:pPr>
@@ -13612,7 +13610,7 @@
           <w:color w:val="00B0F0"/>
         </w:rPr>
       </w:pPr>
-      <w:bookmarkStart w:id="14" w:name="_Toc16"/>
+      <w:bookmarkStart w:id="13" w:name="_Toc16"/>
       <w:r>
         <w:rPr>
           <w:rStyle w:val="PageNumber"/>
@@ -13621,7 +13619,7 @@
         </w:rPr>
         <w:t>Gerente de Projetos</w:t>
       </w:r>
-      <w:bookmarkEnd w:id="14"/>
+      <w:bookmarkEnd w:id="13"/>
     </w:p>
     <w:p>
       <w:pPr>
@@ -13983,6 +13981,26 @@
     </w:p>
     <w:p>
       <w:pPr>
+        <w:pStyle w:val="NormalWeb"/>
+        <w:jc w:val="both"/>
+        <w:rPr>
+          <w:rFonts w:ascii="Arial" w:eastAsia="Arial" w:hAnsi="Arial" w:cs="Arial"/>
+          <w:b/>
+        </w:rPr>
+      </w:pPr>
+    </w:p>
+    <w:p>
+      <w:pPr>
+        <w:pStyle w:val="NormalWeb"/>
+        <w:jc w:val="both"/>
+        <w:rPr>
+          <w:rFonts w:ascii="Arial" w:eastAsia="Arial" w:hAnsi="Arial" w:cs="Arial"/>
+          <w:b/>
+        </w:rPr>
+      </w:pPr>
+    </w:p>
+    <w:p>
+      <w:pPr>
         <w:pStyle w:val="Heading2"/>
         <w:numPr>
           <w:ilvl w:val="1"/>
@@ -13991,27 +14009,74 @@
         <w:rPr>
           <w:rStyle w:val="PageNumber"/>
           <w:rFonts w:ascii="Arial" w:hAnsi="Arial"/>
-          <w:color w:val="00B0F0"/>
-        </w:rPr>
-      </w:pPr>
-      <w:bookmarkStart w:id="15" w:name="_Toc17"/>
+          <w:color w:val="000000" w:themeColor="text1"/>
+        </w:rPr>
+      </w:pPr>
+      <w:bookmarkStart w:id="14" w:name="_Toc17"/>
       <w:r>
         <w:rPr>
           <w:rStyle w:val="PageNumber"/>
           <w:rFonts w:ascii="Arial" w:hAnsi="Arial"/>
-          <w:color w:val="00B0F0"/>
-        </w:rPr>
+          <w:color w:val="000000" w:themeColor="text1"/>
+        </w:rPr>
+        <w:lastRenderedPageBreak/>
         <w:t>Engenheiro de Software</w:t>
       </w:r>
+      <w:bookmarkEnd w:id="14"/>
+    </w:p>
+    <w:p>
+      <w:pPr>
+        <w:pStyle w:val="Body"/>
+        <w:rPr>
+          <w:lang w:val="pt-PT"/>
+        </w:rPr>
+      </w:pPr>
+    </w:p>
+    <w:p>
+      <w:pPr>
+        <w:pStyle w:val="Body"/>
+        <w:numPr>
+          <w:ilvl w:val="0"/>
+          <w:numId w:val="36"/>
+        </w:numPr>
+        <w:rPr>
+          <w:lang w:val="pt-PT"/>
+        </w:rPr>
+      </w:pPr>
+      <w:r>
+        <w:rPr>
+          <w:lang w:val="pt-PT"/>
+        </w:rPr>
+        <w:t>Responsável por especificar, desenvolver e manter sistemas de software ou vários deles.</w:t>
+      </w:r>
+    </w:p>
+    <w:p>
+      <w:pPr>
+        <w:pStyle w:val="Body"/>
+        <w:rPr>
+          <w:lang w:val="pt-PT"/>
+        </w:rPr>
+      </w:pPr>
+      <w:bookmarkStart w:id="15" w:name="_GoBack"/>
       <w:bookmarkEnd w:id="15"/>
     </w:p>
     <w:p>
       <w:pPr>
         <w:pStyle w:val="Body"/>
+        <w:numPr>
+          <w:ilvl w:val="0"/>
+          <w:numId w:val="36"/>
+        </w:numPr>
         <w:rPr>
           <w:lang w:val="pt-PT"/>
         </w:rPr>
       </w:pPr>
+      <w:r>
+        <w:rPr>
+          <w:lang w:val="pt-PT"/>
+        </w:rPr>
+        <w:t>Acompanhar métricas de desempenho e qualidade de produtos;</w:t>
+      </w:r>
     </w:p>
     <w:p>
       <w:pPr>
@@ -14020,6 +14085,186 @@
           <w:lang w:val="pt-PT"/>
         </w:rPr>
       </w:pPr>
+    </w:p>
+    <w:p>
+      <w:pPr>
+        <w:pStyle w:val="Body"/>
+        <w:numPr>
+          <w:ilvl w:val="0"/>
+          <w:numId w:val="36"/>
+        </w:numPr>
+        <w:rPr>
+          <w:lang w:val="pt-PT"/>
+        </w:rPr>
+      </w:pPr>
+      <w:r>
+        <w:rPr>
+          <w:lang w:val="pt-PT"/>
+        </w:rPr>
+        <w:t>Adequar o sistema ao padrão de qualidade e desempenho requisitados;</w:t>
+      </w:r>
+    </w:p>
+    <w:p>
+      <w:pPr>
+        <w:pStyle w:val="Body"/>
+        <w:rPr>
+          <w:lang w:val="pt-PT"/>
+        </w:rPr>
+      </w:pPr>
+    </w:p>
+    <w:p>
+      <w:pPr>
+        <w:pStyle w:val="Body"/>
+        <w:numPr>
+          <w:ilvl w:val="0"/>
+          <w:numId w:val="36"/>
+        </w:numPr>
+        <w:rPr>
+          <w:lang w:val="pt-PT"/>
+        </w:rPr>
+      </w:pPr>
+      <w:r>
+        <w:rPr>
+          <w:lang w:val="pt-PT"/>
+        </w:rPr>
+        <w:t>Selecionar e fazer a triagem de produtos de software que a empresa venha a buscar externamente.</w:t>
+      </w:r>
+    </w:p>
+    <w:p>
+      <w:pPr>
+        <w:pStyle w:val="Body"/>
+        <w:rPr>
+          <w:lang w:val="pt-PT"/>
+        </w:rPr>
+      </w:pPr>
+    </w:p>
+    <w:p>
+      <w:pPr>
+        <w:pStyle w:val="Body"/>
+        <w:numPr>
+          <w:ilvl w:val="0"/>
+          <w:numId w:val="36"/>
+        </w:numPr>
+        <w:rPr>
+          <w:lang w:val="pt-PT"/>
+        </w:rPr>
+      </w:pPr>
+      <w:r>
+        <w:rPr>
+          <w:lang w:val="pt-PT"/>
+        </w:rPr>
+        <w:t xml:space="preserve">Possuir habilidades de raciocínio lógico e de matemática bem desenvolvidas, já que é preciso ter </w:t>
+      </w:r>
+      <w:r>
+        <w:rPr>
+          <w:lang w:val="pt-PT"/>
+        </w:rPr>
+        <w:t>gosto pela inovação nessa área;</w:t>
+      </w:r>
+    </w:p>
+    <w:p>
+      <w:pPr>
+        <w:pStyle w:val="Body"/>
+        <w:rPr>
+          <w:lang w:val="pt-PT"/>
+        </w:rPr>
+      </w:pPr>
+    </w:p>
+    <w:p>
+      <w:pPr>
+        <w:pStyle w:val="Body"/>
+        <w:numPr>
+          <w:ilvl w:val="0"/>
+          <w:numId w:val="36"/>
+        </w:numPr>
+        <w:rPr>
+          <w:lang w:val="pt-PT"/>
+        </w:rPr>
+      </w:pPr>
+      <w:r>
+        <w:rPr>
+          <w:lang w:val="pt-PT"/>
+        </w:rPr>
+        <w:t>Ser dinâmico e pragmático, adaptando-se às novas tecnologias de software, banco de dados e metodologias de desenvolvimento que surgem;</w:t>
+      </w:r>
+    </w:p>
+    <w:p>
+      <w:pPr>
+        <w:pStyle w:val="Body"/>
+        <w:rPr>
+          <w:lang w:val="pt-PT"/>
+        </w:rPr>
+      </w:pPr>
+    </w:p>
+    <w:p>
+      <w:pPr>
+        <w:pStyle w:val="Body"/>
+        <w:numPr>
+          <w:ilvl w:val="0"/>
+          <w:numId w:val="36"/>
+        </w:numPr>
+        <w:rPr>
+          <w:lang w:val="pt-PT"/>
+        </w:rPr>
+      </w:pPr>
+      <w:r>
+        <w:rPr>
+          <w:lang w:val="pt-PT"/>
+        </w:rPr>
+        <w:t>Ter um bom poder de comunicação, haja vista que irá auxiliar outros desenvolvedores de software e criar comunicados aos clientes a respeito das mudanças dos produtos por eles utilizados;</w:t>
+      </w:r>
+    </w:p>
+    <w:p>
+      <w:pPr>
+        <w:pStyle w:val="Body"/>
+        <w:rPr>
+          <w:lang w:val="pt-PT"/>
+        </w:rPr>
+      </w:pPr>
+    </w:p>
+    <w:p>
+      <w:pPr>
+        <w:pStyle w:val="Body"/>
+        <w:numPr>
+          <w:ilvl w:val="0"/>
+          <w:numId w:val="36"/>
+        </w:numPr>
+        <w:rPr>
+          <w:lang w:val="pt-PT"/>
+        </w:rPr>
+      </w:pPr>
+      <w:r>
+        <w:rPr>
+          <w:lang w:val="pt-PT"/>
+        </w:rPr>
+        <w:t>Deve ser confiável, já que terá acesso a dados internos da empresa durante o desenvolvimento do sistema.</w:t>
+      </w:r>
+    </w:p>
+    <w:p>
+      <w:pPr>
+        <w:pStyle w:val="Body"/>
+        <w:rPr>
+          <w:lang w:val="pt-PT"/>
+        </w:rPr>
+      </w:pPr>
+    </w:p>
+    <w:p>
+      <w:pPr>
+        <w:pStyle w:val="Body"/>
+        <w:numPr>
+          <w:ilvl w:val="0"/>
+          <w:numId w:val="36"/>
+        </w:numPr>
+        <w:rPr>
+          <w:lang w:val="pt-PT"/>
+        </w:rPr>
+      </w:pPr>
+      <w:r>
+        <w:rPr>
+          <w:lang w:val="pt-PT"/>
+        </w:rPr>
+        <w:t>Realizar testes específicos ao desenvolvimento.</w:t>
+      </w:r>
     </w:p>
     <w:p>
       <w:pPr>
@@ -14301,6 +14546,7 @@
           <w:szCs w:val="24"/>
           <w:lang w:val="pt-PT"/>
         </w:rPr>
+        <w:lastRenderedPageBreak/>
         <w:t>Definir e documentar a estrutura e forma do sistema;</w:t>
       </w:r>
     </w:p>
@@ -14704,7 +14950,6 @@
           <w:sz w:val="20"/>
           <w:szCs w:val="20"/>
         </w:rPr>
-        <w:lastRenderedPageBreak/>
         <w:t>Request For Proposal – RFP</w:t>
       </w:r>
     </w:p>
@@ -14969,6 +15214,7 @@
           <w:b w:val="0"/>
           <w:bCs w:val="0"/>
         </w:rPr>
+        <w:lastRenderedPageBreak/>
         <w:t>A tebela a seguir</w:t>
       </w:r>
       <w:r>
@@ -16121,7 +16367,7 @@
       <w:rPr>
         <w:noProof/>
       </w:rPr>
-      <w:t>10</w:t>
+      <w:t>12</w:t>
     </w:r>
     <w:r>
       <w:fldChar w:fldCharType="end"/>
@@ -18165,6 +18411,119 @@
     <w:numStyleLink w:val="ImportedStyle4"/>
   </w:abstractNum>
   <w:abstractNum w:abstractNumId="10" w15:restartNumberingAfterBreak="0">
+    <w:nsid w:val="53257E1E"/>
+    <w:multiLevelType w:val="hybridMultilevel"/>
+    <w:tmpl w:val="53F68E44"/>
+    <w:lvl w:ilvl="0" w:tplc="04160001">
+      <w:start w:val="1"/>
+      <w:numFmt w:val="bullet"/>
+      <w:lvlText w:val=""/>
+      <w:lvlJc w:val="left"/>
+      <w:pPr>
+        <w:ind w:left="720" w:hanging="360"/>
+      </w:pPr>
+      <w:rPr>
+        <w:rFonts w:ascii="Symbol" w:hAnsi="Symbol" w:hint="default"/>
+      </w:rPr>
+    </w:lvl>
+    <w:lvl w:ilvl="1" w:tplc="04160003" w:tentative="1">
+      <w:start w:val="1"/>
+      <w:numFmt w:val="bullet"/>
+      <w:lvlText w:val="o"/>
+      <w:lvlJc w:val="left"/>
+      <w:pPr>
+        <w:ind w:left="1440" w:hanging="360"/>
+      </w:pPr>
+      <w:rPr>
+        <w:rFonts w:ascii="Courier New" w:hAnsi="Courier New" w:cs="Courier New" w:hint="default"/>
+      </w:rPr>
+    </w:lvl>
+    <w:lvl w:ilvl="2" w:tplc="04160005" w:tentative="1">
+      <w:start w:val="1"/>
+      <w:numFmt w:val="bullet"/>
+      <w:lvlText w:val=""/>
+      <w:lvlJc w:val="left"/>
+      <w:pPr>
+        <w:ind w:left="2160" w:hanging="360"/>
+      </w:pPr>
+      <w:rPr>
+        <w:rFonts w:ascii="Wingdings" w:hAnsi="Wingdings" w:hint="default"/>
+      </w:rPr>
+    </w:lvl>
+    <w:lvl w:ilvl="3" w:tplc="04160001" w:tentative="1">
+      <w:start w:val="1"/>
+      <w:numFmt w:val="bullet"/>
+      <w:lvlText w:val=""/>
+      <w:lvlJc w:val="left"/>
+      <w:pPr>
+        <w:ind w:left="2880" w:hanging="360"/>
+      </w:pPr>
+      <w:rPr>
+        <w:rFonts w:ascii="Symbol" w:hAnsi="Symbol" w:hint="default"/>
+      </w:rPr>
+    </w:lvl>
+    <w:lvl w:ilvl="4" w:tplc="04160003" w:tentative="1">
+      <w:start w:val="1"/>
+      <w:numFmt w:val="bullet"/>
+      <w:lvlText w:val="o"/>
+      <w:lvlJc w:val="left"/>
+      <w:pPr>
+        <w:ind w:left="3600" w:hanging="360"/>
+      </w:pPr>
+      <w:rPr>
+        <w:rFonts w:ascii="Courier New" w:hAnsi="Courier New" w:cs="Courier New" w:hint="default"/>
+      </w:rPr>
+    </w:lvl>
+    <w:lvl w:ilvl="5" w:tplc="04160005" w:tentative="1">
+      <w:start w:val="1"/>
+      <w:numFmt w:val="bullet"/>
+      <w:lvlText w:val=""/>
+      <w:lvlJc w:val="left"/>
+      <w:pPr>
+        <w:ind w:left="4320" w:hanging="360"/>
+      </w:pPr>
+      <w:rPr>
+        <w:rFonts w:ascii="Wingdings" w:hAnsi="Wingdings" w:hint="default"/>
+      </w:rPr>
+    </w:lvl>
+    <w:lvl w:ilvl="6" w:tplc="04160001" w:tentative="1">
+      <w:start w:val="1"/>
+      <w:numFmt w:val="bullet"/>
+      <w:lvlText w:val=""/>
+      <w:lvlJc w:val="left"/>
+      <w:pPr>
+        <w:ind w:left="5040" w:hanging="360"/>
+      </w:pPr>
+      <w:rPr>
+        <w:rFonts w:ascii="Symbol" w:hAnsi="Symbol" w:hint="default"/>
+      </w:rPr>
+    </w:lvl>
+    <w:lvl w:ilvl="7" w:tplc="04160003" w:tentative="1">
+      <w:start w:val="1"/>
+      <w:numFmt w:val="bullet"/>
+      <w:lvlText w:val="o"/>
+      <w:lvlJc w:val="left"/>
+      <w:pPr>
+        <w:ind w:left="5760" w:hanging="360"/>
+      </w:pPr>
+      <w:rPr>
+        <w:rFonts w:ascii="Courier New" w:hAnsi="Courier New" w:cs="Courier New" w:hint="default"/>
+      </w:rPr>
+    </w:lvl>
+    <w:lvl w:ilvl="8" w:tplc="04160005" w:tentative="1">
+      <w:start w:val="1"/>
+      <w:numFmt w:val="bullet"/>
+      <w:lvlText w:val=""/>
+      <w:lvlJc w:val="left"/>
+      <w:pPr>
+        <w:ind w:left="6480" w:hanging="360"/>
+      </w:pPr>
+      <w:rPr>
+        <w:rFonts w:ascii="Wingdings" w:hAnsi="Wingdings" w:hint="default"/>
+      </w:rPr>
+    </w:lvl>
+  </w:abstractNum>
+  <w:abstractNum w:abstractNumId="11" w15:restartNumberingAfterBreak="0">
     <w:nsid w:val="5AFE1CFF"/>
     <w:multiLevelType w:val="hybridMultilevel"/>
     <w:tmpl w:val="1812D018"/>
@@ -18431,13 +18790,13 @@
       </w:rPr>
     </w:lvl>
   </w:abstractNum>
-  <w:abstractNum w:abstractNumId="11" w15:restartNumberingAfterBreak="0">
+  <w:abstractNum w:abstractNumId="12" w15:restartNumberingAfterBreak="0">
     <w:nsid w:val="65DB3D11"/>
     <w:multiLevelType w:val="hybridMultilevel"/>
     <w:tmpl w:val="D616844A"/>
     <w:numStyleLink w:val="ImportedStyle5"/>
   </w:abstractNum>
-  <w:abstractNum w:abstractNumId="12" w15:restartNumberingAfterBreak="0">
+  <w:abstractNum w:abstractNumId="13" w15:restartNumberingAfterBreak="0">
     <w:nsid w:val="68ED2C44"/>
     <w:multiLevelType w:val="hybridMultilevel"/>
     <w:tmpl w:val="D616844A"/>
@@ -18704,7 +19063,7 @@
       </w:rPr>
     </w:lvl>
   </w:abstractNum>
-  <w:abstractNum w:abstractNumId="13" w15:restartNumberingAfterBreak="0">
+  <w:abstractNum w:abstractNumId="14" w15:restartNumberingAfterBreak="0">
     <w:nsid w:val="70716901"/>
     <w:multiLevelType w:val="hybridMultilevel"/>
     <w:tmpl w:val="5780403C"/>
@@ -18817,7 +19176,7 @@
       </w:rPr>
     </w:lvl>
   </w:abstractNum>
-  <w:abstractNum w:abstractNumId="14" w15:restartNumberingAfterBreak="0">
+  <w:abstractNum w:abstractNumId="15" w15:restartNumberingAfterBreak="0">
     <w:nsid w:val="71192834"/>
     <w:multiLevelType w:val="hybridMultilevel"/>
     <w:tmpl w:val="11D8F2F8"/>
@@ -19126,7 +19485,7 @@
       </w:rPr>
     </w:lvl>
   </w:abstractNum>
-  <w:abstractNum w:abstractNumId="15" w15:restartNumberingAfterBreak="0">
+  <w:abstractNum w:abstractNumId="16" w15:restartNumberingAfterBreak="0">
     <w:nsid w:val="726C67A1"/>
     <w:multiLevelType w:val="multilevel"/>
     <w:tmpl w:val="88D6F854"/>
@@ -21665,10 +22024,10 @@
     <w:abstractNumId w:val="5"/>
   </w:num>
   <w:num w:numId="12">
-    <w:abstractNumId w:val="15"/>
+    <w:abstractNumId w:val="16"/>
   </w:num>
   <w:num w:numId="13">
-    <w:abstractNumId w:val="15"/>
+    <w:abstractNumId w:val="16"/>
     <w:lvlOverride w:ilvl="0">
       <w:lvl w:ilvl="0">
         <w:start w:val="1"/>
@@ -21937,7 +22296,7 @@
     </w:lvlOverride>
   </w:num>
   <w:num w:numId="14">
-    <w:abstractNumId w:val="15"/>
+    <w:abstractNumId w:val="16"/>
     <w:lvlOverride w:ilvl="0">
       <w:startOverride w:val="3"/>
       <w:lvl w:ilvl="0">
@@ -22224,7 +22583,7 @@
     <w:abstractNumId w:val="7"/>
   </w:num>
   <w:num w:numId="17">
-    <w:abstractNumId w:val="15"/>
+    <w:abstractNumId w:val="16"/>
     <w:lvlOverride w:ilvl="0">
       <w:startOverride w:val="4"/>
       <w:lvl w:ilvl="0">
@@ -22505,7 +22864,7 @@
     </w:lvlOverride>
   </w:num>
   <w:num w:numId="18">
-    <w:abstractNumId w:val="15"/>
+    <w:abstractNumId w:val="16"/>
     <w:lvlOverride w:ilvl="0">
       <w:startOverride w:val="5"/>
       <w:lvl w:ilvl="0">
@@ -22783,13 +23142,13 @@
     </w:lvlOverride>
   </w:num>
   <w:num w:numId="19">
-    <w:abstractNumId w:val="10"/>
+    <w:abstractNumId w:val="11"/>
   </w:num>
   <w:num w:numId="20">
     <w:abstractNumId w:val="3"/>
   </w:num>
   <w:num w:numId="21">
-    <w:abstractNumId w:val="15"/>
+    <w:abstractNumId w:val="16"/>
     <w:lvlOverride w:ilvl="0">
       <w:startOverride w:val="1"/>
       <w:lvl w:ilvl="0">
@@ -23067,13 +23426,13 @@
     </w:lvlOverride>
   </w:num>
   <w:num w:numId="22">
-    <w:abstractNumId w:val="14"/>
+    <w:abstractNumId w:val="15"/>
   </w:num>
   <w:num w:numId="23">
     <w:abstractNumId w:val="9"/>
   </w:num>
   <w:num w:numId="24">
-    <w:abstractNumId w:val="15"/>
+    <w:abstractNumId w:val="16"/>
     <w:lvlOverride w:ilvl="0">
       <w:startOverride w:val="1"/>
       <w:lvl w:ilvl="0">
@@ -23351,7 +23710,7 @@
     </w:lvlOverride>
   </w:num>
   <w:num w:numId="25">
-    <w:abstractNumId w:val="15"/>
+    <w:abstractNumId w:val="16"/>
     <w:lvlOverride w:ilvl="0">
       <w:startOverride w:val="1"/>
       <w:lvl w:ilvl="0">
@@ -23629,7 +23988,7 @@
     </w:lvlOverride>
   </w:num>
   <w:num w:numId="26">
-    <w:abstractNumId w:val="15"/>
+    <w:abstractNumId w:val="16"/>
     <w:lvlOverride w:ilvl="0">
       <w:startOverride w:val="1"/>
       <w:lvl w:ilvl="0">
@@ -23907,10 +24266,10 @@
     </w:lvlOverride>
   </w:num>
   <w:num w:numId="27">
-    <w:abstractNumId w:val="12"/>
+    <w:abstractNumId w:val="13"/>
   </w:num>
   <w:num w:numId="28">
-    <w:abstractNumId w:val="11"/>
+    <w:abstractNumId w:val="12"/>
   </w:num>
   <w:num w:numId="29">
     <w:abstractNumId w:val="1"/>
@@ -23919,7 +24278,7 @@
     <w:abstractNumId w:val="6"/>
   </w:num>
   <w:num w:numId="31">
-    <w:abstractNumId w:val="15"/>
+    <w:abstractNumId w:val="16"/>
     <w:lvlOverride w:ilvl="0">
       <w:startOverride w:val="6"/>
       <w:lvl w:ilvl="0">
@@ -24197,9 +24556,9 @@
     </w:lvlOverride>
   </w:num>
   <w:num w:numId="32">
-    <w:abstractNumId w:val="11"/>
+    <w:abstractNumId w:val="12"/>
     <w:lvlOverride w:ilvl="0">
-      <w:lvl w:ilvl="0" w:tplc="C9704356">
+      <w:lvl w:ilvl="0" w:tplc="4CB658AC">
         <w:start w:val="1"/>
         <w:numFmt w:val="bullet"/>
         <w:lvlText w:val="·"/>
@@ -24230,7 +24589,7 @@
       </w:lvl>
     </w:lvlOverride>
     <w:lvlOverride w:ilvl="1">
-      <w:lvl w:ilvl="1" w:tplc="8EDE44F0">
+      <w:lvl w:ilvl="1" w:tplc="234A1EE6">
         <w:start w:val="1"/>
         <w:numFmt w:val="bullet"/>
         <w:lvlText w:val="o"/>
@@ -24261,7 +24620,7 @@
       </w:lvl>
     </w:lvlOverride>
     <w:lvlOverride w:ilvl="2">
-      <w:lvl w:ilvl="2" w:tplc="0F5473AA">
+      <w:lvl w:ilvl="2" w:tplc="D758D090">
         <w:start w:val="1"/>
         <w:numFmt w:val="bullet"/>
         <w:lvlText w:val="▪"/>
@@ -24292,7 +24651,7 @@
       </w:lvl>
     </w:lvlOverride>
     <w:lvlOverride w:ilvl="3">
-      <w:lvl w:ilvl="3" w:tplc="9F420CE4">
+      <w:lvl w:ilvl="3" w:tplc="C7D23E68">
         <w:start w:val="1"/>
         <w:numFmt w:val="bullet"/>
         <w:lvlText w:val="·"/>
@@ -24323,7 +24682,7 @@
       </w:lvl>
     </w:lvlOverride>
     <w:lvlOverride w:ilvl="4">
-      <w:lvl w:ilvl="4" w:tplc="E66200C8">
+      <w:lvl w:ilvl="4" w:tplc="761471CC">
         <w:start w:val="1"/>
         <w:numFmt w:val="bullet"/>
         <w:lvlText w:val="o"/>
@@ -24354,7 +24713,7 @@
       </w:lvl>
     </w:lvlOverride>
     <w:lvlOverride w:ilvl="5">
-      <w:lvl w:ilvl="5" w:tplc="3CCEF5EE">
+      <w:lvl w:ilvl="5" w:tplc="1E447252">
         <w:start w:val="1"/>
         <w:numFmt w:val="bullet"/>
         <w:lvlText w:val="▪"/>
@@ -24385,7 +24744,7 @@
       </w:lvl>
     </w:lvlOverride>
     <w:lvlOverride w:ilvl="6">
-      <w:lvl w:ilvl="6" w:tplc="455E9A94">
+      <w:lvl w:ilvl="6" w:tplc="22684B3E">
         <w:start w:val="1"/>
         <w:numFmt w:val="bullet"/>
         <w:lvlText w:val="·"/>
@@ -24416,7 +24775,7 @@
       </w:lvl>
     </w:lvlOverride>
     <w:lvlOverride w:ilvl="7">
-      <w:lvl w:ilvl="7" w:tplc="9A66AB4C">
+      <w:lvl w:ilvl="7" w:tplc="E0049340">
         <w:start w:val="1"/>
         <w:numFmt w:val="bullet"/>
         <w:lvlText w:val="o"/>
@@ -24447,7 +24806,7 @@
       </w:lvl>
     </w:lvlOverride>
     <w:lvlOverride w:ilvl="8">
-      <w:lvl w:ilvl="8" w:tplc="18885730">
+      <w:lvl w:ilvl="8" w:tplc="65B8C2E6">
         <w:start w:val="1"/>
         <w:numFmt w:val="bullet"/>
         <w:lvlText w:val="▪"/>
@@ -24485,7 +24844,10 @@
     <w:abstractNumId w:val="2"/>
   </w:num>
   <w:num w:numId="35">
-    <w:abstractNumId w:val="13"/>
+    <w:abstractNumId w:val="14"/>
+  </w:num>
+  <w:num w:numId="36">
+    <w:abstractNumId w:val="10"/>
   </w:num>
 </w:numbering>
 </file>

--- a/Documentacao/Artefatos/Atividade02-F.docx
+++ b/Documentacao/Artefatos/Atividade02-F.docx
@@ -1,6 +1,6 @@
 
 <file path=word/document.xml><?xml version="1.0" encoding="utf-8"?>
-<w:document xmlns:wpc="http://schemas.microsoft.com/office/word/2010/wordprocessingCanvas" xmlns:cx="http://schemas.microsoft.com/office/drawing/2014/chartex" xmlns:cx1="http://schemas.microsoft.com/office/drawing/2015/9/8/chartex" xmlns:mc="http://schemas.openxmlformats.org/markup-compatibility/2006" xmlns:o="urn:schemas-microsoft-com:office:office" xmlns:r="http://schemas.openxmlformats.org/officeDocument/2006/relationships" xmlns:m="http://schemas.openxmlformats.org/officeDocument/2006/math" xmlns:v="urn:schemas-microsoft-com:vml" xmlns:wp14="http://schemas.microsoft.com/office/word/2010/wordprocessingDrawing" xmlns:wp="http://schemas.openxmlformats.org/drawingml/2006/wordprocessingDrawing" xmlns:w10="urn:schemas-microsoft-com:office:word" xmlns:w="http://schemas.openxmlformats.org/wordprocessingml/2006/main" xmlns:w14="http://schemas.microsoft.com/office/word/2010/wordml" xmlns:w15="http://schemas.microsoft.com/office/word/2012/wordml" xmlns:w16se="http://schemas.microsoft.com/office/word/2015/wordml/symex" xmlns:wpg="http://schemas.microsoft.com/office/word/2010/wordprocessingGroup" xmlns:wpi="http://schemas.microsoft.com/office/word/2010/wordprocessingInk" xmlns:wne="http://schemas.microsoft.com/office/word/2006/wordml" xmlns:wps="http://schemas.microsoft.com/office/word/2010/wordprocessingShape" mc:Ignorable="w14 w15 w16se wp14">
+<w:document xmlns:wpc="http://schemas.microsoft.com/office/word/2010/wordprocessingCanvas" xmlns:cx="http://schemas.microsoft.com/office/drawing/2014/chartex" xmlns:cx1="http://schemas.microsoft.com/office/drawing/2015/9/8/chartex" xmlns:cx2="http://schemas.microsoft.com/office/drawing/2015/10/21/chartex" xmlns:cx3="http://schemas.microsoft.com/office/drawing/2016/5/9/chartex" xmlns:cx4="http://schemas.microsoft.com/office/drawing/2016/5/10/chartex" xmlns:cx5="http://schemas.microsoft.com/office/drawing/2016/5/11/chartex" xmlns:cx6="http://schemas.microsoft.com/office/drawing/2016/5/12/chartex" xmlns:cx7="http://schemas.microsoft.com/office/drawing/2016/5/13/chartex" xmlns:cx8="http://schemas.microsoft.com/office/drawing/2016/5/14/chartex" xmlns:mc="http://schemas.openxmlformats.org/markup-compatibility/2006" xmlns:aink="http://schemas.microsoft.com/office/drawing/2016/ink" xmlns:am3d="http://schemas.microsoft.com/office/drawing/2017/model3d" xmlns:o="urn:schemas-microsoft-com:office:office" xmlns:r="http://schemas.openxmlformats.org/officeDocument/2006/relationships" xmlns:m="http://schemas.openxmlformats.org/officeDocument/2006/math" xmlns:v="urn:schemas-microsoft-com:vml" xmlns:wp14="http://schemas.microsoft.com/office/word/2010/wordprocessingDrawing" xmlns:wp="http://schemas.openxmlformats.org/drawingml/2006/wordprocessingDrawing" xmlns:w10="urn:schemas-microsoft-com:office:word" xmlns:w="http://schemas.openxmlformats.org/wordprocessingml/2006/main" xmlns:w14="http://schemas.microsoft.com/office/word/2010/wordml" xmlns:w15="http://schemas.microsoft.com/office/word/2012/wordml" xmlns:w16cid="http://schemas.microsoft.com/office/word/2016/wordml/cid" xmlns:w16se="http://schemas.microsoft.com/office/word/2015/wordml/symex" xmlns:wpg="http://schemas.microsoft.com/office/word/2010/wordprocessingGroup" xmlns:wpi="http://schemas.microsoft.com/office/word/2010/wordprocessingInk" xmlns:wne="http://schemas.microsoft.com/office/word/2006/wordml" xmlns:wps="http://schemas.microsoft.com/office/word/2010/wordprocessingShape" mc:Ignorable="w14 w15 w16se w16cid wp14">
   <w:body>
     <w:p>
       <w:pPr>
@@ -456,7 +456,7 @@
       </w:pPr>
       <w:r>
         <w:rPr>
-          <w:rStyle w:val="Strong"/>
+          <w:rStyle w:val="Forte"/>
         </w:rPr>
         <w:t>Out/2019</w:t>
       </w:r>
@@ -477,7 +477,7 @@
       </w:pPr>
       <w:r>
         <w:rPr>
-          <w:rStyle w:val="PageNumber"/>
+          <w:rStyle w:val="Nmerodepgina"/>
           <w:rFonts w:ascii="Arial Unicode MS" w:hAnsi="Arial Unicode MS"/>
         </w:rPr>
         <w:br w:type="page"/>
@@ -1396,7 +1396,7 @@
       </w:pPr>
       <w:r>
         <w:rPr>
-          <w:rStyle w:val="PageNumber"/>
+          <w:rStyle w:val="Nmerodepgina"/>
           <w:rFonts w:ascii="Arial Unicode MS" w:hAnsi="Arial Unicode MS"/>
         </w:rPr>
         <w:br w:type="page"/>
@@ -1419,7 +1419,7 @@
     </w:p>
     <w:p>
       <w:pPr>
-        <w:pStyle w:val="Footer"/>
+        <w:pStyle w:val="Rodap"/>
       </w:pPr>
     </w:p>
     <w:p>
@@ -1429,11 +1429,11 @@
     </w:p>
     <w:p>
       <w:pPr>
-        <w:pStyle w:val="TOCHeading"/>
-      </w:pPr>
-      <w:r>
-        <w:rPr>
-          <w:rStyle w:val="PageNumber"/>
+        <w:pStyle w:val="CabealhodoSumrio"/>
+      </w:pPr>
+      <w:r>
+        <w:rPr>
+          <w:rStyle w:val="Nmerodepgina"/>
         </w:rPr>
         <w:t>Sumário</w:t>
       </w:r>
@@ -1464,7 +1464,7 @@
     </w:p>
     <w:p>
       <w:pPr>
-        <w:pStyle w:val="TOC1"/>
+        <w:pStyle w:val="Sumrio1"/>
         <w:numPr>
           <w:ilvl w:val="0"/>
           <w:numId w:val="1"/>
@@ -1485,7 +1485,7 @@
     </w:p>
     <w:p>
       <w:pPr>
-        <w:pStyle w:val="TOC1"/>
+        <w:pStyle w:val="Sumrio1"/>
         <w:numPr>
           <w:ilvl w:val="0"/>
           <w:numId w:val="2"/>
@@ -1506,7 +1506,7 @@
     </w:p>
     <w:p>
       <w:pPr>
-        <w:pStyle w:val="TOC1"/>
+        <w:pStyle w:val="Sumrio1"/>
         <w:numPr>
           <w:ilvl w:val="0"/>
           <w:numId w:val="3"/>
@@ -1527,7 +1527,7 @@
     </w:p>
     <w:p>
       <w:pPr>
-        <w:pStyle w:val="TOC1"/>
+        <w:pStyle w:val="Sumrio1"/>
         <w:numPr>
           <w:ilvl w:val="0"/>
           <w:numId w:val="4"/>
@@ -1548,7 +1548,7 @@
     </w:p>
     <w:p>
       <w:pPr>
-        <w:pStyle w:val="TOC2"/>
+        <w:pStyle w:val="Sumrio2"/>
         <w:numPr>
           <w:ilvl w:val="1"/>
           <w:numId w:val="2"/>
@@ -1569,7 +1569,7 @@
     </w:p>
     <w:p>
       <w:pPr>
-        <w:pStyle w:val="TOC2"/>
+        <w:pStyle w:val="Sumrio2"/>
         <w:numPr>
           <w:ilvl w:val="1"/>
           <w:numId w:val="2"/>
@@ -1590,7 +1590,7 @@
     </w:p>
     <w:p>
       <w:pPr>
-        <w:pStyle w:val="TOC2"/>
+        <w:pStyle w:val="Sumrio2"/>
         <w:numPr>
           <w:ilvl w:val="1"/>
           <w:numId w:val="2"/>
@@ -1611,7 +1611,7 @@
     </w:p>
     <w:p>
       <w:pPr>
-        <w:pStyle w:val="TOC2"/>
+        <w:pStyle w:val="Sumrio2"/>
         <w:numPr>
           <w:ilvl w:val="1"/>
           <w:numId w:val="2"/>
@@ -1632,7 +1632,7 @@
     </w:p>
     <w:p>
       <w:pPr>
-        <w:pStyle w:val="TOC2"/>
+        <w:pStyle w:val="Sumrio2"/>
         <w:numPr>
           <w:ilvl w:val="1"/>
           <w:numId w:val="2"/>
@@ -1653,7 +1653,7 @@
     </w:p>
     <w:p>
       <w:pPr>
-        <w:pStyle w:val="TOC2"/>
+        <w:pStyle w:val="Sumrio2"/>
         <w:numPr>
           <w:ilvl w:val="1"/>
           <w:numId w:val="2"/>
@@ -1668,7 +1668,7 @@
     </w:p>
     <w:p>
       <w:pPr>
-        <w:pStyle w:val="TOC1"/>
+        <w:pStyle w:val="Sumrio1"/>
         <w:numPr>
           <w:ilvl w:val="0"/>
           <w:numId w:val="5"/>
@@ -1689,7 +1689,7 @@
     </w:p>
     <w:p>
       <w:pPr>
-        <w:pStyle w:val="TOC2"/>
+        <w:pStyle w:val="Sumrio2"/>
         <w:numPr>
           <w:ilvl w:val="1"/>
           <w:numId w:val="2"/>
@@ -1710,7 +1710,7 @@
     </w:p>
     <w:p>
       <w:pPr>
-        <w:pStyle w:val="TOC2"/>
+        <w:pStyle w:val="Sumrio2"/>
         <w:numPr>
           <w:ilvl w:val="1"/>
           <w:numId w:val="6"/>
@@ -1731,7 +1731,7 @@
     </w:p>
     <w:p>
       <w:pPr>
-        <w:pStyle w:val="TOC2"/>
+        <w:pStyle w:val="Sumrio2"/>
         <w:numPr>
           <w:ilvl w:val="1"/>
           <w:numId w:val="7"/>
@@ -1752,7 +1752,7 @@
     </w:p>
     <w:p>
       <w:pPr>
-        <w:pStyle w:val="TOC2"/>
+        <w:pStyle w:val="Sumrio2"/>
         <w:numPr>
           <w:ilvl w:val="1"/>
           <w:numId w:val="8"/>
@@ -1773,7 +1773,7 @@
     </w:p>
     <w:p>
       <w:pPr>
-        <w:pStyle w:val="TOC2"/>
+        <w:pStyle w:val="Sumrio2"/>
         <w:numPr>
           <w:ilvl w:val="1"/>
           <w:numId w:val="9"/>
@@ -1794,7 +1794,7 @@
     </w:p>
     <w:p>
       <w:pPr>
-        <w:pStyle w:val="TOC2"/>
+        <w:pStyle w:val="Sumrio2"/>
         <w:numPr>
           <w:ilvl w:val="1"/>
           <w:numId w:val="9"/>
@@ -1809,7 +1809,7 @@
     </w:p>
     <w:p>
       <w:pPr>
-        <w:pStyle w:val="TOC1"/>
+        <w:pStyle w:val="Sumrio1"/>
         <w:numPr>
           <w:ilvl w:val="0"/>
           <w:numId w:val="10"/>
@@ -1830,7 +1830,7 @@
     </w:p>
     <w:p>
       <w:pPr>
-        <w:pStyle w:val="TOC2"/>
+        <w:pStyle w:val="Sumrio2"/>
         <w:numPr>
           <w:ilvl w:val="1"/>
           <w:numId w:val="2"/>
@@ -1851,7 +1851,7 @@
     </w:p>
     <w:p>
       <w:pPr>
-        <w:pStyle w:val="TOC2"/>
+        <w:pStyle w:val="Sumrio2"/>
         <w:numPr>
           <w:ilvl w:val="1"/>
           <w:numId w:val="2"/>
@@ -1872,7 +1872,7 @@
     </w:p>
     <w:p>
       <w:pPr>
-        <w:pStyle w:val="TOC2"/>
+        <w:pStyle w:val="Sumrio2"/>
         <w:numPr>
           <w:ilvl w:val="1"/>
           <w:numId w:val="2"/>
@@ -1893,7 +1893,7 @@
     </w:p>
     <w:p>
       <w:pPr>
-        <w:pStyle w:val="TOC2"/>
+        <w:pStyle w:val="Sumrio2"/>
         <w:numPr>
           <w:ilvl w:val="1"/>
           <w:numId w:val="2"/>
@@ -1914,7 +1914,7 @@
     </w:p>
     <w:p>
       <w:pPr>
-        <w:pStyle w:val="TOC1"/>
+        <w:pStyle w:val="Sumrio1"/>
         <w:numPr>
           <w:ilvl w:val="0"/>
           <w:numId w:val="2"/>
@@ -1935,7 +1935,7 @@
     </w:p>
     <w:p>
       <w:pPr>
-        <w:pStyle w:val="TOC1"/>
+        <w:pStyle w:val="Sumrio1"/>
         <w:numPr>
           <w:ilvl w:val="0"/>
           <w:numId w:val="2"/>
@@ -1956,7 +1956,7 @@
     </w:p>
     <w:p>
       <w:pPr>
-        <w:pStyle w:val="TOC1"/>
+        <w:pStyle w:val="Sumrio1"/>
         <w:numPr>
           <w:ilvl w:val="0"/>
           <w:numId w:val="2"/>
@@ -1977,7 +1977,7 @@
     </w:p>
     <w:p>
       <w:pPr>
-        <w:pStyle w:val="TOC1"/>
+        <w:pStyle w:val="Sumrio1"/>
       </w:pPr>
       <w:r>
         <w:rPr>
@@ -1994,7 +1994,7 @@
     </w:p>
     <w:p>
       <w:pPr>
-        <w:pStyle w:val="TOC1"/>
+        <w:pStyle w:val="Sumrio1"/>
       </w:pPr>
       <w:r>
         <w:rPr>
@@ -2013,7 +2013,7 @@
       <w:pPr>
         <w:pStyle w:val="Body"/>
         <w:rPr>
-          <w:rStyle w:val="PageNumber"/>
+          <w:rStyle w:val="Nmerodepgina"/>
         </w:rPr>
       </w:pPr>
       <w:r>
@@ -2064,7 +2064,7 @@
     </w:p>
     <w:p>
       <w:pPr>
-        <w:pStyle w:val="Heading1"/>
+        <w:pStyle w:val="Ttulo1"/>
         <w:numPr>
           <w:ilvl w:val="0"/>
           <w:numId w:val="12"/>
@@ -2128,7 +2128,7 @@
         <w:ind w:left="0"/>
         <w:jc w:val="both"/>
         <w:rPr>
-          <w:rStyle w:val="PageNumber"/>
+          <w:rStyle w:val="Nmerodepgina"/>
           <w:sz w:val="24"/>
           <w:szCs w:val="24"/>
           <w:lang w:val="pt-PT"/>
@@ -2187,7 +2187,7 @@
     </w:p>
     <w:p>
       <w:pPr>
-        <w:pStyle w:val="Heading1"/>
+        <w:pStyle w:val="Ttulo1"/>
         <w:numPr>
           <w:ilvl w:val="0"/>
           <w:numId w:val="13"/>
@@ -2202,7 +2202,7 @@
       <w:bookmarkStart w:id="2" w:name="_Toc1"/>
       <w:r>
         <w:rPr>
-          <w:rStyle w:val="PageNumber"/>
+          <w:rStyle w:val="Nmerodepgina"/>
           <w:rFonts w:ascii="Arial" w:hAnsi="Arial"/>
           <w:sz w:val="28"/>
           <w:szCs w:val="28"/>
@@ -2671,6 +2671,7 @@
             <w:pPr>
               <w:pStyle w:val="Body"/>
             </w:pPr>
+            <w:proofErr w:type="spellStart"/>
             <w:r>
               <w:rPr>
                 <w:rFonts w:ascii="Arial" w:hAnsi="Arial"/>
@@ -2678,7 +2679,17 @@
                 <w:szCs w:val="20"/>
                 <w:lang w:val="pt-PT"/>
               </w:rPr>
-              <w:t>Versionamento do c</w:t>
+              <w:t>Versionamento</w:t>
+            </w:r>
+            <w:proofErr w:type="spellEnd"/>
+            <w:r>
+              <w:rPr>
+                <w:rFonts w:ascii="Arial" w:hAnsi="Arial"/>
+                <w:sz w:val="20"/>
+                <w:szCs w:val="20"/>
+                <w:lang w:val="pt-PT"/>
+              </w:rPr>
+              <w:t xml:space="preserve"> do c</w:t>
             </w:r>
             <w:proofErr w:type="spellStart"/>
             <w:r>
@@ -3007,6 +3018,7 @@
             <w:pPr>
               <w:pStyle w:val="Body"/>
             </w:pPr>
+            <w:proofErr w:type="spellStart"/>
             <w:r>
               <w:rPr>
                 <w:rFonts w:ascii="Arial" w:hAnsi="Arial"/>
@@ -3014,7 +3026,17 @@
                 <w:szCs w:val="20"/>
                 <w:lang w:val="pt-PT"/>
               </w:rPr>
-              <w:t>Versionamento do c</w:t>
+              <w:t>Versionamento</w:t>
+            </w:r>
+            <w:proofErr w:type="spellEnd"/>
+            <w:r>
+              <w:rPr>
+                <w:rFonts w:ascii="Arial" w:hAnsi="Arial"/>
+                <w:sz w:val="20"/>
+                <w:szCs w:val="20"/>
+                <w:lang w:val="pt-PT"/>
+              </w:rPr>
+              <w:t xml:space="preserve"> do c</w:t>
             </w:r>
             <w:proofErr w:type="spellStart"/>
             <w:r>
@@ -3788,6 +3810,7 @@
               </w:rPr>
               <w:t>ê</w:t>
             </w:r>
+            <w:proofErr w:type="spellStart"/>
             <w:r>
               <w:rPr>
                 <w:rFonts w:ascii="Arial" w:hAnsi="Arial"/>
@@ -3795,7 +3818,17 @@
                 <w:szCs w:val="20"/>
                 <w:lang w:val="pt-PT"/>
               </w:rPr>
-              <w:t>ncia entre os integrantes da equipe</w:t>
+              <w:t>ncia</w:t>
+            </w:r>
+            <w:proofErr w:type="spellEnd"/>
+            <w:r>
+              <w:rPr>
+                <w:rFonts w:ascii="Arial" w:hAnsi="Arial"/>
+                <w:sz w:val="20"/>
+                <w:szCs w:val="20"/>
+                <w:lang w:val="pt-PT"/>
+              </w:rPr>
+              <w:t xml:space="preserve"> entre os integrantes da equipe</w:t>
             </w:r>
           </w:p>
         </w:tc>
@@ -4298,7 +4331,7 @@
     </w:p>
     <w:p>
       <w:pPr>
-        <w:pStyle w:val="Heading1"/>
+        <w:pStyle w:val="Ttulo1"/>
         <w:numPr>
           <w:ilvl w:val="0"/>
           <w:numId w:val="14"/>
@@ -4314,7 +4347,7 @@
       <w:bookmarkStart w:id="3" w:name="_Toc2"/>
       <w:r>
         <w:rPr>
-          <w:rStyle w:val="PageNumber"/>
+          <w:rStyle w:val="Nmerodepgina"/>
           <w:rFonts w:ascii="Arial" w:hAnsi="Arial"/>
           <w:sz w:val="28"/>
           <w:szCs w:val="28"/>
@@ -4341,7 +4374,7 @@
         <w:ind w:left="0"/>
         <w:jc w:val="both"/>
         <w:rPr>
-          <w:rStyle w:val="PageNumber"/>
+          <w:rStyle w:val="Nmerodepgina"/>
           <w:sz w:val="24"/>
           <w:szCs w:val="24"/>
           <w:lang w:val="pt-PT"/>
@@ -4437,7 +4470,7 @@
         <w:ind w:left="0" w:firstLine="851"/>
         <w:jc w:val="both"/>
         <w:rPr>
-          <w:rStyle w:val="PageNumber"/>
+          <w:rStyle w:val="Nmerodepgina"/>
           <w:sz w:val="24"/>
           <w:szCs w:val="24"/>
           <w:lang w:val="pt-PT"/>
@@ -4472,7 +4505,7 @@
         <w:ind w:left="0"/>
         <w:jc w:val="both"/>
         <w:rPr>
-          <w:rStyle w:val="PageNumber"/>
+          <w:rStyle w:val="Nmerodepgina"/>
           <w:sz w:val="24"/>
           <w:szCs w:val="24"/>
           <w:lang w:val="pt-PT"/>
@@ -4534,7 +4567,7 @@
         <w:ind w:left="0"/>
         <w:jc w:val="both"/>
         <w:rPr>
-          <w:rStyle w:val="PageNumber"/>
+          <w:rStyle w:val="Nmerodepgina"/>
           <w:sz w:val="24"/>
           <w:szCs w:val="24"/>
           <w:lang w:val="pt-PT"/>
@@ -4569,7 +4602,7 @@
         <w:ind w:left="0" w:firstLine="851"/>
         <w:jc w:val="both"/>
         <w:rPr>
-          <w:rStyle w:val="PageNumber"/>
+          <w:rStyle w:val="Nmerodepgina"/>
           <w:sz w:val="24"/>
           <w:szCs w:val="24"/>
           <w:lang w:val="pt-PT"/>
@@ -4604,7 +4637,7 @@
         <w:ind w:left="0" w:firstLine="851"/>
         <w:jc w:val="both"/>
         <w:rPr>
-          <w:rStyle w:val="PageNumber"/>
+          <w:rStyle w:val="Nmerodepgina"/>
           <w:sz w:val="24"/>
           <w:szCs w:val="24"/>
           <w:lang w:val="pt-PT"/>
@@ -4639,7 +4672,7 @@
         <w:ind w:left="0" w:firstLine="851"/>
         <w:jc w:val="both"/>
         <w:rPr>
-          <w:rStyle w:val="PageNumber"/>
+          <w:rStyle w:val="Nmerodepgina"/>
           <w:sz w:val="24"/>
           <w:szCs w:val="24"/>
           <w:lang w:val="pt-PT"/>
@@ -4653,7 +4686,7 @@
         <w:ind w:left="0" w:firstLine="851"/>
         <w:jc w:val="both"/>
         <w:rPr>
-          <w:rStyle w:val="PageNumber"/>
+          <w:rStyle w:val="Nmerodepgina"/>
           <w:sz w:val="24"/>
           <w:szCs w:val="24"/>
           <w:lang w:val="pt-PT"/>
@@ -4719,7 +4752,7 @@
     </w:p>
     <w:p>
       <w:pPr>
-        <w:pStyle w:val="Heading1"/>
+        <w:pStyle w:val="Ttulo1"/>
         <w:numPr>
           <w:ilvl w:val="0"/>
           <w:numId w:val="17"/>
@@ -4734,7 +4767,7 @@
       <w:bookmarkStart w:id="5" w:name="_Toc3"/>
       <w:r>
         <w:rPr>
-          <w:rStyle w:val="PageNumber"/>
+          <w:rStyle w:val="Nmerodepgina"/>
           <w:rFonts w:ascii="Arial" w:hAnsi="Arial"/>
           <w:sz w:val="28"/>
           <w:szCs w:val="28"/>
@@ -4753,7 +4786,7 @@
     </w:p>
     <w:p>
       <w:pPr>
-        <w:pStyle w:val="Heading2"/>
+        <w:pStyle w:val="Ttulo2"/>
         <w:numPr>
           <w:ilvl w:val="1"/>
           <w:numId w:val="13"/>
@@ -4765,7 +4798,7 @@
       <w:bookmarkStart w:id="6" w:name="_Toc4"/>
       <w:r>
         <w:rPr>
-          <w:rStyle w:val="PageNumber"/>
+          <w:rStyle w:val="Nmerodepgina"/>
           <w:rFonts w:ascii="Arial" w:hAnsi="Arial"/>
         </w:rPr>
         <w:t>Macro-processo</w:t>
@@ -4973,7 +5006,7 @@
     </w:p>
     <w:p>
       <w:pPr>
-        <w:pStyle w:val="Heading2"/>
+        <w:pStyle w:val="Ttulo2"/>
         <w:numPr>
           <w:ilvl w:val="1"/>
           <w:numId w:val="13"/>
@@ -4985,7 +5018,7 @@
       <w:bookmarkStart w:id="7" w:name="_Toc5"/>
       <w:r>
         <w:rPr>
-          <w:rStyle w:val="PageNumber"/>
+          <w:rStyle w:val="Nmerodepgina"/>
           <w:rFonts w:ascii="Arial" w:hAnsi="Arial"/>
         </w:rPr>
         <w:lastRenderedPageBreak/>
@@ -5010,9 +5043,9 @@
         </w:rPr>
         <w:lastRenderedPageBreak/>
         <w:drawing>
-          <wp:inline distT="0" distB="0" distL="0" distR="0" wp14:anchorId="3ACF1512" wp14:editId="007C1F09">
-            <wp:extent cx="8533130" cy="5924192"/>
-            <wp:effectExtent l="0" t="0" r="1270" b="635"/>
+          <wp:inline distT="0" distB="0" distL="0" distR="0" wp14:anchorId="3ACF1512" wp14:editId="72AFC2E3">
+            <wp:extent cx="7935964" cy="5509605"/>
+            <wp:effectExtent l="0" t="0" r="1905" b="2540"/>
             <wp:docPr id="5" name="Picture 5" descr="C:\Users\3748568\Documents\GIT\mestradopolocesar\Documentacao\Processos\Diogo Macro - Versão\Imagens\Iniciação.png"/>
             <wp:cNvGraphicFramePr>
               <a:graphicFrameLocks xmlns:a="http://schemas.openxmlformats.org/drawingml/2006/main" noChangeAspect="1"/>
@@ -5042,7 +5075,7 @@
                   <pic:spPr bwMode="auto">
                     <a:xfrm>
                       <a:off x="0" y="0"/>
-                      <a:ext cx="8533130" cy="5924192"/>
+                      <a:ext cx="7944531" cy="5515552"/>
                     </a:xfrm>
                     <a:prstGeom prst="rect">
                       <a:avLst/>
@@ -5067,7 +5100,7 @@
     </w:p>
     <w:p>
       <w:pPr>
-        <w:pStyle w:val="Heading2"/>
+        <w:pStyle w:val="Ttulo2"/>
         <w:numPr>
           <w:ilvl w:val="1"/>
           <w:numId w:val="13"/>
@@ -5079,7 +5112,7 @@
       <w:bookmarkStart w:id="8" w:name="_Toc6"/>
       <w:r>
         <w:rPr>
-          <w:rStyle w:val="PageNumber"/>
+          <w:rStyle w:val="Nmerodepgina"/>
           <w:rFonts w:ascii="Arial" w:hAnsi="Arial"/>
         </w:rPr>
         <w:lastRenderedPageBreak/>
@@ -5106,11 +5139,10 @@
         <w:rPr>
           <w:noProof/>
         </w:rPr>
-        <w:lastRenderedPageBreak/>
         <w:drawing>
-          <wp:inline distT="0" distB="0" distL="0" distR="0" wp14:anchorId="28492E09" wp14:editId="4B418DA5">
-            <wp:extent cx="7020717" cy="5422265"/>
-            <wp:effectExtent l="0" t="0" r="8890" b="6985"/>
+          <wp:inline distT="0" distB="0" distL="0" distR="0" wp14:anchorId="28492E09" wp14:editId="404700DE">
+            <wp:extent cx="6568173" cy="5072754"/>
+            <wp:effectExtent l="0" t="0" r="0" b="0"/>
             <wp:docPr id="6" name="Picture 6" descr="C:\Users\3748568\Documents\GIT\mestradopolocesar\Documentacao\Processos\Diogo Macro - Versão\Imagens\Planejamento.png"/>
             <wp:cNvGraphicFramePr>
               <a:graphicFrameLocks xmlns:a="http://schemas.openxmlformats.org/drawingml/2006/main" noChangeAspect="1"/>
@@ -5140,7 +5172,7 @@
                   <pic:spPr bwMode="auto">
                     <a:xfrm>
                       <a:off x="0" y="0"/>
-                      <a:ext cx="7029060" cy="5428708"/>
+                      <a:ext cx="6583994" cy="5084973"/>
                     </a:xfrm>
                     <a:prstGeom prst="rect">
                       <a:avLst/>
@@ -5159,7 +5191,7 @@
     </w:p>
     <w:p>
       <w:pPr>
-        <w:pStyle w:val="Heading2"/>
+        <w:pStyle w:val="Ttulo2"/>
         <w:numPr>
           <w:ilvl w:val="1"/>
           <w:numId w:val="13"/>
@@ -5171,7 +5203,7 @@
       <w:bookmarkStart w:id="9" w:name="_Toc7"/>
       <w:r>
         <w:rPr>
-          <w:rStyle w:val="PageNumber"/>
+          <w:rStyle w:val="Nmerodepgina"/>
           <w:rFonts w:ascii="Arial" w:hAnsi="Arial"/>
         </w:rPr>
         <w:lastRenderedPageBreak/>
@@ -5192,11 +5224,10 @@
           <w:rFonts w:ascii="Arial" w:eastAsia="Arial" w:hAnsi="Arial" w:cs="Arial"/>
           <w:noProof/>
         </w:rPr>
-        <w:lastRenderedPageBreak/>
         <w:drawing>
-          <wp:inline distT="0" distB="0" distL="0" distR="0" wp14:anchorId="5DC751AF" wp14:editId="0834B4AF">
-            <wp:extent cx="8533130" cy="6719122"/>
-            <wp:effectExtent l="0" t="0" r="1270" b="5715"/>
+          <wp:inline distT="0" distB="0" distL="0" distR="0" wp14:anchorId="5DC751AF" wp14:editId="642A4C5B">
+            <wp:extent cx="6762342" cy="5324775"/>
+            <wp:effectExtent l="0" t="0" r="0" b="0"/>
             <wp:docPr id="7" name="Picture 7" descr="C:\Users\3748568\Documents\GIT\mestradopolocesar\Documentacao\Processos\Diogo Macro - Versão\Imagens\Execução.png"/>
             <wp:cNvGraphicFramePr>
               <a:graphicFrameLocks xmlns:a="http://schemas.openxmlformats.org/drawingml/2006/main" noChangeAspect="1"/>
@@ -5226,7 +5257,7 @@
                   <pic:spPr bwMode="auto">
                     <a:xfrm>
                       <a:off x="0" y="0"/>
-                      <a:ext cx="8533130" cy="6719122"/>
+                      <a:ext cx="6778576" cy="5337558"/>
                     </a:xfrm>
                     <a:prstGeom prst="rect">
                       <a:avLst/>
@@ -5251,7 +5282,7 @@
     </w:p>
     <w:p>
       <w:pPr>
-        <w:pStyle w:val="Heading2"/>
+        <w:pStyle w:val="Ttulo2"/>
         <w:numPr>
           <w:ilvl w:val="1"/>
           <w:numId w:val="13"/>
@@ -5263,7 +5294,7 @@
       <w:bookmarkStart w:id="10" w:name="_Toc8"/>
       <w:r>
         <w:rPr>
-          <w:rStyle w:val="PageNumber"/>
+          <w:rStyle w:val="Nmerodepgina"/>
           <w:rFonts w:ascii="Arial" w:hAnsi="Arial"/>
         </w:rPr>
         <w:lastRenderedPageBreak/>
@@ -5516,7 +5547,7 @@
     </w:p>
     <w:p>
       <w:pPr>
-        <w:pStyle w:val="Heading1"/>
+        <w:pStyle w:val="Ttulo1"/>
         <w:pBdr>
           <w:bottom w:val="nil"/>
         </w:pBdr>
@@ -5529,7 +5560,7 @@
     </w:p>
     <w:p>
       <w:pPr>
-        <w:pStyle w:val="Heading1"/>
+        <w:pStyle w:val="Ttulo1"/>
         <w:numPr>
           <w:ilvl w:val="0"/>
           <w:numId w:val="18"/>
@@ -5544,7 +5575,7 @@
       <w:bookmarkStart w:id="11" w:name="_Toc9"/>
       <w:r>
         <w:rPr>
-          <w:rStyle w:val="PageNumber"/>
+          <w:rStyle w:val="Nmerodepgina"/>
           <w:rFonts w:ascii="Arial" w:hAnsi="Arial"/>
           <w:sz w:val="28"/>
           <w:szCs w:val="28"/>
@@ -9023,66 +9054,6 @@
           <w:szCs w:val="20"/>
         </w:rPr>
       </w:pPr>
-    </w:p>
-    <w:p>
-      <w:pPr>
-        <w:pStyle w:val="PSCComentarioTemplate"/>
-        <w:rPr>
-          <w:rFonts w:ascii="Arial" w:eastAsia="Arial" w:hAnsi="Arial" w:cs="Arial"/>
-          <w:i w:val="0"/>
-          <w:iCs w:val="0"/>
-          <w:sz w:val="20"/>
-          <w:szCs w:val="20"/>
-        </w:rPr>
-      </w:pPr>
-    </w:p>
-    <w:p>
-      <w:pPr>
-        <w:pStyle w:val="PSCComentarioTemplate"/>
-        <w:rPr>
-          <w:rFonts w:ascii="Arial" w:eastAsia="Arial" w:hAnsi="Arial" w:cs="Arial"/>
-          <w:i w:val="0"/>
-          <w:iCs w:val="0"/>
-          <w:sz w:val="20"/>
-          <w:szCs w:val="20"/>
-        </w:rPr>
-      </w:pPr>
-    </w:p>
-    <w:p>
-      <w:pPr>
-        <w:pStyle w:val="PSCComentarioTemplate"/>
-        <w:rPr>
-          <w:rFonts w:ascii="Arial" w:eastAsia="Arial" w:hAnsi="Arial" w:cs="Arial"/>
-          <w:i w:val="0"/>
-          <w:iCs w:val="0"/>
-          <w:sz w:val="20"/>
-          <w:szCs w:val="20"/>
-        </w:rPr>
-      </w:pPr>
-    </w:p>
-    <w:p>
-      <w:pPr>
-        <w:pStyle w:val="PSCComentarioTemplate"/>
-        <w:rPr>
-          <w:rFonts w:ascii="Arial" w:eastAsia="Arial" w:hAnsi="Arial" w:cs="Arial"/>
-          <w:i w:val="0"/>
-          <w:iCs w:val="0"/>
-          <w:sz w:val="20"/>
-          <w:szCs w:val="20"/>
-        </w:rPr>
-      </w:pPr>
-    </w:p>
-    <w:p>
-      <w:pPr>
-        <w:pStyle w:val="PSCComentarioTemplate"/>
-        <w:rPr>
-          <w:rFonts w:ascii="Arial" w:eastAsia="Arial" w:hAnsi="Arial" w:cs="Arial"/>
-          <w:i w:val="0"/>
-          <w:iCs w:val="0"/>
-          <w:sz w:val="20"/>
-          <w:szCs w:val="20"/>
-        </w:rPr>
-      </w:pPr>
       <w:r>
         <w:rPr>
           <w:rFonts w:ascii="Arial" w:eastAsia="Arial" w:hAnsi="Arial" w:cs="Arial"/>
@@ -9323,97 +9294,97 @@
           <w:sz w:val="20"/>
           <w:szCs w:val="20"/>
         </w:rPr>
+        <w:t>Reponsáveis: Scrum Team e Scrum Master</w:t>
+      </w:r>
+    </w:p>
+    <w:p>
+      <w:pPr>
+        <w:pStyle w:val="PSCComentarioTemplate"/>
+        <w:rPr>
+          <w:rFonts w:ascii="Arial" w:eastAsia="Arial" w:hAnsi="Arial" w:cs="Arial"/>
+          <w:i w:val="0"/>
+          <w:iCs w:val="0"/>
+          <w:sz w:val="20"/>
+          <w:szCs w:val="20"/>
+        </w:rPr>
+      </w:pPr>
+    </w:p>
+    <w:p>
+      <w:pPr>
+        <w:pStyle w:val="PSCComentarioTemplate"/>
+        <w:rPr>
+          <w:rFonts w:ascii="Arial" w:eastAsia="Arial" w:hAnsi="Arial" w:cs="Arial"/>
+          <w:i w:val="0"/>
+          <w:iCs w:val="0"/>
+          <w:sz w:val="20"/>
+          <w:szCs w:val="20"/>
+        </w:rPr>
+      </w:pPr>
+    </w:p>
+    <w:p>
+      <w:pPr>
+        <w:pStyle w:val="PSCComentarioTemplate"/>
+        <w:rPr>
+          <w:rFonts w:ascii="Arial" w:eastAsia="Arial" w:hAnsi="Arial" w:cs="Arial"/>
+          <w:i w:val="0"/>
+          <w:iCs w:val="0"/>
+          <w:sz w:val="20"/>
+          <w:szCs w:val="20"/>
+        </w:rPr>
+      </w:pPr>
+      <w:r>
+        <w:rPr>
+          <w:rFonts w:ascii="Arial" w:eastAsia="Arial" w:hAnsi="Arial" w:cs="Arial"/>
+          <w:i w:val="0"/>
+          <w:iCs w:val="0"/>
+          <w:sz w:val="20"/>
+          <w:szCs w:val="20"/>
+        </w:rPr>
+        <w:t>Processo: Execução</w:t>
+      </w:r>
+    </w:p>
+    <w:p>
+      <w:pPr>
+        <w:pStyle w:val="PSCComentarioTemplate"/>
+        <w:rPr>
+          <w:rFonts w:ascii="Arial" w:eastAsia="Arial" w:hAnsi="Arial" w:cs="Arial"/>
+          <w:i w:val="0"/>
+          <w:iCs w:val="0"/>
+          <w:sz w:val="20"/>
+          <w:szCs w:val="20"/>
+        </w:rPr>
+      </w:pPr>
+      <w:r>
+        <w:rPr>
+          <w:rFonts w:ascii="Arial" w:eastAsia="Arial" w:hAnsi="Arial" w:cs="Arial"/>
+          <w:i w:val="0"/>
+          <w:iCs w:val="0"/>
+          <w:sz w:val="20"/>
+          <w:szCs w:val="20"/>
+        </w:rPr>
+        <w:t>Atividade: Incrementar Produto</w:t>
+      </w:r>
+    </w:p>
+    <w:p>
+      <w:pPr>
+        <w:pStyle w:val="PSCComentarioTemplate"/>
+        <w:rPr>
+          <w:rFonts w:ascii="Arial" w:eastAsia="Arial" w:hAnsi="Arial" w:cs="Arial"/>
+          <w:i w:val="0"/>
+          <w:iCs w:val="0"/>
+          <w:sz w:val="20"/>
+          <w:szCs w:val="20"/>
+        </w:rPr>
+      </w:pPr>
+      <w:r>
+        <w:rPr>
+          <w:rFonts w:ascii="Arial" w:eastAsia="Arial" w:hAnsi="Arial" w:cs="Arial"/>
+          <w:i w:val="0"/>
+          <w:iCs w:val="0"/>
+          <w:sz w:val="20"/>
+          <w:szCs w:val="20"/>
+        </w:rPr>
         <w:lastRenderedPageBreak/>
-        <w:t>Reponsáveis: Scrum Team e Scrum Master</w:t>
-      </w:r>
-    </w:p>
-    <w:p>
-      <w:pPr>
-        <w:pStyle w:val="PSCComentarioTemplate"/>
-        <w:rPr>
-          <w:rFonts w:ascii="Arial" w:eastAsia="Arial" w:hAnsi="Arial" w:cs="Arial"/>
-          <w:i w:val="0"/>
-          <w:iCs w:val="0"/>
-          <w:sz w:val="20"/>
-          <w:szCs w:val="20"/>
-        </w:rPr>
-      </w:pPr>
-    </w:p>
-    <w:p>
-      <w:pPr>
-        <w:pStyle w:val="PSCComentarioTemplate"/>
-        <w:rPr>
-          <w:rFonts w:ascii="Arial" w:eastAsia="Arial" w:hAnsi="Arial" w:cs="Arial"/>
-          <w:i w:val="0"/>
-          <w:iCs w:val="0"/>
-          <w:sz w:val="20"/>
-          <w:szCs w:val="20"/>
-        </w:rPr>
-      </w:pPr>
-    </w:p>
-    <w:p>
-      <w:pPr>
-        <w:pStyle w:val="PSCComentarioTemplate"/>
-        <w:rPr>
-          <w:rFonts w:ascii="Arial" w:eastAsia="Arial" w:hAnsi="Arial" w:cs="Arial"/>
-          <w:i w:val="0"/>
-          <w:iCs w:val="0"/>
-          <w:sz w:val="20"/>
-          <w:szCs w:val="20"/>
-        </w:rPr>
-      </w:pPr>
-      <w:r>
-        <w:rPr>
-          <w:rFonts w:ascii="Arial" w:eastAsia="Arial" w:hAnsi="Arial" w:cs="Arial"/>
-          <w:i w:val="0"/>
-          <w:iCs w:val="0"/>
-          <w:sz w:val="20"/>
-          <w:szCs w:val="20"/>
-        </w:rPr>
-        <w:t>Processo: Execução</w:t>
-      </w:r>
-    </w:p>
-    <w:p>
-      <w:pPr>
-        <w:pStyle w:val="PSCComentarioTemplate"/>
-        <w:rPr>
-          <w:rFonts w:ascii="Arial" w:eastAsia="Arial" w:hAnsi="Arial" w:cs="Arial"/>
-          <w:i w:val="0"/>
-          <w:iCs w:val="0"/>
-          <w:sz w:val="20"/>
-          <w:szCs w:val="20"/>
-        </w:rPr>
-      </w:pPr>
-      <w:r>
-        <w:rPr>
-          <w:rFonts w:ascii="Arial" w:eastAsia="Arial" w:hAnsi="Arial" w:cs="Arial"/>
-          <w:i w:val="0"/>
-          <w:iCs w:val="0"/>
-          <w:sz w:val="20"/>
-          <w:szCs w:val="20"/>
-        </w:rPr>
-        <w:t>Atividade: Incrementar Produto</w:t>
-      </w:r>
-    </w:p>
-    <w:p>
-      <w:pPr>
-        <w:pStyle w:val="PSCComentarioTemplate"/>
-        <w:rPr>
-          <w:rFonts w:ascii="Arial" w:eastAsia="Arial" w:hAnsi="Arial" w:cs="Arial"/>
-          <w:i w:val="0"/>
-          <w:iCs w:val="0"/>
-          <w:sz w:val="20"/>
-          <w:szCs w:val="20"/>
-        </w:rPr>
-      </w:pPr>
-      <w:r>
-        <w:rPr>
-          <w:rFonts w:ascii="Arial" w:eastAsia="Arial" w:hAnsi="Arial" w:cs="Arial"/>
-          <w:i w:val="0"/>
-          <w:iCs w:val="0"/>
-          <w:sz w:val="20"/>
-          <w:szCs w:val="20"/>
-        </w:rPr>
         <w:t>Objetivo: A equipe deve versionar as modificações para posteriormente fazer deploy</w:t>
       </w:r>
     </w:p>
@@ -10247,11 +10218,7 @@
           <w:szCs w:val="24"/>
         </w:rPr>
       </w:pPr>
-    </w:p>
-    <w:p>
-      <w:pPr>
-        <w:pStyle w:val="PSCComentarioTemplate"/>
-        <w:spacing w:before="0" w:after="0"/>
+      <w:r>
         <w:rPr>
           <w:rFonts w:ascii="Arial" w:eastAsia="Arial" w:hAnsi="Arial" w:cs="Arial"/>
           <w:b/>
@@ -10260,7 +10227,8 @@
           <w:sz w:val="24"/>
           <w:szCs w:val="24"/>
         </w:rPr>
-      </w:pPr>
+        <w:t>Monitoramento e Controle</w:t>
+      </w:r>
     </w:p>
     <w:p>
       <w:pPr>
@@ -10275,7 +10243,241 @@
           <w:szCs w:val="24"/>
         </w:rPr>
       </w:pPr>
-      <w:r>
+    </w:p>
+    <w:p>
+      <w:pPr>
+        <w:pStyle w:val="PSCComentarioTemplate"/>
+        <w:rPr>
+          <w:rFonts w:ascii="Arial" w:eastAsia="Arial" w:hAnsi="Arial" w:cs="Arial"/>
+          <w:i w:val="0"/>
+          <w:iCs w:val="0"/>
+          <w:sz w:val="20"/>
+          <w:szCs w:val="20"/>
+        </w:rPr>
+      </w:pPr>
+      <w:r>
+        <w:rPr>
+          <w:rFonts w:ascii="Arial" w:eastAsia="Arial" w:hAnsi="Arial" w:cs="Arial"/>
+          <w:i w:val="0"/>
+          <w:iCs w:val="0"/>
+          <w:sz w:val="20"/>
+          <w:szCs w:val="20"/>
+        </w:rPr>
+        <w:t>Processo:</w:t>
+      </w:r>
+      <w:r>
+        <w:rPr>
+          <w:rFonts w:ascii="Arial" w:eastAsia="Arial" w:hAnsi="Arial" w:cs="Arial"/>
+          <w:i w:val="0"/>
+          <w:iCs w:val="0"/>
+          <w:sz w:val="20"/>
+          <w:szCs w:val="20"/>
+        </w:rPr>
+        <w:t xml:space="preserve"> Monitoramento e Controle</w:t>
+      </w:r>
+    </w:p>
+    <w:p>
+      <w:pPr>
+        <w:pStyle w:val="PSCComentarioTemplate"/>
+        <w:rPr>
+          <w:rFonts w:ascii="Arial" w:eastAsia="Arial" w:hAnsi="Arial" w:cs="Arial"/>
+          <w:i w:val="0"/>
+          <w:iCs w:val="0"/>
+          <w:sz w:val="20"/>
+          <w:szCs w:val="20"/>
+        </w:rPr>
+      </w:pPr>
+      <w:r>
+        <w:rPr>
+          <w:rFonts w:ascii="Arial" w:eastAsia="Arial" w:hAnsi="Arial" w:cs="Arial"/>
+          <w:i w:val="0"/>
+          <w:iCs w:val="0"/>
+          <w:sz w:val="20"/>
+          <w:szCs w:val="20"/>
+        </w:rPr>
+        <w:t xml:space="preserve">Atividade: </w:t>
+      </w:r>
+      <w:r>
+        <w:rPr>
+          <w:rFonts w:ascii="Arial" w:eastAsia="Arial" w:hAnsi="Arial" w:cs="Arial"/>
+          <w:i w:val="0"/>
+          <w:iCs w:val="0"/>
+          <w:sz w:val="20"/>
+          <w:szCs w:val="20"/>
+        </w:rPr>
+        <w:t>Verificar se é a última sprint</w:t>
+      </w:r>
+    </w:p>
+    <w:p>
+      <w:pPr>
+        <w:pStyle w:val="PSCComentarioTemplate"/>
+        <w:rPr>
+          <w:rFonts w:ascii="Arial" w:eastAsia="Arial" w:hAnsi="Arial" w:cs="Arial"/>
+          <w:i w:val="0"/>
+          <w:iCs w:val="0"/>
+          <w:sz w:val="20"/>
+          <w:szCs w:val="20"/>
+        </w:rPr>
+      </w:pPr>
+      <w:r>
+        <w:rPr>
+          <w:rFonts w:ascii="Arial" w:eastAsia="Arial" w:hAnsi="Arial" w:cs="Arial"/>
+          <w:i w:val="0"/>
+          <w:iCs w:val="0"/>
+          <w:sz w:val="20"/>
+          <w:szCs w:val="20"/>
+        </w:rPr>
+        <w:t xml:space="preserve">Objetivo: </w:t>
+      </w:r>
+      <w:r>
+        <w:rPr>
+          <w:rFonts w:ascii="Arial" w:eastAsia="Arial" w:hAnsi="Arial" w:cs="Arial"/>
+          <w:i w:val="0"/>
+          <w:iCs w:val="0"/>
+          <w:sz w:val="20"/>
+          <w:szCs w:val="20"/>
+        </w:rPr>
+        <w:t>Realizar a verificação recorrente da pilha de sprint para identificar quando encerra a pilha</w:t>
+      </w:r>
+      <w:r>
+        <w:rPr>
+          <w:rFonts w:ascii="Arial" w:eastAsia="Arial" w:hAnsi="Arial" w:cs="Arial"/>
+          <w:i w:val="0"/>
+          <w:iCs w:val="0"/>
+          <w:sz w:val="20"/>
+          <w:szCs w:val="20"/>
+        </w:rPr>
+        <w:t>, ou seja, se é a última sprint.</w:t>
+      </w:r>
+    </w:p>
+    <w:p>
+      <w:pPr>
+        <w:pStyle w:val="PSCComentarioTemplate"/>
+        <w:rPr>
+          <w:rFonts w:ascii="Arial" w:eastAsia="Arial" w:hAnsi="Arial" w:cs="Arial"/>
+          <w:i w:val="0"/>
+          <w:iCs w:val="0"/>
+          <w:sz w:val="20"/>
+          <w:szCs w:val="20"/>
+        </w:rPr>
+      </w:pPr>
+      <w:r>
+        <w:rPr>
+          <w:rFonts w:ascii="Arial" w:eastAsia="Arial" w:hAnsi="Arial" w:cs="Arial"/>
+          <w:i w:val="0"/>
+          <w:iCs w:val="0"/>
+          <w:sz w:val="20"/>
+          <w:szCs w:val="20"/>
+        </w:rPr>
+        <w:t xml:space="preserve">Entradas: </w:t>
+      </w:r>
+      <w:r>
+        <w:rPr>
+          <w:rFonts w:ascii="Arial" w:eastAsia="Arial" w:hAnsi="Arial" w:cs="Arial"/>
+          <w:sz w:val="20"/>
+          <w:szCs w:val="20"/>
+        </w:rPr>
+        <w:t>Não há artefatos de</w:t>
+      </w:r>
+      <w:r>
+        <w:rPr>
+          <w:rFonts w:ascii="Arial" w:eastAsia="Arial" w:hAnsi="Arial" w:cs="Arial"/>
+          <w:sz w:val="20"/>
+          <w:szCs w:val="20"/>
+        </w:rPr>
+        <w:t xml:space="preserve"> entrada</w:t>
+      </w:r>
+    </w:p>
+    <w:p>
+      <w:pPr>
+        <w:pStyle w:val="PSCComentarioTemplate"/>
+        <w:rPr>
+          <w:rFonts w:ascii="Arial" w:eastAsia="Arial" w:hAnsi="Arial" w:cs="Arial"/>
+          <w:i w:val="0"/>
+          <w:iCs w:val="0"/>
+          <w:sz w:val="20"/>
+          <w:szCs w:val="20"/>
+        </w:rPr>
+      </w:pPr>
+      <w:r>
+        <w:rPr>
+          <w:rFonts w:ascii="Arial" w:eastAsia="Arial" w:hAnsi="Arial" w:cs="Arial"/>
+          <w:i w:val="0"/>
+          <w:iCs w:val="0"/>
+          <w:sz w:val="20"/>
+          <w:szCs w:val="20"/>
+        </w:rPr>
+        <w:lastRenderedPageBreak/>
+        <w:t xml:space="preserve">Saídas: </w:t>
+      </w:r>
+      <w:r>
+        <w:rPr>
+          <w:rFonts w:ascii="Arial" w:eastAsia="Arial" w:hAnsi="Arial" w:cs="Arial"/>
+          <w:sz w:val="20"/>
+          <w:szCs w:val="20"/>
+        </w:rPr>
+        <w:t xml:space="preserve">Não há artefatos de </w:t>
+      </w:r>
+      <w:r>
+        <w:rPr>
+          <w:rFonts w:ascii="Arial" w:eastAsia="Arial" w:hAnsi="Arial" w:cs="Arial"/>
+          <w:sz w:val="20"/>
+          <w:szCs w:val="20"/>
+        </w:rPr>
+        <w:t>saída</w:t>
+      </w:r>
+      <w:r>
+        <w:rPr>
+          <w:rFonts w:ascii="Arial" w:eastAsia="Arial" w:hAnsi="Arial" w:cs="Arial"/>
+          <w:i w:val="0"/>
+          <w:iCs w:val="0"/>
+          <w:sz w:val="20"/>
+          <w:szCs w:val="20"/>
+        </w:rPr>
+        <w:t xml:space="preserve">  </w:t>
+      </w:r>
+    </w:p>
+    <w:p>
+      <w:pPr>
+        <w:pStyle w:val="PSCComentarioTemplate"/>
+        <w:rPr>
+          <w:rFonts w:ascii="Arial" w:eastAsia="Arial" w:hAnsi="Arial" w:cs="Arial"/>
+          <w:i w:val="0"/>
+          <w:iCs w:val="0"/>
+          <w:sz w:val="20"/>
+          <w:szCs w:val="20"/>
+        </w:rPr>
+      </w:pPr>
+      <w:r>
+        <w:rPr>
+          <w:rFonts w:ascii="Arial" w:eastAsia="Arial" w:hAnsi="Arial" w:cs="Arial"/>
+          <w:i w:val="0"/>
+          <w:iCs w:val="0"/>
+          <w:sz w:val="20"/>
+          <w:szCs w:val="20"/>
+        </w:rPr>
+        <w:t xml:space="preserve">Responsáveis: </w:t>
+      </w:r>
+      <w:r>
+        <w:rPr>
+          <w:rFonts w:ascii="Arial" w:eastAsia="Arial" w:hAnsi="Arial" w:cs="Arial"/>
+          <w:i w:val="0"/>
+          <w:iCs w:val="0"/>
+          <w:sz w:val="20"/>
+          <w:szCs w:val="20"/>
+        </w:rPr>
+        <w:t>Scrum Master</w:t>
+      </w:r>
+      <w:r>
+        <w:rPr>
+          <w:rFonts w:ascii="Arial" w:hAnsi="Arial" w:cs="Arial"/>
+        </w:rPr>
+        <w:t xml:space="preserve"> </w:t>
+      </w:r>
+    </w:p>
+    <w:p>
+      <w:pPr>
+        <w:pStyle w:val="PSCComentarioTemplate"/>
         <w:rPr>
           <w:rFonts w:ascii="Arial" w:eastAsia="Arial" w:hAnsi="Arial" w:cs="Arial"/>
           <w:b/>
@@ -10284,8 +10486,16 @@
           <w:sz w:val="24"/>
           <w:szCs w:val="24"/>
         </w:rPr>
-        <w:lastRenderedPageBreak/>
-        <w:t>Monitoramento e Controle</w:t>
+      </w:pPr>
+      <w:r>
+        <w:rPr>
+          <w:rFonts w:ascii="Arial" w:eastAsia="Arial" w:hAnsi="Arial" w:cs="Arial"/>
+          <w:i w:val="0"/>
+          <w:iCs w:val="0"/>
+          <w:sz w:val="20"/>
+          <w:szCs w:val="20"/>
+        </w:rPr>
+        <w:t>Participantes: Scrum Master</w:t>
       </w:r>
     </w:p>
     <w:p>
@@ -10363,7 +10573,7 @@
           <w:sz w:val="20"/>
           <w:szCs w:val="20"/>
         </w:rPr>
-        <w:t>Verificar se é a última sprint</w:t>
+        <w:t>Verificar se há algum impedimento</w:t>
       </w:r>
     </w:p>
     <w:p>
@@ -10395,17 +10605,17 @@
           <w:sz w:val="20"/>
           <w:szCs w:val="20"/>
         </w:rPr>
-        <w:t>Realizar a verificação recorrente da pilha de sprint para identificar quando encerra a pilha</w:t>
-      </w:r>
-      <w:r>
-        <w:rPr>
-          <w:rFonts w:ascii="Arial" w:eastAsia="Arial" w:hAnsi="Arial" w:cs="Arial"/>
-          <w:i w:val="0"/>
-          <w:iCs w:val="0"/>
-          <w:sz w:val="20"/>
-          <w:szCs w:val="20"/>
-        </w:rPr>
-        <w:t>, ou seja, se é a última sprint.</w:t>
+        <w:t>Realizar a verificação</w:t>
+      </w:r>
+      <w:r>
+        <w:rPr>
+          <w:rFonts w:ascii="Arial" w:eastAsia="Arial" w:hAnsi="Arial" w:cs="Arial"/>
+          <w:i w:val="0"/>
+          <w:iCs w:val="0"/>
+          <w:sz w:val="20"/>
+          <w:szCs w:val="20"/>
+        </w:rPr>
+        <w:t xml:space="preserve"> quanto à existência de impedimento.</w:t>
       </w:r>
     </w:p>
     <w:p>
@@ -10630,7 +10840,7 @@
           <w:sz w:val="20"/>
           <w:szCs w:val="20"/>
         </w:rPr>
-        <w:t>Verificar se há algum impedimento</w:t>
+        <w:t>Remover impedimento</w:t>
       </w:r>
     </w:p>
     <w:p>
@@ -10662,17 +10872,7 @@
           <w:sz w:val="20"/>
           <w:szCs w:val="20"/>
         </w:rPr>
-        <w:t>Realizar a verificação</w:t>
-      </w:r>
-      <w:r>
-        <w:rPr>
-          <w:rFonts w:ascii="Arial" w:eastAsia="Arial" w:hAnsi="Arial" w:cs="Arial"/>
-          <w:i w:val="0"/>
-          <w:iCs w:val="0"/>
-          <w:sz w:val="20"/>
-          <w:szCs w:val="20"/>
-        </w:rPr>
-        <w:t xml:space="preserve"> quanto à existência de impedimento.</w:t>
+        <w:t>Solucionar os impedimentos encontradas ao longo das iterações do clico das sprints.</w:t>
       </w:r>
     </w:p>
     <w:p>
@@ -10897,7 +11097,7 @@
           <w:sz w:val="20"/>
           <w:szCs w:val="20"/>
         </w:rPr>
-        <w:t>Remover impedimento</w:t>
+        <w:t>Atualizar a sprint backlog</w:t>
       </w:r>
     </w:p>
     <w:p>
@@ -10929,7 +11129,17 @@
           <w:sz w:val="20"/>
           <w:szCs w:val="20"/>
         </w:rPr>
-        <w:t>Solucionar os impedimentos encontradas ao longo das iterações do clico das sprints.</w:t>
+        <w:t>Proceder a atualização do sprint backlog em caso de mudanças</w:t>
+      </w:r>
+      <w:r>
+        <w:rPr>
+          <w:rFonts w:ascii="Arial" w:eastAsia="Arial" w:hAnsi="Arial" w:cs="Arial"/>
+          <w:i w:val="0"/>
+          <w:iCs w:val="0"/>
+          <w:sz w:val="20"/>
+          <w:szCs w:val="20"/>
+        </w:rPr>
+        <w:t>.</w:t>
       </w:r>
     </w:p>
     <w:p>
@@ -11154,7 +11364,7 @@
           <w:sz w:val="20"/>
           <w:szCs w:val="20"/>
         </w:rPr>
-        <w:t>Atualizar a sprint backlog</w:t>
+        <w:t>Execução</w:t>
       </w:r>
     </w:p>
     <w:p>
@@ -11186,7 +11396,293 @@
           <w:sz w:val="20"/>
           <w:szCs w:val="20"/>
         </w:rPr>
-        <w:t>Proceder a atualização do sprint backlog em caso de mudanças</w:t>
+        <w:t>Encaminhar</w:t>
+      </w:r>
+      <w:r>
+        <w:rPr>
+          <w:rFonts w:ascii="Arial" w:eastAsia="Arial" w:hAnsi="Arial" w:cs="Arial"/>
+          <w:i w:val="0"/>
+          <w:iCs w:val="0"/>
+          <w:sz w:val="20"/>
+          <w:szCs w:val="20"/>
+        </w:rPr>
+        <w:t xml:space="preserve"> </w:t>
+      </w:r>
+      <w:r>
+        <w:rPr>
+          <w:rFonts w:ascii="Arial" w:eastAsia="Arial" w:hAnsi="Arial" w:cs="Arial"/>
+          <w:i w:val="0"/>
+          <w:iCs w:val="0"/>
+          <w:sz w:val="20"/>
+          <w:szCs w:val="20"/>
+        </w:rPr>
+        <w:t>o início da execução das sprints.</w:t>
+      </w:r>
+    </w:p>
+    <w:p>
+      <w:pPr>
+        <w:pStyle w:val="PSCComentarioTemplate"/>
+        <w:rPr>
+          <w:rFonts w:ascii="Arial" w:eastAsia="Arial" w:hAnsi="Arial" w:cs="Arial"/>
+          <w:i w:val="0"/>
+          <w:iCs w:val="0"/>
+          <w:sz w:val="20"/>
+          <w:szCs w:val="20"/>
+        </w:rPr>
+      </w:pPr>
+      <w:r>
+        <w:rPr>
+          <w:rFonts w:ascii="Arial" w:eastAsia="Arial" w:hAnsi="Arial" w:cs="Arial"/>
+          <w:i w:val="0"/>
+          <w:iCs w:val="0"/>
+          <w:sz w:val="20"/>
+          <w:szCs w:val="20"/>
+        </w:rPr>
+        <w:t xml:space="preserve">Entradas: </w:t>
+      </w:r>
+      <w:r>
+        <w:rPr>
+          <w:rFonts w:ascii="Arial" w:eastAsia="Arial" w:hAnsi="Arial" w:cs="Arial"/>
+          <w:sz w:val="20"/>
+          <w:szCs w:val="20"/>
+        </w:rPr>
+        <w:t>Não há artefatos de</w:t>
+      </w:r>
+      <w:r>
+        <w:rPr>
+          <w:rFonts w:ascii="Arial" w:eastAsia="Arial" w:hAnsi="Arial" w:cs="Arial"/>
+          <w:sz w:val="20"/>
+          <w:szCs w:val="20"/>
+        </w:rPr>
+        <w:t xml:space="preserve"> entrada</w:t>
+      </w:r>
+    </w:p>
+    <w:p>
+      <w:pPr>
+        <w:pStyle w:val="PSCComentarioTemplate"/>
+        <w:rPr>
+          <w:rFonts w:ascii="Arial" w:eastAsia="Arial" w:hAnsi="Arial" w:cs="Arial"/>
+          <w:i w:val="0"/>
+          <w:iCs w:val="0"/>
+          <w:sz w:val="20"/>
+          <w:szCs w:val="20"/>
+        </w:rPr>
+      </w:pPr>
+      <w:r>
+        <w:rPr>
+          <w:rFonts w:ascii="Arial" w:eastAsia="Arial" w:hAnsi="Arial" w:cs="Arial"/>
+          <w:i w:val="0"/>
+          <w:iCs w:val="0"/>
+          <w:sz w:val="20"/>
+          <w:szCs w:val="20"/>
+        </w:rPr>
+        <w:t xml:space="preserve">Saídas: </w:t>
+      </w:r>
+      <w:r>
+        <w:rPr>
+          <w:rFonts w:ascii="Arial" w:eastAsia="Arial" w:hAnsi="Arial" w:cs="Arial"/>
+          <w:sz w:val="20"/>
+          <w:szCs w:val="20"/>
+        </w:rPr>
+        <w:t xml:space="preserve">Não há artefatos de </w:t>
+      </w:r>
+      <w:r>
+        <w:rPr>
+          <w:rFonts w:ascii="Arial" w:eastAsia="Arial" w:hAnsi="Arial" w:cs="Arial"/>
+          <w:sz w:val="20"/>
+          <w:szCs w:val="20"/>
+        </w:rPr>
+        <w:t>saída</w:t>
+      </w:r>
+      <w:r>
+        <w:rPr>
+          <w:rFonts w:ascii="Arial" w:eastAsia="Arial" w:hAnsi="Arial" w:cs="Arial"/>
+          <w:i w:val="0"/>
+          <w:iCs w:val="0"/>
+          <w:sz w:val="20"/>
+          <w:szCs w:val="20"/>
+        </w:rPr>
+        <w:t xml:space="preserve">  </w:t>
+      </w:r>
+    </w:p>
+    <w:p>
+      <w:pPr>
+        <w:pStyle w:val="PSCComentarioTemplate"/>
+        <w:rPr>
+          <w:rFonts w:ascii="Arial" w:eastAsia="Arial" w:hAnsi="Arial" w:cs="Arial"/>
+          <w:i w:val="0"/>
+          <w:iCs w:val="0"/>
+          <w:sz w:val="20"/>
+          <w:szCs w:val="20"/>
+        </w:rPr>
+      </w:pPr>
+      <w:r>
+        <w:rPr>
+          <w:rFonts w:ascii="Arial" w:eastAsia="Arial" w:hAnsi="Arial" w:cs="Arial"/>
+          <w:i w:val="0"/>
+          <w:iCs w:val="0"/>
+          <w:sz w:val="20"/>
+          <w:szCs w:val="20"/>
+        </w:rPr>
+        <w:t xml:space="preserve">Responsáveis: </w:t>
+      </w:r>
+      <w:r>
+        <w:rPr>
+          <w:rFonts w:ascii="Arial" w:eastAsia="Arial" w:hAnsi="Arial" w:cs="Arial"/>
+          <w:i w:val="0"/>
+          <w:iCs w:val="0"/>
+          <w:sz w:val="20"/>
+          <w:szCs w:val="20"/>
+        </w:rPr>
+        <w:t>Scrum Master</w:t>
+      </w:r>
+      <w:r>
+        <w:rPr>
+          <w:rFonts w:ascii="Arial" w:hAnsi="Arial" w:cs="Arial"/>
+        </w:rPr>
+        <w:t xml:space="preserve"> </w:t>
+      </w:r>
+    </w:p>
+    <w:p>
+      <w:pPr>
+        <w:pStyle w:val="PSCComentarioTemplate"/>
+        <w:rPr>
+          <w:rFonts w:ascii="Arial" w:eastAsia="Arial" w:hAnsi="Arial" w:cs="Arial"/>
+          <w:i w:val="0"/>
+          <w:iCs w:val="0"/>
+          <w:sz w:val="20"/>
+          <w:szCs w:val="20"/>
+        </w:rPr>
+      </w:pPr>
+      <w:r>
+        <w:rPr>
+          <w:rFonts w:ascii="Arial" w:eastAsia="Arial" w:hAnsi="Arial" w:cs="Arial"/>
+          <w:i w:val="0"/>
+          <w:iCs w:val="0"/>
+          <w:sz w:val="20"/>
+          <w:szCs w:val="20"/>
+        </w:rPr>
+        <w:t>Participantes: Scrum Master</w:t>
+      </w:r>
+    </w:p>
+    <w:p>
+      <w:pPr>
+        <w:pStyle w:val="PSCComentarioTemplate"/>
+        <w:rPr>
+          <w:rFonts w:ascii="Arial" w:eastAsia="Arial" w:hAnsi="Arial" w:cs="Arial"/>
+          <w:i w:val="0"/>
+          <w:iCs w:val="0"/>
+          <w:sz w:val="20"/>
+          <w:szCs w:val="20"/>
+        </w:rPr>
+      </w:pPr>
+    </w:p>
+    <w:p>
+      <w:pPr>
+        <w:pStyle w:val="PSCComentarioTemplate"/>
+        <w:rPr>
+          <w:rFonts w:ascii="Arial" w:eastAsia="Arial" w:hAnsi="Arial" w:cs="Arial"/>
+          <w:i w:val="0"/>
+          <w:iCs w:val="0"/>
+          <w:sz w:val="20"/>
+          <w:szCs w:val="20"/>
+        </w:rPr>
+      </w:pPr>
+    </w:p>
+    <w:p>
+      <w:pPr>
+        <w:pStyle w:val="PSCComentarioTemplate"/>
+        <w:rPr>
+          <w:rFonts w:ascii="Arial" w:eastAsia="Arial" w:hAnsi="Arial" w:cs="Arial"/>
+          <w:i w:val="0"/>
+          <w:iCs w:val="0"/>
+          <w:sz w:val="20"/>
+          <w:szCs w:val="20"/>
+        </w:rPr>
+      </w:pPr>
+      <w:r>
+        <w:rPr>
+          <w:rFonts w:ascii="Arial" w:eastAsia="Arial" w:hAnsi="Arial" w:cs="Arial"/>
+          <w:i w:val="0"/>
+          <w:iCs w:val="0"/>
+          <w:sz w:val="20"/>
+          <w:szCs w:val="20"/>
+        </w:rPr>
+        <w:t>Processo:</w:t>
+      </w:r>
+      <w:r>
+        <w:rPr>
+          <w:rFonts w:ascii="Arial" w:eastAsia="Arial" w:hAnsi="Arial" w:cs="Arial"/>
+          <w:i w:val="0"/>
+          <w:iCs w:val="0"/>
+          <w:sz w:val="20"/>
+          <w:szCs w:val="20"/>
+        </w:rPr>
+        <w:t xml:space="preserve"> Monitoramento e Controle</w:t>
+      </w:r>
+    </w:p>
+    <w:p>
+      <w:pPr>
+        <w:pStyle w:val="PSCComentarioTemplate"/>
+        <w:rPr>
+          <w:rFonts w:ascii="Arial" w:eastAsia="Arial" w:hAnsi="Arial" w:cs="Arial"/>
+          <w:i w:val="0"/>
+          <w:iCs w:val="0"/>
+          <w:sz w:val="20"/>
+          <w:szCs w:val="20"/>
+        </w:rPr>
+      </w:pPr>
+      <w:r>
+        <w:rPr>
+          <w:rFonts w:ascii="Arial" w:eastAsia="Arial" w:hAnsi="Arial" w:cs="Arial"/>
+          <w:i w:val="0"/>
+          <w:iCs w:val="0"/>
+          <w:sz w:val="20"/>
+          <w:szCs w:val="20"/>
+        </w:rPr>
+        <w:t xml:space="preserve">Atividade: </w:t>
+      </w:r>
+      <w:r>
+        <w:rPr>
+          <w:rFonts w:ascii="Arial" w:eastAsia="Arial" w:hAnsi="Arial" w:cs="Arial"/>
+          <w:i w:val="0"/>
+          <w:iCs w:val="0"/>
+          <w:sz w:val="20"/>
+          <w:szCs w:val="20"/>
+        </w:rPr>
+        <w:t>Atualizar indicadores</w:t>
+      </w:r>
+    </w:p>
+    <w:p>
+      <w:pPr>
+        <w:pStyle w:val="PSCComentarioTemplate"/>
+        <w:rPr>
+          <w:rFonts w:ascii="Arial" w:eastAsia="Arial" w:hAnsi="Arial" w:cs="Arial"/>
+          <w:i w:val="0"/>
+          <w:iCs w:val="0"/>
+          <w:sz w:val="20"/>
+          <w:szCs w:val="20"/>
+        </w:rPr>
+      </w:pPr>
+      <w:r>
+        <w:rPr>
+          <w:rFonts w:ascii="Arial" w:eastAsia="Arial" w:hAnsi="Arial" w:cs="Arial"/>
+          <w:i w:val="0"/>
+          <w:iCs w:val="0"/>
+          <w:sz w:val="20"/>
+          <w:szCs w:val="20"/>
+        </w:rPr>
+        <w:t xml:space="preserve">Objetivo: </w:t>
+      </w:r>
+      <w:r>
+        <w:rPr>
+          <w:rFonts w:ascii="Arial" w:eastAsia="Arial" w:hAnsi="Arial" w:cs="Arial"/>
+          <w:i w:val="0"/>
+          <w:iCs w:val="0"/>
+          <w:sz w:val="20"/>
+          <w:szCs w:val="20"/>
+        </w:rPr>
+        <w:t>Proceder a atualização dos indicadores conforme o levantamento realizado</w:t>
       </w:r>
       <w:r>
         <w:rPr>
@@ -11314,7 +11810,7 @@
           <w:sz w:val="20"/>
           <w:szCs w:val="20"/>
         </w:rPr>
-        <w:t>Scrum Master</w:t>
+        <w:t>Gerente de Projeto</w:t>
       </w:r>
       <w:r>
         <w:rPr>
@@ -11343,13 +11839,12 @@
           <w:sz w:val="20"/>
           <w:szCs w:val="20"/>
         </w:rPr>
-        <w:t>Participantes: Scrum Master</w:t>
-      </w:r>
-    </w:p>
-    <w:p>
-      <w:pPr>
-        <w:pStyle w:val="PSCComentarioTemplate"/>
-        <w:spacing w:before="0" w:after="0"/>
+        <w:t>Participantes: Gerente de Projeto</w:t>
+      </w:r>
+    </w:p>
+    <w:p>
+      <w:pPr>
+        <w:pStyle w:val="PSCComentarioTemplate"/>
         <w:rPr>
           <w:rFonts w:ascii="Arial" w:eastAsia="Arial" w:hAnsi="Arial" w:cs="Arial"/>
           <w:b/>
@@ -11362,394 +11857,24 @@
     </w:p>
     <w:p>
       <w:pPr>
-        <w:pStyle w:val="PSCComentarioTemplate"/>
-        <w:rPr>
-          <w:rFonts w:ascii="Arial" w:eastAsia="Arial" w:hAnsi="Arial" w:cs="Arial"/>
-          <w:i w:val="0"/>
-          <w:iCs w:val="0"/>
-          <w:sz w:val="20"/>
-          <w:szCs w:val="20"/>
-        </w:rPr>
-      </w:pPr>
-      <w:r>
-        <w:rPr>
-          <w:rFonts w:ascii="Arial" w:eastAsia="Arial" w:hAnsi="Arial" w:cs="Arial"/>
-          <w:i w:val="0"/>
-          <w:iCs w:val="0"/>
-          <w:sz w:val="20"/>
-          <w:szCs w:val="20"/>
-        </w:rPr>
-        <w:t>Processo:</w:t>
-      </w:r>
-      <w:r>
-        <w:rPr>
-          <w:rFonts w:ascii="Arial" w:eastAsia="Arial" w:hAnsi="Arial" w:cs="Arial"/>
-          <w:i w:val="0"/>
-          <w:iCs w:val="0"/>
-          <w:sz w:val="20"/>
-          <w:szCs w:val="20"/>
-        </w:rPr>
-        <w:t xml:space="preserve"> Monitoramento e Controle</w:t>
-      </w:r>
-    </w:p>
-    <w:p>
-      <w:pPr>
-        <w:pStyle w:val="PSCComentarioTemplate"/>
-        <w:rPr>
-          <w:rFonts w:ascii="Arial" w:eastAsia="Arial" w:hAnsi="Arial" w:cs="Arial"/>
-          <w:i w:val="0"/>
-          <w:iCs w:val="0"/>
-          <w:sz w:val="20"/>
-          <w:szCs w:val="20"/>
-        </w:rPr>
-      </w:pPr>
-      <w:r>
-        <w:rPr>
-          <w:rFonts w:ascii="Arial" w:eastAsia="Arial" w:hAnsi="Arial" w:cs="Arial"/>
-          <w:i w:val="0"/>
-          <w:iCs w:val="0"/>
-          <w:sz w:val="20"/>
-          <w:szCs w:val="20"/>
-        </w:rPr>
-        <w:t xml:space="preserve">Atividade: </w:t>
-      </w:r>
-      <w:r>
-        <w:rPr>
-          <w:rFonts w:ascii="Arial" w:eastAsia="Arial" w:hAnsi="Arial" w:cs="Arial"/>
-          <w:i w:val="0"/>
-          <w:iCs w:val="0"/>
-          <w:sz w:val="20"/>
-          <w:szCs w:val="20"/>
-        </w:rPr>
-        <w:t>Execução</w:t>
-      </w:r>
-    </w:p>
-    <w:p>
-      <w:pPr>
-        <w:pStyle w:val="PSCComentarioTemplate"/>
-        <w:rPr>
-          <w:rFonts w:ascii="Arial" w:eastAsia="Arial" w:hAnsi="Arial" w:cs="Arial"/>
-          <w:i w:val="0"/>
-          <w:iCs w:val="0"/>
-          <w:sz w:val="20"/>
-          <w:szCs w:val="20"/>
-        </w:rPr>
-      </w:pPr>
-      <w:r>
-        <w:rPr>
-          <w:rFonts w:ascii="Arial" w:eastAsia="Arial" w:hAnsi="Arial" w:cs="Arial"/>
-          <w:i w:val="0"/>
-          <w:iCs w:val="0"/>
-          <w:sz w:val="20"/>
-          <w:szCs w:val="20"/>
-        </w:rPr>
-        <w:t xml:space="preserve">Objetivo: </w:t>
-      </w:r>
-      <w:r>
-        <w:rPr>
-          <w:rFonts w:ascii="Arial" w:eastAsia="Arial" w:hAnsi="Arial" w:cs="Arial"/>
-          <w:i w:val="0"/>
-          <w:iCs w:val="0"/>
-          <w:sz w:val="20"/>
-          <w:szCs w:val="20"/>
-        </w:rPr>
-        <w:t>Encaminhar</w:t>
-      </w:r>
-      <w:r>
-        <w:rPr>
-          <w:rFonts w:ascii="Arial" w:eastAsia="Arial" w:hAnsi="Arial" w:cs="Arial"/>
-          <w:i w:val="0"/>
-          <w:iCs w:val="0"/>
-          <w:sz w:val="20"/>
-          <w:szCs w:val="20"/>
-        </w:rPr>
-        <w:t xml:space="preserve"> </w:t>
-      </w:r>
-      <w:r>
-        <w:rPr>
-          <w:rFonts w:ascii="Arial" w:eastAsia="Arial" w:hAnsi="Arial" w:cs="Arial"/>
-          <w:i w:val="0"/>
-          <w:iCs w:val="0"/>
-          <w:sz w:val="20"/>
-          <w:szCs w:val="20"/>
-        </w:rPr>
-        <w:t>o início da execução das sprints.</w:t>
-      </w:r>
-    </w:p>
-    <w:p>
-      <w:pPr>
-        <w:pStyle w:val="PSCComentarioTemplate"/>
-        <w:rPr>
-          <w:rFonts w:ascii="Arial" w:eastAsia="Arial" w:hAnsi="Arial" w:cs="Arial"/>
-          <w:i w:val="0"/>
-          <w:iCs w:val="0"/>
-          <w:sz w:val="20"/>
-          <w:szCs w:val="20"/>
-        </w:rPr>
-      </w:pPr>
-      <w:r>
-        <w:rPr>
-          <w:rFonts w:ascii="Arial" w:eastAsia="Arial" w:hAnsi="Arial" w:cs="Arial"/>
-          <w:i w:val="0"/>
-          <w:iCs w:val="0"/>
-          <w:sz w:val="20"/>
-          <w:szCs w:val="20"/>
-        </w:rPr>
-        <w:t xml:space="preserve">Entradas: </w:t>
-      </w:r>
-      <w:r>
-        <w:rPr>
-          <w:rFonts w:ascii="Arial" w:eastAsia="Arial" w:hAnsi="Arial" w:cs="Arial"/>
-          <w:sz w:val="20"/>
-          <w:szCs w:val="20"/>
-        </w:rPr>
-        <w:t>Não há artefatos de</w:t>
-      </w:r>
-      <w:r>
-        <w:rPr>
-          <w:rFonts w:ascii="Arial" w:eastAsia="Arial" w:hAnsi="Arial" w:cs="Arial"/>
-          <w:sz w:val="20"/>
-          <w:szCs w:val="20"/>
-        </w:rPr>
-        <w:t xml:space="preserve"> entrada</w:t>
-      </w:r>
-    </w:p>
-    <w:p>
-      <w:pPr>
-        <w:pStyle w:val="PSCComentarioTemplate"/>
-        <w:rPr>
-          <w:rFonts w:ascii="Arial" w:eastAsia="Arial" w:hAnsi="Arial" w:cs="Arial"/>
-          <w:i w:val="0"/>
-          <w:iCs w:val="0"/>
-          <w:sz w:val="20"/>
-          <w:szCs w:val="20"/>
-        </w:rPr>
-      </w:pPr>
-      <w:r>
-        <w:rPr>
-          <w:rFonts w:ascii="Arial" w:eastAsia="Arial" w:hAnsi="Arial" w:cs="Arial"/>
-          <w:i w:val="0"/>
-          <w:iCs w:val="0"/>
-          <w:sz w:val="20"/>
-          <w:szCs w:val="20"/>
-        </w:rPr>
-        <w:t xml:space="preserve">Saídas: </w:t>
-      </w:r>
-      <w:r>
-        <w:rPr>
-          <w:rFonts w:ascii="Arial" w:eastAsia="Arial" w:hAnsi="Arial" w:cs="Arial"/>
-          <w:sz w:val="20"/>
-          <w:szCs w:val="20"/>
-        </w:rPr>
-        <w:t xml:space="preserve">Não há artefatos de </w:t>
-      </w:r>
-      <w:r>
-        <w:rPr>
-          <w:rFonts w:ascii="Arial" w:eastAsia="Arial" w:hAnsi="Arial" w:cs="Arial"/>
-          <w:sz w:val="20"/>
-          <w:szCs w:val="20"/>
-        </w:rPr>
-        <w:t>saída</w:t>
-      </w:r>
-      <w:r>
-        <w:rPr>
-          <w:rFonts w:ascii="Arial" w:eastAsia="Arial" w:hAnsi="Arial" w:cs="Arial"/>
-          <w:i w:val="0"/>
-          <w:iCs w:val="0"/>
-          <w:sz w:val="20"/>
-          <w:szCs w:val="20"/>
-        </w:rPr>
-        <w:t xml:space="preserve">  </w:t>
-      </w:r>
-    </w:p>
-    <w:p>
-      <w:pPr>
-        <w:pStyle w:val="PSCComentarioTemplate"/>
-        <w:rPr>
-          <w:rFonts w:ascii="Arial" w:eastAsia="Arial" w:hAnsi="Arial" w:cs="Arial"/>
-          <w:i w:val="0"/>
-          <w:iCs w:val="0"/>
-          <w:sz w:val="20"/>
-          <w:szCs w:val="20"/>
-        </w:rPr>
-      </w:pPr>
-      <w:r>
-        <w:rPr>
-          <w:rFonts w:ascii="Arial" w:eastAsia="Arial" w:hAnsi="Arial" w:cs="Arial"/>
-          <w:i w:val="0"/>
-          <w:iCs w:val="0"/>
-          <w:sz w:val="20"/>
-          <w:szCs w:val="20"/>
-        </w:rPr>
-        <w:t xml:space="preserve">Responsáveis: </w:t>
-      </w:r>
-      <w:r>
-        <w:rPr>
-          <w:rFonts w:ascii="Arial" w:eastAsia="Arial" w:hAnsi="Arial" w:cs="Arial"/>
-          <w:i w:val="0"/>
-          <w:iCs w:val="0"/>
-          <w:sz w:val="20"/>
-          <w:szCs w:val="20"/>
-        </w:rPr>
-        <w:t>Scrum Master</w:t>
-      </w:r>
-      <w:r>
-        <w:rPr>
-          <w:rFonts w:ascii="Arial" w:hAnsi="Arial" w:cs="Arial"/>
-        </w:rPr>
-        <w:t xml:space="preserve"> </w:t>
-      </w:r>
-    </w:p>
-    <w:p>
-      <w:pPr>
-        <w:pStyle w:val="PSCComentarioTemplate"/>
-        <w:rPr>
-          <w:rFonts w:ascii="Arial" w:eastAsia="Arial" w:hAnsi="Arial" w:cs="Arial"/>
-          <w:i w:val="0"/>
-          <w:iCs w:val="0"/>
-          <w:sz w:val="20"/>
-          <w:szCs w:val="20"/>
-        </w:rPr>
-      </w:pPr>
-      <w:r>
-        <w:rPr>
-          <w:rFonts w:ascii="Arial" w:eastAsia="Arial" w:hAnsi="Arial" w:cs="Arial"/>
-          <w:i w:val="0"/>
-          <w:iCs w:val="0"/>
-          <w:sz w:val="20"/>
-          <w:szCs w:val="20"/>
-        </w:rPr>
-        <w:t>Participantes: Scrum Master</w:t>
-      </w:r>
-    </w:p>
-    <w:p>
-      <w:pPr>
-        <w:pStyle w:val="PSCComentarioTemplate"/>
-        <w:rPr>
-          <w:rFonts w:ascii="Arial" w:eastAsia="Arial" w:hAnsi="Arial" w:cs="Arial"/>
-          <w:i w:val="0"/>
-          <w:iCs w:val="0"/>
-          <w:sz w:val="20"/>
-          <w:szCs w:val="20"/>
-        </w:rPr>
-      </w:pPr>
-    </w:p>
-    <w:p>
-      <w:pPr>
-        <w:pStyle w:val="PSCComentarioTemplate"/>
-        <w:rPr>
-          <w:rFonts w:ascii="Arial" w:eastAsia="Arial" w:hAnsi="Arial" w:cs="Arial"/>
-          <w:i w:val="0"/>
-          <w:iCs w:val="0"/>
-          <w:sz w:val="20"/>
-          <w:szCs w:val="20"/>
-        </w:rPr>
-      </w:pPr>
-    </w:p>
-    <w:p>
-      <w:pPr>
-        <w:pStyle w:val="PSCComentarioTemplate"/>
-        <w:rPr>
-          <w:rFonts w:ascii="Arial" w:eastAsia="Arial" w:hAnsi="Arial" w:cs="Arial"/>
-          <w:i w:val="0"/>
-          <w:iCs w:val="0"/>
-          <w:sz w:val="20"/>
-          <w:szCs w:val="20"/>
-        </w:rPr>
-      </w:pPr>
-      <w:r>
-        <w:rPr>
-          <w:rFonts w:ascii="Arial" w:eastAsia="Arial" w:hAnsi="Arial" w:cs="Arial"/>
-          <w:i w:val="0"/>
-          <w:iCs w:val="0"/>
-          <w:sz w:val="20"/>
-          <w:szCs w:val="20"/>
-        </w:rPr>
-        <w:t>Processo:</w:t>
-      </w:r>
-      <w:r>
-        <w:rPr>
-          <w:rFonts w:ascii="Arial" w:eastAsia="Arial" w:hAnsi="Arial" w:cs="Arial"/>
-          <w:i w:val="0"/>
-          <w:iCs w:val="0"/>
-          <w:sz w:val="20"/>
-          <w:szCs w:val="20"/>
-        </w:rPr>
-        <w:t xml:space="preserve"> Monitoramento e Controle</w:t>
-      </w:r>
-    </w:p>
-    <w:p>
-      <w:pPr>
-        <w:pStyle w:val="PSCComentarioTemplate"/>
-        <w:rPr>
-          <w:rFonts w:ascii="Arial" w:eastAsia="Arial" w:hAnsi="Arial" w:cs="Arial"/>
-          <w:i w:val="0"/>
-          <w:iCs w:val="0"/>
-          <w:sz w:val="20"/>
-          <w:szCs w:val="20"/>
-        </w:rPr>
-      </w:pPr>
-      <w:r>
-        <w:rPr>
-          <w:rFonts w:ascii="Arial" w:eastAsia="Arial" w:hAnsi="Arial" w:cs="Arial"/>
-          <w:i w:val="0"/>
-          <w:iCs w:val="0"/>
-          <w:sz w:val="20"/>
-          <w:szCs w:val="20"/>
-        </w:rPr>
-        <w:t xml:space="preserve">Atividade: </w:t>
-      </w:r>
-      <w:r>
-        <w:rPr>
-          <w:rFonts w:ascii="Arial" w:eastAsia="Arial" w:hAnsi="Arial" w:cs="Arial"/>
-          <w:i w:val="0"/>
-          <w:iCs w:val="0"/>
-          <w:sz w:val="20"/>
-          <w:szCs w:val="20"/>
-        </w:rPr>
-        <w:t>Atualizar indicadores</w:t>
-      </w:r>
-    </w:p>
-    <w:p>
-      <w:pPr>
-        <w:pStyle w:val="PSCComentarioTemplate"/>
-        <w:rPr>
-          <w:rFonts w:ascii="Arial" w:eastAsia="Arial" w:hAnsi="Arial" w:cs="Arial"/>
-          <w:i w:val="0"/>
-          <w:iCs w:val="0"/>
-          <w:sz w:val="20"/>
-          <w:szCs w:val="20"/>
-        </w:rPr>
-      </w:pPr>
-      <w:r>
-        <w:rPr>
-          <w:rFonts w:ascii="Arial" w:eastAsia="Arial" w:hAnsi="Arial" w:cs="Arial"/>
-          <w:i w:val="0"/>
-          <w:iCs w:val="0"/>
-          <w:sz w:val="20"/>
-          <w:szCs w:val="20"/>
-        </w:rPr>
-        <w:t xml:space="preserve">Objetivo: </w:t>
-      </w:r>
-      <w:r>
-        <w:rPr>
-          <w:rFonts w:ascii="Arial" w:eastAsia="Arial" w:hAnsi="Arial" w:cs="Arial"/>
-          <w:i w:val="0"/>
-          <w:iCs w:val="0"/>
-          <w:sz w:val="20"/>
-          <w:szCs w:val="20"/>
-        </w:rPr>
-        <w:t>Proceder a atualização dos indicadores conforme o levantamento realizado</w:t>
-      </w:r>
-      <w:r>
-        <w:rPr>
-          <w:rFonts w:ascii="Arial" w:eastAsia="Arial" w:hAnsi="Arial" w:cs="Arial"/>
-          <w:i w:val="0"/>
-          <w:iCs w:val="0"/>
-          <w:sz w:val="20"/>
-          <w:szCs w:val="20"/>
-        </w:rPr>
-        <w:t>.</w:t>
+        <w:rPr>
+          <w:rFonts w:ascii="Arial" w:eastAsia="Arial" w:hAnsi="Arial" w:cs="Arial"/>
+          <w:color w:val="000000"/>
+          <w:sz w:val="20"/>
+          <w:szCs w:val="20"/>
+          <w:u w:color="000000"/>
+          <w:lang w:val="pt-PT" w:eastAsia="pt-BR"/>
+        </w:rPr>
+      </w:pPr>
+      <w:r>
+        <w:rPr>
+          <w:rFonts w:ascii="Arial" w:eastAsia="Arial" w:hAnsi="Arial" w:cs="Arial"/>
+          <w:i/>
+          <w:iCs/>
+          <w:sz w:val="20"/>
+          <w:szCs w:val="20"/>
+        </w:rPr>
+        <w:br w:type="page"/>
       </w:r>
     </w:p>
     <w:p>
@@ -11772,166 +11897,6 @@
           <w:szCs w:val="20"/>
         </w:rPr>
         <w:lastRenderedPageBreak/>
-        <w:t xml:space="preserve">Entradas: </w:t>
-      </w:r>
-      <w:r>
-        <w:rPr>
-          <w:rFonts w:ascii="Arial" w:eastAsia="Arial" w:hAnsi="Arial" w:cs="Arial"/>
-          <w:sz w:val="20"/>
-          <w:szCs w:val="20"/>
-        </w:rPr>
-        <w:t>Não há artefatos de</w:t>
-      </w:r>
-      <w:r>
-        <w:rPr>
-          <w:rFonts w:ascii="Arial" w:eastAsia="Arial" w:hAnsi="Arial" w:cs="Arial"/>
-          <w:sz w:val="20"/>
-          <w:szCs w:val="20"/>
-        </w:rPr>
-        <w:t xml:space="preserve"> entrada</w:t>
-      </w:r>
-    </w:p>
-    <w:p>
-      <w:pPr>
-        <w:pStyle w:val="PSCComentarioTemplate"/>
-        <w:rPr>
-          <w:rFonts w:ascii="Arial" w:eastAsia="Arial" w:hAnsi="Arial" w:cs="Arial"/>
-          <w:i w:val="0"/>
-          <w:iCs w:val="0"/>
-          <w:sz w:val="20"/>
-          <w:szCs w:val="20"/>
-        </w:rPr>
-      </w:pPr>
-      <w:r>
-        <w:rPr>
-          <w:rFonts w:ascii="Arial" w:eastAsia="Arial" w:hAnsi="Arial" w:cs="Arial"/>
-          <w:i w:val="0"/>
-          <w:iCs w:val="0"/>
-          <w:sz w:val="20"/>
-          <w:szCs w:val="20"/>
-        </w:rPr>
-        <w:t xml:space="preserve">Saídas: </w:t>
-      </w:r>
-      <w:r>
-        <w:rPr>
-          <w:rFonts w:ascii="Arial" w:eastAsia="Arial" w:hAnsi="Arial" w:cs="Arial"/>
-          <w:sz w:val="20"/>
-          <w:szCs w:val="20"/>
-        </w:rPr>
-        <w:t xml:space="preserve">Não há artefatos de </w:t>
-      </w:r>
-      <w:r>
-        <w:rPr>
-          <w:rFonts w:ascii="Arial" w:eastAsia="Arial" w:hAnsi="Arial" w:cs="Arial"/>
-          <w:sz w:val="20"/>
-          <w:szCs w:val="20"/>
-        </w:rPr>
-        <w:t>saída</w:t>
-      </w:r>
-      <w:r>
-        <w:rPr>
-          <w:rFonts w:ascii="Arial" w:eastAsia="Arial" w:hAnsi="Arial" w:cs="Arial"/>
-          <w:i w:val="0"/>
-          <w:iCs w:val="0"/>
-          <w:sz w:val="20"/>
-          <w:szCs w:val="20"/>
-        </w:rPr>
-        <w:t xml:space="preserve">  </w:t>
-      </w:r>
-    </w:p>
-    <w:p>
-      <w:pPr>
-        <w:pStyle w:val="PSCComentarioTemplate"/>
-        <w:rPr>
-          <w:rFonts w:ascii="Arial" w:eastAsia="Arial" w:hAnsi="Arial" w:cs="Arial"/>
-          <w:i w:val="0"/>
-          <w:iCs w:val="0"/>
-          <w:sz w:val="20"/>
-          <w:szCs w:val="20"/>
-        </w:rPr>
-      </w:pPr>
-      <w:r>
-        <w:rPr>
-          <w:rFonts w:ascii="Arial" w:eastAsia="Arial" w:hAnsi="Arial" w:cs="Arial"/>
-          <w:i w:val="0"/>
-          <w:iCs w:val="0"/>
-          <w:sz w:val="20"/>
-          <w:szCs w:val="20"/>
-        </w:rPr>
-        <w:t xml:space="preserve">Responsáveis: </w:t>
-      </w:r>
-      <w:r>
-        <w:rPr>
-          <w:rFonts w:ascii="Arial" w:eastAsia="Arial" w:hAnsi="Arial" w:cs="Arial"/>
-          <w:i w:val="0"/>
-          <w:iCs w:val="0"/>
-          <w:sz w:val="20"/>
-          <w:szCs w:val="20"/>
-        </w:rPr>
-        <w:t>Gerente de Projeto</w:t>
-      </w:r>
-      <w:r>
-        <w:rPr>
-          <w:rFonts w:ascii="Arial" w:hAnsi="Arial" w:cs="Arial"/>
-        </w:rPr>
-        <w:t xml:space="preserve"> </w:t>
-      </w:r>
-    </w:p>
-    <w:p>
-      <w:pPr>
-        <w:pStyle w:val="PSCComentarioTemplate"/>
-        <w:rPr>
-          <w:rFonts w:ascii="Arial" w:eastAsia="Arial" w:hAnsi="Arial" w:cs="Arial"/>
-          <w:b/>
-          <w:i w:val="0"/>
-          <w:iCs w:val="0"/>
-          <w:sz w:val="24"/>
-          <w:szCs w:val="24"/>
-        </w:rPr>
-      </w:pPr>
-      <w:r>
-        <w:rPr>
-          <w:rFonts w:ascii="Arial" w:eastAsia="Arial" w:hAnsi="Arial" w:cs="Arial"/>
-          <w:i w:val="0"/>
-          <w:iCs w:val="0"/>
-          <w:sz w:val="20"/>
-          <w:szCs w:val="20"/>
-        </w:rPr>
-        <w:t>Participantes: Gerente de Projeto</w:t>
-      </w:r>
-    </w:p>
-    <w:p>
-      <w:pPr>
-        <w:pStyle w:val="PSCComentarioTemplate"/>
-        <w:rPr>
-          <w:rFonts w:ascii="Arial" w:eastAsia="Arial" w:hAnsi="Arial" w:cs="Arial"/>
-          <w:b/>
-          <w:i w:val="0"/>
-          <w:iCs w:val="0"/>
-          <w:sz w:val="24"/>
-          <w:szCs w:val="24"/>
-        </w:rPr>
-      </w:pPr>
-    </w:p>
-    <w:p>
-      <w:pPr>
-        <w:pStyle w:val="PSCComentarioTemplate"/>
-        <w:rPr>
-          <w:rFonts w:ascii="Arial" w:eastAsia="Arial" w:hAnsi="Arial" w:cs="Arial"/>
-          <w:i w:val="0"/>
-          <w:iCs w:val="0"/>
-          <w:sz w:val="20"/>
-          <w:szCs w:val="20"/>
-        </w:rPr>
-      </w:pPr>
-      <w:r>
-        <w:rPr>
-          <w:rFonts w:ascii="Arial" w:eastAsia="Arial" w:hAnsi="Arial" w:cs="Arial"/>
-          <w:i w:val="0"/>
-          <w:iCs w:val="0"/>
-          <w:sz w:val="20"/>
-          <w:szCs w:val="20"/>
-        </w:rPr>
         <w:t>Processo:</w:t>
       </w:r>
       <w:r>
@@ -12469,7 +12434,7 @@
         <w:ind w:left="0"/>
         <w:jc w:val="both"/>
         <w:rPr>
-          <w:rStyle w:val="PageNumber"/>
+          <w:rStyle w:val="Nmerodepgina"/>
           <w:sz w:val="24"/>
           <w:szCs w:val="24"/>
           <w:lang w:val="pt-PT"/>
@@ -12937,9 +12902,7 @@
         <w:pStyle w:val="PSCComentarioTemplate"/>
         <w:spacing w:before="0" w:after="0"/>
         <w:rPr>
-          <w:rFonts w:ascii="Arial" w:eastAsia="Arial" w:hAnsi="Arial" w:cs="Arial"/>
-          <w:i w:val="0"/>
-          <w:iCs w:val="0"/>
+          <w:rStyle w:val="Nmerodepgina"/>
           <w:sz w:val="24"/>
           <w:szCs w:val="24"/>
         </w:rPr>
@@ -12962,7 +12925,7 @@
         <w:ind w:left="0"/>
         <w:jc w:val="both"/>
         <w:rPr>
-          <w:rStyle w:val="PageNumber"/>
+          <w:rStyle w:val="Nmerodepgina"/>
           <w:sz w:val="24"/>
           <w:szCs w:val="24"/>
           <w:lang w:val="pt-PT"/>
@@ -12976,12 +12939,513 @@
         <w:ind w:left="0"/>
         <w:jc w:val="both"/>
         <w:rPr>
-          <w:rStyle w:val="PageNumber"/>
+          <w:rStyle w:val="Nmerodepgina"/>
           <w:sz w:val="24"/>
           <w:szCs w:val="24"/>
           <w:lang w:val="pt-PT"/>
         </w:rPr>
       </w:pPr>
+    </w:p>
+    <w:p>
+      <w:pPr>
+        <w:pStyle w:val="PSCComentarioTemplate"/>
+        <w:rPr>
+          <w:rFonts w:ascii="Arial" w:eastAsia="Arial" w:hAnsi="Arial" w:cs="Arial"/>
+          <w:i w:val="0"/>
+          <w:iCs w:val="0"/>
+          <w:sz w:val="20"/>
+          <w:szCs w:val="20"/>
+        </w:rPr>
+      </w:pPr>
+      <w:r>
+        <w:rPr>
+          <w:rFonts w:ascii="Arial" w:eastAsia="Arial" w:hAnsi="Arial" w:cs="Arial"/>
+          <w:i w:val="0"/>
+          <w:iCs w:val="0"/>
+          <w:sz w:val="20"/>
+          <w:szCs w:val="20"/>
+        </w:rPr>
+        <w:t>Processo:</w:t>
+      </w:r>
+      <w:r>
+        <w:rPr>
+          <w:rFonts w:ascii="Arial" w:eastAsia="Arial" w:hAnsi="Arial" w:cs="Arial"/>
+          <w:i w:val="0"/>
+          <w:iCs w:val="0"/>
+          <w:sz w:val="20"/>
+          <w:szCs w:val="20"/>
+        </w:rPr>
+        <w:t xml:space="preserve"> Encerramento</w:t>
+      </w:r>
+    </w:p>
+    <w:p>
+      <w:pPr>
+        <w:pStyle w:val="PSCComentarioTemplate"/>
+        <w:rPr>
+          <w:rFonts w:ascii="Arial" w:eastAsia="Arial" w:hAnsi="Arial" w:cs="Arial"/>
+          <w:i w:val="0"/>
+          <w:iCs w:val="0"/>
+          <w:sz w:val="20"/>
+          <w:szCs w:val="20"/>
+        </w:rPr>
+      </w:pPr>
+      <w:r>
+        <w:rPr>
+          <w:rFonts w:ascii="Arial" w:eastAsia="Arial" w:hAnsi="Arial" w:cs="Arial"/>
+          <w:i w:val="0"/>
+          <w:iCs w:val="0"/>
+          <w:sz w:val="20"/>
+          <w:szCs w:val="20"/>
+        </w:rPr>
+        <w:t xml:space="preserve">Atividade: </w:t>
+      </w:r>
+      <w:r>
+        <w:rPr>
+          <w:rFonts w:ascii="Arial" w:eastAsia="Arial" w:hAnsi="Arial" w:cs="Arial"/>
+          <w:i w:val="0"/>
+          <w:iCs w:val="0"/>
+          <w:sz w:val="20"/>
+          <w:szCs w:val="20"/>
+        </w:rPr>
+        <w:t>Sprint retrospective</w:t>
+      </w:r>
+    </w:p>
+    <w:p>
+      <w:pPr>
+        <w:pStyle w:val="PSCComentarioTemplate"/>
+        <w:rPr>
+          <w:rFonts w:ascii="Arial" w:eastAsia="Arial" w:hAnsi="Arial" w:cs="Arial"/>
+          <w:i w:val="0"/>
+          <w:iCs w:val="0"/>
+          <w:sz w:val="20"/>
+          <w:szCs w:val="20"/>
+        </w:rPr>
+      </w:pPr>
+      <w:r>
+        <w:rPr>
+          <w:rFonts w:ascii="Arial" w:eastAsia="Arial" w:hAnsi="Arial" w:cs="Arial"/>
+          <w:i w:val="0"/>
+          <w:iCs w:val="0"/>
+          <w:sz w:val="20"/>
+          <w:szCs w:val="20"/>
+        </w:rPr>
+        <w:t xml:space="preserve">Objetivo: </w:t>
+      </w:r>
+      <w:r>
+        <w:rPr>
+          <w:rFonts w:ascii="Arial" w:eastAsia="Arial" w:hAnsi="Arial" w:cs="Arial"/>
+          <w:i w:val="0"/>
+          <w:iCs w:val="0"/>
+          <w:sz w:val="20"/>
+          <w:szCs w:val="20"/>
+        </w:rPr>
+        <w:t>Realizar a avaliação do desempenho da equipe na perspectiva do processo da sprint, o que foi bem e o que pode ser melhorado para a próxima sprint.</w:t>
+      </w:r>
+    </w:p>
+    <w:p>
+      <w:pPr>
+        <w:pStyle w:val="PSCComentarioTemplate"/>
+        <w:rPr>
+          <w:rFonts w:ascii="Arial" w:eastAsia="Arial" w:hAnsi="Arial" w:cs="Arial"/>
+          <w:i w:val="0"/>
+          <w:iCs w:val="0"/>
+          <w:sz w:val="20"/>
+          <w:szCs w:val="20"/>
+        </w:rPr>
+      </w:pPr>
+      <w:r>
+        <w:rPr>
+          <w:rFonts w:ascii="Arial" w:eastAsia="Arial" w:hAnsi="Arial" w:cs="Arial"/>
+          <w:i w:val="0"/>
+          <w:iCs w:val="0"/>
+          <w:sz w:val="20"/>
+          <w:szCs w:val="20"/>
+        </w:rPr>
+        <w:t xml:space="preserve">Entradas: </w:t>
+      </w:r>
+      <w:r>
+        <w:rPr>
+          <w:rFonts w:ascii="Arial" w:eastAsia="Arial" w:hAnsi="Arial" w:cs="Arial"/>
+          <w:sz w:val="20"/>
+          <w:szCs w:val="20"/>
+        </w:rPr>
+        <w:t>Não há artefatos de</w:t>
+      </w:r>
+      <w:r>
+        <w:rPr>
+          <w:rFonts w:ascii="Arial" w:eastAsia="Arial" w:hAnsi="Arial" w:cs="Arial"/>
+          <w:sz w:val="20"/>
+          <w:szCs w:val="20"/>
+        </w:rPr>
+        <w:t xml:space="preserve"> entrada</w:t>
+      </w:r>
+    </w:p>
+    <w:p>
+      <w:pPr>
+        <w:pStyle w:val="PSCComentarioTemplate"/>
+        <w:rPr>
+          <w:rFonts w:ascii="Arial" w:eastAsia="Arial" w:hAnsi="Arial" w:cs="Arial"/>
+          <w:i w:val="0"/>
+          <w:iCs w:val="0"/>
+          <w:sz w:val="20"/>
+          <w:szCs w:val="20"/>
+        </w:rPr>
+      </w:pPr>
+      <w:r>
+        <w:rPr>
+          <w:rFonts w:ascii="Arial" w:eastAsia="Arial" w:hAnsi="Arial" w:cs="Arial"/>
+          <w:i w:val="0"/>
+          <w:iCs w:val="0"/>
+          <w:sz w:val="20"/>
+          <w:szCs w:val="20"/>
+        </w:rPr>
+        <w:t xml:space="preserve">Saídas: </w:t>
+      </w:r>
+      <w:r>
+        <w:rPr>
+          <w:rFonts w:ascii="Arial" w:eastAsia="Arial" w:hAnsi="Arial" w:cs="Arial"/>
+          <w:sz w:val="20"/>
+          <w:szCs w:val="20"/>
+        </w:rPr>
+        <w:t xml:space="preserve">Não há artefatos de </w:t>
+      </w:r>
+      <w:r>
+        <w:rPr>
+          <w:rFonts w:ascii="Arial" w:eastAsia="Arial" w:hAnsi="Arial" w:cs="Arial"/>
+          <w:sz w:val="20"/>
+          <w:szCs w:val="20"/>
+        </w:rPr>
+        <w:t>saída</w:t>
+      </w:r>
+      <w:r>
+        <w:rPr>
+          <w:rFonts w:ascii="Arial" w:eastAsia="Arial" w:hAnsi="Arial" w:cs="Arial"/>
+          <w:i w:val="0"/>
+          <w:iCs w:val="0"/>
+          <w:sz w:val="20"/>
+          <w:szCs w:val="20"/>
+        </w:rPr>
+        <w:t xml:space="preserve">  </w:t>
+      </w:r>
+    </w:p>
+    <w:p>
+      <w:pPr>
+        <w:pStyle w:val="PSCComentarioTemplate"/>
+        <w:rPr>
+          <w:rFonts w:ascii="Arial" w:eastAsia="Arial" w:hAnsi="Arial" w:cs="Arial"/>
+          <w:i w:val="0"/>
+          <w:iCs w:val="0"/>
+          <w:sz w:val="20"/>
+          <w:szCs w:val="20"/>
+        </w:rPr>
+      </w:pPr>
+      <w:r>
+        <w:rPr>
+          <w:rFonts w:ascii="Arial" w:eastAsia="Arial" w:hAnsi="Arial" w:cs="Arial"/>
+          <w:i w:val="0"/>
+          <w:iCs w:val="0"/>
+          <w:sz w:val="20"/>
+          <w:szCs w:val="20"/>
+        </w:rPr>
+        <w:t xml:space="preserve">Responsáveis: </w:t>
+      </w:r>
+      <w:r>
+        <w:rPr>
+          <w:rFonts w:ascii="Arial" w:eastAsia="Arial" w:hAnsi="Arial" w:cs="Arial"/>
+          <w:i w:val="0"/>
+          <w:iCs w:val="0"/>
+          <w:sz w:val="20"/>
+          <w:szCs w:val="20"/>
+        </w:rPr>
+        <w:t xml:space="preserve">Scrum Master / Team Scrum </w:t>
+      </w:r>
+    </w:p>
+    <w:p>
+      <w:pPr>
+        <w:pStyle w:val="PSCComentarioTemplate"/>
+        <w:spacing w:before="0" w:after="0"/>
+        <w:rPr>
+          <w:rFonts w:ascii="Arial" w:eastAsia="Arial" w:hAnsi="Arial" w:cs="Arial"/>
+          <w:i w:val="0"/>
+          <w:iCs w:val="0"/>
+          <w:sz w:val="24"/>
+          <w:szCs w:val="24"/>
+        </w:rPr>
+      </w:pPr>
+      <w:r>
+        <w:rPr>
+          <w:rFonts w:ascii="Arial" w:eastAsia="Arial" w:hAnsi="Arial" w:cs="Arial"/>
+          <w:i w:val="0"/>
+          <w:iCs w:val="0"/>
+          <w:sz w:val="20"/>
+          <w:szCs w:val="20"/>
+        </w:rPr>
+        <w:t>Participantes: Scrum Master / Team Scrum / Product Owner (opcional)</w:t>
+      </w:r>
+    </w:p>
+    <w:p>
+      <w:pPr>
+        <w:rPr>
+          <w:rFonts w:ascii="Arial" w:eastAsia="Arial" w:hAnsi="Arial" w:cs="Arial"/>
+          <w:i/>
+          <w:iCs/>
+          <w:sz w:val="20"/>
+          <w:szCs w:val="20"/>
+          <w:lang w:val="pt-BR"/>
+        </w:rPr>
+      </w:pPr>
+    </w:p>
+    <w:p>
+      <w:pPr>
+        <w:rPr>
+          <w:rFonts w:ascii="Arial" w:eastAsia="Arial" w:hAnsi="Arial" w:cs="Arial"/>
+          <w:color w:val="000000"/>
+          <w:sz w:val="20"/>
+          <w:szCs w:val="20"/>
+          <w:u w:color="000000"/>
+          <w:lang w:val="pt-PT" w:eastAsia="pt-BR"/>
+        </w:rPr>
+      </w:pPr>
+      <w:r>
+        <w:rPr>
+          <w:rFonts w:ascii="Arial" w:eastAsia="Arial" w:hAnsi="Arial" w:cs="Arial"/>
+          <w:i/>
+          <w:iCs/>
+          <w:sz w:val="20"/>
+          <w:szCs w:val="20"/>
+        </w:rPr>
+        <w:br w:type="page"/>
+      </w:r>
+    </w:p>
+    <w:p>
+      <w:pPr>
+        <w:pStyle w:val="PSCComentarioTemplate"/>
+        <w:rPr>
+          <w:rFonts w:ascii="Arial" w:eastAsia="Arial" w:hAnsi="Arial" w:cs="Arial"/>
+          <w:i w:val="0"/>
+          <w:iCs w:val="0"/>
+          <w:sz w:val="20"/>
+          <w:szCs w:val="20"/>
+        </w:rPr>
+      </w:pPr>
+      <w:r>
+        <w:rPr>
+          <w:rFonts w:ascii="Arial" w:eastAsia="Arial" w:hAnsi="Arial" w:cs="Arial"/>
+          <w:i w:val="0"/>
+          <w:iCs w:val="0"/>
+          <w:sz w:val="20"/>
+          <w:szCs w:val="20"/>
+        </w:rPr>
+        <w:lastRenderedPageBreak/>
+        <w:t>Processo:</w:t>
+      </w:r>
+      <w:r>
+        <w:rPr>
+          <w:rFonts w:ascii="Arial" w:eastAsia="Arial" w:hAnsi="Arial" w:cs="Arial"/>
+          <w:i w:val="0"/>
+          <w:iCs w:val="0"/>
+          <w:sz w:val="20"/>
+          <w:szCs w:val="20"/>
+        </w:rPr>
+        <w:t xml:space="preserve"> Encerramento</w:t>
+      </w:r>
+    </w:p>
+    <w:p>
+      <w:pPr>
+        <w:pStyle w:val="PSCComentarioTemplate"/>
+        <w:rPr>
+          <w:rFonts w:ascii="Arial" w:eastAsia="Arial" w:hAnsi="Arial" w:cs="Arial"/>
+          <w:i w:val="0"/>
+          <w:iCs w:val="0"/>
+          <w:sz w:val="20"/>
+          <w:szCs w:val="20"/>
+        </w:rPr>
+      </w:pPr>
+      <w:r>
+        <w:rPr>
+          <w:rFonts w:ascii="Arial" w:eastAsia="Arial" w:hAnsi="Arial" w:cs="Arial"/>
+          <w:i w:val="0"/>
+          <w:iCs w:val="0"/>
+          <w:sz w:val="20"/>
+          <w:szCs w:val="20"/>
+        </w:rPr>
+        <w:t xml:space="preserve">Atividade: </w:t>
+      </w:r>
+      <w:r>
+        <w:rPr>
+          <w:rFonts w:ascii="Arial" w:eastAsia="Arial" w:hAnsi="Arial" w:cs="Arial"/>
+          <w:i w:val="0"/>
+          <w:iCs w:val="0"/>
+          <w:sz w:val="20"/>
+          <w:szCs w:val="20"/>
+        </w:rPr>
+        <w:t>Aceitação da entrega</w:t>
+      </w:r>
+    </w:p>
+    <w:p>
+      <w:pPr>
+        <w:pStyle w:val="PSCComentarioTemplate"/>
+        <w:rPr>
+          <w:rFonts w:ascii="Arial" w:eastAsia="Arial" w:hAnsi="Arial" w:cs="Arial"/>
+          <w:i w:val="0"/>
+          <w:iCs w:val="0"/>
+          <w:sz w:val="20"/>
+          <w:szCs w:val="20"/>
+        </w:rPr>
+      </w:pPr>
+      <w:r>
+        <w:rPr>
+          <w:rFonts w:ascii="Arial" w:eastAsia="Arial" w:hAnsi="Arial" w:cs="Arial"/>
+          <w:i w:val="0"/>
+          <w:iCs w:val="0"/>
+          <w:sz w:val="20"/>
+          <w:szCs w:val="20"/>
+        </w:rPr>
+        <w:t xml:space="preserve">Objetivo: </w:t>
+      </w:r>
+      <w:r>
+        <w:rPr>
+          <w:rFonts w:ascii="Arial" w:eastAsia="Arial" w:hAnsi="Arial" w:cs="Arial"/>
+          <w:i w:val="0"/>
+          <w:iCs w:val="0"/>
+          <w:sz w:val="20"/>
+          <w:szCs w:val="20"/>
+        </w:rPr>
+        <w:t>Realizar o processo formal da entrega e o respectivo aceite conforme os critérios prévios de aceitação.</w:t>
+      </w:r>
+    </w:p>
+    <w:p>
+      <w:pPr>
+        <w:pStyle w:val="PSCComentarioTemplate"/>
+        <w:rPr>
+          <w:rFonts w:ascii="Arial" w:eastAsia="Arial" w:hAnsi="Arial" w:cs="Arial"/>
+          <w:i w:val="0"/>
+          <w:iCs w:val="0"/>
+          <w:sz w:val="20"/>
+          <w:szCs w:val="20"/>
+        </w:rPr>
+      </w:pPr>
+      <w:r>
+        <w:rPr>
+          <w:rFonts w:ascii="Arial" w:eastAsia="Arial" w:hAnsi="Arial" w:cs="Arial"/>
+          <w:i w:val="0"/>
+          <w:iCs w:val="0"/>
+          <w:sz w:val="20"/>
+          <w:szCs w:val="20"/>
+        </w:rPr>
+        <w:t xml:space="preserve">Entradas: </w:t>
+      </w:r>
+      <w:r>
+        <w:rPr>
+          <w:rFonts w:ascii="Arial" w:eastAsia="Arial" w:hAnsi="Arial" w:cs="Arial"/>
+          <w:sz w:val="20"/>
+          <w:szCs w:val="20"/>
+        </w:rPr>
+        <w:t>Não há artefatos de</w:t>
+      </w:r>
+      <w:r>
+        <w:rPr>
+          <w:rFonts w:ascii="Arial" w:eastAsia="Arial" w:hAnsi="Arial" w:cs="Arial"/>
+          <w:sz w:val="20"/>
+          <w:szCs w:val="20"/>
+        </w:rPr>
+        <w:t xml:space="preserve"> entrada</w:t>
+      </w:r>
+    </w:p>
+    <w:p>
+      <w:pPr>
+        <w:pStyle w:val="PSCComentarioTemplate"/>
+        <w:rPr>
+          <w:rFonts w:ascii="Arial" w:eastAsia="Arial" w:hAnsi="Arial" w:cs="Arial"/>
+          <w:i w:val="0"/>
+          <w:iCs w:val="0"/>
+          <w:sz w:val="20"/>
+          <w:szCs w:val="20"/>
+        </w:rPr>
+      </w:pPr>
+      <w:r>
+        <w:rPr>
+          <w:rFonts w:ascii="Arial" w:eastAsia="Arial" w:hAnsi="Arial" w:cs="Arial"/>
+          <w:i w:val="0"/>
+          <w:iCs w:val="0"/>
+          <w:sz w:val="20"/>
+          <w:szCs w:val="20"/>
+        </w:rPr>
+        <w:t xml:space="preserve">Saídas: </w:t>
+      </w:r>
+      <w:r>
+        <w:rPr>
+          <w:rFonts w:ascii="Arial" w:eastAsia="Arial" w:hAnsi="Arial" w:cs="Arial"/>
+          <w:sz w:val="20"/>
+          <w:szCs w:val="20"/>
+        </w:rPr>
+        <w:t>Documento de aceitação</w:t>
+      </w:r>
+      <w:r>
+        <w:rPr>
+          <w:rFonts w:ascii="Arial" w:eastAsia="Arial" w:hAnsi="Arial" w:cs="Arial"/>
+          <w:i w:val="0"/>
+          <w:iCs w:val="0"/>
+          <w:sz w:val="20"/>
+          <w:szCs w:val="20"/>
+        </w:rPr>
+        <w:t xml:space="preserve">  </w:t>
+      </w:r>
+    </w:p>
+    <w:p>
+      <w:pPr>
+        <w:pStyle w:val="PSCComentarioTemplate"/>
+        <w:rPr>
+          <w:rFonts w:ascii="Arial" w:eastAsia="Arial" w:hAnsi="Arial" w:cs="Arial"/>
+          <w:i w:val="0"/>
+          <w:iCs w:val="0"/>
+          <w:sz w:val="20"/>
+          <w:szCs w:val="20"/>
+        </w:rPr>
+      </w:pPr>
+      <w:r>
+        <w:rPr>
+          <w:rFonts w:ascii="Arial" w:eastAsia="Arial" w:hAnsi="Arial" w:cs="Arial"/>
+          <w:i w:val="0"/>
+          <w:iCs w:val="0"/>
+          <w:sz w:val="20"/>
+          <w:szCs w:val="20"/>
+        </w:rPr>
+        <w:t xml:space="preserve">Responsáveis: </w:t>
+      </w:r>
+      <w:r>
+        <w:rPr>
+          <w:rFonts w:ascii="Arial" w:eastAsia="Arial" w:hAnsi="Arial" w:cs="Arial"/>
+          <w:i w:val="0"/>
+          <w:iCs w:val="0"/>
+          <w:sz w:val="20"/>
+          <w:szCs w:val="20"/>
+        </w:rPr>
+        <w:t xml:space="preserve">Scrum Master / Team Scrum </w:t>
+      </w:r>
+    </w:p>
+    <w:p>
+      <w:pPr>
+        <w:pStyle w:val="PSCComentarioTemplate"/>
+        <w:spacing w:before="0" w:after="0"/>
+        <w:rPr>
+          <w:rFonts w:ascii="Arial" w:eastAsia="Arial" w:hAnsi="Arial" w:cs="Arial"/>
+          <w:i w:val="0"/>
+          <w:iCs w:val="0"/>
+          <w:sz w:val="24"/>
+          <w:szCs w:val="24"/>
+        </w:rPr>
+      </w:pPr>
+      <w:r>
+        <w:rPr>
+          <w:rFonts w:ascii="Arial" w:eastAsia="Arial" w:hAnsi="Arial" w:cs="Arial"/>
+          <w:i w:val="0"/>
+          <w:iCs w:val="0"/>
+          <w:sz w:val="20"/>
+          <w:szCs w:val="20"/>
+        </w:rPr>
+        <w:t>Participantes: Scrum Master / Team Scrum / Product Owner / Cliente / Gerente de Projeto</w:t>
+      </w:r>
     </w:p>
     <w:p>
       <w:pPr>
@@ -12990,7 +13454,7 @@
         <w:ind w:left="0"/>
         <w:jc w:val="both"/>
         <w:rPr>
-          <w:rStyle w:val="PageNumber"/>
+          <w:rStyle w:val="Nmerodepgina"/>
           <w:sz w:val="24"/>
           <w:szCs w:val="24"/>
           <w:lang w:val="pt-PT"/>
@@ -12999,574 +13463,25 @@
     </w:p>
     <w:p>
       <w:pPr>
-        <w:pStyle w:val="Paragraph2"/>
-        <w:spacing w:after="0"/>
-        <w:ind w:left="0"/>
-        <w:jc w:val="both"/>
-        <w:rPr>
-          <w:rStyle w:val="PageNumber"/>
+        <w:pStyle w:val="Body"/>
+      </w:pPr>
+    </w:p>
+    <w:p>
+      <w:pPr>
+        <w:pStyle w:val="PSCComentarioTemplate"/>
+        <w:spacing w:before="0" w:after="0"/>
+        <w:rPr>
+          <w:rFonts w:ascii="Arial" w:eastAsia="Arial" w:hAnsi="Arial" w:cs="Arial"/>
+          <w:i w:val="0"/>
+          <w:iCs w:val="0"/>
           <w:sz w:val="24"/>
           <w:szCs w:val="24"/>
-          <w:lang w:val="pt-PT"/>
-        </w:rPr>
-      </w:pPr>
-    </w:p>
-    <w:p>
-      <w:pPr>
-        <w:pStyle w:val="Paragraph2"/>
-        <w:spacing w:after="0"/>
-        <w:ind w:left="0"/>
-        <w:jc w:val="both"/>
-        <w:rPr>
-          <w:rStyle w:val="PageNumber"/>
-          <w:sz w:val="24"/>
-          <w:szCs w:val="24"/>
-          <w:lang w:val="pt-PT"/>
-        </w:rPr>
-      </w:pPr>
-    </w:p>
-    <w:p>
-      <w:pPr>
-        <w:pStyle w:val="Paragraph2"/>
-        <w:spacing w:after="0"/>
-        <w:ind w:left="0"/>
-        <w:jc w:val="both"/>
-        <w:rPr>
-          <w:rStyle w:val="PageNumber"/>
-          <w:sz w:val="24"/>
-          <w:szCs w:val="24"/>
-          <w:lang w:val="pt-PT"/>
-        </w:rPr>
-      </w:pPr>
-    </w:p>
-    <w:p>
-      <w:pPr>
-        <w:pStyle w:val="Paragraph2"/>
-        <w:spacing w:after="0"/>
-        <w:ind w:left="0"/>
-        <w:jc w:val="both"/>
-        <w:rPr>
-          <w:rStyle w:val="PageNumber"/>
-          <w:sz w:val="24"/>
-          <w:szCs w:val="24"/>
-          <w:lang w:val="pt-PT"/>
-        </w:rPr>
-      </w:pPr>
-    </w:p>
-    <w:p>
-      <w:pPr>
-        <w:pStyle w:val="PSCComentarioTemplate"/>
-        <w:rPr>
-          <w:rFonts w:ascii="Arial" w:eastAsia="Arial" w:hAnsi="Arial" w:cs="Arial"/>
-          <w:i w:val="0"/>
-          <w:iCs w:val="0"/>
-          <w:sz w:val="20"/>
-          <w:szCs w:val="20"/>
-        </w:rPr>
-      </w:pPr>
-      <w:r>
-        <w:rPr>
-          <w:rFonts w:ascii="Arial" w:eastAsia="Arial" w:hAnsi="Arial" w:cs="Arial"/>
-          <w:i w:val="0"/>
-          <w:iCs w:val="0"/>
-          <w:sz w:val="20"/>
-          <w:szCs w:val="20"/>
-        </w:rPr>
-        <w:lastRenderedPageBreak/>
-        <w:t>Processo:</w:t>
-      </w:r>
-      <w:r>
-        <w:rPr>
-          <w:rFonts w:ascii="Arial" w:eastAsia="Arial" w:hAnsi="Arial" w:cs="Arial"/>
-          <w:i w:val="0"/>
-          <w:iCs w:val="0"/>
-          <w:sz w:val="20"/>
-          <w:szCs w:val="20"/>
-        </w:rPr>
-        <w:t xml:space="preserve"> Encerramento</w:t>
-      </w:r>
-    </w:p>
-    <w:p>
-      <w:pPr>
-        <w:pStyle w:val="PSCComentarioTemplate"/>
-        <w:rPr>
-          <w:rFonts w:ascii="Arial" w:eastAsia="Arial" w:hAnsi="Arial" w:cs="Arial"/>
-          <w:i w:val="0"/>
-          <w:iCs w:val="0"/>
-          <w:sz w:val="20"/>
-          <w:szCs w:val="20"/>
-        </w:rPr>
-      </w:pPr>
-      <w:r>
-        <w:rPr>
-          <w:rFonts w:ascii="Arial" w:eastAsia="Arial" w:hAnsi="Arial" w:cs="Arial"/>
-          <w:i w:val="0"/>
-          <w:iCs w:val="0"/>
-          <w:sz w:val="20"/>
-          <w:szCs w:val="20"/>
-        </w:rPr>
-        <w:t xml:space="preserve">Atividade: </w:t>
-      </w:r>
-      <w:r>
-        <w:rPr>
-          <w:rFonts w:ascii="Arial" w:eastAsia="Arial" w:hAnsi="Arial" w:cs="Arial"/>
-          <w:i w:val="0"/>
-          <w:iCs w:val="0"/>
-          <w:sz w:val="20"/>
-          <w:szCs w:val="20"/>
-        </w:rPr>
-        <w:t>Sprint retrospective</w:t>
-      </w:r>
-    </w:p>
-    <w:p>
-      <w:pPr>
-        <w:pStyle w:val="PSCComentarioTemplate"/>
-        <w:rPr>
-          <w:rFonts w:ascii="Arial" w:eastAsia="Arial" w:hAnsi="Arial" w:cs="Arial"/>
-          <w:i w:val="0"/>
-          <w:iCs w:val="0"/>
-          <w:sz w:val="20"/>
-          <w:szCs w:val="20"/>
-        </w:rPr>
-      </w:pPr>
-      <w:r>
-        <w:rPr>
-          <w:rFonts w:ascii="Arial" w:eastAsia="Arial" w:hAnsi="Arial" w:cs="Arial"/>
-          <w:i w:val="0"/>
-          <w:iCs w:val="0"/>
-          <w:sz w:val="20"/>
-          <w:szCs w:val="20"/>
-        </w:rPr>
-        <w:t xml:space="preserve">Objetivo: </w:t>
-      </w:r>
-      <w:r>
-        <w:rPr>
-          <w:rFonts w:ascii="Arial" w:eastAsia="Arial" w:hAnsi="Arial" w:cs="Arial"/>
-          <w:i w:val="0"/>
-          <w:iCs w:val="0"/>
-          <w:sz w:val="20"/>
-          <w:szCs w:val="20"/>
-        </w:rPr>
-        <w:t>Realizar a avaliação do desempenho da equipe na perspectiva do processo da sprint, o que foi bem e o que pode ser melhorado para a próxima sprint.</w:t>
-      </w:r>
-    </w:p>
-    <w:p>
-      <w:pPr>
-        <w:pStyle w:val="PSCComentarioTemplate"/>
-        <w:rPr>
-          <w:rFonts w:ascii="Arial" w:eastAsia="Arial" w:hAnsi="Arial" w:cs="Arial"/>
-          <w:i w:val="0"/>
-          <w:iCs w:val="0"/>
-          <w:sz w:val="20"/>
-          <w:szCs w:val="20"/>
-        </w:rPr>
-      </w:pPr>
-      <w:r>
-        <w:rPr>
-          <w:rFonts w:ascii="Arial" w:eastAsia="Arial" w:hAnsi="Arial" w:cs="Arial"/>
-          <w:i w:val="0"/>
-          <w:iCs w:val="0"/>
-          <w:sz w:val="20"/>
-          <w:szCs w:val="20"/>
-        </w:rPr>
-        <w:t xml:space="preserve">Entradas: </w:t>
-      </w:r>
-      <w:r>
-        <w:rPr>
-          <w:rFonts w:ascii="Arial" w:eastAsia="Arial" w:hAnsi="Arial" w:cs="Arial"/>
-          <w:sz w:val="20"/>
-          <w:szCs w:val="20"/>
-        </w:rPr>
-        <w:t>Não há artefatos de</w:t>
-      </w:r>
-      <w:r>
-        <w:rPr>
-          <w:rFonts w:ascii="Arial" w:eastAsia="Arial" w:hAnsi="Arial" w:cs="Arial"/>
-          <w:sz w:val="20"/>
-          <w:szCs w:val="20"/>
-        </w:rPr>
-        <w:t xml:space="preserve"> entrada</w:t>
-      </w:r>
-    </w:p>
-    <w:p>
-      <w:pPr>
-        <w:pStyle w:val="PSCComentarioTemplate"/>
-        <w:rPr>
-          <w:rFonts w:ascii="Arial" w:eastAsia="Arial" w:hAnsi="Arial" w:cs="Arial"/>
-          <w:i w:val="0"/>
-          <w:iCs w:val="0"/>
-          <w:sz w:val="20"/>
-          <w:szCs w:val="20"/>
-        </w:rPr>
-      </w:pPr>
-      <w:r>
-        <w:rPr>
-          <w:rFonts w:ascii="Arial" w:eastAsia="Arial" w:hAnsi="Arial" w:cs="Arial"/>
-          <w:i w:val="0"/>
-          <w:iCs w:val="0"/>
-          <w:sz w:val="20"/>
-          <w:szCs w:val="20"/>
-        </w:rPr>
-        <w:t xml:space="preserve">Saídas: </w:t>
-      </w:r>
-      <w:r>
-        <w:rPr>
-          <w:rFonts w:ascii="Arial" w:eastAsia="Arial" w:hAnsi="Arial" w:cs="Arial"/>
-          <w:sz w:val="20"/>
-          <w:szCs w:val="20"/>
-        </w:rPr>
-        <w:t xml:space="preserve">Não há artefatos de </w:t>
-      </w:r>
-      <w:r>
-        <w:rPr>
-          <w:rFonts w:ascii="Arial" w:eastAsia="Arial" w:hAnsi="Arial" w:cs="Arial"/>
-          <w:sz w:val="20"/>
-          <w:szCs w:val="20"/>
-        </w:rPr>
-        <w:t>saída</w:t>
-      </w:r>
-      <w:r>
-        <w:rPr>
-          <w:rFonts w:ascii="Arial" w:eastAsia="Arial" w:hAnsi="Arial" w:cs="Arial"/>
-          <w:i w:val="0"/>
-          <w:iCs w:val="0"/>
-          <w:sz w:val="20"/>
-          <w:szCs w:val="20"/>
-        </w:rPr>
-        <w:t xml:space="preserve">  </w:t>
-      </w:r>
-    </w:p>
-    <w:p>
-      <w:pPr>
-        <w:pStyle w:val="PSCComentarioTemplate"/>
-        <w:rPr>
-          <w:rFonts w:ascii="Arial" w:eastAsia="Arial" w:hAnsi="Arial" w:cs="Arial"/>
-          <w:i w:val="0"/>
-          <w:iCs w:val="0"/>
-          <w:sz w:val="20"/>
-          <w:szCs w:val="20"/>
-        </w:rPr>
-      </w:pPr>
-      <w:r>
-        <w:rPr>
-          <w:rFonts w:ascii="Arial" w:eastAsia="Arial" w:hAnsi="Arial" w:cs="Arial"/>
-          <w:i w:val="0"/>
-          <w:iCs w:val="0"/>
-          <w:sz w:val="20"/>
-          <w:szCs w:val="20"/>
-        </w:rPr>
-        <w:t xml:space="preserve">Responsáveis: </w:t>
-      </w:r>
-      <w:r>
-        <w:rPr>
-          <w:rFonts w:ascii="Arial" w:eastAsia="Arial" w:hAnsi="Arial" w:cs="Arial"/>
-          <w:i w:val="0"/>
-          <w:iCs w:val="0"/>
-          <w:sz w:val="20"/>
-          <w:szCs w:val="20"/>
-        </w:rPr>
-        <w:t xml:space="preserve">Scrum Master / Team Scrum </w:t>
-      </w:r>
-    </w:p>
-    <w:p>
-      <w:pPr>
-        <w:pStyle w:val="PSCComentarioTemplate"/>
-        <w:spacing w:before="0" w:after="0"/>
-        <w:rPr>
-          <w:rFonts w:ascii="Arial" w:eastAsia="Arial" w:hAnsi="Arial" w:cs="Arial"/>
-          <w:i w:val="0"/>
-          <w:iCs w:val="0"/>
-          <w:sz w:val="24"/>
-          <w:szCs w:val="24"/>
-        </w:rPr>
-      </w:pPr>
-      <w:r>
-        <w:rPr>
-          <w:rFonts w:ascii="Arial" w:eastAsia="Arial" w:hAnsi="Arial" w:cs="Arial"/>
-          <w:i w:val="0"/>
-          <w:iCs w:val="0"/>
-          <w:sz w:val="20"/>
-          <w:szCs w:val="20"/>
-        </w:rPr>
-        <w:t>Participantes: Scrum Master / Team Scrum / Product Owner (opcional)</w:t>
-      </w:r>
-    </w:p>
-    <w:p>
-      <w:pPr>
-        <w:rPr>
-          <w:rFonts w:ascii="Arial" w:eastAsia="Arial" w:hAnsi="Arial" w:cs="Arial"/>
-          <w:i/>
-          <w:iCs/>
-          <w:sz w:val="20"/>
-          <w:szCs w:val="20"/>
-          <w:lang w:val="pt-BR"/>
-        </w:rPr>
-      </w:pPr>
-    </w:p>
-    <w:p>
-      <w:pPr>
-        <w:pStyle w:val="PSCComentarioTemplate"/>
-        <w:rPr>
-          <w:rFonts w:ascii="Arial" w:eastAsia="Arial" w:hAnsi="Arial" w:cs="Arial"/>
-          <w:i w:val="0"/>
-          <w:iCs w:val="0"/>
-          <w:sz w:val="20"/>
-          <w:szCs w:val="20"/>
-        </w:rPr>
-      </w:pPr>
-      <w:r>
-        <w:rPr>
-          <w:rFonts w:ascii="Arial" w:eastAsia="Arial" w:hAnsi="Arial" w:cs="Arial"/>
-          <w:i w:val="0"/>
-          <w:iCs w:val="0"/>
-          <w:sz w:val="20"/>
-          <w:szCs w:val="20"/>
-        </w:rPr>
-        <w:t>Processo:</w:t>
-      </w:r>
-      <w:r>
-        <w:rPr>
-          <w:rFonts w:ascii="Arial" w:eastAsia="Arial" w:hAnsi="Arial" w:cs="Arial"/>
-          <w:i w:val="0"/>
-          <w:iCs w:val="0"/>
-          <w:sz w:val="20"/>
-          <w:szCs w:val="20"/>
-        </w:rPr>
-        <w:t xml:space="preserve"> Encerramento</w:t>
-      </w:r>
-    </w:p>
-    <w:p>
-      <w:pPr>
-        <w:pStyle w:val="PSCComentarioTemplate"/>
-        <w:rPr>
-          <w:rFonts w:ascii="Arial" w:eastAsia="Arial" w:hAnsi="Arial" w:cs="Arial"/>
-          <w:i w:val="0"/>
-          <w:iCs w:val="0"/>
-          <w:sz w:val="20"/>
-          <w:szCs w:val="20"/>
-        </w:rPr>
-      </w:pPr>
-      <w:r>
-        <w:rPr>
-          <w:rFonts w:ascii="Arial" w:eastAsia="Arial" w:hAnsi="Arial" w:cs="Arial"/>
-          <w:i w:val="0"/>
-          <w:iCs w:val="0"/>
-          <w:sz w:val="20"/>
-          <w:szCs w:val="20"/>
-        </w:rPr>
-        <w:t xml:space="preserve">Atividade: </w:t>
-      </w:r>
-      <w:r>
-        <w:rPr>
-          <w:rFonts w:ascii="Arial" w:eastAsia="Arial" w:hAnsi="Arial" w:cs="Arial"/>
-          <w:i w:val="0"/>
-          <w:iCs w:val="0"/>
-          <w:sz w:val="20"/>
-          <w:szCs w:val="20"/>
-        </w:rPr>
-        <w:t>Aceitação da entrega</w:t>
-      </w:r>
-    </w:p>
-    <w:p>
-      <w:pPr>
-        <w:pStyle w:val="PSCComentarioTemplate"/>
-        <w:rPr>
-          <w:rFonts w:ascii="Arial" w:eastAsia="Arial" w:hAnsi="Arial" w:cs="Arial"/>
-          <w:i w:val="0"/>
-          <w:iCs w:val="0"/>
-          <w:sz w:val="20"/>
-          <w:szCs w:val="20"/>
-        </w:rPr>
-      </w:pPr>
-      <w:r>
-        <w:rPr>
-          <w:rFonts w:ascii="Arial" w:eastAsia="Arial" w:hAnsi="Arial" w:cs="Arial"/>
-          <w:i w:val="0"/>
-          <w:iCs w:val="0"/>
-          <w:sz w:val="20"/>
-          <w:szCs w:val="20"/>
-        </w:rPr>
-        <w:t xml:space="preserve">Objetivo: </w:t>
-      </w:r>
-      <w:r>
-        <w:rPr>
-          <w:rFonts w:ascii="Arial" w:eastAsia="Arial" w:hAnsi="Arial" w:cs="Arial"/>
-          <w:i w:val="0"/>
-          <w:iCs w:val="0"/>
-          <w:sz w:val="20"/>
-          <w:szCs w:val="20"/>
-        </w:rPr>
-        <w:t>Realizar o processo formal da entrega e o respectivo aceite conforme os critérios prévios de aceitação.</w:t>
-      </w:r>
-    </w:p>
-    <w:p>
-      <w:pPr>
-        <w:pStyle w:val="PSCComentarioTemplate"/>
-        <w:rPr>
-          <w:rFonts w:ascii="Arial" w:eastAsia="Arial" w:hAnsi="Arial" w:cs="Arial"/>
-          <w:i w:val="0"/>
-          <w:iCs w:val="0"/>
-          <w:sz w:val="20"/>
-          <w:szCs w:val="20"/>
-        </w:rPr>
-      </w:pPr>
-      <w:r>
-        <w:rPr>
-          <w:rFonts w:ascii="Arial" w:eastAsia="Arial" w:hAnsi="Arial" w:cs="Arial"/>
-          <w:i w:val="0"/>
-          <w:iCs w:val="0"/>
-          <w:sz w:val="20"/>
-          <w:szCs w:val="20"/>
-        </w:rPr>
-        <w:t xml:space="preserve">Entradas: </w:t>
-      </w:r>
-      <w:r>
-        <w:rPr>
-          <w:rFonts w:ascii="Arial" w:eastAsia="Arial" w:hAnsi="Arial" w:cs="Arial"/>
-          <w:sz w:val="20"/>
-          <w:szCs w:val="20"/>
-        </w:rPr>
-        <w:t>Não há artefatos de</w:t>
-      </w:r>
-      <w:r>
-        <w:rPr>
-          <w:rFonts w:ascii="Arial" w:eastAsia="Arial" w:hAnsi="Arial" w:cs="Arial"/>
-          <w:sz w:val="20"/>
-          <w:szCs w:val="20"/>
-        </w:rPr>
-        <w:t xml:space="preserve"> entrada</w:t>
-      </w:r>
-    </w:p>
-    <w:p>
-      <w:pPr>
-        <w:pStyle w:val="PSCComentarioTemplate"/>
-        <w:rPr>
-          <w:rFonts w:ascii="Arial" w:eastAsia="Arial" w:hAnsi="Arial" w:cs="Arial"/>
-          <w:i w:val="0"/>
-          <w:iCs w:val="0"/>
-          <w:sz w:val="20"/>
-          <w:szCs w:val="20"/>
-        </w:rPr>
-      </w:pPr>
-      <w:r>
-        <w:rPr>
-          <w:rFonts w:ascii="Arial" w:eastAsia="Arial" w:hAnsi="Arial" w:cs="Arial"/>
-          <w:i w:val="0"/>
-          <w:iCs w:val="0"/>
-          <w:sz w:val="20"/>
-          <w:szCs w:val="20"/>
-        </w:rPr>
-        <w:t xml:space="preserve">Saídas: </w:t>
-      </w:r>
-      <w:r>
-        <w:rPr>
-          <w:rFonts w:ascii="Arial" w:eastAsia="Arial" w:hAnsi="Arial" w:cs="Arial"/>
-          <w:sz w:val="20"/>
-          <w:szCs w:val="20"/>
-        </w:rPr>
-        <w:t>Documento de aceitação</w:t>
-      </w:r>
-      <w:r>
-        <w:rPr>
-          <w:rFonts w:ascii="Arial" w:eastAsia="Arial" w:hAnsi="Arial" w:cs="Arial"/>
-          <w:i w:val="0"/>
-          <w:iCs w:val="0"/>
-          <w:sz w:val="20"/>
-          <w:szCs w:val="20"/>
-        </w:rPr>
-        <w:t xml:space="preserve">  </w:t>
-      </w:r>
-    </w:p>
-    <w:p>
-      <w:pPr>
-        <w:pStyle w:val="PSCComentarioTemplate"/>
-        <w:rPr>
-          <w:rFonts w:ascii="Arial" w:eastAsia="Arial" w:hAnsi="Arial" w:cs="Arial"/>
-          <w:i w:val="0"/>
-          <w:iCs w:val="0"/>
-          <w:sz w:val="20"/>
-          <w:szCs w:val="20"/>
-        </w:rPr>
-      </w:pPr>
-      <w:r>
-        <w:rPr>
-          <w:rFonts w:ascii="Arial" w:eastAsia="Arial" w:hAnsi="Arial" w:cs="Arial"/>
-          <w:i w:val="0"/>
-          <w:iCs w:val="0"/>
-          <w:sz w:val="20"/>
-          <w:szCs w:val="20"/>
-        </w:rPr>
-        <w:t xml:space="preserve">Responsáveis: </w:t>
-      </w:r>
-      <w:r>
-        <w:rPr>
-          <w:rFonts w:ascii="Arial" w:eastAsia="Arial" w:hAnsi="Arial" w:cs="Arial"/>
-          <w:i w:val="0"/>
-          <w:iCs w:val="0"/>
-          <w:sz w:val="20"/>
-          <w:szCs w:val="20"/>
-        </w:rPr>
-        <w:t xml:space="preserve">Scrum Master / Team Scrum </w:t>
-      </w:r>
-    </w:p>
-    <w:p>
-      <w:pPr>
-        <w:pStyle w:val="PSCComentarioTemplate"/>
-        <w:spacing w:before="0" w:after="0"/>
-        <w:rPr>
-          <w:rFonts w:ascii="Arial" w:eastAsia="Arial" w:hAnsi="Arial" w:cs="Arial"/>
-          <w:i w:val="0"/>
-          <w:iCs w:val="0"/>
-          <w:sz w:val="24"/>
-          <w:szCs w:val="24"/>
-        </w:rPr>
-      </w:pPr>
-      <w:r>
-        <w:rPr>
-          <w:rFonts w:ascii="Arial" w:eastAsia="Arial" w:hAnsi="Arial" w:cs="Arial"/>
-          <w:i w:val="0"/>
-          <w:iCs w:val="0"/>
-          <w:sz w:val="20"/>
-          <w:szCs w:val="20"/>
-        </w:rPr>
-        <w:t>Participantes: Scrum Master / Team Scrum / Product Owner / Cliente / Gerente de Projeto</w:t>
-      </w:r>
-    </w:p>
-    <w:p>
-      <w:pPr>
-        <w:pStyle w:val="Paragraph2"/>
-        <w:spacing w:after="0"/>
-        <w:ind w:left="0"/>
-        <w:jc w:val="both"/>
-        <w:rPr>
-          <w:rStyle w:val="PageNumber"/>
-          <w:sz w:val="24"/>
-          <w:szCs w:val="24"/>
-          <w:lang w:val="pt-PT"/>
-        </w:rPr>
-      </w:pPr>
-    </w:p>
-    <w:p>
-      <w:pPr>
-        <w:pStyle w:val="Body"/>
-      </w:pPr>
-    </w:p>
-    <w:p>
-      <w:pPr>
-        <w:pStyle w:val="PSCComentarioTemplate"/>
-        <w:spacing w:before="0" w:after="0"/>
-        <w:rPr>
-          <w:rFonts w:ascii="Arial" w:eastAsia="Arial" w:hAnsi="Arial" w:cs="Arial"/>
-          <w:i w:val="0"/>
-          <w:iCs w:val="0"/>
-          <w:sz w:val="24"/>
-          <w:szCs w:val="24"/>
-        </w:rPr>
-      </w:pPr>
-    </w:p>
-    <w:p>
-      <w:pPr>
-        <w:pStyle w:val="Heading1"/>
+        </w:rPr>
+      </w:pPr>
+    </w:p>
+    <w:p>
+      <w:pPr>
+        <w:pStyle w:val="Ttulo1"/>
         <w:numPr>
           <w:ilvl w:val="0"/>
           <w:numId w:val="31"/>
@@ -13581,7 +13496,7 @@
       <w:bookmarkStart w:id="12" w:name="_Toc15"/>
       <w:r>
         <w:rPr>
-          <w:rStyle w:val="PageNumber"/>
+          <w:rStyle w:val="Nmerodepgina"/>
           <w:rFonts w:ascii="Arial" w:hAnsi="Arial"/>
           <w:sz w:val="28"/>
           <w:szCs w:val="28"/>
@@ -13600,7 +13515,7 @@
     </w:p>
     <w:p>
       <w:pPr>
-        <w:pStyle w:val="Heading2"/>
+        <w:pStyle w:val="Ttulo2"/>
         <w:numPr>
           <w:ilvl w:val="1"/>
           <w:numId w:val="13"/>
@@ -13613,7 +13528,7 @@
       <w:bookmarkStart w:id="13" w:name="_Toc16"/>
       <w:r>
         <w:rPr>
-          <w:rStyle w:val="PageNumber"/>
+          <w:rStyle w:val="Nmerodepgina"/>
           <w:rFonts w:ascii="Arial" w:hAnsi="Arial"/>
           <w:color w:val="00B0F0"/>
         </w:rPr>
@@ -13988,6 +13903,8 @@
           <w:b/>
         </w:rPr>
       </w:pPr>
+      <w:bookmarkStart w:id="14" w:name="_GoBack"/>
+      <w:bookmarkEnd w:id="14"/>
     </w:p>
     <w:p>
       <w:pPr>
@@ -14001,28 +13918,27 @@
     </w:p>
     <w:p>
       <w:pPr>
-        <w:pStyle w:val="Heading2"/>
+        <w:pStyle w:val="Ttulo2"/>
         <w:numPr>
-          <w:ilvl w:val="1"/>
+          <w:ilvl w:val="0"/>
           <w:numId w:val="34"/>
         </w:numPr>
         <w:rPr>
-          <w:rStyle w:val="PageNumber"/>
+          <w:rStyle w:val="Nmerodepgina"/>
           <w:rFonts w:ascii="Arial" w:hAnsi="Arial"/>
           <w:color w:val="000000" w:themeColor="text1"/>
         </w:rPr>
       </w:pPr>
-      <w:bookmarkStart w:id="14" w:name="_Toc17"/>
-      <w:r>
-        <w:rPr>
-          <w:rStyle w:val="PageNumber"/>
+      <w:bookmarkStart w:id="15" w:name="_Toc17"/>
+      <w:r>
+        <w:rPr>
+          <w:rStyle w:val="Nmerodepgina"/>
           <w:rFonts w:ascii="Arial" w:hAnsi="Arial"/>
           <w:color w:val="000000" w:themeColor="text1"/>
         </w:rPr>
-        <w:lastRenderedPageBreak/>
         <w:t>Engenheiro de Software</w:t>
       </w:r>
-      <w:bookmarkEnd w:id="14"/>
+      <w:bookmarkEnd w:id="15"/>
     </w:p>
     <w:p>
       <w:pPr>
@@ -14057,8 +13973,6 @@
           <w:lang w:val="pt-PT"/>
         </w:rPr>
       </w:pPr>
-      <w:bookmarkStart w:id="15" w:name="_GoBack"/>
-      <w:bookmarkEnd w:id="15"/>
     </w:p>
     <w:p>
       <w:pPr>
@@ -14127,6 +14041,7 @@
         <w:rPr>
           <w:lang w:val="pt-PT"/>
         </w:rPr>
+        <w:lastRenderedPageBreak/>
         <w:t>Selecionar e fazer a triagem de produtos de software que a empresa venha a buscar externamente.</w:t>
       </w:r>
     </w:p>
@@ -14284,7 +14199,7 @@
     </w:p>
     <w:p>
       <w:pPr>
-        <w:pStyle w:val="Heading2"/>
+        <w:pStyle w:val="Ttulo2"/>
         <w:numPr>
           <w:ilvl w:val="1"/>
           <w:numId w:val="34"/>
@@ -14296,7 +14211,7 @@
       <w:bookmarkStart w:id="16" w:name="_Toc18"/>
       <w:r>
         <w:rPr>
-          <w:rStyle w:val="PageNumber"/>
+          <w:rStyle w:val="Nmerodepgina"/>
           <w:rFonts w:ascii="Arial" w:hAnsi="Arial"/>
         </w:rPr>
         <w:t>Engenheiro de Requisitos</w:t>
@@ -14546,7 +14461,6 @@
           <w:szCs w:val="24"/>
           <w:lang w:val="pt-PT"/>
         </w:rPr>
-        <w:lastRenderedPageBreak/>
         <w:t>Definir e documentar a estrutura e forma do sistema;</w:t>
       </w:r>
     </w:p>
@@ -14715,6 +14629,7 @@
           <w:szCs w:val="24"/>
           <w:lang w:val="pt-PT"/>
         </w:rPr>
+        <w:lastRenderedPageBreak/>
         <w:t>Manter-se envolvido com todo o processo de desenvolvimento de software;</w:t>
       </w:r>
     </w:p>
@@ -14794,7 +14709,7 @@
     </w:p>
     <w:p>
       <w:pPr>
-        <w:pStyle w:val="Heading1"/>
+        <w:pStyle w:val="Ttulo1"/>
         <w:pBdr>
           <w:bottom w:val="nil"/>
         </w:pBdr>
@@ -14808,7 +14723,7 @@
     </w:p>
     <w:p>
       <w:pPr>
-        <w:pStyle w:val="Heading1"/>
+        <w:pStyle w:val="Ttulo1"/>
         <w:numPr>
           <w:ilvl w:val="0"/>
           <w:numId w:val="34"/>
@@ -14823,7 +14738,7 @@
       <w:bookmarkStart w:id="17" w:name="_Toc20"/>
       <w:r>
         <w:rPr>
-          <w:rStyle w:val="PageNumber"/>
+          <w:rStyle w:val="Nmerodepgina"/>
           <w:rFonts w:ascii="Arial" w:hAnsi="Arial"/>
           <w:sz w:val="28"/>
           <w:szCs w:val="28"/>
@@ -15079,7 +14994,7 @@
     </w:p>
     <w:p>
       <w:pPr>
-        <w:pStyle w:val="Heading1"/>
+        <w:pStyle w:val="Ttulo1"/>
         <w:numPr>
           <w:ilvl w:val="0"/>
           <w:numId w:val="34"/>
@@ -15094,7 +15009,7 @@
       <w:bookmarkStart w:id="18" w:name="_Toc21"/>
       <w:r>
         <w:rPr>
-          <w:rStyle w:val="PageNumber"/>
+          <w:rStyle w:val="Nmerodepgina"/>
           <w:rFonts w:ascii="Arial" w:hAnsi="Arial"/>
           <w:sz w:val="28"/>
           <w:szCs w:val="28"/>
@@ -15155,7 +15070,7 @@
     </w:p>
     <w:p>
       <w:pPr>
-        <w:pStyle w:val="Heading1"/>
+        <w:pStyle w:val="Ttulo1"/>
         <w:spacing w:before="0" w:after="0"/>
         <w:ind w:left="432" w:hanging="432"/>
         <w:rPr>
@@ -15167,7 +15082,7 @@
     </w:p>
     <w:p>
       <w:pPr>
-        <w:pStyle w:val="Heading1"/>
+        <w:pStyle w:val="Ttulo1"/>
         <w:numPr>
           <w:ilvl w:val="0"/>
           <w:numId w:val="34"/>
@@ -15192,15 +15107,15 @@
     </w:p>
     <w:p>
       <w:pPr>
-        <w:pStyle w:val="Header"/>
-        <w:rPr>
-          <w:rFonts w:ascii="Arial" w:eastAsia="Arial" w:hAnsi="Arial" w:cs="Arial"/>
-        </w:rPr>
-      </w:pPr>
-    </w:p>
-    <w:p>
-      <w:pPr>
-        <w:pStyle w:val="Heading1"/>
+        <w:pStyle w:val="Cabealho"/>
+        <w:rPr>
+          <w:rFonts w:ascii="Arial" w:eastAsia="Arial" w:hAnsi="Arial" w:cs="Arial"/>
+        </w:rPr>
+      </w:pPr>
+    </w:p>
+    <w:p>
+      <w:pPr>
+        <w:pStyle w:val="Ttulo1"/>
         <w:pBdr>
           <w:bottom w:val="nil"/>
         </w:pBdr>
@@ -15219,7 +15134,7 @@
       </w:r>
       <w:r>
         <w:rPr>
-          <w:rStyle w:val="PageNumber"/>
+          <w:rStyle w:val="Nmerodepgina"/>
         </w:rPr>
         <w:t xml:space="preserve"> </w:t>
       </w:r>
@@ -15232,7 +15147,7 @@
       </w:r>
       <w:r>
         <w:rPr>
-          <w:rStyle w:val="PageNumber"/>
+          <w:rStyle w:val="Nmerodepgina"/>
         </w:rPr>
         <w:t>:</w:t>
       </w:r>
@@ -15240,7 +15155,7 @@
     </w:p>
     <w:p>
       <w:pPr>
-        <w:pStyle w:val="Heading1"/>
+        <w:pStyle w:val="Ttulo1"/>
         <w:pBdr>
           <w:bottom w:val="nil"/>
         </w:pBdr>
@@ -15291,7 +15206,7 @@
           </w:tcPr>
           <w:p>
             <w:pPr>
-              <w:pStyle w:val="Heading1"/>
+              <w:pStyle w:val="Ttulo1"/>
               <w:pBdr>
                 <w:bottom w:val="nil"/>
               </w:pBdr>
@@ -15322,7 +15237,7 @@
           </w:tcPr>
           <w:p>
             <w:pPr>
-              <w:pStyle w:val="Heading1"/>
+              <w:pStyle w:val="Ttulo1"/>
               <w:pBdr>
                 <w:bottom w:val="nil"/>
               </w:pBdr>
@@ -15358,7 +15273,7 @@
           </w:tcPr>
           <w:p>
             <w:pPr>
-              <w:pStyle w:val="Heading1"/>
+              <w:pStyle w:val="Ttulo1"/>
               <w:pBdr>
                 <w:bottom w:val="nil"/>
               </w:pBdr>
@@ -15397,7 +15312,7 @@
           </w:tcPr>
           <w:p>
             <w:pPr>
-              <w:pStyle w:val="Heading1"/>
+              <w:pStyle w:val="Ttulo1"/>
               <w:pBdr>
                 <w:bottom w:val="nil"/>
               </w:pBdr>
@@ -15441,7 +15356,7 @@
           </w:tcPr>
           <w:p>
             <w:pPr>
-              <w:pStyle w:val="Heading1"/>
+              <w:pStyle w:val="Ttulo1"/>
               <w:pBdr>
                 <w:bottom w:val="nil"/>
               </w:pBdr>
@@ -15482,7 +15397,7 @@
           </w:tcPr>
           <w:p>
             <w:pPr>
-              <w:pStyle w:val="Heading1"/>
+              <w:pStyle w:val="Ttulo1"/>
               <w:pBdr>
                 <w:bottom w:val="nil"/>
               </w:pBdr>
@@ -15528,7 +15443,7 @@
           </w:tcPr>
           <w:p>
             <w:pPr>
-              <w:pStyle w:val="Heading1"/>
+              <w:pStyle w:val="Ttulo1"/>
               <w:pBdr>
                 <w:bottom w:val="nil"/>
               </w:pBdr>
@@ -15567,7 +15482,7 @@
           </w:tcPr>
           <w:p>
             <w:pPr>
-              <w:pStyle w:val="Heading1"/>
+              <w:pStyle w:val="Ttulo1"/>
               <w:pBdr>
                 <w:bottom w:val="nil"/>
               </w:pBdr>
@@ -15611,7 +15526,7 @@
           </w:tcPr>
           <w:p>
             <w:pPr>
-              <w:pStyle w:val="Heading1"/>
+              <w:pStyle w:val="Ttulo1"/>
               <w:pBdr>
                 <w:bottom w:val="nil"/>
               </w:pBdr>
@@ -15650,7 +15565,7 @@
           </w:tcPr>
           <w:p>
             <w:pPr>
-              <w:pStyle w:val="Heading1"/>
+              <w:pStyle w:val="Ttulo1"/>
               <w:pBdr>
                 <w:bottom w:val="nil"/>
               </w:pBdr>
@@ -15694,7 +15609,7 @@
           </w:tcPr>
           <w:p>
             <w:pPr>
-              <w:pStyle w:val="Heading1"/>
+              <w:pStyle w:val="Ttulo1"/>
               <w:pBdr>
                 <w:bottom w:val="nil"/>
               </w:pBdr>
@@ -15733,7 +15648,7 @@
           </w:tcPr>
           <w:p>
             <w:pPr>
-              <w:pStyle w:val="Heading1"/>
+              <w:pStyle w:val="Ttulo1"/>
               <w:pBdr>
                 <w:bottom w:val="nil"/>
               </w:pBdr>
@@ -15777,7 +15692,7 @@
           </w:tcPr>
           <w:p>
             <w:pPr>
-              <w:pStyle w:val="Heading1"/>
+              <w:pStyle w:val="Ttulo1"/>
               <w:pBdr>
                 <w:bottom w:val="nil"/>
               </w:pBdr>
@@ -15818,7 +15733,7 @@
           </w:tcPr>
           <w:p>
             <w:pPr>
-              <w:pStyle w:val="Heading1"/>
+              <w:pStyle w:val="Ttulo1"/>
               <w:pBdr>
                 <w:bottom w:val="nil"/>
               </w:pBdr>
@@ -15864,7 +15779,7 @@
           </w:tcPr>
           <w:p>
             <w:pPr>
-              <w:pStyle w:val="Heading1"/>
+              <w:pStyle w:val="Ttulo1"/>
               <w:pBdr>
                 <w:bottom w:val="nil"/>
               </w:pBdr>
@@ -15903,7 +15818,7 @@
           </w:tcPr>
           <w:p>
             <w:pPr>
-              <w:pStyle w:val="Heading1"/>
+              <w:pStyle w:val="Ttulo1"/>
               <w:pBdr>
                 <w:bottom w:val="nil"/>
               </w:pBdr>
@@ -15947,7 +15862,7 @@
           </w:tcPr>
           <w:p>
             <w:pPr>
-              <w:pStyle w:val="Heading1"/>
+              <w:pStyle w:val="Ttulo1"/>
               <w:pBdr>
                 <w:bottom w:val="nil"/>
               </w:pBdr>
@@ -15988,7 +15903,7 @@
           </w:tcPr>
           <w:p>
             <w:pPr>
-              <w:pStyle w:val="Heading1"/>
+              <w:pStyle w:val="Ttulo1"/>
               <w:pBdr>
                 <w:bottom w:val="nil"/>
               </w:pBdr>
@@ -16034,7 +15949,7 @@
           </w:tcPr>
           <w:p>
             <w:pPr>
-              <w:pStyle w:val="Heading1"/>
+              <w:pStyle w:val="Ttulo1"/>
               <w:pBdr>
                 <w:bottom w:val="nil"/>
               </w:pBdr>
@@ -16073,7 +15988,7 @@
           </w:tcPr>
           <w:p>
             <w:pPr>
-              <w:pStyle w:val="Heading1"/>
+              <w:pStyle w:val="Ttulo1"/>
               <w:pBdr>
                 <w:bottom w:val="nil"/>
               </w:pBdr>
@@ -16117,7 +16032,7 @@
           </w:tcPr>
           <w:p>
             <w:pPr>
-              <w:pStyle w:val="Heading1"/>
+              <w:pStyle w:val="Ttulo1"/>
               <w:pBdr>
                 <w:bottom w:val="nil"/>
               </w:pBdr>
@@ -16156,7 +16071,7 @@
           </w:tcPr>
           <w:p>
             <w:pPr>
-              <w:pStyle w:val="Heading1"/>
+              <w:pStyle w:val="Ttulo1"/>
               <w:pBdr>
                 <w:bottom w:val="nil"/>
               </w:pBdr>
@@ -16180,7 +16095,7 @@
     </w:tbl>
     <w:p>
       <w:pPr>
-        <w:pStyle w:val="Heading1"/>
+        <w:pStyle w:val="Ttulo1"/>
         <w:widowControl w:val="0"/>
         <w:pBdr>
           <w:bottom w:val="nil"/>
@@ -16190,7 +16105,7 @@
     </w:p>
     <w:p>
       <w:pPr>
-        <w:pStyle w:val="Heading1"/>
+        <w:pStyle w:val="Ttulo1"/>
         <w:pBdr>
           <w:bottom w:val="nil"/>
         </w:pBdr>
@@ -16203,7 +16118,7 @@
     </w:p>
     <w:p>
       <w:pPr>
-        <w:pStyle w:val="Heading1"/>
+        <w:pStyle w:val="Ttulo1"/>
         <w:pBdr>
           <w:bottom w:val="nil"/>
         </w:pBdr>
@@ -16216,7 +16131,7 @@
     </w:p>
     <w:p>
       <w:pPr>
-        <w:pStyle w:val="Heading1"/>
+        <w:pStyle w:val="Ttulo1"/>
         <w:pBdr>
           <w:bottom w:val="nil"/>
         </w:pBdr>
@@ -16229,7 +16144,7 @@
     </w:p>
     <w:p>
       <w:pPr>
-        <w:pStyle w:val="Heading1"/>
+        <w:pStyle w:val="Ttulo1"/>
         <w:spacing w:before="0" w:after="0"/>
       </w:pPr>
       <w:r>
@@ -16243,7 +16158,7 @@
     </w:p>
     <w:p>
       <w:pPr>
-        <w:pStyle w:val="Heading1"/>
+        <w:pStyle w:val="Ttulo1"/>
         <w:spacing w:before="0" w:after="0"/>
         <w:rPr>
           <w:rFonts w:ascii="Arial" w:eastAsia="Arial" w:hAnsi="Arial" w:cs="Arial"/>
@@ -16270,7 +16185,7 @@
     </w:p>
     <w:p>
       <w:pPr>
-        <w:pStyle w:val="ListParagraph"/>
+        <w:pStyle w:val="PargrafodaLista"/>
         <w:widowControl w:val="0"/>
         <w:numPr>
           <w:ilvl w:val="0"/>
@@ -16279,7 +16194,7 @@
       </w:pPr>
       <w:r>
         <w:rPr>
-          <w:rStyle w:val="PageNumber"/>
+          <w:rStyle w:val="Nmerodepgina"/>
         </w:rPr>
         <w:t xml:space="preserve">CORDEIRO, E. DOS S. Modelagem descritiva iterativa e incremental de processo de software: uma experiência em uma microempresa de desenvolvimento de software. p. 213, 2003. </w:t>
       </w:r>
@@ -16291,7 +16206,7 @@
     </w:p>
     <w:p>
       <w:pPr>
-        <w:pStyle w:val="ListParagraph"/>
+        <w:pStyle w:val="PargrafodaLista"/>
         <w:numPr>
           <w:ilvl w:val="0"/>
           <w:numId w:val="32"/>
@@ -16299,7 +16214,7 @@
       </w:pPr>
       <w:r>
         <w:rPr>
-          <w:rStyle w:val="PageNumber"/>
+          <w:rStyle w:val="Nmerodepgina"/>
         </w:rPr>
         <w:t>AMARAL, DANIEL C. et al. Gerenciamento ágil de projetos: aplicação em produtos inovadores. São Paulo: Saraiva, 2011</w:t>
       </w:r>
@@ -16316,7 +16231,7 @@
 </file>
 
 <file path=word/endnotes.xml><?xml version="1.0" encoding="utf-8"?>
-<w:endnotes xmlns:wpc="http://schemas.microsoft.com/office/word/2010/wordprocessingCanvas" xmlns:cx="http://schemas.microsoft.com/office/drawing/2014/chartex" xmlns:cx1="http://schemas.microsoft.com/office/drawing/2015/9/8/chartex" xmlns:mc="http://schemas.openxmlformats.org/markup-compatibility/2006" xmlns:o="urn:schemas-microsoft-com:office:office" xmlns:r="http://schemas.openxmlformats.org/officeDocument/2006/relationships" xmlns:m="http://schemas.openxmlformats.org/officeDocument/2006/math" xmlns:v="urn:schemas-microsoft-com:vml" xmlns:wp14="http://schemas.microsoft.com/office/word/2010/wordprocessingDrawing" xmlns:wp="http://schemas.openxmlformats.org/drawingml/2006/wordprocessingDrawing" xmlns:w10="urn:schemas-microsoft-com:office:word" xmlns:w="http://schemas.openxmlformats.org/wordprocessingml/2006/main" xmlns:w14="http://schemas.microsoft.com/office/word/2010/wordml" xmlns:w15="http://schemas.microsoft.com/office/word/2012/wordml" xmlns:w16se="http://schemas.microsoft.com/office/word/2015/wordml/symex" xmlns:wpg="http://schemas.microsoft.com/office/word/2010/wordprocessingGroup" xmlns:wpi="http://schemas.microsoft.com/office/word/2010/wordprocessingInk" xmlns:wne="http://schemas.microsoft.com/office/word/2006/wordml" xmlns:wps="http://schemas.microsoft.com/office/word/2010/wordprocessingShape" mc:Ignorable="w14 w15 w16se wp14">
+<w:endnotes xmlns:wpc="http://schemas.microsoft.com/office/word/2010/wordprocessingCanvas" xmlns:cx="http://schemas.microsoft.com/office/drawing/2014/chartex" xmlns:cx1="http://schemas.microsoft.com/office/drawing/2015/9/8/chartex" xmlns:cx2="http://schemas.microsoft.com/office/drawing/2015/10/21/chartex" xmlns:cx3="http://schemas.microsoft.com/office/drawing/2016/5/9/chartex" xmlns:cx4="http://schemas.microsoft.com/office/drawing/2016/5/10/chartex" xmlns:cx5="http://schemas.microsoft.com/office/drawing/2016/5/11/chartex" xmlns:cx6="http://schemas.microsoft.com/office/drawing/2016/5/12/chartex" xmlns:cx7="http://schemas.microsoft.com/office/drawing/2016/5/13/chartex" xmlns:cx8="http://schemas.microsoft.com/office/drawing/2016/5/14/chartex" xmlns:mc="http://schemas.openxmlformats.org/markup-compatibility/2006" xmlns:aink="http://schemas.microsoft.com/office/drawing/2016/ink" xmlns:am3d="http://schemas.microsoft.com/office/drawing/2017/model3d" xmlns:o="urn:schemas-microsoft-com:office:office" xmlns:r="http://schemas.openxmlformats.org/officeDocument/2006/relationships" xmlns:m="http://schemas.openxmlformats.org/officeDocument/2006/math" xmlns:v="urn:schemas-microsoft-com:vml" xmlns:wp14="http://schemas.microsoft.com/office/word/2010/wordprocessingDrawing" xmlns:wp="http://schemas.openxmlformats.org/drawingml/2006/wordprocessingDrawing" xmlns:w10="urn:schemas-microsoft-com:office:word" xmlns:w="http://schemas.openxmlformats.org/wordprocessingml/2006/main" xmlns:w14="http://schemas.microsoft.com/office/word/2010/wordml" xmlns:w15="http://schemas.microsoft.com/office/word/2012/wordml" xmlns:w16cid="http://schemas.microsoft.com/office/word/2016/wordml/cid" xmlns:w16se="http://schemas.microsoft.com/office/word/2015/wordml/symex" xmlns:wpg="http://schemas.microsoft.com/office/word/2010/wordprocessingGroup" xmlns:wpi="http://schemas.microsoft.com/office/word/2010/wordprocessingInk" xmlns:wne="http://schemas.microsoft.com/office/word/2006/wordml" xmlns:wps="http://schemas.microsoft.com/office/word/2010/wordprocessingShape" mc:Ignorable="w14 w15 w16se w16cid wp14">
   <w:endnote w:type="separator" w:id="-1">
     <w:p>
       <w:r>
@@ -16335,23 +16250,20 @@
 </file>
 
 <file path=word/footer1.xml><?xml version="1.0" encoding="utf-8"?>
-<w:ftr xmlns:wpc="http://schemas.microsoft.com/office/word/2010/wordprocessingCanvas" xmlns:cx="http://schemas.microsoft.com/office/drawing/2014/chartex" xmlns:cx1="http://schemas.microsoft.com/office/drawing/2015/9/8/chartex" xmlns:mc="http://schemas.openxmlformats.org/markup-compatibility/2006" xmlns:o="urn:schemas-microsoft-com:office:office" xmlns:r="http://schemas.openxmlformats.org/officeDocument/2006/relationships" xmlns:m="http://schemas.openxmlformats.org/officeDocument/2006/math" xmlns:v="urn:schemas-microsoft-com:vml" xmlns:wp14="http://schemas.microsoft.com/office/word/2010/wordprocessingDrawing" xmlns:wp="http://schemas.openxmlformats.org/drawingml/2006/wordprocessingDrawing" xmlns:w10="urn:schemas-microsoft-com:office:word" xmlns:w="http://schemas.openxmlformats.org/wordprocessingml/2006/main" xmlns:w14="http://schemas.microsoft.com/office/word/2010/wordml" xmlns:w15="http://schemas.microsoft.com/office/word/2012/wordml" xmlns:w16se="http://schemas.microsoft.com/office/word/2015/wordml/symex" xmlns:wpg="http://schemas.microsoft.com/office/word/2010/wordprocessingGroup" xmlns:wpi="http://schemas.microsoft.com/office/word/2010/wordprocessingInk" xmlns:wne="http://schemas.microsoft.com/office/word/2006/wordml" xmlns:wps="http://schemas.microsoft.com/office/word/2010/wordprocessingShape" mc:Ignorable="w14 w15 w16se wp14">
+<w:ftr xmlns:wpc="http://schemas.microsoft.com/office/word/2010/wordprocessingCanvas" xmlns:cx="http://schemas.microsoft.com/office/drawing/2014/chartex" xmlns:cx1="http://schemas.microsoft.com/office/drawing/2015/9/8/chartex" xmlns:cx2="http://schemas.microsoft.com/office/drawing/2015/10/21/chartex" xmlns:cx3="http://schemas.microsoft.com/office/drawing/2016/5/9/chartex" xmlns:cx4="http://schemas.microsoft.com/office/drawing/2016/5/10/chartex" xmlns:cx5="http://schemas.microsoft.com/office/drawing/2016/5/11/chartex" xmlns:cx6="http://schemas.microsoft.com/office/drawing/2016/5/12/chartex" xmlns:cx7="http://schemas.microsoft.com/office/drawing/2016/5/13/chartex" xmlns:cx8="http://schemas.microsoft.com/office/drawing/2016/5/14/chartex" xmlns:mc="http://schemas.openxmlformats.org/markup-compatibility/2006" xmlns:aink="http://schemas.microsoft.com/office/drawing/2016/ink" xmlns:am3d="http://schemas.microsoft.com/office/drawing/2017/model3d" xmlns:o="urn:schemas-microsoft-com:office:office" xmlns:r="http://schemas.openxmlformats.org/officeDocument/2006/relationships" xmlns:m="http://schemas.openxmlformats.org/officeDocument/2006/math" xmlns:v="urn:schemas-microsoft-com:vml" xmlns:wp14="http://schemas.microsoft.com/office/word/2010/wordprocessingDrawing" xmlns:wp="http://schemas.openxmlformats.org/drawingml/2006/wordprocessingDrawing" xmlns:w10="urn:schemas-microsoft-com:office:word" xmlns:w="http://schemas.openxmlformats.org/wordprocessingml/2006/main" xmlns:w14="http://schemas.microsoft.com/office/word/2010/wordml" xmlns:w15="http://schemas.microsoft.com/office/word/2012/wordml" xmlns:w16cid="http://schemas.microsoft.com/office/word/2016/wordml/cid" xmlns:w16se="http://schemas.microsoft.com/office/word/2015/wordml/symex" xmlns:wpg="http://schemas.microsoft.com/office/word/2010/wordprocessingGroup" xmlns:wpi="http://schemas.microsoft.com/office/word/2010/wordprocessingInk" xmlns:wne="http://schemas.microsoft.com/office/word/2006/wordml" xmlns:wps="http://schemas.microsoft.com/office/word/2010/wordprocessingShape" mc:Ignorable="w14 w15 w16se w16cid wp14">
   <w:p>
     <w:pPr>
       <w:pStyle w:val="HeaderFooter"/>
-      <w:rPr>
-        <w:rFonts w:hint="eastAsia"/>
-      </w:rPr>
     </w:pPr>
   </w:p>
 </w:ftr>
 </file>
 
 <file path=word/footer2.xml><?xml version="1.0" encoding="utf-8"?>
-<w:ftr xmlns:wpc="http://schemas.microsoft.com/office/word/2010/wordprocessingCanvas" xmlns:cx="http://schemas.microsoft.com/office/drawing/2014/chartex" xmlns:cx1="http://schemas.microsoft.com/office/drawing/2015/9/8/chartex" xmlns:mc="http://schemas.openxmlformats.org/markup-compatibility/2006" xmlns:o="urn:schemas-microsoft-com:office:office" xmlns:r="http://schemas.openxmlformats.org/officeDocument/2006/relationships" xmlns:m="http://schemas.openxmlformats.org/officeDocument/2006/math" xmlns:v="urn:schemas-microsoft-com:vml" xmlns:wp14="http://schemas.microsoft.com/office/word/2010/wordprocessingDrawing" xmlns:wp="http://schemas.openxmlformats.org/drawingml/2006/wordprocessingDrawing" xmlns:w10="urn:schemas-microsoft-com:office:word" xmlns:w="http://schemas.openxmlformats.org/wordprocessingml/2006/main" xmlns:w14="http://schemas.microsoft.com/office/word/2010/wordml" xmlns:w15="http://schemas.microsoft.com/office/word/2012/wordml" xmlns:w16se="http://schemas.microsoft.com/office/word/2015/wordml/symex" xmlns:wpg="http://schemas.microsoft.com/office/word/2010/wordprocessingGroup" xmlns:wpi="http://schemas.microsoft.com/office/word/2010/wordprocessingInk" xmlns:wne="http://schemas.microsoft.com/office/word/2006/wordml" xmlns:wps="http://schemas.microsoft.com/office/word/2010/wordprocessingShape" mc:Ignorable="w14 w15 w16se wp14">
+<w:ftr xmlns:wpc="http://schemas.microsoft.com/office/word/2010/wordprocessingCanvas" xmlns:cx="http://schemas.microsoft.com/office/drawing/2014/chartex" xmlns:cx1="http://schemas.microsoft.com/office/drawing/2015/9/8/chartex" xmlns:cx2="http://schemas.microsoft.com/office/drawing/2015/10/21/chartex" xmlns:cx3="http://schemas.microsoft.com/office/drawing/2016/5/9/chartex" xmlns:cx4="http://schemas.microsoft.com/office/drawing/2016/5/10/chartex" xmlns:cx5="http://schemas.microsoft.com/office/drawing/2016/5/11/chartex" xmlns:cx6="http://schemas.microsoft.com/office/drawing/2016/5/12/chartex" xmlns:cx7="http://schemas.microsoft.com/office/drawing/2016/5/13/chartex" xmlns:cx8="http://schemas.microsoft.com/office/drawing/2016/5/14/chartex" xmlns:mc="http://schemas.openxmlformats.org/markup-compatibility/2006" xmlns:aink="http://schemas.microsoft.com/office/drawing/2016/ink" xmlns:am3d="http://schemas.microsoft.com/office/drawing/2017/model3d" xmlns:o="urn:schemas-microsoft-com:office:office" xmlns:r="http://schemas.openxmlformats.org/officeDocument/2006/relationships" xmlns:m="http://schemas.openxmlformats.org/officeDocument/2006/math" xmlns:v="urn:schemas-microsoft-com:vml" xmlns:wp14="http://schemas.microsoft.com/office/word/2010/wordprocessingDrawing" xmlns:wp="http://schemas.openxmlformats.org/drawingml/2006/wordprocessingDrawing" xmlns:w10="urn:schemas-microsoft-com:office:word" xmlns:w="http://schemas.openxmlformats.org/wordprocessingml/2006/main" xmlns:w14="http://schemas.microsoft.com/office/word/2010/wordml" xmlns:w15="http://schemas.microsoft.com/office/word/2012/wordml" xmlns:w16cid="http://schemas.microsoft.com/office/word/2016/wordml/cid" xmlns:w16se="http://schemas.microsoft.com/office/word/2015/wordml/symex" xmlns:wpg="http://schemas.microsoft.com/office/word/2010/wordprocessingGroup" xmlns:wpi="http://schemas.microsoft.com/office/word/2010/wordprocessingInk" xmlns:wne="http://schemas.microsoft.com/office/word/2006/wordml" xmlns:wps="http://schemas.microsoft.com/office/word/2010/wordprocessingShape" mc:Ignorable="w14 w15 w16se w16cid wp14">
   <w:p>
     <w:pPr>
-      <w:pStyle w:val="Footer"/>
+      <w:pStyle w:val="Rodap"/>
       <w:jc w:val="right"/>
     </w:pPr>
     <w:r>
@@ -16377,7 +16289,7 @@
 </file>
 
 <file path=word/footnotes.xml><?xml version="1.0" encoding="utf-8"?>
-<w:footnotes xmlns:wpc="http://schemas.microsoft.com/office/word/2010/wordprocessingCanvas" xmlns:cx="http://schemas.microsoft.com/office/drawing/2014/chartex" xmlns:cx1="http://schemas.microsoft.com/office/drawing/2015/9/8/chartex" xmlns:mc="http://schemas.openxmlformats.org/markup-compatibility/2006" xmlns:o="urn:schemas-microsoft-com:office:office" xmlns:r="http://schemas.openxmlformats.org/officeDocument/2006/relationships" xmlns:m="http://schemas.openxmlformats.org/officeDocument/2006/math" xmlns:v="urn:schemas-microsoft-com:vml" xmlns:wp14="http://schemas.microsoft.com/office/word/2010/wordprocessingDrawing" xmlns:wp="http://schemas.openxmlformats.org/drawingml/2006/wordprocessingDrawing" xmlns:w10="urn:schemas-microsoft-com:office:word" xmlns:w="http://schemas.openxmlformats.org/wordprocessingml/2006/main" xmlns:w14="http://schemas.microsoft.com/office/word/2010/wordml" xmlns:w15="http://schemas.microsoft.com/office/word/2012/wordml" xmlns:w16se="http://schemas.microsoft.com/office/word/2015/wordml/symex" xmlns:wpg="http://schemas.microsoft.com/office/word/2010/wordprocessingGroup" xmlns:wpi="http://schemas.microsoft.com/office/word/2010/wordprocessingInk" xmlns:wne="http://schemas.microsoft.com/office/word/2006/wordml" xmlns:wps="http://schemas.microsoft.com/office/word/2010/wordprocessingShape" mc:Ignorable="w14 w15 w16se wp14">
+<w:footnotes xmlns:wpc="http://schemas.microsoft.com/office/word/2010/wordprocessingCanvas" xmlns:cx="http://schemas.microsoft.com/office/drawing/2014/chartex" xmlns:cx1="http://schemas.microsoft.com/office/drawing/2015/9/8/chartex" xmlns:cx2="http://schemas.microsoft.com/office/drawing/2015/10/21/chartex" xmlns:cx3="http://schemas.microsoft.com/office/drawing/2016/5/9/chartex" xmlns:cx4="http://schemas.microsoft.com/office/drawing/2016/5/10/chartex" xmlns:cx5="http://schemas.microsoft.com/office/drawing/2016/5/11/chartex" xmlns:cx6="http://schemas.microsoft.com/office/drawing/2016/5/12/chartex" xmlns:cx7="http://schemas.microsoft.com/office/drawing/2016/5/13/chartex" xmlns:cx8="http://schemas.microsoft.com/office/drawing/2016/5/14/chartex" xmlns:mc="http://schemas.openxmlformats.org/markup-compatibility/2006" xmlns:aink="http://schemas.microsoft.com/office/drawing/2016/ink" xmlns:am3d="http://schemas.microsoft.com/office/drawing/2017/model3d" xmlns:o="urn:schemas-microsoft-com:office:office" xmlns:r="http://schemas.openxmlformats.org/officeDocument/2006/relationships" xmlns:m="http://schemas.openxmlformats.org/officeDocument/2006/math" xmlns:v="urn:schemas-microsoft-com:vml" xmlns:wp14="http://schemas.microsoft.com/office/word/2010/wordprocessingDrawing" xmlns:wp="http://schemas.openxmlformats.org/drawingml/2006/wordprocessingDrawing" xmlns:w10="urn:schemas-microsoft-com:office:word" xmlns:w="http://schemas.openxmlformats.org/wordprocessingml/2006/main" xmlns:w14="http://schemas.microsoft.com/office/word/2010/wordml" xmlns:w15="http://schemas.microsoft.com/office/word/2012/wordml" xmlns:w16cid="http://schemas.microsoft.com/office/word/2016/wordml/cid" xmlns:w16se="http://schemas.microsoft.com/office/word/2015/wordml/symex" xmlns:wpg="http://schemas.microsoft.com/office/word/2010/wordprocessingGroup" xmlns:wpi="http://schemas.microsoft.com/office/word/2010/wordprocessingInk" xmlns:wne="http://schemas.microsoft.com/office/word/2006/wordml" xmlns:wps="http://schemas.microsoft.com/office/word/2010/wordprocessingShape" mc:Ignorable="w14 w15 w16se w16cid wp14">
   <w:footnote w:type="separator" w:id="-1">
     <w:p>
       <w:r>
@@ -16396,10 +16308,10 @@
 </file>
 
 <file path=word/header1.xml><?xml version="1.0" encoding="utf-8"?>
-<w:hdr xmlns:wpc="http://schemas.microsoft.com/office/word/2010/wordprocessingCanvas" xmlns:cx="http://schemas.microsoft.com/office/drawing/2014/chartex" xmlns:cx1="http://schemas.microsoft.com/office/drawing/2015/9/8/chartex" xmlns:mc="http://schemas.openxmlformats.org/markup-compatibility/2006" xmlns:o="urn:schemas-microsoft-com:office:office" xmlns:r="http://schemas.openxmlformats.org/officeDocument/2006/relationships" xmlns:m="http://schemas.openxmlformats.org/officeDocument/2006/math" xmlns:v="urn:schemas-microsoft-com:vml" xmlns:wp14="http://schemas.microsoft.com/office/word/2010/wordprocessingDrawing" xmlns:wp="http://schemas.openxmlformats.org/drawingml/2006/wordprocessingDrawing" xmlns:w10="urn:schemas-microsoft-com:office:word" xmlns:w="http://schemas.openxmlformats.org/wordprocessingml/2006/main" xmlns:w14="http://schemas.microsoft.com/office/word/2010/wordml" xmlns:w15="http://schemas.microsoft.com/office/word/2012/wordml" xmlns:w16se="http://schemas.microsoft.com/office/word/2015/wordml/symex" xmlns:wpg="http://schemas.microsoft.com/office/word/2010/wordprocessingGroup" xmlns:wpi="http://schemas.microsoft.com/office/word/2010/wordprocessingInk" xmlns:wne="http://schemas.microsoft.com/office/word/2006/wordml" xmlns:wps="http://schemas.microsoft.com/office/word/2010/wordprocessingShape" mc:Ignorable="w14 w15 w16se wp14">
+<w:hdr xmlns:wpc="http://schemas.microsoft.com/office/word/2010/wordprocessingCanvas" xmlns:cx="http://schemas.microsoft.com/office/drawing/2014/chartex" xmlns:cx1="http://schemas.microsoft.com/office/drawing/2015/9/8/chartex" xmlns:cx2="http://schemas.microsoft.com/office/drawing/2015/10/21/chartex" xmlns:cx3="http://schemas.microsoft.com/office/drawing/2016/5/9/chartex" xmlns:cx4="http://schemas.microsoft.com/office/drawing/2016/5/10/chartex" xmlns:cx5="http://schemas.microsoft.com/office/drawing/2016/5/11/chartex" xmlns:cx6="http://schemas.microsoft.com/office/drawing/2016/5/12/chartex" xmlns:cx7="http://schemas.microsoft.com/office/drawing/2016/5/13/chartex" xmlns:cx8="http://schemas.microsoft.com/office/drawing/2016/5/14/chartex" xmlns:mc="http://schemas.openxmlformats.org/markup-compatibility/2006" xmlns:aink="http://schemas.microsoft.com/office/drawing/2016/ink" xmlns:am3d="http://schemas.microsoft.com/office/drawing/2017/model3d" xmlns:o="urn:schemas-microsoft-com:office:office" xmlns:r="http://schemas.openxmlformats.org/officeDocument/2006/relationships" xmlns:m="http://schemas.openxmlformats.org/officeDocument/2006/math" xmlns:v="urn:schemas-microsoft-com:vml" xmlns:wp14="http://schemas.microsoft.com/office/word/2010/wordprocessingDrawing" xmlns:wp="http://schemas.openxmlformats.org/drawingml/2006/wordprocessingDrawing" xmlns:w10="urn:schemas-microsoft-com:office:word" xmlns:w="http://schemas.openxmlformats.org/wordprocessingml/2006/main" xmlns:w14="http://schemas.microsoft.com/office/word/2010/wordml" xmlns:w15="http://schemas.microsoft.com/office/word/2012/wordml" xmlns:w16cid="http://schemas.microsoft.com/office/word/2016/wordml/cid" xmlns:w16se="http://schemas.microsoft.com/office/word/2015/wordml/symex" xmlns:wpg="http://schemas.microsoft.com/office/word/2010/wordprocessingGroup" xmlns:wpi="http://schemas.microsoft.com/office/word/2010/wordprocessingInk" xmlns:wne="http://schemas.microsoft.com/office/word/2006/wordml" xmlns:wps="http://schemas.microsoft.com/office/word/2010/wordprocessingShape" mc:Ignorable="w14 w15 w16se w16cid wp14">
   <w:p>
     <w:pPr>
-      <w:pStyle w:val="Header"/>
+      <w:pStyle w:val="Cabealho"/>
     </w:pPr>
     <w:r>
       <w:rPr>
@@ -16451,7 +16363,7 @@
                           </w:pPr>
                           <w:r>
                             <w:rPr>
-                              <w:rStyle w:val="PageNumber"/>
+                              <w:rStyle w:val="Nmerodepgina"/>
                               <w:noProof/>
                             </w:rPr>
                             <w:drawing>
@@ -16571,10 +16483,10 @@
 </file>
 
 <file path=word/header2.xml><?xml version="1.0" encoding="utf-8"?>
-<w:hdr xmlns:wpc="http://schemas.microsoft.com/office/word/2010/wordprocessingCanvas" xmlns:cx="http://schemas.microsoft.com/office/drawing/2014/chartex" xmlns:cx1="http://schemas.microsoft.com/office/drawing/2015/9/8/chartex" xmlns:mc="http://schemas.openxmlformats.org/markup-compatibility/2006" xmlns:o="urn:schemas-microsoft-com:office:office" xmlns:r="http://schemas.openxmlformats.org/officeDocument/2006/relationships" xmlns:m="http://schemas.openxmlformats.org/officeDocument/2006/math" xmlns:v="urn:schemas-microsoft-com:vml" xmlns:wp14="http://schemas.microsoft.com/office/word/2010/wordprocessingDrawing" xmlns:wp="http://schemas.openxmlformats.org/drawingml/2006/wordprocessingDrawing" xmlns:w10="urn:schemas-microsoft-com:office:word" xmlns:w="http://schemas.openxmlformats.org/wordprocessingml/2006/main" xmlns:w14="http://schemas.microsoft.com/office/word/2010/wordml" xmlns:w15="http://schemas.microsoft.com/office/word/2012/wordml" xmlns:w16se="http://schemas.microsoft.com/office/word/2015/wordml/symex" xmlns:wpg="http://schemas.microsoft.com/office/word/2010/wordprocessingGroup" xmlns:wpi="http://schemas.microsoft.com/office/word/2010/wordprocessingInk" xmlns:wne="http://schemas.microsoft.com/office/word/2006/wordml" xmlns:wps="http://schemas.microsoft.com/office/word/2010/wordprocessingShape" mc:Ignorable="w14 w15 w16se wp14">
+<w:hdr xmlns:wpc="http://schemas.microsoft.com/office/word/2010/wordprocessingCanvas" xmlns:cx="http://schemas.microsoft.com/office/drawing/2014/chartex" xmlns:cx1="http://schemas.microsoft.com/office/drawing/2015/9/8/chartex" xmlns:cx2="http://schemas.microsoft.com/office/drawing/2015/10/21/chartex" xmlns:cx3="http://schemas.microsoft.com/office/drawing/2016/5/9/chartex" xmlns:cx4="http://schemas.microsoft.com/office/drawing/2016/5/10/chartex" xmlns:cx5="http://schemas.microsoft.com/office/drawing/2016/5/11/chartex" xmlns:cx6="http://schemas.microsoft.com/office/drawing/2016/5/12/chartex" xmlns:cx7="http://schemas.microsoft.com/office/drawing/2016/5/13/chartex" xmlns:cx8="http://schemas.microsoft.com/office/drawing/2016/5/14/chartex" xmlns:mc="http://schemas.openxmlformats.org/markup-compatibility/2006" xmlns:aink="http://schemas.microsoft.com/office/drawing/2016/ink" xmlns:am3d="http://schemas.microsoft.com/office/drawing/2017/model3d" xmlns:o="urn:schemas-microsoft-com:office:office" xmlns:r="http://schemas.openxmlformats.org/officeDocument/2006/relationships" xmlns:m="http://schemas.openxmlformats.org/officeDocument/2006/math" xmlns:v="urn:schemas-microsoft-com:vml" xmlns:wp14="http://schemas.microsoft.com/office/word/2010/wordprocessingDrawing" xmlns:wp="http://schemas.openxmlformats.org/drawingml/2006/wordprocessingDrawing" xmlns:w10="urn:schemas-microsoft-com:office:word" xmlns:w="http://schemas.openxmlformats.org/wordprocessingml/2006/main" xmlns:w14="http://schemas.microsoft.com/office/word/2010/wordml" xmlns:w15="http://schemas.microsoft.com/office/word/2012/wordml" xmlns:w16cid="http://schemas.microsoft.com/office/word/2016/wordml/cid" xmlns:w16se="http://schemas.microsoft.com/office/word/2015/wordml/symex" xmlns:wpg="http://schemas.microsoft.com/office/word/2010/wordprocessingGroup" xmlns:wpi="http://schemas.microsoft.com/office/word/2010/wordprocessingInk" xmlns:wne="http://schemas.microsoft.com/office/word/2006/wordml" xmlns:wps="http://schemas.microsoft.com/office/word/2010/wordprocessingShape" mc:Ignorable="w14 w15 w16se w16cid wp14">
   <w:p>
     <w:pPr>
-      <w:pStyle w:val="Header"/>
+      <w:pStyle w:val="Cabealho"/>
     </w:pPr>
     <w:r>
       <w:rPr>
@@ -16626,7 +16538,7 @@
                           </w:pPr>
                           <w:r>
                             <w:rPr>
-                              <w:rStyle w:val="PageNumber"/>
+                              <w:rStyle w:val="Nmerodepgina"/>
                               <w:noProof/>
                             </w:rPr>
                             <w:drawing>
@@ -16746,13 +16658,10 @@
 </file>
 
 <file path=word/header3.xml><?xml version="1.0" encoding="utf-8"?>
-<w:hdr xmlns:wpc="http://schemas.microsoft.com/office/word/2010/wordprocessingCanvas" xmlns:cx="http://schemas.microsoft.com/office/drawing/2014/chartex" xmlns:cx1="http://schemas.microsoft.com/office/drawing/2015/9/8/chartex" xmlns:mc="http://schemas.openxmlformats.org/markup-compatibility/2006" xmlns:o="urn:schemas-microsoft-com:office:office" xmlns:r="http://schemas.openxmlformats.org/officeDocument/2006/relationships" xmlns:m="http://schemas.openxmlformats.org/officeDocument/2006/math" xmlns:v="urn:schemas-microsoft-com:vml" xmlns:wp14="http://schemas.microsoft.com/office/word/2010/wordprocessingDrawing" xmlns:wp="http://schemas.openxmlformats.org/drawingml/2006/wordprocessingDrawing" xmlns:w10="urn:schemas-microsoft-com:office:word" xmlns:w="http://schemas.openxmlformats.org/wordprocessingml/2006/main" xmlns:w14="http://schemas.microsoft.com/office/word/2010/wordml" xmlns:w15="http://schemas.microsoft.com/office/word/2012/wordml" xmlns:w16se="http://schemas.microsoft.com/office/word/2015/wordml/symex" xmlns:wpg="http://schemas.microsoft.com/office/word/2010/wordprocessingGroup" xmlns:wpi="http://schemas.microsoft.com/office/word/2010/wordprocessingInk" xmlns:wne="http://schemas.microsoft.com/office/word/2006/wordml" xmlns:wps="http://schemas.microsoft.com/office/word/2010/wordprocessingShape" mc:Ignorable="w14 w15 w16se wp14">
+<w:hdr xmlns:wpc="http://schemas.microsoft.com/office/word/2010/wordprocessingCanvas" xmlns:cx="http://schemas.microsoft.com/office/drawing/2014/chartex" xmlns:cx1="http://schemas.microsoft.com/office/drawing/2015/9/8/chartex" xmlns:cx2="http://schemas.microsoft.com/office/drawing/2015/10/21/chartex" xmlns:cx3="http://schemas.microsoft.com/office/drawing/2016/5/9/chartex" xmlns:cx4="http://schemas.microsoft.com/office/drawing/2016/5/10/chartex" xmlns:cx5="http://schemas.microsoft.com/office/drawing/2016/5/11/chartex" xmlns:cx6="http://schemas.microsoft.com/office/drawing/2016/5/12/chartex" xmlns:cx7="http://schemas.microsoft.com/office/drawing/2016/5/13/chartex" xmlns:cx8="http://schemas.microsoft.com/office/drawing/2016/5/14/chartex" xmlns:mc="http://schemas.openxmlformats.org/markup-compatibility/2006" xmlns:aink="http://schemas.microsoft.com/office/drawing/2016/ink" xmlns:am3d="http://schemas.microsoft.com/office/drawing/2017/model3d" xmlns:o="urn:schemas-microsoft-com:office:office" xmlns:r="http://schemas.openxmlformats.org/officeDocument/2006/relationships" xmlns:m="http://schemas.openxmlformats.org/officeDocument/2006/math" xmlns:v="urn:schemas-microsoft-com:vml" xmlns:wp14="http://schemas.microsoft.com/office/word/2010/wordprocessingDrawing" xmlns:wp="http://schemas.openxmlformats.org/drawingml/2006/wordprocessingDrawing" xmlns:w10="urn:schemas-microsoft-com:office:word" xmlns:w="http://schemas.openxmlformats.org/wordprocessingml/2006/main" xmlns:w14="http://schemas.microsoft.com/office/word/2010/wordml" xmlns:w15="http://schemas.microsoft.com/office/word/2012/wordml" xmlns:w16cid="http://schemas.microsoft.com/office/word/2016/wordml/cid" xmlns:w16se="http://schemas.microsoft.com/office/word/2015/wordml/symex" xmlns:wpg="http://schemas.microsoft.com/office/word/2010/wordprocessingGroup" xmlns:wpi="http://schemas.microsoft.com/office/word/2010/wordprocessingInk" xmlns:wne="http://schemas.microsoft.com/office/word/2006/wordml" xmlns:wps="http://schemas.microsoft.com/office/word/2010/wordprocessingShape" mc:Ignorable="w14 w15 w16se w16cid wp14">
   <w:p>
     <w:pPr>
       <w:pStyle w:val="HeaderFooter"/>
-      <w:rPr>
-        <w:rFonts w:hint="eastAsia"/>
-      </w:rPr>
     </w:pPr>
     <w:r>
       <w:rPr>
@@ -16803,7 +16712,7 @@
                           </w:pPr>
                           <w:r>
                             <w:rPr>
-                              <w:rStyle w:val="PageNumber"/>
+                              <w:rStyle w:val="Nmerodepgina"/>
                               <w:noProof/>
                             </w:rPr>
                             <w:drawing>
@@ -16923,13 +16832,10 @@
 </file>
 
 <file path=word/header4.xml><?xml version="1.0" encoding="utf-8"?>
-<w:hdr xmlns:wpc="http://schemas.microsoft.com/office/word/2010/wordprocessingCanvas" xmlns:cx="http://schemas.microsoft.com/office/drawing/2014/chartex" xmlns:cx1="http://schemas.microsoft.com/office/drawing/2015/9/8/chartex" xmlns:mc="http://schemas.openxmlformats.org/markup-compatibility/2006" xmlns:o="urn:schemas-microsoft-com:office:office" xmlns:r="http://schemas.openxmlformats.org/officeDocument/2006/relationships" xmlns:m="http://schemas.openxmlformats.org/officeDocument/2006/math" xmlns:v="urn:schemas-microsoft-com:vml" xmlns:wp14="http://schemas.microsoft.com/office/word/2010/wordprocessingDrawing" xmlns:wp="http://schemas.openxmlformats.org/drawingml/2006/wordprocessingDrawing" xmlns:w10="urn:schemas-microsoft-com:office:word" xmlns:w="http://schemas.openxmlformats.org/wordprocessingml/2006/main" xmlns:w14="http://schemas.microsoft.com/office/word/2010/wordml" xmlns:w15="http://schemas.microsoft.com/office/word/2012/wordml" xmlns:w16se="http://schemas.microsoft.com/office/word/2015/wordml/symex" xmlns:wpg="http://schemas.microsoft.com/office/word/2010/wordprocessingGroup" xmlns:wpi="http://schemas.microsoft.com/office/word/2010/wordprocessingInk" xmlns:wne="http://schemas.microsoft.com/office/word/2006/wordml" xmlns:wps="http://schemas.microsoft.com/office/word/2010/wordprocessingShape" mc:Ignorable="w14 w15 w16se wp14">
+<w:hdr xmlns:wpc="http://schemas.microsoft.com/office/word/2010/wordprocessingCanvas" xmlns:cx="http://schemas.microsoft.com/office/drawing/2014/chartex" xmlns:cx1="http://schemas.microsoft.com/office/drawing/2015/9/8/chartex" xmlns:cx2="http://schemas.microsoft.com/office/drawing/2015/10/21/chartex" xmlns:cx3="http://schemas.microsoft.com/office/drawing/2016/5/9/chartex" xmlns:cx4="http://schemas.microsoft.com/office/drawing/2016/5/10/chartex" xmlns:cx5="http://schemas.microsoft.com/office/drawing/2016/5/11/chartex" xmlns:cx6="http://schemas.microsoft.com/office/drawing/2016/5/12/chartex" xmlns:cx7="http://schemas.microsoft.com/office/drawing/2016/5/13/chartex" xmlns:cx8="http://schemas.microsoft.com/office/drawing/2016/5/14/chartex" xmlns:mc="http://schemas.openxmlformats.org/markup-compatibility/2006" xmlns:aink="http://schemas.microsoft.com/office/drawing/2016/ink" xmlns:am3d="http://schemas.microsoft.com/office/drawing/2017/model3d" xmlns:o="urn:schemas-microsoft-com:office:office" xmlns:r="http://schemas.openxmlformats.org/officeDocument/2006/relationships" xmlns:m="http://schemas.openxmlformats.org/officeDocument/2006/math" xmlns:v="urn:schemas-microsoft-com:vml" xmlns:wp14="http://schemas.microsoft.com/office/word/2010/wordprocessingDrawing" xmlns:wp="http://schemas.openxmlformats.org/drawingml/2006/wordprocessingDrawing" xmlns:w10="urn:schemas-microsoft-com:office:word" xmlns:w="http://schemas.openxmlformats.org/wordprocessingml/2006/main" xmlns:w14="http://schemas.microsoft.com/office/word/2010/wordml" xmlns:w15="http://schemas.microsoft.com/office/word/2012/wordml" xmlns:w16cid="http://schemas.microsoft.com/office/word/2016/wordml/cid" xmlns:w16se="http://schemas.microsoft.com/office/word/2015/wordml/symex" xmlns:wpg="http://schemas.microsoft.com/office/word/2010/wordprocessingGroup" xmlns:wpi="http://schemas.microsoft.com/office/word/2010/wordprocessingInk" xmlns:wne="http://schemas.microsoft.com/office/word/2006/wordml" xmlns:wps="http://schemas.microsoft.com/office/word/2010/wordprocessingShape" mc:Ignorable="w14 w15 w16se w16cid wp14">
   <w:p>
     <w:pPr>
       <w:pStyle w:val="HeaderFooter"/>
-      <w:rPr>
-        <w:rFonts w:hint="eastAsia"/>
-      </w:rPr>
     </w:pPr>
     <w:r>
       <w:rPr>
@@ -16980,7 +16886,7 @@
                           </w:pPr>
                           <w:r>
                             <w:rPr>
-                              <w:rStyle w:val="PageNumber"/>
+                              <w:rStyle w:val="Nmerodepgina"/>
                               <w:noProof/>
                             </w:rPr>
                             <w:drawing>
@@ -17100,7 +17006,7 @@
 </file>
 
 <file path=word/numbering.xml><?xml version="1.0" encoding="utf-8"?>
-<w:numbering xmlns:wpc="http://schemas.microsoft.com/office/word/2010/wordprocessingCanvas" xmlns:cx="http://schemas.microsoft.com/office/drawing/2014/chartex" xmlns:cx1="http://schemas.microsoft.com/office/drawing/2015/9/8/chartex" xmlns:mc="http://schemas.openxmlformats.org/markup-compatibility/2006" xmlns:o="urn:schemas-microsoft-com:office:office" xmlns:r="http://schemas.openxmlformats.org/officeDocument/2006/relationships" xmlns:m="http://schemas.openxmlformats.org/officeDocument/2006/math" xmlns:v="urn:schemas-microsoft-com:vml" xmlns:wp14="http://schemas.microsoft.com/office/word/2010/wordprocessingDrawing" xmlns:wp="http://schemas.openxmlformats.org/drawingml/2006/wordprocessingDrawing" xmlns:w10="urn:schemas-microsoft-com:office:word" xmlns:w="http://schemas.openxmlformats.org/wordprocessingml/2006/main" xmlns:w14="http://schemas.microsoft.com/office/word/2010/wordml" xmlns:w15="http://schemas.microsoft.com/office/word/2012/wordml" xmlns:w16se="http://schemas.microsoft.com/office/word/2015/wordml/symex" xmlns:wpg="http://schemas.microsoft.com/office/word/2010/wordprocessingGroup" xmlns:wpi="http://schemas.microsoft.com/office/word/2010/wordprocessingInk" xmlns:wne="http://schemas.microsoft.com/office/word/2006/wordml" xmlns:wps="http://schemas.microsoft.com/office/word/2010/wordprocessingShape" mc:Ignorable="w14 w15 w16se wp14">
+<w:numbering xmlns:wpc="http://schemas.microsoft.com/office/word/2010/wordprocessingCanvas" xmlns:cx="http://schemas.microsoft.com/office/drawing/2014/chartex" xmlns:cx1="http://schemas.microsoft.com/office/drawing/2015/9/8/chartex" xmlns:cx2="http://schemas.microsoft.com/office/drawing/2015/10/21/chartex" xmlns:cx3="http://schemas.microsoft.com/office/drawing/2016/5/9/chartex" xmlns:cx4="http://schemas.microsoft.com/office/drawing/2016/5/10/chartex" xmlns:cx5="http://schemas.microsoft.com/office/drawing/2016/5/11/chartex" xmlns:cx6="http://schemas.microsoft.com/office/drawing/2016/5/12/chartex" xmlns:cx7="http://schemas.microsoft.com/office/drawing/2016/5/13/chartex" xmlns:cx8="http://schemas.microsoft.com/office/drawing/2016/5/14/chartex" xmlns:mc="http://schemas.openxmlformats.org/markup-compatibility/2006" xmlns:aink="http://schemas.microsoft.com/office/drawing/2016/ink" xmlns:am3d="http://schemas.microsoft.com/office/drawing/2017/model3d" xmlns:o="urn:schemas-microsoft-com:office:office" xmlns:r="http://schemas.openxmlformats.org/officeDocument/2006/relationships" xmlns:m="http://schemas.openxmlformats.org/officeDocument/2006/math" xmlns:v="urn:schemas-microsoft-com:vml" xmlns:wp14="http://schemas.microsoft.com/office/word/2010/wordprocessingDrawing" xmlns:wp="http://schemas.openxmlformats.org/drawingml/2006/wordprocessingDrawing" xmlns:w10="urn:schemas-microsoft-com:office:word" xmlns:w="http://schemas.openxmlformats.org/wordprocessingml/2006/main" xmlns:w14="http://schemas.microsoft.com/office/word/2010/wordml" xmlns:w15="http://schemas.microsoft.com/office/word/2012/wordml" xmlns:w16cid="http://schemas.microsoft.com/office/word/2016/wordml/cid" xmlns:w16se="http://schemas.microsoft.com/office/word/2015/wordml/symex" xmlns:wpg="http://schemas.microsoft.com/office/word/2010/wordprocessingGroup" xmlns:wpi="http://schemas.microsoft.com/office/word/2010/wordprocessingInk" xmlns:wne="http://schemas.microsoft.com/office/word/2006/wordml" xmlns:wps="http://schemas.microsoft.com/office/word/2010/wordprocessingShape" mc:Ignorable="w14 w15 w16se w16cid wp14">
   <w:abstractNum w:abstractNumId="0" w15:restartNumberingAfterBreak="0">
     <w:nsid w:val="041C5A63"/>
     <w:multiLevelType w:val="multilevel"/>
@@ -24558,7 +24464,7 @@
   <w:num w:numId="32">
     <w:abstractNumId w:val="12"/>
     <w:lvlOverride w:ilvl="0">
-      <w:lvl w:ilvl="0" w:tplc="4CB658AC">
+      <w:lvl w:ilvl="0" w:tplc="F5A0AAA2">
         <w:start w:val="1"/>
         <w:numFmt w:val="bullet"/>
         <w:lvlText w:val="·"/>
@@ -24589,7 +24495,7 @@
       </w:lvl>
     </w:lvlOverride>
     <w:lvlOverride w:ilvl="1">
-      <w:lvl w:ilvl="1" w:tplc="234A1EE6">
+      <w:lvl w:ilvl="1" w:tplc="7D50FB86">
         <w:start w:val="1"/>
         <w:numFmt w:val="bullet"/>
         <w:lvlText w:val="o"/>
@@ -24620,7 +24526,7 @@
       </w:lvl>
     </w:lvlOverride>
     <w:lvlOverride w:ilvl="2">
-      <w:lvl w:ilvl="2" w:tplc="D758D090">
+      <w:lvl w:ilvl="2" w:tplc="CC185540">
         <w:start w:val="1"/>
         <w:numFmt w:val="bullet"/>
         <w:lvlText w:val="▪"/>
@@ -24651,7 +24557,7 @@
       </w:lvl>
     </w:lvlOverride>
     <w:lvlOverride w:ilvl="3">
-      <w:lvl w:ilvl="3" w:tplc="C7D23E68">
+      <w:lvl w:ilvl="3" w:tplc="CBAC2C48">
         <w:start w:val="1"/>
         <w:numFmt w:val="bullet"/>
         <w:lvlText w:val="·"/>
@@ -24682,7 +24588,7 @@
       </w:lvl>
     </w:lvlOverride>
     <w:lvlOverride w:ilvl="4">
-      <w:lvl w:ilvl="4" w:tplc="761471CC">
+      <w:lvl w:ilvl="4" w:tplc="390A7EEA">
         <w:start w:val="1"/>
         <w:numFmt w:val="bullet"/>
         <w:lvlText w:val="o"/>
@@ -24713,7 +24619,7 @@
       </w:lvl>
     </w:lvlOverride>
     <w:lvlOverride w:ilvl="5">
-      <w:lvl w:ilvl="5" w:tplc="1E447252">
+      <w:lvl w:ilvl="5" w:tplc="5CEAF224">
         <w:start w:val="1"/>
         <w:numFmt w:val="bullet"/>
         <w:lvlText w:val="▪"/>
@@ -24744,7 +24650,7 @@
       </w:lvl>
     </w:lvlOverride>
     <w:lvlOverride w:ilvl="6">
-      <w:lvl w:ilvl="6" w:tplc="22684B3E">
+      <w:lvl w:ilvl="6" w:tplc="D4044754">
         <w:start w:val="1"/>
         <w:numFmt w:val="bullet"/>
         <w:lvlText w:val="·"/>
@@ -24775,7 +24681,7 @@
       </w:lvl>
     </w:lvlOverride>
     <w:lvlOverride w:ilvl="7">
-      <w:lvl w:ilvl="7" w:tplc="E0049340">
+      <w:lvl w:ilvl="7" w:tplc="C6D0C4C4">
         <w:start w:val="1"/>
         <w:numFmt w:val="bullet"/>
         <w:lvlText w:val="o"/>
@@ -24806,7 +24712,7 @@
       </w:lvl>
     </w:lvlOverride>
     <w:lvlOverride w:ilvl="8">
-      <w:lvl w:ilvl="8" w:tplc="65B8C2E6">
+      <w:lvl w:ilvl="8" w:tplc="3216D732">
         <w:start w:val="1"/>
         <w:numFmt w:val="bullet"/>
         <w:lvlText w:val="▪"/>
@@ -24853,7 +24759,7 @@
 </file>
 
 <file path=word/styles.xml><?xml version="1.0" encoding="utf-8"?>
-<w:styles xmlns:mc="http://schemas.openxmlformats.org/markup-compatibility/2006" xmlns:r="http://schemas.openxmlformats.org/officeDocument/2006/relationships" xmlns:w="http://schemas.openxmlformats.org/wordprocessingml/2006/main" xmlns:w14="http://schemas.microsoft.com/office/word/2010/wordml" xmlns:w15="http://schemas.microsoft.com/office/word/2012/wordml" xmlns:w16se="http://schemas.microsoft.com/office/word/2015/wordml/symex" mc:Ignorable="w14 w15 w16se">
+<w:styles xmlns:mc="http://schemas.openxmlformats.org/markup-compatibility/2006" xmlns:r="http://schemas.openxmlformats.org/officeDocument/2006/relationships" xmlns:w="http://schemas.openxmlformats.org/wordprocessingml/2006/main" xmlns:w14="http://schemas.microsoft.com/office/word/2010/wordml" xmlns:w15="http://schemas.microsoft.com/office/word/2012/wordml" xmlns:w16cid="http://schemas.microsoft.com/office/word/2016/wordml/cid" xmlns:w16se="http://schemas.microsoft.com/office/word/2015/wordml/symex" mc:Ignorable="w14 w15 w16se w16cid">
   <w:docDefaults>
     <w:rPrDefault>
       <w:rPr>
@@ -24875,7 +24781,7 @@
       </w:pPr>
     </w:pPrDefault>
   </w:docDefaults>
-  <w:latentStyles w:defLockedState="0" w:defUIPriority="99" w:defSemiHidden="0" w:defUnhideWhenUsed="0" w:defQFormat="0" w:count="371">
+  <w:latentStyles w:defLockedState="0" w:defUIPriority="99" w:defSemiHidden="0" w:defUnhideWhenUsed="0" w:defQFormat="0" w:count="377">
     <w:lsdException w:name="Normal" w:uiPriority="0" w:qFormat="1"/>
     <w:lsdException w:name="heading 1" w:uiPriority="9" w:qFormat="1"/>
     <w:lsdException w:name="heading 2" w:semiHidden="1" w:uiPriority="9" w:unhideWhenUsed="1" w:qFormat="1"/>
@@ -25023,11 +24929,8 @@
     <w:lsdException w:name="Table 3D effects 3" w:semiHidden="1" w:unhideWhenUsed="1"/>
     <w:lsdException w:name="Table Contemporary" w:semiHidden="1" w:unhideWhenUsed="1"/>
     <w:lsdException w:name="Table Elegant" w:semiHidden="1" w:unhideWhenUsed="1"/>
-    <w:lsdException w:name="Table Professional" w:semiHidden="1" w:unhideWhenUsed="1"/>
     <w:lsdException w:name="Table Subtle 1" w:semiHidden="1" w:unhideWhenUsed="1"/>
     <w:lsdException w:name="Table Subtle 2" w:semiHidden="1" w:unhideWhenUsed="1"/>
-    <w:lsdException w:name="Table Web 1" w:semiHidden="1" w:unhideWhenUsed="1"/>
-    <w:lsdException w:name="Table Web 2" w:semiHidden="1" w:unhideWhenUsed="1"/>
     <w:lsdException w:name="Table Web 3" w:semiHidden="1" w:unhideWhenUsed="1"/>
     <w:lsdException w:name="Balloon Text" w:semiHidden="1" w:unhideWhenUsed="1"/>
     <w:lsdException w:name="Table Grid" w:uiPriority="39"/>
@@ -25247,6 +25150,12 @@
     <w:lsdException w:name="List Table 5 Dark Accent 6" w:uiPriority="50"/>
     <w:lsdException w:name="List Table 6 Colorful Accent 6" w:uiPriority="51"/>
     <w:lsdException w:name="List Table 7 Colorful Accent 6" w:uiPriority="52"/>
+    <w:lsdException w:name="Mention" w:semiHidden="1" w:unhideWhenUsed="1"/>
+    <w:lsdException w:name="Smart Hyperlink" w:semiHidden="1" w:unhideWhenUsed="1"/>
+    <w:lsdException w:name="Hashtag" w:semiHidden="1" w:unhideWhenUsed="1"/>
+    <w:lsdException w:name="Unresolved Mention" w:semiHidden="1" w:unhideWhenUsed="1"/>
+    <w:lsdException w:name="Smart Link" w:semiHidden="1" w:unhideWhenUsed="1"/>
+    <w:lsdException w:name="Smart Link Error" w:semiHidden="1" w:unhideWhenUsed="1"/>
   </w:latentStyles>
   <w:style w:type="paragraph" w:default="1" w:styleId="Normal">
     <w:name w:val="Normal"/>
@@ -25257,7 +25166,7 @@
       <w:lang w:val="en-US" w:eastAsia="en-US"/>
     </w:rPr>
   </w:style>
-  <w:style w:type="paragraph" w:styleId="Heading1">
+  <w:style w:type="paragraph" w:styleId="Ttulo1">
     <w:name w:val="heading 1"/>
     <w:next w:val="Body"/>
     <w:uiPriority w:val="9"/>
@@ -25287,7 +25196,7 @@
       <w:lang w:val="pt-PT"/>
     </w:rPr>
   </w:style>
-  <w:style w:type="paragraph" w:styleId="Heading2">
+  <w:style w:type="paragraph" w:styleId="Ttulo2">
     <w:name w:val="heading 2"/>
     <w:next w:val="Body"/>
     <w:uiPriority w:val="9"/>
@@ -25313,13 +25222,13 @@
       <w:lang w:val="pt-PT"/>
     </w:rPr>
   </w:style>
-  <w:style w:type="character" w:default="1" w:styleId="DefaultParagraphFont">
+  <w:style w:type="character" w:default="1" w:styleId="Fontepargpadro">
     <w:name w:val="Default Paragraph Font"/>
     <w:uiPriority w:val="1"/>
     <w:semiHidden/>
     <w:unhideWhenUsed/>
   </w:style>
-  <w:style w:type="table" w:default="1" w:styleId="TableNormal">
+  <w:style w:type="table" w:default="1" w:styleId="Tabelanormal">
     <w:name w:val="Normal Table"/>
     <w:uiPriority w:val="99"/>
     <w:semiHidden/>
@@ -25334,7 +25243,7 @@
       </w:tblCellMar>
     </w:tblPr>
   </w:style>
-  <w:style w:type="numbering" w:default="1" w:styleId="NoList">
+  <w:style w:type="numbering" w:default="1" w:styleId="Semlista">
     <w:name w:val="No List"/>
     <w:uiPriority w:val="99"/>
     <w:semiHidden/>
@@ -25358,7 +25267,7 @@
       </w:tblCellMar>
     </w:tblPr>
   </w:style>
-  <w:style w:type="paragraph" w:styleId="Header">
+  <w:style w:type="paragraph" w:styleId="Cabealho">
     <w:name w:val="header"/>
     <w:pPr>
       <w:tabs>
@@ -25390,7 +25299,7 @@
       </w14:textOutline>
     </w:rPr>
   </w:style>
-  <w:style w:type="character" w:styleId="PageNumber">
+  <w:style w:type="character" w:styleId="Nmerodepgina">
     <w:name w:val="page number"/>
   </w:style>
   <w:style w:type="paragraph" w:customStyle="1" w:styleId="HeaderFooter">
@@ -25432,7 +25341,7 @@
       <w:lang w:val="pt-PT"/>
     </w:rPr>
   </w:style>
-  <w:style w:type="character" w:styleId="Strong">
+  <w:style w:type="character" w:styleId="Forte">
     <w:name w:val="Strong"/>
     <w:rPr>
       <w:rFonts w:ascii="Times New Roman" w:hAnsi="Times New Roman"/>
@@ -25472,7 +25381,7 @@
       <w:lang w:val="pt-PT"/>
     </w:rPr>
   </w:style>
-  <w:style w:type="paragraph" w:styleId="Footer">
+  <w:style w:type="paragraph" w:styleId="Rodap">
     <w:name w:val="footer"/>
     <w:pPr>
       <w:tabs>
@@ -25489,7 +25398,7 @@
       <w:lang w:val="pt-PT"/>
     </w:rPr>
   </w:style>
-  <w:style w:type="paragraph" w:styleId="TOCHeading">
+  <w:style w:type="paragraph" w:styleId="CabealhodoSumrio">
     <w:name w:val="TOC Heading"/>
     <w:next w:val="Body"/>
     <w:pPr>
@@ -25511,7 +25420,7 @@
       <w:lang w:val="pt-PT"/>
     </w:rPr>
   </w:style>
-  <w:style w:type="paragraph" w:styleId="TOC1">
+  <w:style w:type="paragraph" w:styleId="Sumrio1">
     <w:name w:val="toc 1"/>
     <w:pPr>
       <w:tabs>
@@ -25533,7 +25442,7 @@
       <w:lang w:val="pt-PT"/>
     </w:rPr>
   </w:style>
-  <w:style w:type="paragraph" w:styleId="TOC2">
+  <w:style w:type="paragraph" w:styleId="Sumrio2">
     <w:name w:val="toc 2"/>
     <w:pPr>
       <w:tabs>
@@ -25665,7 +25574,7 @@
       <w:lang w:val="pt-PT"/>
     </w:rPr>
   </w:style>
-  <w:style w:type="paragraph" w:styleId="ListParagraph">
+  <w:style w:type="paragraph" w:styleId="PargrafodaLista">
     <w:name w:val="List Paragraph"/>
     <w:pPr>
       <w:ind w:left="720"/>
